--- a/IP_Raport_1.docx
+++ b/IP_Raport_1.docx
@@ -25,27 +25,7 @@
           <w:szCs w:val="32"/>
         </w:rPr>
         <w:tab/>
-        <w:t>2</w:t>
-      </w:r>
-      <w:r>
-        <w:rPr>
-          <w:rFonts w:ascii="Times New Roman" w:hAnsi="Times New Roman" w:cs="Times New Roman"/>
-          <w:b/>
-          <w:bCs/>
-          <w:sz w:val="32"/>
-          <w:szCs w:val="32"/>
-        </w:rPr>
-        <w:t>8</w:t>
-      </w:r>
-      <w:r>
-        <w:rPr>
-          <w:rFonts w:ascii="Times New Roman" w:hAnsi="Times New Roman" w:cs="Times New Roman"/>
-          <w:b/>
-          <w:bCs/>
-          <w:sz w:val="32"/>
-          <w:szCs w:val="32"/>
-        </w:rPr>
-        <w:t>-11-2023</w:t>
+        <w:t>28-11-2023</w:t>
       </w:r>
     </w:p>
     <w:p>
@@ -650,15 +630,7 @@
           <w:sz w:val="28"/>
           <w:szCs w:val="28"/>
         </w:rPr>
-        <w:t>„</w:t>
-      </w:r>
-      <w:r>
-        <w:rPr>
-          <w:rFonts w:ascii="Times New Roman" w:hAnsi="Times New Roman" w:cs="Times New Roman"/>
-          <w:sz w:val="28"/>
-          <w:szCs w:val="28"/>
-        </w:rPr>
-        <w:t>Tworzenie oprogramowania dla systemu zarządzania zakładem przemysłowym</w:t>
+        <w:t>„Tworzenie oprogramowania dla systemu zarządzania zakładem przemysłowym</w:t>
       </w:r>
       <w:r>
         <w:rPr>
@@ -719,23 +691,7 @@
           <w:sz w:val="28"/>
           <w:szCs w:val="28"/>
         </w:rPr>
-        <w:t>Celem projektu jest stworzenie aplikacji wspierającej zarządzanie pracą produkcyjną. Aplikacja ta może być rozszerzona o dodatkowe moduły takie jak magazyn, utrzymanie ruchu, zakupy, logistyka czy HR tworząc razem kompleksowy system do zarządzania wszystkimi zasobami w zakładzie przemysłowym.</w:t>
-      </w:r>
-      <w:r>
-        <w:rPr>
-          <w:rFonts w:ascii="Times New Roman" w:hAnsi="Times New Roman" w:cs="Times New Roman"/>
-          <w:sz w:val="28"/>
-          <w:szCs w:val="28"/>
-        </w:rPr>
-        <w:t xml:space="preserve"> </w:t>
-      </w:r>
-      <w:r>
-        <w:rPr>
-          <w:rFonts w:ascii="Times New Roman" w:hAnsi="Times New Roman" w:cs="Times New Roman"/>
-          <w:sz w:val="28"/>
-          <w:szCs w:val="28"/>
-        </w:rPr>
-        <w:t>Efektem końcowym projektu będzie nowoczesny, skalowalny i elastyczny system, zwiększający efektywność zarządzania zasobami w zakładzie przemysłowym</w:t>
+        <w:t>Celem projektu jest stworzenie aplikacji wspierającej zarządzanie pracą produkcyjną. Aplikacja ta może być rozszerzona o dodatkowe moduły takie jak magazyn, utrzymanie ruchu, zakupy, logistyka czy HR tworząc razem kompleksowy system do zarządzania wszystkimi zasobami w zakładzie przemysłowym. Efektem końcowym projektu będzie nowoczesny, skalowalny i elastyczny system, zwiększający efektywność zarządzania zasobami w zakładzie przemysłowym</w:t>
       </w:r>
       <w:r>
         <w:rPr>
@@ -1033,7 +989,15 @@
           <w:sz w:val="28"/>
           <w:szCs w:val="28"/>
         </w:rPr>
-        <w:t xml:space="preserve"> brak klarownego śledzenia zapasów, co może prowadzić do braków w niektórych materiałach lub nadmiernych nadwyżek innych, co wpływa na koszty i produkcję.</w:t>
+        <w:t xml:space="preserve"> brak klarownego śledzenia zapasów, co może prowadzić do braków w niektórych materiałach lub nadmiernych nadwyżek innych, co wpływa na koszty i produkcję</w:t>
+      </w:r>
+      <w:r>
+        <w:rPr>
+          <w:rFonts w:ascii="Times New Roman" w:hAnsi="Times New Roman" w:cs="Times New Roman"/>
+          <w:sz w:val="28"/>
+          <w:szCs w:val="28"/>
+        </w:rPr>
+        <w:t xml:space="preserve">. Brak systemu umożliwiającego szybkie reagowanie na zmiany w zamówieniach, może ograniczyć zdolność do elastycznego dostosowania produkcji. </w:t>
       </w:r>
     </w:p>
     <w:p>
@@ -1180,6 +1144,407 @@
     </w:p>
     <w:p>
       <w:pPr>
+        <w:pStyle w:val="Akapitzlist"/>
+        <w:numPr>
+          <w:ilvl w:val="0"/>
+          <w:numId w:val="1"/>
+        </w:numPr>
+        <w:rPr>
+          <w:rFonts w:ascii="Times New Roman" w:hAnsi="Times New Roman" w:cs="Times New Roman"/>
+          <w:sz w:val="28"/>
+          <w:szCs w:val="28"/>
+        </w:rPr>
+      </w:pPr>
+      <w:r>
+        <w:rPr>
+          <w:rFonts w:ascii="Times New Roman" w:hAnsi="Times New Roman" w:cs="Times New Roman"/>
+          <w:b/>
+          <w:bCs/>
+          <w:i/>
+          <w:iCs/>
+          <w:sz w:val="28"/>
+          <w:szCs w:val="28"/>
+        </w:rPr>
+        <w:t xml:space="preserve">Reklama i marketing </w:t>
+      </w:r>
+      <w:proofErr w:type="gramStart"/>
+      <w:r>
+        <w:rPr>
+          <w:rFonts w:ascii="Times New Roman" w:hAnsi="Times New Roman" w:cs="Times New Roman"/>
+          <w:b/>
+          <w:bCs/>
+          <w:i/>
+          <w:iCs/>
+          <w:sz w:val="28"/>
+          <w:szCs w:val="28"/>
+        </w:rPr>
+        <w:t xml:space="preserve">- </w:t>
+      </w:r>
+      <w:r>
+        <w:rPr>
+          <w:rFonts w:ascii="Times New Roman" w:hAnsi="Times New Roman" w:cs="Times New Roman"/>
+          <w:sz w:val="28"/>
+          <w:szCs w:val="28"/>
+        </w:rPr>
+        <w:t xml:space="preserve"> nieefektywne</w:t>
+      </w:r>
+      <w:proofErr w:type="gramEnd"/>
+      <w:r>
+        <w:rPr>
+          <w:rFonts w:ascii="Times New Roman" w:hAnsi="Times New Roman" w:cs="Times New Roman"/>
+          <w:sz w:val="28"/>
+          <w:szCs w:val="28"/>
+        </w:rPr>
+        <w:t xml:space="preserve"> działania promocyjne lub brak jasnego przekazu może prowadzić do pogorszenia relacji z klientem i gorszego postrzegania marki.</w:t>
+      </w:r>
+    </w:p>
+    <w:p>
+      <w:pPr>
+        <w:pStyle w:val="Akapitzlist"/>
+        <w:rPr>
+          <w:rFonts w:ascii="Times New Roman" w:hAnsi="Times New Roman" w:cs="Times New Roman"/>
+          <w:sz w:val="28"/>
+          <w:szCs w:val="28"/>
+        </w:rPr>
+      </w:pPr>
+    </w:p>
+    <w:p>
+      <w:pPr>
+        <w:pStyle w:val="Akapitzlist"/>
+        <w:numPr>
+          <w:ilvl w:val="0"/>
+          <w:numId w:val="1"/>
+        </w:numPr>
+        <w:rPr>
+          <w:rFonts w:ascii="Times New Roman" w:hAnsi="Times New Roman" w:cs="Times New Roman"/>
+          <w:sz w:val="28"/>
+          <w:szCs w:val="28"/>
+        </w:rPr>
+      </w:pPr>
+      <w:r>
+        <w:rPr>
+          <w:rFonts w:ascii="Times New Roman" w:hAnsi="Times New Roman" w:cs="Times New Roman"/>
+          <w:b/>
+          <w:bCs/>
+          <w:i/>
+          <w:iCs/>
+          <w:sz w:val="28"/>
+          <w:szCs w:val="28"/>
+        </w:rPr>
+        <w:t xml:space="preserve">Księgowość – </w:t>
+      </w:r>
+      <w:r>
+        <w:rPr>
+          <w:rFonts w:ascii="Times New Roman" w:hAnsi="Times New Roman" w:cs="Times New Roman"/>
+          <w:sz w:val="28"/>
+          <w:szCs w:val="28"/>
+        </w:rPr>
+        <w:t>brak efektywnego systemu księgowego może mieć negatywny wpływ na bieżącą analizę danych finansowych co może wpłynąć na skuteczność podejmowanych decyzji biznesowych.</w:t>
+      </w:r>
+    </w:p>
+    <w:p>
+      <w:pPr>
+        <w:pStyle w:val="Akapitzlist"/>
+        <w:rPr>
+          <w:rFonts w:ascii="Times New Roman" w:hAnsi="Times New Roman" w:cs="Times New Roman"/>
+          <w:sz w:val="28"/>
+          <w:szCs w:val="28"/>
+        </w:rPr>
+      </w:pPr>
+    </w:p>
+    <w:p>
+      <w:pPr>
+        <w:pStyle w:val="Akapitzlist"/>
+        <w:numPr>
+          <w:ilvl w:val="0"/>
+          <w:numId w:val="1"/>
+        </w:numPr>
+        <w:rPr>
+          <w:rFonts w:ascii="Times New Roman" w:hAnsi="Times New Roman" w:cs="Times New Roman"/>
+          <w:sz w:val="28"/>
+          <w:szCs w:val="28"/>
+        </w:rPr>
+      </w:pPr>
+      <w:r>
+        <w:rPr>
+          <w:rFonts w:ascii="Times New Roman" w:hAnsi="Times New Roman" w:cs="Times New Roman"/>
+          <w:b/>
+          <w:bCs/>
+          <w:i/>
+          <w:iCs/>
+          <w:sz w:val="28"/>
+          <w:szCs w:val="28"/>
+        </w:rPr>
+        <w:t xml:space="preserve">Ryzyko i statystyka </w:t>
+      </w:r>
+      <w:proofErr w:type="gramStart"/>
+      <w:r>
+        <w:rPr>
+          <w:rFonts w:ascii="Times New Roman" w:hAnsi="Times New Roman" w:cs="Times New Roman"/>
+          <w:b/>
+          <w:bCs/>
+          <w:i/>
+          <w:iCs/>
+          <w:sz w:val="28"/>
+          <w:szCs w:val="28"/>
+        </w:rPr>
+        <w:t xml:space="preserve">- </w:t>
+      </w:r>
+      <w:r>
+        <w:rPr>
+          <w:rFonts w:ascii="Times New Roman" w:hAnsi="Times New Roman" w:cs="Times New Roman"/>
+          <w:sz w:val="28"/>
+          <w:szCs w:val="28"/>
+        </w:rPr>
+        <w:t xml:space="preserve"> brak</w:t>
+      </w:r>
+      <w:proofErr w:type="gramEnd"/>
+      <w:r>
+        <w:rPr>
+          <w:rFonts w:ascii="Times New Roman" w:hAnsi="Times New Roman" w:cs="Times New Roman"/>
+          <w:sz w:val="28"/>
+          <w:szCs w:val="28"/>
+        </w:rPr>
+        <w:t xml:space="preserve"> spójnego systemu analizy ryzyka może prowadzić do nieodpowiedniego przygotowania na nieprzewidziane zdarzenia. Brak danych lub narzędzi do skutecznej prognozy potrzeb rynkowych i produkcji może prowadzić do błędnych decyzji.</w:t>
+      </w:r>
+    </w:p>
+    <w:p>
+      <w:pPr>
+        <w:pStyle w:val="Akapitzlist"/>
+        <w:rPr>
+          <w:rFonts w:ascii="Times New Roman" w:hAnsi="Times New Roman" w:cs="Times New Roman"/>
+          <w:sz w:val="28"/>
+          <w:szCs w:val="28"/>
+        </w:rPr>
+      </w:pPr>
+    </w:p>
+    <w:p>
+      <w:pPr>
+        <w:pStyle w:val="Akapitzlist"/>
+        <w:numPr>
+          <w:ilvl w:val="0"/>
+          <w:numId w:val="1"/>
+        </w:numPr>
+        <w:rPr>
+          <w:rFonts w:ascii="Times New Roman" w:hAnsi="Times New Roman" w:cs="Times New Roman"/>
+          <w:sz w:val="28"/>
+          <w:szCs w:val="28"/>
+        </w:rPr>
+      </w:pPr>
+      <w:r>
+        <w:rPr>
+          <w:rFonts w:ascii="Times New Roman" w:hAnsi="Times New Roman" w:cs="Times New Roman"/>
+          <w:b/>
+          <w:bCs/>
+          <w:i/>
+          <w:iCs/>
+          <w:sz w:val="28"/>
+          <w:szCs w:val="28"/>
+        </w:rPr>
+        <w:t xml:space="preserve">System inżynieryjny </w:t>
+      </w:r>
+      <w:proofErr w:type="gramStart"/>
+      <w:r>
+        <w:rPr>
+          <w:rFonts w:ascii="Times New Roman" w:hAnsi="Times New Roman" w:cs="Times New Roman"/>
+          <w:b/>
+          <w:bCs/>
+          <w:i/>
+          <w:iCs/>
+          <w:sz w:val="28"/>
+          <w:szCs w:val="28"/>
+        </w:rPr>
+        <w:t xml:space="preserve">- </w:t>
+      </w:r>
+      <w:r>
+        <w:rPr>
+          <w:rFonts w:ascii="Times New Roman" w:hAnsi="Times New Roman" w:cs="Times New Roman"/>
+          <w:sz w:val="28"/>
+          <w:szCs w:val="28"/>
+        </w:rPr>
+        <w:t xml:space="preserve"> brak</w:t>
+      </w:r>
+      <w:proofErr w:type="gramEnd"/>
+      <w:r>
+        <w:rPr>
+          <w:rFonts w:ascii="Times New Roman" w:hAnsi="Times New Roman" w:cs="Times New Roman"/>
+          <w:sz w:val="28"/>
+          <w:szCs w:val="28"/>
+        </w:rPr>
+        <w:t xml:space="preserve"> standardów inżynieryjnych może prowadzić do różnic w jakości i spójności produkcji. Ponadto brak struktury wspierającej proces innowacyjny może ograniczać zdolność zakładu do wprowadzania nowych rozwiązań technologicznych. </w:t>
+      </w:r>
+    </w:p>
+    <w:p>
+      <w:pPr>
+        <w:pStyle w:val="Akapitzlist"/>
+        <w:rPr>
+          <w:rFonts w:ascii="Times New Roman" w:hAnsi="Times New Roman" w:cs="Times New Roman"/>
+          <w:sz w:val="28"/>
+          <w:szCs w:val="28"/>
+        </w:rPr>
+      </w:pPr>
+    </w:p>
+    <w:p>
+      <w:pPr>
+        <w:pStyle w:val="Akapitzlist"/>
+        <w:numPr>
+          <w:ilvl w:val="0"/>
+          <w:numId w:val="1"/>
+        </w:numPr>
+        <w:rPr>
+          <w:rFonts w:ascii="Times New Roman" w:hAnsi="Times New Roman" w:cs="Times New Roman"/>
+          <w:sz w:val="28"/>
+          <w:szCs w:val="28"/>
+        </w:rPr>
+      </w:pPr>
+      <w:r>
+        <w:rPr>
+          <w:rFonts w:ascii="Times New Roman" w:hAnsi="Times New Roman" w:cs="Times New Roman"/>
+          <w:b/>
+          <w:bCs/>
+          <w:i/>
+          <w:iCs/>
+          <w:sz w:val="28"/>
+          <w:szCs w:val="28"/>
+        </w:rPr>
+        <w:t xml:space="preserve"> Kontrola procesu – </w:t>
+      </w:r>
+      <w:r>
+        <w:rPr>
+          <w:rFonts w:ascii="Times New Roman" w:hAnsi="Times New Roman" w:cs="Times New Roman"/>
+          <w:sz w:val="28"/>
+          <w:szCs w:val="28"/>
+        </w:rPr>
+        <w:t>brak skutecznego systemu monitorowania i kontroli procesów produkcyjnych może prowadzić do niemożności śledzenia etapów produkcji i wykrywania problemów w czasie rzeczywistym.</w:t>
+      </w:r>
+    </w:p>
+    <w:p>
+      <w:pPr>
+        <w:pStyle w:val="Akapitzlist"/>
+        <w:rPr>
+          <w:rFonts w:ascii="Times New Roman" w:hAnsi="Times New Roman" w:cs="Times New Roman"/>
+          <w:sz w:val="28"/>
+          <w:szCs w:val="28"/>
+        </w:rPr>
+      </w:pPr>
+    </w:p>
+    <w:p>
+      <w:pPr>
+        <w:pStyle w:val="Akapitzlist"/>
+        <w:numPr>
+          <w:ilvl w:val="0"/>
+          <w:numId w:val="1"/>
+        </w:numPr>
+        <w:rPr>
+          <w:rFonts w:ascii="Times New Roman" w:hAnsi="Times New Roman" w:cs="Times New Roman"/>
+          <w:sz w:val="28"/>
+          <w:szCs w:val="28"/>
+        </w:rPr>
+      </w:pPr>
+      <w:r>
+        <w:rPr>
+          <w:rFonts w:ascii="Times New Roman" w:hAnsi="Times New Roman" w:cs="Times New Roman"/>
+          <w:b/>
+          <w:bCs/>
+          <w:i/>
+          <w:iCs/>
+          <w:sz w:val="28"/>
+          <w:szCs w:val="28"/>
+        </w:rPr>
+        <w:lastRenderedPageBreak/>
+        <w:t xml:space="preserve"> </w:t>
+      </w:r>
+      <w:proofErr w:type="gramStart"/>
+      <w:r>
+        <w:rPr>
+          <w:rFonts w:ascii="Times New Roman" w:hAnsi="Times New Roman" w:cs="Times New Roman"/>
+          <w:b/>
+          <w:bCs/>
+          <w:i/>
+          <w:iCs/>
+          <w:sz w:val="28"/>
+          <w:szCs w:val="28"/>
+        </w:rPr>
+        <w:t>Automatyzacja  -</w:t>
+      </w:r>
+      <w:proofErr w:type="gramEnd"/>
+      <w:r>
+        <w:rPr>
+          <w:rFonts w:ascii="Times New Roman" w:hAnsi="Times New Roman" w:cs="Times New Roman"/>
+          <w:b/>
+          <w:bCs/>
+          <w:i/>
+          <w:iCs/>
+          <w:sz w:val="28"/>
+          <w:szCs w:val="28"/>
+        </w:rPr>
+        <w:t xml:space="preserve"> </w:t>
+      </w:r>
+      <w:r>
+        <w:rPr>
+          <w:rFonts w:ascii="Times New Roman" w:hAnsi="Times New Roman" w:cs="Times New Roman"/>
+          <w:sz w:val="28"/>
+          <w:szCs w:val="28"/>
+        </w:rPr>
+        <w:t>niedostateczne zastosowanie systemów automatyzacji może ograniczyć efektywność produkcji i zwiększyć ryzyko błędów ludzkich.</w:t>
+      </w:r>
+    </w:p>
+    <w:p>
+      <w:pPr>
+        <w:pStyle w:val="Akapitzlist"/>
+        <w:rPr>
+          <w:rFonts w:ascii="Times New Roman" w:hAnsi="Times New Roman" w:cs="Times New Roman"/>
+          <w:sz w:val="28"/>
+          <w:szCs w:val="28"/>
+        </w:rPr>
+      </w:pPr>
+    </w:p>
+    <w:p>
+      <w:pPr>
+        <w:pStyle w:val="Akapitzlist"/>
+        <w:numPr>
+          <w:ilvl w:val="0"/>
+          <w:numId w:val="1"/>
+        </w:numPr>
+        <w:rPr>
+          <w:rFonts w:ascii="Times New Roman" w:hAnsi="Times New Roman" w:cs="Times New Roman"/>
+          <w:sz w:val="28"/>
+          <w:szCs w:val="28"/>
+        </w:rPr>
+      </w:pPr>
+      <w:r>
+        <w:rPr>
+          <w:rFonts w:ascii="Times New Roman" w:hAnsi="Times New Roman" w:cs="Times New Roman"/>
+          <w:b/>
+          <w:bCs/>
+          <w:i/>
+          <w:iCs/>
+          <w:sz w:val="28"/>
+          <w:szCs w:val="28"/>
+        </w:rPr>
+        <w:t xml:space="preserve">BHP – </w:t>
+      </w:r>
+      <w:r>
+        <w:rPr>
+          <w:rFonts w:ascii="Times New Roman" w:hAnsi="Times New Roman" w:cs="Times New Roman"/>
+          <w:sz w:val="28"/>
+          <w:szCs w:val="28"/>
+        </w:rPr>
+        <w:t>niepoprawny rozkład maszyn i surowców w hali produkcyjnej może prowadzić do ograniczenia przepływu produkcyjnego i zwiększenia ryzyka wypadków, ponadto niewłaściwe rozmieszczenie stanowisk pracy lub brak ergonomii może prowadzić do spadku wydajności oraz zwiększonej liczby urazów pracowników.</w:t>
+      </w:r>
+    </w:p>
+    <w:p>
+      <w:pPr>
+        <w:pStyle w:val="Akapitzlist"/>
+        <w:rPr>
+          <w:rFonts w:ascii="Times New Roman" w:hAnsi="Times New Roman" w:cs="Times New Roman"/>
+          <w:sz w:val="28"/>
+          <w:szCs w:val="28"/>
+        </w:rPr>
+      </w:pPr>
+    </w:p>
+    <w:p>
+      <w:pPr>
         <w:ind w:left="360" w:firstLine="348"/>
         <w:rPr>
           <w:rFonts w:ascii="Times New Roman" w:hAnsi="Times New Roman" w:cs="Times New Roman"/>
@@ -1227,8 +1592,171 @@
           <w:sz w:val="28"/>
           <w:szCs w:val="28"/>
         </w:rPr>
-        <w:t>magazyn, utrzymanie ruchu, zakupy, logistyka czy HR tworząc razem kompleksowy system do zarządzania wszystkimi zasobami w zakładzie przemysłowym</w:t>
-      </w:r>
+        <w:t xml:space="preserve">magazyn, utrzymanie ruchu, zakupy, logistyka czy HR tworząc razem kompleksowy system do zarządzania wszystkimi zasobami w zakładzie przemysłowym </w:t>
+      </w:r>
+      <w:r>
+        <w:rPr>
+          <w:rFonts w:ascii="Times New Roman" w:hAnsi="Times New Roman" w:cs="Times New Roman"/>
+          <w:sz w:val="28"/>
+          <w:szCs w:val="28"/>
+        </w:rPr>
+        <w:t>zapewniając bardziej płynne funkcjonowanie</w:t>
+      </w:r>
+      <w:r>
+        <w:rPr>
+          <w:rFonts w:ascii="Times New Roman" w:hAnsi="Times New Roman" w:cs="Times New Roman"/>
+          <w:sz w:val="28"/>
+          <w:szCs w:val="28"/>
+        </w:rPr>
+        <w:t>.</w:t>
+      </w:r>
+    </w:p>
+    <w:p>
+      <w:pPr>
+        <w:ind w:firstLine="708"/>
+        <w:rPr>
+          <w:rFonts w:ascii="Times New Roman" w:hAnsi="Times New Roman" w:cs="Times New Roman"/>
+          <w:sz w:val="28"/>
+          <w:szCs w:val="28"/>
+        </w:rPr>
+      </w:pPr>
+    </w:p>
+    <w:p>
+      <w:pPr>
+        <w:ind w:firstLine="708"/>
+        <w:rPr>
+          <w:rFonts w:ascii="Times New Roman" w:hAnsi="Times New Roman" w:cs="Times New Roman"/>
+          <w:sz w:val="28"/>
+          <w:szCs w:val="28"/>
+        </w:rPr>
+      </w:pPr>
+    </w:p>
+    <w:p>
+      <w:pPr>
+        <w:rPr>
+          <w:rFonts w:ascii="Times New Roman" w:hAnsi="Times New Roman" w:cs="Times New Roman"/>
+          <w:sz w:val="36"/>
+          <w:szCs w:val="36"/>
+        </w:rPr>
+      </w:pPr>
+      <w:r>
+        <w:rPr>
+          <w:rFonts w:ascii="Times New Roman" w:hAnsi="Times New Roman" w:cs="Times New Roman"/>
+          <w:sz w:val="36"/>
+          <w:szCs w:val="36"/>
+        </w:rPr>
+        <w:t>Założenia projektu</w:t>
+      </w:r>
+    </w:p>
+    <w:p>
+      <w:pPr>
+        <w:rPr>
+          <w:rFonts w:ascii="Times New Roman" w:hAnsi="Times New Roman" w:cs="Times New Roman"/>
+          <w:sz w:val="36"/>
+          <w:szCs w:val="36"/>
+        </w:rPr>
+      </w:pPr>
+    </w:p>
+    <w:p>
+      <w:pPr>
+        <w:rPr>
+          <w:rFonts w:ascii="Times New Roman" w:hAnsi="Times New Roman" w:cs="Times New Roman"/>
+          <w:sz w:val="28"/>
+          <w:szCs w:val="28"/>
+        </w:rPr>
+      </w:pPr>
+      <w:r>
+        <w:rPr>
+          <w:rFonts w:ascii="Times New Roman" w:hAnsi="Times New Roman" w:cs="Times New Roman"/>
+          <w:sz w:val="28"/>
+          <w:szCs w:val="28"/>
+        </w:rPr>
+        <w:tab/>
+      </w:r>
+      <w:r>
+        <w:rPr>
+          <w:rFonts w:ascii="Times New Roman" w:hAnsi="Times New Roman" w:cs="Times New Roman"/>
+          <w:sz w:val="28"/>
+          <w:szCs w:val="28"/>
+        </w:rPr>
+        <w:t>System powinien być zintegrowany i obejmować moduły zarządzania zasobami ludzkimi, sprzętowymi i magazynem. Te moduły powinny współpracować, umożliwiając jednoczesne monitorowanie i zarządzanie różnymi aspektami działalności zakładu</w:t>
+      </w:r>
+      <w:r>
+        <w:rPr>
+          <w:rFonts w:ascii="Times New Roman" w:hAnsi="Times New Roman" w:cs="Times New Roman"/>
+          <w:sz w:val="28"/>
+          <w:szCs w:val="28"/>
+        </w:rPr>
+        <w:t xml:space="preserve">. Kolejnym ważnym aspektem </w:t>
+      </w:r>
+      <w:proofErr w:type="gramStart"/>
+      <w:r>
+        <w:rPr>
+          <w:rFonts w:ascii="Times New Roman" w:hAnsi="Times New Roman" w:cs="Times New Roman"/>
+          <w:sz w:val="28"/>
+          <w:szCs w:val="28"/>
+        </w:rPr>
+        <w:t>jest</w:t>
+      </w:r>
+      <w:proofErr w:type="gramEnd"/>
+      <w:r>
+        <w:rPr>
+          <w:rFonts w:ascii="Times New Roman" w:hAnsi="Times New Roman" w:cs="Times New Roman"/>
+          <w:sz w:val="28"/>
+          <w:szCs w:val="28"/>
+        </w:rPr>
+        <w:t xml:space="preserve"> aby produkt ten </w:t>
+      </w:r>
+      <w:r>
+        <w:rPr>
+          <w:rFonts w:ascii="Times New Roman" w:hAnsi="Times New Roman" w:cs="Times New Roman"/>
+          <w:sz w:val="28"/>
+          <w:szCs w:val="28"/>
+        </w:rPr>
+        <w:t>umożl</w:t>
+      </w:r>
+      <w:r>
+        <w:rPr>
+          <w:rFonts w:ascii="Times New Roman" w:hAnsi="Times New Roman" w:cs="Times New Roman"/>
+          <w:sz w:val="28"/>
+          <w:szCs w:val="28"/>
+        </w:rPr>
+        <w:t>iwiał</w:t>
+      </w:r>
+      <w:r>
+        <w:rPr>
+          <w:rFonts w:ascii="Times New Roman" w:hAnsi="Times New Roman" w:cs="Times New Roman"/>
+          <w:sz w:val="28"/>
+          <w:szCs w:val="28"/>
+        </w:rPr>
+        <w:t xml:space="preserve"> śledzenie danych dotyczących pracowników, takich jak umiejętności, obecność, dostępność, wydajność oraz harmonogramy pracy. To pozwoli na lepsze dopasowanie pracowników do zadań i optymalne wykorzystanie ich umiejętnośc</w:t>
+      </w:r>
+      <w:r>
+        <w:rPr>
+          <w:rFonts w:ascii="Times New Roman" w:hAnsi="Times New Roman" w:cs="Times New Roman"/>
+          <w:sz w:val="28"/>
+          <w:szCs w:val="28"/>
+        </w:rPr>
+        <w:t xml:space="preserve">i, ponadto </w:t>
+      </w:r>
+      <w:proofErr w:type="gramStart"/>
+      <w:r>
+        <w:rPr>
+          <w:rFonts w:ascii="Times New Roman" w:hAnsi="Times New Roman" w:cs="Times New Roman"/>
+          <w:sz w:val="28"/>
+          <w:szCs w:val="28"/>
+        </w:rPr>
+        <w:t xml:space="preserve">system </w:t>
+      </w:r>
+      <w:r>
+        <w:rPr>
+          <w:rFonts w:ascii="Times New Roman" w:hAnsi="Times New Roman" w:cs="Times New Roman"/>
+          <w:sz w:val="28"/>
+          <w:szCs w:val="28"/>
+        </w:rPr>
+        <w:t xml:space="preserve"> powinien</w:t>
+      </w:r>
+      <w:proofErr w:type="gramEnd"/>
       <w:r>
         <w:rPr>
           <w:rFonts w:ascii="Times New Roman" w:hAnsi="Times New Roman" w:cs="Times New Roman"/>
@@ -1243,94 +1771,39 @@
           <w:sz w:val="28"/>
           <w:szCs w:val="28"/>
         </w:rPr>
-        <w:t>zapewniając bardziej płynne funkcjonowanie</w:t>
-      </w:r>
-      <w:r>
-        <w:rPr>
-          <w:rFonts w:ascii="Times New Roman" w:hAnsi="Times New Roman" w:cs="Times New Roman"/>
-          <w:sz w:val="28"/>
-          <w:szCs w:val="28"/>
-        </w:rPr>
-        <w:t>.</w:t>
-      </w:r>
-    </w:p>
-    <w:p>
-      <w:pPr>
-        <w:ind w:firstLine="708"/>
-        <w:rPr>
-          <w:rFonts w:ascii="Times New Roman" w:hAnsi="Times New Roman" w:cs="Times New Roman"/>
-          <w:sz w:val="28"/>
-          <w:szCs w:val="28"/>
-        </w:rPr>
-      </w:pPr>
-    </w:p>
-    <w:p>
-      <w:pPr>
-        <w:ind w:firstLine="708"/>
-        <w:rPr>
-          <w:rFonts w:ascii="Times New Roman" w:hAnsi="Times New Roman" w:cs="Times New Roman"/>
-          <w:sz w:val="28"/>
-          <w:szCs w:val="28"/>
-        </w:rPr>
-      </w:pPr>
-    </w:p>
-    <w:p>
-      <w:pPr>
-        <w:rPr>
-          <w:rFonts w:ascii="Times New Roman" w:hAnsi="Times New Roman" w:cs="Times New Roman"/>
-          <w:sz w:val="36"/>
-          <w:szCs w:val="36"/>
-        </w:rPr>
-      </w:pPr>
-      <w:r>
-        <w:rPr>
-          <w:rFonts w:ascii="Times New Roman" w:hAnsi="Times New Roman" w:cs="Times New Roman"/>
-          <w:sz w:val="36"/>
-          <w:szCs w:val="36"/>
-        </w:rPr>
-        <w:t>Założenia projektu</w:t>
-      </w:r>
-    </w:p>
-    <w:p>
-      <w:pPr>
-        <w:rPr>
-          <w:rFonts w:ascii="Times New Roman" w:hAnsi="Times New Roman" w:cs="Times New Roman"/>
-          <w:sz w:val="36"/>
-          <w:szCs w:val="36"/>
-        </w:rPr>
-      </w:pPr>
-    </w:p>
-    <w:p>
-      <w:pPr>
-        <w:rPr>
-          <w:rFonts w:ascii="Times New Roman" w:hAnsi="Times New Roman" w:cs="Times New Roman"/>
-          <w:sz w:val="28"/>
-          <w:szCs w:val="28"/>
-        </w:rPr>
-      </w:pPr>
-      <w:r>
-        <w:rPr>
-          <w:rFonts w:ascii="Times New Roman" w:hAnsi="Times New Roman" w:cs="Times New Roman"/>
-          <w:sz w:val="28"/>
-          <w:szCs w:val="28"/>
-        </w:rPr>
-        <w:tab/>
-      </w:r>
-      <w:r>
-        <w:rPr>
-          <w:rFonts w:ascii="Times New Roman" w:hAnsi="Times New Roman" w:cs="Times New Roman"/>
-          <w:sz w:val="28"/>
-          <w:szCs w:val="28"/>
-        </w:rPr>
-        <w:t>System powinien być zintegrowany i obejmować moduły zarządzania zasobami ludzkimi, sprzętowymi i magazynem. Te moduły powinny współpracować, umożliwiając jednoczesne monitorowanie i zarządzanie różnymi aspektami działalności zakładu</w:t>
-      </w:r>
-      <w:r>
-        <w:rPr>
-          <w:rFonts w:ascii="Times New Roman" w:hAnsi="Times New Roman" w:cs="Times New Roman"/>
-          <w:sz w:val="28"/>
-          <w:szCs w:val="28"/>
-        </w:rPr>
-        <w:t xml:space="preserve">. Kolejnym ważnym aspektem </w:t>
+        <w:t xml:space="preserve">zawierać </w:t>
+      </w:r>
+      <w:r>
+        <w:rPr>
+          <w:rFonts w:ascii="Times New Roman" w:hAnsi="Times New Roman" w:cs="Times New Roman"/>
+          <w:sz w:val="28"/>
+          <w:szCs w:val="28"/>
+        </w:rPr>
+        <w:t>moduł do monitorowania wydajności i stanu sprzętu</w:t>
+      </w:r>
+      <w:r>
+        <w:rPr>
+          <w:rFonts w:ascii="Times New Roman" w:hAnsi="Times New Roman" w:cs="Times New Roman"/>
+          <w:sz w:val="28"/>
+          <w:szCs w:val="28"/>
+        </w:rPr>
+        <w:t xml:space="preserve">, </w:t>
+      </w:r>
+      <w:r>
+        <w:rPr>
+          <w:rFonts w:ascii="Times New Roman" w:hAnsi="Times New Roman" w:cs="Times New Roman"/>
+          <w:sz w:val="28"/>
+          <w:szCs w:val="28"/>
+        </w:rPr>
+        <w:t xml:space="preserve"> powinien śledzić zużycie, okresy eksploatacji, planowane konserwacje i naprawy, aby zoptymalizować wykorzystanie i minimalizować przestoje.</w:t>
+      </w:r>
+      <w:r>
+        <w:rPr>
+          <w:rFonts w:ascii="Times New Roman" w:hAnsi="Times New Roman" w:cs="Times New Roman"/>
+          <w:sz w:val="28"/>
+          <w:szCs w:val="28"/>
+        </w:rPr>
+        <w:t xml:space="preserve"> Niewątpliwie ważnym aspektem tego oprogramowania powinna </w:t>
       </w:r>
       <w:proofErr w:type="gramStart"/>
       <w:r>
@@ -1339,7 +1812,23 @@
           <w:sz w:val="28"/>
           <w:szCs w:val="28"/>
         </w:rPr>
-        <w:t>jest</w:t>
+        <w:t xml:space="preserve">być </w:t>
+      </w:r>
+      <w:r>
+        <w:rPr>
+          <w:rFonts w:ascii="Times New Roman" w:hAnsi="Times New Roman" w:cs="Times New Roman"/>
+          <w:sz w:val="28"/>
+          <w:szCs w:val="28"/>
+        </w:rPr>
+        <w:t xml:space="preserve"> </w:t>
+      </w:r>
+      <w:r>
+        <w:rPr>
+          <w:rFonts w:ascii="Times New Roman" w:hAnsi="Times New Roman" w:cs="Times New Roman"/>
+          <w:sz w:val="28"/>
+          <w:szCs w:val="28"/>
+        </w:rPr>
+        <w:t>możliwość</w:t>
       </w:r>
       <w:proofErr w:type="gramEnd"/>
       <w:r>
@@ -1348,58 +1837,8 @@
           <w:sz w:val="28"/>
           <w:szCs w:val="28"/>
         </w:rPr>
-        <w:t xml:space="preserve"> aby produkt ten </w:t>
-      </w:r>
-      <w:r>
-        <w:rPr>
-          <w:rFonts w:ascii="Times New Roman" w:hAnsi="Times New Roman" w:cs="Times New Roman"/>
-          <w:sz w:val="28"/>
-          <w:szCs w:val="28"/>
-        </w:rPr>
-        <w:t>umożl</w:t>
-      </w:r>
-      <w:r>
-        <w:rPr>
-          <w:rFonts w:ascii="Times New Roman" w:hAnsi="Times New Roman" w:cs="Times New Roman"/>
-          <w:sz w:val="28"/>
-          <w:szCs w:val="28"/>
-        </w:rPr>
-        <w:t>iwiał</w:t>
-      </w:r>
-      <w:r>
-        <w:rPr>
-          <w:rFonts w:ascii="Times New Roman" w:hAnsi="Times New Roman" w:cs="Times New Roman"/>
-          <w:sz w:val="28"/>
-          <w:szCs w:val="28"/>
-        </w:rPr>
-        <w:t xml:space="preserve"> śledzenie danych dotyczących pracowników, takich jak umiejętności, obecność, dostępność, wydajność oraz harmonogramy pracy. To pozwoli na lepsze dopasowanie pracowników do zadań i optymalne wykorzystanie ich umiejętnośc</w:t>
-      </w:r>
-      <w:r>
-        <w:rPr>
-          <w:rFonts w:ascii="Times New Roman" w:hAnsi="Times New Roman" w:cs="Times New Roman"/>
-          <w:sz w:val="28"/>
-          <w:szCs w:val="28"/>
-        </w:rPr>
-        <w:t xml:space="preserve">i, ponadto </w:t>
-      </w:r>
-      <w:proofErr w:type="gramStart"/>
-      <w:r>
-        <w:rPr>
-          <w:rFonts w:ascii="Times New Roman" w:hAnsi="Times New Roman" w:cs="Times New Roman"/>
-          <w:sz w:val="28"/>
-          <w:szCs w:val="28"/>
-        </w:rPr>
-        <w:t xml:space="preserve">system </w:t>
-      </w:r>
-      <w:r>
-        <w:rPr>
-          <w:rFonts w:ascii="Times New Roman" w:hAnsi="Times New Roman" w:cs="Times New Roman"/>
-          <w:sz w:val="28"/>
-          <w:szCs w:val="28"/>
-        </w:rPr>
-        <w:t xml:space="preserve"> powinien</w:t>
-      </w:r>
-      <w:proofErr w:type="gramEnd"/>
+        <w:t xml:space="preserve"> zarządzanie stanami magazynowymi, śledzenie ruchu towarów, kontrolę zapasów i automatyzację zamówień w celu uniknięcia nadmiernych braków lub nadmiarów.</w:t>
+      </w:r>
       <w:r>
         <w:rPr>
           <w:rFonts w:ascii="Times New Roman" w:hAnsi="Times New Roman" w:cs="Times New Roman"/>
@@ -1414,15 +1853,23 @@
           <w:sz w:val="28"/>
           <w:szCs w:val="28"/>
         </w:rPr>
-        <w:t xml:space="preserve">zawierać </w:t>
-      </w:r>
-      <w:r>
-        <w:rPr>
-          <w:rFonts w:ascii="Times New Roman" w:hAnsi="Times New Roman" w:cs="Times New Roman"/>
-          <w:sz w:val="28"/>
-          <w:szCs w:val="28"/>
-        </w:rPr>
-        <w:t>moduł do monitorowania wydajności i stanu sprzętu</w:t>
+        <w:t>Projekt powinien być elastyczny i skalowalny, umożliwiając dostosowanie do różnych potrzeb i rozmiarów zakładu przemysłowego. Ponadto, interfejs użytkownika powinien być intuicyjny, aby użytkownicy mogli łatwo korzystać z systemu.</w:t>
+      </w:r>
+      <w:r>
+        <w:rPr>
+          <w:rFonts w:ascii="Times New Roman" w:hAnsi="Times New Roman" w:cs="Times New Roman"/>
+          <w:sz w:val="28"/>
+          <w:szCs w:val="28"/>
+        </w:rPr>
+        <w:t xml:space="preserve"> </w:t>
+      </w:r>
+      <w:r>
+        <w:rPr>
+          <w:rFonts w:ascii="Times New Roman" w:hAnsi="Times New Roman" w:cs="Times New Roman"/>
+          <w:sz w:val="28"/>
+          <w:szCs w:val="28"/>
+        </w:rPr>
+        <w:t>Zapewnienie bezpieczeństwa danych pracowników, informacji o sprzęcie i magazynie jest kluczowe. System powinien spełniać wysokie standardy bezpieczeństwa, zapewniając poufność, integralność i dostępność danych</w:t>
       </w:r>
       <w:r>
         <w:rPr>
@@ -1438,65 +1885,7 @@
           <w:sz w:val="28"/>
           <w:szCs w:val="28"/>
         </w:rPr>
-        <w:t xml:space="preserve"> powinien śledzić zużycie, okresy eksploatacji, planowane konserwacje i naprawy, aby zoptymalizować wykorzystanie i minimalizować przestoje.</w:t>
-      </w:r>
-      <w:r>
-        <w:rPr>
-          <w:rFonts w:ascii="Times New Roman" w:hAnsi="Times New Roman" w:cs="Times New Roman"/>
-          <w:sz w:val="28"/>
-          <w:szCs w:val="28"/>
-        </w:rPr>
-        <w:t xml:space="preserve"> Niewątpliwie ważnym aspektem tego oprogramowania powinna </w:t>
-      </w:r>
-      <w:proofErr w:type="gramStart"/>
-      <w:r>
-        <w:rPr>
-          <w:rFonts w:ascii="Times New Roman" w:hAnsi="Times New Roman" w:cs="Times New Roman"/>
-          <w:sz w:val="28"/>
-          <w:szCs w:val="28"/>
-        </w:rPr>
-        <w:t xml:space="preserve">być </w:t>
-      </w:r>
-      <w:r>
-        <w:rPr>
-          <w:rFonts w:ascii="Times New Roman" w:hAnsi="Times New Roman" w:cs="Times New Roman"/>
-          <w:sz w:val="28"/>
-          <w:szCs w:val="28"/>
-        </w:rPr>
-        <w:t xml:space="preserve"> </w:t>
-      </w:r>
-      <w:r>
-        <w:rPr>
-          <w:rFonts w:ascii="Times New Roman" w:hAnsi="Times New Roman" w:cs="Times New Roman"/>
-          <w:sz w:val="28"/>
-          <w:szCs w:val="28"/>
-        </w:rPr>
-        <w:t>możliwość</w:t>
-      </w:r>
-      <w:proofErr w:type="gramEnd"/>
-      <w:r>
-        <w:rPr>
-          <w:rFonts w:ascii="Times New Roman" w:hAnsi="Times New Roman" w:cs="Times New Roman"/>
-          <w:sz w:val="28"/>
-          <w:szCs w:val="28"/>
-        </w:rPr>
-        <w:t xml:space="preserve"> zarządzanie stanami magazynowymi, śledzenie ruchu towarów, kontrolę zapasów i automatyzację zamówień w celu uniknięcia nadmiernych braków lub nadmiarów.</w:t>
-      </w:r>
-      <w:r>
-        <w:rPr>
-          <w:rFonts w:ascii="Times New Roman" w:hAnsi="Times New Roman" w:cs="Times New Roman"/>
-          <w:sz w:val="28"/>
-          <w:szCs w:val="28"/>
-        </w:rPr>
-        <w:t xml:space="preserve"> </w:t>
-      </w:r>
-      <w:r>
-        <w:rPr>
-          <w:rFonts w:ascii="Times New Roman" w:hAnsi="Times New Roman" w:cs="Times New Roman"/>
-          <w:sz w:val="28"/>
-          <w:szCs w:val="28"/>
-        </w:rPr>
-        <w:t xml:space="preserve">Projekt powinien być elastyczny i skalowalny, umożliwiając dostosowanie do różnych potrzeb i rozmiarów zakładu przemysłowego. Ponadto, interfejs użytkownika powinien </w:t>
+        <w:t xml:space="preserve">powinien oferować funkcje raportowania i analizy danych, umożliwiając zarządzanie na podstawie danych i generowanie raportów dotyczących wydajności, kosztów, efektywności </w:t>
       </w:r>
       <w:r>
         <w:rPr>
@@ -1505,39 +1894,7 @@
           <w:szCs w:val="28"/>
         </w:rPr>
         <w:lastRenderedPageBreak/>
-        <w:t>być intuicyjny, aby użytkownicy mogli łatwo korzystać z systemu.</w:t>
-      </w:r>
-      <w:r>
-        <w:rPr>
-          <w:rFonts w:ascii="Times New Roman" w:hAnsi="Times New Roman" w:cs="Times New Roman"/>
-          <w:sz w:val="28"/>
-          <w:szCs w:val="28"/>
-        </w:rPr>
-        <w:t xml:space="preserve"> </w:t>
-      </w:r>
-      <w:r>
-        <w:rPr>
-          <w:rFonts w:ascii="Times New Roman" w:hAnsi="Times New Roman" w:cs="Times New Roman"/>
-          <w:sz w:val="28"/>
-          <w:szCs w:val="28"/>
-        </w:rPr>
-        <w:t>Zapewnienie bezpieczeństwa danych pracowników, informacji o sprzęcie i magazynie jest kluczowe. System powinien spełniać wysokie standardy bezpieczeństwa, zapewniając poufność, integralność i dostępność danych</w:t>
-      </w:r>
-      <w:r>
-        <w:rPr>
-          <w:rFonts w:ascii="Times New Roman" w:hAnsi="Times New Roman" w:cs="Times New Roman"/>
-          <w:sz w:val="28"/>
-          <w:szCs w:val="28"/>
-        </w:rPr>
-        <w:t xml:space="preserve">, </w:t>
-      </w:r>
-      <w:r>
-        <w:rPr>
-          <w:rFonts w:ascii="Times New Roman" w:hAnsi="Times New Roman" w:cs="Times New Roman"/>
-          <w:sz w:val="28"/>
-          <w:szCs w:val="28"/>
-        </w:rPr>
-        <w:t>powinien oferować funkcje raportowania i analizy danych, umożliwiając zarządzanie na podstawie danych i generowanie raportów dotyczących wydajności, kosztów, efektywności oraz prognozowanie potrzeb zasobów.</w:t>
+        <w:t>oraz prognozowanie potrzeb zasobów.</w:t>
       </w:r>
       <w:r>
         <w:rPr>
@@ -1896,7 +2253,6 @@
           <w:sz w:val="28"/>
           <w:szCs w:val="28"/>
         </w:rPr>
-        <w:lastRenderedPageBreak/>
         <w:t>Zmiana statusu zlecenia na „wykonane” zwalnia dostęp do danych narzędzi i innych wykorzystywanych zasobów</w:t>
       </w:r>
     </w:p>
@@ -1963,6 +2319,7 @@
           <w:sz w:val="28"/>
           <w:szCs w:val="28"/>
         </w:rPr>
+        <w:lastRenderedPageBreak/>
         <w:t>Lider może przeglądać listę pracowników wraz z informacją o ich aktualnych zadaniach</w:t>
       </w:r>
     </w:p>
@@ -2619,6 +2976,7 @@
           <w:sz w:val="28"/>
           <w:szCs w:val="28"/>
         </w:rPr>
+        <w:lastRenderedPageBreak/>
         <w:t>7. Czas Pracy:</w:t>
       </w:r>
       <w:r>
@@ -2972,125 +3330,244 @@
       <w:pPr>
         <w:rPr>
           <w:rFonts w:ascii="Times New Roman" w:hAnsi="Times New Roman" w:cs="Times New Roman"/>
-          <w:sz w:val="28"/>
-          <w:szCs w:val="28"/>
-        </w:rPr>
-      </w:pPr>
-    </w:p>
-    <w:p>
-      <w:pPr>
-        <w:rPr>
-          <w:rFonts w:ascii="Times New Roman" w:hAnsi="Times New Roman" w:cs="Times New Roman"/>
-          <w:sz w:val="28"/>
-          <w:szCs w:val="28"/>
-        </w:rPr>
-      </w:pPr>
-    </w:p>
-    <w:p>
-      <w:pPr>
-        <w:rPr>
-          <w:rFonts w:ascii="Times New Roman" w:hAnsi="Times New Roman" w:cs="Times New Roman"/>
-          <w:sz w:val="28"/>
-          <w:szCs w:val="28"/>
-        </w:rPr>
-      </w:pPr>
-    </w:p>
-    <w:p>
-      <w:pPr>
-        <w:rPr>
-          <w:rFonts w:ascii="Times New Roman" w:hAnsi="Times New Roman" w:cs="Times New Roman"/>
-          <w:sz w:val="28"/>
-          <w:szCs w:val="28"/>
-        </w:rPr>
-      </w:pPr>
-    </w:p>
-    <w:p>
-      <w:pPr>
-        <w:rPr>
-          <w:rFonts w:ascii="Times New Roman" w:hAnsi="Times New Roman" w:cs="Times New Roman"/>
-          <w:sz w:val="28"/>
-          <w:szCs w:val="28"/>
-        </w:rPr>
-      </w:pPr>
-    </w:p>
-    <w:p>
-      <w:pPr>
-        <w:rPr>
-          <w:rFonts w:ascii="Times New Roman" w:hAnsi="Times New Roman" w:cs="Times New Roman"/>
-          <w:sz w:val="28"/>
-          <w:szCs w:val="28"/>
-        </w:rPr>
-      </w:pPr>
-    </w:p>
-    <w:p>
-      <w:pPr>
-        <w:rPr>
-          <w:rFonts w:ascii="Times New Roman" w:hAnsi="Times New Roman" w:cs="Times New Roman"/>
-          <w:sz w:val="28"/>
-          <w:szCs w:val="28"/>
-        </w:rPr>
-      </w:pPr>
-    </w:p>
-    <w:p>
-      <w:pPr>
-        <w:rPr>
-          <w:rFonts w:ascii="Times New Roman" w:hAnsi="Times New Roman" w:cs="Times New Roman"/>
-          <w:sz w:val="28"/>
-          <w:szCs w:val="28"/>
-        </w:rPr>
-      </w:pPr>
-    </w:p>
-    <w:p>
-      <w:pPr>
-        <w:rPr>
-          <w:rFonts w:ascii="Times New Roman" w:hAnsi="Times New Roman" w:cs="Times New Roman"/>
-          <w:sz w:val="28"/>
-          <w:szCs w:val="28"/>
-        </w:rPr>
-      </w:pPr>
-    </w:p>
-    <w:p>
-      <w:pPr>
-        <w:rPr>
-          <w:rFonts w:ascii="Times New Roman" w:hAnsi="Times New Roman" w:cs="Times New Roman"/>
-          <w:sz w:val="28"/>
-          <w:szCs w:val="28"/>
-        </w:rPr>
-      </w:pPr>
-    </w:p>
-    <w:p>
-      <w:pPr>
-        <w:rPr>
-          <w:rFonts w:ascii="Times New Roman" w:hAnsi="Times New Roman" w:cs="Times New Roman"/>
-          <w:sz w:val="28"/>
-          <w:szCs w:val="28"/>
-        </w:rPr>
-      </w:pPr>
-    </w:p>
-    <w:p>
-      <w:pPr>
-        <w:rPr>
-          <w:rFonts w:ascii="Times New Roman" w:hAnsi="Times New Roman" w:cs="Times New Roman"/>
-          <w:sz w:val="28"/>
-          <w:szCs w:val="28"/>
-        </w:rPr>
-      </w:pPr>
-    </w:p>
-    <w:p>
-      <w:pPr>
-        <w:rPr>
-          <w:rFonts w:ascii="Times New Roman" w:hAnsi="Times New Roman" w:cs="Times New Roman"/>
-          <w:sz w:val="28"/>
-          <w:szCs w:val="28"/>
-        </w:rPr>
-      </w:pPr>
-    </w:p>
-    <w:p>
-      <w:pPr>
-        <w:rPr>
-          <w:rFonts w:ascii="Times New Roman" w:hAnsi="Times New Roman" w:cs="Times New Roman"/>
-          <w:sz w:val="36"/>
-          <w:szCs w:val="36"/>
+          <w:sz w:val="36"/>
+          <w:szCs w:val="36"/>
+        </w:rPr>
+      </w:pPr>
+    </w:p>
+    <w:p>
+      <w:pPr>
+        <w:rPr>
+          <w:rFonts w:ascii="Times New Roman" w:hAnsi="Times New Roman" w:cs="Times New Roman"/>
+          <w:sz w:val="36"/>
+          <w:szCs w:val="36"/>
+        </w:rPr>
+      </w:pPr>
+      <w:r>
+        <w:rPr>
+          <w:rFonts w:ascii="Times New Roman" w:hAnsi="Times New Roman" w:cs="Times New Roman"/>
+          <w:sz w:val="36"/>
+          <w:szCs w:val="36"/>
+        </w:rPr>
+        <w:t>Cele biznesowe</w:t>
+      </w:r>
+    </w:p>
+    <w:p>
+      <w:pPr>
+        <w:rPr>
+          <w:rFonts w:ascii="Times New Roman" w:hAnsi="Times New Roman" w:cs="Times New Roman"/>
+          <w:sz w:val="28"/>
+          <w:szCs w:val="28"/>
+        </w:rPr>
+      </w:pPr>
+    </w:p>
+    <w:p>
+      <w:pPr>
+        <w:rPr>
+          <w:rFonts w:ascii="Times New Roman" w:hAnsi="Times New Roman" w:cs="Times New Roman"/>
+          <w:sz w:val="28"/>
+          <w:szCs w:val="28"/>
+        </w:rPr>
+      </w:pPr>
+      <w:r>
+        <w:rPr>
+          <w:rFonts w:ascii="Times New Roman" w:hAnsi="Times New Roman" w:cs="Times New Roman"/>
+          <w:sz w:val="28"/>
+          <w:szCs w:val="28"/>
+        </w:rPr>
+        <w:t xml:space="preserve">- optymalizacja wydajności </w:t>
+      </w:r>
+    </w:p>
+    <w:p>
+      <w:pPr>
+        <w:rPr>
+          <w:rFonts w:ascii="Times New Roman" w:hAnsi="Times New Roman" w:cs="Times New Roman"/>
+          <w:sz w:val="28"/>
+          <w:szCs w:val="28"/>
+        </w:rPr>
+      </w:pPr>
+      <w:r>
+        <w:rPr>
+          <w:rFonts w:ascii="Times New Roman" w:hAnsi="Times New Roman" w:cs="Times New Roman"/>
+          <w:sz w:val="28"/>
+          <w:szCs w:val="28"/>
+        </w:rPr>
+        <w:t xml:space="preserve">- redukcja kosztów </w:t>
+      </w:r>
+    </w:p>
+    <w:p>
+      <w:pPr>
+        <w:rPr>
+          <w:rFonts w:ascii="Times New Roman" w:hAnsi="Times New Roman" w:cs="Times New Roman"/>
+          <w:sz w:val="28"/>
+          <w:szCs w:val="28"/>
+        </w:rPr>
+      </w:pPr>
+      <w:r>
+        <w:rPr>
+          <w:rFonts w:ascii="Times New Roman" w:hAnsi="Times New Roman" w:cs="Times New Roman"/>
+          <w:sz w:val="28"/>
+          <w:szCs w:val="28"/>
+        </w:rPr>
+        <w:t xml:space="preserve">- poprawa jakości i terminowość produkcji </w:t>
+      </w:r>
+    </w:p>
+    <w:p>
+      <w:pPr>
+        <w:rPr>
+          <w:rFonts w:ascii="Times New Roman" w:hAnsi="Times New Roman" w:cs="Times New Roman"/>
+          <w:sz w:val="28"/>
+          <w:szCs w:val="28"/>
+        </w:rPr>
+      </w:pPr>
+      <w:r>
+        <w:rPr>
+          <w:rFonts w:ascii="Times New Roman" w:hAnsi="Times New Roman" w:cs="Times New Roman"/>
+          <w:sz w:val="28"/>
+          <w:szCs w:val="28"/>
+        </w:rPr>
+        <w:t xml:space="preserve">- minimalizacja przestojów i awarii </w:t>
+      </w:r>
+    </w:p>
+    <w:p>
+      <w:pPr>
+        <w:rPr>
+          <w:rFonts w:ascii="Times New Roman" w:hAnsi="Times New Roman" w:cs="Times New Roman"/>
+          <w:sz w:val="28"/>
+          <w:szCs w:val="28"/>
+        </w:rPr>
+      </w:pPr>
+      <w:r>
+        <w:rPr>
+          <w:rFonts w:ascii="Times New Roman" w:hAnsi="Times New Roman" w:cs="Times New Roman"/>
+          <w:sz w:val="28"/>
+          <w:szCs w:val="28"/>
+        </w:rPr>
+        <w:t xml:space="preserve">- poprawa procesów podejmowania decyzji </w:t>
+      </w:r>
+    </w:p>
+    <w:p>
+      <w:pPr>
+        <w:rPr>
+          <w:rFonts w:ascii="Times New Roman" w:hAnsi="Times New Roman" w:cs="Times New Roman"/>
+          <w:sz w:val="28"/>
+          <w:szCs w:val="28"/>
+        </w:rPr>
+      </w:pPr>
+      <w:r>
+        <w:rPr>
+          <w:rFonts w:ascii="Times New Roman" w:hAnsi="Times New Roman" w:cs="Times New Roman"/>
+          <w:sz w:val="28"/>
+          <w:szCs w:val="28"/>
+        </w:rPr>
+        <w:t xml:space="preserve">- zachowanie bezpieczeństwa danych </w:t>
+      </w:r>
+    </w:p>
+    <w:p>
+      <w:pPr>
+        <w:rPr>
+          <w:rFonts w:ascii="Times New Roman" w:hAnsi="Times New Roman" w:cs="Times New Roman"/>
+          <w:sz w:val="28"/>
+          <w:szCs w:val="28"/>
+        </w:rPr>
+      </w:pPr>
+    </w:p>
+    <w:p>
+      <w:pPr>
+        <w:rPr>
+          <w:rFonts w:ascii="Times New Roman" w:hAnsi="Times New Roman" w:cs="Times New Roman"/>
+          <w:sz w:val="28"/>
+          <w:szCs w:val="28"/>
+        </w:rPr>
+      </w:pPr>
+    </w:p>
+    <w:p>
+      <w:pPr>
+        <w:rPr>
+          <w:rFonts w:ascii="Times New Roman" w:hAnsi="Times New Roman" w:cs="Times New Roman"/>
+          <w:sz w:val="28"/>
+          <w:szCs w:val="28"/>
+        </w:rPr>
+      </w:pPr>
+    </w:p>
+    <w:p>
+      <w:pPr>
+        <w:rPr>
+          <w:rFonts w:ascii="Times New Roman" w:hAnsi="Times New Roman" w:cs="Times New Roman"/>
+          <w:sz w:val="28"/>
+          <w:szCs w:val="28"/>
+        </w:rPr>
+      </w:pPr>
+    </w:p>
+    <w:p>
+      <w:pPr>
+        <w:rPr>
+          <w:rFonts w:ascii="Times New Roman" w:hAnsi="Times New Roman" w:cs="Times New Roman"/>
+          <w:sz w:val="28"/>
+          <w:szCs w:val="28"/>
+        </w:rPr>
+      </w:pPr>
+    </w:p>
+    <w:p>
+      <w:pPr>
+        <w:rPr>
+          <w:rFonts w:ascii="Times New Roman" w:hAnsi="Times New Roman" w:cs="Times New Roman"/>
+          <w:sz w:val="28"/>
+          <w:szCs w:val="28"/>
+        </w:rPr>
+      </w:pPr>
+    </w:p>
+    <w:p>
+      <w:pPr>
+        <w:rPr>
+          <w:rFonts w:ascii="Times New Roman" w:hAnsi="Times New Roman" w:cs="Times New Roman"/>
+          <w:sz w:val="28"/>
+          <w:szCs w:val="28"/>
+        </w:rPr>
+      </w:pPr>
+    </w:p>
+    <w:p>
+      <w:pPr>
+        <w:rPr>
+          <w:rFonts w:ascii="Times New Roman" w:hAnsi="Times New Roman" w:cs="Times New Roman"/>
+          <w:sz w:val="28"/>
+          <w:szCs w:val="28"/>
+        </w:rPr>
+      </w:pPr>
+    </w:p>
+    <w:p>
+      <w:pPr>
+        <w:rPr>
+          <w:rFonts w:ascii="Times New Roman" w:hAnsi="Times New Roman" w:cs="Times New Roman"/>
+          <w:sz w:val="28"/>
+          <w:szCs w:val="28"/>
+        </w:rPr>
+      </w:pPr>
+    </w:p>
+    <w:p>
+      <w:pPr>
+        <w:rPr>
+          <w:rFonts w:ascii="Times New Roman" w:hAnsi="Times New Roman" w:cs="Times New Roman"/>
+          <w:sz w:val="28"/>
+          <w:szCs w:val="28"/>
+        </w:rPr>
+      </w:pPr>
+    </w:p>
+    <w:p>
+      <w:pPr>
+        <w:rPr>
+          <w:rFonts w:ascii="Times New Roman" w:hAnsi="Times New Roman" w:cs="Times New Roman"/>
+          <w:sz w:val="28"/>
+          <w:szCs w:val="28"/>
+        </w:rPr>
+      </w:pPr>
+    </w:p>
+    <w:p>
+      <w:pPr>
+        <w:rPr>
+          <w:rFonts w:ascii="Times New Roman" w:hAnsi="Times New Roman" w:cs="Times New Roman"/>
+          <w:sz w:val="28"/>
+          <w:szCs w:val="28"/>
         </w:rPr>
       </w:pPr>
     </w:p>
@@ -3109,143 +3586,6 @@
           <w:szCs w:val="36"/>
         </w:rPr>
         <w:lastRenderedPageBreak/>
-        <w:t>Cele biznesowe</w:t>
-      </w:r>
-    </w:p>
-    <w:p>
-      <w:pPr>
-        <w:rPr>
-          <w:rFonts w:ascii="Times New Roman" w:hAnsi="Times New Roman" w:cs="Times New Roman"/>
-          <w:sz w:val="28"/>
-          <w:szCs w:val="28"/>
-        </w:rPr>
-      </w:pPr>
-    </w:p>
-    <w:p>
-      <w:pPr>
-        <w:rPr>
-          <w:rFonts w:ascii="Times New Roman" w:hAnsi="Times New Roman" w:cs="Times New Roman"/>
-          <w:sz w:val="28"/>
-          <w:szCs w:val="28"/>
-        </w:rPr>
-      </w:pPr>
-      <w:r>
-        <w:rPr>
-          <w:rFonts w:ascii="Times New Roman" w:hAnsi="Times New Roman" w:cs="Times New Roman"/>
-          <w:sz w:val="28"/>
-          <w:szCs w:val="28"/>
-        </w:rPr>
-        <w:t xml:space="preserve">- optymalizacja wydajności </w:t>
-      </w:r>
-    </w:p>
-    <w:p>
-      <w:pPr>
-        <w:rPr>
-          <w:rFonts w:ascii="Times New Roman" w:hAnsi="Times New Roman" w:cs="Times New Roman"/>
-          <w:sz w:val="28"/>
-          <w:szCs w:val="28"/>
-        </w:rPr>
-      </w:pPr>
-      <w:r>
-        <w:rPr>
-          <w:rFonts w:ascii="Times New Roman" w:hAnsi="Times New Roman" w:cs="Times New Roman"/>
-          <w:sz w:val="28"/>
-          <w:szCs w:val="28"/>
-        </w:rPr>
-        <w:t xml:space="preserve">- redukcja kosztów </w:t>
-      </w:r>
-    </w:p>
-    <w:p>
-      <w:pPr>
-        <w:rPr>
-          <w:rFonts w:ascii="Times New Roman" w:hAnsi="Times New Roman" w:cs="Times New Roman"/>
-          <w:sz w:val="28"/>
-          <w:szCs w:val="28"/>
-        </w:rPr>
-      </w:pPr>
-      <w:r>
-        <w:rPr>
-          <w:rFonts w:ascii="Times New Roman" w:hAnsi="Times New Roman" w:cs="Times New Roman"/>
-          <w:sz w:val="28"/>
-          <w:szCs w:val="28"/>
-        </w:rPr>
-        <w:t xml:space="preserve">- poprawa jakości i terminowość produkcji </w:t>
-      </w:r>
-    </w:p>
-    <w:p>
-      <w:pPr>
-        <w:rPr>
-          <w:rFonts w:ascii="Times New Roman" w:hAnsi="Times New Roman" w:cs="Times New Roman"/>
-          <w:sz w:val="28"/>
-          <w:szCs w:val="28"/>
-        </w:rPr>
-      </w:pPr>
-      <w:r>
-        <w:rPr>
-          <w:rFonts w:ascii="Times New Roman" w:hAnsi="Times New Roman" w:cs="Times New Roman"/>
-          <w:sz w:val="28"/>
-          <w:szCs w:val="28"/>
-        </w:rPr>
-        <w:t xml:space="preserve">- minimalizacja przestojów i awarii </w:t>
-      </w:r>
-    </w:p>
-    <w:p>
-      <w:pPr>
-        <w:rPr>
-          <w:rFonts w:ascii="Times New Roman" w:hAnsi="Times New Roman" w:cs="Times New Roman"/>
-          <w:sz w:val="28"/>
-          <w:szCs w:val="28"/>
-        </w:rPr>
-      </w:pPr>
-      <w:r>
-        <w:rPr>
-          <w:rFonts w:ascii="Times New Roman" w:hAnsi="Times New Roman" w:cs="Times New Roman"/>
-          <w:sz w:val="28"/>
-          <w:szCs w:val="28"/>
-        </w:rPr>
-        <w:t xml:space="preserve">- poprawa procesów podejmowania decyzji </w:t>
-      </w:r>
-    </w:p>
-    <w:p>
-      <w:pPr>
-        <w:rPr>
-          <w:rFonts w:ascii="Times New Roman" w:hAnsi="Times New Roman" w:cs="Times New Roman"/>
-          <w:sz w:val="28"/>
-          <w:szCs w:val="28"/>
-        </w:rPr>
-      </w:pPr>
-      <w:r>
-        <w:rPr>
-          <w:rFonts w:ascii="Times New Roman" w:hAnsi="Times New Roman" w:cs="Times New Roman"/>
-          <w:sz w:val="28"/>
-          <w:szCs w:val="28"/>
-        </w:rPr>
-        <w:t xml:space="preserve">- zachowanie bezpieczeństwa danych </w:t>
-      </w:r>
-    </w:p>
-    <w:p>
-      <w:pPr>
-        <w:rPr>
-          <w:rFonts w:ascii="Times New Roman" w:hAnsi="Times New Roman" w:cs="Times New Roman"/>
-          <w:sz w:val="28"/>
-          <w:szCs w:val="28"/>
-        </w:rPr>
-      </w:pPr>
-    </w:p>
-    <w:p>
-      <w:pPr>
-        <w:rPr>
-          <w:rFonts w:ascii="Times New Roman" w:hAnsi="Times New Roman" w:cs="Times New Roman"/>
-          <w:sz w:val="36"/>
-          <w:szCs w:val="36"/>
-        </w:rPr>
-      </w:pPr>
-      <w:r>
-        <w:rPr>
-          <w:rFonts w:ascii="Times New Roman" w:hAnsi="Times New Roman" w:cs="Times New Roman"/>
-          <w:sz w:val="36"/>
-          <w:szCs w:val="36"/>
-        </w:rPr>
         <w:t xml:space="preserve">Analiza ograniczeń </w:t>
       </w:r>
     </w:p>
@@ -3610,16 +3950,7 @@
           <w:szCs w:val="28"/>
           <w:bdr w:val="none" w:sz="0" w:space="0" w:color="auto" w:frame="1"/>
         </w:rPr>
-        <w:t>Is</w:t>
-      </w:r>
-      <w:r>
-        <w:rPr>
-          <w:rFonts w:ascii="Times New Roman" w:hAnsi="Times New Roman" w:cs="Times New Roman"/>
-          <w:sz w:val="28"/>
-          <w:szCs w:val="28"/>
-          <w:bdr w:val="none" w:sz="0" w:space="0" w:color="auto" w:frame="1"/>
-        </w:rPr>
-        <w:t>tniejące dane mogą być niekompletne, nieaktualne lub niespójne, co może utrudnić ich efektywne wykorzystanie w nowym systemie.</w:t>
+        <w:t>Istniejące dane mogą być niekompletne, nieaktualne lub niespójne, co może utrudnić ich efektywne wykorzystanie w nowym systemie.</w:t>
       </w:r>
     </w:p>
     <w:p>
@@ -3664,7 +3995,6 @@
           <w:sz w:val="28"/>
           <w:szCs w:val="28"/>
         </w:rPr>
-        <w:lastRenderedPageBreak/>
         <w:t xml:space="preserve">Zmiany regulacyjne – </w:t>
       </w:r>
       <w:r>
@@ -3740,29 +4070,32 @@
           <w:szCs w:val="28"/>
         </w:rPr>
       </w:pPr>
-      <w:r>
-        <w:rPr>
-          <w:rFonts w:ascii="Times New Roman" w:hAnsi="Times New Roman" w:cs="Times New Roman"/>
-          <w:sz w:val="28"/>
-          <w:szCs w:val="28"/>
-        </w:rPr>
-        <w:t xml:space="preserve">Do zrobienia do końca tygodnia </w:t>
-      </w:r>
-    </w:p>
-    <w:p>
-      <w:pPr>
-        <w:rPr>
-          <w:rFonts w:ascii="Times New Roman" w:hAnsi="Times New Roman" w:cs="Times New Roman"/>
-          <w:sz w:val="28"/>
-          <w:szCs w:val="28"/>
-        </w:rPr>
-      </w:pPr>
-      <w:r>
-        <w:rPr>
-          <w:rFonts w:ascii="Times New Roman" w:hAnsi="Times New Roman" w:cs="Times New Roman"/>
-          <w:sz w:val="28"/>
-          <w:szCs w:val="28"/>
-        </w:rPr>
+    </w:p>
+    <w:p>
+      <w:pPr>
+        <w:pStyle w:val="Akapitzlist"/>
+        <w:rPr>
+          <w:rFonts w:ascii="Times New Roman" w:hAnsi="Times New Roman" w:cs="Times New Roman"/>
+          <w:sz w:val="28"/>
+          <w:szCs w:val="28"/>
+        </w:rPr>
+      </w:pPr>
+    </w:p>
+    <w:p>
+      <w:pPr>
+        <w:rPr>
+          <w:rFonts w:ascii="Times New Roman" w:hAnsi="Times New Roman" w:cs="Times New Roman"/>
+          <w:sz w:val="36"/>
+          <w:szCs w:val="36"/>
+        </w:rPr>
+      </w:pPr>
+      <w:r>
+        <w:rPr>
+          <w:rFonts w:ascii="Times New Roman" w:hAnsi="Times New Roman" w:cs="Times New Roman"/>
+          <w:sz w:val="36"/>
+          <w:szCs w:val="36"/>
+        </w:rPr>
+        <w:lastRenderedPageBreak/>
         <w:t xml:space="preserve">Analiza ryzyka </w:t>
       </w:r>
     </w:p>
@@ -3770,17 +4103,654 @@
       <w:pPr>
         <w:rPr>
           <w:rFonts w:ascii="Times New Roman" w:hAnsi="Times New Roman" w:cs="Times New Roman"/>
-          <w:sz w:val="28"/>
-          <w:szCs w:val="28"/>
-        </w:rPr>
-      </w:pPr>
-      <w:r>
-        <w:rPr>
-          <w:rFonts w:ascii="Times New Roman" w:hAnsi="Times New Roman" w:cs="Times New Roman"/>
-          <w:sz w:val="28"/>
-          <w:szCs w:val="28"/>
-        </w:rPr>
-        <w:t xml:space="preserve">Analiza wzorców architektonicznych i wybór wzorca </w:t>
+          <w:sz w:val="36"/>
+          <w:szCs w:val="36"/>
+        </w:rPr>
+      </w:pPr>
+    </w:p>
+    <w:p>
+      <w:pPr>
+        <w:rPr>
+          <w:rFonts w:ascii="Times New Roman" w:hAnsi="Times New Roman" w:cs="Times New Roman"/>
+          <w:sz w:val="32"/>
+          <w:szCs w:val="32"/>
+        </w:rPr>
+      </w:pPr>
+      <w:r>
+        <w:rPr>
+          <w:rFonts w:ascii="Times New Roman" w:hAnsi="Times New Roman" w:cs="Times New Roman"/>
+          <w:sz w:val="32"/>
+          <w:szCs w:val="32"/>
+        </w:rPr>
+        <w:t>Baza danych</w:t>
+      </w:r>
+    </w:p>
+    <w:p>
+      <w:pPr>
+        <w:rPr>
+          <w:rFonts w:ascii="Times New Roman" w:hAnsi="Times New Roman" w:cs="Times New Roman"/>
+          <w:sz w:val="32"/>
+          <w:szCs w:val="32"/>
+        </w:rPr>
+      </w:pPr>
+    </w:p>
+    <w:p>
+      <w:pPr>
+        <w:rPr>
+          <w:rFonts w:ascii="Times New Roman" w:hAnsi="Times New Roman" w:cs="Times New Roman"/>
+          <w:sz w:val="28"/>
+          <w:szCs w:val="28"/>
+        </w:rPr>
+      </w:pPr>
+      <w:r>
+        <w:rPr>
+          <w:rFonts w:ascii="Times New Roman" w:hAnsi="Times New Roman" w:cs="Times New Roman"/>
+          <w:sz w:val="32"/>
+          <w:szCs w:val="32"/>
+        </w:rPr>
+        <w:tab/>
+      </w:r>
+      <w:r>
+        <w:rPr>
+          <w:rFonts w:ascii="Times New Roman" w:hAnsi="Times New Roman" w:cs="Times New Roman"/>
+          <w:sz w:val="28"/>
+          <w:szCs w:val="28"/>
+        </w:rPr>
+        <w:t xml:space="preserve">- zaburzenie integralności </w:t>
+      </w:r>
+    </w:p>
+    <w:p>
+      <w:pPr>
+        <w:rPr>
+          <w:rFonts w:ascii="Times New Roman" w:hAnsi="Times New Roman" w:cs="Times New Roman"/>
+          <w:sz w:val="28"/>
+          <w:szCs w:val="28"/>
+        </w:rPr>
+      </w:pPr>
+      <w:r>
+        <w:rPr>
+          <w:rFonts w:ascii="Times New Roman" w:hAnsi="Times New Roman" w:cs="Times New Roman"/>
+          <w:sz w:val="28"/>
+          <w:szCs w:val="28"/>
+        </w:rPr>
+        <w:tab/>
+        <w:t xml:space="preserve">- wyciek danych </w:t>
+      </w:r>
+    </w:p>
+    <w:p>
+      <w:pPr>
+        <w:rPr>
+          <w:rFonts w:ascii="Times New Roman" w:hAnsi="Times New Roman" w:cs="Times New Roman"/>
+          <w:sz w:val="28"/>
+          <w:szCs w:val="28"/>
+        </w:rPr>
+      </w:pPr>
+      <w:r>
+        <w:rPr>
+          <w:rFonts w:ascii="Times New Roman" w:hAnsi="Times New Roman" w:cs="Times New Roman"/>
+          <w:sz w:val="28"/>
+          <w:szCs w:val="28"/>
+        </w:rPr>
+        <w:tab/>
+        <w:t xml:space="preserve">- błąd zapisu/odczytu </w:t>
+      </w:r>
+    </w:p>
+    <w:p>
+      <w:pPr>
+        <w:rPr>
+          <w:rFonts w:ascii="Times New Roman" w:hAnsi="Times New Roman" w:cs="Times New Roman"/>
+          <w:sz w:val="28"/>
+          <w:szCs w:val="28"/>
+        </w:rPr>
+      </w:pPr>
+      <w:r>
+        <w:rPr>
+          <w:rFonts w:ascii="Times New Roman" w:hAnsi="Times New Roman" w:cs="Times New Roman"/>
+          <w:sz w:val="28"/>
+          <w:szCs w:val="28"/>
+        </w:rPr>
+        <w:tab/>
+        <w:t xml:space="preserve">- nieautoryzowany dostęp </w:t>
+      </w:r>
+    </w:p>
+    <w:p>
+      <w:pPr>
+        <w:rPr>
+          <w:rFonts w:ascii="Times New Roman" w:hAnsi="Times New Roman" w:cs="Times New Roman"/>
+          <w:sz w:val="28"/>
+          <w:szCs w:val="28"/>
+        </w:rPr>
+      </w:pPr>
+    </w:p>
+    <w:p>
+      <w:pPr>
+        <w:rPr>
+          <w:rFonts w:ascii="Times New Roman" w:hAnsi="Times New Roman" w:cs="Times New Roman"/>
+          <w:sz w:val="32"/>
+          <w:szCs w:val="32"/>
+        </w:rPr>
+      </w:pPr>
+      <w:r>
+        <w:rPr>
+          <w:rFonts w:ascii="Times New Roman" w:hAnsi="Times New Roman" w:cs="Times New Roman"/>
+          <w:sz w:val="32"/>
+          <w:szCs w:val="32"/>
+        </w:rPr>
+        <w:t>Serwer</w:t>
+      </w:r>
+    </w:p>
+    <w:p>
+      <w:pPr>
+        <w:rPr>
+          <w:rFonts w:ascii="Times New Roman" w:hAnsi="Times New Roman" w:cs="Times New Roman"/>
+          <w:sz w:val="28"/>
+          <w:szCs w:val="28"/>
+        </w:rPr>
+      </w:pPr>
+    </w:p>
+    <w:p>
+      <w:pPr>
+        <w:rPr>
+          <w:rFonts w:ascii="Times New Roman" w:hAnsi="Times New Roman" w:cs="Times New Roman"/>
+          <w:sz w:val="28"/>
+          <w:szCs w:val="28"/>
+        </w:rPr>
+      </w:pPr>
+      <w:r>
+        <w:rPr>
+          <w:rFonts w:ascii="Times New Roman" w:hAnsi="Times New Roman" w:cs="Times New Roman"/>
+          <w:sz w:val="28"/>
+          <w:szCs w:val="28"/>
+        </w:rPr>
+        <w:tab/>
+        <w:t xml:space="preserve">- </w:t>
+      </w:r>
+      <w:r>
+        <w:rPr>
+          <w:rFonts w:ascii="Times New Roman" w:hAnsi="Times New Roman" w:cs="Times New Roman"/>
+          <w:sz w:val="28"/>
+          <w:szCs w:val="28"/>
+        </w:rPr>
+        <w:t xml:space="preserve">wirusy i ataki hackerskie </w:t>
+      </w:r>
+    </w:p>
+    <w:p>
+      <w:pPr>
+        <w:rPr>
+          <w:rFonts w:ascii="Times New Roman" w:hAnsi="Times New Roman" w:cs="Times New Roman"/>
+          <w:sz w:val="28"/>
+          <w:szCs w:val="28"/>
+        </w:rPr>
+      </w:pPr>
+      <w:r>
+        <w:rPr>
+          <w:rFonts w:ascii="Times New Roman" w:hAnsi="Times New Roman" w:cs="Times New Roman"/>
+          <w:sz w:val="28"/>
+          <w:szCs w:val="28"/>
+        </w:rPr>
+        <w:tab/>
+        <w:t>- niespodziewane zatrzymanie systemu</w:t>
+      </w:r>
+    </w:p>
+    <w:p>
+      <w:pPr>
+        <w:rPr>
+          <w:rFonts w:ascii="Times New Roman" w:hAnsi="Times New Roman" w:cs="Times New Roman"/>
+          <w:sz w:val="28"/>
+          <w:szCs w:val="28"/>
+        </w:rPr>
+      </w:pPr>
+      <w:r>
+        <w:rPr>
+          <w:rFonts w:ascii="Times New Roman" w:hAnsi="Times New Roman" w:cs="Times New Roman"/>
+          <w:sz w:val="28"/>
+          <w:szCs w:val="28"/>
+        </w:rPr>
+        <w:tab/>
+        <w:t xml:space="preserve">- awaria elektryczności </w:t>
+      </w:r>
+    </w:p>
+    <w:p>
+      <w:pPr>
+        <w:rPr>
+          <w:rFonts w:ascii="Times New Roman" w:hAnsi="Times New Roman" w:cs="Times New Roman"/>
+          <w:sz w:val="28"/>
+          <w:szCs w:val="28"/>
+        </w:rPr>
+      </w:pPr>
+      <w:r>
+        <w:rPr>
+          <w:rFonts w:ascii="Times New Roman" w:hAnsi="Times New Roman" w:cs="Times New Roman"/>
+          <w:sz w:val="28"/>
+          <w:szCs w:val="28"/>
+        </w:rPr>
+        <w:tab/>
+        <w:t xml:space="preserve">- awaria sprzętu </w:t>
+      </w:r>
+    </w:p>
+    <w:p>
+      <w:pPr>
+        <w:rPr>
+          <w:rFonts w:ascii="Times New Roman" w:hAnsi="Times New Roman" w:cs="Times New Roman"/>
+          <w:sz w:val="28"/>
+          <w:szCs w:val="28"/>
+        </w:rPr>
+      </w:pPr>
+      <w:r>
+        <w:rPr>
+          <w:rFonts w:ascii="Times New Roman" w:hAnsi="Times New Roman" w:cs="Times New Roman"/>
+          <w:sz w:val="28"/>
+          <w:szCs w:val="28"/>
+        </w:rPr>
+        <w:tab/>
+        <w:t xml:space="preserve">- błędy ludzkie </w:t>
+      </w:r>
+    </w:p>
+    <w:p>
+      <w:pPr>
+        <w:rPr>
+          <w:rFonts w:ascii="Times New Roman" w:hAnsi="Times New Roman" w:cs="Times New Roman"/>
+          <w:sz w:val="28"/>
+          <w:szCs w:val="28"/>
+        </w:rPr>
+      </w:pPr>
+      <w:r>
+        <w:rPr>
+          <w:rFonts w:ascii="Times New Roman" w:hAnsi="Times New Roman" w:cs="Times New Roman"/>
+          <w:sz w:val="28"/>
+          <w:szCs w:val="28"/>
+        </w:rPr>
+        <w:tab/>
+        <w:t xml:space="preserve">- fizyczne naruszenie integralności struktury serwera </w:t>
+      </w:r>
+    </w:p>
+    <w:p>
+      <w:pPr>
+        <w:rPr>
+          <w:rFonts w:ascii="Times New Roman" w:hAnsi="Times New Roman" w:cs="Times New Roman"/>
+          <w:sz w:val="28"/>
+          <w:szCs w:val="28"/>
+        </w:rPr>
+      </w:pPr>
+    </w:p>
+    <w:p>
+      <w:pPr>
+        <w:rPr>
+          <w:rFonts w:ascii="Times New Roman" w:hAnsi="Times New Roman" w:cs="Times New Roman"/>
+          <w:sz w:val="32"/>
+          <w:szCs w:val="32"/>
+        </w:rPr>
+      </w:pPr>
+      <w:r>
+        <w:rPr>
+          <w:rFonts w:ascii="Times New Roman" w:hAnsi="Times New Roman" w:cs="Times New Roman"/>
+          <w:sz w:val="32"/>
+          <w:szCs w:val="32"/>
+        </w:rPr>
+        <w:t xml:space="preserve">Użytkownicy </w:t>
+      </w:r>
+    </w:p>
+    <w:p>
+      <w:pPr>
+        <w:rPr>
+          <w:rFonts w:ascii="Times New Roman" w:hAnsi="Times New Roman" w:cs="Times New Roman"/>
+          <w:sz w:val="28"/>
+          <w:szCs w:val="28"/>
+        </w:rPr>
+      </w:pPr>
+      <w:r>
+        <w:rPr>
+          <w:rFonts w:ascii="Times New Roman" w:hAnsi="Times New Roman" w:cs="Times New Roman"/>
+          <w:sz w:val="32"/>
+          <w:szCs w:val="32"/>
+        </w:rPr>
+        <w:tab/>
+      </w:r>
+    </w:p>
+    <w:p>
+      <w:pPr>
+        <w:rPr>
+          <w:rFonts w:ascii="Times New Roman" w:hAnsi="Times New Roman" w:cs="Times New Roman"/>
+          <w:sz w:val="28"/>
+          <w:szCs w:val="28"/>
+        </w:rPr>
+      </w:pPr>
+      <w:r>
+        <w:rPr>
+          <w:rFonts w:ascii="Times New Roman" w:hAnsi="Times New Roman" w:cs="Times New Roman"/>
+          <w:sz w:val="28"/>
+          <w:szCs w:val="28"/>
+        </w:rPr>
+        <w:tab/>
+        <w:t>- błędne użytkowanie systemu</w:t>
+      </w:r>
+    </w:p>
+    <w:p>
+      <w:pPr>
+        <w:rPr>
+          <w:rFonts w:ascii="Times New Roman" w:hAnsi="Times New Roman" w:cs="Times New Roman"/>
+          <w:sz w:val="28"/>
+          <w:szCs w:val="28"/>
+        </w:rPr>
+      </w:pPr>
+      <w:r>
+        <w:rPr>
+          <w:rFonts w:ascii="Times New Roman" w:hAnsi="Times New Roman" w:cs="Times New Roman"/>
+          <w:sz w:val="28"/>
+          <w:szCs w:val="28"/>
+        </w:rPr>
+        <w:tab/>
+        <w:t xml:space="preserve">- nieautoryzowany dostęp do systemu </w:t>
+      </w:r>
+    </w:p>
+    <w:p>
+      <w:pPr>
+        <w:rPr>
+          <w:rFonts w:ascii="Times New Roman" w:hAnsi="Times New Roman" w:cs="Times New Roman"/>
+          <w:sz w:val="28"/>
+          <w:szCs w:val="28"/>
+        </w:rPr>
+      </w:pPr>
+    </w:p>
+    <w:p>
+      <w:pPr>
+        <w:rPr>
+          <w:rFonts w:ascii="Times New Roman" w:hAnsi="Times New Roman" w:cs="Times New Roman"/>
+          <w:sz w:val="32"/>
+          <w:szCs w:val="32"/>
+        </w:rPr>
+      </w:pPr>
+      <w:r>
+        <w:rPr>
+          <w:rFonts w:ascii="Times New Roman" w:hAnsi="Times New Roman" w:cs="Times New Roman"/>
+          <w:sz w:val="32"/>
+          <w:szCs w:val="32"/>
+        </w:rPr>
+        <w:t xml:space="preserve">Aplikacja </w:t>
+      </w:r>
+    </w:p>
+    <w:p>
+      <w:pPr>
+        <w:rPr>
+          <w:rFonts w:ascii="Times New Roman" w:hAnsi="Times New Roman" w:cs="Times New Roman"/>
+          <w:sz w:val="32"/>
+          <w:szCs w:val="32"/>
+        </w:rPr>
+      </w:pPr>
+    </w:p>
+    <w:p>
+      <w:pPr>
+        <w:rPr>
+          <w:rFonts w:ascii="Times New Roman" w:hAnsi="Times New Roman" w:cs="Times New Roman"/>
+          <w:sz w:val="28"/>
+          <w:szCs w:val="28"/>
+        </w:rPr>
+      </w:pPr>
+      <w:r>
+        <w:rPr>
+          <w:rFonts w:ascii="Times New Roman" w:hAnsi="Times New Roman" w:cs="Times New Roman"/>
+          <w:sz w:val="32"/>
+          <w:szCs w:val="32"/>
+        </w:rPr>
+        <w:tab/>
+      </w:r>
+      <w:r>
+        <w:rPr>
+          <w:rFonts w:ascii="Times New Roman" w:hAnsi="Times New Roman" w:cs="Times New Roman"/>
+          <w:sz w:val="28"/>
+          <w:szCs w:val="28"/>
+        </w:rPr>
+        <w:t xml:space="preserve">- brak kompatybilności wstecznej </w:t>
+      </w:r>
+    </w:p>
+    <w:p>
+      <w:pPr>
+        <w:rPr>
+          <w:rFonts w:ascii="Times New Roman" w:hAnsi="Times New Roman" w:cs="Times New Roman"/>
+          <w:sz w:val="28"/>
+          <w:szCs w:val="28"/>
+        </w:rPr>
+      </w:pPr>
+      <w:r>
+        <w:rPr>
+          <w:rFonts w:ascii="Times New Roman" w:hAnsi="Times New Roman" w:cs="Times New Roman"/>
+          <w:sz w:val="28"/>
+          <w:szCs w:val="28"/>
+        </w:rPr>
+        <w:tab/>
+        <w:t xml:space="preserve">- nieaktualne oprogramowanie </w:t>
+      </w:r>
+    </w:p>
+    <w:p>
+      <w:pPr>
+        <w:rPr>
+          <w:rFonts w:ascii="Times New Roman" w:hAnsi="Times New Roman" w:cs="Times New Roman"/>
+          <w:sz w:val="28"/>
+          <w:szCs w:val="28"/>
+        </w:rPr>
+      </w:pPr>
+      <w:r>
+        <w:rPr>
+          <w:rFonts w:ascii="Times New Roman" w:hAnsi="Times New Roman" w:cs="Times New Roman"/>
+          <w:sz w:val="28"/>
+          <w:szCs w:val="28"/>
+        </w:rPr>
+        <w:tab/>
+        <w:t xml:space="preserve">- nieprawidłowe użytkowanie </w:t>
+      </w:r>
+    </w:p>
+    <w:p>
+      <w:pPr>
+        <w:rPr>
+          <w:rFonts w:ascii="Times New Roman" w:hAnsi="Times New Roman" w:cs="Times New Roman"/>
+          <w:sz w:val="28"/>
+          <w:szCs w:val="28"/>
+        </w:rPr>
+      </w:pPr>
+      <w:r>
+        <w:rPr>
+          <w:rFonts w:ascii="Times New Roman" w:hAnsi="Times New Roman" w:cs="Times New Roman"/>
+          <w:sz w:val="28"/>
+          <w:szCs w:val="28"/>
+        </w:rPr>
+        <w:tab/>
+        <w:t xml:space="preserve">- błędy w kodzie </w:t>
+      </w:r>
+    </w:p>
+    <w:p>
+      <w:pPr>
+        <w:rPr>
+          <w:rFonts w:ascii="Times New Roman" w:hAnsi="Times New Roman" w:cs="Times New Roman"/>
+          <w:sz w:val="28"/>
+          <w:szCs w:val="28"/>
+        </w:rPr>
+      </w:pPr>
+    </w:p>
+    <w:p>
+      <w:pPr>
+        <w:rPr>
+          <w:rFonts w:ascii="Times New Roman" w:hAnsi="Times New Roman" w:cs="Times New Roman"/>
+          <w:sz w:val="32"/>
+          <w:szCs w:val="32"/>
+        </w:rPr>
+      </w:pPr>
+      <w:r>
+        <w:rPr>
+          <w:rFonts w:ascii="Times New Roman" w:hAnsi="Times New Roman" w:cs="Times New Roman"/>
+          <w:sz w:val="32"/>
+          <w:szCs w:val="32"/>
+        </w:rPr>
+        <w:t xml:space="preserve">Projektowanie systemu </w:t>
+      </w:r>
+    </w:p>
+    <w:p>
+      <w:pPr>
+        <w:rPr>
+          <w:rFonts w:ascii="Times New Roman" w:hAnsi="Times New Roman" w:cs="Times New Roman"/>
+          <w:sz w:val="32"/>
+          <w:szCs w:val="32"/>
+        </w:rPr>
+      </w:pPr>
+    </w:p>
+    <w:p>
+      <w:pPr>
+        <w:rPr>
+          <w:rFonts w:ascii="Times New Roman" w:hAnsi="Times New Roman" w:cs="Times New Roman"/>
+          <w:sz w:val="28"/>
+          <w:szCs w:val="28"/>
+        </w:rPr>
+      </w:pPr>
+      <w:r>
+        <w:rPr>
+          <w:rFonts w:ascii="Times New Roman" w:hAnsi="Times New Roman" w:cs="Times New Roman"/>
+          <w:sz w:val="28"/>
+          <w:szCs w:val="28"/>
+        </w:rPr>
+        <w:tab/>
+        <w:t xml:space="preserve">- przekroczenie budżetu </w:t>
+      </w:r>
+    </w:p>
+    <w:p>
+      <w:pPr>
+        <w:rPr>
+          <w:rFonts w:ascii="Times New Roman" w:hAnsi="Times New Roman" w:cs="Times New Roman"/>
+          <w:sz w:val="28"/>
+          <w:szCs w:val="28"/>
+        </w:rPr>
+      </w:pPr>
+      <w:r>
+        <w:rPr>
+          <w:rFonts w:ascii="Times New Roman" w:hAnsi="Times New Roman" w:cs="Times New Roman"/>
+          <w:sz w:val="28"/>
+          <w:szCs w:val="28"/>
+        </w:rPr>
+        <w:tab/>
+        <w:t xml:space="preserve">- niedotrzymanie terminów </w:t>
+      </w:r>
+    </w:p>
+    <w:p>
+      <w:pPr>
+        <w:rPr>
+          <w:rFonts w:ascii="Times New Roman" w:hAnsi="Times New Roman" w:cs="Times New Roman"/>
+          <w:sz w:val="28"/>
+          <w:szCs w:val="28"/>
+        </w:rPr>
+      </w:pPr>
+      <w:r>
+        <w:rPr>
+          <w:rFonts w:ascii="Times New Roman" w:hAnsi="Times New Roman" w:cs="Times New Roman"/>
+          <w:sz w:val="28"/>
+          <w:szCs w:val="28"/>
+        </w:rPr>
+        <w:tab/>
+        <w:t>- niedostateczna analiza wymagań</w:t>
+      </w:r>
+    </w:p>
+    <w:p>
+      <w:pPr>
+        <w:rPr>
+          <w:rFonts w:ascii="Times New Roman" w:hAnsi="Times New Roman" w:cs="Times New Roman"/>
+          <w:sz w:val="28"/>
+          <w:szCs w:val="28"/>
+        </w:rPr>
+      </w:pPr>
+      <w:r>
+        <w:rPr>
+          <w:rFonts w:ascii="Times New Roman" w:hAnsi="Times New Roman" w:cs="Times New Roman"/>
+          <w:sz w:val="28"/>
+          <w:szCs w:val="28"/>
+        </w:rPr>
+        <w:tab/>
+        <w:t xml:space="preserve">- brak jasności w architekturze </w:t>
+      </w:r>
+    </w:p>
+    <w:p>
+      <w:pPr>
+        <w:rPr>
+          <w:rFonts w:ascii="Times New Roman" w:hAnsi="Times New Roman" w:cs="Times New Roman"/>
+          <w:sz w:val="28"/>
+          <w:szCs w:val="28"/>
+        </w:rPr>
+      </w:pPr>
+      <w:r>
+        <w:rPr>
+          <w:rFonts w:ascii="Times New Roman" w:hAnsi="Times New Roman" w:cs="Times New Roman"/>
+          <w:sz w:val="28"/>
+          <w:szCs w:val="28"/>
+        </w:rPr>
+        <w:tab/>
+        <w:t xml:space="preserve">- błędne zrozumienie specyfikacji </w:t>
+      </w:r>
+    </w:p>
+    <w:p>
+      <w:pPr>
+        <w:rPr>
+          <w:rFonts w:ascii="Times New Roman" w:hAnsi="Times New Roman" w:cs="Times New Roman"/>
+          <w:sz w:val="28"/>
+          <w:szCs w:val="28"/>
+        </w:rPr>
+      </w:pPr>
+      <w:r>
+        <w:rPr>
+          <w:rFonts w:ascii="Times New Roman" w:hAnsi="Times New Roman" w:cs="Times New Roman"/>
+          <w:sz w:val="28"/>
+          <w:szCs w:val="28"/>
+        </w:rPr>
+        <w:tab/>
+        <w:t xml:space="preserve">- brak dostatecznej wiedzy na temat projektowania takiego systemu </w:t>
+      </w:r>
+    </w:p>
+    <w:p>
+      <w:pPr>
+        <w:rPr>
+          <w:rFonts w:ascii="Times New Roman" w:hAnsi="Times New Roman" w:cs="Times New Roman"/>
+          <w:sz w:val="28"/>
+          <w:szCs w:val="28"/>
+        </w:rPr>
+      </w:pPr>
+    </w:p>
+    <w:p>
+      <w:pPr>
+        <w:rPr>
+          <w:rFonts w:ascii="Times New Roman" w:hAnsi="Times New Roman" w:cs="Times New Roman"/>
+          <w:sz w:val="28"/>
+          <w:szCs w:val="28"/>
+        </w:rPr>
+      </w:pPr>
+    </w:p>
+    <w:p>
+      <w:pPr>
+        <w:rPr>
+          <w:rFonts w:ascii="Times New Roman" w:hAnsi="Times New Roman" w:cs="Times New Roman"/>
+          <w:sz w:val="28"/>
+          <w:szCs w:val="28"/>
+        </w:rPr>
+      </w:pPr>
+    </w:p>
+    <w:p>
+      <w:pPr>
+        <w:rPr>
+          <w:rFonts w:ascii="Times New Roman" w:hAnsi="Times New Roman" w:cs="Times New Roman"/>
+          <w:sz w:val="28"/>
+          <w:szCs w:val="28"/>
+        </w:rPr>
+      </w:pPr>
+    </w:p>
+    <w:p>
+      <w:pPr>
+        <w:rPr>
+          <w:rFonts w:ascii="Times New Roman" w:hAnsi="Times New Roman" w:cs="Times New Roman"/>
+          <w:sz w:val="28"/>
+          <w:szCs w:val="28"/>
+        </w:rPr>
+      </w:pPr>
+      <w:r>
+        <w:rPr>
+          <w:rFonts w:ascii="Times New Roman" w:hAnsi="Times New Roman" w:cs="Times New Roman"/>
+          <w:sz w:val="28"/>
+          <w:szCs w:val="28"/>
+        </w:rPr>
+        <w:t>Analiza wzorców architektonicznych</w:t>
       </w:r>
     </w:p>
     <w:sectPr>

--- a/IP_Raport_1.docx
+++ b/IP_Raport_1.docx
@@ -520,20 +520,135 @@
     </w:p>
     <w:p>
       <w:pPr>
+        <w:pStyle w:val="Nagwek1"/>
+      </w:pPr>
+      <w:bookmarkStart w:id="0" w:name="_Ref152250125"/>
+      <w:bookmarkStart w:id="1" w:name="_Toc152251144"/>
+      <w:r>
+        <w:lastRenderedPageBreak/>
+        <w:t>Wstęp</w:t>
+      </w:r>
+      <w:bookmarkEnd w:id="0"/>
+      <w:bookmarkEnd w:id="1"/>
+    </w:p>
+    <w:p>
+      <w:pPr>
         <w:rPr>
           <w:rFonts w:ascii="Times New Roman" w:hAnsi="Times New Roman" w:cs="Times New Roman"/>
           <w:sz w:val="36"/>
           <w:szCs w:val="36"/>
         </w:rPr>
       </w:pPr>
-      <w:r>
+    </w:p>
+    <w:p>
+      <w:pPr>
+        <w:rPr>
+          <w:rFonts w:ascii="Times New Roman" w:hAnsi="Times New Roman" w:cs="Times New Roman"/>
+          <w:sz w:val="28"/>
+          <w:szCs w:val="28"/>
+        </w:rPr>
+      </w:pPr>
+      <w:r>
+        <w:rPr>
+          <w:rFonts w:ascii="Times New Roman" w:hAnsi="Times New Roman" w:cs="Times New Roman"/>
+          <w:sz w:val="28"/>
+          <w:szCs w:val="28"/>
+        </w:rPr>
+        <w:tab/>
+        <w:t xml:space="preserve">Dokument ten jest dokumentacją projektu z przedmiotu Inżynieria Programowania. W skład zespołu realizującego ten projekt wchodzą następujące osoby: Sylwia Jaworska, Grzegorz Listwan, Krzysztof </w:t>
+      </w:r>
+      <w:proofErr w:type="spellStart"/>
+      <w:r>
+        <w:rPr>
+          <w:rFonts w:ascii="Times New Roman" w:hAnsi="Times New Roman" w:cs="Times New Roman"/>
+          <w:sz w:val="28"/>
+          <w:szCs w:val="28"/>
+        </w:rPr>
+        <w:t>Pacura</w:t>
+      </w:r>
+      <w:proofErr w:type="spellEnd"/>
+      <w:r>
+        <w:rPr>
+          <w:rFonts w:ascii="Times New Roman" w:hAnsi="Times New Roman" w:cs="Times New Roman"/>
+          <w:sz w:val="28"/>
+          <w:szCs w:val="28"/>
+        </w:rPr>
+        <w:t xml:space="preserve">. Celem niniejszego projektu jest zgłębienie wiedzy na temat tworzenia oprogramowania opartego na trzech poziomach: biznesowym, produkcyjnym i procesowym. </w:t>
+      </w:r>
+    </w:p>
+    <w:p>
+      <w:pPr>
+        <w:rPr>
+          <w:rFonts w:ascii="Times New Roman" w:hAnsi="Times New Roman" w:cs="Times New Roman"/>
+          <w:sz w:val="28"/>
+          <w:szCs w:val="28"/>
+        </w:rPr>
+      </w:pPr>
+    </w:p>
+    <w:p>
+      <w:pPr>
+        <w:pStyle w:val="Nagwek1"/>
+      </w:pPr>
+      <w:bookmarkStart w:id="2" w:name="_Toc152251145"/>
+      <w:r>
+        <w:t>Temat projektu</w:t>
+      </w:r>
+      <w:bookmarkEnd w:id="2"/>
+    </w:p>
+    <w:p>
+      <w:pPr>
         <w:rPr>
           <w:rFonts w:ascii="Times New Roman" w:hAnsi="Times New Roman" w:cs="Times New Roman"/>
           <w:sz w:val="36"/>
           <w:szCs w:val="36"/>
         </w:rPr>
-        <w:lastRenderedPageBreak/>
-        <w:t>Wstęp</w:t>
+      </w:pPr>
+    </w:p>
+    <w:p>
+      <w:pPr>
+        <w:rPr>
+          <w:rFonts w:ascii="Times New Roman" w:hAnsi="Times New Roman" w:cs="Times New Roman"/>
+          <w:sz w:val="28"/>
+          <w:szCs w:val="28"/>
+        </w:rPr>
+      </w:pPr>
+      <w:r>
+        <w:rPr>
+          <w:rFonts w:ascii="Times New Roman" w:hAnsi="Times New Roman" w:cs="Times New Roman"/>
+          <w:sz w:val="28"/>
+          <w:szCs w:val="28"/>
+        </w:rPr>
+        <w:t>„Tworzenie oprogramowania dla systemu zarządzania zakładem przemysłowym</w:t>
+      </w:r>
+      <w:r>
+        <w:rPr>
+          <w:rFonts w:ascii="Times New Roman" w:hAnsi="Times New Roman" w:cs="Times New Roman"/>
+          <w:sz w:val="28"/>
+          <w:szCs w:val="28"/>
+        </w:rPr>
+        <w:t>.”</w:t>
+      </w:r>
+    </w:p>
+    <w:p>
+      <w:pPr>
+        <w:rPr>
+          <w:rFonts w:ascii="Times New Roman" w:hAnsi="Times New Roman" w:cs="Times New Roman"/>
+          <w:sz w:val="28"/>
+          <w:szCs w:val="28"/>
+        </w:rPr>
+      </w:pPr>
+    </w:p>
+    <w:p>
+      <w:pPr>
+        <w:pStyle w:val="Nagwek1"/>
+      </w:pPr>
+      <w:bookmarkStart w:id="3" w:name="_Toc152251146"/>
+      <w:r>
+        <w:t>Cel projektu</w:t>
+      </w:r>
+      <w:bookmarkEnd w:id="3"/>
+      <w:r>
+        <w:t xml:space="preserve"> </w:t>
       </w:r>
     </w:p>
     <w:p>
@@ -547,48 +662,48 @@
     </w:p>
     <w:p>
       <w:pPr>
-        <w:rPr>
-          <w:rFonts w:ascii="Times New Roman" w:hAnsi="Times New Roman" w:cs="Times New Roman"/>
-          <w:sz w:val="28"/>
-          <w:szCs w:val="28"/>
-        </w:rPr>
-      </w:pPr>
-      <w:r>
-        <w:rPr>
-          <w:rFonts w:ascii="Times New Roman" w:hAnsi="Times New Roman" w:cs="Times New Roman"/>
-          <w:sz w:val="28"/>
-          <w:szCs w:val="28"/>
-        </w:rPr>
-        <w:tab/>
-        <w:t xml:space="preserve">Dokument ten jest dokumentacją projektu z przedmiotu Inżynieria Programowania. W skład zespołu realizującego ten projekt wchodzą następujące osoby: Sylwia Jaworska, Grzegorz Listwan, Krzysztof </w:t>
-      </w:r>
-      <w:proofErr w:type="spellStart"/>
-      <w:r>
-        <w:rPr>
-          <w:rFonts w:ascii="Times New Roman" w:hAnsi="Times New Roman" w:cs="Times New Roman"/>
-          <w:sz w:val="28"/>
-          <w:szCs w:val="28"/>
-        </w:rPr>
-        <w:t>Pacura</w:t>
-      </w:r>
-      <w:proofErr w:type="spellEnd"/>
-      <w:r>
-        <w:rPr>
-          <w:rFonts w:ascii="Times New Roman" w:hAnsi="Times New Roman" w:cs="Times New Roman"/>
-          <w:sz w:val="28"/>
-          <w:szCs w:val="28"/>
-        </w:rPr>
-        <w:t xml:space="preserve">. Celem niniejszego projektu jest zgłębienie wiedzy na temat tworzenia oprogramowania opartego na trzech poziomach: biznesowym, produkcyjnym i procesowym. </w:t>
-      </w:r>
-    </w:p>
-    <w:p>
-      <w:pPr>
-        <w:rPr>
-          <w:rFonts w:ascii="Times New Roman" w:hAnsi="Times New Roman" w:cs="Times New Roman"/>
-          <w:sz w:val="28"/>
-          <w:szCs w:val="28"/>
-        </w:rPr>
-      </w:pPr>
+        <w:ind w:firstLine="708"/>
+        <w:rPr>
+          <w:rFonts w:ascii="Times New Roman" w:hAnsi="Times New Roman" w:cs="Times New Roman"/>
+          <w:sz w:val="28"/>
+          <w:szCs w:val="28"/>
+        </w:rPr>
+      </w:pPr>
+      <w:r>
+        <w:rPr>
+          <w:rFonts w:ascii="Times New Roman" w:hAnsi="Times New Roman" w:cs="Times New Roman"/>
+          <w:sz w:val="28"/>
+          <w:szCs w:val="28"/>
+        </w:rPr>
+        <w:t>Celem projektu jest stworzenie aplikacji wspierającej zarządzanie pracą produkcyjną. Aplikacja ta może być rozszerzona o dodatkowe moduły takie jak magazyn, utrzymanie ruchu, zakupy, logistyka czy HR tworząc razem kompleksowy system do zarządzania wszystkimi zasobami w zakładzie przemysłowym. Efektem końcowym projektu będzie nowoczesny, skalowalny i elastyczny system, zwiększający efektywność zarządzania zasobami w zakładzie przemysłowym</w:t>
+      </w:r>
+      <w:r>
+        <w:rPr>
+          <w:rFonts w:ascii="Times New Roman" w:hAnsi="Times New Roman" w:cs="Times New Roman"/>
+          <w:sz w:val="28"/>
+          <w:szCs w:val="28"/>
+        </w:rPr>
+        <w:t xml:space="preserve">, co pozwoli na zaoszczędzenie czasu i pieniędzy poprzez lepsze wykorzystanie zasobów ludzkich, sprzętowych oraz stanów magazynowych. </w:t>
+      </w:r>
+    </w:p>
+    <w:p>
+      <w:pPr>
+        <w:rPr>
+          <w:rFonts w:ascii="Times New Roman" w:hAnsi="Times New Roman" w:cs="Times New Roman"/>
+          <w:sz w:val="28"/>
+          <w:szCs w:val="28"/>
+        </w:rPr>
+      </w:pPr>
+    </w:p>
+    <w:p>
+      <w:pPr>
+        <w:pStyle w:val="Nagwek1"/>
+      </w:pPr>
+      <w:bookmarkStart w:id="4" w:name="_Toc152251147"/>
+      <w:r>
+        <w:t>Opis problemu</w:t>
+      </w:r>
+      <w:bookmarkEnd w:id="4"/>
     </w:p>
     <w:p>
       <w:pPr>
@@ -598,144 +713,6 @@
           <w:szCs w:val="36"/>
         </w:rPr>
       </w:pPr>
-      <w:r>
-        <w:rPr>
-          <w:rFonts w:ascii="Times New Roman" w:hAnsi="Times New Roman" w:cs="Times New Roman"/>
-          <w:sz w:val="36"/>
-          <w:szCs w:val="36"/>
-        </w:rPr>
-        <w:t>Temat projektu</w:t>
-      </w:r>
-    </w:p>
-    <w:p>
-      <w:pPr>
-        <w:rPr>
-          <w:rFonts w:ascii="Times New Roman" w:hAnsi="Times New Roman" w:cs="Times New Roman"/>
-          <w:sz w:val="36"/>
-          <w:szCs w:val="36"/>
-        </w:rPr>
-      </w:pPr>
-    </w:p>
-    <w:p>
-      <w:pPr>
-        <w:rPr>
-          <w:rFonts w:ascii="Times New Roman" w:hAnsi="Times New Roman" w:cs="Times New Roman"/>
-          <w:sz w:val="28"/>
-          <w:szCs w:val="28"/>
-        </w:rPr>
-      </w:pPr>
-      <w:r>
-        <w:rPr>
-          <w:rFonts w:ascii="Times New Roman" w:hAnsi="Times New Roman" w:cs="Times New Roman"/>
-          <w:sz w:val="28"/>
-          <w:szCs w:val="28"/>
-        </w:rPr>
-        <w:t>„Tworzenie oprogramowania dla systemu zarządzania zakładem przemysłowym</w:t>
-      </w:r>
-      <w:r>
-        <w:rPr>
-          <w:rFonts w:ascii="Times New Roman" w:hAnsi="Times New Roman" w:cs="Times New Roman"/>
-          <w:sz w:val="28"/>
-          <w:szCs w:val="28"/>
-        </w:rPr>
-        <w:t>.”</w:t>
-      </w:r>
-    </w:p>
-    <w:p>
-      <w:pPr>
-        <w:rPr>
-          <w:rFonts w:ascii="Times New Roman" w:hAnsi="Times New Roman" w:cs="Times New Roman"/>
-          <w:sz w:val="28"/>
-          <w:szCs w:val="28"/>
-        </w:rPr>
-      </w:pPr>
-    </w:p>
-    <w:p>
-      <w:pPr>
-        <w:rPr>
-          <w:rFonts w:ascii="Times New Roman" w:hAnsi="Times New Roman" w:cs="Times New Roman"/>
-          <w:sz w:val="36"/>
-          <w:szCs w:val="36"/>
-        </w:rPr>
-      </w:pPr>
-      <w:r>
-        <w:rPr>
-          <w:rFonts w:ascii="Times New Roman" w:hAnsi="Times New Roman" w:cs="Times New Roman"/>
-          <w:sz w:val="36"/>
-          <w:szCs w:val="36"/>
-        </w:rPr>
-        <w:t xml:space="preserve">Cel projektu </w:t>
-      </w:r>
-    </w:p>
-    <w:p>
-      <w:pPr>
-        <w:rPr>
-          <w:rFonts w:ascii="Times New Roman" w:hAnsi="Times New Roman" w:cs="Times New Roman"/>
-          <w:sz w:val="36"/>
-          <w:szCs w:val="36"/>
-        </w:rPr>
-      </w:pPr>
-    </w:p>
-    <w:p>
-      <w:pPr>
-        <w:ind w:firstLine="708"/>
-        <w:rPr>
-          <w:rFonts w:ascii="Times New Roman" w:hAnsi="Times New Roman" w:cs="Times New Roman"/>
-          <w:sz w:val="28"/>
-          <w:szCs w:val="28"/>
-        </w:rPr>
-      </w:pPr>
-      <w:r>
-        <w:rPr>
-          <w:rFonts w:ascii="Times New Roman" w:hAnsi="Times New Roman" w:cs="Times New Roman"/>
-          <w:sz w:val="28"/>
-          <w:szCs w:val="28"/>
-        </w:rPr>
-        <w:t>Celem projektu jest stworzenie aplikacji wspierającej zarządzanie pracą produkcyjną. Aplikacja ta może być rozszerzona o dodatkowe moduły takie jak magazyn, utrzymanie ruchu, zakupy, logistyka czy HR tworząc razem kompleksowy system do zarządzania wszystkimi zasobami w zakładzie przemysłowym. Efektem końcowym projektu będzie nowoczesny, skalowalny i elastyczny system, zwiększający efektywność zarządzania zasobami w zakładzie przemysłowym</w:t>
-      </w:r>
-      <w:r>
-        <w:rPr>
-          <w:rFonts w:ascii="Times New Roman" w:hAnsi="Times New Roman" w:cs="Times New Roman"/>
-          <w:sz w:val="28"/>
-          <w:szCs w:val="28"/>
-        </w:rPr>
-        <w:t xml:space="preserve">, co pozwoli na zaoszczędzenie czasu i pieniędzy poprzez lepsze wykorzystanie zasobów ludzkich, sprzętowych oraz stanów magazynowych. </w:t>
-      </w:r>
-    </w:p>
-    <w:p>
-      <w:pPr>
-        <w:rPr>
-          <w:rFonts w:ascii="Times New Roman" w:hAnsi="Times New Roman" w:cs="Times New Roman"/>
-          <w:sz w:val="28"/>
-          <w:szCs w:val="28"/>
-        </w:rPr>
-      </w:pPr>
-    </w:p>
-    <w:p>
-      <w:pPr>
-        <w:rPr>
-          <w:rFonts w:ascii="Times New Roman" w:hAnsi="Times New Roman" w:cs="Times New Roman"/>
-          <w:sz w:val="36"/>
-          <w:szCs w:val="36"/>
-        </w:rPr>
-      </w:pPr>
-      <w:r>
-        <w:rPr>
-          <w:rFonts w:ascii="Times New Roman" w:hAnsi="Times New Roman" w:cs="Times New Roman"/>
-          <w:sz w:val="36"/>
-          <w:szCs w:val="36"/>
-        </w:rPr>
-        <w:t>Opis problemu</w:t>
-      </w:r>
-    </w:p>
-    <w:p>
-      <w:pPr>
-        <w:rPr>
-          <w:rFonts w:ascii="Times New Roman" w:hAnsi="Times New Roman" w:cs="Times New Roman"/>
-          <w:sz w:val="36"/>
-          <w:szCs w:val="36"/>
-        </w:rPr>
-      </w:pPr>
     </w:p>
     <w:p>
       <w:pPr>
@@ -760,25 +737,7 @@
           <w:sz w:val="28"/>
           <w:szCs w:val="28"/>
         </w:rPr>
-        <w:t xml:space="preserve">sposób optymalny co </w:t>
-      </w:r>
-      <w:proofErr w:type="gramStart"/>
-      <w:r>
-        <w:rPr>
-          <w:rFonts w:ascii="Times New Roman" w:hAnsi="Times New Roman" w:cs="Times New Roman"/>
-          <w:sz w:val="28"/>
-          <w:szCs w:val="28"/>
-        </w:rPr>
-        <w:t>oznacza</w:t>
-      </w:r>
-      <w:proofErr w:type="gramEnd"/>
-      <w:r>
-        <w:rPr>
-          <w:rFonts w:ascii="Times New Roman" w:hAnsi="Times New Roman" w:cs="Times New Roman"/>
-          <w:sz w:val="28"/>
-          <w:szCs w:val="28"/>
-        </w:rPr>
-        <w:t xml:space="preserve"> żeby nie było ani nadmiernej eksploatacji ani przestojów. Organizacja takiej pracy stanowi duże wyzwanie dla kadry kierowniczej bez pomocy odpowiedniego oprogramowania. Takimi problemami mogą być np.:</w:t>
+        <w:t>sposób optymalny co oznacza żeby nie było ani nadmiernej eksploatacji ani przestojów. Organizacja takiej pracy stanowi duże wyzwanie dla kadry kierowniczej bez pomocy odpowiedniego oprogramowania. Takimi problemami mogą być np.:</w:t>
       </w:r>
     </w:p>
     <w:p>
@@ -813,37 +772,15 @@
           <w:sz w:val="28"/>
           <w:szCs w:val="28"/>
         </w:rPr>
-        <w:t xml:space="preserve">Optymalizacja zasobów ludzkich </w:t>
-      </w:r>
-      <w:proofErr w:type="gramStart"/>
-      <w:r>
-        <w:rPr>
-          <w:rFonts w:ascii="Times New Roman" w:hAnsi="Times New Roman" w:cs="Times New Roman"/>
-          <w:b/>
-          <w:bCs/>
-          <w:i/>
-          <w:iCs/>
-          <w:sz w:val="28"/>
-          <w:szCs w:val="28"/>
-        </w:rPr>
-        <w:t xml:space="preserve">- </w:t>
-      </w:r>
-      <w:r>
-        <w:rPr>
-          <w:rFonts w:ascii="Times New Roman" w:hAnsi="Times New Roman" w:cs="Times New Roman"/>
-          <w:sz w:val="28"/>
-          <w:szCs w:val="28"/>
-        </w:rPr>
-        <w:t xml:space="preserve"> oznacza</w:t>
-      </w:r>
-      <w:proofErr w:type="gramEnd"/>
-      <w:r>
-        <w:rPr>
-          <w:rFonts w:ascii="Times New Roman" w:hAnsi="Times New Roman" w:cs="Times New Roman"/>
-          <w:sz w:val="28"/>
-          <w:szCs w:val="28"/>
-        </w:rPr>
-        <w:t xml:space="preserve"> to iż może zdarzyć się sytuacja w której nadmierna liczba pracowników jest przypisana do danego obszaru a w innym obszarze jest ich za mało, co prowadzi do nadmiernego obciążenia lub niewykorzystania pełnego potencjału ludzkiego.</w:t>
+        <w:t xml:space="preserve">Optymalizacja zasobów ludzkich - </w:t>
+      </w:r>
+      <w:r>
+        <w:rPr>
+          <w:rFonts w:ascii="Times New Roman" w:hAnsi="Times New Roman" w:cs="Times New Roman"/>
+          <w:sz w:val="28"/>
+          <w:szCs w:val="28"/>
+        </w:rPr>
+        <w:t xml:space="preserve"> oznacza to iż może zdarzyć się sytuacja w której nadmierna liczba pracowników jest przypisana do danego obszaru a w innym obszarze jest ich za mało, co prowadzi do nadmiernego obciążenia lub niewykorzystania pełnego potencjału ludzkiego.</w:t>
       </w:r>
     </w:p>
     <w:p>
@@ -880,6 +817,7 @@
           <w:sz w:val="28"/>
           <w:szCs w:val="28"/>
         </w:rPr>
+        <w:lastRenderedPageBreak/>
         <w:t xml:space="preserve">Zarządzanie sprzętem -  </w:t>
       </w:r>
       <w:r>
@@ -888,34 +826,7 @@
           <w:sz w:val="28"/>
           <w:szCs w:val="28"/>
         </w:rPr>
-        <w:t xml:space="preserve"> brak efektywnego i </w:t>
-      </w:r>
-      <w:proofErr w:type="gramStart"/>
-      <w:r>
-        <w:rPr>
-          <w:rFonts w:ascii="Times New Roman" w:hAnsi="Times New Roman" w:cs="Times New Roman"/>
-          <w:sz w:val="28"/>
-          <w:szCs w:val="28"/>
-        </w:rPr>
-        <w:t>prawidłowego  wykorzystania</w:t>
-      </w:r>
-      <w:proofErr w:type="gramEnd"/>
-      <w:r>
-        <w:rPr>
-          <w:rFonts w:ascii="Times New Roman" w:hAnsi="Times New Roman" w:cs="Times New Roman"/>
-          <w:sz w:val="28"/>
-          <w:szCs w:val="28"/>
-        </w:rPr>
-        <w:t xml:space="preserve"> urządzeń może prowadzić do przestojów </w:t>
-      </w:r>
-      <w:r>
-        <w:rPr>
-          <w:rFonts w:ascii="Times New Roman" w:hAnsi="Times New Roman" w:cs="Times New Roman"/>
-          <w:sz w:val="28"/>
-          <w:szCs w:val="28"/>
-        </w:rPr>
-        <w:lastRenderedPageBreak/>
-        <w:t>spowodowanych nadmiernym zużyciem, awarią</w:t>
+        <w:t xml:space="preserve"> brak efektywnego i prawidłowego  wykorzystania urządzeń może prowadzić do przestojów spowodowanych nadmiernym zużyciem, awarią</w:t>
       </w:r>
       <w:r>
         <w:rPr>
@@ -959,37 +870,15 @@
           <w:sz w:val="28"/>
           <w:szCs w:val="28"/>
         </w:rPr>
-        <w:t xml:space="preserve">Zarządzanie </w:t>
-      </w:r>
-      <w:proofErr w:type="gramStart"/>
-      <w:r>
-        <w:rPr>
-          <w:rFonts w:ascii="Times New Roman" w:hAnsi="Times New Roman" w:cs="Times New Roman"/>
-          <w:b/>
-          <w:bCs/>
-          <w:i/>
-          <w:iCs/>
-          <w:sz w:val="28"/>
-          <w:szCs w:val="28"/>
-        </w:rPr>
-        <w:t xml:space="preserve">magazynem </w:t>
-      </w:r>
-      <w:r>
-        <w:rPr>
-          <w:rFonts w:ascii="Times New Roman" w:hAnsi="Times New Roman" w:cs="Times New Roman"/>
-          <w:sz w:val="28"/>
-          <w:szCs w:val="28"/>
-        </w:rPr>
-        <w:t xml:space="preserve"> -</w:t>
-      </w:r>
-      <w:proofErr w:type="gramEnd"/>
-      <w:r>
-        <w:rPr>
-          <w:rFonts w:ascii="Times New Roman" w:hAnsi="Times New Roman" w:cs="Times New Roman"/>
-          <w:sz w:val="28"/>
-          <w:szCs w:val="28"/>
-        </w:rPr>
-        <w:t xml:space="preserve"> brak klarownego śledzenia zapasów, co może prowadzić do braków w niektórych materiałach lub nadmiernych nadwyżek innych, co wpływa na koszty i produkcję</w:t>
+        <w:t xml:space="preserve">Zarządzanie magazynem </w:t>
+      </w:r>
+      <w:r>
+        <w:rPr>
+          <w:rFonts w:ascii="Times New Roman" w:hAnsi="Times New Roman" w:cs="Times New Roman"/>
+          <w:sz w:val="28"/>
+          <w:szCs w:val="28"/>
+        </w:rPr>
+        <w:t xml:space="preserve"> - brak klarownego śledzenia zapasów, co może prowadzić do braków w niektórych materiałach lub nadmiernych nadwyżek innych, co wpływa na koszty i produkcję</w:t>
       </w:r>
       <w:r>
         <w:rPr>
@@ -1033,37 +922,15 @@
           <w:sz w:val="28"/>
           <w:szCs w:val="28"/>
         </w:rPr>
-        <w:t xml:space="preserve">Niezadowolenie pracowników </w:t>
-      </w:r>
-      <w:proofErr w:type="gramStart"/>
-      <w:r>
-        <w:rPr>
-          <w:rFonts w:ascii="Times New Roman" w:hAnsi="Times New Roman" w:cs="Times New Roman"/>
-          <w:b/>
-          <w:bCs/>
-          <w:i/>
-          <w:iCs/>
-          <w:sz w:val="28"/>
-          <w:szCs w:val="28"/>
-        </w:rPr>
-        <w:t xml:space="preserve">- </w:t>
-      </w:r>
-      <w:r>
-        <w:rPr>
-          <w:rFonts w:ascii="Times New Roman" w:hAnsi="Times New Roman" w:cs="Times New Roman"/>
-          <w:sz w:val="28"/>
-          <w:szCs w:val="28"/>
-        </w:rPr>
-        <w:t xml:space="preserve"> jeśli</w:t>
-      </w:r>
-      <w:proofErr w:type="gramEnd"/>
-      <w:r>
-        <w:rPr>
-          <w:rFonts w:ascii="Times New Roman" w:hAnsi="Times New Roman" w:cs="Times New Roman"/>
-          <w:sz w:val="28"/>
-          <w:szCs w:val="28"/>
-        </w:rPr>
-        <w:t xml:space="preserve"> zasoby ludzkie nie są efektywnie zarządzane, pracownicy mogą odczuwać frustrację z powodu nadmiernego obciążenia lub braku klarowności w zakresie obowiązków.</w:t>
+        <w:t xml:space="preserve">Niezadowolenie pracowników - </w:t>
+      </w:r>
+      <w:r>
+        <w:rPr>
+          <w:rFonts w:ascii="Times New Roman" w:hAnsi="Times New Roman" w:cs="Times New Roman"/>
+          <w:sz w:val="28"/>
+          <w:szCs w:val="28"/>
+        </w:rPr>
+        <w:t xml:space="preserve"> jeśli zasoby ludzkie nie są efektywnie zarządzane, pracownicy mogą odczuwać frustrację z powodu nadmiernego obciążenia lub braku klarowności w zakresie obowiązków.</w:t>
       </w:r>
     </w:p>
     <w:p>
@@ -1099,37 +966,15 @@
           <w:sz w:val="28"/>
           <w:szCs w:val="28"/>
         </w:rPr>
-        <w:t xml:space="preserve">Wydajność operacyjna </w:t>
-      </w:r>
-      <w:proofErr w:type="gramStart"/>
-      <w:r>
-        <w:rPr>
-          <w:rFonts w:ascii="Times New Roman" w:hAnsi="Times New Roman" w:cs="Times New Roman"/>
-          <w:b/>
-          <w:bCs/>
-          <w:i/>
-          <w:iCs/>
-          <w:sz w:val="28"/>
-          <w:szCs w:val="28"/>
-        </w:rPr>
-        <w:t xml:space="preserve">- </w:t>
-      </w:r>
-      <w:r>
-        <w:rPr>
-          <w:rFonts w:ascii="Times New Roman" w:hAnsi="Times New Roman" w:cs="Times New Roman"/>
-          <w:sz w:val="28"/>
-          <w:szCs w:val="28"/>
-        </w:rPr>
-        <w:t xml:space="preserve"> problemy</w:t>
-      </w:r>
-      <w:proofErr w:type="gramEnd"/>
-      <w:r>
-        <w:rPr>
-          <w:rFonts w:ascii="Times New Roman" w:hAnsi="Times New Roman" w:cs="Times New Roman"/>
-          <w:sz w:val="28"/>
-          <w:szCs w:val="28"/>
-        </w:rPr>
-        <w:t xml:space="preserve"> w tym obszarze mogą prowadzić do ogólnie niskiej wydajności operacyjnej, opóźnień w produkcji, zwiększenia kosztów i utraty konkurencyjności. </w:t>
+        <w:t xml:space="preserve">Wydajność operacyjna - </w:t>
+      </w:r>
+      <w:r>
+        <w:rPr>
+          <w:rFonts w:ascii="Times New Roman" w:hAnsi="Times New Roman" w:cs="Times New Roman"/>
+          <w:sz w:val="28"/>
+          <w:szCs w:val="28"/>
+        </w:rPr>
+        <w:t xml:space="preserve"> problemy w tym obszarze mogą prowadzić do ogólnie niskiej wydajności operacyjnej, opóźnień w produkcji, zwiększenia kosztów i utraty konkurencyjności. </w:t>
       </w:r>
     </w:p>
     <w:p>
@@ -1165,37 +1010,15 @@
           <w:sz w:val="28"/>
           <w:szCs w:val="28"/>
         </w:rPr>
-        <w:t xml:space="preserve">Reklama i marketing </w:t>
-      </w:r>
-      <w:proofErr w:type="gramStart"/>
-      <w:r>
-        <w:rPr>
-          <w:rFonts w:ascii="Times New Roman" w:hAnsi="Times New Roman" w:cs="Times New Roman"/>
-          <w:b/>
-          <w:bCs/>
-          <w:i/>
-          <w:iCs/>
-          <w:sz w:val="28"/>
-          <w:szCs w:val="28"/>
-        </w:rPr>
-        <w:t xml:space="preserve">- </w:t>
-      </w:r>
-      <w:r>
-        <w:rPr>
-          <w:rFonts w:ascii="Times New Roman" w:hAnsi="Times New Roman" w:cs="Times New Roman"/>
-          <w:sz w:val="28"/>
-          <w:szCs w:val="28"/>
-        </w:rPr>
-        <w:t xml:space="preserve"> nieefektywne</w:t>
-      </w:r>
-      <w:proofErr w:type="gramEnd"/>
-      <w:r>
-        <w:rPr>
-          <w:rFonts w:ascii="Times New Roman" w:hAnsi="Times New Roman" w:cs="Times New Roman"/>
-          <w:sz w:val="28"/>
-          <w:szCs w:val="28"/>
-        </w:rPr>
-        <w:t xml:space="preserve"> działania promocyjne lub brak jasnego przekazu może prowadzić do pogorszenia relacji z klientem i gorszego postrzegania marki.</w:t>
+        <w:t xml:space="preserve">Reklama i marketing - </w:t>
+      </w:r>
+      <w:r>
+        <w:rPr>
+          <w:rFonts w:ascii="Times New Roman" w:hAnsi="Times New Roman" w:cs="Times New Roman"/>
+          <w:sz w:val="28"/>
+          <w:szCs w:val="28"/>
+        </w:rPr>
+        <w:t xml:space="preserve"> nieefektywne działania promocyjne lub brak jasnego przekazu może prowadzić do pogorszenia relacji z klientem i gorszego postrzegania marki.</w:t>
       </w:r>
     </w:p>
     <w:p>
@@ -1275,37 +1098,15 @@
           <w:sz w:val="28"/>
           <w:szCs w:val="28"/>
         </w:rPr>
-        <w:t xml:space="preserve">Ryzyko i statystyka </w:t>
-      </w:r>
-      <w:proofErr w:type="gramStart"/>
-      <w:r>
-        <w:rPr>
-          <w:rFonts w:ascii="Times New Roman" w:hAnsi="Times New Roman" w:cs="Times New Roman"/>
-          <w:b/>
-          <w:bCs/>
-          <w:i/>
-          <w:iCs/>
-          <w:sz w:val="28"/>
-          <w:szCs w:val="28"/>
-        </w:rPr>
-        <w:t xml:space="preserve">- </w:t>
-      </w:r>
-      <w:r>
-        <w:rPr>
-          <w:rFonts w:ascii="Times New Roman" w:hAnsi="Times New Roman" w:cs="Times New Roman"/>
-          <w:sz w:val="28"/>
-          <w:szCs w:val="28"/>
-        </w:rPr>
-        <w:t xml:space="preserve"> brak</w:t>
-      </w:r>
-      <w:proofErr w:type="gramEnd"/>
-      <w:r>
-        <w:rPr>
-          <w:rFonts w:ascii="Times New Roman" w:hAnsi="Times New Roman" w:cs="Times New Roman"/>
-          <w:sz w:val="28"/>
-          <w:szCs w:val="28"/>
-        </w:rPr>
-        <w:t xml:space="preserve"> spójnego systemu analizy ryzyka może prowadzić do nieodpowiedniego przygotowania na nieprzewidziane zdarzenia. Brak danych lub narzędzi do skutecznej prognozy potrzeb rynkowych i produkcji może prowadzić do błędnych decyzji.</w:t>
+        <w:t xml:space="preserve">Ryzyko i statystyka - </w:t>
+      </w:r>
+      <w:r>
+        <w:rPr>
+          <w:rFonts w:ascii="Times New Roman" w:hAnsi="Times New Roman" w:cs="Times New Roman"/>
+          <w:sz w:val="28"/>
+          <w:szCs w:val="28"/>
+        </w:rPr>
+        <w:t xml:space="preserve"> brak spójnego systemu analizy ryzyka może prowadzić do nieodpowiedniego przygotowania na nieprzewidziane zdarzenia. Brak danych lub narzędzi do skutecznej prognozy potrzeb rynkowych i produkcji może prowadzić do błędnych decyzji.</w:t>
       </w:r>
     </w:p>
     <w:p>
@@ -1341,37 +1142,15 @@
           <w:sz w:val="28"/>
           <w:szCs w:val="28"/>
         </w:rPr>
-        <w:t xml:space="preserve">System inżynieryjny </w:t>
-      </w:r>
-      <w:proofErr w:type="gramStart"/>
-      <w:r>
-        <w:rPr>
-          <w:rFonts w:ascii="Times New Roman" w:hAnsi="Times New Roman" w:cs="Times New Roman"/>
-          <w:b/>
-          <w:bCs/>
-          <w:i/>
-          <w:iCs/>
-          <w:sz w:val="28"/>
-          <w:szCs w:val="28"/>
-        </w:rPr>
-        <w:t xml:space="preserve">- </w:t>
-      </w:r>
-      <w:r>
-        <w:rPr>
-          <w:rFonts w:ascii="Times New Roman" w:hAnsi="Times New Roman" w:cs="Times New Roman"/>
-          <w:sz w:val="28"/>
-          <w:szCs w:val="28"/>
-        </w:rPr>
-        <w:t xml:space="preserve"> brak</w:t>
-      </w:r>
-      <w:proofErr w:type="gramEnd"/>
-      <w:r>
-        <w:rPr>
-          <w:rFonts w:ascii="Times New Roman" w:hAnsi="Times New Roman" w:cs="Times New Roman"/>
-          <w:sz w:val="28"/>
-          <w:szCs w:val="28"/>
-        </w:rPr>
-        <w:t xml:space="preserve"> standardów inżynieryjnych może prowadzić do różnic w jakości i spójności produkcji. Ponadto brak struktury wspierającej proces innowacyjny może ograniczać zdolność zakładu do wprowadzania nowych rozwiązań technologicznych. </w:t>
+        <w:t xml:space="preserve">System inżynieryjny - </w:t>
+      </w:r>
+      <w:r>
+        <w:rPr>
+          <w:rFonts w:ascii="Times New Roman" w:hAnsi="Times New Roman" w:cs="Times New Roman"/>
+          <w:sz w:val="28"/>
+          <w:szCs w:val="28"/>
+        </w:rPr>
+        <w:t xml:space="preserve"> brak standardów inżynieryjnych może prowadzić do różnic w jakości i spójności produkcji. Ponadto brak struktury wspierającej proces innowacyjny może ograniczać zdolność zakładu do wprowadzania nowych rozwiązań technologicznych. </w:t>
       </w:r>
     </w:p>
     <w:p>
@@ -1452,33 +1231,7 @@
           <w:szCs w:val="28"/>
         </w:rPr>
         <w:lastRenderedPageBreak/>
-        <w:t xml:space="preserve"> </w:t>
-      </w:r>
-      <w:proofErr w:type="gramStart"/>
-      <w:r>
-        <w:rPr>
-          <w:rFonts w:ascii="Times New Roman" w:hAnsi="Times New Roman" w:cs="Times New Roman"/>
-          <w:b/>
-          <w:bCs/>
-          <w:i/>
-          <w:iCs/>
-          <w:sz w:val="28"/>
-          <w:szCs w:val="28"/>
-        </w:rPr>
-        <w:t>Automatyzacja  -</w:t>
-      </w:r>
-      <w:proofErr w:type="gramEnd"/>
-      <w:r>
-        <w:rPr>
-          <w:rFonts w:ascii="Times New Roman" w:hAnsi="Times New Roman" w:cs="Times New Roman"/>
-          <w:b/>
-          <w:bCs/>
-          <w:i/>
-          <w:iCs/>
-          <w:sz w:val="28"/>
-          <w:szCs w:val="28"/>
-        </w:rPr>
-        <w:t xml:space="preserve"> </w:t>
+        <w:t xml:space="preserve"> Automatyzacja  - </w:t>
       </w:r>
       <w:r>
         <w:rPr>
@@ -1558,33 +1311,15 @@
           <w:sz w:val="28"/>
           <w:szCs w:val="28"/>
         </w:rPr>
-        <w:t xml:space="preserve">Stworzenie takiego </w:t>
-      </w:r>
-      <w:proofErr w:type="gramStart"/>
-      <w:r>
-        <w:rPr>
-          <w:rFonts w:ascii="Times New Roman" w:hAnsi="Times New Roman" w:cs="Times New Roman"/>
-          <w:sz w:val="28"/>
-          <w:szCs w:val="28"/>
-        </w:rPr>
-        <w:t xml:space="preserve">systemu </w:t>
-      </w:r>
-      <w:r>
-        <w:rPr>
-          <w:rFonts w:ascii="Times New Roman" w:hAnsi="Times New Roman" w:cs="Times New Roman"/>
-          <w:sz w:val="28"/>
-          <w:szCs w:val="28"/>
-        </w:rPr>
-        <w:t xml:space="preserve"> może</w:t>
-      </w:r>
-      <w:proofErr w:type="gramEnd"/>
-      <w:r>
-        <w:rPr>
-          <w:rFonts w:ascii="Times New Roman" w:hAnsi="Times New Roman" w:cs="Times New Roman"/>
-          <w:sz w:val="28"/>
-          <w:szCs w:val="28"/>
-        </w:rPr>
-        <w:t xml:space="preserve"> przynieść wiele korzyści, w tym lepsze wykorzystanie zasobów, optymalizację procesów produkcyjnych, redukcję strat i poprawę efektywności operacyjnej. Taki system mógłby integrować zarządzanie </w:t>
+        <w:t xml:space="preserve">Stworzenie takiego systemu </w:t>
+      </w:r>
+      <w:r>
+        <w:rPr>
+          <w:rFonts w:ascii="Times New Roman" w:hAnsi="Times New Roman" w:cs="Times New Roman"/>
+          <w:sz w:val="28"/>
+          <w:szCs w:val="28"/>
+        </w:rPr>
+        <w:t xml:space="preserve"> może przynieść wiele korzyści, w tym lepsze wykorzystanie zasobów, optymalizację procesów produkcyjnych, redukcję strat i poprawę efektywności operacyjnej. Taki system mógłby integrować zarządzanie </w:t>
       </w:r>
       <w:r>
         <w:rPr>
@@ -1630,6 +1365,16 @@
           <w:szCs w:val="28"/>
         </w:rPr>
       </w:pPr>
+    </w:p>
+    <w:p>
+      <w:pPr>
+        <w:pStyle w:val="Nagwek1"/>
+      </w:pPr>
+      <w:bookmarkStart w:id="5" w:name="_Toc152251148"/>
+      <w:r>
+        <w:t>Założenia projektu</w:t>
+      </w:r>
+      <w:bookmarkEnd w:id="5"/>
     </w:p>
     <w:p>
       <w:pPr>
@@ -1639,14 +1384,290 @@
           <w:szCs w:val="36"/>
         </w:rPr>
       </w:pPr>
-      <w:r>
+    </w:p>
+    <w:p>
+      <w:pPr>
+        <w:rPr>
+          <w:rFonts w:ascii="Times New Roman" w:hAnsi="Times New Roman" w:cs="Times New Roman"/>
+          <w:sz w:val="28"/>
+          <w:szCs w:val="28"/>
+        </w:rPr>
+      </w:pPr>
+      <w:r>
+        <w:rPr>
+          <w:rFonts w:ascii="Times New Roman" w:hAnsi="Times New Roman" w:cs="Times New Roman"/>
+          <w:sz w:val="28"/>
+          <w:szCs w:val="28"/>
+        </w:rPr>
+        <w:tab/>
+      </w:r>
+      <w:r>
+        <w:rPr>
+          <w:rFonts w:ascii="Times New Roman" w:hAnsi="Times New Roman" w:cs="Times New Roman"/>
+          <w:sz w:val="28"/>
+          <w:szCs w:val="28"/>
+        </w:rPr>
+        <w:t>System powinien być zintegrowany i obejmować moduły zarządzania zasobami ludzkimi, sprzętowymi i magazynem. Te moduły powinny współpracować, umożliwiając jednoczesne monitorowanie i zarządzanie różnymi aspektami działalności zakładu</w:t>
+      </w:r>
+      <w:r>
+        <w:rPr>
+          <w:rFonts w:ascii="Times New Roman" w:hAnsi="Times New Roman" w:cs="Times New Roman"/>
+          <w:sz w:val="28"/>
+          <w:szCs w:val="28"/>
+        </w:rPr>
+        <w:t xml:space="preserve">. Kolejnym ważnym aspektem jest aby produkt ten </w:t>
+      </w:r>
+      <w:r>
+        <w:rPr>
+          <w:rFonts w:ascii="Times New Roman" w:hAnsi="Times New Roman" w:cs="Times New Roman"/>
+          <w:sz w:val="28"/>
+          <w:szCs w:val="28"/>
+        </w:rPr>
+        <w:t>umożl</w:t>
+      </w:r>
+      <w:r>
+        <w:rPr>
+          <w:rFonts w:ascii="Times New Roman" w:hAnsi="Times New Roman" w:cs="Times New Roman"/>
+          <w:sz w:val="28"/>
+          <w:szCs w:val="28"/>
+        </w:rPr>
+        <w:t>iwiał</w:t>
+      </w:r>
+      <w:r>
+        <w:rPr>
+          <w:rFonts w:ascii="Times New Roman" w:hAnsi="Times New Roman" w:cs="Times New Roman"/>
+          <w:sz w:val="28"/>
+          <w:szCs w:val="28"/>
+        </w:rPr>
+        <w:t xml:space="preserve"> śledzenie danych dotyczących pracowników, takich jak umiejętności, obecność, dostępność, wydajność oraz harmonogramy pracy. To pozwoli na lepsze dopasowanie pracowników do zadań i optymalne wykorzystanie ich umiejętnośc</w:t>
+      </w:r>
+      <w:r>
+        <w:rPr>
+          <w:rFonts w:ascii="Times New Roman" w:hAnsi="Times New Roman" w:cs="Times New Roman"/>
+          <w:sz w:val="28"/>
+          <w:szCs w:val="28"/>
+        </w:rPr>
+        <w:t xml:space="preserve">i, ponadto system </w:t>
+      </w:r>
+      <w:r>
+        <w:rPr>
+          <w:rFonts w:ascii="Times New Roman" w:hAnsi="Times New Roman" w:cs="Times New Roman"/>
+          <w:sz w:val="28"/>
+          <w:szCs w:val="28"/>
+        </w:rPr>
+        <w:t xml:space="preserve"> powinien </w:t>
+      </w:r>
+      <w:r>
+        <w:rPr>
+          <w:rFonts w:ascii="Times New Roman" w:hAnsi="Times New Roman" w:cs="Times New Roman"/>
+          <w:sz w:val="28"/>
+          <w:szCs w:val="28"/>
+        </w:rPr>
+        <w:t xml:space="preserve">zawierać </w:t>
+      </w:r>
+      <w:r>
+        <w:rPr>
+          <w:rFonts w:ascii="Times New Roman" w:hAnsi="Times New Roman" w:cs="Times New Roman"/>
+          <w:sz w:val="28"/>
+          <w:szCs w:val="28"/>
+        </w:rPr>
+        <w:t>moduł do monitorowania wydajności i stanu sprzętu</w:t>
+      </w:r>
+      <w:r>
+        <w:rPr>
+          <w:rFonts w:ascii="Times New Roman" w:hAnsi="Times New Roman" w:cs="Times New Roman"/>
+          <w:sz w:val="28"/>
+          <w:szCs w:val="28"/>
+        </w:rPr>
+        <w:t xml:space="preserve">, </w:t>
+      </w:r>
+      <w:r>
+        <w:rPr>
+          <w:rFonts w:ascii="Times New Roman" w:hAnsi="Times New Roman" w:cs="Times New Roman"/>
+          <w:sz w:val="28"/>
+          <w:szCs w:val="28"/>
+        </w:rPr>
+        <w:t xml:space="preserve"> powinien śledzić zużycie, okresy eksploatacji, planowane konserwacje i naprawy, aby zoptymalizować wykorzystanie i minimalizować przestoje.</w:t>
+      </w:r>
+      <w:r>
+        <w:rPr>
+          <w:rFonts w:ascii="Times New Roman" w:hAnsi="Times New Roman" w:cs="Times New Roman"/>
+          <w:sz w:val="28"/>
+          <w:szCs w:val="28"/>
+        </w:rPr>
+        <w:t xml:space="preserve"> Niewątpliwie ważnym aspektem tego oprogramowania powinna być </w:t>
+      </w:r>
+      <w:r>
+        <w:rPr>
+          <w:rFonts w:ascii="Times New Roman" w:hAnsi="Times New Roman" w:cs="Times New Roman"/>
+          <w:sz w:val="28"/>
+          <w:szCs w:val="28"/>
+        </w:rPr>
+        <w:t xml:space="preserve"> </w:t>
+      </w:r>
+      <w:r>
+        <w:rPr>
+          <w:rFonts w:ascii="Times New Roman" w:hAnsi="Times New Roman" w:cs="Times New Roman"/>
+          <w:sz w:val="28"/>
+          <w:szCs w:val="28"/>
+        </w:rPr>
+        <w:t>możliwość</w:t>
+      </w:r>
+      <w:r>
+        <w:rPr>
+          <w:rFonts w:ascii="Times New Roman" w:hAnsi="Times New Roman" w:cs="Times New Roman"/>
+          <w:sz w:val="28"/>
+          <w:szCs w:val="28"/>
+        </w:rPr>
+        <w:t xml:space="preserve"> zarządzanie stanami magazynowymi, śledzenie ruchu towarów, kontrolę zapasów i automatyzację zamówień w celu uniknięcia nadmiernych braków lub nadmiarów.</w:t>
+      </w:r>
+      <w:r>
+        <w:rPr>
+          <w:rFonts w:ascii="Times New Roman" w:hAnsi="Times New Roman" w:cs="Times New Roman"/>
+          <w:sz w:val="28"/>
+          <w:szCs w:val="28"/>
+        </w:rPr>
+        <w:t xml:space="preserve"> </w:t>
+      </w:r>
+      <w:r>
+        <w:rPr>
+          <w:rFonts w:ascii="Times New Roman" w:hAnsi="Times New Roman" w:cs="Times New Roman"/>
+          <w:sz w:val="28"/>
+          <w:szCs w:val="28"/>
+        </w:rPr>
+        <w:t>Projekt powinien być elastyczny i skalowalny, umożliwiając dostosowanie do różnych potrzeb i rozmiarów zakładu przemysłowego. Ponadto, interfejs użytkownika powinien być intuicyjny, aby użytkownicy mogli łatwo korzystać z systemu.</w:t>
+      </w:r>
+      <w:r>
+        <w:rPr>
+          <w:rFonts w:ascii="Times New Roman" w:hAnsi="Times New Roman" w:cs="Times New Roman"/>
+          <w:sz w:val="28"/>
+          <w:szCs w:val="28"/>
+        </w:rPr>
+        <w:t xml:space="preserve"> </w:t>
+      </w:r>
+      <w:r>
+        <w:rPr>
+          <w:rFonts w:ascii="Times New Roman" w:hAnsi="Times New Roman" w:cs="Times New Roman"/>
+          <w:sz w:val="28"/>
+          <w:szCs w:val="28"/>
+        </w:rPr>
+        <w:t>Zapewnienie bezpieczeństwa danych pracowników, informacji o sprzęcie i magazynie jest kluczowe. System powinien spełniać wysokie standardy bezpieczeństwa, zapewniając poufność, integralność i dostępność danych</w:t>
+      </w:r>
+      <w:r>
+        <w:rPr>
+          <w:rFonts w:ascii="Times New Roman" w:hAnsi="Times New Roman" w:cs="Times New Roman"/>
+          <w:sz w:val="28"/>
+          <w:szCs w:val="28"/>
+        </w:rPr>
+        <w:t xml:space="preserve">, </w:t>
+      </w:r>
+      <w:r>
+        <w:rPr>
+          <w:rFonts w:ascii="Times New Roman" w:hAnsi="Times New Roman" w:cs="Times New Roman"/>
+          <w:sz w:val="28"/>
+          <w:szCs w:val="28"/>
+        </w:rPr>
+        <w:t xml:space="preserve">powinien oferować funkcje raportowania i analizy danych, umożliwiając zarządzanie na podstawie danych i generowanie raportów dotyczących wydajności, kosztów, efektywności </w:t>
+      </w:r>
+      <w:r>
+        <w:rPr>
+          <w:rFonts w:ascii="Times New Roman" w:hAnsi="Times New Roman" w:cs="Times New Roman"/>
+          <w:sz w:val="28"/>
+          <w:szCs w:val="28"/>
+        </w:rPr>
+        <w:lastRenderedPageBreak/>
+        <w:t>oraz prognozowanie potrzeb zasobów.</w:t>
+      </w:r>
+      <w:r>
+        <w:rPr>
+          <w:rFonts w:ascii="Times New Roman" w:hAnsi="Times New Roman" w:cs="Times New Roman"/>
+          <w:sz w:val="28"/>
+          <w:szCs w:val="28"/>
+        </w:rPr>
+        <w:t xml:space="preserve"> </w:t>
+      </w:r>
+      <w:r>
+        <w:rPr>
+          <w:rFonts w:ascii="Times New Roman" w:hAnsi="Times New Roman" w:cs="Times New Roman"/>
+          <w:sz w:val="28"/>
+          <w:szCs w:val="28"/>
+        </w:rPr>
+        <w:t>Wdrożenie systemu powinno być poparte odpowiednim szkoleniem dla personelu oraz zapewnieniem wsparcia technicznego na bieżąco, aby zapewnić skuteczne i ciągłe wykorzystanie systemu.</w:t>
+      </w:r>
+    </w:p>
+    <w:p>
+      <w:pPr>
+        <w:rPr>
+          <w:rFonts w:ascii="Times New Roman" w:hAnsi="Times New Roman" w:cs="Times New Roman"/>
+          <w:sz w:val="28"/>
+          <w:szCs w:val="28"/>
+        </w:rPr>
+      </w:pPr>
+    </w:p>
+    <w:p>
+      <w:pPr>
+        <w:pStyle w:val="Nagwek1"/>
+      </w:pPr>
+      <w:bookmarkStart w:id="6" w:name="_Toc152251149"/>
+      <w:r>
+        <w:t>Zakres produktu</w:t>
+      </w:r>
+      <w:bookmarkEnd w:id="6"/>
+    </w:p>
+    <w:p>
+      <w:pPr>
         <w:rPr>
           <w:rFonts w:ascii="Times New Roman" w:hAnsi="Times New Roman" w:cs="Times New Roman"/>
           <w:sz w:val="36"/>
           <w:szCs w:val="36"/>
         </w:rPr>
-        <w:t>Założenia projektu</w:t>
-      </w:r>
+      </w:pPr>
+    </w:p>
+    <w:p>
+      <w:pPr>
+        <w:rPr>
+          <w:rFonts w:ascii="Times New Roman" w:hAnsi="Times New Roman" w:cs="Times New Roman"/>
+          <w:sz w:val="28"/>
+          <w:szCs w:val="28"/>
+        </w:rPr>
+      </w:pPr>
+      <w:r>
+        <w:rPr>
+          <w:rFonts w:ascii="Times New Roman" w:hAnsi="Times New Roman" w:cs="Times New Roman"/>
+          <w:sz w:val="28"/>
+          <w:szCs w:val="28"/>
+        </w:rPr>
+        <w:tab/>
+        <w:t xml:space="preserve">Zakres tworzonego produktu obejmuje stworzenie aplikacji desktopowej oraz dedykowanej dla niej bazy danych. Z systemu będzie mogło korzystać wielu użytkowników jednocześnie. Prosty i intuicyjny interfejs ma ułatwić korzystanie z aplikacji przeciętnym użytkownikom, ale też osobą które nie mają na co dzień styczności z takimi systemami. </w:t>
+      </w:r>
+    </w:p>
+    <w:p>
+      <w:pPr>
+        <w:rPr>
+          <w:rFonts w:ascii="Times New Roman" w:hAnsi="Times New Roman" w:cs="Times New Roman"/>
+          <w:sz w:val="28"/>
+          <w:szCs w:val="28"/>
+        </w:rPr>
+      </w:pPr>
+    </w:p>
+    <w:p>
+      <w:pPr>
+        <w:rPr>
+          <w:rFonts w:ascii="Times New Roman" w:hAnsi="Times New Roman" w:cs="Times New Roman"/>
+          <w:sz w:val="28"/>
+          <w:szCs w:val="28"/>
+        </w:rPr>
+      </w:pPr>
+    </w:p>
+    <w:p>
+      <w:pPr>
+        <w:pStyle w:val="Nagwek1"/>
+      </w:pPr>
+      <w:bookmarkStart w:id="7" w:name="_Toc152251150"/>
+      <w:r>
+        <w:t>Wymagania</w:t>
+      </w:r>
+      <w:bookmarkEnd w:id="7"/>
     </w:p>
     <w:p>
       <w:pPr>
@@ -1659,372 +1680,15 @@
     </w:p>
     <w:p>
       <w:pPr>
-        <w:rPr>
-          <w:rFonts w:ascii="Times New Roman" w:hAnsi="Times New Roman" w:cs="Times New Roman"/>
-          <w:sz w:val="28"/>
-          <w:szCs w:val="28"/>
-        </w:rPr>
-      </w:pPr>
-      <w:r>
-        <w:rPr>
-          <w:rFonts w:ascii="Times New Roman" w:hAnsi="Times New Roman" w:cs="Times New Roman"/>
-          <w:sz w:val="28"/>
-          <w:szCs w:val="28"/>
-        </w:rPr>
-        <w:tab/>
-      </w:r>
-      <w:r>
-        <w:rPr>
-          <w:rFonts w:ascii="Times New Roman" w:hAnsi="Times New Roman" w:cs="Times New Roman"/>
-          <w:sz w:val="28"/>
-          <w:szCs w:val="28"/>
-        </w:rPr>
-        <w:t>System powinien być zintegrowany i obejmować moduły zarządzania zasobami ludzkimi, sprzętowymi i magazynem. Te moduły powinny współpracować, umożliwiając jednoczesne monitorowanie i zarządzanie różnymi aspektami działalności zakładu</w:t>
-      </w:r>
-      <w:r>
-        <w:rPr>
-          <w:rFonts w:ascii="Times New Roman" w:hAnsi="Times New Roman" w:cs="Times New Roman"/>
-          <w:sz w:val="28"/>
-          <w:szCs w:val="28"/>
-        </w:rPr>
-        <w:t xml:space="preserve">. Kolejnym ważnym aspektem </w:t>
-      </w:r>
-      <w:proofErr w:type="gramStart"/>
-      <w:r>
-        <w:rPr>
-          <w:rFonts w:ascii="Times New Roman" w:hAnsi="Times New Roman" w:cs="Times New Roman"/>
-          <w:sz w:val="28"/>
-          <w:szCs w:val="28"/>
-        </w:rPr>
-        <w:t>jest</w:t>
-      </w:r>
-      <w:proofErr w:type="gramEnd"/>
-      <w:r>
-        <w:rPr>
-          <w:rFonts w:ascii="Times New Roman" w:hAnsi="Times New Roman" w:cs="Times New Roman"/>
-          <w:sz w:val="28"/>
-          <w:szCs w:val="28"/>
-        </w:rPr>
-        <w:t xml:space="preserve"> aby produkt ten </w:t>
-      </w:r>
-      <w:r>
-        <w:rPr>
-          <w:rFonts w:ascii="Times New Roman" w:hAnsi="Times New Roman" w:cs="Times New Roman"/>
-          <w:sz w:val="28"/>
-          <w:szCs w:val="28"/>
-        </w:rPr>
-        <w:t>umożl</w:t>
-      </w:r>
-      <w:r>
-        <w:rPr>
-          <w:rFonts w:ascii="Times New Roman" w:hAnsi="Times New Roman" w:cs="Times New Roman"/>
-          <w:sz w:val="28"/>
-          <w:szCs w:val="28"/>
-        </w:rPr>
-        <w:t>iwiał</w:t>
-      </w:r>
-      <w:r>
-        <w:rPr>
-          <w:rFonts w:ascii="Times New Roman" w:hAnsi="Times New Roman" w:cs="Times New Roman"/>
-          <w:sz w:val="28"/>
-          <w:szCs w:val="28"/>
-        </w:rPr>
-        <w:t xml:space="preserve"> śledzenie danych dotyczących pracowników, takich jak umiejętności, obecność, dostępność, wydajność oraz harmonogramy pracy. To pozwoli na lepsze dopasowanie pracowników do zadań i optymalne wykorzystanie ich umiejętnośc</w:t>
-      </w:r>
-      <w:r>
-        <w:rPr>
-          <w:rFonts w:ascii="Times New Roman" w:hAnsi="Times New Roman" w:cs="Times New Roman"/>
-          <w:sz w:val="28"/>
-          <w:szCs w:val="28"/>
-        </w:rPr>
-        <w:t xml:space="preserve">i, ponadto </w:t>
-      </w:r>
-      <w:proofErr w:type="gramStart"/>
-      <w:r>
-        <w:rPr>
-          <w:rFonts w:ascii="Times New Roman" w:hAnsi="Times New Roman" w:cs="Times New Roman"/>
-          <w:sz w:val="28"/>
-          <w:szCs w:val="28"/>
-        </w:rPr>
-        <w:t xml:space="preserve">system </w:t>
-      </w:r>
-      <w:r>
-        <w:rPr>
-          <w:rFonts w:ascii="Times New Roman" w:hAnsi="Times New Roman" w:cs="Times New Roman"/>
-          <w:sz w:val="28"/>
-          <w:szCs w:val="28"/>
-        </w:rPr>
-        <w:t xml:space="preserve"> powinien</w:t>
-      </w:r>
-      <w:proofErr w:type="gramEnd"/>
-      <w:r>
-        <w:rPr>
-          <w:rFonts w:ascii="Times New Roman" w:hAnsi="Times New Roman" w:cs="Times New Roman"/>
-          <w:sz w:val="28"/>
-          <w:szCs w:val="28"/>
-        </w:rPr>
+        <w:pStyle w:val="Nagwek2"/>
+      </w:pPr>
+      <w:bookmarkStart w:id="8" w:name="_Toc152251151"/>
+      <w:r>
+        <w:t>Wymagania funkcjonalne</w:t>
+      </w:r>
+      <w:bookmarkEnd w:id="8"/>
+      <w:r>
         <w:t xml:space="preserve"> </w:t>
-      </w:r>
-      <w:r>
-        <w:rPr>
-          <w:rFonts w:ascii="Times New Roman" w:hAnsi="Times New Roman" w:cs="Times New Roman"/>
-          <w:sz w:val="28"/>
-          <w:szCs w:val="28"/>
-        </w:rPr>
-        <w:t xml:space="preserve">zawierać </w:t>
-      </w:r>
-      <w:r>
-        <w:rPr>
-          <w:rFonts w:ascii="Times New Roman" w:hAnsi="Times New Roman" w:cs="Times New Roman"/>
-          <w:sz w:val="28"/>
-          <w:szCs w:val="28"/>
-        </w:rPr>
-        <w:t>moduł do monitorowania wydajności i stanu sprzętu</w:t>
-      </w:r>
-      <w:r>
-        <w:rPr>
-          <w:rFonts w:ascii="Times New Roman" w:hAnsi="Times New Roman" w:cs="Times New Roman"/>
-          <w:sz w:val="28"/>
-          <w:szCs w:val="28"/>
-        </w:rPr>
-        <w:t xml:space="preserve">, </w:t>
-      </w:r>
-      <w:r>
-        <w:rPr>
-          <w:rFonts w:ascii="Times New Roman" w:hAnsi="Times New Roman" w:cs="Times New Roman"/>
-          <w:sz w:val="28"/>
-          <w:szCs w:val="28"/>
-        </w:rPr>
-        <w:t xml:space="preserve"> powinien śledzić zużycie, okresy eksploatacji, planowane konserwacje i naprawy, aby zoptymalizować wykorzystanie i minimalizować przestoje.</w:t>
-      </w:r>
-      <w:r>
-        <w:rPr>
-          <w:rFonts w:ascii="Times New Roman" w:hAnsi="Times New Roman" w:cs="Times New Roman"/>
-          <w:sz w:val="28"/>
-          <w:szCs w:val="28"/>
-        </w:rPr>
-        <w:t xml:space="preserve"> Niewątpliwie ważnym aspektem tego oprogramowania powinna </w:t>
-      </w:r>
-      <w:proofErr w:type="gramStart"/>
-      <w:r>
-        <w:rPr>
-          <w:rFonts w:ascii="Times New Roman" w:hAnsi="Times New Roman" w:cs="Times New Roman"/>
-          <w:sz w:val="28"/>
-          <w:szCs w:val="28"/>
-        </w:rPr>
-        <w:t xml:space="preserve">być </w:t>
-      </w:r>
-      <w:r>
-        <w:rPr>
-          <w:rFonts w:ascii="Times New Roman" w:hAnsi="Times New Roman" w:cs="Times New Roman"/>
-          <w:sz w:val="28"/>
-          <w:szCs w:val="28"/>
-        </w:rPr>
-        <w:t xml:space="preserve"> </w:t>
-      </w:r>
-      <w:r>
-        <w:rPr>
-          <w:rFonts w:ascii="Times New Roman" w:hAnsi="Times New Roman" w:cs="Times New Roman"/>
-          <w:sz w:val="28"/>
-          <w:szCs w:val="28"/>
-        </w:rPr>
-        <w:t>możliwość</w:t>
-      </w:r>
-      <w:proofErr w:type="gramEnd"/>
-      <w:r>
-        <w:rPr>
-          <w:rFonts w:ascii="Times New Roman" w:hAnsi="Times New Roman" w:cs="Times New Roman"/>
-          <w:sz w:val="28"/>
-          <w:szCs w:val="28"/>
-        </w:rPr>
-        <w:t xml:space="preserve"> zarządzanie stanami magazynowymi, śledzenie ruchu towarów, kontrolę zapasów i automatyzację zamówień w celu uniknięcia nadmiernych braków lub nadmiarów.</w:t>
-      </w:r>
-      <w:r>
-        <w:rPr>
-          <w:rFonts w:ascii="Times New Roman" w:hAnsi="Times New Roman" w:cs="Times New Roman"/>
-          <w:sz w:val="28"/>
-          <w:szCs w:val="28"/>
-        </w:rPr>
-        <w:t xml:space="preserve"> </w:t>
-      </w:r>
-      <w:r>
-        <w:rPr>
-          <w:rFonts w:ascii="Times New Roman" w:hAnsi="Times New Roman" w:cs="Times New Roman"/>
-          <w:sz w:val="28"/>
-          <w:szCs w:val="28"/>
-        </w:rPr>
-        <w:t>Projekt powinien być elastyczny i skalowalny, umożliwiając dostosowanie do różnych potrzeb i rozmiarów zakładu przemysłowego. Ponadto, interfejs użytkownika powinien być intuicyjny, aby użytkownicy mogli łatwo korzystać z systemu.</w:t>
-      </w:r>
-      <w:r>
-        <w:rPr>
-          <w:rFonts w:ascii="Times New Roman" w:hAnsi="Times New Roman" w:cs="Times New Roman"/>
-          <w:sz w:val="28"/>
-          <w:szCs w:val="28"/>
-        </w:rPr>
-        <w:t xml:space="preserve"> </w:t>
-      </w:r>
-      <w:r>
-        <w:rPr>
-          <w:rFonts w:ascii="Times New Roman" w:hAnsi="Times New Roman" w:cs="Times New Roman"/>
-          <w:sz w:val="28"/>
-          <w:szCs w:val="28"/>
-        </w:rPr>
-        <w:t>Zapewnienie bezpieczeństwa danych pracowników, informacji o sprzęcie i magazynie jest kluczowe. System powinien spełniać wysokie standardy bezpieczeństwa, zapewniając poufność, integralność i dostępność danych</w:t>
-      </w:r>
-      <w:r>
-        <w:rPr>
-          <w:rFonts w:ascii="Times New Roman" w:hAnsi="Times New Roman" w:cs="Times New Roman"/>
-          <w:sz w:val="28"/>
-          <w:szCs w:val="28"/>
-        </w:rPr>
-        <w:t xml:space="preserve">, </w:t>
-      </w:r>
-      <w:r>
-        <w:rPr>
-          <w:rFonts w:ascii="Times New Roman" w:hAnsi="Times New Roman" w:cs="Times New Roman"/>
-          <w:sz w:val="28"/>
-          <w:szCs w:val="28"/>
-        </w:rPr>
-        <w:t xml:space="preserve">powinien oferować funkcje raportowania i analizy danych, umożliwiając zarządzanie na podstawie danych i generowanie raportów dotyczących wydajności, kosztów, efektywności </w:t>
-      </w:r>
-      <w:r>
-        <w:rPr>
-          <w:rFonts w:ascii="Times New Roman" w:hAnsi="Times New Roman" w:cs="Times New Roman"/>
-          <w:sz w:val="28"/>
-          <w:szCs w:val="28"/>
-        </w:rPr>
-        <w:lastRenderedPageBreak/>
-        <w:t>oraz prognozowanie potrzeb zasobów.</w:t>
-      </w:r>
-      <w:r>
-        <w:rPr>
-          <w:rFonts w:ascii="Times New Roman" w:hAnsi="Times New Roman" w:cs="Times New Roman"/>
-          <w:sz w:val="28"/>
-          <w:szCs w:val="28"/>
-        </w:rPr>
-        <w:t xml:space="preserve"> </w:t>
-      </w:r>
-      <w:r>
-        <w:rPr>
-          <w:rFonts w:ascii="Times New Roman" w:hAnsi="Times New Roman" w:cs="Times New Roman"/>
-          <w:sz w:val="28"/>
-          <w:szCs w:val="28"/>
-        </w:rPr>
-        <w:t>Wdrożenie systemu powinno być poparte odpowiednim szkoleniem dla personelu oraz zapewnieniem wsparcia technicznego na bieżąco, aby zapewnić skuteczne i ciągłe wykorzystanie systemu.</w:t>
-      </w:r>
-    </w:p>
-    <w:p>
-      <w:pPr>
-        <w:rPr>
-          <w:rFonts w:ascii="Times New Roman" w:hAnsi="Times New Roman" w:cs="Times New Roman"/>
-          <w:sz w:val="28"/>
-          <w:szCs w:val="28"/>
-        </w:rPr>
-      </w:pPr>
-    </w:p>
-    <w:p>
-      <w:pPr>
-        <w:rPr>
-          <w:rFonts w:ascii="Times New Roman" w:hAnsi="Times New Roman" w:cs="Times New Roman"/>
-          <w:sz w:val="36"/>
-          <w:szCs w:val="36"/>
-        </w:rPr>
-      </w:pPr>
-      <w:r>
-        <w:rPr>
-          <w:rFonts w:ascii="Times New Roman" w:hAnsi="Times New Roman" w:cs="Times New Roman"/>
-          <w:sz w:val="36"/>
-          <w:szCs w:val="36"/>
-        </w:rPr>
-        <w:t>Zakres produktu</w:t>
-      </w:r>
-    </w:p>
-    <w:p>
-      <w:pPr>
-        <w:rPr>
-          <w:rFonts w:ascii="Times New Roman" w:hAnsi="Times New Roman" w:cs="Times New Roman"/>
-          <w:sz w:val="36"/>
-          <w:szCs w:val="36"/>
-        </w:rPr>
-      </w:pPr>
-    </w:p>
-    <w:p>
-      <w:pPr>
-        <w:rPr>
-          <w:rFonts w:ascii="Times New Roman" w:hAnsi="Times New Roman" w:cs="Times New Roman"/>
-          <w:sz w:val="28"/>
-          <w:szCs w:val="28"/>
-        </w:rPr>
-      </w:pPr>
-      <w:r>
-        <w:rPr>
-          <w:rFonts w:ascii="Times New Roman" w:hAnsi="Times New Roman" w:cs="Times New Roman"/>
-          <w:sz w:val="28"/>
-          <w:szCs w:val="28"/>
-        </w:rPr>
-        <w:tab/>
-        <w:t xml:space="preserve">Zakres tworzonego produktu obejmuje stworzenie aplikacji desktopowej oraz dedykowanej dla niej bazy danych. Z systemu będzie mogło korzystać wielu użytkowników jednocześnie. Prosty i intuicyjny interfejs ma ułatwić korzystanie z aplikacji przeciętnym użytkownikom, ale też osobą które nie mają na co dzień styczności z takimi systemami. </w:t>
-      </w:r>
-    </w:p>
-    <w:p>
-      <w:pPr>
-        <w:rPr>
-          <w:rFonts w:ascii="Times New Roman" w:hAnsi="Times New Roman" w:cs="Times New Roman"/>
-          <w:sz w:val="28"/>
-          <w:szCs w:val="28"/>
-        </w:rPr>
-      </w:pPr>
-    </w:p>
-    <w:p>
-      <w:pPr>
-        <w:rPr>
-          <w:rFonts w:ascii="Times New Roman" w:hAnsi="Times New Roman" w:cs="Times New Roman"/>
-          <w:sz w:val="28"/>
-          <w:szCs w:val="28"/>
-        </w:rPr>
-      </w:pPr>
-    </w:p>
-    <w:p>
-      <w:pPr>
-        <w:rPr>
-          <w:rFonts w:ascii="Times New Roman" w:hAnsi="Times New Roman" w:cs="Times New Roman"/>
-          <w:sz w:val="36"/>
-          <w:szCs w:val="36"/>
-        </w:rPr>
-      </w:pPr>
-      <w:r>
-        <w:rPr>
-          <w:rFonts w:ascii="Times New Roman" w:hAnsi="Times New Roman" w:cs="Times New Roman"/>
-          <w:sz w:val="36"/>
-          <w:szCs w:val="36"/>
-        </w:rPr>
-        <w:t>Wymagania</w:t>
-      </w:r>
-    </w:p>
-    <w:p>
-      <w:pPr>
-        <w:rPr>
-          <w:rFonts w:ascii="Times New Roman" w:hAnsi="Times New Roman" w:cs="Times New Roman"/>
-          <w:sz w:val="36"/>
-          <w:szCs w:val="36"/>
-        </w:rPr>
-      </w:pPr>
-    </w:p>
-    <w:p>
-      <w:pPr>
-        <w:rPr>
-          <w:rFonts w:ascii="Times New Roman" w:hAnsi="Times New Roman" w:cs="Times New Roman"/>
-          <w:sz w:val="32"/>
-          <w:szCs w:val="32"/>
-        </w:rPr>
-      </w:pPr>
-      <w:r>
-        <w:rPr>
-          <w:rFonts w:ascii="Times New Roman" w:hAnsi="Times New Roman" w:cs="Times New Roman"/>
-          <w:sz w:val="32"/>
-          <w:szCs w:val="32"/>
-        </w:rPr>
-        <w:t xml:space="preserve">Wymagania funkcjonalne </w:t>
       </w:r>
     </w:p>
     <w:p>
@@ -2297,6 +1961,7 @@
           <w:sz w:val="28"/>
           <w:szCs w:val="28"/>
         </w:rPr>
+        <w:lastRenderedPageBreak/>
         <w:t>Lider może przeglądać wszystkie zlecenia dostępne, wykonywane, zakończone wraz z informacją kto jest przypisany do danego zlecenia, jakie zasoby są wykorzystywane i jaki jest czas wykonywania</w:t>
       </w:r>
     </w:p>
@@ -2319,7 +1984,6 @@
           <w:sz w:val="28"/>
           <w:szCs w:val="28"/>
         </w:rPr>
-        <w:lastRenderedPageBreak/>
         <w:t>Lider może przeglądać listę pracowników wraz z informacją o ich aktualnych zadaniach</w:t>
       </w:r>
     </w:p>
@@ -2342,25 +2006,7 @@
           <w:sz w:val="28"/>
           <w:szCs w:val="28"/>
         </w:rPr>
-        <w:t xml:space="preserve">Lider ma możliwość generowania raportów dotyczących wydajności pracy z uwzględnieniem danego </w:t>
-      </w:r>
-      <w:proofErr w:type="gramStart"/>
-      <w:r>
-        <w:rPr>
-          <w:rFonts w:ascii="Times New Roman" w:hAnsi="Times New Roman" w:cs="Times New Roman"/>
-          <w:sz w:val="28"/>
-          <w:szCs w:val="28"/>
-        </w:rPr>
-        <w:t>okresu czasu</w:t>
-      </w:r>
-      <w:proofErr w:type="gramEnd"/>
-      <w:r>
-        <w:rPr>
-          <w:rFonts w:ascii="Times New Roman" w:hAnsi="Times New Roman" w:cs="Times New Roman"/>
-          <w:sz w:val="28"/>
-          <w:szCs w:val="28"/>
-        </w:rPr>
-        <w:t>, obszaru czy pracownika</w:t>
+        <w:t>Lider ma możliwość generowania raportów dotyczących wydajności pracy z uwzględnieniem danego okresu czasu, obszaru czy pracownika</w:t>
       </w:r>
     </w:p>
     <w:p>
@@ -2572,29 +2218,25 @@
     </w:p>
     <w:p>
       <w:pPr>
+        <w:pStyle w:val="Nagwek2"/>
+      </w:pPr>
+      <w:bookmarkStart w:id="9" w:name="_Toc152251152"/>
+      <w:r>
+        <w:t>Wymagania niefunkcjonalne</w:t>
+      </w:r>
+      <w:bookmarkEnd w:id="9"/>
+      <w:r>
+        <w:t xml:space="preserve"> </w:t>
+      </w:r>
+    </w:p>
+    <w:p>
+      <w:pPr>
         <w:rPr>
           <w:rFonts w:ascii="Times New Roman" w:hAnsi="Times New Roman" w:cs="Times New Roman"/>
           <w:sz w:val="32"/>
           <w:szCs w:val="32"/>
         </w:rPr>
       </w:pPr>
-      <w:r>
-        <w:rPr>
-          <w:rFonts w:ascii="Times New Roman" w:hAnsi="Times New Roman" w:cs="Times New Roman"/>
-          <w:sz w:val="32"/>
-          <w:szCs w:val="32"/>
-        </w:rPr>
-        <w:t xml:space="preserve">Wymagania niefunkcjonalne </w:t>
-      </w:r>
-    </w:p>
-    <w:p>
-      <w:pPr>
-        <w:rPr>
-          <w:rFonts w:ascii="Times New Roman" w:hAnsi="Times New Roman" w:cs="Times New Roman"/>
-          <w:sz w:val="32"/>
-          <w:szCs w:val="32"/>
-        </w:rPr>
-      </w:pPr>
     </w:p>
     <w:p>
       <w:pPr>
@@ -2928,6 +2570,7 @@
           <w:sz w:val="28"/>
           <w:szCs w:val="28"/>
         </w:rPr>
+        <w:lastRenderedPageBreak/>
         <w:t>6. Interoperacyjność:</w:t>
       </w:r>
       <w:r>
@@ -2976,7 +2619,6 @@
           <w:sz w:val="28"/>
           <w:szCs w:val="28"/>
         </w:rPr>
-        <w:lastRenderedPageBreak/>
         <w:t>7. Czas Pracy:</w:t>
       </w:r>
       <w:r>
@@ -3337,20 +2979,13 @@
     </w:p>
     <w:p>
       <w:pPr>
-        <w:rPr>
-          <w:rFonts w:ascii="Times New Roman" w:hAnsi="Times New Roman" w:cs="Times New Roman"/>
-          <w:sz w:val="36"/>
-          <w:szCs w:val="36"/>
-        </w:rPr>
-      </w:pPr>
-      <w:r>
-        <w:rPr>
-          <w:rFonts w:ascii="Times New Roman" w:hAnsi="Times New Roman" w:cs="Times New Roman"/>
-          <w:sz w:val="36"/>
-          <w:szCs w:val="36"/>
-        </w:rPr>
+        <w:pStyle w:val="Nagwek1"/>
+      </w:pPr>
+      <w:bookmarkStart w:id="10" w:name="_Toc152251153"/>
+      <w:r>
         <w:t>Cele biznesowe</w:t>
       </w:r>
+      <w:bookmarkEnd w:id="10"/>
     </w:p>
     <w:p>
       <w:pPr>
@@ -3573,20 +3208,15 @@
     </w:p>
     <w:p>
       <w:pPr>
-        <w:rPr>
-          <w:rFonts w:ascii="Times New Roman" w:hAnsi="Times New Roman" w:cs="Times New Roman"/>
-          <w:sz w:val="36"/>
-          <w:szCs w:val="36"/>
-        </w:rPr>
-      </w:pPr>
-      <w:r>
-        <w:rPr>
-          <w:rFonts w:ascii="Times New Roman" w:hAnsi="Times New Roman" w:cs="Times New Roman"/>
-          <w:sz w:val="36"/>
-          <w:szCs w:val="36"/>
-        </w:rPr>
-        <w:lastRenderedPageBreak/>
-        <w:t xml:space="preserve">Analiza ograniczeń </w:t>
+        <w:pStyle w:val="Nagwek1"/>
+      </w:pPr>
+      <w:bookmarkStart w:id="11" w:name="_Toc152251154"/>
+      <w:r>
+        <w:t>Analiza ograniczeń</w:t>
+      </w:r>
+      <w:bookmarkEnd w:id="11"/>
+      <w:r>
+        <w:t xml:space="preserve"> </w:t>
       </w:r>
     </w:p>
     <w:p>
@@ -3621,20 +3251,7 @@
           <w:sz w:val="28"/>
           <w:szCs w:val="28"/>
         </w:rPr>
-        <w:t xml:space="preserve"> Ograniczenie technologiczne </w:t>
-      </w:r>
-      <w:proofErr w:type="gramStart"/>
-      <w:r>
-        <w:rPr>
-          <w:rFonts w:ascii="Times New Roman" w:hAnsi="Times New Roman" w:cs="Times New Roman"/>
-          <w:b/>
-          <w:bCs/>
-          <w:i/>
-          <w:iCs/>
-          <w:sz w:val="28"/>
-          <w:szCs w:val="28"/>
-        </w:rPr>
-        <w:t xml:space="preserve">– </w:t>
+        <w:t xml:space="preserve"> Ograniczenie technologiczne – </w:t>
       </w:r>
       <w:r>
         <w:rPr>
@@ -3650,16 +3267,7 @@
           <w:sz w:val="28"/>
           <w:szCs w:val="28"/>
         </w:rPr>
-        <w:t>Istniejące</w:t>
-      </w:r>
-      <w:proofErr w:type="gramEnd"/>
-      <w:r>
-        <w:rPr>
-          <w:rFonts w:ascii="Times New Roman" w:hAnsi="Times New Roman" w:cs="Times New Roman"/>
-          <w:sz w:val="28"/>
-          <w:szCs w:val="28"/>
-        </w:rPr>
-        <w:t xml:space="preserve"> systemy lub infrastruktura IT w zakładzie mogą być niekompatybilne z nowym systemem zarządzania zasobami. Może to wymagać modernizacji lub integracji z istniejącymi rozwiązaniami, co może być kosztowne i czasochłonne.</w:t>
+        <w:t>Istniejące systemy lub infrastruktura IT w zakładzie mogą być niekompatybilne z nowym systemem zarządzania zasobami. Może to wymagać modernizacji lub integracji z istniejącymi rozwiązaniami, co może być kosztowne i czasochłonne.</w:t>
       </w:r>
     </w:p>
     <w:p>
@@ -4052,6 +3660,1447 @@
         <w:t>Istnieje ryzyko, że nowy system może nie spełnić oczekiwań lub może pojawić się potrzeba nieprzewidzianych dostosowań lub zmian w trakcie wdrażania.</w:t>
       </w:r>
     </w:p>
+    <w:tbl>
+      <w:tblPr>
+        <w:tblW w:w="5000" w:type="pct"/>
+        <w:tblLayout w:type="fixed"/>
+        <w:tblLook w:val="04A0" w:firstRow="1" w:lastRow="0" w:firstColumn="1" w:lastColumn="0" w:noHBand="0" w:noVBand="1"/>
+      </w:tblPr>
+      <w:tblGrid>
+        <w:gridCol w:w="2122"/>
+        <w:gridCol w:w="2126"/>
+        <w:gridCol w:w="4814"/>
+      </w:tblGrid>
+      <w:tr>
+        <w:trPr>
+          <w:trHeight w:val="375"/>
+        </w:trPr>
+        <w:tc>
+          <w:tcPr>
+            <w:tcW w:w="1171" w:type="pct"/>
+            <w:tcBorders>
+              <w:top w:val="single" w:sz="4" w:space="0" w:color="auto"/>
+              <w:left w:val="single" w:sz="4" w:space="0" w:color="auto"/>
+              <w:bottom w:val="single" w:sz="4" w:space="0" w:color="auto"/>
+              <w:right w:val="single" w:sz="4" w:space="0" w:color="auto"/>
+            </w:tcBorders>
+            <w:shd w:val="clear" w:color="auto" w:fill="auto"/>
+            <w:noWrap/>
+            <w:vAlign w:val="center"/>
+            <w:hideMark/>
+          </w:tcPr>
+          <w:p>
+            <w:pPr>
+              <w:jc w:val="center"/>
+              <w:rPr>
+                <w:rFonts w:ascii="Arial" w:eastAsia="Times New Roman" w:hAnsi="Arial" w:cs="Arial"/>
+                <w:b/>
+                <w:bCs/>
+                <w:color w:val="000000"/>
+                <w:kern w:val="0"/>
+                <w:lang w:val="en-US" w:eastAsia="ja-JP"/>
+                <w14:ligatures w14:val="none"/>
+              </w:rPr>
+            </w:pPr>
+            <w:proofErr w:type="spellStart"/>
+            <w:r>
+              <w:rPr>
+                <w:rFonts w:ascii="Arial" w:eastAsia="Times New Roman" w:hAnsi="Arial" w:cs="Arial"/>
+                <w:b/>
+                <w:bCs/>
+                <w:color w:val="000000"/>
+                <w:kern w:val="0"/>
+                <w:lang w:val="en-US" w:eastAsia="ja-JP"/>
+                <w14:ligatures w14:val="none"/>
+              </w:rPr>
+              <w:lastRenderedPageBreak/>
+              <w:t>Ograniczenie</w:t>
+            </w:r>
+            <w:proofErr w:type="spellEnd"/>
+          </w:p>
+        </w:tc>
+        <w:tc>
+          <w:tcPr>
+            <w:tcW w:w="1173" w:type="pct"/>
+            <w:tcBorders>
+              <w:top w:val="single" w:sz="4" w:space="0" w:color="auto"/>
+              <w:left w:val="nil"/>
+              <w:bottom w:val="single" w:sz="4" w:space="0" w:color="auto"/>
+              <w:right w:val="single" w:sz="4" w:space="0" w:color="auto"/>
+            </w:tcBorders>
+            <w:shd w:val="clear" w:color="auto" w:fill="auto"/>
+            <w:noWrap/>
+            <w:vAlign w:val="center"/>
+            <w:hideMark/>
+          </w:tcPr>
+          <w:p>
+            <w:pPr>
+              <w:jc w:val="center"/>
+              <w:rPr>
+                <w:rFonts w:ascii="Arial" w:eastAsia="Times New Roman" w:hAnsi="Arial" w:cs="Arial"/>
+                <w:b/>
+                <w:bCs/>
+                <w:color w:val="000000"/>
+                <w:kern w:val="0"/>
+                <w:lang w:val="en-US" w:eastAsia="ja-JP"/>
+                <w14:ligatures w14:val="none"/>
+              </w:rPr>
+            </w:pPr>
+            <w:proofErr w:type="spellStart"/>
+            <w:r>
+              <w:rPr>
+                <w:rFonts w:ascii="Arial" w:eastAsia="Times New Roman" w:hAnsi="Arial" w:cs="Arial"/>
+                <w:b/>
+                <w:bCs/>
+                <w:color w:val="000000"/>
+                <w:kern w:val="0"/>
+                <w:lang w:val="en-US" w:eastAsia="ja-JP"/>
+                <w14:ligatures w14:val="none"/>
+              </w:rPr>
+              <w:t>Dotkliwoś</w:t>
+            </w:r>
+            <w:r>
+              <w:rPr>
+                <w:rFonts w:ascii="Arial" w:eastAsia="Times New Roman" w:hAnsi="Arial" w:cs="Arial"/>
+                <w:b/>
+                <w:bCs/>
+                <w:color w:val="000000"/>
+                <w:kern w:val="0"/>
+                <w:lang w:val="en-US" w:eastAsia="ja-JP"/>
+                <w14:ligatures w14:val="none"/>
+              </w:rPr>
+              <w:t>ć</w:t>
+            </w:r>
+            <w:proofErr w:type="spellEnd"/>
+            <w:r>
+              <w:rPr>
+                <w:rFonts w:ascii="Arial" w:eastAsia="Times New Roman" w:hAnsi="Arial" w:cs="Arial"/>
+                <w:b/>
+                <w:bCs/>
+                <w:color w:val="000000"/>
+                <w:kern w:val="0"/>
+                <w:lang w:val="en-US" w:eastAsia="ja-JP"/>
+                <w14:ligatures w14:val="none"/>
+              </w:rPr>
+              <w:t xml:space="preserve"> </w:t>
+            </w:r>
+            <w:proofErr w:type="spellStart"/>
+            <w:r>
+              <w:rPr>
+                <w:rFonts w:ascii="Arial" w:eastAsia="Times New Roman" w:hAnsi="Arial" w:cs="Arial"/>
+                <w:b/>
+                <w:bCs/>
+                <w:color w:val="000000"/>
+                <w:kern w:val="0"/>
+                <w:lang w:val="en-US" w:eastAsia="ja-JP"/>
+                <w14:ligatures w14:val="none"/>
+              </w:rPr>
+              <w:t>ograniczenia</w:t>
+            </w:r>
+            <w:proofErr w:type="spellEnd"/>
+          </w:p>
+        </w:tc>
+        <w:tc>
+          <w:tcPr>
+            <w:tcW w:w="2656" w:type="pct"/>
+            <w:tcBorders>
+              <w:top w:val="single" w:sz="4" w:space="0" w:color="auto"/>
+              <w:left w:val="nil"/>
+              <w:bottom w:val="single" w:sz="4" w:space="0" w:color="auto"/>
+              <w:right w:val="single" w:sz="4" w:space="0" w:color="auto"/>
+            </w:tcBorders>
+            <w:shd w:val="clear" w:color="auto" w:fill="auto"/>
+            <w:noWrap/>
+            <w:vAlign w:val="center"/>
+            <w:hideMark/>
+          </w:tcPr>
+          <w:p>
+            <w:pPr>
+              <w:jc w:val="center"/>
+              <w:rPr>
+                <w:rFonts w:ascii="Arial" w:eastAsia="Times New Roman" w:hAnsi="Arial" w:cs="Arial"/>
+                <w:b/>
+                <w:bCs/>
+                <w:color w:val="000000"/>
+                <w:kern w:val="0"/>
+                <w:lang w:val="en-US" w:eastAsia="ja-JP"/>
+                <w14:ligatures w14:val="none"/>
+              </w:rPr>
+            </w:pPr>
+            <w:proofErr w:type="spellStart"/>
+            <w:r>
+              <w:rPr>
+                <w:rFonts w:ascii="Arial" w:eastAsia="Times New Roman" w:hAnsi="Arial" w:cs="Arial"/>
+                <w:b/>
+                <w:bCs/>
+                <w:color w:val="000000"/>
+                <w:kern w:val="0"/>
+                <w:lang w:val="en-US" w:eastAsia="ja-JP"/>
+                <w14:ligatures w14:val="none"/>
+              </w:rPr>
+              <w:t>Możliwe</w:t>
+            </w:r>
+            <w:proofErr w:type="spellEnd"/>
+            <w:r>
+              <w:rPr>
+                <w:rFonts w:ascii="Arial" w:eastAsia="Times New Roman" w:hAnsi="Arial" w:cs="Arial"/>
+                <w:b/>
+                <w:bCs/>
+                <w:color w:val="000000"/>
+                <w:kern w:val="0"/>
+                <w:lang w:val="en-US" w:eastAsia="ja-JP"/>
+                <w14:ligatures w14:val="none"/>
+              </w:rPr>
+              <w:t xml:space="preserve"> </w:t>
+            </w:r>
+            <w:proofErr w:type="spellStart"/>
+            <w:r>
+              <w:rPr>
+                <w:rFonts w:ascii="Arial" w:eastAsia="Times New Roman" w:hAnsi="Arial" w:cs="Arial"/>
+                <w:b/>
+                <w:bCs/>
+                <w:color w:val="000000"/>
+                <w:kern w:val="0"/>
+                <w:lang w:val="en-US" w:eastAsia="ja-JP"/>
+                <w14:ligatures w14:val="none"/>
+              </w:rPr>
+              <w:t>rozwiązania</w:t>
+            </w:r>
+            <w:proofErr w:type="spellEnd"/>
+            <w:r>
+              <w:rPr>
+                <w:rFonts w:ascii="Arial" w:eastAsia="Times New Roman" w:hAnsi="Arial" w:cs="Arial"/>
+                <w:b/>
+                <w:bCs/>
+                <w:color w:val="000000"/>
+                <w:kern w:val="0"/>
+                <w:lang w:val="en-US" w:eastAsia="ja-JP"/>
+                <w14:ligatures w14:val="none"/>
+              </w:rPr>
+              <w:t xml:space="preserve"> </w:t>
+            </w:r>
+            <w:proofErr w:type="spellStart"/>
+            <w:r>
+              <w:rPr>
+                <w:rFonts w:ascii="Arial" w:eastAsia="Times New Roman" w:hAnsi="Arial" w:cs="Arial"/>
+                <w:b/>
+                <w:bCs/>
+                <w:color w:val="000000"/>
+                <w:kern w:val="0"/>
+                <w:lang w:val="en-US" w:eastAsia="ja-JP"/>
+                <w14:ligatures w14:val="none"/>
+              </w:rPr>
+              <w:t>problemu</w:t>
+            </w:r>
+            <w:proofErr w:type="spellEnd"/>
+          </w:p>
+        </w:tc>
+      </w:tr>
+      <w:tr>
+        <w:trPr>
+          <w:trHeight w:val="1125"/>
+        </w:trPr>
+        <w:tc>
+          <w:tcPr>
+            <w:tcW w:w="1171" w:type="pct"/>
+            <w:tcBorders>
+              <w:top w:val="nil"/>
+              <w:left w:val="single" w:sz="4" w:space="0" w:color="auto"/>
+              <w:bottom w:val="single" w:sz="4" w:space="0" w:color="auto"/>
+              <w:right w:val="single" w:sz="4" w:space="0" w:color="auto"/>
+            </w:tcBorders>
+            <w:shd w:val="clear" w:color="auto" w:fill="auto"/>
+            <w:noWrap/>
+            <w:vAlign w:val="center"/>
+            <w:hideMark/>
+          </w:tcPr>
+          <w:p>
+            <w:pPr>
+              <w:jc w:val="center"/>
+              <w:rPr>
+                <w:rFonts w:ascii="Arial" w:eastAsia="Times New Roman" w:hAnsi="Arial" w:cs="Arial"/>
+                <w:color w:val="000000"/>
+                <w:kern w:val="0"/>
+                <w:lang w:val="en-US" w:eastAsia="ja-JP"/>
+                <w14:ligatures w14:val="none"/>
+              </w:rPr>
+            </w:pPr>
+            <w:r>
+              <w:rPr>
+                <w:rFonts w:ascii="Arial" w:eastAsia="Times New Roman" w:hAnsi="Arial" w:cs="Arial"/>
+                <w:color w:val="000000"/>
+                <w:kern w:val="0"/>
+                <w:lang w:eastAsia="ja-JP"/>
+                <w14:ligatures w14:val="none"/>
+              </w:rPr>
+              <w:t>Ograniczenie technologiczne</w:t>
+            </w:r>
+          </w:p>
+        </w:tc>
+        <w:tc>
+          <w:tcPr>
+            <w:tcW w:w="1173" w:type="pct"/>
+            <w:tcBorders>
+              <w:top w:val="nil"/>
+              <w:left w:val="nil"/>
+              <w:bottom w:val="single" w:sz="4" w:space="0" w:color="auto"/>
+              <w:right w:val="single" w:sz="4" w:space="0" w:color="auto"/>
+            </w:tcBorders>
+            <w:shd w:val="clear" w:color="auto" w:fill="auto"/>
+            <w:noWrap/>
+            <w:vAlign w:val="center"/>
+            <w:hideMark/>
+          </w:tcPr>
+          <w:p>
+            <w:pPr>
+              <w:jc w:val="center"/>
+              <w:rPr>
+                <w:rFonts w:ascii="Arial" w:eastAsia="Times New Roman" w:hAnsi="Arial" w:cs="Arial"/>
+                <w:color w:val="000000"/>
+                <w:kern w:val="0"/>
+                <w:lang w:val="en-US" w:eastAsia="ja-JP"/>
+                <w14:ligatures w14:val="none"/>
+              </w:rPr>
+            </w:pPr>
+          </w:p>
+        </w:tc>
+        <w:tc>
+          <w:tcPr>
+            <w:tcW w:w="2656" w:type="pct"/>
+            <w:tcBorders>
+              <w:top w:val="nil"/>
+              <w:left w:val="nil"/>
+              <w:bottom w:val="single" w:sz="4" w:space="0" w:color="auto"/>
+              <w:right w:val="single" w:sz="4" w:space="0" w:color="auto"/>
+            </w:tcBorders>
+            <w:shd w:val="clear" w:color="auto" w:fill="auto"/>
+            <w:vAlign w:val="center"/>
+            <w:hideMark/>
+          </w:tcPr>
+          <w:p>
+            <w:pPr>
+              <w:pStyle w:val="Akapitzlist"/>
+              <w:numPr>
+                <w:ilvl w:val="0"/>
+                <w:numId w:val="5"/>
+              </w:numPr>
+              <w:rPr>
+                <w:rFonts w:ascii="Arial" w:eastAsia="Times New Roman" w:hAnsi="Arial" w:cs="Arial"/>
+                <w:color w:val="000000"/>
+                <w:kern w:val="0"/>
+                <w:lang w:eastAsia="ja-JP"/>
+                <w14:ligatures w14:val="none"/>
+              </w:rPr>
+            </w:pPr>
+            <w:r>
+              <w:rPr>
+                <w:rFonts w:ascii="Arial" w:eastAsia="Times New Roman" w:hAnsi="Arial" w:cs="Arial"/>
+                <w:color w:val="000000"/>
+                <w:kern w:val="0"/>
+                <w:lang w:eastAsia="ja-JP"/>
+                <w14:ligatures w14:val="none"/>
+              </w:rPr>
+              <w:t xml:space="preserve">modernizacja </w:t>
+            </w:r>
+            <w:r>
+              <w:rPr>
+                <w:rFonts w:ascii="Arial" w:eastAsia="Times New Roman" w:hAnsi="Arial" w:cs="Arial"/>
+                <w:color w:val="000000"/>
+                <w:kern w:val="0"/>
+                <w:lang w:eastAsia="ja-JP"/>
+                <w14:ligatures w14:val="none"/>
+              </w:rPr>
+              <w:t>istniejącej</w:t>
+            </w:r>
+            <w:r>
+              <w:rPr>
+                <w:rFonts w:ascii="Arial" w:eastAsia="Times New Roman" w:hAnsi="Arial" w:cs="Arial"/>
+                <w:color w:val="000000"/>
+                <w:kern w:val="0"/>
+                <w:lang w:eastAsia="ja-JP"/>
+                <w14:ligatures w14:val="none"/>
+              </w:rPr>
+              <w:t xml:space="preserve"> infrastruktury</w:t>
+            </w:r>
+            <w:r>
+              <w:rPr>
+                <w:rFonts w:ascii="Arial" w:eastAsia="Times New Roman" w:hAnsi="Arial" w:cs="Arial"/>
+                <w:color w:val="000000"/>
+                <w:kern w:val="0"/>
+                <w:lang w:eastAsia="ja-JP"/>
+                <w14:ligatures w14:val="none"/>
+              </w:rPr>
+              <w:t xml:space="preserve"> </w:t>
+            </w:r>
+          </w:p>
+          <w:p>
+            <w:pPr>
+              <w:pStyle w:val="Akapitzlist"/>
+              <w:numPr>
+                <w:ilvl w:val="0"/>
+                <w:numId w:val="5"/>
+              </w:numPr>
+              <w:rPr>
+                <w:rFonts w:ascii="Arial" w:eastAsia="Times New Roman" w:hAnsi="Arial" w:cs="Arial"/>
+                <w:color w:val="000000"/>
+                <w:kern w:val="0"/>
+                <w:lang w:eastAsia="ja-JP"/>
+                <w14:ligatures w14:val="none"/>
+              </w:rPr>
+            </w:pPr>
+            <w:r>
+              <w:rPr>
+                <w:rFonts w:ascii="Arial" w:eastAsia="Times New Roman" w:hAnsi="Arial" w:cs="Arial"/>
+                <w:color w:val="000000"/>
+                <w:kern w:val="0"/>
+                <w:lang w:eastAsia="ja-JP"/>
+                <w14:ligatures w14:val="none"/>
+              </w:rPr>
+              <w:t xml:space="preserve">dostosowanie </w:t>
+            </w:r>
+            <w:r>
+              <w:rPr>
+                <w:rFonts w:ascii="Arial" w:eastAsia="Times New Roman" w:hAnsi="Arial" w:cs="Arial"/>
+                <w:color w:val="000000"/>
+                <w:kern w:val="0"/>
+                <w:lang w:eastAsia="ja-JP"/>
+                <w14:ligatures w14:val="none"/>
+              </w:rPr>
+              <w:t>systemu</w:t>
+            </w:r>
+            <w:r>
+              <w:rPr>
+                <w:rFonts w:ascii="Arial" w:eastAsia="Times New Roman" w:hAnsi="Arial" w:cs="Arial"/>
+                <w:color w:val="000000"/>
+                <w:kern w:val="0"/>
+                <w:lang w:eastAsia="ja-JP"/>
+                <w14:ligatures w14:val="none"/>
+              </w:rPr>
+              <w:t xml:space="preserve"> do aktualnych rozwiązań</w:t>
+            </w:r>
+          </w:p>
+        </w:tc>
+      </w:tr>
+      <w:tr>
+        <w:trPr>
+          <w:trHeight w:val="1125"/>
+        </w:trPr>
+        <w:tc>
+          <w:tcPr>
+            <w:tcW w:w="1171" w:type="pct"/>
+            <w:tcBorders>
+              <w:top w:val="nil"/>
+              <w:left w:val="single" w:sz="4" w:space="0" w:color="auto"/>
+              <w:bottom w:val="single" w:sz="4" w:space="0" w:color="auto"/>
+              <w:right w:val="single" w:sz="4" w:space="0" w:color="auto"/>
+            </w:tcBorders>
+            <w:shd w:val="clear" w:color="auto" w:fill="auto"/>
+            <w:noWrap/>
+            <w:vAlign w:val="center"/>
+            <w:hideMark/>
+          </w:tcPr>
+          <w:p>
+            <w:pPr>
+              <w:jc w:val="center"/>
+              <w:rPr>
+                <w:rFonts w:ascii="Arial" w:eastAsia="Times New Roman" w:hAnsi="Arial" w:cs="Arial"/>
+                <w:color w:val="000000"/>
+                <w:kern w:val="0"/>
+                <w:lang w:val="en-US" w:eastAsia="ja-JP"/>
+                <w14:ligatures w14:val="none"/>
+              </w:rPr>
+            </w:pPr>
+            <w:r>
+              <w:rPr>
+                <w:rFonts w:ascii="Arial" w:eastAsia="Times New Roman" w:hAnsi="Arial" w:cs="Arial"/>
+                <w:color w:val="000000"/>
+                <w:kern w:val="0"/>
+                <w:lang w:eastAsia="ja-JP"/>
+                <w14:ligatures w14:val="none"/>
+              </w:rPr>
+              <w:t xml:space="preserve">Ograniczenie finansowe </w:t>
+            </w:r>
+          </w:p>
+        </w:tc>
+        <w:tc>
+          <w:tcPr>
+            <w:tcW w:w="1173" w:type="pct"/>
+            <w:tcBorders>
+              <w:top w:val="nil"/>
+              <w:left w:val="nil"/>
+              <w:bottom w:val="single" w:sz="4" w:space="0" w:color="auto"/>
+              <w:right w:val="single" w:sz="4" w:space="0" w:color="auto"/>
+            </w:tcBorders>
+            <w:shd w:val="clear" w:color="auto" w:fill="auto"/>
+            <w:noWrap/>
+            <w:vAlign w:val="center"/>
+            <w:hideMark/>
+          </w:tcPr>
+          <w:p>
+            <w:pPr>
+              <w:jc w:val="center"/>
+              <w:rPr>
+                <w:rFonts w:ascii="Arial" w:eastAsia="Times New Roman" w:hAnsi="Arial" w:cs="Arial"/>
+                <w:color w:val="000000"/>
+                <w:kern w:val="0"/>
+                <w:lang w:val="en-US" w:eastAsia="ja-JP"/>
+                <w14:ligatures w14:val="none"/>
+              </w:rPr>
+            </w:pPr>
+            <w:r>
+              <w:rPr>
+                <w:rFonts w:ascii="Arial" w:eastAsia="Times New Roman" w:hAnsi="Arial" w:cs="Arial"/>
+                <w:color w:val="000000"/>
+                <w:kern w:val="0"/>
+                <w:lang w:val="en-US" w:eastAsia="ja-JP"/>
+                <w14:ligatures w14:val="none"/>
+              </w:rPr>
+              <w:t> </w:t>
+            </w:r>
+          </w:p>
+        </w:tc>
+        <w:tc>
+          <w:tcPr>
+            <w:tcW w:w="2656" w:type="pct"/>
+            <w:tcBorders>
+              <w:top w:val="nil"/>
+              <w:left w:val="nil"/>
+              <w:bottom w:val="single" w:sz="4" w:space="0" w:color="auto"/>
+              <w:right w:val="single" w:sz="4" w:space="0" w:color="auto"/>
+            </w:tcBorders>
+            <w:shd w:val="clear" w:color="auto" w:fill="auto"/>
+            <w:vAlign w:val="center"/>
+            <w:hideMark/>
+          </w:tcPr>
+          <w:p>
+            <w:pPr>
+              <w:pStyle w:val="Akapitzlist"/>
+              <w:numPr>
+                <w:ilvl w:val="0"/>
+                <w:numId w:val="6"/>
+              </w:numPr>
+              <w:rPr>
+                <w:rFonts w:ascii="Arial" w:eastAsia="Times New Roman" w:hAnsi="Arial" w:cs="Arial"/>
+                <w:color w:val="000000"/>
+                <w:kern w:val="0"/>
+                <w:lang w:eastAsia="ja-JP"/>
+                <w14:ligatures w14:val="none"/>
+              </w:rPr>
+            </w:pPr>
+            <w:r>
+              <w:rPr>
+                <w:rFonts w:ascii="Arial" w:eastAsia="Times New Roman" w:hAnsi="Arial" w:cs="Arial"/>
+                <w:color w:val="000000"/>
+                <w:kern w:val="0"/>
+                <w:lang w:eastAsia="ja-JP"/>
+                <w14:ligatures w14:val="none"/>
+              </w:rPr>
+              <w:t xml:space="preserve">podział całości na moduły </w:t>
+            </w:r>
+            <w:r>
+              <w:rPr>
+                <w:rFonts w:ascii="Arial" w:eastAsia="Times New Roman" w:hAnsi="Arial" w:cs="Arial"/>
+                <w:color w:val="000000"/>
+                <w:kern w:val="0"/>
+                <w:lang w:eastAsia="ja-JP"/>
+                <w14:ligatures w14:val="none"/>
+              </w:rPr>
+              <w:t>w</w:t>
+            </w:r>
+            <w:r>
+              <w:rPr>
+                <w:rFonts w:ascii="Arial" w:eastAsia="Times New Roman" w:hAnsi="Arial" w:cs="Arial"/>
+                <w:color w:val="000000"/>
+                <w:kern w:val="0"/>
+                <w:lang w:eastAsia="ja-JP"/>
+                <w14:ligatures w14:val="none"/>
+              </w:rPr>
+              <w:t>drażan</w:t>
+            </w:r>
+            <w:r>
+              <w:rPr>
+                <w:rFonts w:ascii="Arial" w:eastAsia="Times New Roman" w:hAnsi="Arial" w:cs="Arial"/>
+                <w:color w:val="000000"/>
+                <w:kern w:val="0"/>
+                <w:lang w:eastAsia="ja-JP"/>
+                <w14:ligatures w14:val="none"/>
+              </w:rPr>
+              <w:t>e w różnym okresie czasu</w:t>
+            </w:r>
+          </w:p>
+          <w:p>
+            <w:pPr>
+              <w:pStyle w:val="Akapitzlist"/>
+              <w:numPr>
+                <w:ilvl w:val="0"/>
+                <w:numId w:val="6"/>
+              </w:numPr>
+              <w:rPr>
+                <w:rFonts w:ascii="Arial" w:eastAsia="Times New Roman" w:hAnsi="Arial" w:cs="Arial"/>
+                <w:color w:val="000000"/>
+                <w:kern w:val="0"/>
+                <w:lang w:eastAsia="ja-JP"/>
+                <w14:ligatures w14:val="none"/>
+              </w:rPr>
+            </w:pPr>
+            <w:r>
+              <w:rPr>
+                <w:rFonts w:ascii="Arial" w:eastAsia="Times New Roman" w:hAnsi="Arial" w:cs="Arial"/>
+                <w:color w:val="000000"/>
+                <w:kern w:val="0"/>
+                <w:lang w:eastAsia="ja-JP"/>
+                <w14:ligatures w14:val="none"/>
+              </w:rPr>
+              <w:t>w</w:t>
+            </w:r>
+            <w:r>
+              <w:rPr>
+                <w:rFonts w:ascii="Arial" w:eastAsia="Times New Roman" w:hAnsi="Arial" w:cs="Arial"/>
+                <w:color w:val="000000"/>
+                <w:kern w:val="0"/>
+                <w:lang w:eastAsia="ja-JP"/>
+                <w14:ligatures w14:val="none"/>
+              </w:rPr>
+              <w:t xml:space="preserve">ybranie krytycznego </w:t>
+            </w:r>
+            <w:r>
+              <w:rPr>
+                <w:rFonts w:ascii="Arial" w:eastAsia="Times New Roman" w:hAnsi="Arial" w:cs="Arial"/>
+                <w:color w:val="000000"/>
+                <w:kern w:val="0"/>
+                <w:lang w:eastAsia="ja-JP"/>
+                <w14:ligatures w14:val="none"/>
+              </w:rPr>
+              <w:t>obszaru do realizacji</w:t>
+            </w:r>
+          </w:p>
+          <w:p>
+            <w:pPr>
+              <w:pStyle w:val="Akapitzlist"/>
+              <w:numPr>
+                <w:ilvl w:val="0"/>
+                <w:numId w:val="6"/>
+              </w:numPr>
+              <w:rPr>
+                <w:rFonts w:ascii="Arial" w:eastAsia="Times New Roman" w:hAnsi="Arial" w:cs="Arial"/>
+                <w:color w:val="000000"/>
+                <w:kern w:val="0"/>
+                <w:lang w:eastAsia="ja-JP"/>
+                <w14:ligatures w14:val="none"/>
+              </w:rPr>
+            </w:pPr>
+            <w:r>
+              <w:rPr>
+                <w:rFonts w:ascii="Arial" w:eastAsia="Times New Roman" w:hAnsi="Arial" w:cs="Arial"/>
+                <w:color w:val="000000"/>
+                <w:kern w:val="0"/>
+                <w:lang w:eastAsia="ja-JP"/>
+                <w14:ligatures w14:val="none"/>
+              </w:rPr>
+              <w:t>ustalenie priorytetów i redukcja wymagań</w:t>
+            </w:r>
+          </w:p>
+        </w:tc>
+      </w:tr>
+      <w:tr>
+        <w:trPr>
+          <w:trHeight w:val="375"/>
+        </w:trPr>
+        <w:tc>
+          <w:tcPr>
+            <w:tcW w:w="1171" w:type="pct"/>
+            <w:tcBorders>
+              <w:top w:val="nil"/>
+              <w:left w:val="single" w:sz="4" w:space="0" w:color="auto"/>
+              <w:bottom w:val="single" w:sz="4" w:space="0" w:color="auto"/>
+              <w:right w:val="single" w:sz="4" w:space="0" w:color="auto"/>
+            </w:tcBorders>
+            <w:shd w:val="clear" w:color="auto" w:fill="auto"/>
+            <w:noWrap/>
+            <w:vAlign w:val="center"/>
+            <w:hideMark/>
+          </w:tcPr>
+          <w:p>
+            <w:pPr>
+              <w:jc w:val="center"/>
+              <w:rPr>
+                <w:rFonts w:ascii="Arial" w:eastAsia="Times New Roman" w:hAnsi="Arial" w:cs="Arial"/>
+                <w:color w:val="000000"/>
+                <w:kern w:val="0"/>
+                <w:lang w:val="en-US" w:eastAsia="ja-JP"/>
+                <w14:ligatures w14:val="none"/>
+              </w:rPr>
+            </w:pPr>
+            <w:r>
+              <w:rPr>
+                <w:rFonts w:ascii="Arial" w:eastAsia="Times New Roman" w:hAnsi="Arial" w:cs="Arial"/>
+                <w:color w:val="000000"/>
+                <w:kern w:val="0"/>
+                <w:lang w:eastAsia="ja-JP"/>
+                <w14:ligatures w14:val="none"/>
+              </w:rPr>
+              <w:t xml:space="preserve">Ograniczenie czasowe </w:t>
+            </w:r>
+          </w:p>
+        </w:tc>
+        <w:tc>
+          <w:tcPr>
+            <w:tcW w:w="1173" w:type="pct"/>
+            <w:tcBorders>
+              <w:top w:val="nil"/>
+              <w:left w:val="nil"/>
+              <w:bottom w:val="single" w:sz="4" w:space="0" w:color="auto"/>
+              <w:right w:val="single" w:sz="4" w:space="0" w:color="auto"/>
+            </w:tcBorders>
+            <w:shd w:val="clear" w:color="auto" w:fill="auto"/>
+            <w:noWrap/>
+            <w:vAlign w:val="center"/>
+            <w:hideMark/>
+          </w:tcPr>
+          <w:p>
+            <w:pPr>
+              <w:jc w:val="center"/>
+              <w:rPr>
+                <w:rFonts w:ascii="Arial" w:eastAsia="Times New Roman" w:hAnsi="Arial" w:cs="Arial"/>
+                <w:color w:val="000000"/>
+                <w:kern w:val="0"/>
+                <w:lang w:val="en-US" w:eastAsia="ja-JP"/>
+                <w14:ligatures w14:val="none"/>
+              </w:rPr>
+            </w:pPr>
+            <w:r>
+              <w:rPr>
+                <w:rFonts w:ascii="Arial" w:eastAsia="Times New Roman" w:hAnsi="Arial" w:cs="Arial"/>
+                <w:color w:val="000000"/>
+                <w:kern w:val="0"/>
+                <w:lang w:val="en-US" w:eastAsia="ja-JP"/>
+                <w14:ligatures w14:val="none"/>
+              </w:rPr>
+              <w:t> </w:t>
+            </w:r>
+          </w:p>
+        </w:tc>
+        <w:tc>
+          <w:tcPr>
+            <w:tcW w:w="2656" w:type="pct"/>
+            <w:tcBorders>
+              <w:top w:val="nil"/>
+              <w:left w:val="nil"/>
+              <w:bottom w:val="single" w:sz="4" w:space="0" w:color="auto"/>
+              <w:right w:val="single" w:sz="4" w:space="0" w:color="auto"/>
+            </w:tcBorders>
+            <w:shd w:val="clear" w:color="auto" w:fill="auto"/>
+            <w:noWrap/>
+            <w:vAlign w:val="center"/>
+            <w:hideMark/>
+          </w:tcPr>
+          <w:p>
+            <w:pPr>
+              <w:pStyle w:val="Akapitzlist"/>
+              <w:numPr>
+                <w:ilvl w:val="0"/>
+                <w:numId w:val="7"/>
+              </w:numPr>
+              <w:rPr>
+                <w:rFonts w:ascii="Arial" w:eastAsia="Times New Roman" w:hAnsi="Arial" w:cs="Arial"/>
+                <w:color w:val="000000"/>
+                <w:kern w:val="0"/>
+                <w:lang w:eastAsia="ja-JP"/>
+                <w14:ligatures w14:val="none"/>
+              </w:rPr>
+            </w:pPr>
+            <w:r>
+              <w:rPr>
+                <w:rFonts w:ascii="Arial" w:eastAsia="Times New Roman" w:hAnsi="Arial" w:cs="Arial"/>
+                <w:color w:val="000000"/>
+                <w:kern w:val="0"/>
+                <w:lang w:eastAsia="ja-JP"/>
+                <w14:ligatures w14:val="none"/>
+              </w:rPr>
+              <w:t xml:space="preserve">zwiększenie </w:t>
+            </w:r>
+            <w:r>
+              <w:rPr>
+                <w:rFonts w:ascii="Arial" w:eastAsia="Times New Roman" w:hAnsi="Arial" w:cs="Arial"/>
+                <w:color w:val="000000"/>
+                <w:kern w:val="0"/>
+                <w:lang w:eastAsia="ja-JP"/>
+                <w14:ligatures w14:val="none"/>
+              </w:rPr>
+              <w:t>zespołu do pracy nad projektem</w:t>
+            </w:r>
+          </w:p>
+          <w:p>
+            <w:pPr>
+              <w:pStyle w:val="Akapitzlist"/>
+              <w:numPr>
+                <w:ilvl w:val="0"/>
+                <w:numId w:val="7"/>
+              </w:numPr>
+              <w:rPr>
+                <w:rFonts w:ascii="Arial" w:eastAsia="Times New Roman" w:hAnsi="Arial" w:cs="Arial"/>
+                <w:color w:val="000000"/>
+                <w:kern w:val="0"/>
+                <w:lang w:eastAsia="ja-JP"/>
+                <w14:ligatures w14:val="none"/>
+              </w:rPr>
+            </w:pPr>
+            <w:r>
+              <w:rPr>
+                <w:rFonts w:ascii="Arial" w:eastAsia="Times New Roman" w:hAnsi="Arial" w:cs="Arial"/>
+                <w:color w:val="000000"/>
+                <w:kern w:val="0"/>
+                <w:lang w:eastAsia="ja-JP"/>
+                <w14:ligatures w14:val="none"/>
+              </w:rPr>
+              <w:t>outsourcing pracowniczy</w:t>
+            </w:r>
+          </w:p>
+        </w:tc>
+      </w:tr>
+      <w:tr>
+        <w:trPr>
+          <w:trHeight w:val="375"/>
+        </w:trPr>
+        <w:tc>
+          <w:tcPr>
+            <w:tcW w:w="1171" w:type="pct"/>
+            <w:tcBorders>
+              <w:top w:val="nil"/>
+              <w:left w:val="single" w:sz="4" w:space="0" w:color="auto"/>
+              <w:bottom w:val="single" w:sz="4" w:space="0" w:color="auto"/>
+              <w:right w:val="single" w:sz="4" w:space="0" w:color="auto"/>
+            </w:tcBorders>
+            <w:shd w:val="clear" w:color="auto" w:fill="auto"/>
+            <w:noWrap/>
+            <w:vAlign w:val="center"/>
+            <w:hideMark/>
+          </w:tcPr>
+          <w:p>
+            <w:pPr>
+              <w:jc w:val="center"/>
+              <w:rPr>
+                <w:rFonts w:ascii="Arial" w:eastAsia="Times New Roman" w:hAnsi="Arial" w:cs="Arial"/>
+                <w:color w:val="000000"/>
+                <w:kern w:val="0"/>
+                <w:lang w:val="en-US" w:eastAsia="ja-JP"/>
+                <w14:ligatures w14:val="none"/>
+              </w:rPr>
+            </w:pPr>
+            <w:r>
+              <w:rPr>
+                <w:rFonts w:ascii="Arial" w:eastAsia="Times New Roman" w:hAnsi="Arial" w:cs="Arial"/>
+                <w:color w:val="000000"/>
+                <w:kern w:val="0"/>
+                <w:lang w:eastAsia="ja-JP"/>
+                <w14:ligatures w14:val="none"/>
+              </w:rPr>
+              <w:t xml:space="preserve">Opór ze strony pracowników </w:t>
+            </w:r>
+          </w:p>
+        </w:tc>
+        <w:tc>
+          <w:tcPr>
+            <w:tcW w:w="1173" w:type="pct"/>
+            <w:tcBorders>
+              <w:top w:val="nil"/>
+              <w:left w:val="nil"/>
+              <w:bottom w:val="single" w:sz="4" w:space="0" w:color="auto"/>
+              <w:right w:val="single" w:sz="4" w:space="0" w:color="auto"/>
+            </w:tcBorders>
+            <w:shd w:val="clear" w:color="auto" w:fill="auto"/>
+            <w:noWrap/>
+            <w:vAlign w:val="center"/>
+            <w:hideMark/>
+          </w:tcPr>
+          <w:p>
+            <w:pPr>
+              <w:jc w:val="center"/>
+              <w:rPr>
+                <w:rFonts w:ascii="Arial" w:eastAsia="Times New Roman" w:hAnsi="Arial" w:cs="Arial"/>
+                <w:color w:val="000000"/>
+                <w:kern w:val="0"/>
+                <w:lang w:val="en-US" w:eastAsia="ja-JP"/>
+                <w14:ligatures w14:val="none"/>
+              </w:rPr>
+            </w:pPr>
+            <w:r>
+              <w:rPr>
+                <w:rFonts w:ascii="Arial" w:eastAsia="Times New Roman" w:hAnsi="Arial" w:cs="Arial"/>
+                <w:color w:val="000000"/>
+                <w:kern w:val="0"/>
+                <w:lang w:val="en-US" w:eastAsia="ja-JP"/>
+                <w14:ligatures w14:val="none"/>
+              </w:rPr>
+              <w:t> </w:t>
+            </w:r>
+          </w:p>
+        </w:tc>
+        <w:tc>
+          <w:tcPr>
+            <w:tcW w:w="2656" w:type="pct"/>
+            <w:tcBorders>
+              <w:top w:val="nil"/>
+              <w:left w:val="nil"/>
+              <w:bottom w:val="single" w:sz="4" w:space="0" w:color="auto"/>
+              <w:right w:val="single" w:sz="4" w:space="0" w:color="auto"/>
+            </w:tcBorders>
+            <w:shd w:val="clear" w:color="auto" w:fill="auto"/>
+            <w:noWrap/>
+            <w:vAlign w:val="center"/>
+            <w:hideMark/>
+          </w:tcPr>
+          <w:p>
+            <w:pPr>
+              <w:pStyle w:val="Akapitzlist"/>
+              <w:numPr>
+                <w:ilvl w:val="0"/>
+                <w:numId w:val="8"/>
+              </w:numPr>
+              <w:rPr>
+                <w:rFonts w:ascii="Arial" w:eastAsia="Times New Roman" w:hAnsi="Arial" w:cs="Arial"/>
+                <w:color w:val="000000"/>
+                <w:kern w:val="0"/>
+                <w:lang w:eastAsia="ja-JP"/>
+                <w14:ligatures w14:val="none"/>
+              </w:rPr>
+            </w:pPr>
+            <w:r>
+              <w:rPr>
+                <w:rFonts w:ascii="Arial" w:eastAsia="Times New Roman" w:hAnsi="Arial" w:cs="Arial"/>
+                <w:color w:val="000000"/>
+                <w:kern w:val="0"/>
+                <w:lang w:eastAsia="ja-JP"/>
+                <w14:ligatures w14:val="none"/>
+              </w:rPr>
+              <w:t>analiza potrzeb pracowników</w:t>
+            </w:r>
+          </w:p>
+          <w:p>
+            <w:pPr>
+              <w:pStyle w:val="Akapitzlist"/>
+              <w:numPr>
+                <w:ilvl w:val="0"/>
+                <w:numId w:val="8"/>
+              </w:numPr>
+              <w:rPr>
+                <w:rFonts w:ascii="Arial" w:eastAsia="Times New Roman" w:hAnsi="Arial" w:cs="Arial"/>
+                <w:color w:val="000000"/>
+                <w:kern w:val="0"/>
+                <w:lang w:eastAsia="ja-JP"/>
+                <w14:ligatures w14:val="none"/>
+              </w:rPr>
+            </w:pPr>
+            <w:r>
+              <w:rPr>
+                <w:rFonts w:ascii="Arial" w:eastAsia="Times New Roman" w:hAnsi="Arial" w:cs="Arial"/>
+                <w:color w:val="000000"/>
+                <w:kern w:val="0"/>
+                <w:lang w:eastAsia="ja-JP"/>
+                <w14:ligatures w14:val="none"/>
+              </w:rPr>
+              <w:t>intuicyjny łatwy w obsłudze s</w:t>
+            </w:r>
+            <w:r>
+              <w:rPr>
+                <w:rFonts w:ascii="Arial" w:eastAsia="Times New Roman" w:hAnsi="Arial" w:cs="Arial"/>
+                <w:color w:val="000000"/>
+                <w:kern w:val="0"/>
+                <w:lang w:eastAsia="ja-JP"/>
+                <w14:ligatures w14:val="none"/>
+              </w:rPr>
+              <w:t>ystem</w:t>
+            </w:r>
+          </w:p>
+          <w:p>
+            <w:pPr>
+              <w:pStyle w:val="Akapitzlist"/>
+              <w:numPr>
+                <w:ilvl w:val="0"/>
+                <w:numId w:val="8"/>
+              </w:numPr>
+              <w:rPr>
+                <w:rFonts w:ascii="Arial" w:eastAsia="Times New Roman" w:hAnsi="Arial" w:cs="Arial"/>
+                <w:color w:val="000000"/>
+                <w:kern w:val="0"/>
+                <w:lang w:eastAsia="ja-JP"/>
+                <w14:ligatures w14:val="none"/>
+              </w:rPr>
+            </w:pPr>
+            <w:r>
+              <w:rPr>
+                <w:rFonts w:ascii="Arial" w:eastAsia="Times New Roman" w:hAnsi="Arial" w:cs="Arial"/>
+                <w:color w:val="000000"/>
+                <w:kern w:val="0"/>
+                <w:lang w:eastAsia="ja-JP"/>
+                <w14:ligatures w14:val="none"/>
+              </w:rPr>
+              <w:t>szkolenie i wsparcie powdrożeniowe</w:t>
+            </w:r>
+          </w:p>
+        </w:tc>
+      </w:tr>
+      <w:tr>
+        <w:trPr>
+          <w:trHeight w:val="375"/>
+        </w:trPr>
+        <w:tc>
+          <w:tcPr>
+            <w:tcW w:w="1171" w:type="pct"/>
+            <w:tcBorders>
+              <w:top w:val="nil"/>
+              <w:left w:val="single" w:sz="4" w:space="0" w:color="auto"/>
+              <w:bottom w:val="single" w:sz="4" w:space="0" w:color="auto"/>
+              <w:right w:val="single" w:sz="4" w:space="0" w:color="auto"/>
+            </w:tcBorders>
+            <w:shd w:val="clear" w:color="auto" w:fill="auto"/>
+            <w:noWrap/>
+            <w:vAlign w:val="center"/>
+            <w:hideMark/>
+          </w:tcPr>
+          <w:p>
+            <w:pPr>
+              <w:jc w:val="center"/>
+              <w:rPr>
+                <w:rFonts w:ascii="Arial" w:eastAsia="Times New Roman" w:hAnsi="Arial" w:cs="Arial"/>
+                <w:color w:val="000000"/>
+                <w:kern w:val="0"/>
+                <w:lang w:val="en-US" w:eastAsia="ja-JP"/>
+                <w14:ligatures w14:val="none"/>
+              </w:rPr>
+            </w:pPr>
+            <w:r>
+              <w:rPr>
+                <w:rFonts w:ascii="Arial" w:eastAsia="Times New Roman" w:hAnsi="Arial" w:cs="Arial"/>
+                <w:color w:val="000000"/>
+                <w:kern w:val="0"/>
+                <w:lang w:eastAsia="ja-JP"/>
+                <w14:ligatures w14:val="none"/>
+              </w:rPr>
+              <w:t xml:space="preserve">Ograniczenie w integracji danych </w:t>
+            </w:r>
+          </w:p>
+        </w:tc>
+        <w:tc>
+          <w:tcPr>
+            <w:tcW w:w="1173" w:type="pct"/>
+            <w:tcBorders>
+              <w:top w:val="nil"/>
+              <w:left w:val="nil"/>
+              <w:bottom w:val="single" w:sz="4" w:space="0" w:color="auto"/>
+              <w:right w:val="single" w:sz="4" w:space="0" w:color="auto"/>
+            </w:tcBorders>
+            <w:shd w:val="clear" w:color="auto" w:fill="auto"/>
+            <w:noWrap/>
+            <w:vAlign w:val="center"/>
+            <w:hideMark/>
+          </w:tcPr>
+          <w:p>
+            <w:pPr>
+              <w:jc w:val="center"/>
+              <w:rPr>
+                <w:rFonts w:ascii="Arial" w:eastAsia="Times New Roman" w:hAnsi="Arial" w:cs="Arial"/>
+                <w:color w:val="000000"/>
+                <w:kern w:val="0"/>
+                <w:lang w:val="en-US" w:eastAsia="ja-JP"/>
+                <w14:ligatures w14:val="none"/>
+              </w:rPr>
+            </w:pPr>
+            <w:r>
+              <w:rPr>
+                <w:rFonts w:ascii="Arial" w:eastAsia="Times New Roman" w:hAnsi="Arial" w:cs="Arial"/>
+                <w:color w:val="000000"/>
+                <w:kern w:val="0"/>
+                <w:lang w:val="en-US" w:eastAsia="ja-JP"/>
+                <w14:ligatures w14:val="none"/>
+              </w:rPr>
+              <w:t> </w:t>
+            </w:r>
+          </w:p>
+        </w:tc>
+        <w:tc>
+          <w:tcPr>
+            <w:tcW w:w="2656" w:type="pct"/>
+            <w:tcBorders>
+              <w:top w:val="nil"/>
+              <w:left w:val="nil"/>
+              <w:bottom w:val="single" w:sz="4" w:space="0" w:color="auto"/>
+              <w:right w:val="single" w:sz="4" w:space="0" w:color="auto"/>
+            </w:tcBorders>
+            <w:shd w:val="clear" w:color="auto" w:fill="auto"/>
+            <w:noWrap/>
+            <w:vAlign w:val="center"/>
+            <w:hideMark/>
+          </w:tcPr>
+          <w:p>
+            <w:pPr>
+              <w:rPr>
+                <w:rFonts w:ascii="Arial" w:eastAsia="Times New Roman" w:hAnsi="Arial" w:cs="Arial"/>
+                <w:color w:val="000000"/>
+                <w:kern w:val="0"/>
+                <w:lang w:val="en-US" w:eastAsia="ja-JP"/>
+                <w14:ligatures w14:val="none"/>
+              </w:rPr>
+            </w:pPr>
+            <w:r>
+              <w:rPr>
+                <w:rFonts w:ascii="Arial" w:eastAsia="Times New Roman" w:hAnsi="Arial" w:cs="Arial"/>
+                <w:color w:val="000000"/>
+                <w:kern w:val="0"/>
+                <w:lang w:val="en-US" w:eastAsia="ja-JP"/>
+                <w14:ligatures w14:val="none"/>
+              </w:rPr>
+              <w:t> </w:t>
+            </w:r>
+          </w:p>
+        </w:tc>
+      </w:tr>
+      <w:tr>
+        <w:trPr>
+          <w:trHeight w:val="375"/>
+        </w:trPr>
+        <w:tc>
+          <w:tcPr>
+            <w:tcW w:w="1171" w:type="pct"/>
+            <w:tcBorders>
+              <w:top w:val="nil"/>
+              <w:left w:val="single" w:sz="4" w:space="0" w:color="auto"/>
+              <w:bottom w:val="single" w:sz="4" w:space="0" w:color="auto"/>
+              <w:right w:val="single" w:sz="4" w:space="0" w:color="auto"/>
+            </w:tcBorders>
+            <w:shd w:val="clear" w:color="auto" w:fill="auto"/>
+            <w:noWrap/>
+            <w:vAlign w:val="center"/>
+            <w:hideMark/>
+          </w:tcPr>
+          <w:p>
+            <w:pPr>
+              <w:jc w:val="center"/>
+              <w:rPr>
+                <w:rFonts w:ascii="Arial" w:eastAsia="Times New Roman" w:hAnsi="Arial" w:cs="Arial"/>
+                <w:color w:val="000000"/>
+                <w:kern w:val="0"/>
+                <w:lang w:val="en-US" w:eastAsia="ja-JP"/>
+                <w14:ligatures w14:val="none"/>
+              </w:rPr>
+            </w:pPr>
+            <w:r>
+              <w:rPr>
+                <w:rFonts w:ascii="Arial" w:eastAsia="Times New Roman" w:hAnsi="Arial" w:cs="Arial"/>
+                <w:color w:val="000000"/>
+                <w:kern w:val="0"/>
+                <w:lang w:eastAsia="ja-JP"/>
+                <w14:ligatures w14:val="none"/>
+              </w:rPr>
+              <w:t xml:space="preserve">Problemy z jakością danych </w:t>
+            </w:r>
+          </w:p>
+        </w:tc>
+        <w:tc>
+          <w:tcPr>
+            <w:tcW w:w="1173" w:type="pct"/>
+            <w:tcBorders>
+              <w:top w:val="nil"/>
+              <w:left w:val="nil"/>
+              <w:bottom w:val="single" w:sz="4" w:space="0" w:color="auto"/>
+              <w:right w:val="single" w:sz="4" w:space="0" w:color="auto"/>
+            </w:tcBorders>
+            <w:shd w:val="clear" w:color="auto" w:fill="auto"/>
+            <w:noWrap/>
+            <w:vAlign w:val="center"/>
+            <w:hideMark/>
+          </w:tcPr>
+          <w:p>
+            <w:pPr>
+              <w:jc w:val="center"/>
+              <w:rPr>
+                <w:rFonts w:ascii="Arial" w:eastAsia="Times New Roman" w:hAnsi="Arial" w:cs="Arial"/>
+                <w:color w:val="000000"/>
+                <w:kern w:val="0"/>
+                <w:lang w:val="en-US" w:eastAsia="ja-JP"/>
+                <w14:ligatures w14:val="none"/>
+              </w:rPr>
+            </w:pPr>
+            <w:r>
+              <w:rPr>
+                <w:rFonts w:ascii="Arial" w:eastAsia="Times New Roman" w:hAnsi="Arial" w:cs="Arial"/>
+                <w:color w:val="000000"/>
+                <w:kern w:val="0"/>
+                <w:lang w:val="en-US" w:eastAsia="ja-JP"/>
+                <w14:ligatures w14:val="none"/>
+              </w:rPr>
+              <w:t> </w:t>
+            </w:r>
+          </w:p>
+        </w:tc>
+        <w:tc>
+          <w:tcPr>
+            <w:tcW w:w="2656" w:type="pct"/>
+            <w:tcBorders>
+              <w:top w:val="nil"/>
+              <w:left w:val="nil"/>
+              <w:bottom w:val="single" w:sz="4" w:space="0" w:color="auto"/>
+              <w:right w:val="single" w:sz="4" w:space="0" w:color="auto"/>
+            </w:tcBorders>
+            <w:shd w:val="clear" w:color="auto" w:fill="auto"/>
+            <w:noWrap/>
+            <w:vAlign w:val="center"/>
+            <w:hideMark/>
+          </w:tcPr>
+          <w:p>
+            <w:pPr>
+              <w:rPr>
+                <w:rFonts w:ascii="Arial" w:eastAsia="Times New Roman" w:hAnsi="Arial" w:cs="Arial"/>
+                <w:color w:val="000000"/>
+                <w:kern w:val="0"/>
+                <w:lang w:val="en-US" w:eastAsia="ja-JP"/>
+                <w14:ligatures w14:val="none"/>
+              </w:rPr>
+            </w:pPr>
+            <w:r>
+              <w:rPr>
+                <w:rFonts w:ascii="Arial" w:eastAsia="Times New Roman" w:hAnsi="Arial" w:cs="Arial"/>
+                <w:color w:val="000000"/>
+                <w:kern w:val="0"/>
+                <w:lang w:val="en-US" w:eastAsia="ja-JP"/>
+                <w14:ligatures w14:val="none"/>
+              </w:rPr>
+              <w:t> </w:t>
+            </w:r>
+          </w:p>
+        </w:tc>
+      </w:tr>
+      <w:tr>
+        <w:trPr>
+          <w:trHeight w:val="375"/>
+        </w:trPr>
+        <w:tc>
+          <w:tcPr>
+            <w:tcW w:w="1171" w:type="pct"/>
+            <w:tcBorders>
+              <w:top w:val="nil"/>
+              <w:left w:val="single" w:sz="4" w:space="0" w:color="auto"/>
+              <w:bottom w:val="single" w:sz="4" w:space="0" w:color="auto"/>
+              <w:right w:val="single" w:sz="4" w:space="0" w:color="auto"/>
+            </w:tcBorders>
+            <w:shd w:val="clear" w:color="auto" w:fill="auto"/>
+            <w:noWrap/>
+            <w:vAlign w:val="center"/>
+            <w:hideMark/>
+          </w:tcPr>
+          <w:p>
+            <w:pPr>
+              <w:jc w:val="center"/>
+              <w:rPr>
+                <w:rFonts w:ascii="Arial" w:eastAsia="Times New Roman" w:hAnsi="Arial" w:cs="Arial"/>
+                <w:color w:val="000000"/>
+                <w:kern w:val="0"/>
+                <w:lang w:val="en-US" w:eastAsia="ja-JP"/>
+                <w14:ligatures w14:val="none"/>
+              </w:rPr>
+            </w:pPr>
+            <w:r>
+              <w:rPr>
+                <w:rFonts w:ascii="Arial" w:eastAsia="Times New Roman" w:hAnsi="Arial" w:cs="Arial"/>
+                <w:color w:val="000000"/>
+                <w:kern w:val="0"/>
+                <w:lang w:eastAsia="ja-JP"/>
+                <w14:ligatures w14:val="none"/>
+              </w:rPr>
+              <w:t xml:space="preserve">Zmiany regulacyjne </w:t>
+            </w:r>
+          </w:p>
+        </w:tc>
+        <w:tc>
+          <w:tcPr>
+            <w:tcW w:w="1173" w:type="pct"/>
+            <w:tcBorders>
+              <w:top w:val="nil"/>
+              <w:left w:val="nil"/>
+              <w:bottom w:val="single" w:sz="4" w:space="0" w:color="auto"/>
+              <w:right w:val="single" w:sz="4" w:space="0" w:color="auto"/>
+            </w:tcBorders>
+            <w:shd w:val="clear" w:color="auto" w:fill="auto"/>
+            <w:noWrap/>
+            <w:vAlign w:val="center"/>
+            <w:hideMark/>
+          </w:tcPr>
+          <w:p>
+            <w:pPr>
+              <w:jc w:val="center"/>
+              <w:rPr>
+                <w:rFonts w:ascii="Arial" w:eastAsia="Times New Roman" w:hAnsi="Arial" w:cs="Arial"/>
+                <w:color w:val="000000"/>
+                <w:kern w:val="0"/>
+                <w:lang w:val="en-US" w:eastAsia="ja-JP"/>
+                <w14:ligatures w14:val="none"/>
+              </w:rPr>
+            </w:pPr>
+            <w:r>
+              <w:rPr>
+                <w:rFonts w:ascii="Arial" w:eastAsia="Times New Roman" w:hAnsi="Arial" w:cs="Arial"/>
+                <w:color w:val="000000"/>
+                <w:kern w:val="0"/>
+                <w:lang w:val="en-US" w:eastAsia="ja-JP"/>
+                <w14:ligatures w14:val="none"/>
+              </w:rPr>
+              <w:t> </w:t>
+            </w:r>
+          </w:p>
+        </w:tc>
+        <w:tc>
+          <w:tcPr>
+            <w:tcW w:w="2656" w:type="pct"/>
+            <w:tcBorders>
+              <w:top w:val="nil"/>
+              <w:left w:val="nil"/>
+              <w:bottom w:val="single" w:sz="4" w:space="0" w:color="auto"/>
+              <w:right w:val="single" w:sz="4" w:space="0" w:color="auto"/>
+            </w:tcBorders>
+            <w:shd w:val="clear" w:color="auto" w:fill="auto"/>
+            <w:noWrap/>
+            <w:vAlign w:val="center"/>
+            <w:hideMark/>
+          </w:tcPr>
+          <w:p>
+            <w:pPr>
+              <w:rPr>
+                <w:rFonts w:ascii="Arial" w:eastAsia="Times New Roman" w:hAnsi="Arial" w:cs="Arial"/>
+                <w:color w:val="000000"/>
+                <w:kern w:val="0"/>
+                <w:lang w:val="en-US" w:eastAsia="ja-JP"/>
+                <w14:ligatures w14:val="none"/>
+              </w:rPr>
+            </w:pPr>
+            <w:r>
+              <w:rPr>
+                <w:rFonts w:ascii="Arial" w:eastAsia="Times New Roman" w:hAnsi="Arial" w:cs="Arial"/>
+                <w:color w:val="000000"/>
+                <w:kern w:val="0"/>
+                <w:lang w:val="en-US" w:eastAsia="ja-JP"/>
+                <w14:ligatures w14:val="none"/>
+              </w:rPr>
+              <w:t> </w:t>
+            </w:r>
+          </w:p>
+        </w:tc>
+      </w:tr>
+      <w:tr>
+        <w:trPr>
+          <w:trHeight w:val="375"/>
+        </w:trPr>
+        <w:tc>
+          <w:tcPr>
+            <w:tcW w:w="1171" w:type="pct"/>
+            <w:tcBorders>
+              <w:top w:val="nil"/>
+              <w:left w:val="single" w:sz="4" w:space="0" w:color="auto"/>
+              <w:bottom w:val="single" w:sz="4" w:space="0" w:color="auto"/>
+              <w:right w:val="single" w:sz="4" w:space="0" w:color="auto"/>
+            </w:tcBorders>
+            <w:shd w:val="clear" w:color="auto" w:fill="auto"/>
+            <w:noWrap/>
+            <w:vAlign w:val="center"/>
+            <w:hideMark/>
+          </w:tcPr>
+          <w:p>
+            <w:pPr>
+              <w:jc w:val="center"/>
+              <w:rPr>
+                <w:rFonts w:ascii="Arial" w:eastAsia="Times New Roman" w:hAnsi="Arial" w:cs="Arial"/>
+                <w:color w:val="000000"/>
+                <w:kern w:val="0"/>
+                <w:lang w:val="en-US" w:eastAsia="ja-JP"/>
+                <w14:ligatures w14:val="none"/>
+              </w:rPr>
+            </w:pPr>
+            <w:r>
+              <w:rPr>
+                <w:rFonts w:ascii="Arial" w:eastAsia="Times New Roman" w:hAnsi="Arial" w:cs="Arial"/>
+                <w:color w:val="000000"/>
+                <w:kern w:val="0"/>
+                <w:lang w:eastAsia="ja-JP"/>
+                <w14:ligatures w14:val="none"/>
+              </w:rPr>
+              <w:t xml:space="preserve">Ryzyko wdrożenia </w:t>
+            </w:r>
+          </w:p>
+        </w:tc>
+        <w:tc>
+          <w:tcPr>
+            <w:tcW w:w="1173" w:type="pct"/>
+            <w:tcBorders>
+              <w:top w:val="nil"/>
+              <w:left w:val="nil"/>
+              <w:bottom w:val="single" w:sz="4" w:space="0" w:color="auto"/>
+              <w:right w:val="single" w:sz="4" w:space="0" w:color="auto"/>
+            </w:tcBorders>
+            <w:shd w:val="clear" w:color="auto" w:fill="auto"/>
+            <w:noWrap/>
+            <w:vAlign w:val="center"/>
+            <w:hideMark/>
+          </w:tcPr>
+          <w:p>
+            <w:pPr>
+              <w:jc w:val="center"/>
+              <w:rPr>
+                <w:rFonts w:ascii="Arial" w:eastAsia="Times New Roman" w:hAnsi="Arial" w:cs="Arial"/>
+                <w:color w:val="000000"/>
+                <w:kern w:val="0"/>
+                <w:lang w:val="en-US" w:eastAsia="ja-JP"/>
+                <w14:ligatures w14:val="none"/>
+              </w:rPr>
+            </w:pPr>
+            <w:r>
+              <w:rPr>
+                <w:rFonts w:ascii="Arial" w:eastAsia="Times New Roman" w:hAnsi="Arial" w:cs="Arial"/>
+                <w:color w:val="000000"/>
+                <w:kern w:val="0"/>
+                <w:lang w:val="en-US" w:eastAsia="ja-JP"/>
+                <w14:ligatures w14:val="none"/>
+              </w:rPr>
+              <w:t> </w:t>
+            </w:r>
+          </w:p>
+        </w:tc>
+        <w:tc>
+          <w:tcPr>
+            <w:tcW w:w="2656" w:type="pct"/>
+            <w:tcBorders>
+              <w:top w:val="nil"/>
+              <w:left w:val="nil"/>
+              <w:bottom w:val="single" w:sz="4" w:space="0" w:color="auto"/>
+              <w:right w:val="single" w:sz="4" w:space="0" w:color="auto"/>
+            </w:tcBorders>
+            <w:shd w:val="clear" w:color="auto" w:fill="auto"/>
+            <w:noWrap/>
+            <w:vAlign w:val="center"/>
+            <w:hideMark/>
+          </w:tcPr>
+          <w:p>
+            <w:pPr>
+              <w:rPr>
+                <w:rFonts w:ascii="Arial" w:eastAsia="Times New Roman" w:hAnsi="Arial" w:cs="Arial"/>
+                <w:color w:val="000000"/>
+                <w:kern w:val="0"/>
+                <w:lang w:val="en-US" w:eastAsia="ja-JP"/>
+                <w14:ligatures w14:val="none"/>
+              </w:rPr>
+            </w:pPr>
+            <w:r>
+              <w:rPr>
+                <w:rFonts w:ascii="Arial" w:eastAsia="Times New Roman" w:hAnsi="Arial" w:cs="Arial"/>
+                <w:color w:val="000000"/>
+                <w:kern w:val="0"/>
+                <w:lang w:val="en-US" w:eastAsia="ja-JP"/>
+                <w14:ligatures w14:val="none"/>
+              </w:rPr>
+              <w:t> </w:t>
+            </w:r>
+          </w:p>
+        </w:tc>
+      </w:tr>
+    </w:tbl>
     <w:p>
       <w:pPr>
         <w:pStyle w:val="Akapitzlist"/>
@@ -4080,6 +5129,19 @@
           <w:szCs w:val="28"/>
         </w:rPr>
       </w:pPr>
+    </w:p>
+    <w:p>
+      <w:pPr>
+        <w:pStyle w:val="Nagwek1"/>
+      </w:pPr>
+      <w:bookmarkStart w:id="12" w:name="_Toc152251155"/>
+      <w:r>
+        <w:t>Analiza ryzyka</w:t>
+      </w:r>
+      <w:bookmarkEnd w:id="12"/>
+      <w:r>
+        <w:t xml:space="preserve"> </w:t>
+      </w:r>
     </w:p>
     <w:p>
       <w:pPr>
@@ -4089,24 +5151,6 @@
           <w:szCs w:val="36"/>
         </w:rPr>
       </w:pPr>
-      <w:r>
-        <w:rPr>
-          <w:rFonts w:ascii="Times New Roman" w:hAnsi="Times New Roman" w:cs="Times New Roman"/>
-          <w:sz w:val="36"/>
-          <w:szCs w:val="36"/>
-        </w:rPr>
-        <w:lastRenderedPageBreak/>
-        <w:t xml:space="preserve">Analiza ryzyka </w:t>
-      </w:r>
-    </w:p>
-    <w:p>
-      <w:pPr>
-        <w:rPr>
-          <w:rFonts w:ascii="Times New Roman" w:hAnsi="Times New Roman" w:cs="Times New Roman"/>
-          <w:sz w:val="36"/>
-          <w:szCs w:val="36"/>
-        </w:rPr>
-      </w:pPr>
     </w:p>
     <w:p>
       <w:pPr>
@@ -4342,6 +5386,7 @@
           <w:sz w:val="28"/>
           <w:szCs w:val="28"/>
         </w:rPr>
+        <w:lastRenderedPageBreak/>
         <w:tab/>
         <w:t xml:space="preserve">- błędy ludzkie </w:t>
       </w:r>
@@ -4738,19 +5783,1034 @@
     </w:p>
     <w:p>
       <w:pPr>
-        <w:rPr>
-          <w:rFonts w:ascii="Times New Roman" w:hAnsi="Times New Roman" w:cs="Times New Roman"/>
-          <w:sz w:val="28"/>
-          <w:szCs w:val="28"/>
-        </w:rPr>
-      </w:pPr>
-      <w:r>
-        <w:rPr>
-          <w:rFonts w:ascii="Times New Roman" w:hAnsi="Times New Roman" w:cs="Times New Roman"/>
-          <w:sz w:val="28"/>
-          <w:szCs w:val="28"/>
-        </w:rPr>
+        <w:pStyle w:val="Nagwek1"/>
+      </w:pPr>
+      <w:bookmarkStart w:id="13" w:name="_Toc152251156"/>
+      <w:r>
         <w:t>Analiza wzorców architektonicznych</w:t>
+      </w:r>
+      <w:bookmarkEnd w:id="13"/>
+    </w:p>
+    <w:p>
+      <w:pPr>
+        <w:rPr>
+          <w:rFonts w:ascii="Times New Roman" w:hAnsi="Times New Roman" w:cs="Times New Roman"/>
+          <w:sz w:val="28"/>
+          <w:szCs w:val="28"/>
+        </w:rPr>
+      </w:pPr>
+      <w:r>
+        <w:rPr>
+          <w:rFonts w:ascii="Times New Roman" w:hAnsi="Times New Roman" w:cs="Times New Roman"/>
+          <w:sz w:val="28"/>
+          <w:szCs w:val="28"/>
+        </w:rPr>
+        <w:br w:type="page"/>
+      </w:r>
+    </w:p>
+    <w:sdt>
+      <w:sdtPr>
+        <w:id w:val="1205911958"/>
+        <w:docPartObj>
+          <w:docPartGallery w:val="Table of Contents"/>
+          <w:docPartUnique/>
+        </w:docPartObj>
+      </w:sdtPr>
+      <w:sdtEndPr>
+        <w:rPr>
+          <w:rFonts w:asciiTheme="minorHAnsi" w:eastAsiaTheme="minorHAnsi" w:hAnsiTheme="minorHAnsi" w:cstheme="minorBidi"/>
+          <w:b/>
+          <w:bCs/>
+          <w:noProof/>
+          <w:color w:val="auto"/>
+          <w:kern w:val="2"/>
+          <w:sz w:val="24"/>
+          <w:szCs w:val="24"/>
+          <w:lang w:val="pl-PL"/>
+          <w14:ligatures w14:val="standardContextual"/>
+        </w:rPr>
+      </w:sdtEndPr>
+      <w:sdtContent>
+        <w:p>
+          <w:pPr>
+            <w:pStyle w:val="Nagwekspisutreci"/>
+          </w:pPr>
+          <w:r>
+            <w:t>Contents</w:t>
+          </w:r>
+        </w:p>
+        <w:p>
+          <w:pPr>
+            <w:pStyle w:val="Spistreci1"/>
+            <w:tabs>
+              <w:tab w:val="right" w:leader="dot" w:pos="9062"/>
+            </w:tabs>
+            <w:rPr>
+              <w:rFonts w:eastAsiaTheme="minorEastAsia"/>
+              <w:noProof/>
+              <w:sz w:val="22"/>
+              <w:szCs w:val="22"/>
+              <w:lang w:val="en-US" w:eastAsia="ja-JP"/>
+            </w:rPr>
+          </w:pPr>
+          <w:r>
+            <w:fldChar w:fldCharType="begin"/>
+          </w:r>
+          <w:r>
+            <w:instrText xml:space="preserve"> TOC \o "1-3" \h \z \u </w:instrText>
+          </w:r>
+          <w:r>
+            <w:fldChar w:fldCharType="separate"/>
+          </w:r>
+          <w:hyperlink w:anchor="_Toc152251144" w:history="1">
+            <w:r>
+              <w:rPr>
+                <w:rStyle w:val="Hipercze"/>
+                <w:noProof/>
+              </w:rPr>
+              <w:t>Wstęp</w:t>
+            </w:r>
+            <w:r>
+              <w:rPr>
+                <w:noProof/>
+                <w:webHidden/>
+              </w:rPr>
+              <w:tab/>
+            </w:r>
+            <w:r>
+              <w:rPr>
+                <w:noProof/>
+                <w:webHidden/>
+              </w:rPr>
+              <w:fldChar w:fldCharType="begin"/>
+            </w:r>
+            <w:r>
+              <w:rPr>
+                <w:noProof/>
+                <w:webHidden/>
+              </w:rPr>
+              <w:instrText xml:space="preserve"> PAGEREF _Toc152251144 \h </w:instrText>
+            </w:r>
+            <w:r>
+              <w:rPr>
+                <w:noProof/>
+                <w:webHidden/>
+              </w:rPr>
+            </w:r>
+            <w:r>
+              <w:rPr>
+                <w:noProof/>
+                <w:webHidden/>
+              </w:rPr>
+              <w:fldChar w:fldCharType="separate"/>
+            </w:r>
+            <w:r>
+              <w:rPr>
+                <w:noProof/>
+                <w:webHidden/>
+              </w:rPr>
+              <w:t>2</w:t>
+            </w:r>
+            <w:r>
+              <w:rPr>
+                <w:noProof/>
+                <w:webHidden/>
+              </w:rPr>
+              <w:fldChar w:fldCharType="end"/>
+            </w:r>
+          </w:hyperlink>
+        </w:p>
+        <w:p>
+          <w:pPr>
+            <w:pStyle w:val="Spistreci1"/>
+            <w:tabs>
+              <w:tab w:val="right" w:leader="dot" w:pos="9062"/>
+            </w:tabs>
+            <w:rPr>
+              <w:rFonts w:eastAsiaTheme="minorEastAsia"/>
+              <w:noProof/>
+              <w:sz w:val="22"/>
+              <w:szCs w:val="22"/>
+              <w:lang w:val="en-US" w:eastAsia="ja-JP"/>
+            </w:rPr>
+          </w:pPr>
+          <w:hyperlink w:anchor="_Toc152251145" w:history="1">
+            <w:r>
+              <w:rPr>
+                <w:rStyle w:val="Hipercze"/>
+                <w:noProof/>
+              </w:rPr>
+              <w:t>Temat projektu</w:t>
+            </w:r>
+            <w:r>
+              <w:rPr>
+                <w:noProof/>
+                <w:webHidden/>
+              </w:rPr>
+              <w:tab/>
+            </w:r>
+            <w:r>
+              <w:rPr>
+                <w:noProof/>
+                <w:webHidden/>
+              </w:rPr>
+              <w:fldChar w:fldCharType="begin"/>
+            </w:r>
+            <w:r>
+              <w:rPr>
+                <w:noProof/>
+                <w:webHidden/>
+              </w:rPr>
+              <w:instrText xml:space="preserve"> PAGEREF _Toc152251145 \h </w:instrText>
+            </w:r>
+            <w:r>
+              <w:rPr>
+                <w:noProof/>
+                <w:webHidden/>
+              </w:rPr>
+            </w:r>
+            <w:r>
+              <w:rPr>
+                <w:noProof/>
+                <w:webHidden/>
+              </w:rPr>
+              <w:fldChar w:fldCharType="separate"/>
+            </w:r>
+            <w:r>
+              <w:rPr>
+                <w:noProof/>
+                <w:webHidden/>
+              </w:rPr>
+              <w:t>2</w:t>
+            </w:r>
+            <w:r>
+              <w:rPr>
+                <w:noProof/>
+                <w:webHidden/>
+              </w:rPr>
+              <w:fldChar w:fldCharType="end"/>
+            </w:r>
+          </w:hyperlink>
+        </w:p>
+        <w:p>
+          <w:pPr>
+            <w:pStyle w:val="Spistreci1"/>
+            <w:tabs>
+              <w:tab w:val="right" w:leader="dot" w:pos="9062"/>
+            </w:tabs>
+            <w:rPr>
+              <w:rFonts w:eastAsiaTheme="minorEastAsia"/>
+              <w:noProof/>
+              <w:sz w:val="22"/>
+              <w:szCs w:val="22"/>
+              <w:lang w:val="en-US" w:eastAsia="ja-JP"/>
+            </w:rPr>
+          </w:pPr>
+          <w:hyperlink w:anchor="_Toc152251146" w:history="1">
+            <w:r>
+              <w:rPr>
+                <w:rStyle w:val="Hipercze"/>
+                <w:noProof/>
+              </w:rPr>
+              <w:t>Cel projektu</w:t>
+            </w:r>
+            <w:r>
+              <w:rPr>
+                <w:noProof/>
+                <w:webHidden/>
+              </w:rPr>
+              <w:tab/>
+            </w:r>
+            <w:r>
+              <w:rPr>
+                <w:noProof/>
+                <w:webHidden/>
+              </w:rPr>
+              <w:fldChar w:fldCharType="begin"/>
+            </w:r>
+            <w:r>
+              <w:rPr>
+                <w:noProof/>
+                <w:webHidden/>
+              </w:rPr>
+              <w:instrText xml:space="preserve"> PAGEREF _Toc152251146 \h </w:instrText>
+            </w:r>
+            <w:r>
+              <w:rPr>
+                <w:noProof/>
+                <w:webHidden/>
+              </w:rPr>
+            </w:r>
+            <w:r>
+              <w:rPr>
+                <w:noProof/>
+                <w:webHidden/>
+              </w:rPr>
+              <w:fldChar w:fldCharType="separate"/>
+            </w:r>
+            <w:r>
+              <w:rPr>
+                <w:noProof/>
+                <w:webHidden/>
+              </w:rPr>
+              <w:t>2</w:t>
+            </w:r>
+            <w:r>
+              <w:rPr>
+                <w:noProof/>
+                <w:webHidden/>
+              </w:rPr>
+              <w:fldChar w:fldCharType="end"/>
+            </w:r>
+          </w:hyperlink>
+        </w:p>
+        <w:p>
+          <w:pPr>
+            <w:pStyle w:val="Spistreci1"/>
+            <w:tabs>
+              <w:tab w:val="right" w:leader="dot" w:pos="9062"/>
+            </w:tabs>
+            <w:rPr>
+              <w:rFonts w:eastAsiaTheme="minorEastAsia"/>
+              <w:noProof/>
+              <w:sz w:val="22"/>
+              <w:szCs w:val="22"/>
+              <w:lang w:val="en-US" w:eastAsia="ja-JP"/>
+            </w:rPr>
+          </w:pPr>
+          <w:hyperlink w:anchor="_Toc152251147" w:history="1">
+            <w:r>
+              <w:rPr>
+                <w:rStyle w:val="Hipercze"/>
+                <w:noProof/>
+              </w:rPr>
+              <w:t>Opis problemu</w:t>
+            </w:r>
+            <w:r>
+              <w:rPr>
+                <w:noProof/>
+                <w:webHidden/>
+              </w:rPr>
+              <w:tab/>
+            </w:r>
+            <w:r>
+              <w:rPr>
+                <w:noProof/>
+                <w:webHidden/>
+              </w:rPr>
+              <w:fldChar w:fldCharType="begin"/>
+            </w:r>
+            <w:r>
+              <w:rPr>
+                <w:noProof/>
+                <w:webHidden/>
+              </w:rPr>
+              <w:instrText xml:space="preserve"> PAGEREF _Toc152251147 \h </w:instrText>
+            </w:r>
+            <w:r>
+              <w:rPr>
+                <w:noProof/>
+                <w:webHidden/>
+              </w:rPr>
+            </w:r>
+            <w:r>
+              <w:rPr>
+                <w:noProof/>
+                <w:webHidden/>
+              </w:rPr>
+              <w:fldChar w:fldCharType="separate"/>
+            </w:r>
+            <w:r>
+              <w:rPr>
+                <w:noProof/>
+                <w:webHidden/>
+              </w:rPr>
+              <w:t>2</w:t>
+            </w:r>
+            <w:r>
+              <w:rPr>
+                <w:noProof/>
+                <w:webHidden/>
+              </w:rPr>
+              <w:fldChar w:fldCharType="end"/>
+            </w:r>
+          </w:hyperlink>
+        </w:p>
+        <w:p>
+          <w:pPr>
+            <w:pStyle w:val="Spistreci1"/>
+            <w:tabs>
+              <w:tab w:val="right" w:leader="dot" w:pos="9062"/>
+            </w:tabs>
+            <w:rPr>
+              <w:rFonts w:eastAsiaTheme="minorEastAsia"/>
+              <w:noProof/>
+              <w:sz w:val="22"/>
+              <w:szCs w:val="22"/>
+              <w:lang w:val="en-US" w:eastAsia="ja-JP"/>
+            </w:rPr>
+          </w:pPr>
+          <w:hyperlink w:anchor="_Toc152251148" w:history="1">
+            <w:r>
+              <w:rPr>
+                <w:rStyle w:val="Hipercze"/>
+                <w:noProof/>
+              </w:rPr>
+              <w:t>Założenia projektu</w:t>
+            </w:r>
+            <w:r>
+              <w:rPr>
+                <w:noProof/>
+                <w:webHidden/>
+              </w:rPr>
+              <w:tab/>
+            </w:r>
+            <w:r>
+              <w:rPr>
+                <w:noProof/>
+                <w:webHidden/>
+              </w:rPr>
+              <w:fldChar w:fldCharType="begin"/>
+            </w:r>
+            <w:r>
+              <w:rPr>
+                <w:noProof/>
+                <w:webHidden/>
+              </w:rPr>
+              <w:instrText xml:space="preserve"> PAGEREF _Toc152251148 \h </w:instrText>
+            </w:r>
+            <w:r>
+              <w:rPr>
+                <w:noProof/>
+                <w:webHidden/>
+              </w:rPr>
+            </w:r>
+            <w:r>
+              <w:rPr>
+                <w:noProof/>
+                <w:webHidden/>
+              </w:rPr>
+              <w:fldChar w:fldCharType="separate"/>
+            </w:r>
+            <w:r>
+              <w:rPr>
+                <w:noProof/>
+                <w:webHidden/>
+              </w:rPr>
+              <w:t>4</w:t>
+            </w:r>
+            <w:r>
+              <w:rPr>
+                <w:noProof/>
+                <w:webHidden/>
+              </w:rPr>
+              <w:fldChar w:fldCharType="end"/>
+            </w:r>
+          </w:hyperlink>
+        </w:p>
+        <w:p>
+          <w:pPr>
+            <w:pStyle w:val="Spistreci1"/>
+            <w:tabs>
+              <w:tab w:val="right" w:leader="dot" w:pos="9062"/>
+            </w:tabs>
+            <w:rPr>
+              <w:rFonts w:eastAsiaTheme="minorEastAsia"/>
+              <w:noProof/>
+              <w:sz w:val="22"/>
+              <w:szCs w:val="22"/>
+              <w:lang w:val="en-US" w:eastAsia="ja-JP"/>
+            </w:rPr>
+          </w:pPr>
+          <w:hyperlink w:anchor="_Toc152251149" w:history="1">
+            <w:r>
+              <w:rPr>
+                <w:rStyle w:val="Hipercze"/>
+                <w:noProof/>
+              </w:rPr>
+              <w:t>Zakres produktu</w:t>
+            </w:r>
+            <w:r>
+              <w:rPr>
+                <w:noProof/>
+                <w:webHidden/>
+              </w:rPr>
+              <w:tab/>
+            </w:r>
+            <w:r>
+              <w:rPr>
+                <w:noProof/>
+                <w:webHidden/>
+              </w:rPr>
+              <w:fldChar w:fldCharType="begin"/>
+            </w:r>
+            <w:r>
+              <w:rPr>
+                <w:noProof/>
+                <w:webHidden/>
+              </w:rPr>
+              <w:instrText xml:space="preserve"> PAGEREF _Toc152251149 \h </w:instrText>
+            </w:r>
+            <w:r>
+              <w:rPr>
+                <w:noProof/>
+                <w:webHidden/>
+              </w:rPr>
+            </w:r>
+            <w:r>
+              <w:rPr>
+                <w:noProof/>
+                <w:webHidden/>
+              </w:rPr>
+              <w:fldChar w:fldCharType="separate"/>
+            </w:r>
+            <w:r>
+              <w:rPr>
+                <w:noProof/>
+                <w:webHidden/>
+              </w:rPr>
+              <w:t>5</w:t>
+            </w:r>
+            <w:r>
+              <w:rPr>
+                <w:noProof/>
+                <w:webHidden/>
+              </w:rPr>
+              <w:fldChar w:fldCharType="end"/>
+            </w:r>
+          </w:hyperlink>
+        </w:p>
+        <w:p>
+          <w:pPr>
+            <w:pStyle w:val="Spistreci1"/>
+            <w:tabs>
+              <w:tab w:val="right" w:leader="dot" w:pos="9062"/>
+            </w:tabs>
+            <w:rPr>
+              <w:rFonts w:eastAsiaTheme="minorEastAsia"/>
+              <w:noProof/>
+              <w:sz w:val="22"/>
+              <w:szCs w:val="22"/>
+              <w:lang w:val="en-US" w:eastAsia="ja-JP"/>
+            </w:rPr>
+          </w:pPr>
+          <w:hyperlink w:anchor="_Toc152251150" w:history="1">
+            <w:r>
+              <w:rPr>
+                <w:rStyle w:val="Hipercze"/>
+                <w:noProof/>
+              </w:rPr>
+              <w:t>Wymagania</w:t>
+            </w:r>
+            <w:r>
+              <w:rPr>
+                <w:noProof/>
+                <w:webHidden/>
+              </w:rPr>
+              <w:tab/>
+            </w:r>
+            <w:r>
+              <w:rPr>
+                <w:noProof/>
+                <w:webHidden/>
+              </w:rPr>
+              <w:fldChar w:fldCharType="begin"/>
+            </w:r>
+            <w:r>
+              <w:rPr>
+                <w:noProof/>
+                <w:webHidden/>
+              </w:rPr>
+              <w:instrText xml:space="preserve"> PAGEREF _Toc152251150 \h </w:instrText>
+            </w:r>
+            <w:r>
+              <w:rPr>
+                <w:noProof/>
+                <w:webHidden/>
+              </w:rPr>
+            </w:r>
+            <w:r>
+              <w:rPr>
+                <w:noProof/>
+                <w:webHidden/>
+              </w:rPr>
+              <w:fldChar w:fldCharType="separate"/>
+            </w:r>
+            <w:r>
+              <w:rPr>
+                <w:noProof/>
+                <w:webHidden/>
+              </w:rPr>
+              <w:t>5</w:t>
+            </w:r>
+            <w:r>
+              <w:rPr>
+                <w:noProof/>
+                <w:webHidden/>
+              </w:rPr>
+              <w:fldChar w:fldCharType="end"/>
+            </w:r>
+          </w:hyperlink>
+        </w:p>
+        <w:p>
+          <w:pPr>
+            <w:pStyle w:val="Spistreci2"/>
+            <w:tabs>
+              <w:tab w:val="right" w:leader="dot" w:pos="9062"/>
+            </w:tabs>
+            <w:rPr>
+              <w:rFonts w:eastAsiaTheme="minorEastAsia"/>
+              <w:noProof/>
+              <w:sz w:val="22"/>
+              <w:szCs w:val="22"/>
+              <w:lang w:val="en-US" w:eastAsia="ja-JP"/>
+            </w:rPr>
+          </w:pPr>
+          <w:hyperlink w:anchor="_Toc152251151" w:history="1">
+            <w:r>
+              <w:rPr>
+                <w:rStyle w:val="Hipercze"/>
+                <w:noProof/>
+              </w:rPr>
+              <w:t>Wymagania funkcjonalne</w:t>
+            </w:r>
+            <w:r>
+              <w:rPr>
+                <w:noProof/>
+                <w:webHidden/>
+              </w:rPr>
+              <w:tab/>
+            </w:r>
+            <w:r>
+              <w:rPr>
+                <w:noProof/>
+                <w:webHidden/>
+              </w:rPr>
+              <w:fldChar w:fldCharType="begin"/>
+            </w:r>
+            <w:r>
+              <w:rPr>
+                <w:noProof/>
+                <w:webHidden/>
+              </w:rPr>
+              <w:instrText xml:space="preserve"> PAGEREF _Toc152251151 \h </w:instrText>
+            </w:r>
+            <w:r>
+              <w:rPr>
+                <w:noProof/>
+                <w:webHidden/>
+              </w:rPr>
+            </w:r>
+            <w:r>
+              <w:rPr>
+                <w:noProof/>
+                <w:webHidden/>
+              </w:rPr>
+              <w:fldChar w:fldCharType="separate"/>
+            </w:r>
+            <w:r>
+              <w:rPr>
+                <w:noProof/>
+                <w:webHidden/>
+              </w:rPr>
+              <w:t>5</w:t>
+            </w:r>
+            <w:r>
+              <w:rPr>
+                <w:noProof/>
+                <w:webHidden/>
+              </w:rPr>
+              <w:fldChar w:fldCharType="end"/>
+            </w:r>
+          </w:hyperlink>
+        </w:p>
+        <w:p>
+          <w:pPr>
+            <w:pStyle w:val="Spistreci2"/>
+            <w:tabs>
+              <w:tab w:val="right" w:leader="dot" w:pos="9062"/>
+            </w:tabs>
+            <w:rPr>
+              <w:rFonts w:eastAsiaTheme="minorEastAsia"/>
+              <w:noProof/>
+              <w:sz w:val="22"/>
+              <w:szCs w:val="22"/>
+              <w:lang w:val="en-US" w:eastAsia="ja-JP"/>
+            </w:rPr>
+          </w:pPr>
+          <w:hyperlink w:anchor="_Toc152251152" w:history="1">
+            <w:r>
+              <w:rPr>
+                <w:rStyle w:val="Hipercze"/>
+                <w:noProof/>
+              </w:rPr>
+              <w:t>Wymagania niefunkcjonalne</w:t>
+            </w:r>
+            <w:r>
+              <w:rPr>
+                <w:noProof/>
+                <w:webHidden/>
+              </w:rPr>
+              <w:tab/>
+            </w:r>
+            <w:r>
+              <w:rPr>
+                <w:noProof/>
+                <w:webHidden/>
+              </w:rPr>
+              <w:fldChar w:fldCharType="begin"/>
+            </w:r>
+            <w:r>
+              <w:rPr>
+                <w:noProof/>
+                <w:webHidden/>
+              </w:rPr>
+              <w:instrText xml:space="preserve"> PAGEREF _Toc152251152 \h </w:instrText>
+            </w:r>
+            <w:r>
+              <w:rPr>
+                <w:noProof/>
+                <w:webHidden/>
+              </w:rPr>
+            </w:r>
+            <w:r>
+              <w:rPr>
+                <w:noProof/>
+                <w:webHidden/>
+              </w:rPr>
+              <w:fldChar w:fldCharType="separate"/>
+            </w:r>
+            <w:r>
+              <w:rPr>
+                <w:noProof/>
+                <w:webHidden/>
+              </w:rPr>
+              <w:t>6</w:t>
+            </w:r>
+            <w:r>
+              <w:rPr>
+                <w:noProof/>
+                <w:webHidden/>
+              </w:rPr>
+              <w:fldChar w:fldCharType="end"/>
+            </w:r>
+          </w:hyperlink>
+        </w:p>
+        <w:p>
+          <w:pPr>
+            <w:pStyle w:val="Spistreci1"/>
+            <w:tabs>
+              <w:tab w:val="right" w:leader="dot" w:pos="9062"/>
+            </w:tabs>
+            <w:rPr>
+              <w:rFonts w:eastAsiaTheme="minorEastAsia"/>
+              <w:noProof/>
+              <w:sz w:val="22"/>
+              <w:szCs w:val="22"/>
+              <w:lang w:val="en-US" w:eastAsia="ja-JP"/>
+            </w:rPr>
+          </w:pPr>
+          <w:hyperlink w:anchor="_Toc152251153" w:history="1">
+            <w:r>
+              <w:rPr>
+                <w:rStyle w:val="Hipercze"/>
+                <w:noProof/>
+              </w:rPr>
+              <w:t>Cele biznesowe</w:t>
+            </w:r>
+            <w:r>
+              <w:rPr>
+                <w:noProof/>
+                <w:webHidden/>
+              </w:rPr>
+              <w:tab/>
+            </w:r>
+            <w:r>
+              <w:rPr>
+                <w:noProof/>
+                <w:webHidden/>
+              </w:rPr>
+              <w:fldChar w:fldCharType="begin"/>
+            </w:r>
+            <w:r>
+              <w:rPr>
+                <w:noProof/>
+                <w:webHidden/>
+              </w:rPr>
+              <w:instrText xml:space="preserve"> PAGEREF _Toc152251153 \h </w:instrText>
+            </w:r>
+            <w:r>
+              <w:rPr>
+                <w:noProof/>
+                <w:webHidden/>
+              </w:rPr>
+            </w:r>
+            <w:r>
+              <w:rPr>
+                <w:noProof/>
+                <w:webHidden/>
+              </w:rPr>
+              <w:fldChar w:fldCharType="separate"/>
+            </w:r>
+            <w:r>
+              <w:rPr>
+                <w:noProof/>
+                <w:webHidden/>
+              </w:rPr>
+              <w:t>7</w:t>
+            </w:r>
+            <w:r>
+              <w:rPr>
+                <w:noProof/>
+                <w:webHidden/>
+              </w:rPr>
+              <w:fldChar w:fldCharType="end"/>
+            </w:r>
+          </w:hyperlink>
+        </w:p>
+        <w:p>
+          <w:pPr>
+            <w:pStyle w:val="Spistreci1"/>
+            <w:tabs>
+              <w:tab w:val="right" w:leader="dot" w:pos="9062"/>
+            </w:tabs>
+            <w:rPr>
+              <w:rFonts w:eastAsiaTheme="minorEastAsia"/>
+              <w:noProof/>
+              <w:sz w:val="22"/>
+              <w:szCs w:val="22"/>
+              <w:lang w:val="en-US" w:eastAsia="ja-JP"/>
+            </w:rPr>
+          </w:pPr>
+          <w:hyperlink w:anchor="_Toc152251154" w:history="1">
+            <w:r>
+              <w:rPr>
+                <w:rStyle w:val="Hipercze"/>
+                <w:noProof/>
+              </w:rPr>
+              <w:t>Analiza ograniczeń</w:t>
+            </w:r>
+            <w:r>
+              <w:rPr>
+                <w:noProof/>
+                <w:webHidden/>
+              </w:rPr>
+              <w:tab/>
+            </w:r>
+            <w:r>
+              <w:rPr>
+                <w:noProof/>
+                <w:webHidden/>
+              </w:rPr>
+              <w:fldChar w:fldCharType="begin"/>
+            </w:r>
+            <w:r>
+              <w:rPr>
+                <w:noProof/>
+                <w:webHidden/>
+              </w:rPr>
+              <w:instrText xml:space="preserve"> PAGEREF _Toc152251154 \h </w:instrText>
+            </w:r>
+            <w:r>
+              <w:rPr>
+                <w:noProof/>
+                <w:webHidden/>
+              </w:rPr>
+            </w:r>
+            <w:r>
+              <w:rPr>
+                <w:noProof/>
+                <w:webHidden/>
+              </w:rPr>
+              <w:fldChar w:fldCharType="separate"/>
+            </w:r>
+            <w:r>
+              <w:rPr>
+                <w:noProof/>
+                <w:webHidden/>
+              </w:rPr>
+              <w:t>8</w:t>
+            </w:r>
+            <w:r>
+              <w:rPr>
+                <w:noProof/>
+                <w:webHidden/>
+              </w:rPr>
+              <w:fldChar w:fldCharType="end"/>
+            </w:r>
+          </w:hyperlink>
+        </w:p>
+        <w:p>
+          <w:pPr>
+            <w:pStyle w:val="Spistreci1"/>
+            <w:tabs>
+              <w:tab w:val="right" w:leader="dot" w:pos="9062"/>
+            </w:tabs>
+            <w:rPr>
+              <w:rFonts w:eastAsiaTheme="minorEastAsia"/>
+              <w:noProof/>
+              <w:sz w:val="22"/>
+              <w:szCs w:val="22"/>
+              <w:lang w:val="en-US" w:eastAsia="ja-JP"/>
+            </w:rPr>
+          </w:pPr>
+          <w:hyperlink w:anchor="_Toc152251155" w:history="1">
+            <w:r>
+              <w:rPr>
+                <w:rStyle w:val="Hipercze"/>
+                <w:noProof/>
+              </w:rPr>
+              <w:t>Analiza ryzyka</w:t>
+            </w:r>
+            <w:r>
+              <w:rPr>
+                <w:noProof/>
+                <w:webHidden/>
+              </w:rPr>
+              <w:tab/>
+            </w:r>
+            <w:r>
+              <w:rPr>
+                <w:noProof/>
+                <w:webHidden/>
+              </w:rPr>
+              <w:fldChar w:fldCharType="begin"/>
+            </w:r>
+            <w:r>
+              <w:rPr>
+                <w:noProof/>
+                <w:webHidden/>
+              </w:rPr>
+              <w:instrText xml:space="preserve"> PAGEREF _Toc152251155 \h </w:instrText>
+            </w:r>
+            <w:r>
+              <w:rPr>
+                <w:noProof/>
+                <w:webHidden/>
+              </w:rPr>
+            </w:r>
+            <w:r>
+              <w:rPr>
+                <w:noProof/>
+                <w:webHidden/>
+              </w:rPr>
+              <w:fldChar w:fldCharType="separate"/>
+            </w:r>
+            <w:r>
+              <w:rPr>
+                <w:noProof/>
+                <w:webHidden/>
+              </w:rPr>
+              <w:t>9</w:t>
+            </w:r>
+            <w:r>
+              <w:rPr>
+                <w:noProof/>
+                <w:webHidden/>
+              </w:rPr>
+              <w:fldChar w:fldCharType="end"/>
+            </w:r>
+          </w:hyperlink>
+        </w:p>
+        <w:p>
+          <w:pPr>
+            <w:pStyle w:val="Spistreci1"/>
+            <w:tabs>
+              <w:tab w:val="right" w:leader="dot" w:pos="9062"/>
+            </w:tabs>
+            <w:rPr>
+              <w:rFonts w:eastAsiaTheme="minorEastAsia"/>
+              <w:noProof/>
+              <w:sz w:val="22"/>
+              <w:szCs w:val="22"/>
+              <w:lang w:val="en-US" w:eastAsia="ja-JP"/>
+            </w:rPr>
+          </w:pPr>
+          <w:hyperlink w:anchor="_Toc152251156" w:history="1">
+            <w:r>
+              <w:rPr>
+                <w:rStyle w:val="Hipercze"/>
+                <w:noProof/>
+              </w:rPr>
+              <w:t>Analiza wzorców architektonicznych</w:t>
+            </w:r>
+            <w:r>
+              <w:rPr>
+                <w:noProof/>
+                <w:webHidden/>
+              </w:rPr>
+              <w:tab/>
+            </w:r>
+            <w:r>
+              <w:rPr>
+                <w:noProof/>
+                <w:webHidden/>
+              </w:rPr>
+              <w:fldChar w:fldCharType="begin"/>
+            </w:r>
+            <w:r>
+              <w:rPr>
+                <w:noProof/>
+                <w:webHidden/>
+              </w:rPr>
+              <w:instrText xml:space="preserve"> PAGEREF _Toc152251156 \h </w:instrText>
+            </w:r>
+            <w:r>
+              <w:rPr>
+                <w:noProof/>
+                <w:webHidden/>
+              </w:rPr>
+            </w:r>
+            <w:r>
+              <w:rPr>
+                <w:noProof/>
+                <w:webHidden/>
+              </w:rPr>
+              <w:fldChar w:fldCharType="separate"/>
+            </w:r>
+            <w:r>
+              <w:rPr>
+                <w:noProof/>
+                <w:webHidden/>
+              </w:rPr>
+              <w:t>10</w:t>
+            </w:r>
+            <w:r>
+              <w:rPr>
+                <w:noProof/>
+                <w:webHidden/>
+              </w:rPr>
+              <w:fldChar w:fldCharType="end"/>
+            </w:r>
+          </w:hyperlink>
+        </w:p>
+        <w:p>
+          <w:r>
+            <w:rPr>
+              <w:b/>
+              <w:bCs/>
+              <w:noProof/>
+            </w:rPr>
+            <w:fldChar w:fldCharType="end"/>
+          </w:r>
+        </w:p>
+      </w:sdtContent>
+    </w:sdt>
+    <w:p>
+      <w:pPr>
+        <w:rPr>
+          <w:rFonts w:ascii="Times New Roman" w:hAnsi="Times New Roman" w:cs="Times New Roman"/>
+          <w:sz w:val="28"/>
+          <w:szCs w:val="28"/>
+        </w:rPr>
+      </w:pPr>
+      <w:r>
+        <w:rPr>
+          <w:rFonts w:ascii="Times New Roman" w:hAnsi="Times New Roman" w:cs="Times New Roman"/>
+          <w:sz w:val="28"/>
+          <w:szCs w:val="28"/>
+        </w:rPr>
+        <w:t xml:space="preserve"> </w:t>
       </w:r>
     </w:p>
     <w:sectPr>
@@ -4763,9 +6823,499 @@
 </w:document>
 </file>
 
+<file path=word/endnotes.xml><?xml version="1.0" encoding="utf-8"?>
+<w:endnotes xmlns:wpc="http://schemas.microsoft.com/office/word/2010/wordprocessingCanvas" xmlns:cx="http://schemas.microsoft.com/office/drawing/2014/chartex" xmlns:cx1="http://schemas.microsoft.com/office/drawing/2015/9/8/chartex" xmlns:cx2="http://schemas.microsoft.com/office/drawing/2015/10/21/chartex" xmlns:cx3="http://schemas.microsoft.com/office/drawing/2016/5/9/chartex" xmlns:cx4="http://schemas.microsoft.com/office/drawing/2016/5/10/chartex" xmlns:cx5="http://schemas.microsoft.com/office/drawing/2016/5/11/chartex" xmlns:cx6="http://schemas.microsoft.com/office/drawing/2016/5/12/chartex" xmlns:cx7="http://schemas.microsoft.com/office/drawing/2016/5/13/chartex" xmlns:cx8="http://schemas.microsoft.com/office/drawing/2016/5/14/chartex" xmlns:mc="http://schemas.openxmlformats.org/markup-compatibility/2006" xmlns:aink="http://schemas.microsoft.com/office/drawing/2016/ink" xmlns:am3d="http://schemas.microsoft.com/office/drawing/2017/model3d" xmlns:o="urn:schemas-microsoft-com:office:office" xmlns:oel="http://schemas.microsoft.com/office/2019/extlst" xmlns:r="http://schemas.openxmlformats.org/officeDocument/2006/relationships" xmlns:m="http://schemas.openxmlformats.org/officeDocument/2006/math" xmlns:v="urn:schemas-microsoft-com:vml" xmlns:wp14="http://schemas.microsoft.com/office/word/2010/wordprocessingDrawing" xmlns:wp="http://schemas.openxmlformats.org/drawingml/2006/wordprocessingDrawing" xmlns:w10="urn:schemas-microsoft-com:office:word" xmlns:w="http://schemas.openxmlformats.org/wordprocessingml/2006/main" xmlns:w14="http://schemas.microsoft.com/office/word/2010/wordml" xmlns:w15="http://schemas.microsoft.com/office/word/2012/wordml" xmlns:w16cex="http://schemas.microsoft.com/office/word/2018/wordml/cex" xmlns:w16cid="http://schemas.microsoft.com/office/word/2016/wordml/cid" xmlns:w16="http://schemas.microsoft.com/office/word/2018/wordml" xmlns:w16sdtdh="http://schemas.microsoft.com/office/word/2020/wordml/sdtdatahash" xmlns:w16se="http://schemas.microsoft.com/office/word/2015/wordml/symex" xmlns:wpg="http://schemas.microsoft.com/office/word/2010/wordprocessingGroup" xmlns:wpi="http://schemas.microsoft.com/office/word/2010/wordprocessingInk" xmlns:wne="http://schemas.microsoft.com/office/word/2006/wordml" xmlns:wps="http://schemas.microsoft.com/office/word/2010/wordprocessingShape" mc:Ignorable="w14 w15 w16se w16cid w16 w16cex w16sdtdh wp14">
+  <w:endnote w:type="separator" w:id="-1">
+    <w:p>
+      <w:r>
+        <w:separator/>
+      </w:r>
+    </w:p>
+  </w:endnote>
+  <w:endnote w:type="continuationSeparator" w:id="0">
+    <w:p>
+      <w:r>
+        <w:continuationSeparator/>
+      </w:r>
+    </w:p>
+  </w:endnote>
+</w:endnotes>
+</file>
+
+<file path=word/footnotes.xml><?xml version="1.0" encoding="utf-8"?>
+<w:footnotes xmlns:wpc="http://schemas.microsoft.com/office/word/2010/wordprocessingCanvas" xmlns:cx="http://schemas.microsoft.com/office/drawing/2014/chartex" xmlns:cx1="http://schemas.microsoft.com/office/drawing/2015/9/8/chartex" xmlns:cx2="http://schemas.microsoft.com/office/drawing/2015/10/21/chartex" xmlns:cx3="http://schemas.microsoft.com/office/drawing/2016/5/9/chartex" xmlns:cx4="http://schemas.microsoft.com/office/drawing/2016/5/10/chartex" xmlns:cx5="http://schemas.microsoft.com/office/drawing/2016/5/11/chartex" xmlns:cx6="http://schemas.microsoft.com/office/drawing/2016/5/12/chartex" xmlns:cx7="http://schemas.microsoft.com/office/drawing/2016/5/13/chartex" xmlns:cx8="http://schemas.microsoft.com/office/drawing/2016/5/14/chartex" xmlns:mc="http://schemas.openxmlformats.org/markup-compatibility/2006" xmlns:aink="http://schemas.microsoft.com/office/drawing/2016/ink" xmlns:am3d="http://schemas.microsoft.com/office/drawing/2017/model3d" xmlns:o="urn:schemas-microsoft-com:office:office" xmlns:oel="http://schemas.microsoft.com/office/2019/extlst" xmlns:r="http://schemas.openxmlformats.org/officeDocument/2006/relationships" xmlns:m="http://schemas.openxmlformats.org/officeDocument/2006/math" xmlns:v="urn:schemas-microsoft-com:vml" xmlns:wp14="http://schemas.microsoft.com/office/word/2010/wordprocessingDrawing" xmlns:wp="http://schemas.openxmlformats.org/drawingml/2006/wordprocessingDrawing" xmlns:w10="urn:schemas-microsoft-com:office:word" xmlns:w="http://schemas.openxmlformats.org/wordprocessingml/2006/main" xmlns:w14="http://schemas.microsoft.com/office/word/2010/wordml" xmlns:w15="http://schemas.microsoft.com/office/word/2012/wordml" xmlns:w16cex="http://schemas.microsoft.com/office/word/2018/wordml/cex" xmlns:w16cid="http://schemas.microsoft.com/office/word/2016/wordml/cid" xmlns:w16="http://schemas.microsoft.com/office/word/2018/wordml" xmlns:w16sdtdh="http://schemas.microsoft.com/office/word/2020/wordml/sdtdatahash" xmlns:w16se="http://schemas.microsoft.com/office/word/2015/wordml/symex" xmlns:wpg="http://schemas.microsoft.com/office/word/2010/wordprocessingGroup" xmlns:wpi="http://schemas.microsoft.com/office/word/2010/wordprocessingInk" xmlns:wne="http://schemas.microsoft.com/office/word/2006/wordml" xmlns:wps="http://schemas.microsoft.com/office/word/2010/wordprocessingShape" mc:Ignorable="w14 w15 w16se w16cid w16 w16cex w16sdtdh wp14">
+  <w:footnote w:type="separator" w:id="-1">
+    <w:p>
+      <w:r>
+        <w:separator/>
+      </w:r>
+    </w:p>
+  </w:footnote>
+  <w:footnote w:type="continuationSeparator" w:id="0">
+    <w:p>
+      <w:r>
+        <w:continuationSeparator/>
+      </w:r>
+    </w:p>
+  </w:footnote>
+</w:footnotes>
+</file>
+
 <file path=word/numbering.xml><?xml version="1.0" encoding="utf-8"?>
 <w:numbering xmlns:wpc="http://schemas.microsoft.com/office/word/2010/wordprocessingCanvas" xmlns:cx="http://schemas.microsoft.com/office/drawing/2014/chartex" xmlns:cx1="http://schemas.microsoft.com/office/drawing/2015/9/8/chartex" xmlns:cx2="http://schemas.microsoft.com/office/drawing/2015/10/21/chartex" xmlns:cx3="http://schemas.microsoft.com/office/drawing/2016/5/9/chartex" xmlns:cx4="http://schemas.microsoft.com/office/drawing/2016/5/10/chartex" xmlns:cx5="http://schemas.microsoft.com/office/drawing/2016/5/11/chartex" xmlns:cx6="http://schemas.microsoft.com/office/drawing/2016/5/12/chartex" xmlns:cx7="http://schemas.microsoft.com/office/drawing/2016/5/13/chartex" xmlns:cx8="http://schemas.microsoft.com/office/drawing/2016/5/14/chartex" xmlns:mc="http://schemas.openxmlformats.org/markup-compatibility/2006" xmlns:aink="http://schemas.microsoft.com/office/drawing/2016/ink" xmlns:am3d="http://schemas.microsoft.com/office/drawing/2017/model3d" xmlns:o="urn:schemas-microsoft-com:office:office" xmlns:oel="http://schemas.microsoft.com/office/2019/extlst" xmlns:r="http://schemas.openxmlformats.org/officeDocument/2006/relationships" xmlns:m="http://schemas.openxmlformats.org/officeDocument/2006/math" xmlns:v="urn:schemas-microsoft-com:vml" xmlns:wp14="http://schemas.microsoft.com/office/word/2010/wordprocessingDrawing" xmlns:wp="http://schemas.openxmlformats.org/drawingml/2006/wordprocessingDrawing" xmlns:w10="urn:schemas-microsoft-com:office:word" xmlns:w="http://schemas.openxmlformats.org/wordprocessingml/2006/main" xmlns:w14="http://schemas.microsoft.com/office/word/2010/wordml" xmlns:w15="http://schemas.microsoft.com/office/word/2012/wordml" xmlns:w16cex="http://schemas.microsoft.com/office/word/2018/wordml/cex" xmlns:w16cid="http://schemas.microsoft.com/office/word/2016/wordml/cid" xmlns:w16="http://schemas.microsoft.com/office/word/2018/wordml" xmlns:w16sdtdh="http://schemas.microsoft.com/office/word/2020/wordml/sdtdatahash" xmlns:w16se="http://schemas.microsoft.com/office/word/2015/wordml/symex" xmlns:wpg="http://schemas.microsoft.com/office/word/2010/wordprocessingGroup" xmlns:wpi="http://schemas.microsoft.com/office/word/2010/wordprocessingInk" xmlns:wne="http://schemas.microsoft.com/office/word/2006/wordml" xmlns:wps="http://schemas.microsoft.com/office/word/2010/wordprocessingShape" mc:Ignorable="w14 w15 w16se w16cid w16 w16cex w16sdtdh wp14">
   <w:abstractNum w:abstractNumId="0" w15:restartNumberingAfterBreak="0">
+    <w:nsid w:val="0EC84D3D"/>
+    <w:multiLevelType w:val="hybridMultilevel"/>
+    <w:tmpl w:val="A82C28F6"/>
+    <w:lvl w:ilvl="0" w:tplc="04090001">
+      <w:start w:val="1"/>
+      <w:numFmt w:val="bullet"/>
+      <w:lvlText w:val=""/>
+      <w:lvlJc w:val="left"/>
+      <w:pPr>
+        <w:ind w:left="720" w:hanging="360"/>
+      </w:pPr>
+      <w:rPr>
+        <w:rFonts w:ascii="Symbol" w:hAnsi="Symbol" w:hint="default"/>
+      </w:rPr>
+    </w:lvl>
+    <w:lvl w:ilvl="1" w:tplc="04090003" w:tentative="1">
+      <w:start w:val="1"/>
+      <w:numFmt w:val="bullet"/>
+      <w:lvlText w:val="o"/>
+      <w:lvlJc w:val="left"/>
+      <w:pPr>
+        <w:ind w:left="1440" w:hanging="360"/>
+      </w:pPr>
+      <w:rPr>
+        <w:rFonts w:ascii="Courier New" w:hAnsi="Courier New" w:cs="Courier New" w:hint="default"/>
+      </w:rPr>
+    </w:lvl>
+    <w:lvl w:ilvl="2" w:tplc="04090005" w:tentative="1">
+      <w:start w:val="1"/>
+      <w:numFmt w:val="bullet"/>
+      <w:lvlText w:val=""/>
+      <w:lvlJc w:val="left"/>
+      <w:pPr>
+        <w:ind w:left="2160" w:hanging="360"/>
+      </w:pPr>
+      <w:rPr>
+        <w:rFonts w:ascii="Wingdings" w:hAnsi="Wingdings" w:hint="default"/>
+      </w:rPr>
+    </w:lvl>
+    <w:lvl w:ilvl="3" w:tplc="04090001" w:tentative="1">
+      <w:start w:val="1"/>
+      <w:numFmt w:val="bullet"/>
+      <w:lvlText w:val=""/>
+      <w:lvlJc w:val="left"/>
+      <w:pPr>
+        <w:ind w:left="2880" w:hanging="360"/>
+      </w:pPr>
+      <w:rPr>
+        <w:rFonts w:ascii="Symbol" w:hAnsi="Symbol" w:hint="default"/>
+      </w:rPr>
+    </w:lvl>
+    <w:lvl w:ilvl="4" w:tplc="04090003" w:tentative="1">
+      <w:start w:val="1"/>
+      <w:numFmt w:val="bullet"/>
+      <w:lvlText w:val="o"/>
+      <w:lvlJc w:val="left"/>
+      <w:pPr>
+        <w:ind w:left="3600" w:hanging="360"/>
+      </w:pPr>
+      <w:rPr>
+        <w:rFonts w:ascii="Courier New" w:hAnsi="Courier New" w:cs="Courier New" w:hint="default"/>
+      </w:rPr>
+    </w:lvl>
+    <w:lvl w:ilvl="5" w:tplc="04090005" w:tentative="1">
+      <w:start w:val="1"/>
+      <w:numFmt w:val="bullet"/>
+      <w:lvlText w:val=""/>
+      <w:lvlJc w:val="left"/>
+      <w:pPr>
+        <w:ind w:left="4320" w:hanging="360"/>
+      </w:pPr>
+      <w:rPr>
+        <w:rFonts w:ascii="Wingdings" w:hAnsi="Wingdings" w:hint="default"/>
+      </w:rPr>
+    </w:lvl>
+    <w:lvl w:ilvl="6" w:tplc="04090001" w:tentative="1">
+      <w:start w:val="1"/>
+      <w:numFmt w:val="bullet"/>
+      <w:lvlText w:val=""/>
+      <w:lvlJc w:val="left"/>
+      <w:pPr>
+        <w:ind w:left="5040" w:hanging="360"/>
+      </w:pPr>
+      <w:rPr>
+        <w:rFonts w:ascii="Symbol" w:hAnsi="Symbol" w:hint="default"/>
+      </w:rPr>
+    </w:lvl>
+    <w:lvl w:ilvl="7" w:tplc="04090003" w:tentative="1">
+      <w:start w:val="1"/>
+      <w:numFmt w:val="bullet"/>
+      <w:lvlText w:val="o"/>
+      <w:lvlJc w:val="left"/>
+      <w:pPr>
+        <w:ind w:left="5760" w:hanging="360"/>
+      </w:pPr>
+      <w:rPr>
+        <w:rFonts w:ascii="Courier New" w:hAnsi="Courier New" w:cs="Courier New" w:hint="default"/>
+      </w:rPr>
+    </w:lvl>
+    <w:lvl w:ilvl="8" w:tplc="04090005" w:tentative="1">
+      <w:start w:val="1"/>
+      <w:numFmt w:val="bullet"/>
+      <w:lvlText w:val=""/>
+      <w:lvlJc w:val="left"/>
+      <w:pPr>
+        <w:ind w:left="6480" w:hanging="360"/>
+      </w:pPr>
+      <w:rPr>
+        <w:rFonts w:ascii="Wingdings" w:hAnsi="Wingdings" w:hint="default"/>
+      </w:rPr>
+    </w:lvl>
+  </w:abstractNum>
+  <w:abstractNum w:abstractNumId="1" w15:restartNumberingAfterBreak="0">
+    <w:nsid w:val="27505357"/>
+    <w:multiLevelType w:val="hybridMultilevel"/>
+    <w:tmpl w:val="0C94C4E0"/>
+    <w:lvl w:ilvl="0" w:tplc="04090001">
+      <w:start w:val="1"/>
+      <w:numFmt w:val="bullet"/>
+      <w:lvlText w:val=""/>
+      <w:lvlJc w:val="left"/>
+      <w:pPr>
+        <w:ind w:left="360" w:hanging="360"/>
+      </w:pPr>
+      <w:rPr>
+        <w:rFonts w:ascii="Symbol" w:hAnsi="Symbol" w:hint="default"/>
+      </w:rPr>
+    </w:lvl>
+    <w:lvl w:ilvl="1" w:tplc="04090003" w:tentative="1">
+      <w:start w:val="1"/>
+      <w:numFmt w:val="bullet"/>
+      <w:lvlText w:val="o"/>
+      <w:lvlJc w:val="left"/>
+      <w:pPr>
+        <w:ind w:left="1080" w:hanging="360"/>
+      </w:pPr>
+      <w:rPr>
+        <w:rFonts w:ascii="Courier New" w:hAnsi="Courier New" w:cs="Courier New" w:hint="default"/>
+      </w:rPr>
+    </w:lvl>
+    <w:lvl w:ilvl="2" w:tplc="04090005" w:tentative="1">
+      <w:start w:val="1"/>
+      <w:numFmt w:val="bullet"/>
+      <w:lvlText w:val=""/>
+      <w:lvlJc w:val="left"/>
+      <w:pPr>
+        <w:ind w:left="1800" w:hanging="360"/>
+      </w:pPr>
+      <w:rPr>
+        <w:rFonts w:ascii="Wingdings" w:hAnsi="Wingdings" w:hint="default"/>
+      </w:rPr>
+    </w:lvl>
+    <w:lvl w:ilvl="3" w:tplc="04090001" w:tentative="1">
+      <w:start w:val="1"/>
+      <w:numFmt w:val="bullet"/>
+      <w:lvlText w:val=""/>
+      <w:lvlJc w:val="left"/>
+      <w:pPr>
+        <w:ind w:left="2520" w:hanging="360"/>
+      </w:pPr>
+      <w:rPr>
+        <w:rFonts w:ascii="Symbol" w:hAnsi="Symbol" w:hint="default"/>
+      </w:rPr>
+    </w:lvl>
+    <w:lvl w:ilvl="4" w:tplc="04090003" w:tentative="1">
+      <w:start w:val="1"/>
+      <w:numFmt w:val="bullet"/>
+      <w:lvlText w:val="o"/>
+      <w:lvlJc w:val="left"/>
+      <w:pPr>
+        <w:ind w:left="3240" w:hanging="360"/>
+      </w:pPr>
+      <w:rPr>
+        <w:rFonts w:ascii="Courier New" w:hAnsi="Courier New" w:cs="Courier New" w:hint="default"/>
+      </w:rPr>
+    </w:lvl>
+    <w:lvl w:ilvl="5" w:tplc="04090005" w:tentative="1">
+      <w:start w:val="1"/>
+      <w:numFmt w:val="bullet"/>
+      <w:lvlText w:val=""/>
+      <w:lvlJc w:val="left"/>
+      <w:pPr>
+        <w:ind w:left="3960" w:hanging="360"/>
+      </w:pPr>
+      <w:rPr>
+        <w:rFonts w:ascii="Wingdings" w:hAnsi="Wingdings" w:hint="default"/>
+      </w:rPr>
+    </w:lvl>
+    <w:lvl w:ilvl="6" w:tplc="04090001" w:tentative="1">
+      <w:start w:val="1"/>
+      <w:numFmt w:val="bullet"/>
+      <w:lvlText w:val=""/>
+      <w:lvlJc w:val="left"/>
+      <w:pPr>
+        <w:ind w:left="4680" w:hanging="360"/>
+      </w:pPr>
+      <w:rPr>
+        <w:rFonts w:ascii="Symbol" w:hAnsi="Symbol" w:hint="default"/>
+      </w:rPr>
+    </w:lvl>
+    <w:lvl w:ilvl="7" w:tplc="04090003" w:tentative="1">
+      <w:start w:val="1"/>
+      <w:numFmt w:val="bullet"/>
+      <w:lvlText w:val="o"/>
+      <w:lvlJc w:val="left"/>
+      <w:pPr>
+        <w:ind w:left="5400" w:hanging="360"/>
+      </w:pPr>
+      <w:rPr>
+        <w:rFonts w:ascii="Courier New" w:hAnsi="Courier New" w:cs="Courier New" w:hint="default"/>
+      </w:rPr>
+    </w:lvl>
+    <w:lvl w:ilvl="8" w:tplc="04090005" w:tentative="1">
+      <w:start w:val="1"/>
+      <w:numFmt w:val="bullet"/>
+      <w:lvlText w:val=""/>
+      <w:lvlJc w:val="left"/>
+      <w:pPr>
+        <w:ind w:left="6120" w:hanging="360"/>
+      </w:pPr>
+      <w:rPr>
+        <w:rFonts w:ascii="Wingdings" w:hAnsi="Wingdings" w:hint="default"/>
+      </w:rPr>
+    </w:lvl>
+  </w:abstractNum>
+  <w:abstractNum w:abstractNumId="2" w15:restartNumberingAfterBreak="0">
+    <w:nsid w:val="2865520A"/>
+    <w:multiLevelType w:val="hybridMultilevel"/>
+    <w:tmpl w:val="3CB2E53E"/>
+    <w:lvl w:ilvl="0" w:tplc="04090001">
+      <w:start w:val="1"/>
+      <w:numFmt w:val="bullet"/>
+      <w:lvlText w:val=""/>
+      <w:lvlJc w:val="left"/>
+      <w:pPr>
+        <w:ind w:left="360" w:hanging="360"/>
+      </w:pPr>
+      <w:rPr>
+        <w:rFonts w:ascii="Symbol" w:hAnsi="Symbol" w:hint="default"/>
+      </w:rPr>
+    </w:lvl>
+    <w:lvl w:ilvl="1" w:tplc="04090003" w:tentative="1">
+      <w:start w:val="1"/>
+      <w:numFmt w:val="bullet"/>
+      <w:lvlText w:val="o"/>
+      <w:lvlJc w:val="left"/>
+      <w:pPr>
+        <w:ind w:left="1080" w:hanging="360"/>
+      </w:pPr>
+      <w:rPr>
+        <w:rFonts w:ascii="Courier New" w:hAnsi="Courier New" w:cs="Courier New" w:hint="default"/>
+      </w:rPr>
+    </w:lvl>
+    <w:lvl w:ilvl="2" w:tplc="04090005" w:tentative="1">
+      <w:start w:val="1"/>
+      <w:numFmt w:val="bullet"/>
+      <w:lvlText w:val=""/>
+      <w:lvlJc w:val="left"/>
+      <w:pPr>
+        <w:ind w:left="1800" w:hanging="360"/>
+      </w:pPr>
+      <w:rPr>
+        <w:rFonts w:ascii="Wingdings" w:hAnsi="Wingdings" w:hint="default"/>
+      </w:rPr>
+    </w:lvl>
+    <w:lvl w:ilvl="3" w:tplc="04090001" w:tentative="1">
+      <w:start w:val="1"/>
+      <w:numFmt w:val="bullet"/>
+      <w:lvlText w:val=""/>
+      <w:lvlJc w:val="left"/>
+      <w:pPr>
+        <w:ind w:left="2520" w:hanging="360"/>
+      </w:pPr>
+      <w:rPr>
+        <w:rFonts w:ascii="Symbol" w:hAnsi="Symbol" w:hint="default"/>
+      </w:rPr>
+    </w:lvl>
+    <w:lvl w:ilvl="4" w:tplc="04090003" w:tentative="1">
+      <w:start w:val="1"/>
+      <w:numFmt w:val="bullet"/>
+      <w:lvlText w:val="o"/>
+      <w:lvlJc w:val="left"/>
+      <w:pPr>
+        <w:ind w:left="3240" w:hanging="360"/>
+      </w:pPr>
+      <w:rPr>
+        <w:rFonts w:ascii="Courier New" w:hAnsi="Courier New" w:cs="Courier New" w:hint="default"/>
+      </w:rPr>
+    </w:lvl>
+    <w:lvl w:ilvl="5" w:tplc="04090005" w:tentative="1">
+      <w:start w:val="1"/>
+      <w:numFmt w:val="bullet"/>
+      <w:lvlText w:val=""/>
+      <w:lvlJc w:val="left"/>
+      <w:pPr>
+        <w:ind w:left="3960" w:hanging="360"/>
+      </w:pPr>
+      <w:rPr>
+        <w:rFonts w:ascii="Wingdings" w:hAnsi="Wingdings" w:hint="default"/>
+      </w:rPr>
+    </w:lvl>
+    <w:lvl w:ilvl="6" w:tplc="04090001" w:tentative="1">
+      <w:start w:val="1"/>
+      <w:numFmt w:val="bullet"/>
+      <w:lvlText w:val=""/>
+      <w:lvlJc w:val="left"/>
+      <w:pPr>
+        <w:ind w:left="4680" w:hanging="360"/>
+      </w:pPr>
+      <w:rPr>
+        <w:rFonts w:ascii="Symbol" w:hAnsi="Symbol" w:hint="default"/>
+      </w:rPr>
+    </w:lvl>
+    <w:lvl w:ilvl="7" w:tplc="04090003" w:tentative="1">
+      <w:start w:val="1"/>
+      <w:numFmt w:val="bullet"/>
+      <w:lvlText w:val="o"/>
+      <w:lvlJc w:val="left"/>
+      <w:pPr>
+        <w:ind w:left="5400" w:hanging="360"/>
+      </w:pPr>
+      <w:rPr>
+        <w:rFonts w:ascii="Courier New" w:hAnsi="Courier New" w:cs="Courier New" w:hint="default"/>
+      </w:rPr>
+    </w:lvl>
+    <w:lvl w:ilvl="8" w:tplc="04090005" w:tentative="1">
+      <w:start w:val="1"/>
+      <w:numFmt w:val="bullet"/>
+      <w:lvlText w:val=""/>
+      <w:lvlJc w:val="left"/>
+      <w:pPr>
+        <w:ind w:left="6120" w:hanging="360"/>
+      </w:pPr>
+      <w:rPr>
+        <w:rFonts w:ascii="Wingdings" w:hAnsi="Wingdings" w:hint="default"/>
+      </w:rPr>
+    </w:lvl>
+  </w:abstractNum>
+  <w:abstractNum w:abstractNumId="3" w15:restartNumberingAfterBreak="0">
+    <w:nsid w:val="2F4E03A5"/>
+    <w:multiLevelType w:val="hybridMultilevel"/>
+    <w:tmpl w:val="F8206440"/>
+    <w:lvl w:ilvl="0" w:tplc="04090001">
+      <w:start w:val="1"/>
+      <w:numFmt w:val="bullet"/>
+      <w:lvlText w:val=""/>
+      <w:lvlJc w:val="left"/>
+      <w:pPr>
+        <w:ind w:left="360" w:hanging="360"/>
+      </w:pPr>
+      <w:rPr>
+        <w:rFonts w:ascii="Symbol" w:hAnsi="Symbol" w:hint="default"/>
+      </w:rPr>
+    </w:lvl>
+    <w:lvl w:ilvl="1" w:tplc="04090003" w:tentative="1">
+      <w:start w:val="1"/>
+      <w:numFmt w:val="bullet"/>
+      <w:lvlText w:val="o"/>
+      <w:lvlJc w:val="left"/>
+      <w:pPr>
+        <w:ind w:left="1080" w:hanging="360"/>
+      </w:pPr>
+      <w:rPr>
+        <w:rFonts w:ascii="Courier New" w:hAnsi="Courier New" w:cs="Courier New" w:hint="default"/>
+      </w:rPr>
+    </w:lvl>
+    <w:lvl w:ilvl="2" w:tplc="04090005" w:tentative="1">
+      <w:start w:val="1"/>
+      <w:numFmt w:val="bullet"/>
+      <w:lvlText w:val=""/>
+      <w:lvlJc w:val="left"/>
+      <w:pPr>
+        <w:ind w:left="1800" w:hanging="360"/>
+      </w:pPr>
+      <w:rPr>
+        <w:rFonts w:ascii="Wingdings" w:hAnsi="Wingdings" w:hint="default"/>
+      </w:rPr>
+    </w:lvl>
+    <w:lvl w:ilvl="3" w:tplc="04090001" w:tentative="1">
+      <w:start w:val="1"/>
+      <w:numFmt w:val="bullet"/>
+      <w:lvlText w:val=""/>
+      <w:lvlJc w:val="left"/>
+      <w:pPr>
+        <w:ind w:left="2520" w:hanging="360"/>
+      </w:pPr>
+      <w:rPr>
+        <w:rFonts w:ascii="Symbol" w:hAnsi="Symbol" w:hint="default"/>
+      </w:rPr>
+    </w:lvl>
+    <w:lvl w:ilvl="4" w:tplc="04090003" w:tentative="1">
+      <w:start w:val="1"/>
+      <w:numFmt w:val="bullet"/>
+      <w:lvlText w:val="o"/>
+      <w:lvlJc w:val="left"/>
+      <w:pPr>
+        <w:ind w:left="3240" w:hanging="360"/>
+      </w:pPr>
+      <w:rPr>
+        <w:rFonts w:ascii="Courier New" w:hAnsi="Courier New" w:cs="Courier New" w:hint="default"/>
+      </w:rPr>
+    </w:lvl>
+    <w:lvl w:ilvl="5" w:tplc="04090005" w:tentative="1">
+      <w:start w:val="1"/>
+      <w:numFmt w:val="bullet"/>
+      <w:lvlText w:val=""/>
+      <w:lvlJc w:val="left"/>
+      <w:pPr>
+        <w:ind w:left="3960" w:hanging="360"/>
+      </w:pPr>
+      <w:rPr>
+        <w:rFonts w:ascii="Wingdings" w:hAnsi="Wingdings" w:hint="default"/>
+      </w:rPr>
+    </w:lvl>
+    <w:lvl w:ilvl="6" w:tplc="04090001" w:tentative="1">
+      <w:start w:val="1"/>
+      <w:numFmt w:val="bullet"/>
+      <w:lvlText w:val=""/>
+      <w:lvlJc w:val="left"/>
+      <w:pPr>
+        <w:ind w:left="4680" w:hanging="360"/>
+      </w:pPr>
+      <w:rPr>
+        <w:rFonts w:ascii="Symbol" w:hAnsi="Symbol" w:hint="default"/>
+      </w:rPr>
+    </w:lvl>
+    <w:lvl w:ilvl="7" w:tplc="04090003" w:tentative="1">
+      <w:start w:val="1"/>
+      <w:numFmt w:val="bullet"/>
+      <w:lvlText w:val="o"/>
+      <w:lvlJc w:val="left"/>
+      <w:pPr>
+        <w:ind w:left="5400" w:hanging="360"/>
+      </w:pPr>
+      <w:rPr>
+        <w:rFonts w:ascii="Courier New" w:hAnsi="Courier New" w:cs="Courier New" w:hint="default"/>
+      </w:rPr>
+    </w:lvl>
+    <w:lvl w:ilvl="8" w:tplc="04090005" w:tentative="1">
+      <w:start w:val="1"/>
+      <w:numFmt w:val="bullet"/>
+      <w:lvlText w:val=""/>
+      <w:lvlJc w:val="left"/>
+      <w:pPr>
+        <w:ind w:left="6120" w:hanging="360"/>
+      </w:pPr>
+      <w:rPr>
+        <w:rFonts w:ascii="Wingdings" w:hAnsi="Wingdings" w:hint="default"/>
+      </w:rPr>
+    </w:lvl>
+  </w:abstractNum>
+  <w:abstractNum w:abstractNumId="4" w15:restartNumberingAfterBreak="0">
     <w:nsid w:val="4DCB373C"/>
     <w:multiLevelType w:val="hybridMultilevel"/>
     <w:tmpl w:val="765C1E78"/>
@@ -4854,7 +7404,7 @@
       </w:pPr>
     </w:lvl>
   </w:abstractNum>
-  <w:abstractNum w:abstractNumId="1" w15:restartNumberingAfterBreak="0">
+  <w:abstractNum w:abstractNumId="5" w15:restartNumberingAfterBreak="0">
     <w:nsid w:val="63F91040"/>
     <w:multiLevelType w:val="hybridMultilevel"/>
     <w:tmpl w:val="562686C6"/>
@@ -4943,7 +7493,120 @@
       </w:pPr>
     </w:lvl>
   </w:abstractNum>
-  <w:abstractNum w:abstractNumId="2" w15:restartNumberingAfterBreak="0">
+  <w:abstractNum w:abstractNumId="6" w15:restartNumberingAfterBreak="0">
+    <w:nsid w:val="7A514255"/>
+    <w:multiLevelType w:val="hybridMultilevel"/>
+    <w:tmpl w:val="0E44AA28"/>
+    <w:lvl w:ilvl="0" w:tplc="04090001">
+      <w:start w:val="1"/>
+      <w:numFmt w:val="bullet"/>
+      <w:lvlText w:val=""/>
+      <w:lvlJc w:val="left"/>
+      <w:pPr>
+        <w:ind w:left="360" w:hanging="360"/>
+      </w:pPr>
+      <w:rPr>
+        <w:rFonts w:ascii="Symbol" w:hAnsi="Symbol" w:hint="default"/>
+      </w:rPr>
+    </w:lvl>
+    <w:lvl w:ilvl="1" w:tplc="04090003" w:tentative="1">
+      <w:start w:val="1"/>
+      <w:numFmt w:val="bullet"/>
+      <w:lvlText w:val="o"/>
+      <w:lvlJc w:val="left"/>
+      <w:pPr>
+        <w:ind w:left="1080" w:hanging="360"/>
+      </w:pPr>
+      <w:rPr>
+        <w:rFonts w:ascii="Courier New" w:hAnsi="Courier New" w:cs="Courier New" w:hint="default"/>
+      </w:rPr>
+    </w:lvl>
+    <w:lvl w:ilvl="2" w:tplc="04090005" w:tentative="1">
+      <w:start w:val="1"/>
+      <w:numFmt w:val="bullet"/>
+      <w:lvlText w:val=""/>
+      <w:lvlJc w:val="left"/>
+      <w:pPr>
+        <w:ind w:left="1800" w:hanging="360"/>
+      </w:pPr>
+      <w:rPr>
+        <w:rFonts w:ascii="Wingdings" w:hAnsi="Wingdings" w:hint="default"/>
+      </w:rPr>
+    </w:lvl>
+    <w:lvl w:ilvl="3" w:tplc="04090001" w:tentative="1">
+      <w:start w:val="1"/>
+      <w:numFmt w:val="bullet"/>
+      <w:lvlText w:val=""/>
+      <w:lvlJc w:val="left"/>
+      <w:pPr>
+        <w:ind w:left="2520" w:hanging="360"/>
+      </w:pPr>
+      <w:rPr>
+        <w:rFonts w:ascii="Symbol" w:hAnsi="Symbol" w:hint="default"/>
+      </w:rPr>
+    </w:lvl>
+    <w:lvl w:ilvl="4" w:tplc="04090003" w:tentative="1">
+      <w:start w:val="1"/>
+      <w:numFmt w:val="bullet"/>
+      <w:lvlText w:val="o"/>
+      <w:lvlJc w:val="left"/>
+      <w:pPr>
+        <w:ind w:left="3240" w:hanging="360"/>
+      </w:pPr>
+      <w:rPr>
+        <w:rFonts w:ascii="Courier New" w:hAnsi="Courier New" w:cs="Courier New" w:hint="default"/>
+      </w:rPr>
+    </w:lvl>
+    <w:lvl w:ilvl="5" w:tplc="04090005" w:tentative="1">
+      <w:start w:val="1"/>
+      <w:numFmt w:val="bullet"/>
+      <w:lvlText w:val=""/>
+      <w:lvlJc w:val="left"/>
+      <w:pPr>
+        <w:ind w:left="3960" w:hanging="360"/>
+      </w:pPr>
+      <w:rPr>
+        <w:rFonts w:ascii="Wingdings" w:hAnsi="Wingdings" w:hint="default"/>
+      </w:rPr>
+    </w:lvl>
+    <w:lvl w:ilvl="6" w:tplc="04090001" w:tentative="1">
+      <w:start w:val="1"/>
+      <w:numFmt w:val="bullet"/>
+      <w:lvlText w:val=""/>
+      <w:lvlJc w:val="left"/>
+      <w:pPr>
+        <w:ind w:left="4680" w:hanging="360"/>
+      </w:pPr>
+      <w:rPr>
+        <w:rFonts w:ascii="Symbol" w:hAnsi="Symbol" w:hint="default"/>
+      </w:rPr>
+    </w:lvl>
+    <w:lvl w:ilvl="7" w:tplc="04090003" w:tentative="1">
+      <w:start w:val="1"/>
+      <w:numFmt w:val="bullet"/>
+      <w:lvlText w:val="o"/>
+      <w:lvlJc w:val="left"/>
+      <w:pPr>
+        <w:ind w:left="5400" w:hanging="360"/>
+      </w:pPr>
+      <w:rPr>
+        <w:rFonts w:ascii="Courier New" w:hAnsi="Courier New" w:cs="Courier New" w:hint="default"/>
+      </w:rPr>
+    </w:lvl>
+    <w:lvl w:ilvl="8" w:tplc="04090005" w:tentative="1">
+      <w:start w:val="1"/>
+      <w:numFmt w:val="bullet"/>
+      <w:lvlText w:val=""/>
+      <w:lvlJc w:val="left"/>
+      <w:pPr>
+        <w:ind w:left="6120" w:hanging="360"/>
+      </w:pPr>
+      <w:rPr>
+        <w:rFonts w:ascii="Wingdings" w:hAnsi="Wingdings" w:hint="default"/>
+      </w:rPr>
+    </w:lvl>
+  </w:abstractNum>
+  <w:abstractNum w:abstractNumId="7" w15:restartNumberingAfterBreak="0">
     <w:nsid w:val="7F86008E"/>
     <w:multiLevelType w:val="hybridMultilevel"/>
     <w:tmpl w:val="10640DB4"/>
@@ -5057,13 +7720,28 @@
     </w:lvl>
   </w:abstractNum>
   <w:num w:numId="1" w16cid:durableId="693464915">
+    <w:abstractNumId w:val="5"/>
+  </w:num>
+  <w:num w:numId="2" w16cid:durableId="586616759">
+    <w:abstractNumId w:val="7"/>
+  </w:num>
+  <w:num w:numId="3" w16cid:durableId="365984253">
+    <w:abstractNumId w:val="4"/>
+  </w:num>
+  <w:num w:numId="4" w16cid:durableId="1611668478">
+    <w:abstractNumId w:val="0"/>
+  </w:num>
+  <w:num w:numId="5" w16cid:durableId="790320064">
     <w:abstractNumId w:val="1"/>
   </w:num>
-  <w:num w:numId="2" w16cid:durableId="586616759">
+  <w:num w:numId="6" w16cid:durableId="2024475065">
+    <w:abstractNumId w:val="3"/>
+  </w:num>
+  <w:num w:numId="7" w16cid:durableId="964504788">
+    <w:abstractNumId w:val="6"/>
+  </w:num>
+  <w:num w:numId="8" w16cid:durableId="444007608">
     <w:abstractNumId w:val="2"/>
-  </w:num>
-  <w:num w:numId="3" w16cid:durableId="365984253">
-    <w:abstractNumId w:val="0"/>
   </w:num>
 </w:numbering>
 </file>
@@ -5466,6 +8144,47 @@
     <w:qFormat/>
     <w:rsid w:val="00CE01C4"/>
   </w:style>
+  <w:style w:type="paragraph" w:styleId="Nagwek1">
+    <w:name w:val="heading 1"/>
+    <w:basedOn w:val="Normalny"/>
+    <w:next w:val="Normalny"/>
+    <w:link w:val="Nagwek1Znak"/>
+    <w:uiPriority w:val="9"/>
+    <w:qFormat/>
+    <w:rsid w:val="00A828E6"/>
+    <w:pPr>
+      <w:keepNext/>
+      <w:keepLines/>
+      <w:spacing w:before="240"/>
+      <w:outlineLvl w:val="0"/>
+    </w:pPr>
+    <w:rPr>
+      <w:rFonts w:ascii="Times New Roman" w:eastAsiaTheme="majorEastAsia" w:hAnsi="Times New Roman" w:cstheme="majorBidi"/>
+      <w:sz w:val="36"/>
+      <w:szCs w:val="32"/>
+    </w:rPr>
+  </w:style>
+  <w:style w:type="paragraph" w:styleId="Nagwek2">
+    <w:name w:val="heading 2"/>
+    <w:basedOn w:val="Normalny"/>
+    <w:next w:val="Normalny"/>
+    <w:link w:val="Nagwek2Znak"/>
+    <w:uiPriority w:val="9"/>
+    <w:unhideWhenUsed/>
+    <w:qFormat/>
+    <w:rsid w:val="00CA194A"/>
+    <w:pPr>
+      <w:keepNext/>
+      <w:keepLines/>
+      <w:spacing w:before="40"/>
+      <w:outlineLvl w:val="1"/>
+    </w:pPr>
+    <w:rPr>
+      <w:rFonts w:ascii="Times New Roman" w:eastAsiaTheme="majorEastAsia" w:hAnsi="Times New Roman" w:cstheme="majorBidi"/>
+      <w:sz w:val="32"/>
+      <w:szCs w:val="26"/>
+    </w:rPr>
+  </w:style>
   <w:style w:type="character" w:default="1" w:styleId="Domylnaczcionkaakapitu">
     <w:name w:val="Default Paragraph Font"/>
     <w:uiPriority w:val="1"/>
@@ -5504,13 +8223,130 @@
       <w:contextualSpacing/>
     </w:pPr>
   </w:style>
+  <w:style w:type="character" w:customStyle="1" w:styleId="Nagwek1Znak">
+    <w:name w:val="Nagłówek 1 Znak"/>
+    <w:basedOn w:val="Domylnaczcionkaakapitu"/>
+    <w:link w:val="Nagwek1"/>
+    <w:uiPriority w:val="9"/>
+    <w:rsid w:val="00A828E6"/>
+    <w:rPr>
+      <w:rFonts w:ascii="Times New Roman" w:eastAsiaTheme="majorEastAsia" w:hAnsi="Times New Roman" w:cstheme="majorBidi"/>
+      <w:sz w:val="36"/>
+      <w:szCs w:val="32"/>
+    </w:rPr>
+  </w:style>
+  <w:style w:type="paragraph" w:styleId="Tekstprzypisukocowego">
+    <w:name w:val="endnote text"/>
+    <w:basedOn w:val="Normalny"/>
+    <w:link w:val="TekstprzypisukocowegoZnak"/>
+    <w:uiPriority w:val="99"/>
+    <w:semiHidden/>
+    <w:unhideWhenUsed/>
+    <w:rsid w:val="00A828E6"/>
+    <w:rPr>
+      <w:sz w:val="20"/>
+      <w:szCs w:val="20"/>
+    </w:rPr>
+  </w:style>
+  <w:style w:type="character" w:customStyle="1" w:styleId="TekstprzypisukocowegoZnak">
+    <w:name w:val="Tekst przypisu końcowego Znak"/>
+    <w:basedOn w:val="Domylnaczcionkaakapitu"/>
+    <w:link w:val="Tekstprzypisukocowego"/>
+    <w:uiPriority w:val="99"/>
+    <w:semiHidden/>
+    <w:rsid w:val="00A828E6"/>
+    <w:rPr>
+      <w:sz w:val="20"/>
+      <w:szCs w:val="20"/>
+    </w:rPr>
+  </w:style>
+  <w:style w:type="character" w:styleId="Odwoanieprzypisukocowego">
+    <w:name w:val="endnote reference"/>
+    <w:basedOn w:val="Domylnaczcionkaakapitu"/>
+    <w:uiPriority w:val="99"/>
+    <w:semiHidden/>
+    <w:unhideWhenUsed/>
+    <w:rsid w:val="00A828E6"/>
+    <w:rPr>
+      <w:vertAlign w:val="superscript"/>
+    </w:rPr>
+  </w:style>
+  <w:style w:type="paragraph" w:styleId="Nagwekspisutreci">
+    <w:name w:val="TOC Heading"/>
+    <w:basedOn w:val="Nagwek1"/>
+    <w:next w:val="Normalny"/>
+    <w:uiPriority w:val="39"/>
+    <w:unhideWhenUsed/>
+    <w:qFormat/>
+    <w:rsid w:val="00A828E6"/>
+    <w:pPr>
+      <w:spacing w:line="259" w:lineRule="auto"/>
+      <w:outlineLvl w:val="9"/>
+    </w:pPr>
+    <w:rPr>
+      <w:rFonts w:asciiTheme="majorHAnsi" w:hAnsiTheme="majorHAnsi"/>
+      <w:color w:val="A5A5A5" w:themeColor="accent1" w:themeShade="BF"/>
+      <w:kern w:val="0"/>
+      <w:sz w:val="32"/>
+      <w:lang w:val="en-US"/>
+      <w14:ligatures w14:val="none"/>
+    </w:rPr>
+  </w:style>
+  <w:style w:type="paragraph" w:styleId="Spistreci1">
+    <w:name w:val="toc 1"/>
+    <w:basedOn w:val="Normalny"/>
+    <w:next w:val="Normalny"/>
+    <w:autoRedefine/>
+    <w:uiPriority w:val="39"/>
+    <w:unhideWhenUsed/>
+    <w:rsid w:val="00A828E6"/>
+    <w:pPr>
+      <w:spacing w:after="100"/>
+    </w:pPr>
+  </w:style>
+  <w:style w:type="character" w:styleId="Hipercze">
+    <w:name w:val="Hyperlink"/>
+    <w:basedOn w:val="Domylnaczcionkaakapitu"/>
+    <w:uiPriority w:val="99"/>
+    <w:unhideWhenUsed/>
+    <w:rsid w:val="00A828E6"/>
+    <w:rPr>
+      <w:color w:val="5F5F5F" w:themeColor="hyperlink"/>
+      <w:u w:val="single"/>
+    </w:rPr>
+  </w:style>
+  <w:style w:type="paragraph" w:styleId="Spistreci2">
+    <w:name w:val="toc 2"/>
+    <w:basedOn w:val="Normalny"/>
+    <w:next w:val="Normalny"/>
+    <w:autoRedefine/>
+    <w:uiPriority w:val="39"/>
+    <w:unhideWhenUsed/>
+    <w:rsid w:val="00770BFA"/>
+    <w:pPr>
+      <w:spacing w:after="100"/>
+      <w:ind w:left="240"/>
+    </w:pPr>
+  </w:style>
+  <w:style w:type="character" w:customStyle="1" w:styleId="Nagwek2Znak">
+    <w:name w:val="Nagłówek 2 Znak"/>
+    <w:basedOn w:val="Domylnaczcionkaakapitu"/>
+    <w:link w:val="Nagwek2"/>
+    <w:uiPriority w:val="9"/>
+    <w:rsid w:val="00CA194A"/>
+    <w:rPr>
+      <w:rFonts w:ascii="Times New Roman" w:eastAsiaTheme="majorEastAsia" w:hAnsi="Times New Roman" w:cstheme="majorBidi"/>
+      <w:sz w:val="32"/>
+      <w:szCs w:val="26"/>
+    </w:rPr>
+  </w:style>
 </w:styles>
 </file>
 
 <file path=word/theme/theme1.xml><?xml version="1.0" encoding="utf-8"?>
 <a:theme xmlns:a="http://schemas.openxmlformats.org/drawingml/2006/main" name="Motyw pakietu Office">
   <a:themeElements>
-    <a:clrScheme name="Pakiet Office">
+    <a:clrScheme name="Odcienie szarości">
       <a:dk1>
         <a:sysClr val="windowText" lastClr="000000"/>
       </a:dk1>
@@ -5518,34 +8354,34 @@
         <a:sysClr val="window" lastClr="FFFFFF"/>
       </a:lt1>
       <a:dk2>
-        <a:srgbClr val="44546A"/>
+        <a:srgbClr val="000000"/>
       </a:dk2>
       <a:lt2>
-        <a:srgbClr val="E7E6E6"/>
+        <a:srgbClr val="F8F8F8"/>
       </a:lt2>
       <a:accent1>
-        <a:srgbClr val="4472C4"/>
+        <a:srgbClr val="DDDDDD"/>
       </a:accent1>
       <a:accent2>
-        <a:srgbClr val="ED7D31"/>
+        <a:srgbClr val="B2B2B2"/>
       </a:accent2>
       <a:accent3>
-        <a:srgbClr val="A5A5A5"/>
+        <a:srgbClr val="969696"/>
       </a:accent3>
       <a:accent4>
-        <a:srgbClr val="FFC000"/>
+        <a:srgbClr val="808080"/>
       </a:accent4>
       <a:accent5>
-        <a:srgbClr val="5B9BD5"/>
+        <a:srgbClr val="5F5F5F"/>
       </a:accent5>
       <a:accent6>
-        <a:srgbClr val="70AD47"/>
+        <a:srgbClr val="4D4D4D"/>
       </a:accent6>
       <a:hlink>
-        <a:srgbClr val="0563C1"/>
+        <a:srgbClr val="5F5F5F"/>
       </a:hlink>
       <a:folHlink>
-        <a:srgbClr val="954F72"/>
+        <a:srgbClr val="919191"/>
       </a:folHlink>
     </a:clrScheme>
     <a:fontScheme name="Pakiet Office">
@@ -5800,4 +8636,16 @@
     </a:ext>
   </a:extLst>
 </a:theme>
+</file>
+
+<file path=customXml/item1.xml><?xml version="1.0" encoding="utf-8"?>
+<b:Sources xmlns:b="http://schemas.openxmlformats.org/officeDocument/2006/bibliography" xmlns="http://schemas.openxmlformats.org/officeDocument/2006/bibliography" SelectedStyle="\APASixthEditionOfficeOnline.xsl" StyleName="APA" Version="6"/>
+</file>
+
+<file path=customXml/itemProps1.xml><?xml version="1.0" encoding="utf-8"?>
+<ds:datastoreItem xmlns:ds="http://schemas.openxmlformats.org/officeDocument/2006/customXml" ds:itemID="{38B7ADF0-999E-4DC4-9E3A-A693A1D7D341}">
+  <ds:schemaRefs>
+    <ds:schemaRef ds:uri="http://schemas.openxmlformats.org/officeDocument/2006/bibliography"/>
+  </ds:schemaRefs>
+</ds:datastoreItem>
 </file>
--- a/IP_Raport_1.docx
+++ b/IP_Raport_1.docx
@@ -3115,96 +3115,14 @@
           <w:szCs w:val="28"/>
         </w:rPr>
       </w:pPr>
-    </w:p>
-    <w:p>
-      <w:pPr>
-        <w:rPr>
-          <w:rFonts w:ascii="Times New Roman" w:hAnsi="Times New Roman" w:cs="Times New Roman"/>
-          <w:sz w:val="28"/>
-          <w:szCs w:val="28"/>
-        </w:rPr>
-      </w:pPr>
-    </w:p>
-    <w:p>
-      <w:pPr>
-        <w:rPr>
-          <w:rFonts w:ascii="Times New Roman" w:hAnsi="Times New Roman" w:cs="Times New Roman"/>
-          <w:sz w:val="28"/>
-          <w:szCs w:val="28"/>
-        </w:rPr>
-      </w:pPr>
-    </w:p>
-    <w:p>
-      <w:pPr>
-        <w:rPr>
-          <w:rFonts w:ascii="Times New Roman" w:hAnsi="Times New Roman" w:cs="Times New Roman"/>
-          <w:sz w:val="28"/>
-          <w:szCs w:val="28"/>
-        </w:rPr>
-      </w:pPr>
-    </w:p>
-    <w:p>
-      <w:pPr>
-        <w:rPr>
-          <w:rFonts w:ascii="Times New Roman" w:hAnsi="Times New Roman" w:cs="Times New Roman"/>
-          <w:sz w:val="28"/>
-          <w:szCs w:val="28"/>
-        </w:rPr>
-      </w:pPr>
-    </w:p>
-    <w:p>
-      <w:pPr>
-        <w:rPr>
-          <w:rFonts w:ascii="Times New Roman" w:hAnsi="Times New Roman" w:cs="Times New Roman"/>
-          <w:sz w:val="28"/>
-          <w:szCs w:val="28"/>
-        </w:rPr>
-      </w:pPr>
-    </w:p>
-    <w:p>
-      <w:pPr>
-        <w:rPr>
-          <w:rFonts w:ascii="Times New Roman" w:hAnsi="Times New Roman" w:cs="Times New Roman"/>
-          <w:sz w:val="28"/>
-          <w:szCs w:val="28"/>
-        </w:rPr>
-      </w:pPr>
-    </w:p>
-    <w:p>
-      <w:pPr>
-        <w:rPr>
-          <w:rFonts w:ascii="Times New Roman" w:hAnsi="Times New Roman" w:cs="Times New Roman"/>
-          <w:sz w:val="28"/>
-          <w:szCs w:val="28"/>
-        </w:rPr>
-      </w:pPr>
-    </w:p>
-    <w:p>
-      <w:pPr>
-        <w:rPr>
-          <w:rFonts w:ascii="Times New Roman" w:hAnsi="Times New Roman" w:cs="Times New Roman"/>
-          <w:sz w:val="28"/>
-          <w:szCs w:val="28"/>
-        </w:rPr>
-      </w:pPr>
-    </w:p>
-    <w:p>
-      <w:pPr>
-        <w:rPr>
-          <w:rFonts w:ascii="Times New Roman" w:hAnsi="Times New Roman" w:cs="Times New Roman"/>
-          <w:sz w:val="28"/>
-          <w:szCs w:val="28"/>
-        </w:rPr>
-      </w:pPr>
-    </w:p>
-    <w:p>
-      <w:pPr>
-        <w:rPr>
-          <w:rFonts w:ascii="Times New Roman" w:hAnsi="Times New Roman" w:cs="Times New Roman"/>
-          <w:sz w:val="28"/>
-          <w:szCs w:val="28"/>
-        </w:rPr>
-      </w:pPr>
+      <w:r>
+        <w:rPr>
+          <w:rFonts w:ascii="Times New Roman" w:hAnsi="Times New Roman" w:cs="Times New Roman"/>
+          <w:sz w:val="28"/>
+          <w:szCs w:val="28"/>
+        </w:rPr>
+        <w:br w:type="page"/>
+      </w:r>
     </w:p>
     <w:p>
       <w:pPr>
@@ -3212,6 +3130,7 @@
       </w:pPr>
       <w:bookmarkStart w:id="11" w:name="_Toc152251154"/>
       <w:r>
+        <w:lastRenderedPageBreak/>
         <w:t>Analiza ograniczeń</w:t>
       </w:r>
       <w:bookmarkEnd w:id="11"/>
@@ -3636,6 +3555,7 @@
           <w:rFonts w:ascii="Times New Roman" w:hAnsi="Times New Roman" w:cs="Times New Roman"/>
           <w:sz w:val="28"/>
           <w:szCs w:val="28"/>
+          <w:bdr w:val="none" w:sz="0" w:space="0" w:color="auto" w:frame="1"/>
         </w:rPr>
       </w:pPr>
       <w:r>
@@ -3660,9 +3580,38 @@
         <w:t>Istnieje ryzyko, że nowy system może nie spełnić oczekiwań lub może pojawić się potrzeba nieprzewidzianych dostosowań lub zmian w trakcie wdrażania.</w:t>
       </w:r>
     </w:p>
+    <w:p>
+      <w:pPr>
+        <w:rPr>
+          <w:rFonts w:ascii="Times New Roman" w:hAnsi="Times New Roman" w:cs="Times New Roman"/>
+          <w:sz w:val="28"/>
+          <w:szCs w:val="28"/>
+          <w:bdr w:val="none" w:sz="0" w:space="0" w:color="auto" w:frame="1"/>
+        </w:rPr>
+      </w:pPr>
+      <w:r>
+        <w:rPr>
+          <w:rFonts w:ascii="Times New Roman" w:hAnsi="Times New Roman" w:cs="Times New Roman"/>
+          <w:sz w:val="28"/>
+          <w:szCs w:val="28"/>
+          <w:bdr w:val="none" w:sz="0" w:space="0" w:color="auto" w:frame="1"/>
+        </w:rPr>
+        <w:br w:type="page"/>
+      </w:r>
+    </w:p>
     <w:tbl>
       <w:tblPr>
+        <w:tblStyle w:val="Tabelasiatki5ciemnaakcent4"/>
         <w:tblW w:w="5000" w:type="pct"/>
+        <w:jc w:val="center"/>
+        <w:tblBorders>
+          <w:top w:val="single" w:sz="4" w:space="0" w:color="B2B2B2" w:themeColor="accent2"/>
+          <w:left w:val="single" w:sz="4" w:space="0" w:color="B2B2B2" w:themeColor="accent2"/>
+          <w:bottom w:val="single" w:sz="4" w:space="0" w:color="B2B2B2" w:themeColor="accent2"/>
+          <w:right w:val="single" w:sz="4" w:space="0" w:color="B2B2B2" w:themeColor="accent2"/>
+          <w:insideH w:val="single" w:sz="4" w:space="0" w:color="B2B2B2" w:themeColor="accent2"/>
+          <w:insideV w:val="single" w:sz="4" w:space="0" w:color="B2B2B2" w:themeColor="accent2"/>
+        </w:tblBorders>
         <w:tblLayout w:type="fixed"/>
         <w:tblLook w:val="04A0" w:firstRow="1" w:lastRow="0" w:firstColumn="1" w:lastColumn="0" w:noHBand="0" w:noVBand="1"/>
       </w:tblPr>
@@ -3673,19 +3622,26 @@
       </w:tblGrid>
       <w:tr>
         <w:trPr>
+          <w:cnfStyle w:val="100000000000" w:firstRow="1" w:lastRow="0" w:firstColumn="0" w:lastColumn="0" w:oddVBand="0" w:evenVBand="0" w:oddHBand="0" w:evenHBand="0" w:firstRowFirstColumn="0" w:firstRowLastColumn="0" w:lastRowFirstColumn="0" w:lastRowLastColumn="0"/>
           <w:trHeight w:val="375"/>
+          <w:jc w:val="center"/>
         </w:trPr>
         <w:tc>
           <w:tcPr>
+            <w:cnfStyle w:val="001000000000" w:firstRow="0" w:lastRow="0" w:firstColumn="1" w:lastColumn="0" w:oddVBand="0" w:evenVBand="0" w:oddHBand="0" w:evenHBand="0" w:firstRowFirstColumn="0" w:firstRowLastColumn="0" w:lastRowFirstColumn="0" w:lastRowLastColumn="0"/>
             <w:tcW w:w="1171" w:type="pct"/>
             <w:tcBorders>
-              <w:top w:val="single" w:sz="4" w:space="0" w:color="auto"/>
-              <w:left w:val="single" w:sz="4" w:space="0" w:color="auto"/>
-              <w:bottom w:val="single" w:sz="4" w:space="0" w:color="auto"/>
-              <w:right w:val="single" w:sz="4" w:space="0" w:color="auto"/>
+              <w:top w:val="none" w:sz="0" w:space="0" w:color="auto"/>
+              <w:left w:val="none" w:sz="0" w:space="0" w:color="auto"/>
+              <w:right w:val="none" w:sz="0" w:space="0" w:color="auto"/>
             </w:tcBorders>
-            <w:shd w:val="clear" w:color="auto" w:fill="auto"/>
             <w:noWrap/>
+            <w:tcMar>
+              <w:top w:w="57" w:type="dxa"/>
+              <w:left w:w="57" w:type="dxa"/>
+              <w:bottom w:w="57" w:type="dxa"/>
+              <w:right w:w="57" w:type="dxa"/>
+            </w:tcMar>
             <w:vAlign w:val="center"/>
             <w:hideMark/>
           </w:tcPr>
@@ -3694,10 +3650,11 @@
               <w:jc w:val="center"/>
               <w:rPr>
                 <w:rFonts w:ascii="Arial" w:eastAsia="Times New Roman" w:hAnsi="Arial" w:cs="Arial"/>
-                <w:b/>
-                <w:bCs/>
-                <w:color w:val="000000"/>
+                <w:b w:val="0"/>
+                <w:bCs w:val="0"/>
                 <w:kern w:val="0"/>
+                <w:sz w:val="20"/>
+                <w:szCs w:val="20"/>
                 <w:lang w:val="en-US" w:eastAsia="ja-JP"/>
                 <w14:ligatures w14:val="none"/>
               </w:rPr>
@@ -3706,10 +3663,11 @@
             <w:r>
               <w:rPr>
                 <w:rFonts w:ascii="Arial" w:eastAsia="Times New Roman" w:hAnsi="Arial" w:cs="Arial"/>
-                <w:b/>
-                <w:bCs/>
-                <w:color w:val="000000"/>
+                <w:b w:val="0"/>
+                <w:bCs w:val="0"/>
                 <w:kern w:val="0"/>
+                <w:sz w:val="20"/>
+                <w:szCs w:val="20"/>
                 <w:lang w:val="en-US" w:eastAsia="ja-JP"/>
                 <w14:ligatures w14:val="none"/>
               </w:rPr>
@@ -3723,25 +3681,31 @@
           <w:tcPr>
             <w:tcW w:w="1173" w:type="pct"/>
             <w:tcBorders>
-              <w:top w:val="single" w:sz="4" w:space="0" w:color="auto"/>
-              <w:left w:val="nil"/>
-              <w:bottom w:val="single" w:sz="4" w:space="0" w:color="auto"/>
-              <w:right w:val="single" w:sz="4" w:space="0" w:color="auto"/>
+              <w:top w:val="none" w:sz="0" w:space="0" w:color="auto"/>
+              <w:left w:val="none" w:sz="0" w:space="0" w:color="auto"/>
+              <w:right w:val="none" w:sz="0" w:space="0" w:color="auto"/>
             </w:tcBorders>
-            <w:shd w:val="clear" w:color="auto" w:fill="auto"/>
             <w:noWrap/>
+            <w:tcMar>
+              <w:top w:w="57" w:type="dxa"/>
+              <w:left w:w="57" w:type="dxa"/>
+              <w:bottom w:w="57" w:type="dxa"/>
+              <w:right w:w="57" w:type="dxa"/>
+            </w:tcMar>
             <w:vAlign w:val="center"/>
             <w:hideMark/>
           </w:tcPr>
           <w:p>
             <w:pPr>
               <w:jc w:val="center"/>
+              <w:cnfStyle w:val="100000000000" w:firstRow="1" w:lastRow="0" w:firstColumn="0" w:lastColumn="0" w:oddVBand="0" w:evenVBand="0" w:oddHBand="0" w:evenHBand="0" w:firstRowFirstColumn="0" w:firstRowLastColumn="0" w:lastRowFirstColumn="0" w:lastRowLastColumn="0"/>
               <w:rPr>
                 <w:rFonts w:ascii="Arial" w:eastAsia="Times New Roman" w:hAnsi="Arial" w:cs="Arial"/>
-                <w:b/>
-                <w:bCs/>
-                <w:color w:val="000000"/>
+                <w:b w:val="0"/>
+                <w:bCs w:val="0"/>
                 <w:kern w:val="0"/>
+                <w:sz w:val="20"/>
+                <w:szCs w:val="20"/>
                 <w:lang w:val="en-US" w:eastAsia="ja-JP"/>
                 <w14:ligatures w14:val="none"/>
               </w:rPr>
@@ -3750,143 +3714,145 @@
             <w:r>
               <w:rPr>
                 <w:rFonts w:ascii="Arial" w:eastAsia="Times New Roman" w:hAnsi="Arial" w:cs="Arial"/>
-                <w:b/>
-                <w:bCs/>
-                <w:color w:val="000000"/>
+                <w:b w:val="0"/>
+                <w:bCs w:val="0"/>
                 <w:kern w:val="0"/>
+                <w:sz w:val="20"/>
+                <w:szCs w:val="20"/>
                 <w:lang w:val="en-US" w:eastAsia="ja-JP"/>
                 <w14:ligatures w14:val="none"/>
               </w:rPr>
-              <w:t>Dotkliwoś</w:t>
-            </w:r>
+              <w:t>Dotkliwość</w:t>
+            </w:r>
+            <w:proofErr w:type="spellEnd"/>
             <w:r>
               <w:rPr>
                 <w:rFonts w:ascii="Arial" w:eastAsia="Times New Roman" w:hAnsi="Arial" w:cs="Arial"/>
-                <w:b/>
-                <w:bCs/>
-                <w:color w:val="000000"/>
+                <w:b w:val="0"/>
+                <w:bCs w:val="0"/>
                 <w:kern w:val="0"/>
+                <w:sz w:val="20"/>
+                <w:szCs w:val="20"/>
                 <w:lang w:val="en-US" w:eastAsia="ja-JP"/>
                 <w14:ligatures w14:val="none"/>
               </w:rPr>
-              <w:t>ć</w:t>
-            </w:r>
-            <w:proofErr w:type="spellEnd"/>
+              <w:t xml:space="preserve"> </w:t>
+            </w:r>
+            <w:proofErr w:type="spellStart"/>
             <w:r>
               <w:rPr>
                 <w:rFonts w:ascii="Arial" w:eastAsia="Times New Roman" w:hAnsi="Arial" w:cs="Arial"/>
-                <w:b/>
-                <w:bCs/>
-                <w:color w:val="000000"/>
+                <w:b w:val="0"/>
+                <w:bCs w:val="0"/>
                 <w:kern w:val="0"/>
+                <w:sz w:val="20"/>
+                <w:szCs w:val="20"/>
                 <w:lang w:val="en-US" w:eastAsia="ja-JP"/>
                 <w14:ligatures w14:val="none"/>
               </w:rPr>
-              <w:t xml:space="preserve"> </w:t>
-            </w:r>
-            <w:proofErr w:type="spellStart"/>
-            <w:r>
+              <w:t>ograniczenia</w:t>
+            </w:r>
+            <w:proofErr w:type="spellEnd"/>
+          </w:p>
+        </w:tc>
+        <w:tc>
+          <w:tcPr>
+            <w:tcW w:w="2656" w:type="pct"/>
+            <w:tcBorders>
+              <w:top w:val="none" w:sz="0" w:space="0" w:color="auto"/>
+              <w:left w:val="none" w:sz="0" w:space="0" w:color="auto"/>
+              <w:right w:val="none" w:sz="0" w:space="0" w:color="auto"/>
+            </w:tcBorders>
+            <w:noWrap/>
+            <w:tcMar>
+              <w:top w:w="57" w:type="dxa"/>
+              <w:left w:w="57" w:type="dxa"/>
+              <w:bottom w:w="57" w:type="dxa"/>
+              <w:right w:w="57" w:type="dxa"/>
+            </w:tcMar>
+            <w:vAlign w:val="center"/>
+            <w:hideMark/>
+          </w:tcPr>
+          <w:p>
+            <w:pPr>
+              <w:jc w:val="center"/>
+              <w:cnfStyle w:val="100000000000" w:firstRow="1" w:lastRow="0" w:firstColumn="0" w:lastColumn="0" w:oddVBand="0" w:evenVBand="0" w:oddHBand="0" w:evenHBand="0" w:firstRowFirstColumn="0" w:firstRowLastColumn="0" w:lastRowFirstColumn="0" w:lastRowLastColumn="0"/>
               <w:rPr>
                 <w:rFonts w:ascii="Arial" w:eastAsia="Times New Roman" w:hAnsi="Arial" w:cs="Arial"/>
-                <w:b/>
-                <w:bCs/>
-                <w:color w:val="000000"/>
+                <w:b w:val="0"/>
+                <w:bCs w:val="0"/>
                 <w:kern w:val="0"/>
+                <w:sz w:val="20"/>
+                <w:szCs w:val="20"/>
                 <w:lang w:val="en-US" w:eastAsia="ja-JP"/>
                 <w14:ligatures w14:val="none"/>
               </w:rPr>
-              <w:t>ograniczenia</w:t>
-            </w:r>
-            <w:proofErr w:type="spellEnd"/>
-          </w:p>
-        </w:tc>
-        <w:tc>
-          <w:tcPr>
-            <w:tcW w:w="2656" w:type="pct"/>
-            <w:tcBorders>
-              <w:top w:val="single" w:sz="4" w:space="0" w:color="auto"/>
-              <w:left w:val="nil"/>
-              <w:bottom w:val="single" w:sz="4" w:space="0" w:color="auto"/>
-              <w:right w:val="single" w:sz="4" w:space="0" w:color="auto"/>
-            </w:tcBorders>
-            <w:shd w:val="clear" w:color="auto" w:fill="auto"/>
-            <w:noWrap/>
-            <w:vAlign w:val="center"/>
-            <w:hideMark/>
-          </w:tcPr>
-          <w:p>
-            <w:pPr>
-              <w:jc w:val="center"/>
+            </w:pPr>
+            <w:proofErr w:type="spellStart"/>
+            <w:r>
               <w:rPr>
                 <w:rFonts w:ascii="Arial" w:eastAsia="Times New Roman" w:hAnsi="Arial" w:cs="Arial"/>
-                <w:b/>
-                <w:bCs/>
-                <w:color w:val="000000"/>
+                <w:b w:val="0"/>
+                <w:bCs w:val="0"/>
                 <w:kern w:val="0"/>
+                <w:sz w:val="20"/>
+                <w:szCs w:val="20"/>
                 <w:lang w:val="en-US" w:eastAsia="ja-JP"/>
                 <w14:ligatures w14:val="none"/>
               </w:rPr>
-            </w:pPr>
-            <w:proofErr w:type="spellStart"/>
+              <w:t>Możliwe</w:t>
+            </w:r>
+            <w:proofErr w:type="spellEnd"/>
             <w:r>
               <w:rPr>
                 <w:rFonts w:ascii="Arial" w:eastAsia="Times New Roman" w:hAnsi="Arial" w:cs="Arial"/>
-                <w:b/>
-                <w:bCs/>
-                <w:color w:val="000000"/>
+                <w:b w:val="0"/>
+                <w:bCs w:val="0"/>
                 <w:kern w:val="0"/>
+                <w:sz w:val="20"/>
+                <w:szCs w:val="20"/>
                 <w:lang w:val="en-US" w:eastAsia="ja-JP"/>
                 <w14:ligatures w14:val="none"/>
               </w:rPr>
-              <w:t>Możliwe</w:t>
-            </w:r>
-            <w:proofErr w:type="spellEnd"/>
+              <w:t xml:space="preserve"> </w:t>
+            </w:r>
+            <w:proofErr w:type="spellStart"/>
             <w:r>
               <w:rPr>
                 <w:rFonts w:ascii="Arial" w:eastAsia="Times New Roman" w:hAnsi="Arial" w:cs="Arial"/>
-                <w:b/>
-                <w:bCs/>
-                <w:color w:val="000000"/>
+                <w:b w:val="0"/>
+                <w:bCs w:val="0"/>
                 <w:kern w:val="0"/>
+                <w:sz w:val="20"/>
+                <w:szCs w:val="20"/>
                 <w:lang w:val="en-US" w:eastAsia="ja-JP"/>
                 <w14:ligatures w14:val="none"/>
               </w:rPr>
-              <w:t xml:space="preserve"> </w:t>
-            </w:r>
-            <w:proofErr w:type="spellStart"/>
+              <w:t>rozwiązania</w:t>
+            </w:r>
+            <w:proofErr w:type="spellEnd"/>
             <w:r>
               <w:rPr>
                 <w:rFonts w:ascii="Arial" w:eastAsia="Times New Roman" w:hAnsi="Arial" w:cs="Arial"/>
-                <w:b/>
-                <w:bCs/>
-                <w:color w:val="000000"/>
+                <w:b w:val="0"/>
+                <w:bCs w:val="0"/>
                 <w:kern w:val="0"/>
+                <w:sz w:val="20"/>
+                <w:szCs w:val="20"/>
                 <w:lang w:val="en-US" w:eastAsia="ja-JP"/>
                 <w14:ligatures w14:val="none"/>
               </w:rPr>
-              <w:t>rozwiązania</w:t>
-            </w:r>
-            <w:proofErr w:type="spellEnd"/>
+              <w:t xml:space="preserve"> </w:t>
+            </w:r>
+            <w:proofErr w:type="spellStart"/>
             <w:r>
               <w:rPr>
                 <w:rFonts w:ascii="Arial" w:eastAsia="Times New Roman" w:hAnsi="Arial" w:cs="Arial"/>
-                <w:b/>
-                <w:bCs/>
-                <w:color w:val="000000"/>
+                <w:b w:val="0"/>
+                <w:bCs w:val="0"/>
                 <w:kern w:val="0"/>
-                <w:lang w:val="en-US" w:eastAsia="ja-JP"/>
-                <w14:ligatures w14:val="none"/>
-              </w:rPr>
-              <w:t xml:space="preserve"> </w:t>
-            </w:r>
-            <w:proofErr w:type="spellStart"/>
-            <w:r>
-              <w:rPr>
-                <w:rFonts w:ascii="Arial" w:eastAsia="Times New Roman" w:hAnsi="Arial" w:cs="Arial"/>
-                <w:b/>
-                <w:bCs/>
-                <w:color w:val="000000"/>
-                <w:kern w:val="0"/>
+                <w:sz w:val="20"/>
+                <w:szCs w:val="20"/>
                 <w:lang w:val="en-US" w:eastAsia="ja-JP"/>
                 <w14:ligatures w14:val="none"/>
               </w:rPr>
@@ -3898,82 +3864,110 @@
       </w:tr>
       <w:tr>
         <w:trPr>
+          <w:cnfStyle w:val="000000100000" w:firstRow="0" w:lastRow="0" w:firstColumn="0" w:lastColumn="0" w:oddVBand="0" w:evenVBand="0" w:oddHBand="1" w:evenHBand="0" w:firstRowFirstColumn="0" w:firstRowLastColumn="0" w:lastRowFirstColumn="0" w:lastRowLastColumn="0"/>
           <w:trHeight w:val="1125"/>
+          <w:jc w:val="center"/>
         </w:trPr>
         <w:tc>
           <w:tcPr>
+            <w:cnfStyle w:val="001000000000" w:firstRow="0" w:lastRow="0" w:firstColumn="1" w:lastColumn="0" w:oddVBand="0" w:evenVBand="0" w:oddHBand="0" w:evenHBand="0" w:firstRowFirstColumn="0" w:firstRowLastColumn="0" w:lastRowFirstColumn="0" w:lastRowLastColumn="0"/>
             <w:tcW w:w="1171" w:type="pct"/>
             <w:tcBorders>
-              <w:top w:val="nil"/>
-              <w:left w:val="single" w:sz="4" w:space="0" w:color="auto"/>
-              <w:bottom w:val="single" w:sz="4" w:space="0" w:color="auto"/>
-              <w:right w:val="single" w:sz="4" w:space="0" w:color="auto"/>
+              <w:left w:val="none" w:sz="0" w:space="0" w:color="auto"/>
             </w:tcBorders>
-            <w:shd w:val="clear" w:color="auto" w:fill="auto"/>
             <w:noWrap/>
+            <w:tcMar>
+              <w:top w:w="57" w:type="dxa"/>
+              <w:left w:w="57" w:type="dxa"/>
+              <w:bottom w:w="57" w:type="dxa"/>
+              <w:right w:w="57" w:type="dxa"/>
+            </w:tcMar>
             <w:vAlign w:val="center"/>
             <w:hideMark/>
           </w:tcPr>
           <w:p>
             <w:pPr>
               <w:jc w:val="center"/>
+              <w:rPr>
+                <w:rFonts w:ascii="Arial" w:eastAsia="Times New Roman" w:hAnsi="Arial" w:cs="Arial"/>
+                <w:b w:val="0"/>
+                <w:bCs w:val="0"/>
+                <w:kern w:val="0"/>
+                <w:sz w:val="20"/>
+                <w:szCs w:val="20"/>
+                <w:lang w:val="en-US" w:eastAsia="ja-JP"/>
+                <w14:ligatures w14:val="none"/>
+              </w:rPr>
+            </w:pPr>
+            <w:r>
+              <w:rPr>
+                <w:rFonts w:ascii="Arial" w:eastAsia="Times New Roman" w:hAnsi="Arial" w:cs="Arial"/>
+                <w:b w:val="0"/>
+                <w:bCs w:val="0"/>
+                <w:kern w:val="0"/>
+                <w:sz w:val="20"/>
+                <w:szCs w:val="20"/>
+                <w:lang w:eastAsia="ja-JP"/>
+                <w14:ligatures w14:val="none"/>
+              </w:rPr>
+              <w:t>Ograniczenie technologiczne</w:t>
+            </w:r>
+          </w:p>
+        </w:tc>
+        <w:tc>
+          <w:tcPr>
+            <w:tcW w:w="1173" w:type="pct"/>
+            <w:shd w:val="clear" w:color="auto" w:fill="F8F8F8" w:themeFill="background2"/>
+            <w:noWrap/>
+            <w:tcMar>
+              <w:top w:w="57" w:type="dxa"/>
+              <w:left w:w="57" w:type="dxa"/>
+              <w:bottom w:w="57" w:type="dxa"/>
+              <w:right w:w="57" w:type="dxa"/>
+            </w:tcMar>
+            <w:vAlign w:val="center"/>
+            <w:hideMark/>
+          </w:tcPr>
+          <w:p>
+            <w:pPr>
+              <w:jc w:val="center"/>
+              <w:cnfStyle w:val="000000100000" w:firstRow="0" w:lastRow="0" w:firstColumn="0" w:lastColumn="0" w:oddVBand="0" w:evenVBand="0" w:oddHBand="1" w:evenHBand="0" w:firstRowFirstColumn="0" w:firstRowLastColumn="0" w:lastRowFirstColumn="0" w:lastRowLastColumn="0"/>
               <w:rPr>
                 <w:rFonts w:ascii="Arial" w:eastAsia="Times New Roman" w:hAnsi="Arial" w:cs="Arial"/>
                 <w:color w:val="000000"/>
                 <w:kern w:val="0"/>
+                <w:sz w:val="20"/>
+                <w:szCs w:val="20"/>
                 <w:lang w:val="en-US" w:eastAsia="ja-JP"/>
                 <w14:ligatures w14:val="none"/>
               </w:rPr>
             </w:pPr>
+            <w:proofErr w:type="spellStart"/>
             <w:r>
               <w:rPr>
                 <w:rFonts w:ascii="Arial" w:eastAsia="Times New Roman" w:hAnsi="Arial" w:cs="Arial"/>
                 <w:color w:val="000000"/>
                 <w:kern w:val="0"/>
-                <w:lang w:eastAsia="ja-JP"/>
-                <w14:ligatures w14:val="none"/>
-              </w:rPr>
-              <w:t>Ograniczenie technologiczne</w:t>
-            </w:r>
-          </w:p>
-        </w:tc>
-        <w:tc>
-          <w:tcPr>
-            <w:tcW w:w="1173" w:type="pct"/>
-            <w:tcBorders>
-              <w:top w:val="nil"/>
-              <w:left w:val="nil"/>
-              <w:bottom w:val="single" w:sz="4" w:space="0" w:color="auto"/>
-              <w:right w:val="single" w:sz="4" w:space="0" w:color="auto"/>
-            </w:tcBorders>
-            <w:shd w:val="clear" w:color="auto" w:fill="auto"/>
-            <w:noWrap/>
-            <w:vAlign w:val="center"/>
-            <w:hideMark/>
-          </w:tcPr>
-          <w:p>
-            <w:pPr>
-              <w:jc w:val="center"/>
-              <w:rPr>
-                <w:rFonts w:ascii="Arial" w:eastAsia="Times New Roman" w:hAnsi="Arial" w:cs="Arial"/>
-                <w:color w:val="000000"/>
-                <w:kern w:val="0"/>
+                <w:sz w:val="20"/>
+                <w:szCs w:val="20"/>
                 <w:lang w:val="en-US" w:eastAsia="ja-JP"/>
                 <w14:ligatures w14:val="none"/>
               </w:rPr>
-            </w:pPr>
+              <w:t>wysoka</w:t>
+            </w:r>
+            <w:proofErr w:type="spellEnd"/>
           </w:p>
         </w:tc>
         <w:tc>
           <w:tcPr>
             <w:tcW w:w="2656" w:type="pct"/>
-            <w:tcBorders>
-              <w:top w:val="nil"/>
-              <w:left w:val="nil"/>
-              <w:bottom w:val="single" w:sz="4" w:space="0" w:color="auto"/>
-              <w:right w:val="single" w:sz="4" w:space="0" w:color="auto"/>
-            </w:tcBorders>
-            <w:shd w:val="clear" w:color="auto" w:fill="auto"/>
+            <w:shd w:val="clear" w:color="auto" w:fill="F8F8F8" w:themeFill="background2"/>
+            <w:tcMar>
+              <w:top w:w="57" w:type="dxa"/>
+              <w:left w:w="57" w:type="dxa"/>
+              <w:bottom w:w="57" w:type="dxa"/>
+              <w:right w:w="57" w:type="dxa"/>
+            </w:tcMar>
             <w:vAlign w:val="center"/>
             <w:hideMark/>
           </w:tcPr>
@@ -3984,10 +3978,13 @@
                 <w:ilvl w:val="0"/>
                 <w:numId w:val="5"/>
               </w:numPr>
+              <w:cnfStyle w:val="000000100000" w:firstRow="0" w:lastRow="0" w:firstColumn="0" w:lastColumn="0" w:oddVBand="0" w:evenVBand="0" w:oddHBand="1" w:evenHBand="0" w:firstRowFirstColumn="0" w:firstRowLastColumn="0" w:lastRowFirstColumn="0" w:lastRowLastColumn="0"/>
               <w:rPr>
                 <w:rFonts w:ascii="Arial" w:eastAsia="Times New Roman" w:hAnsi="Arial" w:cs="Arial"/>
                 <w:color w:val="000000"/>
                 <w:kern w:val="0"/>
+                <w:sz w:val="20"/>
+                <w:szCs w:val="20"/>
                 <w:lang w:eastAsia="ja-JP"/>
                 <w14:ligatures w14:val="none"/>
               </w:rPr>
@@ -3997,40 +3994,12 @@
                 <w:rFonts w:ascii="Arial" w:eastAsia="Times New Roman" w:hAnsi="Arial" w:cs="Arial"/>
                 <w:color w:val="000000"/>
                 <w:kern w:val="0"/>
+                <w:sz w:val="20"/>
+                <w:szCs w:val="20"/>
                 <w:lang w:eastAsia="ja-JP"/>
                 <w14:ligatures w14:val="none"/>
               </w:rPr>
-              <w:t xml:space="preserve">modernizacja </w:t>
-            </w:r>
-            <w:r>
-              <w:rPr>
-                <w:rFonts w:ascii="Arial" w:eastAsia="Times New Roman" w:hAnsi="Arial" w:cs="Arial"/>
-                <w:color w:val="000000"/>
-                <w:kern w:val="0"/>
-                <w:lang w:eastAsia="ja-JP"/>
-                <w14:ligatures w14:val="none"/>
-              </w:rPr>
-              <w:t>istniejącej</w:t>
-            </w:r>
-            <w:r>
-              <w:rPr>
-                <w:rFonts w:ascii="Arial" w:eastAsia="Times New Roman" w:hAnsi="Arial" w:cs="Arial"/>
-                <w:color w:val="000000"/>
-                <w:kern w:val="0"/>
-                <w:lang w:eastAsia="ja-JP"/>
-                <w14:ligatures w14:val="none"/>
-              </w:rPr>
-              <w:t xml:space="preserve"> infrastruktury</w:t>
-            </w:r>
-            <w:r>
-              <w:rPr>
-                <w:rFonts w:ascii="Arial" w:eastAsia="Times New Roman" w:hAnsi="Arial" w:cs="Arial"/>
-                <w:color w:val="000000"/>
-                <w:kern w:val="0"/>
-                <w:lang w:eastAsia="ja-JP"/>
-                <w14:ligatures w14:val="none"/>
-              </w:rPr>
-              <w:t xml:space="preserve"> </w:t>
+              <w:t>dokładna analiza istniejącej infrastruktury i zidentyfikowanie niezbędnych aktualizacji</w:t>
             </w:r>
           </w:p>
           <w:p>
@@ -4040,10 +4009,13 @@
                 <w:ilvl w:val="0"/>
                 <w:numId w:val="5"/>
               </w:numPr>
+              <w:cnfStyle w:val="000000100000" w:firstRow="0" w:lastRow="0" w:firstColumn="0" w:lastColumn="0" w:oddVBand="0" w:evenVBand="0" w:oddHBand="1" w:evenHBand="0" w:firstRowFirstColumn="0" w:firstRowLastColumn="0" w:lastRowFirstColumn="0" w:lastRowLastColumn="0"/>
               <w:rPr>
                 <w:rFonts w:ascii="Arial" w:eastAsia="Times New Roman" w:hAnsi="Arial" w:cs="Arial"/>
                 <w:color w:val="000000"/>
                 <w:kern w:val="0"/>
+                <w:sz w:val="20"/>
+                <w:szCs w:val="20"/>
                 <w:lang w:eastAsia="ja-JP"/>
                 <w14:ligatures w14:val="none"/>
               </w:rPr>
@@ -4053,30 +4025,146 @@
                 <w:rFonts w:ascii="Arial" w:eastAsia="Times New Roman" w:hAnsi="Arial" w:cs="Arial"/>
                 <w:color w:val="000000"/>
                 <w:kern w:val="0"/>
+                <w:sz w:val="20"/>
+                <w:szCs w:val="20"/>
                 <w:lang w:eastAsia="ja-JP"/>
                 <w14:ligatures w14:val="none"/>
               </w:rPr>
-              <w:t xml:space="preserve">dostosowanie </w:t>
-            </w:r>
-            <w:r>
+              <w:t>modernizacja istniejącej infrastruktury</w:t>
+            </w:r>
+          </w:p>
+          <w:p>
+            <w:pPr>
+              <w:pStyle w:val="Akapitzlist"/>
+              <w:numPr>
+                <w:ilvl w:val="0"/>
+                <w:numId w:val="5"/>
+              </w:numPr>
+              <w:cnfStyle w:val="000000100000" w:firstRow="0" w:lastRow="0" w:firstColumn="0" w:lastColumn="0" w:oddVBand="0" w:evenVBand="0" w:oddHBand="1" w:evenHBand="0" w:firstRowFirstColumn="0" w:firstRowLastColumn="0" w:lastRowFirstColumn="0" w:lastRowLastColumn="0"/>
               <w:rPr>
                 <w:rFonts w:ascii="Arial" w:eastAsia="Times New Roman" w:hAnsi="Arial" w:cs="Arial"/>
                 <w:color w:val="000000"/>
                 <w:kern w:val="0"/>
+                <w:sz w:val="20"/>
+                <w:szCs w:val="20"/>
                 <w:lang w:eastAsia="ja-JP"/>
                 <w14:ligatures w14:val="none"/>
               </w:rPr>
-              <w:t>systemu</w:t>
-            </w:r>
+            </w:pPr>
             <w:r>
               <w:rPr>
                 <w:rFonts w:ascii="Arial" w:eastAsia="Times New Roman" w:hAnsi="Arial" w:cs="Arial"/>
                 <w:color w:val="000000"/>
                 <w:kern w:val="0"/>
+                <w:sz w:val="20"/>
+                <w:szCs w:val="20"/>
                 <w:lang w:eastAsia="ja-JP"/>
                 <w14:ligatures w14:val="none"/>
               </w:rPr>
-              <w:t xml:space="preserve"> do aktualnych rozwiązań</w:t>
+              <w:t>w</w:t>
+            </w:r>
+            <w:r>
+              <w:rPr>
+                <w:rFonts w:ascii="Arial" w:eastAsia="Times New Roman" w:hAnsi="Arial" w:cs="Arial"/>
+                <w:color w:val="000000"/>
+                <w:kern w:val="0"/>
+                <w:sz w:val="20"/>
+                <w:szCs w:val="20"/>
+                <w:lang w:eastAsia="ja-JP"/>
+                <w14:ligatures w14:val="none"/>
+              </w:rPr>
+              <w:t>prowad</w:t>
+            </w:r>
+            <w:r>
+              <w:rPr>
+                <w:rFonts w:ascii="Arial" w:eastAsia="Times New Roman" w:hAnsi="Arial" w:cs="Arial"/>
+                <w:color w:val="000000"/>
+                <w:kern w:val="0"/>
+                <w:sz w:val="20"/>
+                <w:szCs w:val="20"/>
+                <w:lang w:eastAsia="ja-JP"/>
+                <w14:ligatures w14:val="none"/>
+              </w:rPr>
+              <w:t>zenie</w:t>
+            </w:r>
+            <w:r>
+              <w:rPr>
+                <w:rFonts w:ascii="Arial" w:eastAsia="Times New Roman" w:hAnsi="Arial" w:cs="Arial"/>
+                <w:color w:val="000000"/>
+                <w:kern w:val="0"/>
+                <w:sz w:val="20"/>
+                <w:szCs w:val="20"/>
+                <w:lang w:eastAsia="ja-JP"/>
+                <w14:ligatures w14:val="none"/>
+              </w:rPr>
+              <w:t xml:space="preserve"> stopniow</w:t>
+            </w:r>
+            <w:r>
+              <w:rPr>
+                <w:rFonts w:ascii="Arial" w:eastAsia="Times New Roman" w:hAnsi="Arial" w:cs="Arial"/>
+                <w:color w:val="000000"/>
+                <w:kern w:val="0"/>
+                <w:sz w:val="20"/>
+                <w:szCs w:val="20"/>
+                <w:lang w:eastAsia="ja-JP"/>
+                <w14:ligatures w14:val="none"/>
+              </w:rPr>
+              <w:t xml:space="preserve">ej </w:t>
+            </w:r>
+            <w:r>
+              <w:rPr>
+                <w:rFonts w:ascii="Arial" w:eastAsia="Times New Roman" w:hAnsi="Arial" w:cs="Arial"/>
+                <w:color w:val="000000"/>
+                <w:kern w:val="0"/>
+                <w:sz w:val="20"/>
+                <w:szCs w:val="20"/>
+                <w:lang w:eastAsia="ja-JP"/>
+                <w14:ligatures w14:val="none"/>
+              </w:rPr>
+              <w:t>modernizac</w:t>
+            </w:r>
+            <w:r>
+              <w:rPr>
+                <w:rFonts w:ascii="Arial" w:eastAsia="Times New Roman" w:hAnsi="Arial" w:cs="Arial"/>
+                <w:color w:val="000000"/>
+                <w:kern w:val="0"/>
+                <w:sz w:val="20"/>
+                <w:szCs w:val="20"/>
+                <w:lang w:eastAsia="ja-JP"/>
+                <w14:ligatures w14:val="none"/>
+              </w:rPr>
+              <w:t>ji</w:t>
+            </w:r>
+          </w:p>
+          <w:p>
+            <w:pPr>
+              <w:pStyle w:val="Akapitzlist"/>
+              <w:numPr>
+                <w:ilvl w:val="0"/>
+                <w:numId w:val="5"/>
+              </w:numPr>
+              <w:cnfStyle w:val="000000100000" w:firstRow="0" w:lastRow="0" w:firstColumn="0" w:lastColumn="0" w:oddVBand="0" w:evenVBand="0" w:oddHBand="1" w:evenHBand="0" w:firstRowFirstColumn="0" w:firstRowLastColumn="0" w:lastRowFirstColumn="0" w:lastRowLastColumn="0"/>
+              <w:rPr>
+                <w:rFonts w:ascii="Arial" w:eastAsia="Times New Roman" w:hAnsi="Arial" w:cs="Arial"/>
+                <w:color w:val="000000"/>
+                <w:kern w:val="0"/>
+                <w:sz w:val="20"/>
+                <w:szCs w:val="20"/>
+                <w:lang w:eastAsia="ja-JP"/>
+                <w14:ligatures w14:val="none"/>
+              </w:rPr>
+            </w:pPr>
+            <w:r>
+              <w:rPr>
+                <w:rFonts w:ascii="Arial" w:eastAsia="Times New Roman" w:hAnsi="Arial" w:cs="Arial"/>
+                <w:color w:val="000000"/>
+                <w:kern w:val="0"/>
+                <w:sz w:val="20"/>
+                <w:szCs w:val="20"/>
+                <w:lang w:eastAsia="ja-JP"/>
+                <w14:ligatures w14:val="none"/>
+              </w:rPr>
+              <w:t>dostosowanie systemu do aktualnych rozwiązań</w:t>
             </w:r>
           </w:p>
         </w:tc>
@@ -4084,91 +4172,108 @@
       <w:tr>
         <w:trPr>
           <w:trHeight w:val="1125"/>
+          <w:jc w:val="center"/>
         </w:trPr>
         <w:tc>
           <w:tcPr>
+            <w:cnfStyle w:val="001000000000" w:firstRow="0" w:lastRow="0" w:firstColumn="1" w:lastColumn="0" w:oddVBand="0" w:evenVBand="0" w:oddHBand="0" w:evenHBand="0" w:firstRowFirstColumn="0" w:firstRowLastColumn="0" w:lastRowFirstColumn="0" w:lastRowLastColumn="0"/>
             <w:tcW w:w="1171" w:type="pct"/>
             <w:tcBorders>
-              <w:top w:val="nil"/>
-              <w:left w:val="single" w:sz="4" w:space="0" w:color="auto"/>
-              <w:bottom w:val="single" w:sz="4" w:space="0" w:color="auto"/>
-              <w:right w:val="single" w:sz="4" w:space="0" w:color="auto"/>
+              <w:left w:val="none" w:sz="0" w:space="0" w:color="auto"/>
             </w:tcBorders>
-            <w:shd w:val="clear" w:color="auto" w:fill="auto"/>
             <w:noWrap/>
+            <w:tcMar>
+              <w:top w:w="57" w:type="dxa"/>
+              <w:left w:w="57" w:type="dxa"/>
+              <w:bottom w:w="57" w:type="dxa"/>
+              <w:right w:w="57" w:type="dxa"/>
+            </w:tcMar>
             <w:vAlign w:val="center"/>
             <w:hideMark/>
           </w:tcPr>
           <w:p>
             <w:pPr>
               <w:jc w:val="center"/>
+              <w:rPr>
+                <w:rFonts w:ascii="Arial" w:eastAsia="Times New Roman" w:hAnsi="Arial" w:cs="Arial"/>
+                <w:b w:val="0"/>
+                <w:bCs w:val="0"/>
+                <w:kern w:val="0"/>
+                <w:sz w:val="20"/>
+                <w:szCs w:val="20"/>
+                <w:lang w:val="en-US" w:eastAsia="ja-JP"/>
+                <w14:ligatures w14:val="none"/>
+              </w:rPr>
+            </w:pPr>
+            <w:r>
+              <w:rPr>
+                <w:rFonts w:ascii="Arial" w:eastAsia="Times New Roman" w:hAnsi="Arial" w:cs="Arial"/>
+                <w:b w:val="0"/>
+                <w:bCs w:val="0"/>
+                <w:kern w:val="0"/>
+                <w:sz w:val="20"/>
+                <w:szCs w:val="20"/>
+                <w:lang w:eastAsia="ja-JP"/>
+                <w14:ligatures w14:val="none"/>
+              </w:rPr>
+              <w:t>Ograniczenie finansowe</w:t>
+            </w:r>
+          </w:p>
+        </w:tc>
+        <w:tc>
+          <w:tcPr>
+            <w:tcW w:w="1173" w:type="pct"/>
+            <w:shd w:val="clear" w:color="auto" w:fill="F8F8F8" w:themeFill="background2"/>
+            <w:noWrap/>
+            <w:tcMar>
+              <w:top w:w="57" w:type="dxa"/>
+              <w:left w:w="57" w:type="dxa"/>
+              <w:bottom w:w="57" w:type="dxa"/>
+              <w:right w:w="57" w:type="dxa"/>
+            </w:tcMar>
+            <w:vAlign w:val="center"/>
+            <w:hideMark/>
+          </w:tcPr>
+          <w:p>
+            <w:pPr>
+              <w:jc w:val="center"/>
+              <w:cnfStyle w:val="000000000000" w:firstRow="0" w:lastRow="0" w:firstColumn="0" w:lastColumn="0" w:oddVBand="0" w:evenVBand="0" w:oddHBand="0" w:evenHBand="0" w:firstRowFirstColumn="0" w:firstRowLastColumn="0" w:lastRowFirstColumn="0" w:lastRowLastColumn="0"/>
               <w:rPr>
                 <w:rFonts w:ascii="Arial" w:eastAsia="Times New Roman" w:hAnsi="Arial" w:cs="Arial"/>
                 <w:color w:val="000000"/>
                 <w:kern w:val="0"/>
+                <w:sz w:val="20"/>
+                <w:szCs w:val="20"/>
                 <w:lang w:val="en-US" w:eastAsia="ja-JP"/>
                 <w14:ligatures w14:val="none"/>
               </w:rPr>
             </w:pPr>
+            <w:proofErr w:type="spellStart"/>
             <w:r>
               <w:rPr>
                 <w:rFonts w:ascii="Arial" w:eastAsia="Times New Roman" w:hAnsi="Arial" w:cs="Arial"/>
                 <w:color w:val="000000"/>
                 <w:kern w:val="0"/>
-                <w:lang w:eastAsia="ja-JP"/>
-                <w14:ligatures w14:val="none"/>
-              </w:rPr>
-              <w:t xml:space="preserve">Ograniczenie finansowe </w:t>
-            </w:r>
-          </w:p>
-        </w:tc>
-        <w:tc>
-          <w:tcPr>
-            <w:tcW w:w="1173" w:type="pct"/>
-            <w:tcBorders>
-              <w:top w:val="nil"/>
-              <w:left w:val="nil"/>
-              <w:bottom w:val="single" w:sz="4" w:space="0" w:color="auto"/>
-              <w:right w:val="single" w:sz="4" w:space="0" w:color="auto"/>
-            </w:tcBorders>
-            <w:shd w:val="clear" w:color="auto" w:fill="auto"/>
-            <w:noWrap/>
-            <w:vAlign w:val="center"/>
-            <w:hideMark/>
-          </w:tcPr>
-          <w:p>
-            <w:pPr>
-              <w:jc w:val="center"/>
-              <w:rPr>
-                <w:rFonts w:ascii="Arial" w:eastAsia="Times New Roman" w:hAnsi="Arial" w:cs="Arial"/>
-                <w:color w:val="000000"/>
-                <w:kern w:val="0"/>
+                <w:sz w:val="20"/>
+                <w:szCs w:val="20"/>
                 <w:lang w:val="en-US" w:eastAsia="ja-JP"/>
                 <w14:ligatures w14:val="none"/>
               </w:rPr>
-            </w:pPr>
-            <w:r>
-              <w:rPr>
-                <w:rFonts w:ascii="Arial" w:eastAsia="Times New Roman" w:hAnsi="Arial" w:cs="Arial"/>
-                <w:color w:val="000000"/>
-                <w:kern w:val="0"/>
-                <w:lang w:val="en-US" w:eastAsia="ja-JP"/>
-                <w14:ligatures w14:val="none"/>
-              </w:rPr>
-              <w:t> </w:t>
-            </w:r>
+              <w:t>wysoka</w:t>
+            </w:r>
+            <w:proofErr w:type="spellEnd"/>
           </w:p>
         </w:tc>
         <w:tc>
           <w:tcPr>
             <w:tcW w:w="2656" w:type="pct"/>
-            <w:tcBorders>
-              <w:top w:val="nil"/>
-              <w:left w:val="nil"/>
-              <w:bottom w:val="single" w:sz="4" w:space="0" w:color="auto"/>
-              <w:right w:val="single" w:sz="4" w:space="0" w:color="auto"/>
-            </w:tcBorders>
-            <w:shd w:val="clear" w:color="auto" w:fill="auto"/>
+            <w:shd w:val="clear" w:color="auto" w:fill="F8F8F8" w:themeFill="background2"/>
+            <w:tcMar>
+              <w:top w:w="57" w:type="dxa"/>
+              <w:left w:w="57" w:type="dxa"/>
+              <w:bottom w:w="57" w:type="dxa"/>
+              <w:right w:w="57" w:type="dxa"/>
+            </w:tcMar>
             <w:vAlign w:val="center"/>
             <w:hideMark/>
           </w:tcPr>
@@ -4179,10 +4284,13 @@
                 <w:ilvl w:val="0"/>
                 <w:numId w:val="6"/>
               </w:numPr>
+              <w:cnfStyle w:val="000000000000" w:firstRow="0" w:lastRow="0" w:firstColumn="0" w:lastColumn="0" w:oddVBand="0" w:evenVBand="0" w:oddHBand="0" w:evenHBand="0" w:firstRowFirstColumn="0" w:firstRowLastColumn="0" w:lastRowFirstColumn="0" w:lastRowLastColumn="0"/>
               <w:rPr>
                 <w:rFonts w:ascii="Arial" w:eastAsia="Times New Roman" w:hAnsi="Arial" w:cs="Arial"/>
                 <w:color w:val="000000"/>
                 <w:kern w:val="0"/>
+                <w:sz w:val="20"/>
+                <w:szCs w:val="20"/>
                 <w:lang w:eastAsia="ja-JP"/>
                 <w14:ligatures w14:val="none"/>
               </w:rPr>
@@ -4192,40 +4300,12 @@
                 <w:rFonts w:ascii="Arial" w:eastAsia="Times New Roman" w:hAnsi="Arial" w:cs="Arial"/>
                 <w:color w:val="000000"/>
                 <w:kern w:val="0"/>
+                <w:sz w:val="20"/>
+                <w:szCs w:val="20"/>
                 <w:lang w:eastAsia="ja-JP"/>
                 <w14:ligatures w14:val="none"/>
               </w:rPr>
-              <w:t xml:space="preserve">podział całości na moduły </w:t>
-            </w:r>
-            <w:r>
-              <w:rPr>
-                <w:rFonts w:ascii="Arial" w:eastAsia="Times New Roman" w:hAnsi="Arial" w:cs="Arial"/>
-                <w:color w:val="000000"/>
-                <w:kern w:val="0"/>
-                <w:lang w:eastAsia="ja-JP"/>
-                <w14:ligatures w14:val="none"/>
-              </w:rPr>
-              <w:t>w</w:t>
-            </w:r>
-            <w:r>
-              <w:rPr>
-                <w:rFonts w:ascii="Arial" w:eastAsia="Times New Roman" w:hAnsi="Arial" w:cs="Arial"/>
-                <w:color w:val="000000"/>
-                <w:kern w:val="0"/>
-                <w:lang w:eastAsia="ja-JP"/>
-                <w14:ligatures w14:val="none"/>
-              </w:rPr>
-              <w:t>drażan</w:t>
-            </w:r>
-            <w:r>
-              <w:rPr>
-                <w:rFonts w:ascii="Arial" w:eastAsia="Times New Roman" w:hAnsi="Arial" w:cs="Arial"/>
-                <w:color w:val="000000"/>
-                <w:kern w:val="0"/>
-                <w:lang w:eastAsia="ja-JP"/>
-                <w14:ligatures w14:val="none"/>
-              </w:rPr>
-              <w:t>e w różnym okresie czasu</w:t>
+              <w:t>podział całości na moduły wdrażane w różnym okresie czasu</w:t>
             </w:r>
           </w:p>
           <w:p>
@@ -4235,10 +4315,13 @@
                 <w:ilvl w:val="0"/>
                 <w:numId w:val="6"/>
               </w:numPr>
+              <w:cnfStyle w:val="000000000000" w:firstRow="0" w:lastRow="0" w:firstColumn="0" w:lastColumn="0" w:oddVBand="0" w:evenVBand="0" w:oddHBand="0" w:evenHBand="0" w:firstRowFirstColumn="0" w:firstRowLastColumn="0" w:lastRowFirstColumn="0" w:lastRowLastColumn="0"/>
               <w:rPr>
                 <w:rFonts w:ascii="Arial" w:eastAsia="Times New Roman" w:hAnsi="Arial" w:cs="Arial"/>
                 <w:color w:val="000000"/>
                 <w:kern w:val="0"/>
+                <w:sz w:val="20"/>
+                <w:szCs w:val="20"/>
                 <w:lang w:eastAsia="ja-JP"/>
                 <w14:ligatures w14:val="none"/>
               </w:rPr>
@@ -4248,30 +4331,12 @@
                 <w:rFonts w:ascii="Arial" w:eastAsia="Times New Roman" w:hAnsi="Arial" w:cs="Arial"/>
                 <w:color w:val="000000"/>
                 <w:kern w:val="0"/>
+                <w:sz w:val="20"/>
+                <w:szCs w:val="20"/>
                 <w:lang w:eastAsia="ja-JP"/>
                 <w14:ligatures w14:val="none"/>
               </w:rPr>
-              <w:t>w</w:t>
-            </w:r>
-            <w:r>
-              <w:rPr>
-                <w:rFonts w:ascii="Arial" w:eastAsia="Times New Roman" w:hAnsi="Arial" w:cs="Arial"/>
-                <w:color w:val="000000"/>
-                <w:kern w:val="0"/>
-                <w:lang w:eastAsia="ja-JP"/>
-                <w14:ligatures w14:val="none"/>
-              </w:rPr>
-              <w:t xml:space="preserve">ybranie krytycznego </w:t>
-            </w:r>
-            <w:r>
-              <w:rPr>
-                <w:rFonts w:ascii="Arial" w:eastAsia="Times New Roman" w:hAnsi="Arial" w:cs="Arial"/>
-                <w:color w:val="000000"/>
-                <w:kern w:val="0"/>
-                <w:lang w:eastAsia="ja-JP"/>
-                <w14:ligatures w14:val="none"/>
-              </w:rPr>
-              <w:t>obszaru do realizacji</w:t>
+              <w:t>wybranie krytycznego obszaru do realizacji</w:t>
             </w:r>
           </w:p>
           <w:p>
@@ -4281,10 +4346,13 @@
                 <w:ilvl w:val="0"/>
                 <w:numId w:val="6"/>
               </w:numPr>
+              <w:cnfStyle w:val="000000000000" w:firstRow="0" w:lastRow="0" w:firstColumn="0" w:lastColumn="0" w:oddVBand="0" w:evenVBand="0" w:oddHBand="0" w:evenHBand="0" w:firstRowFirstColumn="0" w:firstRowLastColumn="0" w:lastRowFirstColumn="0" w:lastRowLastColumn="0"/>
               <w:rPr>
                 <w:rFonts w:ascii="Arial" w:eastAsia="Times New Roman" w:hAnsi="Arial" w:cs="Arial"/>
                 <w:color w:val="000000"/>
                 <w:kern w:val="0"/>
+                <w:sz w:val="20"/>
+                <w:szCs w:val="20"/>
                 <w:lang w:eastAsia="ja-JP"/>
                 <w14:ligatures w14:val="none"/>
               </w:rPr>
@@ -4294,6 +4362,8 @@
                 <w:rFonts w:ascii="Arial" w:eastAsia="Times New Roman" w:hAnsi="Arial" w:cs="Arial"/>
                 <w:color w:val="000000"/>
                 <w:kern w:val="0"/>
+                <w:sz w:val="20"/>
+                <w:szCs w:val="20"/>
                 <w:lang w:eastAsia="ja-JP"/>
                 <w14:ligatures w14:val="none"/>
               </w:rPr>
@@ -4304,93 +4374,111 @@
       </w:tr>
       <w:tr>
         <w:trPr>
+          <w:cnfStyle w:val="000000100000" w:firstRow="0" w:lastRow="0" w:firstColumn="0" w:lastColumn="0" w:oddVBand="0" w:evenVBand="0" w:oddHBand="1" w:evenHBand="0" w:firstRowFirstColumn="0" w:firstRowLastColumn="0" w:lastRowFirstColumn="0" w:lastRowLastColumn="0"/>
           <w:trHeight w:val="375"/>
+          <w:jc w:val="center"/>
         </w:trPr>
         <w:tc>
           <w:tcPr>
+            <w:cnfStyle w:val="001000000000" w:firstRow="0" w:lastRow="0" w:firstColumn="1" w:lastColumn="0" w:oddVBand="0" w:evenVBand="0" w:oddHBand="0" w:evenHBand="0" w:firstRowFirstColumn="0" w:firstRowLastColumn="0" w:lastRowFirstColumn="0" w:lastRowLastColumn="0"/>
             <w:tcW w:w="1171" w:type="pct"/>
             <w:tcBorders>
-              <w:top w:val="nil"/>
-              <w:left w:val="single" w:sz="4" w:space="0" w:color="auto"/>
-              <w:bottom w:val="single" w:sz="4" w:space="0" w:color="auto"/>
-              <w:right w:val="single" w:sz="4" w:space="0" w:color="auto"/>
+              <w:left w:val="none" w:sz="0" w:space="0" w:color="auto"/>
             </w:tcBorders>
-            <w:shd w:val="clear" w:color="auto" w:fill="auto"/>
             <w:noWrap/>
+            <w:tcMar>
+              <w:top w:w="57" w:type="dxa"/>
+              <w:left w:w="57" w:type="dxa"/>
+              <w:bottom w:w="57" w:type="dxa"/>
+              <w:right w:w="57" w:type="dxa"/>
+            </w:tcMar>
             <w:vAlign w:val="center"/>
             <w:hideMark/>
           </w:tcPr>
           <w:p>
             <w:pPr>
               <w:jc w:val="center"/>
+              <w:rPr>
+                <w:rFonts w:ascii="Arial" w:eastAsia="Times New Roman" w:hAnsi="Arial" w:cs="Arial"/>
+                <w:b w:val="0"/>
+                <w:bCs w:val="0"/>
+                <w:kern w:val="0"/>
+                <w:sz w:val="20"/>
+                <w:szCs w:val="20"/>
+                <w:lang w:val="en-US" w:eastAsia="ja-JP"/>
+                <w14:ligatures w14:val="none"/>
+              </w:rPr>
+            </w:pPr>
+            <w:r>
+              <w:rPr>
+                <w:rFonts w:ascii="Arial" w:eastAsia="Times New Roman" w:hAnsi="Arial" w:cs="Arial"/>
+                <w:b w:val="0"/>
+                <w:bCs w:val="0"/>
+                <w:kern w:val="0"/>
+                <w:sz w:val="20"/>
+                <w:szCs w:val="20"/>
+                <w:lang w:eastAsia="ja-JP"/>
+                <w14:ligatures w14:val="none"/>
+              </w:rPr>
+              <w:t>Ograniczenie czasowe</w:t>
+            </w:r>
+          </w:p>
+        </w:tc>
+        <w:tc>
+          <w:tcPr>
+            <w:tcW w:w="1173" w:type="pct"/>
+            <w:shd w:val="clear" w:color="auto" w:fill="F8F8F8" w:themeFill="background2"/>
+            <w:noWrap/>
+            <w:tcMar>
+              <w:top w:w="57" w:type="dxa"/>
+              <w:left w:w="57" w:type="dxa"/>
+              <w:bottom w:w="57" w:type="dxa"/>
+              <w:right w:w="57" w:type="dxa"/>
+            </w:tcMar>
+            <w:vAlign w:val="center"/>
+            <w:hideMark/>
+          </w:tcPr>
+          <w:p>
+            <w:pPr>
+              <w:jc w:val="center"/>
+              <w:cnfStyle w:val="000000100000" w:firstRow="0" w:lastRow="0" w:firstColumn="0" w:lastColumn="0" w:oddVBand="0" w:evenVBand="0" w:oddHBand="1" w:evenHBand="0" w:firstRowFirstColumn="0" w:firstRowLastColumn="0" w:lastRowFirstColumn="0" w:lastRowLastColumn="0"/>
               <w:rPr>
                 <w:rFonts w:ascii="Arial" w:eastAsia="Times New Roman" w:hAnsi="Arial" w:cs="Arial"/>
                 <w:color w:val="000000"/>
                 <w:kern w:val="0"/>
+                <w:sz w:val="20"/>
+                <w:szCs w:val="20"/>
                 <w:lang w:val="en-US" w:eastAsia="ja-JP"/>
                 <w14:ligatures w14:val="none"/>
               </w:rPr>
             </w:pPr>
+            <w:proofErr w:type="spellStart"/>
             <w:r>
               <w:rPr>
                 <w:rFonts w:ascii="Arial" w:eastAsia="Times New Roman" w:hAnsi="Arial" w:cs="Arial"/>
                 <w:color w:val="000000"/>
                 <w:kern w:val="0"/>
-                <w:lang w:eastAsia="ja-JP"/>
-                <w14:ligatures w14:val="none"/>
-              </w:rPr>
-              <w:t xml:space="preserve">Ograniczenie czasowe </w:t>
-            </w:r>
-          </w:p>
-        </w:tc>
-        <w:tc>
-          <w:tcPr>
-            <w:tcW w:w="1173" w:type="pct"/>
-            <w:tcBorders>
-              <w:top w:val="nil"/>
-              <w:left w:val="nil"/>
-              <w:bottom w:val="single" w:sz="4" w:space="0" w:color="auto"/>
-              <w:right w:val="single" w:sz="4" w:space="0" w:color="auto"/>
-            </w:tcBorders>
-            <w:shd w:val="clear" w:color="auto" w:fill="auto"/>
-            <w:noWrap/>
-            <w:vAlign w:val="center"/>
-            <w:hideMark/>
-          </w:tcPr>
-          <w:p>
-            <w:pPr>
-              <w:jc w:val="center"/>
-              <w:rPr>
-                <w:rFonts w:ascii="Arial" w:eastAsia="Times New Roman" w:hAnsi="Arial" w:cs="Arial"/>
-                <w:color w:val="000000"/>
-                <w:kern w:val="0"/>
+                <w:sz w:val="20"/>
+                <w:szCs w:val="20"/>
                 <w:lang w:val="en-US" w:eastAsia="ja-JP"/>
                 <w14:ligatures w14:val="none"/>
               </w:rPr>
-            </w:pPr>
-            <w:r>
-              <w:rPr>
-                <w:rFonts w:ascii="Arial" w:eastAsia="Times New Roman" w:hAnsi="Arial" w:cs="Arial"/>
-                <w:color w:val="000000"/>
-                <w:kern w:val="0"/>
-                <w:lang w:val="en-US" w:eastAsia="ja-JP"/>
-                <w14:ligatures w14:val="none"/>
-              </w:rPr>
-              <w:t> </w:t>
-            </w:r>
+              <w:t>średnia</w:t>
+            </w:r>
+            <w:proofErr w:type="spellEnd"/>
           </w:p>
         </w:tc>
         <w:tc>
           <w:tcPr>
             <w:tcW w:w="2656" w:type="pct"/>
-            <w:tcBorders>
-              <w:top w:val="nil"/>
-              <w:left w:val="nil"/>
-              <w:bottom w:val="single" w:sz="4" w:space="0" w:color="auto"/>
-              <w:right w:val="single" w:sz="4" w:space="0" w:color="auto"/>
-            </w:tcBorders>
-            <w:shd w:val="clear" w:color="auto" w:fill="auto"/>
+            <w:shd w:val="clear" w:color="auto" w:fill="F8F8F8" w:themeFill="background2"/>
             <w:noWrap/>
+            <w:tcMar>
+              <w:top w:w="57" w:type="dxa"/>
+              <w:left w:w="57" w:type="dxa"/>
+              <w:bottom w:w="57" w:type="dxa"/>
+              <w:right w:w="57" w:type="dxa"/>
+            </w:tcMar>
             <w:vAlign w:val="center"/>
             <w:hideMark/>
           </w:tcPr>
@@ -4401,10 +4489,13 @@
                 <w:ilvl w:val="0"/>
                 <w:numId w:val="7"/>
               </w:numPr>
+              <w:cnfStyle w:val="000000100000" w:firstRow="0" w:lastRow="0" w:firstColumn="0" w:lastColumn="0" w:oddVBand="0" w:evenVBand="0" w:oddHBand="1" w:evenHBand="0" w:firstRowFirstColumn="0" w:firstRowLastColumn="0" w:lastRowFirstColumn="0" w:lastRowLastColumn="0"/>
               <w:rPr>
                 <w:rFonts w:ascii="Arial" w:eastAsia="Times New Roman" w:hAnsi="Arial" w:cs="Arial"/>
                 <w:color w:val="000000"/>
                 <w:kern w:val="0"/>
+                <w:sz w:val="20"/>
+                <w:szCs w:val="20"/>
                 <w:lang w:eastAsia="ja-JP"/>
                 <w14:ligatures w14:val="none"/>
               </w:rPr>
@@ -4414,20 +4505,72 @@
                 <w:rFonts w:ascii="Arial" w:eastAsia="Times New Roman" w:hAnsi="Arial" w:cs="Arial"/>
                 <w:color w:val="000000"/>
                 <w:kern w:val="0"/>
+                <w:sz w:val="20"/>
+                <w:szCs w:val="20"/>
                 <w:lang w:eastAsia="ja-JP"/>
                 <w14:ligatures w14:val="none"/>
               </w:rPr>
-              <w:t xml:space="preserve">zwiększenie </w:t>
+              <w:t>o</w:t>
             </w:r>
             <w:r>
               <w:rPr>
                 <w:rFonts w:ascii="Arial" w:eastAsia="Times New Roman" w:hAnsi="Arial" w:cs="Arial"/>
                 <w:color w:val="000000"/>
                 <w:kern w:val="0"/>
+                <w:sz w:val="20"/>
+                <w:szCs w:val="20"/>
                 <w:lang w:eastAsia="ja-JP"/>
                 <w14:ligatures w14:val="none"/>
               </w:rPr>
-              <w:t>zespołu do pracy nad projektem</w:t>
+              <w:t>pra</w:t>
+            </w:r>
+            <w:r>
+              <w:rPr>
+                <w:rFonts w:ascii="Arial" w:eastAsia="Times New Roman" w:hAnsi="Arial" w:cs="Arial"/>
+                <w:color w:val="000000"/>
+                <w:kern w:val="0"/>
+                <w:sz w:val="20"/>
+                <w:szCs w:val="20"/>
+                <w:lang w:eastAsia="ja-JP"/>
+                <w14:ligatures w14:val="none"/>
+              </w:rPr>
+              <w:t>cowanie</w:t>
+            </w:r>
+            <w:r>
+              <w:rPr>
+                <w:rFonts w:ascii="Arial" w:eastAsia="Times New Roman" w:hAnsi="Arial" w:cs="Arial"/>
+                <w:color w:val="000000"/>
+                <w:kern w:val="0"/>
+                <w:sz w:val="20"/>
+                <w:szCs w:val="20"/>
+                <w:lang w:eastAsia="ja-JP"/>
+                <w14:ligatures w14:val="none"/>
+              </w:rPr>
+              <w:t xml:space="preserve"> harmonogram</w:t>
+            </w:r>
+            <w:r>
+              <w:rPr>
+                <w:rFonts w:ascii="Arial" w:eastAsia="Times New Roman" w:hAnsi="Arial" w:cs="Arial"/>
+                <w:color w:val="000000"/>
+                <w:kern w:val="0"/>
+                <w:sz w:val="20"/>
+                <w:szCs w:val="20"/>
+                <w:lang w:eastAsia="ja-JP"/>
+                <w14:ligatures w14:val="none"/>
+              </w:rPr>
+              <w:t>u</w:t>
+            </w:r>
+            <w:r>
+              <w:rPr>
+                <w:rFonts w:ascii="Arial" w:eastAsia="Times New Roman" w:hAnsi="Arial" w:cs="Arial"/>
+                <w:color w:val="000000"/>
+                <w:kern w:val="0"/>
+                <w:sz w:val="20"/>
+                <w:szCs w:val="20"/>
+                <w:lang w:eastAsia="ja-JP"/>
+                <w14:ligatures w14:val="none"/>
+              </w:rPr>
+              <w:t xml:space="preserve"> projektu, uwzględniając ewentualne opóźnienia</w:t>
             </w:r>
           </w:p>
           <w:p>
@@ -4437,10 +4580,13 @@
                 <w:ilvl w:val="0"/>
                 <w:numId w:val="7"/>
               </w:numPr>
+              <w:cnfStyle w:val="000000100000" w:firstRow="0" w:lastRow="0" w:firstColumn="0" w:lastColumn="0" w:oddVBand="0" w:evenVBand="0" w:oddHBand="1" w:evenHBand="0" w:firstRowFirstColumn="0" w:firstRowLastColumn="0" w:lastRowFirstColumn="0" w:lastRowLastColumn="0"/>
               <w:rPr>
                 <w:rFonts w:ascii="Arial" w:eastAsia="Times New Roman" w:hAnsi="Arial" w:cs="Arial"/>
                 <w:color w:val="000000"/>
                 <w:kern w:val="0"/>
+                <w:sz w:val="20"/>
+                <w:szCs w:val="20"/>
                 <w:lang w:eastAsia="ja-JP"/>
                 <w14:ligatures w14:val="none"/>
               </w:rPr>
@@ -4450,6 +4596,39 @@
                 <w:rFonts w:ascii="Arial" w:eastAsia="Times New Roman" w:hAnsi="Arial" w:cs="Arial"/>
                 <w:color w:val="000000"/>
                 <w:kern w:val="0"/>
+                <w:sz w:val="20"/>
+                <w:szCs w:val="20"/>
+                <w:lang w:eastAsia="ja-JP"/>
+                <w14:ligatures w14:val="none"/>
+              </w:rPr>
+              <w:t>zwiększenie zespołu do pracy nad projektem</w:t>
+            </w:r>
+          </w:p>
+          <w:p>
+            <w:pPr>
+              <w:pStyle w:val="Akapitzlist"/>
+              <w:numPr>
+                <w:ilvl w:val="0"/>
+                <w:numId w:val="7"/>
+              </w:numPr>
+              <w:cnfStyle w:val="000000100000" w:firstRow="0" w:lastRow="0" w:firstColumn="0" w:lastColumn="0" w:oddVBand="0" w:evenVBand="0" w:oddHBand="1" w:evenHBand="0" w:firstRowFirstColumn="0" w:firstRowLastColumn="0" w:lastRowFirstColumn="0" w:lastRowLastColumn="0"/>
+              <w:rPr>
+                <w:rFonts w:ascii="Arial" w:eastAsia="Times New Roman" w:hAnsi="Arial" w:cs="Arial"/>
+                <w:color w:val="000000"/>
+                <w:kern w:val="0"/>
+                <w:sz w:val="20"/>
+                <w:szCs w:val="20"/>
+                <w:lang w:eastAsia="ja-JP"/>
+                <w14:ligatures w14:val="none"/>
+              </w:rPr>
+            </w:pPr>
+            <w:r>
+              <w:rPr>
+                <w:rFonts w:ascii="Arial" w:eastAsia="Times New Roman" w:hAnsi="Arial" w:cs="Arial"/>
+                <w:color w:val="000000"/>
+                <w:kern w:val="0"/>
+                <w:sz w:val="20"/>
+                <w:szCs w:val="20"/>
                 <w:lang w:eastAsia="ja-JP"/>
                 <w14:ligatures w14:val="none"/>
               </w:rPr>
@@ -4461,92 +4640,109 @@
       <w:tr>
         <w:trPr>
           <w:trHeight w:val="375"/>
+          <w:jc w:val="center"/>
         </w:trPr>
         <w:tc>
           <w:tcPr>
+            <w:cnfStyle w:val="001000000000" w:firstRow="0" w:lastRow="0" w:firstColumn="1" w:lastColumn="0" w:oddVBand="0" w:evenVBand="0" w:oddHBand="0" w:evenHBand="0" w:firstRowFirstColumn="0" w:firstRowLastColumn="0" w:lastRowFirstColumn="0" w:lastRowLastColumn="0"/>
             <w:tcW w:w="1171" w:type="pct"/>
             <w:tcBorders>
-              <w:top w:val="nil"/>
-              <w:left w:val="single" w:sz="4" w:space="0" w:color="auto"/>
-              <w:bottom w:val="single" w:sz="4" w:space="0" w:color="auto"/>
-              <w:right w:val="single" w:sz="4" w:space="0" w:color="auto"/>
+              <w:left w:val="none" w:sz="0" w:space="0" w:color="auto"/>
             </w:tcBorders>
-            <w:shd w:val="clear" w:color="auto" w:fill="auto"/>
             <w:noWrap/>
+            <w:tcMar>
+              <w:top w:w="57" w:type="dxa"/>
+              <w:left w:w="57" w:type="dxa"/>
+              <w:bottom w:w="57" w:type="dxa"/>
+              <w:right w:w="57" w:type="dxa"/>
+            </w:tcMar>
             <w:vAlign w:val="center"/>
             <w:hideMark/>
           </w:tcPr>
           <w:p>
             <w:pPr>
               <w:jc w:val="center"/>
+              <w:rPr>
+                <w:rFonts w:ascii="Arial" w:eastAsia="Times New Roman" w:hAnsi="Arial" w:cs="Arial"/>
+                <w:b w:val="0"/>
+                <w:bCs w:val="0"/>
+                <w:kern w:val="0"/>
+                <w:sz w:val="20"/>
+                <w:szCs w:val="20"/>
+                <w:lang w:val="en-US" w:eastAsia="ja-JP"/>
+                <w14:ligatures w14:val="none"/>
+              </w:rPr>
+            </w:pPr>
+            <w:r>
+              <w:rPr>
+                <w:rFonts w:ascii="Arial" w:eastAsia="Times New Roman" w:hAnsi="Arial" w:cs="Arial"/>
+                <w:b w:val="0"/>
+                <w:bCs w:val="0"/>
+                <w:kern w:val="0"/>
+                <w:sz w:val="20"/>
+                <w:szCs w:val="20"/>
+                <w:lang w:eastAsia="ja-JP"/>
+                <w14:ligatures w14:val="none"/>
+              </w:rPr>
+              <w:t>Opór ze strony pracowników</w:t>
+            </w:r>
+          </w:p>
+        </w:tc>
+        <w:tc>
+          <w:tcPr>
+            <w:tcW w:w="1173" w:type="pct"/>
+            <w:shd w:val="clear" w:color="auto" w:fill="F8F8F8" w:themeFill="background2"/>
+            <w:noWrap/>
+            <w:tcMar>
+              <w:top w:w="57" w:type="dxa"/>
+              <w:left w:w="57" w:type="dxa"/>
+              <w:bottom w:w="57" w:type="dxa"/>
+              <w:right w:w="57" w:type="dxa"/>
+            </w:tcMar>
+            <w:vAlign w:val="center"/>
+            <w:hideMark/>
+          </w:tcPr>
+          <w:p>
+            <w:pPr>
+              <w:jc w:val="center"/>
+              <w:cnfStyle w:val="000000000000" w:firstRow="0" w:lastRow="0" w:firstColumn="0" w:lastColumn="0" w:oddVBand="0" w:evenVBand="0" w:oddHBand="0" w:evenHBand="0" w:firstRowFirstColumn="0" w:firstRowLastColumn="0" w:lastRowFirstColumn="0" w:lastRowLastColumn="0"/>
               <w:rPr>
                 <w:rFonts w:ascii="Arial" w:eastAsia="Times New Roman" w:hAnsi="Arial" w:cs="Arial"/>
                 <w:color w:val="000000"/>
                 <w:kern w:val="0"/>
+                <w:sz w:val="20"/>
+                <w:szCs w:val="20"/>
                 <w:lang w:val="en-US" w:eastAsia="ja-JP"/>
                 <w14:ligatures w14:val="none"/>
               </w:rPr>
             </w:pPr>
+            <w:proofErr w:type="spellStart"/>
             <w:r>
               <w:rPr>
                 <w:rFonts w:ascii="Arial" w:eastAsia="Times New Roman" w:hAnsi="Arial" w:cs="Arial"/>
                 <w:color w:val="000000"/>
                 <w:kern w:val="0"/>
-                <w:lang w:eastAsia="ja-JP"/>
-                <w14:ligatures w14:val="none"/>
-              </w:rPr>
-              <w:t xml:space="preserve">Opór ze strony pracowników </w:t>
-            </w:r>
-          </w:p>
-        </w:tc>
-        <w:tc>
-          <w:tcPr>
-            <w:tcW w:w="1173" w:type="pct"/>
-            <w:tcBorders>
-              <w:top w:val="nil"/>
-              <w:left w:val="nil"/>
-              <w:bottom w:val="single" w:sz="4" w:space="0" w:color="auto"/>
-              <w:right w:val="single" w:sz="4" w:space="0" w:color="auto"/>
-            </w:tcBorders>
-            <w:shd w:val="clear" w:color="auto" w:fill="auto"/>
-            <w:noWrap/>
-            <w:vAlign w:val="center"/>
-            <w:hideMark/>
-          </w:tcPr>
-          <w:p>
-            <w:pPr>
-              <w:jc w:val="center"/>
-              <w:rPr>
-                <w:rFonts w:ascii="Arial" w:eastAsia="Times New Roman" w:hAnsi="Arial" w:cs="Arial"/>
-                <w:color w:val="000000"/>
-                <w:kern w:val="0"/>
+                <w:sz w:val="20"/>
+                <w:szCs w:val="20"/>
                 <w:lang w:val="en-US" w:eastAsia="ja-JP"/>
                 <w14:ligatures w14:val="none"/>
               </w:rPr>
-            </w:pPr>
-            <w:r>
-              <w:rPr>
-                <w:rFonts w:ascii="Arial" w:eastAsia="Times New Roman" w:hAnsi="Arial" w:cs="Arial"/>
-                <w:color w:val="000000"/>
-                <w:kern w:val="0"/>
-                <w:lang w:val="en-US" w:eastAsia="ja-JP"/>
-                <w14:ligatures w14:val="none"/>
-              </w:rPr>
-              <w:t> </w:t>
-            </w:r>
+              <w:t>niska</w:t>
+            </w:r>
+            <w:proofErr w:type="spellEnd"/>
           </w:p>
         </w:tc>
         <w:tc>
           <w:tcPr>
             <w:tcW w:w="2656" w:type="pct"/>
-            <w:tcBorders>
-              <w:top w:val="nil"/>
-              <w:left w:val="nil"/>
-              <w:bottom w:val="single" w:sz="4" w:space="0" w:color="auto"/>
-              <w:right w:val="single" w:sz="4" w:space="0" w:color="auto"/>
-            </w:tcBorders>
-            <w:shd w:val="clear" w:color="auto" w:fill="auto"/>
+            <w:shd w:val="clear" w:color="auto" w:fill="F8F8F8" w:themeFill="background2"/>
             <w:noWrap/>
+            <w:tcMar>
+              <w:top w:w="57" w:type="dxa"/>
+              <w:left w:w="57" w:type="dxa"/>
+              <w:bottom w:w="57" w:type="dxa"/>
+              <w:right w:w="57" w:type="dxa"/>
+            </w:tcMar>
             <w:vAlign w:val="center"/>
             <w:hideMark/>
           </w:tcPr>
@@ -4557,10 +4753,13 @@
                 <w:ilvl w:val="0"/>
                 <w:numId w:val="8"/>
               </w:numPr>
+              <w:cnfStyle w:val="000000000000" w:firstRow="0" w:lastRow="0" w:firstColumn="0" w:lastColumn="0" w:oddVBand="0" w:evenVBand="0" w:oddHBand="0" w:evenHBand="0" w:firstRowFirstColumn="0" w:firstRowLastColumn="0" w:lastRowFirstColumn="0" w:lastRowLastColumn="0"/>
               <w:rPr>
                 <w:rFonts w:ascii="Arial" w:eastAsia="Times New Roman" w:hAnsi="Arial" w:cs="Arial"/>
                 <w:color w:val="000000"/>
                 <w:kern w:val="0"/>
+                <w:sz w:val="20"/>
+                <w:szCs w:val="20"/>
                 <w:lang w:eastAsia="ja-JP"/>
                 <w14:ligatures w14:val="none"/>
               </w:rPr>
@@ -4570,6 +4769,8 @@
                 <w:rFonts w:ascii="Arial" w:eastAsia="Times New Roman" w:hAnsi="Arial" w:cs="Arial"/>
                 <w:color w:val="000000"/>
                 <w:kern w:val="0"/>
+                <w:sz w:val="20"/>
+                <w:szCs w:val="20"/>
                 <w:lang w:eastAsia="ja-JP"/>
                 <w14:ligatures w14:val="none"/>
               </w:rPr>
@@ -4583,10 +4784,13 @@
                 <w:ilvl w:val="0"/>
                 <w:numId w:val="8"/>
               </w:numPr>
+              <w:cnfStyle w:val="000000000000" w:firstRow="0" w:lastRow="0" w:firstColumn="0" w:lastColumn="0" w:oddVBand="0" w:evenVBand="0" w:oddHBand="0" w:evenHBand="0" w:firstRowFirstColumn="0" w:firstRowLastColumn="0" w:lastRowFirstColumn="0" w:lastRowLastColumn="0"/>
               <w:rPr>
                 <w:rFonts w:ascii="Arial" w:eastAsia="Times New Roman" w:hAnsi="Arial" w:cs="Arial"/>
                 <w:color w:val="000000"/>
                 <w:kern w:val="0"/>
+                <w:sz w:val="20"/>
+                <w:szCs w:val="20"/>
                 <w:lang w:eastAsia="ja-JP"/>
                 <w14:ligatures w14:val="none"/>
               </w:rPr>
@@ -4596,20 +4800,12 @@
                 <w:rFonts w:ascii="Arial" w:eastAsia="Times New Roman" w:hAnsi="Arial" w:cs="Arial"/>
                 <w:color w:val="000000"/>
                 <w:kern w:val="0"/>
+                <w:sz w:val="20"/>
+                <w:szCs w:val="20"/>
                 <w:lang w:eastAsia="ja-JP"/>
                 <w14:ligatures w14:val="none"/>
               </w:rPr>
-              <w:t>intuicyjny łatwy w obsłudze s</w:t>
-            </w:r>
-            <w:r>
-              <w:rPr>
-                <w:rFonts w:ascii="Arial" w:eastAsia="Times New Roman" w:hAnsi="Arial" w:cs="Arial"/>
-                <w:color w:val="000000"/>
-                <w:kern w:val="0"/>
-                <w:lang w:eastAsia="ja-JP"/>
-                <w14:ligatures w14:val="none"/>
-              </w:rPr>
-              <w:t>ystem</w:t>
+              <w:t>intuicyjny łatwy w obsłudze system</w:t>
             </w:r>
           </w:p>
           <w:p>
@@ -4619,10 +4815,13 @@
                 <w:ilvl w:val="0"/>
                 <w:numId w:val="8"/>
               </w:numPr>
+              <w:cnfStyle w:val="000000000000" w:firstRow="0" w:lastRow="0" w:firstColumn="0" w:lastColumn="0" w:oddVBand="0" w:evenVBand="0" w:oddHBand="0" w:evenHBand="0" w:firstRowFirstColumn="0" w:firstRowLastColumn="0" w:lastRowFirstColumn="0" w:lastRowLastColumn="0"/>
               <w:rPr>
                 <w:rFonts w:ascii="Arial" w:eastAsia="Times New Roman" w:hAnsi="Arial" w:cs="Arial"/>
                 <w:color w:val="000000"/>
                 <w:kern w:val="0"/>
+                <w:sz w:val="20"/>
+                <w:szCs w:val="20"/>
                 <w:lang w:eastAsia="ja-JP"/>
                 <w14:ligatures w14:val="none"/>
               </w:rPr>
@@ -4632,10 +4831,284 @@
                 <w:rFonts w:ascii="Arial" w:eastAsia="Times New Roman" w:hAnsi="Arial" w:cs="Arial"/>
                 <w:color w:val="000000"/>
                 <w:kern w:val="0"/>
+                <w:sz w:val="20"/>
+                <w:szCs w:val="20"/>
                 <w:lang w:eastAsia="ja-JP"/>
                 <w14:ligatures w14:val="none"/>
               </w:rPr>
-              <w:t>szkolenie i wsparcie powdrożeniowe</w:t>
+              <w:t>odpowiednie szkolenia dla pracowników w celu zminimalizowania obaw związanych z nowym systemem</w:t>
+            </w:r>
+          </w:p>
+          <w:p>
+            <w:pPr>
+              <w:pStyle w:val="Akapitzlist"/>
+              <w:numPr>
+                <w:ilvl w:val="0"/>
+                <w:numId w:val="8"/>
+              </w:numPr>
+              <w:cnfStyle w:val="000000000000" w:firstRow="0" w:lastRow="0" w:firstColumn="0" w:lastColumn="0" w:oddVBand="0" w:evenVBand="0" w:oddHBand="0" w:evenHBand="0" w:firstRowFirstColumn="0" w:firstRowLastColumn="0" w:lastRowFirstColumn="0" w:lastRowLastColumn="0"/>
+              <w:rPr>
+                <w:rFonts w:ascii="Arial" w:eastAsia="Times New Roman" w:hAnsi="Arial" w:cs="Arial"/>
+                <w:color w:val="000000"/>
+                <w:kern w:val="0"/>
+                <w:sz w:val="20"/>
+                <w:szCs w:val="20"/>
+                <w:lang w:eastAsia="ja-JP"/>
+                <w14:ligatures w14:val="none"/>
+              </w:rPr>
+            </w:pPr>
+            <w:r>
+              <w:rPr>
+                <w:rFonts w:ascii="Arial" w:eastAsia="Times New Roman" w:hAnsi="Arial" w:cs="Arial"/>
+                <w:color w:val="000000"/>
+                <w:kern w:val="0"/>
+                <w:sz w:val="20"/>
+                <w:szCs w:val="20"/>
+                <w:lang w:eastAsia="ja-JP"/>
+                <w14:ligatures w14:val="none"/>
+              </w:rPr>
+              <w:t>wsparcie powdrożeniowe</w:t>
+            </w:r>
+          </w:p>
+        </w:tc>
+      </w:tr>
+      <w:tr>
+        <w:trPr>
+          <w:cnfStyle w:val="000000100000" w:firstRow="0" w:lastRow="0" w:firstColumn="0" w:lastColumn="0" w:oddVBand="0" w:evenVBand="0" w:oddHBand="1" w:evenHBand="0" w:firstRowFirstColumn="0" w:firstRowLastColumn="0" w:lastRowFirstColumn="0" w:lastRowLastColumn="0"/>
+          <w:trHeight w:val="375"/>
+          <w:jc w:val="center"/>
+        </w:trPr>
+        <w:tc>
+          <w:tcPr>
+            <w:cnfStyle w:val="001000000000" w:firstRow="0" w:lastRow="0" w:firstColumn="1" w:lastColumn="0" w:oddVBand="0" w:evenVBand="0" w:oddHBand="0" w:evenHBand="0" w:firstRowFirstColumn="0" w:firstRowLastColumn="0" w:lastRowFirstColumn="0" w:lastRowLastColumn="0"/>
+            <w:tcW w:w="1171" w:type="pct"/>
+            <w:tcBorders>
+              <w:left w:val="none" w:sz="0" w:space="0" w:color="auto"/>
+            </w:tcBorders>
+            <w:noWrap/>
+            <w:tcMar>
+              <w:top w:w="57" w:type="dxa"/>
+              <w:left w:w="57" w:type="dxa"/>
+              <w:bottom w:w="57" w:type="dxa"/>
+              <w:right w:w="57" w:type="dxa"/>
+            </w:tcMar>
+            <w:vAlign w:val="center"/>
+            <w:hideMark/>
+          </w:tcPr>
+          <w:p>
+            <w:pPr>
+              <w:jc w:val="center"/>
+              <w:rPr>
+                <w:rFonts w:ascii="Arial" w:eastAsia="Times New Roman" w:hAnsi="Arial" w:cs="Arial"/>
+                <w:b w:val="0"/>
+                <w:bCs w:val="0"/>
+                <w:kern w:val="0"/>
+                <w:sz w:val="20"/>
+                <w:szCs w:val="20"/>
+                <w:lang w:val="en-US" w:eastAsia="ja-JP"/>
+                <w14:ligatures w14:val="none"/>
+              </w:rPr>
+            </w:pPr>
+            <w:r>
+              <w:rPr>
+                <w:rFonts w:ascii="Arial" w:eastAsia="Times New Roman" w:hAnsi="Arial" w:cs="Arial"/>
+                <w:b w:val="0"/>
+                <w:bCs w:val="0"/>
+                <w:kern w:val="0"/>
+                <w:sz w:val="20"/>
+                <w:szCs w:val="20"/>
+                <w:lang w:eastAsia="ja-JP"/>
+                <w14:ligatures w14:val="none"/>
+              </w:rPr>
+              <w:t>Ograniczenie w integracji danych</w:t>
+            </w:r>
+          </w:p>
+        </w:tc>
+        <w:tc>
+          <w:tcPr>
+            <w:tcW w:w="1173" w:type="pct"/>
+            <w:shd w:val="clear" w:color="auto" w:fill="F8F8F8" w:themeFill="background2"/>
+            <w:noWrap/>
+            <w:tcMar>
+              <w:top w:w="57" w:type="dxa"/>
+              <w:left w:w="57" w:type="dxa"/>
+              <w:bottom w:w="57" w:type="dxa"/>
+              <w:right w:w="57" w:type="dxa"/>
+            </w:tcMar>
+            <w:vAlign w:val="center"/>
+            <w:hideMark/>
+          </w:tcPr>
+          <w:p>
+            <w:pPr>
+              <w:jc w:val="center"/>
+              <w:cnfStyle w:val="000000100000" w:firstRow="0" w:lastRow="0" w:firstColumn="0" w:lastColumn="0" w:oddVBand="0" w:evenVBand="0" w:oddHBand="1" w:evenHBand="0" w:firstRowFirstColumn="0" w:firstRowLastColumn="0" w:lastRowFirstColumn="0" w:lastRowLastColumn="0"/>
+              <w:rPr>
+                <w:rFonts w:ascii="Arial" w:eastAsia="Times New Roman" w:hAnsi="Arial" w:cs="Arial"/>
+                <w:color w:val="000000"/>
+                <w:kern w:val="0"/>
+                <w:sz w:val="20"/>
+                <w:szCs w:val="20"/>
+                <w:lang w:val="en-US" w:eastAsia="ja-JP"/>
+                <w14:ligatures w14:val="none"/>
+              </w:rPr>
+            </w:pPr>
+            <w:proofErr w:type="spellStart"/>
+            <w:r>
+              <w:rPr>
+                <w:rFonts w:ascii="Arial" w:eastAsia="Times New Roman" w:hAnsi="Arial" w:cs="Arial"/>
+                <w:color w:val="000000"/>
+                <w:kern w:val="0"/>
+                <w:sz w:val="20"/>
+                <w:szCs w:val="20"/>
+                <w:lang w:val="en-US" w:eastAsia="ja-JP"/>
+                <w14:ligatures w14:val="none"/>
+              </w:rPr>
+              <w:t>średnia</w:t>
+            </w:r>
+            <w:proofErr w:type="spellEnd"/>
+          </w:p>
+        </w:tc>
+        <w:tc>
+          <w:tcPr>
+            <w:tcW w:w="2656" w:type="pct"/>
+            <w:shd w:val="clear" w:color="auto" w:fill="F8F8F8" w:themeFill="background2"/>
+            <w:noWrap/>
+            <w:tcMar>
+              <w:top w:w="57" w:type="dxa"/>
+              <w:left w:w="57" w:type="dxa"/>
+              <w:bottom w:w="57" w:type="dxa"/>
+              <w:right w:w="57" w:type="dxa"/>
+            </w:tcMar>
+            <w:vAlign w:val="center"/>
+            <w:hideMark/>
+          </w:tcPr>
+          <w:p>
+            <w:pPr>
+              <w:pStyle w:val="Akapitzlist"/>
+              <w:numPr>
+                <w:ilvl w:val="0"/>
+                <w:numId w:val="9"/>
+              </w:numPr>
+              <w:cnfStyle w:val="000000100000" w:firstRow="0" w:lastRow="0" w:firstColumn="0" w:lastColumn="0" w:oddVBand="0" w:evenVBand="0" w:oddHBand="1" w:evenHBand="0" w:firstRowFirstColumn="0" w:firstRowLastColumn="0" w:lastRowFirstColumn="0" w:lastRowLastColumn="0"/>
+              <w:rPr>
+                <w:rFonts w:ascii="Arial" w:eastAsia="Times New Roman" w:hAnsi="Arial" w:cs="Arial"/>
+                <w:color w:val="000000"/>
+                <w:kern w:val="0"/>
+                <w:sz w:val="20"/>
+                <w:szCs w:val="20"/>
+                <w:lang w:eastAsia="ja-JP"/>
+                <w14:ligatures w14:val="none"/>
+              </w:rPr>
+            </w:pPr>
+            <w:r>
+              <w:rPr>
+                <w:rFonts w:ascii="Arial" w:eastAsia="Times New Roman" w:hAnsi="Arial" w:cs="Arial"/>
+                <w:color w:val="000000"/>
+                <w:kern w:val="0"/>
+                <w:sz w:val="20"/>
+                <w:szCs w:val="20"/>
+                <w:lang w:eastAsia="ja-JP"/>
+                <w14:ligatures w14:val="none"/>
+              </w:rPr>
+              <w:t>uwzględnienie w projektowaniu system różnych źródeł danych</w:t>
+            </w:r>
+          </w:p>
+          <w:p>
+            <w:pPr>
+              <w:pStyle w:val="Akapitzlist"/>
+              <w:numPr>
+                <w:ilvl w:val="0"/>
+                <w:numId w:val="9"/>
+              </w:numPr>
+              <w:cnfStyle w:val="000000100000" w:firstRow="0" w:lastRow="0" w:firstColumn="0" w:lastColumn="0" w:oddVBand="0" w:evenVBand="0" w:oddHBand="1" w:evenHBand="0" w:firstRowFirstColumn="0" w:firstRowLastColumn="0" w:lastRowFirstColumn="0" w:lastRowLastColumn="0"/>
+              <w:rPr>
+                <w:rFonts w:ascii="Arial" w:eastAsia="Times New Roman" w:hAnsi="Arial" w:cs="Arial"/>
+                <w:color w:val="000000"/>
+                <w:kern w:val="0"/>
+                <w:sz w:val="20"/>
+                <w:szCs w:val="20"/>
+                <w:lang w:eastAsia="ja-JP"/>
+                <w14:ligatures w14:val="none"/>
+              </w:rPr>
+            </w:pPr>
+            <w:r>
+              <w:rPr>
+                <w:rFonts w:ascii="Arial" w:eastAsia="Times New Roman" w:hAnsi="Arial" w:cs="Arial"/>
+                <w:color w:val="000000"/>
+                <w:kern w:val="0"/>
+                <w:sz w:val="20"/>
+                <w:szCs w:val="20"/>
+                <w:lang w:eastAsia="ja-JP"/>
+                <w14:ligatures w14:val="none"/>
+              </w:rPr>
+              <w:t>z</w:t>
+            </w:r>
+            <w:r>
+              <w:rPr>
+                <w:rFonts w:ascii="Arial" w:eastAsia="Times New Roman" w:hAnsi="Arial" w:cs="Arial"/>
+                <w:color w:val="000000"/>
+                <w:kern w:val="0"/>
+                <w:sz w:val="20"/>
+                <w:szCs w:val="20"/>
+                <w:lang w:eastAsia="ja-JP"/>
+                <w14:ligatures w14:val="none"/>
+              </w:rPr>
+              <w:t>astos</w:t>
+            </w:r>
+            <w:r>
+              <w:rPr>
+                <w:rFonts w:ascii="Arial" w:eastAsia="Times New Roman" w:hAnsi="Arial" w:cs="Arial"/>
+                <w:color w:val="000000"/>
+                <w:kern w:val="0"/>
+                <w:sz w:val="20"/>
+                <w:szCs w:val="20"/>
+                <w:lang w:eastAsia="ja-JP"/>
+                <w14:ligatures w14:val="none"/>
+              </w:rPr>
+              <w:t>owanie</w:t>
+            </w:r>
+            <w:r>
+              <w:rPr>
+                <w:rFonts w:ascii="Arial" w:eastAsia="Times New Roman" w:hAnsi="Arial" w:cs="Arial"/>
+                <w:color w:val="000000"/>
+                <w:kern w:val="0"/>
+                <w:sz w:val="20"/>
+                <w:szCs w:val="20"/>
+                <w:lang w:eastAsia="ja-JP"/>
+                <w14:ligatures w14:val="none"/>
+              </w:rPr>
+              <w:t xml:space="preserve"> narzędzi do integracji danych, umożliwiające konwersję różnych formatów i synchronizację danych</w:t>
+            </w:r>
+          </w:p>
+          <w:p>
+            <w:pPr>
+              <w:pStyle w:val="Akapitzlist"/>
+              <w:numPr>
+                <w:ilvl w:val="0"/>
+                <w:numId w:val="9"/>
+              </w:numPr>
+              <w:cnfStyle w:val="000000100000" w:firstRow="0" w:lastRow="0" w:firstColumn="0" w:lastColumn="0" w:oddVBand="0" w:evenVBand="0" w:oddHBand="1" w:evenHBand="0" w:firstRowFirstColumn="0" w:firstRowLastColumn="0" w:lastRowFirstColumn="0" w:lastRowLastColumn="0"/>
+              <w:rPr>
+                <w:rFonts w:ascii="Arial" w:eastAsia="Times New Roman" w:hAnsi="Arial" w:cs="Arial"/>
+                <w:color w:val="000000"/>
+                <w:kern w:val="0"/>
+                <w:sz w:val="20"/>
+                <w:szCs w:val="20"/>
+                <w:lang w:eastAsia="ja-JP"/>
+                <w14:ligatures w14:val="none"/>
+              </w:rPr>
+            </w:pPr>
+            <w:r>
+              <w:rPr>
+                <w:rFonts w:ascii="Arial" w:eastAsia="Times New Roman" w:hAnsi="Arial" w:cs="Arial"/>
+                <w:color w:val="000000"/>
+                <w:kern w:val="0"/>
+                <w:sz w:val="20"/>
+                <w:szCs w:val="20"/>
+                <w:lang w:eastAsia="ja-JP"/>
+                <w14:ligatures w14:val="none"/>
+              </w:rPr>
+              <w:t>wcześniejsze przygotowanie i ujednolicenie danych</w:t>
             </w:r>
           </w:p>
         </w:tc>
@@ -4643,66 +5116,127 @@
       <w:tr>
         <w:trPr>
           <w:trHeight w:val="375"/>
+          <w:jc w:val="center"/>
         </w:trPr>
         <w:tc>
           <w:tcPr>
+            <w:cnfStyle w:val="001000000000" w:firstRow="0" w:lastRow="0" w:firstColumn="1" w:lastColumn="0" w:oddVBand="0" w:evenVBand="0" w:oddHBand="0" w:evenHBand="0" w:firstRowFirstColumn="0" w:firstRowLastColumn="0" w:lastRowFirstColumn="0" w:lastRowLastColumn="0"/>
             <w:tcW w:w="1171" w:type="pct"/>
             <w:tcBorders>
-              <w:top w:val="nil"/>
-              <w:left w:val="single" w:sz="4" w:space="0" w:color="auto"/>
-              <w:bottom w:val="single" w:sz="4" w:space="0" w:color="auto"/>
-              <w:right w:val="single" w:sz="4" w:space="0" w:color="auto"/>
+              <w:left w:val="none" w:sz="0" w:space="0" w:color="auto"/>
             </w:tcBorders>
-            <w:shd w:val="clear" w:color="auto" w:fill="auto"/>
             <w:noWrap/>
+            <w:tcMar>
+              <w:top w:w="57" w:type="dxa"/>
+              <w:left w:w="57" w:type="dxa"/>
+              <w:bottom w:w="57" w:type="dxa"/>
+              <w:right w:w="57" w:type="dxa"/>
+            </w:tcMar>
             <w:vAlign w:val="center"/>
             <w:hideMark/>
           </w:tcPr>
           <w:p>
             <w:pPr>
               <w:jc w:val="center"/>
+              <w:rPr>
+                <w:rFonts w:ascii="Arial" w:eastAsia="Times New Roman" w:hAnsi="Arial" w:cs="Arial"/>
+                <w:b w:val="0"/>
+                <w:bCs w:val="0"/>
+                <w:kern w:val="0"/>
+                <w:sz w:val="20"/>
+                <w:szCs w:val="20"/>
+                <w:lang w:val="en-US" w:eastAsia="ja-JP"/>
+                <w14:ligatures w14:val="none"/>
+              </w:rPr>
+            </w:pPr>
+            <w:r>
+              <w:rPr>
+                <w:rFonts w:ascii="Arial" w:eastAsia="Times New Roman" w:hAnsi="Arial" w:cs="Arial"/>
+                <w:b w:val="0"/>
+                <w:bCs w:val="0"/>
+                <w:kern w:val="0"/>
+                <w:sz w:val="20"/>
+                <w:szCs w:val="20"/>
+                <w:lang w:eastAsia="ja-JP"/>
+                <w14:ligatures w14:val="none"/>
+              </w:rPr>
+              <w:t>Problemy z jakością danych</w:t>
+            </w:r>
+          </w:p>
+        </w:tc>
+        <w:tc>
+          <w:tcPr>
+            <w:tcW w:w="1173" w:type="pct"/>
+            <w:shd w:val="clear" w:color="auto" w:fill="F8F8F8" w:themeFill="background2"/>
+            <w:noWrap/>
+            <w:tcMar>
+              <w:top w:w="57" w:type="dxa"/>
+              <w:left w:w="57" w:type="dxa"/>
+              <w:bottom w:w="57" w:type="dxa"/>
+              <w:right w:w="57" w:type="dxa"/>
+            </w:tcMar>
+            <w:vAlign w:val="center"/>
+            <w:hideMark/>
+          </w:tcPr>
+          <w:p>
+            <w:pPr>
+              <w:jc w:val="center"/>
+              <w:cnfStyle w:val="000000000000" w:firstRow="0" w:lastRow="0" w:firstColumn="0" w:lastColumn="0" w:oddVBand="0" w:evenVBand="0" w:oddHBand="0" w:evenHBand="0" w:firstRowFirstColumn="0" w:firstRowLastColumn="0" w:lastRowFirstColumn="0" w:lastRowLastColumn="0"/>
               <w:rPr>
                 <w:rFonts w:ascii="Arial" w:eastAsia="Times New Roman" w:hAnsi="Arial" w:cs="Arial"/>
                 <w:color w:val="000000"/>
                 <w:kern w:val="0"/>
+                <w:sz w:val="20"/>
+                <w:szCs w:val="20"/>
                 <w:lang w:val="en-US" w:eastAsia="ja-JP"/>
                 <w14:ligatures w14:val="none"/>
               </w:rPr>
             </w:pPr>
+            <w:proofErr w:type="spellStart"/>
             <w:r>
               <w:rPr>
                 <w:rFonts w:ascii="Arial" w:eastAsia="Times New Roman" w:hAnsi="Arial" w:cs="Arial"/>
                 <w:color w:val="000000"/>
                 <w:kern w:val="0"/>
-                <w:lang w:eastAsia="ja-JP"/>
+                <w:sz w:val="20"/>
+                <w:szCs w:val="20"/>
+                <w:lang w:val="en-US" w:eastAsia="ja-JP"/>
                 <w14:ligatures w14:val="none"/>
               </w:rPr>
-              <w:t xml:space="preserve">Ograniczenie w integracji danych </w:t>
-            </w:r>
-          </w:p>
-        </w:tc>
-        <w:tc>
-          <w:tcPr>
-            <w:tcW w:w="1173" w:type="pct"/>
-            <w:tcBorders>
-              <w:top w:val="nil"/>
-              <w:left w:val="nil"/>
-              <w:bottom w:val="single" w:sz="4" w:space="0" w:color="auto"/>
-              <w:right w:val="single" w:sz="4" w:space="0" w:color="auto"/>
-            </w:tcBorders>
-            <w:shd w:val="clear" w:color="auto" w:fill="auto"/>
+              <w:t>średnia</w:t>
+            </w:r>
+            <w:proofErr w:type="spellEnd"/>
+          </w:p>
+        </w:tc>
+        <w:tc>
+          <w:tcPr>
+            <w:tcW w:w="2656" w:type="pct"/>
+            <w:shd w:val="clear" w:color="auto" w:fill="F8F8F8" w:themeFill="background2"/>
             <w:noWrap/>
+            <w:tcMar>
+              <w:top w:w="57" w:type="dxa"/>
+              <w:left w:w="57" w:type="dxa"/>
+              <w:bottom w:w="57" w:type="dxa"/>
+              <w:right w:w="57" w:type="dxa"/>
+            </w:tcMar>
             <w:vAlign w:val="center"/>
             <w:hideMark/>
           </w:tcPr>
           <w:p>
             <w:pPr>
-              <w:jc w:val="center"/>
+              <w:pStyle w:val="Akapitzlist"/>
+              <w:numPr>
+                <w:ilvl w:val="0"/>
+                <w:numId w:val="10"/>
+              </w:numPr>
+              <w:cnfStyle w:val="000000000000" w:firstRow="0" w:lastRow="0" w:firstColumn="0" w:lastColumn="0" w:oddVBand="0" w:evenVBand="0" w:oddHBand="0" w:evenHBand="0" w:firstRowFirstColumn="0" w:firstRowLastColumn="0" w:lastRowFirstColumn="0" w:lastRowLastColumn="0"/>
               <w:rPr>
                 <w:rFonts w:ascii="Arial" w:eastAsia="Times New Roman" w:hAnsi="Arial" w:cs="Arial"/>
                 <w:color w:val="000000"/>
                 <w:kern w:val="0"/>
-                <w:lang w:val="en-US" w:eastAsia="ja-JP"/>
+                <w:sz w:val="20"/>
+                <w:szCs w:val="20"/>
+                <w:lang w:eastAsia="ja-JP"/>
                 <w14:ligatures w14:val="none"/>
               </w:rPr>
             </w:pPr>
@@ -4711,46 +5245,332 @@
                 <w:rFonts w:ascii="Arial" w:eastAsia="Times New Roman" w:hAnsi="Arial" w:cs="Arial"/>
                 <w:color w:val="000000"/>
                 <w:kern w:val="0"/>
-                <w:lang w:val="en-US" w:eastAsia="ja-JP"/>
+                <w:sz w:val="20"/>
+                <w:szCs w:val="20"/>
+                <w:lang w:eastAsia="ja-JP"/>
                 <w14:ligatures w14:val="none"/>
               </w:rPr>
-              <w:t> </w:t>
-            </w:r>
-          </w:p>
-        </w:tc>
-        <w:tc>
-          <w:tcPr>
-            <w:tcW w:w="2656" w:type="pct"/>
-            <w:tcBorders>
-              <w:top w:val="nil"/>
-              <w:left w:val="nil"/>
-              <w:bottom w:val="single" w:sz="4" w:space="0" w:color="auto"/>
-              <w:right w:val="single" w:sz="4" w:space="0" w:color="auto"/>
-            </w:tcBorders>
-            <w:shd w:val="clear" w:color="auto" w:fill="auto"/>
-            <w:noWrap/>
-            <w:vAlign w:val="center"/>
-            <w:hideMark/>
-          </w:tcPr>
-          <w:p>
-            <w:pPr>
+              <w:t>ocen</w:t>
+            </w:r>
+            <w:r>
               <w:rPr>
                 <w:rFonts w:ascii="Arial" w:eastAsia="Times New Roman" w:hAnsi="Arial" w:cs="Arial"/>
                 <w:color w:val="000000"/>
                 <w:kern w:val="0"/>
-                <w:lang w:val="en-US" w:eastAsia="ja-JP"/>
+                <w:sz w:val="20"/>
+                <w:szCs w:val="20"/>
+                <w:lang w:eastAsia="ja-JP"/>
                 <w14:ligatures w14:val="none"/>
               </w:rPr>
-            </w:pPr>
+              <w:t>a</w:t>
+            </w:r>
             <w:r>
               <w:rPr>
                 <w:rFonts w:ascii="Arial" w:eastAsia="Times New Roman" w:hAnsi="Arial" w:cs="Arial"/>
                 <w:color w:val="000000"/>
                 <w:kern w:val="0"/>
+                <w:sz w:val="20"/>
+                <w:szCs w:val="20"/>
+                <w:lang w:eastAsia="ja-JP"/>
+                <w14:ligatures w14:val="none"/>
+              </w:rPr>
+              <w:t xml:space="preserve"> jakości danych </w:t>
+            </w:r>
+            <w:r>
+              <w:rPr>
+                <w:rFonts w:ascii="Arial" w:eastAsia="Times New Roman" w:hAnsi="Arial" w:cs="Arial"/>
+                <w:color w:val="000000"/>
+                <w:kern w:val="0"/>
+                <w:sz w:val="20"/>
+                <w:szCs w:val="20"/>
+                <w:lang w:eastAsia="ja-JP"/>
+                <w14:ligatures w14:val="none"/>
+              </w:rPr>
+              <w:t xml:space="preserve">i </w:t>
+            </w:r>
+            <w:r>
+              <w:rPr>
+                <w:rFonts w:ascii="Arial" w:eastAsia="Times New Roman" w:hAnsi="Arial" w:cs="Arial"/>
+                <w:color w:val="000000"/>
+                <w:kern w:val="0"/>
+                <w:sz w:val="20"/>
+                <w:szCs w:val="20"/>
+                <w:lang w:eastAsia="ja-JP"/>
+                <w14:ligatures w14:val="none"/>
+              </w:rPr>
+              <w:t>procesy oczyszczania danych przed migracją.</w:t>
+            </w:r>
+          </w:p>
+          <w:p>
+            <w:pPr>
+              <w:pStyle w:val="Akapitzlist"/>
+              <w:numPr>
+                <w:ilvl w:val="0"/>
+                <w:numId w:val="10"/>
+              </w:numPr>
+              <w:cnfStyle w:val="000000000000" w:firstRow="0" w:lastRow="0" w:firstColumn="0" w:lastColumn="0" w:oddVBand="0" w:evenVBand="0" w:oddHBand="0" w:evenHBand="0" w:firstRowFirstColumn="0" w:firstRowLastColumn="0" w:lastRowFirstColumn="0" w:lastRowLastColumn="0"/>
+              <w:rPr>
+                <w:rFonts w:ascii="Arial" w:eastAsia="Times New Roman" w:hAnsi="Arial" w:cs="Arial"/>
+                <w:color w:val="000000"/>
+                <w:kern w:val="0"/>
+                <w:sz w:val="20"/>
+                <w:szCs w:val="20"/>
+                <w:lang w:eastAsia="ja-JP"/>
+                <w14:ligatures w14:val="none"/>
+              </w:rPr>
+            </w:pPr>
+            <w:r>
+              <w:rPr>
+                <w:rFonts w:ascii="Arial" w:eastAsia="Times New Roman" w:hAnsi="Arial" w:cs="Arial"/>
+                <w:color w:val="000000"/>
+                <w:kern w:val="0"/>
+                <w:sz w:val="20"/>
+                <w:szCs w:val="20"/>
+                <w:lang w:eastAsia="ja-JP"/>
+                <w14:ligatures w14:val="none"/>
+              </w:rPr>
+              <w:t>system monitorowania jakości danych po wdrożeniu</w:t>
+            </w:r>
+          </w:p>
+        </w:tc>
+      </w:tr>
+      <w:tr>
+        <w:trPr>
+          <w:cnfStyle w:val="000000100000" w:firstRow="0" w:lastRow="0" w:firstColumn="0" w:lastColumn="0" w:oddVBand="0" w:evenVBand="0" w:oddHBand="1" w:evenHBand="0" w:firstRowFirstColumn="0" w:firstRowLastColumn="0" w:lastRowFirstColumn="0" w:lastRowLastColumn="0"/>
+          <w:trHeight w:val="375"/>
+          <w:jc w:val="center"/>
+        </w:trPr>
+        <w:tc>
+          <w:tcPr>
+            <w:cnfStyle w:val="001000000000" w:firstRow="0" w:lastRow="0" w:firstColumn="1" w:lastColumn="0" w:oddVBand="0" w:evenVBand="0" w:oddHBand="0" w:evenHBand="0" w:firstRowFirstColumn="0" w:firstRowLastColumn="0" w:lastRowFirstColumn="0" w:lastRowLastColumn="0"/>
+            <w:tcW w:w="1171" w:type="pct"/>
+            <w:tcBorders>
+              <w:left w:val="none" w:sz="0" w:space="0" w:color="auto"/>
+            </w:tcBorders>
+            <w:noWrap/>
+            <w:tcMar>
+              <w:top w:w="57" w:type="dxa"/>
+              <w:left w:w="57" w:type="dxa"/>
+              <w:bottom w:w="57" w:type="dxa"/>
+              <w:right w:w="57" w:type="dxa"/>
+            </w:tcMar>
+            <w:vAlign w:val="center"/>
+            <w:hideMark/>
+          </w:tcPr>
+          <w:p>
+            <w:pPr>
+              <w:jc w:val="center"/>
+              <w:rPr>
+                <w:rFonts w:ascii="Arial" w:eastAsia="Times New Roman" w:hAnsi="Arial" w:cs="Arial"/>
+                <w:b w:val="0"/>
+                <w:bCs w:val="0"/>
+                <w:kern w:val="0"/>
+                <w:sz w:val="20"/>
+                <w:szCs w:val="20"/>
                 <w:lang w:val="en-US" w:eastAsia="ja-JP"/>
                 <w14:ligatures w14:val="none"/>
               </w:rPr>
-              <w:t> </w:t>
+            </w:pPr>
+            <w:r>
+              <w:rPr>
+                <w:rFonts w:ascii="Arial" w:eastAsia="Times New Roman" w:hAnsi="Arial" w:cs="Arial"/>
+                <w:b w:val="0"/>
+                <w:bCs w:val="0"/>
+                <w:kern w:val="0"/>
+                <w:sz w:val="20"/>
+                <w:szCs w:val="20"/>
+                <w:lang w:eastAsia="ja-JP"/>
+                <w14:ligatures w14:val="none"/>
+              </w:rPr>
+              <w:t>Zmiany regulacyjne</w:t>
+            </w:r>
+          </w:p>
+        </w:tc>
+        <w:tc>
+          <w:tcPr>
+            <w:tcW w:w="1173" w:type="pct"/>
+            <w:shd w:val="clear" w:color="auto" w:fill="F8F8F8" w:themeFill="background2"/>
+            <w:noWrap/>
+            <w:tcMar>
+              <w:top w:w="57" w:type="dxa"/>
+              <w:left w:w="57" w:type="dxa"/>
+              <w:bottom w:w="57" w:type="dxa"/>
+              <w:right w:w="57" w:type="dxa"/>
+            </w:tcMar>
+            <w:vAlign w:val="center"/>
+            <w:hideMark/>
+          </w:tcPr>
+          <w:p>
+            <w:pPr>
+              <w:jc w:val="center"/>
+              <w:cnfStyle w:val="000000100000" w:firstRow="0" w:lastRow="0" w:firstColumn="0" w:lastColumn="0" w:oddVBand="0" w:evenVBand="0" w:oddHBand="1" w:evenHBand="0" w:firstRowFirstColumn="0" w:firstRowLastColumn="0" w:lastRowFirstColumn="0" w:lastRowLastColumn="0"/>
+              <w:rPr>
+                <w:rFonts w:ascii="Arial" w:eastAsia="Times New Roman" w:hAnsi="Arial" w:cs="Arial"/>
+                <w:color w:val="000000"/>
+                <w:kern w:val="0"/>
+                <w:sz w:val="20"/>
+                <w:szCs w:val="20"/>
+                <w:lang w:val="en-US" w:eastAsia="ja-JP"/>
+                <w14:ligatures w14:val="none"/>
+              </w:rPr>
+            </w:pPr>
+            <w:proofErr w:type="spellStart"/>
+            <w:r>
+              <w:rPr>
+                <w:rFonts w:ascii="Arial" w:eastAsia="Times New Roman" w:hAnsi="Arial" w:cs="Arial"/>
+                <w:color w:val="000000"/>
+                <w:kern w:val="0"/>
+                <w:sz w:val="20"/>
+                <w:szCs w:val="20"/>
+                <w:lang w:val="en-US" w:eastAsia="ja-JP"/>
+                <w14:ligatures w14:val="none"/>
+              </w:rPr>
+              <w:t>średnia</w:t>
+            </w:r>
+            <w:proofErr w:type="spellEnd"/>
+          </w:p>
+        </w:tc>
+        <w:tc>
+          <w:tcPr>
+            <w:tcW w:w="2656" w:type="pct"/>
+            <w:shd w:val="clear" w:color="auto" w:fill="F8F8F8" w:themeFill="background2"/>
+            <w:noWrap/>
+            <w:tcMar>
+              <w:top w:w="57" w:type="dxa"/>
+              <w:left w:w="57" w:type="dxa"/>
+              <w:bottom w:w="57" w:type="dxa"/>
+              <w:right w:w="57" w:type="dxa"/>
+            </w:tcMar>
+            <w:vAlign w:val="center"/>
+            <w:hideMark/>
+          </w:tcPr>
+          <w:p>
+            <w:pPr>
+              <w:pStyle w:val="Akapitzlist"/>
+              <w:numPr>
+                <w:ilvl w:val="0"/>
+                <w:numId w:val="10"/>
+              </w:numPr>
+              <w:cnfStyle w:val="000000100000" w:firstRow="0" w:lastRow="0" w:firstColumn="0" w:lastColumn="0" w:oddVBand="0" w:evenVBand="0" w:oddHBand="1" w:evenHBand="0" w:firstRowFirstColumn="0" w:firstRowLastColumn="0" w:lastRowFirstColumn="0" w:lastRowLastColumn="0"/>
+              <w:rPr>
+                <w:rFonts w:ascii="Arial" w:eastAsia="Times New Roman" w:hAnsi="Arial" w:cs="Arial"/>
+                <w:color w:val="000000"/>
+                <w:kern w:val="0"/>
+                <w:sz w:val="20"/>
+                <w:szCs w:val="20"/>
+                <w:lang w:eastAsia="ja-JP"/>
+                <w14:ligatures w14:val="none"/>
+              </w:rPr>
+            </w:pPr>
+            <w:r>
+              <w:rPr>
+                <w:rFonts w:ascii="Arial" w:eastAsia="Times New Roman" w:hAnsi="Arial" w:cs="Arial"/>
+                <w:color w:val="000000"/>
+                <w:kern w:val="0"/>
+                <w:sz w:val="20"/>
+                <w:szCs w:val="20"/>
+                <w:lang w:eastAsia="ja-JP"/>
+                <w14:ligatures w14:val="none"/>
+              </w:rPr>
+              <w:t>analiza przepisów prawnych i regulacji pod kątem projektowania systemu</w:t>
+            </w:r>
+          </w:p>
+          <w:p>
+            <w:pPr>
+              <w:pStyle w:val="Akapitzlist"/>
+              <w:numPr>
+                <w:ilvl w:val="0"/>
+                <w:numId w:val="10"/>
+              </w:numPr>
+              <w:cnfStyle w:val="000000100000" w:firstRow="0" w:lastRow="0" w:firstColumn="0" w:lastColumn="0" w:oddVBand="0" w:evenVBand="0" w:oddHBand="1" w:evenHBand="0" w:firstRowFirstColumn="0" w:firstRowLastColumn="0" w:lastRowFirstColumn="0" w:lastRowLastColumn="0"/>
+              <w:rPr>
+                <w:rFonts w:ascii="Arial" w:eastAsia="Times New Roman" w:hAnsi="Arial" w:cs="Arial"/>
+                <w:color w:val="000000"/>
+                <w:kern w:val="0"/>
+                <w:sz w:val="20"/>
+                <w:szCs w:val="20"/>
+                <w:lang w:eastAsia="ja-JP"/>
+                <w14:ligatures w14:val="none"/>
+              </w:rPr>
+            </w:pPr>
+            <w:r>
+              <w:rPr>
+                <w:rFonts w:ascii="Arial" w:eastAsia="Times New Roman" w:hAnsi="Arial" w:cs="Arial"/>
+                <w:color w:val="000000"/>
+                <w:kern w:val="0"/>
+                <w:sz w:val="20"/>
+                <w:szCs w:val="20"/>
+                <w:lang w:eastAsia="ja-JP"/>
+                <w14:ligatures w14:val="none"/>
+              </w:rPr>
+              <w:t>w</w:t>
+            </w:r>
+            <w:r>
+              <w:rPr>
+                <w:rFonts w:ascii="Arial" w:eastAsia="Times New Roman" w:hAnsi="Arial" w:cs="Arial"/>
+                <w:color w:val="000000"/>
+                <w:kern w:val="0"/>
+                <w:sz w:val="20"/>
+                <w:szCs w:val="20"/>
+                <w:lang w:eastAsia="ja-JP"/>
+                <w14:ligatures w14:val="none"/>
+              </w:rPr>
+              <w:t>spółprac</w:t>
+            </w:r>
+            <w:r>
+              <w:rPr>
+                <w:rFonts w:ascii="Arial" w:eastAsia="Times New Roman" w:hAnsi="Arial" w:cs="Arial"/>
+                <w:color w:val="000000"/>
+                <w:kern w:val="0"/>
+                <w:sz w:val="20"/>
+                <w:szCs w:val="20"/>
+                <w:lang w:eastAsia="ja-JP"/>
+                <w14:ligatures w14:val="none"/>
+              </w:rPr>
+              <w:t>a</w:t>
+            </w:r>
+            <w:r>
+              <w:rPr>
+                <w:rFonts w:ascii="Arial" w:eastAsia="Times New Roman" w:hAnsi="Arial" w:cs="Arial"/>
+                <w:color w:val="000000"/>
+                <w:kern w:val="0"/>
+                <w:sz w:val="20"/>
+                <w:szCs w:val="20"/>
+                <w:lang w:eastAsia="ja-JP"/>
+                <w14:ligatures w14:val="none"/>
+              </w:rPr>
+              <w:t xml:space="preserve"> z ekspertami prawnymi, aby upewnić się, że system jest zgodny z obowiązującymi przepisami</w:t>
+            </w:r>
+          </w:p>
+          <w:p>
+            <w:pPr>
+              <w:pStyle w:val="Akapitzlist"/>
+              <w:numPr>
+                <w:ilvl w:val="0"/>
+                <w:numId w:val="10"/>
+              </w:numPr>
+              <w:cnfStyle w:val="000000100000" w:firstRow="0" w:lastRow="0" w:firstColumn="0" w:lastColumn="0" w:oddVBand="0" w:evenVBand="0" w:oddHBand="1" w:evenHBand="0" w:firstRowFirstColumn="0" w:firstRowLastColumn="0" w:lastRowFirstColumn="0" w:lastRowLastColumn="0"/>
+              <w:rPr>
+                <w:rFonts w:ascii="Arial" w:eastAsia="Times New Roman" w:hAnsi="Arial" w:cs="Arial"/>
+                <w:color w:val="000000"/>
+                <w:kern w:val="0"/>
+                <w:sz w:val="20"/>
+                <w:szCs w:val="20"/>
+                <w:lang w:eastAsia="ja-JP"/>
+                <w14:ligatures w14:val="none"/>
+              </w:rPr>
+            </w:pPr>
+            <w:r>
+              <w:rPr>
+                <w:rFonts w:ascii="Arial" w:eastAsia="Times New Roman" w:hAnsi="Arial" w:cs="Arial"/>
+                <w:color w:val="000000"/>
+                <w:kern w:val="0"/>
+                <w:sz w:val="20"/>
+                <w:szCs w:val="20"/>
+                <w:lang w:eastAsia="ja-JP"/>
+                <w14:ligatures w14:val="none"/>
+              </w:rPr>
+              <w:t>uwzględnienie przyszłych aktualizacji systemu pod względem zamian w przepisach</w:t>
             </w:r>
           </w:p>
         </w:tc>
@@ -4758,66 +5578,128 @@
       <w:tr>
         <w:trPr>
           <w:trHeight w:val="375"/>
+          <w:jc w:val="center"/>
         </w:trPr>
         <w:tc>
           <w:tcPr>
+            <w:cnfStyle w:val="001000000000" w:firstRow="0" w:lastRow="0" w:firstColumn="1" w:lastColumn="0" w:oddVBand="0" w:evenVBand="0" w:oddHBand="0" w:evenHBand="0" w:firstRowFirstColumn="0" w:firstRowLastColumn="0" w:lastRowFirstColumn="0" w:lastRowLastColumn="0"/>
             <w:tcW w:w="1171" w:type="pct"/>
             <w:tcBorders>
-              <w:top w:val="nil"/>
-              <w:left w:val="single" w:sz="4" w:space="0" w:color="auto"/>
-              <w:bottom w:val="single" w:sz="4" w:space="0" w:color="auto"/>
-              <w:right w:val="single" w:sz="4" w:space="0" w:color="auto"/>
+              <w:left w:val="none" w:sz="0" w:space="0" w:color="auto"/>
+              <w:bottom w:val="none" w:sz="0" w:space="0" w:color="auto"/>
             </w:tcBorders>
-            <w:shd w:val="clear" w:color="auto" w:fill="auto"/>
             <w:noWrap/>
+            <w:tcMar>
+              <w:top w:w="57" w:type="dxa"/>
+              <w:left w:w="57" w:type="dxa"/>
+              <w:bottom w:w="57" w:type="dxa"/>
+              <w:right w:w="57" w:type="dxa"/>
+            </w:tcMar>
             <w:vAlign w:val="center"/>
             <w:hideMark/>
           </w:tcPr>
           <w:p>
             <w:pPr>
               <w:jc w:val="center"/>
+              <w:rPr>
+                <w:rFonts w:ascii="Arial" w:eastAsia="Times New Roman" w:hAnsi="Arial" w:cs="Arial"/>
+                <w:b w:val="0"/>
+                <w:bCs w:val="0"/>
+                <w:kern w:val="0"/>
+                <w:sz w:val="20"/>
+                <w:szCs w:val="20"/>
+                <w:lang w:val="en-US" w:eastAsia="ja-JP"/>
+                <w14:ligatures w14:val="none"/>
+              </w:rPr>
+            </w:pPr>
+            <w:r>
+              <w:rPr>
+                <w:rFonts w:ascii="Arial" w:eastAsia="Times New Roman" w:hAnsi="Arial" w:cs="Arial"/>
+                <w:b w:val="0"/>
+                <w:bCs w:val="0"/>
+                <w:kern w:val="0"/>
+                <w:sz w:val="20"/>
+                <w:szCs w:val="20"/>
+                <w:lang w:eastAsia="ja-JP"/>
+                <w14:ligatures w14:val="none"/>
+              </w:rPr>
+              <w:t>Ryzyko wdrożenia</w:t>
+            </w:r>
+          </w:p>
+        </w:tc>
+        <w:tc>
+          <w:tcPr>
+            <w:tcW w:w="1173" w:type="pct"/>
+            <w:shd w:val="clear" w:color="auto" w:fill="F8F8F8" w:themeFill="background2"/>
+            <w:noWrap/>
+            <w:tcMar>
+              <w:top w:w="57" w:type="dxa"/>
+              <w:left w:w="57" w:type="dxa"/>
+              <w:bottom w:w="57" w:type="dxa"/>
+              <w:right w:w="57" w:type="dxa"/>
+            </w:tcMar>
+            <w:vAlign w:val="center"/>
+            <w:hideMark/>
+          </w:tcPr>
+          <w:p>
+            <w:pPr>
+              <w:jc w:val="center"/>
+              <w:cnfStyle w:val="000000000000" w:firstRow="0" w:lastRow="0" w:firstColumn="0" w:lastColumn="0" w:oddVBand="0" w:evenVBand="0" w:oddHBand="0" w:evenHBand="0" w:firstRowFirstColumn="0" w:firstRowLastColumn="0" w:lastRowFirstColumn="0" w:lastRowLastColumn="0"/>
               <w:rPr>
                 <w:rFonts w:ascii="Arial" w:eastAsia="Times New Roman" w:hAnsi="Arial" w:cs="Arial"/>
                 <w:color w:val="000000"/>
                 <w:kern w:val="0"/>
+                <w:sz w:val="20"/>
+                <w:szCs w:val="20"/>
                 <w:lang w:val="en-US" w:eastAsia="ja-JP"/>
                 <w14:ligatures w14:val="none"/>
               </w:rPr>
             </w:pPr>
+            <w:proofErr w:type="spellStart"/>
             <w:r>
               <w:rPr>
                 <w:rFonts w:ascii="Arial" w:eastAsia="Times New Roman" w:hAnsi="Arial" w:cs="Arial"/>
                 <w:color w:val="000000"/>
                 <w:kern w:val="0"/>
-                <w:lang w:eastAsia="ja-JP"/>
+                <w:sz w:val="20"/>
+                <w:szCs w:val="20"/>
+                <w:lang w:val="en-US" w:eastAsia="ja-JP"/>
                 <w14:ligatures w14:val="none"/>
               </w:rPr>
-              <w:t xml:space="preserve">Problemy z jakością danych </w:t>
-            </w:r>
-          </w:p>
-        </w:tc>
-        <w:tc>
-          <w:tcPr>
-            <w:tcW w:w="1173" w:type="pct"/>
-            <w:tcBorders>
-              <w:top w:val="nil"/>
-              <w:left w:val="nil"/>
-              <w:bottom w:val="single" w:sz="4" w:space="0" w:color="auto"/>
-              <w:right w:val="single" w:sz="4" w:space="0" w:color="auto"/>
-            </w:tcBorders>
-            <w:shd w:val="clear" w:color="auto" w:fill="auto"/>
+              <w:t>średnia</w:t>
+            </w:r>
+            <w:proofErr w:type="spellEnd"/>
+          </w:p>
+        </w:tc>
+        <w:tc>
+          <w:tcPr>
+            <w:tcW w:w="2656" w:type="pct"/>
+            <w:shd w:val="clear" w:color="auto" w:fill="F8F8F8" w:themeFill="background2"/>
             <w:noWrap/>
+            <w:tcMar>
+              <w:top w:w="57" w:type="dxa"/>
+              <w:left w:w="57" w:type="dxa"/>
+              <w:bottom w:w="57" w:type="dxa"/>
+              <w:right w:w="57" w:type="dxa"/>
+            </w:tcMar>
             <w:vAlign w:val="center"/>
             <w:hideMark/>
           </w:tcPr>
           <w:p>
             <w:pPr>
-              <w:jc w:val="center"/>
+              <w:pStyle w:val="Akapitzlist"/>
+              <w:numPr>
+                <w:ilvl w:val="0"/>
+                <w:numId w:val="10"/>
+              </w:numPr>
+              <w:cnfStyle w:val="000000000000" w:firstRow="0" w:lastRow="0" w:firstColumn="0" w:lastColumn="0" w:oddVBand="0" w:evenVBand="0" w:oddHBand="0" w:evenHBand="0" w:firstRowFirstColumn="0" w:firstRowLastColumn="0" w:lastRowFirstColumn="0" w:lastRowLastColumn="0"/>
               <w:rPr>
                 <w:rFonts w:ascii="Arial" w:eastAsia="Times New Roman" w:hAnsi="Arial" w:cs="Arial"/>
                 <w:color w:val="000000"/>
                 <w:kern w:val="0"/>
-                <w:lang w:val="en-US" w:eastAsia="ja-JP"/>
+                <w:sz w:val="20"/>
+                <w:szCs w:val="20"/>
+                <w:lang w:eastAsia="ja-JP"/>
                 <w14:ligatures w14:val="none"/>
               </w:rPr>
             </w:pPr>
@@ -4826,276 +5708,4854 @@
                 <w:rFonts w:ascii="Arial" w:eastAsia="Times New Roman" w:hAnsi="Arial" w:cs="Arial"/>
                 <w:color w:val="000000"/>
                 <w:kern w:val="0"/>
-                <w:lang w:val="en-US" w:eastAsia="ja-JP"/>
+                <w:sz w:val="20"/>
+                <w:szCs w:val="20"/>
+                <w:lang w:eastAsia="ja-JP"/>
                 <w14:ligatures w14:val="none"/>
               </w:rPr>
-              <w:t> </w:t>
-            </w:r>
-          </w:p>
-        </w:tc>
-        <w:tc>
-          <w:tcPr>
-            <w:tcW w:w="2656" w:type="pct"/>
-            <w:tcBorders>
-              <w:top w:val="nil"/>
-              <w:left w:val="nil"/>
-              <w:bottom w:val="single" w:sz="4" w:space="0" w:color="auto"/>
-              <w:right w:val="single" w:sz="4" w:space="0" w:color="auto"/>
-            </w:tcBorders>
-            <w:shd w:val="clear" w:color="auto" w:fill="auto"/>
-            <w:noWrap/>
-            <w:vAlign w:val="center"/>
-            <w:hideMark/>
-          </w:tcPr>
-          <w:p>
-            <w:pPr>
+              <w:t>dokładna analiza potrzeb p</w:t>
+            </w:r>
+            <w:r>
               <w:rPr>
                 <w:rFonts w:ascii="Arial" w:eastAsia="Times New Roman" w:hAnsi="Arial" w:cs="Arial"/>
                 <w:color w:val="000000"/>
                 <w:kern w:val="0"/>
-                <w:lang w:val="en-US" w:eastAsia="ja-JP"/>
+                <w:sz w:val="20"/>
+                <w:szCs w:val="20"/>
+                <w:lang w:eastAsia="ja-JP"/>
                 <w14:ligatures w14:val="none"/>
               </w:rPr>
-            </w:pPr>
+              <w:t>rz</w:t>
+            </w:r>
             <w:r>
               <w:rPr>
                 <w:rFonts w:ascii="Arial" w:eastAsia="Times New Roman" w:hAnsi="Arial" w:cs="Arial"/>
                 <w:color w:val="000000"/>
                 <w:kern w:val="0"/>
-                <w:lang w:val="en-US" w:eastAsia="ja-JP"/>
+                <w:sz w:val="20"/>
+                <w:szCs w:val="20"/>
+                <w:lang w:eastAsia="ja-JP"/>
                 <w14:ligatures w14:val="none"/>
               </w:rPr>
-              <w:t> </w:t>
+              <w:t>yszłego użytkownika</w:t>
+            </w:r>
+          </w:p>
+          <w:p>
+            <w:pPr>
+              <w:pStyle w:val="Akapitzlist"/>
+              <w:numPr>
+                <w:ilvl w:val="0"/>
+                <w:numId w:val="10"/>
+              </w:numPr>
+              <w:cnfStyle w:val="000000000000" w:firstRow="0" w:lastRow="0" w:firstColumn="0" w:lastColumn="0" w:oddVBand="0" w:evenVBand="0" w:oddHBand="0" w:evenHBand="0" w:firstRowFirstColumn="0" w:firstRowLastColumn="0" w:lastRowFirstColumn="0" w:lastRowLastColumn="0"/>
+              <w:rPr>
+                <w:rFonts w:ascii="Arial" w:eastAsia="Times New Roman" w:hAnsi="Arial" w:cs="Arial"/>
+                <w:color w:val="000000"/>
+                <w:kern w:val="0"/>
+                <w:sz w:val="20"/>
+                <w:szCs w:val="20"/>
+                <w:lang w:eastAsia="ja-JP"/>
+                <w14:ligatures w14:val="none"/>
+              </w:rPr>
+            </w:pPr>
+            <w:r>
+              <w:rPr>
+                <w:rFonts w:ascii="Arial" w:eastAsia="Times New Roman" w:hAnsi="Arial" w:cs="Arial"/>
+                <w:color w:val="000000"/>
+                <w:kern w:val="0"/>
+                <w:sz w:val="20"/>
+                <w:szCs w:val="20"/>
+                <w:lang w:eastAsia="ja-JP"/>
+                <w14:ligatures w14:val="none"/>
+              </w:rPr>
+              <w:t>dokładne testy przed wdrożeniem, aby zidentyfikować i rozwiązać potencjalne problemy</w:t>
+            </w:r>
+          </w:p>
+          <w:p>
+            <w:pPr>
+              <w:pStyle w:val="Akapitzlist"/>
+              <w:numPr>
+                <w:ilvl w:val="0"/>
+                <w:numId w:val="10"/>
+              </w:numPr>
+              <w:cnfStyle w:val="000000000000" w:firstRow="0" w:lastRow="0" w:firstColumn="0" w:lastColumn="0" w:oddVBand="0" w:evenVBand="0" w:oddHBand="0" w:evenHBand="0" w:firstRowFirstColumn="0" w:firstRowLastColumn="0" w:lastRowFirstColumn="0" w:lastRowLastColumn="0"/>
+              <w:rPr>
+                <w:rFonts w:ascii="Arial" w:eastAsia="Times New Roman" w:hAnsi="Arial" w:cs="Arial"/>
+                <w:color w:val="000000"/>
+                <w:kern w:val="0"/>
+                <w:sz w:val="20"/>
+                <w:szCs w:val="20"/>
+                <w:lang w:eastAsia="ja-JP"/>
+                <w14:ligatures w14:val="none"/>
+              </w:rPr>
+            </w:pPr>
+            <w:r>
+              <w:rPr>
+                <w:rFonts w:ascii="Arial" w:eastAsia="Times New Roman" w:hAnsi="Arial" w:cs="Arial"/>
+                <w:color w:val="000000"/>
+                <w:kern w:val="0"/>
+                <w:sz w:val="20"/>
+                <w:szCs w:val="20"/>
+                <w:lang w:eastAsia="ja-JP"/>
+                <w14:ligatures w14:val="none"/>
+              </w:rPr>
+              <w:t>s</w:t>
+            </w:r>
+            <w:r>
+              <w:rPr>
+                <w:rFonts w:ascii="Arial" w:eastAsia="Times New Roman" w:hAnsi="Arial" w:cs="Arial"/>
+                <w:color w:val="000000"/>
+                <w:kern w:val="0"/>
+                <w:sz w:val="20"/>
+                <w:szCs w:val="20"/>
+                <w:lang w:eastAsia="ja-JP"/>
+                <w14:ligatures w14:val="none"/>
+              </w:rPr>
+              <w:t>korzysta</w:t>
+            </w:r>
+            <w:r>
+              <w:rPr>
+                <w:rFonts w:ascii="Arial" w:eastAsia="Times New Roman" w:hAnsi="Arial" w:cs="Arial"/>
+                <w:color w:val="000000"/>
+                <w:kern w:val="0"/>
+                <w:sz w:val="20"/>
+                <w:szCs w:val="20"/>
+                <w:lang w:eastAsia="ja-JP"/>
+                <w14:ligatures w14:val="none"/>
+              </w:rPr>
+              <w:t>nie</w:t>
+            </w:r>
+            <w:r>
+              <w:rPr>
+                <w:rFonts w:ascii="Arial" w:eastAsia="Times New Roman" w:hAnsi="Arial" w:cs="Arial"/>
+                <w:color w:val="000000"/>
+                <w:kern w:val="0"/>
+                <w:sz w:val="20"/>
+                <w:szCs w:val="20"/>
+                <w:lang w:eastAsia="ja-JP"/>
+                <w14:ligatures w14:val="none"/>
+              </w:rPr>
+              <w:t xml:space="preserve"> z metodologii Agile, umożliwiającej dostosowanie się do zmian w trakcie projektu</w:t>
+            </w:r>
+          </w:p>
+          <w:p>
+            <w:pPr>
+              <w:pStyle w:val="Akapitzlist"/>
+              <w:numPr>
+                <w:ilvl w:val="0"/>
+                <w:numId w:val="10"/>
+              </w:numPr>
+              <w:cnfStyle w:val="000000000000" w:firstRow="0" w:lastRow="0" w:firstColumn="0" w:lastColumn="0" w:oddVBand="0" w:evenVBand="0" w:oddHBand="0" w:evenHBand="0" w:firstRowFirstColumn="0" w:firstRowLastColumn="0" w:lastRowFirstColumn="0" w:lastRowLastColumn="0"/>
+              <w:rPr>
+                <w:rFonts w:ascii="Arial" w:eastAsia="Times New Roman" w:hAnsi="Arial" w:cs="Arial"/>
+                <w:color w:val="000000"/>
+                <w:kern w:val="0"/>
+                <w:sz w:val="20"/>
+                <w:szCs w:val="20"/>
+                <w:lang w:eastAsia="ja-JP"/>
+                <w14:ligatures w14:val="none"/>
+              </w:rPr>
+            </w:pPr>
+            <w:r>
+              <w:rPr>
+                <w:rFonts w:ascii="Arial" w:eastAsia="Times New Roman" w:hAnsi="Arial" w:cs="Arial"/>
+                <w:color w:val="000000"/>
+                <w:kern w:val="0"/>
+                <w:sz w:val="20"/>
+                <w:szCs w:val="20"/>
+                <w:lang w:eastAsia="ja-JP"/>
+                <w14:ligatures w14:val="none"/>
+              </w:rPr>
+              <w:t xml:space="preserve">ciągła </w:t>
+            </w:r>
+            <w:r>
+              <w:rPr>
+                <w:rFonts w:ascii="Arial" w:eastAsia="Times New Roman" w:hAnsi="Arial" w:cs="Arial"/>
+                <w:color w:val="000000"/>
+                <w:kern w:val="0"/>
+                <w:sz w:val="20"/>
+                <w:szCs w:val="20"/>
+                <w:lang w:eastAsia="ja-JP"/>
+                <w14:ligatures w14:val="none"/>
+              </w:rPr>
+              <w:t>komunikacj</w:t>
+            </w:r>
+            <w:r>
+              <w:rPr>
+                <w:rFonts w:ascii="Arial" w:eastAsia="Times New Roman" w:hAnsi="Arial" w:cs="Arial"/>
+                <w:color w:val="000000"/>
+                <w:kern w:val="0"/>
+                <w:sz w:val="20"/>
+                <w:szCs w:val="20"/>
+                <w:lang w:eastAsia="ja-JP"/>
+                <w14:ligatures w14:val="none"/>
+              </w:rPr>
+              <w:t>a</w:t>
+            </w:r>
+            <w:r>
+              <w:rPr>
+                <w:rFonts w:ascii="Arial" w:eastAsia="Times New Roman" w:hAnsi="Arial" w:cs="Arial"/>
+                <w:color w:val="000000"/>
+                <w:kern w:val="0"/>
+                <w:sz w:val="20"/>
+                <w:szCs w:val="20"/>
+                <w:lang w:eastAsia="ja-JP"/>
+                <w14:ligatures w14:val="none"/>
+              </w:rPr>
+              <w:t xml:space="preserve"> </w:t>
+            </w:r>
+            <w:r>
+              <w:rPr>
+                <w:rFonts w:ascii="Arial" w:eastAsia="Times New Roman" w:hAnsi="Arial" w:cs="Arial"/>
+                <w:color w:val="000000"/>
+                <w:kern w:val="0"/>
+                <w:sz w:val="20"/>
+                <w:szCs w:val="20"/>
+                <w:lang w:eastAsia="ja-JP"/>
+                <w14:ligatures w14:val="none"/>
+              </w:rPr>
+              <w:t>ze zleceniodawcą</w:t>
+            </w:r>
+            <w:r>
+              <w:rPr>
+                <w:rFonts w:ascii="Arial" w:eastAsia="Times New Roman" w:hAnsi="Arial" w:cs="Arial"/>
+                <w:color w:val="000000"/>
+                <w:kern w:val="0"/>
+                <w:sz w:val="20"/>
+                <w:szCs w:val="20"/>
+                <w:lang w:eastAsia="ja-JP"/>
+                <w14:ligatures w14:val="none"/>
+              </w:rPr>
+              <w:t>, aby szybko reagować na zmiany i problemy</w:t>
+            </w:r>
+          </w:p>
+        </w:tc>
+      </w:tr>
+    </w:tbl>
+    <w:p>
+      <w:pPr>
+        <w:pStyle w:val="Akapitzlist"/>
+        <w:rPr>
+          <w:rFonts w:ascii="Times New Roman" w:hAnsi="Times New Roman" w:cs="Times New Roman"/>
+          <w:sz w:val="28"/>
+          <w:szCs w:val="28"/>
+        </w:rPr>
+      </w:pPr>
+    </w:p>
+    <w:p>
+      <w:pPr>
+        <w:rPr>
+          <w:rFonts w:ascii="Times New Roman" w:hAnsi="Times New Roman" w:cs="Times New Roman"/>
+          <w:sz w:val="28"/>
+          <w:szCs w:val="28"/>
+        </w:rPr>
+      </w:pPr>
+      <w:r>
+        <w:rPr>
+          <w:rFonts w:ascii="Times New Roman" w:hAnsi="Times New Roman" w:cs="Times New Roman"/>
+          <w:sz w:val="28"/>
+          <w:szCs w:val="28"/>
+        </w:rPr>
+        <w:br w:type="page"/>
+      </w:r>
+    </w:p>
+    <w:p>
+      <w:pPr>
+        <w:pStyle w:val="Nagwek1"/>
+      </w:pPr>
+      <w:bookmarkStart w:id="12" w:name="_Toc152251155"/>
+      <w:r>
+        <w:lastRenderedPageBreak/>
+        <w:t>Analiza ryzyka</w:t>
+      </w:r>
+      <w:bookmarkEnd w:id="12"/>
+      <w:r>
+        <w:t xml:space="preserve"> </w:t>
+      </w:r>
+    </w:p>
+    <w:p>
+      <w:pPr>
+        <w:rPr>
+          <w:rFonts w:ascii="Times New Roman" w:hAnsi="Times New Roman" w:cs="Times New Roman"/>
+          <w:sz w:val="36"/>
+          <w:szCs w:val="36"/>
+        </w:rPr>
+      </w:pPr>
+    </w:p>
+    <w:p>
+      <w:pPr>
+        <w:rPr>
+          <w:rFonts w:ascii="Times New Roman" w:hAnsi="Times New Roman" w:cs="Times New Roman"/>
+          <w:sz w:val="32"/>
+          <w:szCs w:val="32"/>
+        </w:rPr>
+      </w:pPr>
+      <w:r>
+        <w:rPr>
+          <w:rFonts w:ascii="Times New Roman" w:hAnsi="Times New Roman" w:cs="Times New Roman"/>
+          <w:sz w:val="32"/>
+          <w:szCs w:val="32"/>
+        </w:rPr>
+        <w:t>Baza danych</w:t>
+      </w:r>
+    </w:p>
+    <w:p>
+      <w:pPr>
+        <w:rPr>
+          <w:rFonts w:ascii="Times New Roman" w:hAnsi="Times New Roman" w:cs="Times New Roman"/>
+          <w:sz w:val="32"/>
+          <w:szCs w:val="32"/>
+        </w:rPr>
+      </w:pPr>
+    </w:p>
+    <w:p>
+      <w:pPr>
+        <w:rPr>
+          <w:rFonts w:ascii="Times New Roman" w:hAnsi="Times New Roman" w:cs="Times New Roman"/>
+          <w:sz w:val="28"/>
+          <w:szCs w:val="28"/>
+        </w:rPr>
+      </w:pPr>
+      <w:r>
+        <w:rPr>
+          <w:rFonts w:ascii="Times New Roman" w:hAnsi="Times New Roman" w:cs="Times New Roman"/>
+          <w:sz w:val="32"/>
+          <w:szCs w:val="32"/>
+        </w:rPr>
+        <w:tab/>
+      </w:r>
+      <w:r>
+        <w:rPr>
+          <w:rFonts w:ascii="Times New Roman" w:hAnsi="Times New Roman" w:cs="Times New Roman"/>
+          <w:sz w:val="28"/>
+          <w:szCs w:val="28"/>
+        </w:rPr>
+        <w:t xml:space="preserve">- zaburzenie integralności </w:t>
+      </w:r>
+    </w:p>
+    <w:p>
+      <w:pPr>
+        <w:rPr>
+          <w:rFonts w:ascii="Times New Roman" w:hAnsi="Times New Roman" w:cs="Times New Roman"/>
+          <w:sz w:val="28"/>
+          <w:szCs w:val="28"/>
+        </w:rPr>
+      </w:pPr>
+      <w:r>
+        <w:rPr>
+          <w:rFonts w:ascii="Times New Roman" w:hAnsi="Times New Roman" w:cs="Times New Roman"/>
+          <w:sz w:val="28"/>
+          <w:szCs w:val="28"/>
+        </w:rPr>
+        <w:tab/>
+        <w:t xml:space="preserve">- wyciek danych </w:t>
+      </w:r>
+    </w:p>
+    <w:p>
+      <w:pPr>
+        <w:rPr>
+          <w:rFonts w:ascii="Times New Roman" w:hAnsi="Times New Roman" w:cs="Times New Roman"/>
+          <w:sz w:val="28"/>
+          <w:szCs w:val="28"/>
+        </w:rPr>
+      </w:pPr>
+      <w:r>
+        <w:rPr>
+          <w:rFonts w:ascii="Times New Roman" w:hAnsi="Times New Roman" w:cs="Times New Roman"/>
+          <w:sz w:val="28"/>
+          <w:szCs w:val="28"/>
+        </w:rPr>
+        <w:tab/>
+        <w:t xml:space="preserve">- błąd zapisu/odczytu </w:t>
+      </w:r>
+    </w:p>
+    <w:p>
+      <w:pPr>
+        <w:rPr>
+          <w:rFonts w:ascii="Times New Roman" w:hAnsi="Times New Roman" w:cs="Times New Roman"/>
+          <w:sz w:val="28"/>
+          <w:szCs w:val="28"/>
+        </w:rPr>
+      </w:pPr>
+      <w:r>
+        <w:rPr>
+          <w:rFonts w:ascii="Times New Roman" w:hAnsi="Times New Roman" w:cs="Times New Roman"/>
+          <w:sz w:val="28"/>
+          <w:szCs w:val="28"/>
+        </w:rPr>
+        <w:tab/>
+        <w:t xml:space="preserve">- nieautoryzowany dostęp </w:t>
+      </w:r>
+    </w:p>
+    <w:p>
+      <w:pPr>
+        <w:rPr>
+          <w:rFonts w:ascii="Times New Roman" w:hAnsi="Times New Roman" w:cs="Times New Roman"/>
+          <w:sz w:val="28"/>
+          <w:szCs w:val="28"/>
+        </w:rPr>
+      </w:pPr>
+    </w:p>
+    <w:p>
+      <w:pPr>
+        <w:rPr>
+          <w:rFonts w:ascii="Times New Roman" w:hAnsi="Times New Roman" w:cs="Times New Roman"/>
+          <w:sz w:val="32"/>
+          <w:szCs w:val="32"/>
+        </w:rPr>
+      </w:pPr>
+      <w:r>
+        <w:rPr>
+          <w:rFonts w:ascii="Times New Roman" w:hAnsi="Times New Roman" w:cs="Times New Roman"/>
+          <w:sz w:val="32"/>
+          <w:szCs w:val="32"/>
+        </w:rPr>
+        <w:t>Serwer</w:t>
+      </w:r>
+    </w:p>
+    <w:p>
+      <w:pPr>
+        <w:rPr>
+          <w:rFonts w:ascii="Times New Roman" w:hAnsi="Times New Roman" w:cs="Times New Roman"/>
+          <w:sz w:val="28"/>
+          <w:szCs w:val="28"/>
+        </w:rPr>
+      </w:pPr>
+    </w:p>
+    <w:p>
+      <w:pPr>
+        <w:rPr>
+          <w:rFonts w:ascii="Times New Roman" w:hAnsi="Times New Roman" w:cs="Times New Roman"/>
+          <w:sz w:val="28"/>
+          <w:szCs w:val="28"/>
+        </w:rPr>
+      </w:pPr>
+      <w:r>
+        <w:rPr>
+          <w:rFonts w:ascii="Times New Roman" w:hAnsi="Times New Roman" w:cs="Times New Roman"/>
+          <w:sz w:val="28"/>
+          <w:szCs w:val="28"/>
+        </w:rPr>
+        <w:tab/>
+        <w:t xml:space="preserve">- </w:t>
+      </w:r>
+      <w:r>
+        <w:rPr>
+          <w:rFonts w:ascii="Times New Roman" w:hAnsi="Times New Roman" w:cs="Times New Roman"/>
+          <w:sz w:val="28"/>
+          <w:szCs w:val="28"/>
+        </w:rPr>
+        <w:t xml:space="preserve">wirusy i ataki hackerskie </w:t>
+      </w:r>
+    </w:p>
+    <w:p>
+      <w:pPr>
+        <w:rPr>
+          <w:rFonts w:ascii="Times New Roman" w:hAnsi="Times New Roman" w:cs="Times New Roman"/>
+          <w:sz w:val="28"/>
+          <w:szCs w:val="28"/>
+        </w:rPr>
+      </w:pPr>
+      <w:r>
+        <w:rPr>
+          <w:rFonts w:ascii="Times New Roman" w:hAnsi="Times New Roman" w:cs="Times New Roman"/>
+          <w:sz w:val="28"/>
+          <w:szCs w:val="28"/>
+        </w:rPr>
+        <w:tab/>
+        <w:t>- niespodziewane zatrzymanie systemu</w:t>
+      </w:r>
+    </w:p>
+    <w:p>
+      <w:pPr>
+        <w:rPr>
+          <w:rFonts w:ascii="Times New Roman" w:hAnsi="Times New Roman" w:cs="Times New Roman"/>
+          <w:sz w:val="28"/>
+          <w:szCs w:val="28"/>
+        </w:rPr>
+      </w:pPr>
+      <w:r>
+        <w:rPr>
+          <w:rFonts w:ascii="Times New Roman" w:hAnsi="Times New Roman" w:cs="Times New Roman"/>
+          <w:sz w:val="28"/>
+          <w:szCs w:val="28"/>
+        </w:rPr>
+        <w:tab/>
+        <w:t xml:space="preserve">- awaria elektryczności </w:t>
+      </w:r>
+    </w:p>
+    <w:p>
+      <w:pPr>
+        <w:rPr>
+          <w:rFonts w:ascii="Times New Roman" w:hAnsi="Times New Roman" w:cs="Times New Roman"/>
+          <w:sz w:val="28"/>
+          <w:szCs w:val="28"/>
+        </w:rPr>
+      </w:pPr>
+      <w:r>
+        <w:rPr>
+          <w:rFonts w:ascii="Times New Roman" w:hAnsi="Times New Roman" w:cs="Times New Roman"/>
+          <w:sz w:val="28"/>
+          <w:szCs w:val="28"/>
+        </w:rPr>
+        <w:tab/>
+        <w:t xml:space="preserve">- awaria sprzętu </w:t>
+      </w:r>
+    </w:p>
+    <w:p>
+      <w:pPr>
+        <w:rPr>
+          <w:rFonts w:ascii="Times New Roman" w:hAnsi="Times New Roman" w:cs="Times New Roman"/>
+          <w:sz w:val="28"/>
+          <w:szCs w:val="28"/>
+        </w:rPr>
+      </w:pPr>
+      <w:r>
+        <w:rPr>
+          <w:rFonts w:ascii="Times New Roman" w:hAnsi="Times New Roman" w:cs="Times New Roman"/>
+          <w:sz w:val="28"/>
+          <w:szCs w:val="28"/>
+        </w:rPr>
+        <w:tab/>
+        <w:t xml:space="preserve">- błędy ludzkie </w:t>
+      </w:r>
+    </w:p>
+    <w:p>
+      <w:pPr>
+        <w:rPr>
+          <w:rFonts w:ascii="Times New Roman" w:hAnsi="Times New Roman" w:cs="Times New Roman"/>
+          <w:sz w:val="28"/>
+          <w:szCs w:val="28"/>
+        </w:rPr>
+      </w:pPr>
+      <w:r>
+        <w:rPr>
+          <w:rFonts w:ascii="Times New Roman" w:hAnsi="Times New Roman" w:cs="Times New Roman"/>
+          <w:sz w:val="28"/>
+          <w:szCs w:val="28"/>
+        </w:rPr>
+        <w:tab/>
+        <w:t xml:space="preserve">- fizyczne naruszenie integralności struktury serwera </w:t>
+      </w:r>
+    </w:p>
+    <w:p>
+      <w:pPr>
+        <w:rPr>
+          <w:rFonts w:ascii="Times New Roman" w:hAnsi="Times New Roman" w:cs="Times New Roman"/>
+          <w:sz w:val="28"/>
+          <w:szCs w:val="28"/>
+        </w:rPr>
+      </w:pPr>
+    </w:p>
+    <w:p>
+      <w:pPr>
+        <w:rPr>
+          <w:rFonts w:ascii="Times New Roman" w:hAnsi="Times New Roman" w:cs="Times New Roman"/>
+          <w:sz w:val="32"/>
+          <w:szCs w:val="32"/>
+        </w:rPr>
+      </w:pPr>
+      <w:r>
+        <w:rPr>
+          <w:rFonts w:ascii="Times New Roman" w:hAnsi="Times New Roman" w:cs="Times New Roman"/>
+          <w:sz w:val="32"/>
+          <w:szCs w:val="32"/>
+        </w:rPr>
+        <w:t xml:space="preserve">Użytkownicy </w:t>
+      </w:r>
+    </w:p>
+    <w:p>
+      <w:pPr>
+        <w:rPr>
+          <w:rFonts w:ascii="Times New Roman" w:hAnsi="Times New Roman" w:cs="Times New Roman"/>
+          <w:sz w:val="28"/>
+          <w:szCs w:val="28"/>
+        </w:rPr>
+      </w:pPr>
+      <w:r>
+        <w:rPr>
+          <w:rFonts w:ascii="Times New Roman" w:hAnsi="Times New Roman" w:cs="Times New Roman"/>
+          <w:sz w:val="32"/>
+          <w:szCs w:val="32"/>
+        </w:rPr>
+        <w:tab/>
+      </w:r>
+    </w:p>
+    <w:p>
+      <w:pPr>
+        <w:rPr>
+          <w:rFonts w:ascii="Times New Roman" w:hAnsi="Times New Roman" w:cs="Times New Roman"/>
+          <w:sz w:val="28"/>
+          <w:szCs w:val="28"/>
+        </w:rPr>
+      </w:pPr>
+      <w:r>
+        <w:rPr>
+          <w:rFonts w:ascii="Times New Roman" w:hAnsi="Times New Roman" w:cs="Times New Roman"/>
+          <w:sz w:val="28"/>
+          <w:szCs w:val="28"/>
+        </w:rPr>
+        <w:tab/>
+        <w:t>- błędne użytkowanie systemu</w:t>
+      </w:r>
+    </w:p>
+    <w:p>
+      <w:pPr>
+        <w:rPr>
+          <w:rFonts w:ascii="Times New Roman" w:hAnsi="Times New Roman" w:cs="Times New Roman"/>
+          <w:sz w:val="28"/>
+          <w:szCs w:val="28"/>
+        </w:rPr>
+      </w:pPr>
+      <w:r>
+        <w:rPr>
+          <w:rFonts w:ascii="Times New Roman" w:hAnsi="Times New Roman" w:cs="Times New Roman"/>
+          <w:sz w:val="28"/>
+          <w:szCs w:val="28"/>
+        </w:rPr>
+        <w:tab/>
+        <w:t xml:space="preserve">- nieautoryzowany dostęp do systemu </w:t>
+      </w:r>
+    </w:p>
+    <w:p>
+      <w:pPr>
+        <w:rPr>
+          <w:rFonts w:ascii="Times New Roman" w:hAnsi="Times New Roman" w:cs="Times New Roman"/>
+          <w:sz w:val="28"/>
+          <w:szCs w:val="28"/>
+        </w:rPr>
+      </w:pPr>
+    </w:p>
+    <w:p>
+      <w:pPr>
+        <w:rPr>
+          <w:rFonts w:ascii="Times New Roman" w:hAnsi="Times New Roman" w:cs="Times New Roman"/>
+          <w:sz w:val="32"/>
+          <w:szCs w:val="32"/>
+        </w:rPr>
+      </w:pPr>
+      <w:r>
+        <w:rPr>
+          <w:rFonts w:ascii="Times New Roman" w:hAnsi="Times New Roman" w:cs="Times New Roman"/>
+          <w:sz w:val="32"/>
+          <w:szCs w:val="32"/>
+        </w:rPr>
+        <w:t xml:space="preserve">Aplikacja </w:t>
+      </w:r>
+    </w:p>
+    <w:p>
+      <w:pPr>
+        <w:rPr>
+          <w:rFonts w:ascii="Times New Roman" w:hAnsi="Times New Roman" w:cs="Times New Roman"/>
+          <w:sz w:val="32"/>
+          <w:szCs w:val="32"/>
+        </w:rPr>
+      </w:pPr>
+    </w:p>
+    <w:p>
+      <w:pPr>
+        <w:rPr>
+          <w:rFonts w:ascii="Times New Roman" w:hAnsi="Times New Roman" w:cs="Times New Roman"/>
+          <w:sz w:val="28"/>
+          <w:szCs w:val="28"/>
+        </w:rPr>
+      </w:pPr>
+      <w:r>
+        <w:rPr>
+          <w:rFonts w:ascii="Times New Roman" w:hAnsi="Times New Roman" w:cs="Times New Roman"/>
+          <w:sz w:val="32"/>
+          <w:szCs w:val="32"/>
+        </w:rPr>
+        <w:tab/>
+      </w:r>
+      <w:r>
+        <w:rPr>
+          <w:rFonts w:ascii="Times New Roman" w:hAnsi="Times New Roman" w:cs="Times New Roman"/>
+          <w:sz w:val="28"/>
+          <w:szCs w:val="28"/>
+        </w:rPr>
+        <w:t xml:space="preserve">- brak kompatybilności wstecznej </w:t>
+      </w:r>
+    </w:p>
+    <w:p>
+      <w:pPr>
+        <w:rPr>
+          <w:rFonts w:ascii="Times New Roman" w:hAnsi="Times New Roman" w:cs="Times New Roman"/>
+          <w:sz w:val="28"/>
+          <w:szCs w:val="28"/>
+        </w:rPr>
+      </w:pPr>
+      <w:r>
+        <w:rPr>
+          <w:rFonts w:ascii="Times New Roman" w:hAnsi="Times New Roman" w:cs="Times New Roman"/>
+          <w:sz w:val="28"/>
+          <w:szCs w:val="28"/>
+        </w:rPr>
+        <w:tab/>
+        <w:t xml:space="preserve">- nieaktualne oprogramowanie </w:t>
+      </w:r>
+    </w:p>
+    <w:p>
+      <w:pPr>
+        <w:rPr>
+          <w:rFonts w:ascii="Times New Roman" w:hAnsi="Times New Roman" w:cs="Times New Roman"/>
+          <w:sz w:val="28"/>
+          <w:szCs w:val="28"/>
+        </w:rPr>
+      </w:pPr>
+      <w:r>
+        <w:rPr>
+          <w:rFonts w:ascii="Times New Roman" w:hAnsi="Times New Roman" w:cs="Times New Roman"/>
+          <w:sz w:val="28"/>
+          <w:szCs w:val="28"/>
+        </w:rPr>
+        <w:tab/>
+        <w:t xml:space="preserve">- nieprawidłowe użytkowanie </w:t>
+      </w:r>
+    </w:p>
+    <w:p>
+      <w:pPr>
+        <w:rPr>
+          <w:rFonts w:ascii="Times New Roman" w:hAnsi="Times New Roman" w:cs="Times New Roman"/>
+          <w:sz w:val="28"/>
+          <w:szCs w:val="28"/>
+        </w:rPr>
+      </w:pPr>
+      <w:r>
+        <w:rPr>
+          <w:rFonts w:ascii="Times New Roman" w:hAnsi="Times New Roman" w:cs="Times New Roman"/>
+          <w:sz w:val="28"/>
+          <w:szCs w:val="28"/>
+        </w:rPr>
+        <w:tab/>
+        <w:t xml:space="preserve">- błędy w kodzie </w:t>
+      </w:r>
+    </w:p>
+    <w:p>
+      <w:pPr>
+        <w:rPr>
+          <w:rFonts w:ascii="Times New Roman" w:hAnsi="Times New Roman" w:cs="Times New Roman"/>
+          <w:sz w:val="28"/>
+          <w:szCs w:val="28"/>
+        </w:rPr>
+      </w:pPr>
+    </w:p>
+    <w:p>
+      <w:pPr>
+        <w:rPr>
+          <w:rFonts w:ascii="Times New Roman" w:hAnsi="Times New Roman" w:cs="Times New Roman"/>
+          <w:sz w:val="32"/>
+          <w:szCs w:val="32"/>
+        </w:rPr>
+      </w:pPr>
+      <w:r>
+        <w:rPr>
+          <w:rFonts w:ascii="Times New Roman" w:hAnsi="Times New Roman" w:cs="Times New Roman"/>
+          <w:sz w:val="32"/>
+          <w:szCs w:val="32"/>
+        </w:rPr>
+        <w:t xml:space="preserve">Projektowanie systemu </w:t>
+      </w:r>
+    </w:p>
+    <w:p>
+      <w:pPr>
+        <w:rPr>
+          <w:rFonts w:ascii="Times New Roman" w:hAnsi="Times New Roman" w:cs="Times New Roman"/>
+          <w:sz w:val="32"/>
+          <w:szCs w:val="32"/>
+        </w:rPr>
+      </w:pPr>
+    </w:p>
+    <w:p>
+      <w:pPr>
+        <w:rPr>
+          <w:rFonts w:ascii="Times New Roman" w:hAnsi="Times New Roman" w:cs="Times New Roman"/>
+          <w:sz w:val="28"/>
+          <w:szCs w:val="28"/>
+        </w:rPr>
+      </w:pPr>
+      <w:r>
+        <w:rPr>
+          <w:rFonts w:ascii="Times New Roman" w:hAnsi="Times New Roman" w:cs="Times New Roman"/>
+          <w:sz w:val="28"/>
+          <w:szCs w:val="28"/>
+        </w:rPr>
+        <w:tab/>
+        <w:t xml:space="preserve">- przekroczenie budżetu </w:t>
+      </w:r>
+    </w:p>
+    <w:p>
+      <w:pPr>
+        <w:rPr>
+          <w:rFonts w:ascii="Times New Roman" w:hAnsi="Times New Roman" w:cs="Times New Roman"/>
+          <w:sz w:val="28"/>
+          <w:szCs w:val="28"/>
+        </w:rPr>
+      </w:pPr>
+      <w:r>
+        <w:rPr>
+          <w:rFonts w:ascii="Times New Roman" w:hAnsi="Times New Roman" w:cs="Times New Roman"/>
+          <w:sz w:val="28"/>
+          <w:szCs w:val="28"/>
+        </w:rPr>
+        <w:tab/>
+        <w:t xml:space="preserve">- niedotrzymanie terminów </w:t>
+      </w:r>
+    </w:p>
+    <w:p>
+      <w:pPr>
+        <w:rPr>
+          <w:rFonts w:ascii="Times New Roman" w:hAnsi="Times New Roman" w:cs="Times New Roman"/>
+          <w:sz w:val="28"/>
+          <w:szCs w:val="28"/>
+        </w:rPr>
+      </w:pPr>
+      <w:r>
+        <w:rPr>
+          <w:rFonts w:ascii="Times New Roman" w:hAnsi="Times New Roman" w:cs="Times New Roman"/>
+          <w:sz w:val="28"/>
+          <w:szCs w:val="28"/>
+        </w:rPr>
+        <w:tab/>
+        <w:t>- niedostateczna analiza wymagań</w:t>
+      </w:r>
+    </w:p>
+    <w:p>
+      <w:pPr>
+        <w:rPr>
+          <w:rFonts w:ascii="Times New Roman" w:hAnsi="Times New Roman" w:cs="Times New Roman"/>
+          <w:sz w:val="28"/>
+          <w:szCs w:val="28"/>
+        </w:rPr>
+      </w:pPr>
+      <w:r>
+        <w:rPr>
+          <w:rFonts w:ascii="Times New Roman" w:hAnsi="Times New Roman" w:cs="Times New Roman"/>
+          <w:sz w:val="28"/>
+          <w:szCs w:val="28"/>
+        </w:rPr>
+        <w:tab/>
+        <w:t xml:space="preserve">- brak jasności w architekturze </w:t>
+      </w:r>
+    </w:p>
+    <w:p>
+      <w:pPr>
+        <w:rPr>
+          <w:rFonts w:ascii="Times New Roman" w:hAnsi="Times New Roman" w:cs="Times New Roman"/>
+          <w:sz w:val="28"/>
+          <w:szCs w:val="28"/>
+        </w:rPr>
+      </w:pPr>
+      <w:r>
+        <w:rPr>
+          <w:rFonts w:ascii="Times New Roman" w:hAnsi="Times New Roman" w:cs="Times New Roman"/>
+          <w:sz w:val="28"/>
+          <w:szCs w:val="28"/>
+        </w:rPr>
+        <w:tab/>
+        <w:t xml:space="preserve">- błędne zrozumienie specyfikacji </w:t>
+      </w:r>
+    </w:p>
+    <w:p>
+      <w:pPr>
+        <w:rPr>
+          <w:rFonts w:ascii="Times New Roman" w:hAnsi="Times New Roman" w:cs="Times New Roman"/>
+          <w:sz w:val="28"/>
+          <w:szCs w:val="28"/>
+        </w:rPr>
+      </w:pPr>
+      <w:r>
+        <w:rPr>
+          <w:rFonts w:ascii="Times New Roman" w:hAnsi="Times New Roman" w:cs="Times New Roman"/>
+          <w:sz w:val="28"/>
+          <w:szCs w:val="28"/>
+        </w:rPr>
+        <w:tab/>
+        <w:t xml:space="preserve">- brak dostatecznej wiedzy na temat projektowania takiego systemu </w:t>
+      </w:r>
+    </w:p>
+    <w:p>
+      <w:pPr>
+        <w:rPr>
+          <w:rFonts w:ascii="Times New Roman" w:hAnsi="Times New Roman" w:cs="Times New Roman"/>
+          <w:sz w:val="28"/>
+          <w:szCs w:val="28"/>
+        </w:rPr>
+      </w:pPr>
+      <w:r>
+        <w:rPr>
+          <w:rFonts w:ascii="Times New Roman" w:hAnsi="Times New Roman" w:cs="Times New Roman"/>
+          <w:sz w:val="28"/>
+          <w:szCs w:val="28"/>
+        </w:rPr>
+        <w:br w:type="page"/>
+      </w:r>
+    </w:p>
+    <w:tbl>
+      <w:tblPr>
+        <w:tblStyle w:val="Tabelasiatki5ciemnaakcent4"/>
+        <w:tblW w:w="0" w:type="auto"/>
+        <w:tblBorders>
+          <w:top w:val="single" w:sz="4" w:space="0" w:color="B2B2B2" w:themeColor="accent2"/>
+          <w:left w:val="single" w:sz="4" w:space="0" w:color="B2B2B2" w:themeColor="accent2"/>
+          <w:bottom w:val="single" w:sz="4" w:space="0" w:color="B2B2B2" w:themeColor="accent2"/>
+          <w:right w:val="single" w:sz="4" w:space="0" w:color="B2B2B2" w:themeColor="accent2"/>
+          <w:insideH w:val="single" w:sz="4" w:space="0" w:color="B2B2B2" w:themeColor="accent2"/>
+          <w:insideV w:val="single" w:sz="4" w:space="0" w:color="B2B2B2" w:themeColor="accent2"/>
+        </w:tblBorders>
+        <w:tblLayout w:type="fixed"/>
+        <w:tblLook w:val="04A0" w:firstRow="1" w:lastRow="0" w:firstColumn="1" w:lastColumn="0" w:noHBand="0" w:noVBand="1"/>
+      </w:tblPr>
+      <w:tblGrid>
+        <w:gridCol w:w="404"/>
+        <w:gridCol w:w="1718"/>
+        <w:gridCol w:w="1417"/>
+        <w:gridCol w:w="1418"/>
+        <w:gridCol w:w="4105"/>
+      </w:tblGrid>
+      <w:tr>
+        <w:trPr>
+          <w:cnfStyle w:val="100000000000" w:firstRow="1" w:lastRow="0" w:firstColumn="0" w:lastColumn="0" w:oddVBand="0" w:evenVBand="0" w:oddHBand="0" w:evenHBand="0" w:firstRowFirstColumn="0" w:firstRowLastColumn="0" w:lastRowFirstColumn="0" w:lastRowLastColumn="0"/>
+          <w:trHeight w:val="567"/>
+        </w:trPr>
+        <w:tc>
+          <w:tcPr>
+            <w:cnfStyle w:val="001000000000" w:firstRow="0" w:lastRow="0" w:firstColumn="1" w:lastColumn="0" w:oddVBand="0" w:evenVBand="0" w:oddHBand="0" w:evenHBand="0" w:firstRowFirstColumn="0" w:firstRowLastColumn="0" w:lastRowFirstColumn="0" w:lastRowLastColumn="0"/>
+            <w:tcW w:w="404" w:type="dxa"/>
+            <w:tcBorders>
+              <w:top w:val="none" w:sz="0" w:space="0" w:color="auto"/>
+              <w:left w:val="none" w:sz="0" w:space="0" w:color="auto"/>
+              <w:right w:val="none" w:sz="0" w:space="0" w:color="auto"/>
+            </w:tcBorders>
+            <w:tcMar>
+              <w:top w:w="57" w:type="dxa"/>
+              <w:left w:w="57" w:type="dxa"/>
+              <w:bottom w:w="57" w:type="dxa"/>
+              <w:right w:w="57" w:type="dxa"/>
+            </w:tcMar>
+            <w:textDirection w:val="btLr"/>
+            <w:vAlign w:val="center"/>
+          </w:tcPr>
+          <w:p>
+            <w:pPr>
+              <w:ind w:left="113" w:right="113"/>
+              <w:jc w:val="center"/>
+              <w:rPr>
+                <w:rFonts w:ascii="Arial" w:hAnsi="Arial" w:cs="Arial"/>
+                <w:b w:val="0"/>
+                <w:bCs w:val="0"/>
+                <w:smallCaps/>
+                <w:sz w:val="20"/>
+                <w:szCs w:val="20"/>
+              </w:rPr>
+            </w:pPr>
+          </w:p>
+        </w:tc>
+        <w:tc>
+          <w:tcPr>
+            <w:tcW w:w="1718" w:type="dxa"/>
+            <w:tcBorders>
+              <w:top w:val="none" w:sz="0" w:space="0" w:color="auto"/>
+              <w:left w:val="none" w:sz="0" w:space="0" w:color="auto"/>
+              <w:right w:val="none" w:sz="0" w:space="0" w:color="auto"/>
+            </w:tcBorders>
+            <w:tcMar>
+              <w:top w:w="57" w:type="dxa"/>
+              <w:left w:w="57" w:type="dxa"/>
+              <w:bottom w:w="57" w:type="dxa"/>
+              <w:right w:w="57" w:type="dxa"/>
+            </w:tcMar>
+            <w:vAlign w:val="center"/>
+          </w:tcPr>
+          <w:p>
+            <w:pPr>
+              <w:jc w:val="center"/>
+              <w:cnfStyle w:val="100000000000" w:firstRow="1" w:lastRow="0" w:firstColumn="0" w:lastColumn="0" w:oddVBand="0" w:evenVBand="0" w:oddHBand="0" w:evenHBand="0" w:firstRowFirstColumn="0" w:firstRowLastColumn="0" w:lastRowFirstColumn="0" w:lastRowLastColumn="0"/>
+              <w:rPr>
+                <w:rFonts w:ascii="Arial" w:hAnsi="Arial" w:cs="Arial"/>
+                <w:b w:val="0"/>
+                <w:bCs w:val="0"/>
+                <w:sz w:val="20"/>
+                <w:szCs w:val="20"/>
+              </w:rPr>
+            </w:pPr>
+            <w:r>
+              <w:rPr>
+                <w:rFonts w:ascii="Arial" w:hAnsi="Arial" w:cs="Arial"/>
+                <w:b w:val="0"/>
+                <w:bCs w:val="0"/>
+                <w:sz w:val="20"/>
+                <w:szCs w:val="20"/>
+              </w:rPr>
+              <w:t>Ryzyko</w:t>
+            </w:r>
+          </w:p>
+        </w:tc>
+        <w:tc>
+          <w:tcPr>
+            <w:tcW w:w="1417" w:type="dxa"/>
+            <w:tcBorders>
+              <w:top w:val="none" w:sz="0" w:space="0" w:color="auto"/>
+              <w:left w:val="none" w:sz="0" w:space="0" w:color="auto"/>
+              <w:right w:val="none" w:sz="0" w:space="0" w:color="auto"/>
+            </w:tcBorders>
+            <w:tcMar>
+              <w:top w:w="57" w:type="dxa"/>
+              <w:left w:w="57" w:type="dxa"/>
+              <w:bottom w:w="57" w:type="dxa"/>
+              <w:right w:w="57" w:type="dxa"/>
+            </w:tcMar>
+            <w:vAlign w:val="center"/>
+          </w:tcPr>
+          <w:p>
+            <w:pPr>
+              <w:jc w:val="center"/>
+              <w:cnfStyle w:val="100000000000" w:firstRow="1" w:lastRow="0" w:firstColumn="0" w:lastColumn="0" w:oddVBand="0" w:evenVBand="0" w:oddHBand="0" w:evenHBand="0" w:firstRowFirstColumn="0" w:firstRowLastColumn="0" w:lastRowFirstColumn="0" w:lastRowLastColumn="0"/>
+              <w:rPr>
+                <w:rFonts w:ascii="Arial" w:hAnsi="Arial" w:cs="Arial"/>
+                <w:sz w:val="20"/>
+                <w:szCs w:val="20"/>
+              </w:rPr>
+            </w:pPr>
+            <w:proofErr w:type="spellStart"/>
+            <w:r>
+              <w:rPr>
+                <w:rFonts w:ascii="Arial" w:hAnsi="Arial" w:cs="Arial"/>
+                <w:b w:val="0"/>
+                <w:bCs w:val="0"/>
+                <w:sz w:val="20"/>
+                <w:szCs w:val="20"/>
+              </w:rPr>
+              <w:t>Prawdopodo</w:t>
+            </w:r>
+            <w:proofErr w:type="spellEnd"/>
+          </w:p>
+          <w:p>
+            <w:pPr>
+              <w:jc w:val="center"/>
+              <w:cnfStyle w:val="100000000000" w:firstRow="1" w:lastRow="0" w:firstColumn="0" w:lastColumn="0" w:oddVBand="0" w:evenVBand="0" w:oddHBand="0" w:evenHBand="0" w:firstRowFirstColumn="0" w:firstRowLastColumn="0" w:lastRowFirstColumn="0" w:lastRowLastColumn="0"/>
+              <w:rPr>
+                <w:rFonts w:ascii="Arial" w:hAnsi="Arial" w:cs="Arial"/>
+                <w:b w:val="0"/>
+                <w:bCs w:val="0"/>
+                <w:sz w:val="20"/>
+                <w:szCs w:val="20"/>
+              </w:rPr>
+            </w:pPr>
+            <w:proofErr w:type="spellStart"/>
+            <w:r>
+              <w:rPr>
+                <w:rFonts w:ascii="Arial" w:hAnsi="Arial" w:cs="Arial"/>
+                <w:b w:val="0"/>
+                <w:bCs w:val="0"/>
+                <w:sz w:val="20"/>
+                <w:szCs w:val="20"/>
+              </w:rPr>
+              <w:t>bieństwo</w:t>
+            </w:r>
+            <w:proofErr w:type="spellEnd"/>
+          </w:p>
+        </w:tc>
+        <w:tc>
+          <w:tcPr>
+            <w:tcW w:w="1418" w:type="dxa"/>
+            <w:tcBorders>
+              <w:top w:val="none" w:sz="0" w:space="0" w:color="auto"/>
+              <w:left w:val="none" w:sz="0" w:space="0" w:color="auto"/>
+              <w:right w:val="none" w:sz="0" w:space="0" w:color="auto"/>
+            </w:tcBorders>
+            <w:tcMar>
+              <w:top w:w="57" w:type="dxa"/>
+              <w:left w:w="57" w:type="dxa"/>
+              <w:bottom w:w="57" w:type="dxa"/>
+              <w:right w:w="57" w:type="dxa"/>
+            </w:tcMar>
+            <w:vAlign w:val="center"/>
+          </w:tcPr>
+          <w:p>
+            <w:pPr>
+              <w:jc w:val="center"/>
+              <w:cnfStyle w:val="100000000000" w:firstRow="1" w:lastRow="0" w:firstColumn="0" w:lastColumn="0" w:oddVBand="0" w:evenVBand="0" w:oddHBand="0" w:evenHBand="0" w:firstRowFirstColumn="0" w:firstRowLastColumn="0" w:lastRowFirstColumn="0" w:lastRowLastColumn="0"/>
+              <w:rPr>
+                <w:rFonts w:ascii="Arial" w:hAnsi="Arial" w:cs="Arial"/>
+                <w:b w:val="0"/>
+                <w:bCs w:val="0"/>
+                <w:sz w:val="20"/>
+                <w:szCs w:val="20"/>
+              </w:rPr>
+            </w:pPr>
+            <w:r>
+              <w:rPr>
+                <w:rFonts w:ascii="Arial" w:hAnsi="Arial" w:cs="Arial"/>
+                <w:b w:val="0"/>
+                <w:bCs w:val="0"/>
+                <w:sz w:val="20"/>
+                <w:szCs w:val="20"/>
+              </w:rPr>
+              <w:t>Dotkliwość ryzyka</w:t>
+            </w:r>
+          </w:p>
+        </w:tc>
+        <w:tc>
+          <w:tcPr>
+            <w:tcW w:w="4105" w:type="dxa"/>
+            <w:tcBorders>
+              <w:top w:val="none" w:sz="0" w:space="0" w:color="auto"/>
+              <w:left w:val="none" w:sz="0" w:space="0" w:color="auto"/>
+              <w:right w:val="none" w:sz="0" w:space="0" w:color="auto"/>
+            </w:tcBorders>
+            <w:tcMar>
+              <w:top w:w="57" w:type="dxa"/>
+              <w:left w:w="57" w:type="dxa"/>
+              <w:bottom w:w="57" w:type="dxa"/>
+              <w:right w:w="57" w:type="dxa"/>
+            </w:tcMar>
+            <w:vAlign w:val="center"/>
+          </w:tcPr>
+          <w:p>
+            <w:pPr>
+              <w:jc w:val="center"/>
+              <w:cnfStyle w:val="100000000000" w:firstRow="1" w:lastRow="0" w:firstColumn="0" w:lastColumn="0" w:oddVBand="0" w:evenVBand="0" w:oddHBand="0" w:evenHBand="0" w:firstRowFirstColumn="0" w:firstRowLastColumn="0" w:lastRowFirstColumn="0" w:lastRowLastColumn="0"/>
+              <w:rPr>
+                <w:rFonts w:ascii="Arial" w:hAnsi="Arial" w:cs="Arial"/>
+                <w:b w:val="0"/>
+                <w:bCs w:val="0"/>
+                <w:sz w:val="20"/>
+                <w:szCs w:val="20"/>
+              </w:rPr>
+            </w:pPr>
+            <w:r>
+              <w:rPr>
+                <w:rFonts w:ascii="Arial" w:hAnsi="Arial" w:cs="Arial"/>
+                <w:b w:val="0"/>
+                <w:bCs w:val="0"/>
+                <w:sz w:val="20"/>
+                <w:szCs w:val="20"/>
+              </w:rPr>
+              <w:t>Możliwe rozwiązania problemu</w:t>
             </w:r>
           </w:p>
         </w:tc>
       </w:tr>
       <w:tr>
         <w:trPr>
-          <w:trHeight w:val="375"/>
+          <w:cnfStyle w:val="000000100000" w:firstRow="0" w:lastRow="0" w:firstColumn="0" w:lastColumn="0" w:oddVBand="0" w:evenVBand="0" w:oddHBand="1" w:evenHBand="0" w:firstRowFirstColumn="0" w:firstRowLastColumn="0" w:lastRowFirstColumn="0" w:lastRowLastColumn="0"/>
+          <w:trHeight w:val="567"/>
         </w:trPr>
         <w:tc>
           <w:tcPr>
-            <w:tcW w:w="1171" w:type="pct"/>
+            <w:cnfStyle w:val="001000000000" w:firstRow="0" w:lastRow="0" w:firstColumn="1" w:lastColumn="0" w:oddVBand="0" w:evenVBand="0" w:oddHBand="0" w:evenHBand="0" w:firstRowFirstColumn="0" w:firstRowLastColumn="0" w:lastRowFirstColumn="0" w:lastRowLastColumn="0"/>
+            <w:tcW w:w="404" w:type="dxa"/>
+            <w:vMerge w:val="restart"/>
             <w:tcBorders>
-              <w:top w:val="nil"/>
-              <w:left w:val="single" w:sz="4" w:space="0" w:color="auto"/>
-              <w:bottom w:val="single" w:sz="4" w:space="0" w:color="auto"/>
-              <w:right w:val="single" w:sz="4" w:space="0" w:color="auto"/>
+              <w:left w:val="none" w:sz="0" w:space="0" w:color="auto"/>
             </w:tcBorders>
-            <w:shd w:val="clear" w:color="auto" w:fill="auto"/>
-            <w:noWrap/>
-            <w:vAlign w:val="center"/>
-            <w:hideMark/>
-          </w:tcPr>
-          <w:p>
-            <w:pPr>
+            <w:tcMar>
+              <w:top w:w="57" w:type="dxa"/>
+              <w:left w:w="57" w:type="dxa"/>
+              <w:bottom w:w="57" w:type="dxa"/>
+              <w:right w:w="57" w:type="dxa"/>
+            </w:tcMar>
+            <w:textDirection w:val="btLr"/>
+            <w:vAlign w:val="center"/>
+          </w:tcPr>
+          <w:p>
+            <w:pPr>
+              <w:ind w:left="113" w:right="113"/>
               <w:jc w:val="center"/>
               <w:rPr>
-                <w:rFonts w:ascii="Arial" w:eastAsia="Times New Roman" w:hAnsi="Arial" w:cs="Arial"/>
-                <w:color w:val="000000"/>
-                <w:kern w:val="0"/>
-                <w:lang w:val="en-US" w:eastAsia="ja-JP"/>
-                <w14:ligatures w14:val="none"/>
-              </w:rPr>
-            </w:pPr>
-            <w:r>
-              <w:rPr>
-                <w:rFonts w:ascii="Arial" w:eastAsia="Times New Roman" w:hAnsi="Arial" w:cs="Arial"/>
-                <w:color w:val="000000"/>
-                <w:kern w:val="0"/>
-                <w:lang w:eastAsia="ja-JP"/>
-                <w14:ligatures w14:val="none"/>
-              </w:rPr>
-              <w:t xml:space="preserve">Zmiany regulacyjne </w:t>
-            </w:r>
-          </w:p>
-        </w:tc>
-        <w:tc>
-          <w:tcPr>
-            <w:tcW w:w="1173" w:type="pct"/>
-            <w:tcBorders>
-              <w:top w:val="nil"/>
-              <w:left w:val="nil"/>
-              <w:bottom w:val="single" w:sz="4" w:space="0" w:color="auto"/>
-              <w:right w:val="single" w:sz="4" w:space="0" w:color="auto"/>
-            </w:tcBorders>
-            <w:shd w:val="clear" w:color="auto" w:fill="auto"/>
-            <w:noWrap/>
-            <w:vAlign w:val="center"/>
-            <w:hideMark/>
+                <w:rFonts w:ascii="Arial" w:hAnsi="Arial" w:cs="Arial"/>
+                <w:b w:val="0"/>
+                <w:bCs w:val="0"/>
+                <w:smallCaps/>
+                <w:sz w:val="20"/>
+                <w:szCs w:val="20"/>
+              </w:rPr>
+            </w:pPr>
+            <w:r>
+              <w:rPr>
+                <w:rFonts w:ascii="Arial" w:hAnsi="Arial" w:cs="Arial"/>
+                <w:b w:val="0"/>
+                <w:bCs w:val="0"/>
+                <w:smallCaps/>
+                <w:sz w:val="20"/>
+                <w:szCs w:val="20"/>
+              </w:rPr>
+              <w:t>Baza danych</w:t>
+            </w:r>
+          </w:p>
+        </w:tc>
+        <w:tc>
+          <w:tcPr>
+            <w:tcW w:w="1718" w:type="dxa"/>
+            <w:shd w:val="clear" w:color="auto" w:fill="F8F8F8" w:themeFill="background2"/>
+            <w:tcMar>
+              <w:top w:w="57" w:type="dxa"/>
+              <w:left w:w="57" w:type="dxa"/>
+              <w:bottom w:w="57" w:type="dxa"/>
+              <w:right w:w="57" w:type="dxa"/>
+            </w:tcMar>
+            <w:vAlign w:val="center"/>
           </w:tcPr>
           <w:p>
             <w:pPr>
               <w:jc w:val="center"/>
-              <w:rPr>
-                <w:rFonts w:ascii="Arial" w:eastAsia="Times New Roman" w:hAnsi="Arial" w:cs="Arial"/>
-                <w:color w:val="000000"/>
-                <w:kern w:val="0"/>
-                <w:lang w:val="en-US" w:eastAsia="ja-JP"/>
-                <w14:ligatures w14:val="none"/>
-              </w:rPr>
-            </w:pPr>
-            <w:r>
-              <w:rPr>
-                <w:rFonts w:ascii="Arial" w:eastAsia="Times New Roman" w:hAnsi="Arial" w:cs="Arial"/>
-                <w:color w:val="000000"/>
-                <w:kern w:val="0"/>
-                <w:lang w:val="en-US" w:eastAsia="ja-JP"/>
-                <w14:ligatures w14:val="none"/>
-              </w:rPr>
-              <w:t> </w:t>
-            </w:r>
-          </w:p>
-        </w:tc>
-        <w:tc>
-          <w:tcPr>
-            <w:tcW w:w="2656" w:type="pct"/>
-            <w:tcBorders>
-              <w:top w:val="nil"/>
-              <w:left w:val="nil"/>
-              <w:bottom w:val="single" w:sz="4" w:space="0" w:color="auto"/>
-              <w:right w:val="single" w:sz="4" w:space="0" w:color="auto"/>
-            </w:tcBorders>
-            <w:shd w:val="clear" w:color="auto" w:fill="auto"/>
-            <w:noWrap/>
-            <w:vAlign w:val="center"/>
-            <w:hideMark/>
-          </w:tcPr>
-          <w:p>
-            <w:pPr>
-              <w:rPr>
-                <w:rFonts w:ascii="Arial" w:eastAsia="Times New Roman" w:hAnsi="Arial" w:cs="Arial"/>
-                <w:color w:val="000000"/>
-                <w:kern w:val="0"/>
-                <w:lang w:val="en-US" w:eastAsia="ja-JP"/>
-                <w14:ligatures w14:val="none"/>
-              </w:rPr>
-            </w:pPr>
-            <w:r>
-              <w:rPr>
-                <w:rFonts w:ascii="Arial" w:eastAsia="Times New Roman" w:hAnsi="Arial" w:cs="Arial"/>
-                <w:color w:val="000000"/>
-                <w:kern w:val="0"/>
-                <w:lang w:val="en-US" w:eastAsia="ja-JP"/>
-                <w14:ligatures w14:val="none"/>
-              </w:rPr>
-              <w:t> </w:t>
+              <w:cnfStyle w:val="000000100000" w:firstRow="0" w:lastRow="0" w:firstColumn="0" w:lastColumn="0" w:oddVBand="0" w:evenVBand="0" w:oddHBand="1" w:evenHBand="0" w:firstRowFirstColumn="0" w:firstRowLastColumn="0" w:lastRowFirstColumn="0" w:lastRowLastColumn="0"/>
+              <w:rPr>
+                <w:rFonts w:ascii="Arial" w:hAnsi="Arial" w:cs="Arial"/>
+                <w:sz w:val="20"/>
+                <w:szCs w:val="20"/>
+              </w:rPr>
+            </w:pPr>
+            <w:r>
+              <w:rPr>
+                <w:rFonts w:ascii="Arial" w:hAnsi="Arial" w:cs="Arial"/>
+                <w:sz w:val="20"/>
+                <w:szCs w:val="20"/>
+              </w:rPr>
+              <w:t>zaburzenie integralności</w:t>
+            </w:r>
+          </w:p>
+        </w:tc>
+        <w:tc>
+          <w:tcPr>
+            <w:tcW w:w="1417" w:type="dxa"/>
+            <w:shd w:val="clear" w:color="auto" w:fill="F8F8F8" w:themeFill="background2"/>
+            <w:tcMar>
+              <w:top w:w="57" w:type="dxa"/>
+              <w:left w:w="57" w:type="dxa"/>
+              <w:bottom w:w="57" w:type="dxa"/>
+              <w:right w:w="57" w:type="dxa"/>
+            </w:tcMar>
+            <w:vAlign w:val="center"/>
+          </w:tcPr>
+          <w:p>
+            <w:pPr>
+              <w:jc w:val="center"/>
+              <w:cnfStyle w:val="000000100000" w:firstRow="0" w:lastRow="0" w:firstColumn="0" w:lastColumn="0" w:oddVBand="0" w:evenVBand="0" w:oddHBand="1" w:evenHBand="0" w:firstRowFirstColumn="0" w:firstRowLastColumn="0" w:lastRowFirstColumn="0" w:lastRowLastColumn="0"/>
+              <w:rPr>
+                <w:rFonts w:ascii="Arial" w:hAnsi="Arial" w:cs="Arial"/>
+                <w:sz w:val="20"/>
+                <w:szCs w:val="20"/>
+              </w:rPr>
+            </w:pPr>
+            <w:r>
+              <w:rPr>
+                <w:rFonts w:ascii="Arial" w:hAnsi="Arial" w:cs="Arial"/>
+                <w:sz w:val="20"/>
+                <w:szCs w:val="20"/>
+              </w:rPr>
+              <w:t>Średnie</w:t>
+            </w:r>
+          </w:p>
+        </w:tc>
+        <w:tc>
+          <w:tcPr>
+            <w:tcW w:w="1418" w:type="dxa"/>
+            <w:shd w:val="clear" w:color="auto" w:fill="F8F8F8" w:themeFill="background2"/>
+            <w:tcMar>
+              <w:top w:w="57" w:type="dxa"/>
+              <w:left w:w="57" w:type="dxa"/>
+              <w:bottom w:w="57" w:type="dxa"/>
+              <w:right w:w="57" w:type="dxa"/>
+            </w:tcMar>
+            <w:vAlign w:val="center"/>
+          </w:tcPr>
+          <w:p>
+            <w:pPr>
+              <w:jc w:val="center"/>
+              <w:cnfStyle w:val="000000100000" w:firstRow="0" w:lastRow="0" w:firstColumn="0" w:lastColumn="0" w:oddVBand="0" w:evenVBand="0" w:oddHBand="1" w:evenHBand="0" w:firstRowFirstColumn="0" w:firstRowLastColumn="0" w:lastRowFirstColumn="0" w:lastRowLastColumn="0"/>
+              <w:rPr>
+                <w:rFonts w:ascii="Arial" w:hAnsi="Arial" w:cs="Arial"/>
+                <w:sz w:val="20"/>
+                <w:szCs w:val="20"/>
+              </w:rPr>
+            </w:pPr>
+            <w:r>
+              <w:rPr>
+                <w:rFonts w:ascii="Arial" w:hAnsi="Arial" w:cs="Arial"/>
+                <w:sz w:val="20"/>
+                <w:szCs w:val="20"/>
+              </w:rPr>
+              <w:t>Wysoka</w:t>
+            </w:r>
+          </w:p>
+        </w:tc>
+        <w:tc>
+          <w:tcPr>
+            <w:tcW w:w="4105" w:type="dxa"/>
+            <w:shd w:val="clear" w:color="auto" w:fill="F8F8F8" w:themeFill="background2"/>
+            <w:tcMar>
+              <w:top w:w="57" w:type="dxa"/>
+              <w:left w:w="57" w:type="dxa"/>
+              <w:bottom w:w="57" w:type="dxa"/>
+              <w:right w:w="57" w:type="dxa"/>
+            </w:tcMar>
+            <w:vAlign w:val="center"/>
+          </w:tcPr>
+          <w:p>
+            <w:pPr>
+              <w:jc w:val="center"/>
+              <w:cnfStyle w:val="000000100000" w:firstRow="0" w:lastRow="0" w:firstColumn="0" w:lastColumn="0" w:oddVBand="0" w:evenVBand="0" w:oddHBand="1" w:evenHBand="0" w:firstRowFirstColumn="0" w:firstRowLastColumn="0" w:lastRowFirstColumn="0" w:lastRowLastColumn="0"/>
+              <w:rPr>
+                <w:rFonts w:ascii="Arial" w:hAnsi="Arial" w:cs="Arial"/>
+                <w:sz w:val="20"/>
+                <w:szCs w:val="20"/>
+              </w:rPr>
+            </w:pPr>
+            <w:r>
+              <w:rPr>
+                <w:rFonts w:ascii="Arial" w:hAnsi="Arial" w:cs="Arial"/>
+                <w:sz w:val="20"/>
+                <w:szCs w:val="20"/>
+              </w:rPr>
+              <w:t>Regularne sprawdzanie spójności danych, zastosowanie mechanizmów kontroli dostępu</w:t>
             </w:r>
           </w:p>
         </w:tc>
       </w:tr>
       <w:tr>
         <w:trPr>
-          <w:trHeight w:val="375"/>
+          <w:trHeight w:val="567"/>
         </w:trPr>
         <w:tc>
           <w:tcPr>
-            <w:tcW w:w="1171" w:type="pct"/>
+            <w:cnfStyle w:val="001000000000" w:firstRow="0" w:lastRow="0" w:firstColumn="1" w:lastColumn="0" w:oddVBand="0" w:evenVBand="0" w:oddHBand="0" w:evenHBand="0" w:firstRowFirstColumn="0" w:firstRowLastColumn="0" w:lastRowFirstColumn="0" w:lastRowLastColumn="0"/>
+            <w:tcW w:w="404" w:type="dxa"/>
+            <w:vMerge/>
             <w:tcBorders>
-              <w:top w:val="nil"/>
-              <w:left w:val="single" w:sz="4" w:space="0" w:color="auto"/>
-              <w:bottom w:val="single" w:sz="4" w:space="0" w:color="auto"/>
-              <w:right w:val="single" w:sz="4" w:space="0" w:color="auto"/>
+              <w:left w:val="none" w:sz="0" w:space="0" w:color="auto"/>
             </w:tcBorders>
-            <w:shd w:val="clear" w:color="auto" w:fill="auto"/>
-            <w:noWrap/>
-            <w:vAlign w:val="center"/>
-            <w:hideMark/>
-          </w:tcPr>
-          <w:p>
-            <w:pPr>
+            <w:tcMar>
+              <w:top w:w="57" w:type="dxa"/>
+              <w:left w:w="57" w:type="dxa"/>
+              <w:bottom w:w="57" w:type="dxa"/>
+              <w:right w:w="57" w:type="dxa"/>
+            </w:tcMar>
+            <w:textDirection w:val="btLr"/>
+            <w:vAlign w:val="center"/>
+          </w:tcPr>
+          <w:p>
+            <w:pPr>
+              <w:ind w:left="113" w:right="113"/>
               <w:jc w:val="center"/>
               <w:rPr>
-                <w:rFonts w:ascii="Arial" w:eastAsia="Times New Roman" w:hAnsi="Arial" w:cs="Arial"/>
-                <w:color w:val="000000"/>
-                <w:kern w:val="0"/>
-                <w:lang w:val="en-US" w:eastAsia="ja-JP"/>
-                <w14:ligatures w14:val="none"/>
-              </w:rPr>
-            </w:pPr>
-            <w:r>
-              <w:rPr>
-                <w:rFonts w:ascii="Arial" w:eastAsia="Times New Roman" w:hAnsi="Arial" w:cs="Arial"/>
-                <w:color w:val="000000"/>
-                <w:kern w:val="0"/>
-                <w:lang w:eastAsia="ja-JP"/>
-                <w14:ligatures w14:val="none"/>
-              </w:rPr>
-              <w:t xml:space="preserve">Ryzyko wdrożenia </w:t>
-            </w:r>
-          </w:p>
-        </w:tc>
-        <w:tc>
-          <w:tcPr>
-            <w:tcW w:w="1173" w:type="pct"/>
+                <w:rFonts w:ascii="Arial" w:hAnsi="Arial" w:cs="Arial"/>
+                <w:b w:val="0"/>
+                <w:bCs w:val="0"/>
+                <w:smallCaps/>
+                <w:sz w:val="20"/>
+                <w:szCs w:val="20"/>
+              </w:rPr>
+            </w:pPr>
+          </w:p>
+        </w:tc>
+        <w:tc>
+          <w:tcPr>
+            <w:tcW w:w="1718" w:type="dxa"/>
+            <w:shd w:val="clear" w:color="auto" w:fill="F8F8F8" w:themeFill="background2"/>
+            <w:tcMar>
+              <w:top w:w="57" w:type="dxa"/>
+              <w:left w:w="57" w:type="dxa"/>
+              <w:bottom w:w="57" w:type="dxa"/>
+              <w:right w:w="57" w:type="dxa"/>
+            </w:tcMar>
+            <w:vAlign w:val="center"/>
+          </w:tcPr>
+          <w:p>
+            <w:pPr>
+              <w:jc w:val="center"/>
+              <w:cnfStyle w:val="000000000000" w:firstRow="0" w:lastRow="0" w:firstColumn="0" w:lastColumn="0" w:oddVBand="0" w:evenVBand="0" w:oddHBand="0" w:evenHBand="0" w:firstRowFirstColumn="0" w:firstRowLastColumn="0" w:lastRowFirstColumn="0" w:lastRowLastColumn="0"/>
+              <w:rPr>
+                <w:rFonts w:ascii="Arial" w:hAnsi="Arial" w:cs="Arial"/>
+                <w:sz w:val="20"/>
+                <w:szCs w:val="20"/>
+              </w:rPr>
+            </w:pPr>
+            <w:r>
+              <w:rPr>
+                <w:rFonts w:ascii="Arial" w:hAnsi="Arial" w:cs="Arial"/>
+                <w:sz w:val="20"/>
+                <w:szCs w:val="20"/>
+              </w:rPr>
+              <w:t>wyciek danych</w:t>
+            </w:r>
+          </w:p>
+        </w:tc>
+        <w:tc>
+          <w:tcPr>
+            <w:tcW w:w="1417" w:type="dxa"/>
+            <w:shd w:val="clear" w:color="auto" w:fill="F8F8F8" w:themeFill="background2"/>
+            <w:tcMar>
+              <w:top w:w="57" w:type="dxa"/>
+              <w:left w:w="57" w:type="dxa"/>
+              <w:bottom w:w="57" w:type="dxa"/>
+              <w:right w:w="57" w:type="dxa"/>
+            </w:tcMar>
+            <w:vAlign w:val="center"/>
+          </w:tcPr>
+          <w:p>
+            <w:pPr>
+              <w:jc w:val="center"/>
+              <w:cnfStyle w:val="000000000000" w:firstRow="0" w:lastRow="0" w:firstColumn="0" w:lastColumn="0" w:oddVBand="0" w:evenVBand="0" w:oddHBand="0" w:evenHBand="0" w:firstRowFirstColumn="0" w:firstRowLastColumn="0" w:lastRowFirstColumn="0" w:lastRowLastColumn="0"/>
+              <w:rPr>
+                <w:rFonts w:ascii="Arial" w:hAnsi="Arial" w:cs="Arial"/>
+                <w:sz w:val="20"/>
+                <w:szCs w:val="20"/>
+              </w:rPr>
+            </w:pPr>
+            <w:r>
+              <w:rPr>
+                <w:rFonts w:ascii="Arial" w:hAnsi="Arial" w:cs="Arial"/>
+                <w:sz w:val="20"/>
+                <w:szCs w:val="20"/>
+              </w:rPr>
+              <w:t>Średnie</w:t>
+            </w:r>
+          </w:p>
+        </w:tc>
+        <w:tc>
+          <w:tcPr>
+            <w:tcW w:w="1418" w:type="dxa"/>
+            <w:shd w:val="clear" w:color="auto" w:fill="F8F8F8" w:themeFill="background2"/>
+            <w:tcMar>
+              <w:top w:w="57" w:type="dxa"/>
+              <w:left w:w="57" w:type="dxa"/>
+              <w:bottom w:w="57" w:type="dxa"/>
+              <w:right w:w="57" w:type="dxa"/>
+            </w:tcMar>
+            <w:vAlign w:val="center"/>
+          </w:tcPr>
+          <w:p>
+            <w:pPr>
+              <w:jc w:val="center"/>
+              <w:cnfStyle w:val="000000000000" w:firstRow="0" w:lastRow="0" w:firstColumn="0" w:lastColumn="0" w:oddVBand="0" w:evenVBand="0" w:oddHBand="0" w:evenHBand="0" w:firstRowFirstColumn="0" w:firstRowLastColumn="0" w:lastRowFirstColumn="0" w:lastRowLastColumn="0"/>
+              <w:rPr>
+                <w:rFonts w:ascii="Arial" w:hAnsi="Arial" w:cs="Arial"/>
+                <w:sz w:val="20"/>
+                <w:szCs w:val="20"/>
+              </w:rPr>
+            </w:pPr>
+            <w:r>
+              <w:rPr>
+                <w:rFonts w:ascii="Arial" w:hAnsi="Arial" w:cs="Arial"/>
+                <w:sz w:val="20"/>
+                <w:szCs w:val="20"/>
+              </w:rPr>
+              <w:t>Wysoka</w:t>
+            </w:r>
+          </w:p>
+        </w:tc>
+        <w:tc>
+          <w:tcPr>
+            <w:tcW w:w="4105" w:type="dxa"/>
+            <w:shd w:val="clear" w:color="auto" w:fill="F8F8F8" w:themeFill="background2"/>
+            <w:tcMar>
+              <w:top w:w="57" w:type="dxa"/>
+              <w:left w:w="57" w:type="dxa"/>
+              <w:bottom w:w="57" w:type="dxa"/>
+              <w:right w:w="57" w:type="dxa"/>
+            </w:tcMar>
+            <w:vAlign w:val="center"/>
+          </w:tcPr>
+          <w:p>
+            <w:pPr>
+              <w:jc w:val="center"/>
+              <w:cnfStyle w:val="000000000000" w:firstRow="0" w:lastRow="0" w:firstColumn="0" w:lastColumn="0" w:oddVBand="0" w:evenVBand="0" w:oddHBand="0" w:evenHBand="0" w:firstRowFirstColumn="0" w:firstRowLastColumn="0" w:lastRowFirstColumn="0" w:lastRowLastColumn="0"/>
+              <w:rPr>
+                <w:rFonts w:ascii="Arial" w:hAnsi="Arial" w:cs="Arial"/>
+                <w:sz w:val="20"/>
+                <w:szCs w:val="20"/>
+              </w:rPr>
+            </w:pPr>
+            <w:r>
+              <w:rPr>
+                <w:rFonts w:ascii="Arial" w:hAnsi="Arial" w:cs="Arial"/>
+                <w:sz w:val="20"/>
+                <w:szCs w:val="20"/>
+              </w:rPr>
+              <w:t>Zastosowanie silnych mechanizmów szyfrowania, regularne audyty bezpieczeństwa, monitorowanie ruchu sieciowego</w:t>
+            </w:r>
+          </w:p>
+        </w:tc>
+      </w:tr>
+      <w:tr>
+        <w:trPr>
+          <w:cnfStyle w:val="000000100000" w:firstRow="0" w:lastRow="0" w:firstColumn="0" w:lastColumn="0" w:oddVBand="0" w:evenVBand="0" w:oddHBand="1" w:evenHBand="0" w:firstRowFirstColumn="0" w:firstRowLastColumn="0" w:lastRowFirstColumn="0" w:lastRowLastColumn="0"/>
+          <w:trHeight w:val="567"/>
+        </w:trPr>
+        <w:tc>
+          <w:tcPr>
+            <w:cnfStyle w:val="001000000000" w:firstRow="0" w:lastRow="0" w:firstColumn="1" w:lastColumn="0" w:oddVBand="0" w:evenVBand="0" w:oddHBand="0" w:evenHBand="0" w:firstRowFirstColumn="0" w:firstRowLastColumn="0" w:lastRowFirstColumn="0" w:lastRowLastColumn="0"/>
+            <w:tcW w:w="404" w:type="dxa"/>
+            <w:vMerge/>
             <w:tcBorders>
-              <w:top w:val="nil"/>
-              <w:left w:val="nil"/>
-              <w:bottom w:val="single" w:sz="4" w:space="0" w:color="auto"/>
-              <w:right w:val="single" w:sz="4" w:space="0" w:color="auto"/>
+              <w:left w:val="none" w:sz="0" w:space="0" w:color="auto"/>
             </w:tcBorders>
-            <w:shd w:val="clear" w:color="auto" w:fill="auto"/>
-            <w:noWrap/>
-            <w:vAlign w:val="center"/>
-            <w:hideMark/>
-          </w:tcPr>
-          <w:p>
-            <w:pPr>
+            <w:tcMar>
+              <w:top w:w="57" w:type="dxa"/>
+              <w:left w:w="57" w:type="dxa"/>
+              <w:bottom w:w="57" w:type="dxa"/>
+              <w:right w:w="57" w:type="dxa"/>
+            </w:tcMar>
+            <w:textDirection w:val="btLr"/>
+            <w:vAlign w:val="center"/>
+          </w:tcPr>
+          <w:p>
+            <w:pPr>
+              <w:ind w:left="113" w:right="113"/>
               <w:jc w:val="center"/>
               <w:rPr>
-                <w:rFonts w:ascii="Arial" w:eastAsia="Times New Roman" w:hAnsi="Arial" w:cs="Arial"/>
-                <w:color w:val="000000"/>
-                <w:kern w:val="0"/>
-                <w:lang w:val="en-US" w:eastAsia="ja-JP"/>
-                <w14:ligatures w14:val="none"/>
-              </w:rPr>
-            </w:pPr>
-            <w:r>
-              <w:rPr>
-                <w:rFonts w:ascii="Arial" w:eastAsia="Times New Roman" w:hAnsi="Arial" w:cs="Arial"/>
-                <w:color w:val="000000"/>
-                <w:kern w:val="0"/>
-                <w:lang w:val="en-US" w:eastAsia="ja-JP"/>
-                <w14:ligatures w14:val="none"/>
-              </w:rPr>
-              <w:t> </w:t>
-            </w:r>
-          </w:p>
-        </w:tc>
-        <w:tc>
-          <w:tcPr>
-            <w:tcW w:w="2656" w:type="pct"/>
+                <w:rFonts w:ascii="Arial" w:hAnsi="Arial" w:cs="Arial"/>
+                <w:b w:val="0"/>
+                <w:bCs w:val="0"/>
+                <w:smallCaps/>
+                <w:sz w:val="20"/>
+                <w:szCs w:val="20"/>
+              </w:rPr>
+            </w:pPr>
+          </w:p>
+        </w:tc>
+        <w:tc>
+          <w:tcPr>
+            <w:tcW w:w="1718" w:type="dxa"/>
+            <w:shd w:val="clear" w:color="auto" w:fill="F8F8F8" w:themeFill="background2"/>
+            <w:tcMar>
+              <w:top w:w="57" w:type="dxa"/>
+              <w:left w:w="57" w:type="dxa"/>
+              <w:bottom w:w="57" w:type="dxa"/>
+              <w:right w:w="57" w:type="dxa"/>
+            </w:tcMar>
+            <w:vAlign w:val="center"/>
+          </w:tcPr>
+          <w:p>
+            <w:pPr>
+              <w:jc w:val="center"/>
+              <w:cnfStyle w:val="000000100000" w:firstRow="0" w:lastRow="0" w:firstColumn="0" w:lastColumn="0" w:oddVBand="0" w:evenVBand="0" w:oddHBand="1" w:evenHBand="0" w:firstRowFirstColumn="0" w:firstRowLastColumn="0" w:lastRowFirstColumn="0" w:lastRowLastColumn="0"/>
+              <w:rPr>
+                <w:rFonts w:ascii="Arial" w:hAnsi="Arial" w:cs="Arial"/>
+                <w:sz w:val="20"/>
+                <w:szCs w:val="20"/>
+              </w:rPr>
+            </w:pPr>
+            <w:r>
+              <w:rPr>
+                <w:rFonts w:ascii="Arial" w:hAnsi="Arial" w:cs="Arial"/>
+                <w:sz w:val="20"/>
+                <w:szCs w:val="20"/>
+              </w:rPr>
+              <w:t>błąd zapisu/odczytu</w:t>
+            </w:r>
+          </w:p>
+        </w:tc>
+        <w:tc>
+          <w:tcPr>
+            <w:tcW w:w="1417" w:type="dxa"/>
+            <w:shd w:val="clear" w:color="auto" w:fill="F8F8F8" w:themeFill="background2"/>
+            <w:tcMar>
+              <w:top w:w="57" w:type="dxa"/>
+              <w:left w:w="57" w:type="dxa"/>
+              <w:bottom w:w="57" w:type="dxa"/>
+              <w:right w:w="57" w:type="dxa"/>
+            </w:tcMar>
+            <w:vAlign w:val="center"/>
+          </w:tcPr>
+          <w:p>
+            <w:pPr>
+              <w:jc w:val="center"/>
+              <w:cnfStyle w:val="000000100000" w:firstRow="0" w:lastRow="0" w:firstColumn="0" w:lastColumn="0" w:oddVBand="0" w:evenVBand="0" w:oddHBand="1" w:evenHBand="0" w:firstRowFirstColumn="0" w:firstRowLastColumn="0" w:lastRowFirstColumn="0" w:lastRowLastColumn="0"/>
+              <w:rPr>
+                <w:rFonts w:ascii="Arial" w:hAnsi="Arial" w:cs="Arial"/>
+                <w:sz w:val="20"/>
+                <w:szCs w:val="20"/>
+              </w:rPr>
+            </w:pPr>
+            <w:r>
+              <w:rPr>
+                <w:rFonts w:ascii="Arial" w:hAnsi="Arial" w:cs="Arial"/>
+                <w:sz w:val="20"/>
+                <w:szCs w:val="20"/>
+              </w:rPr>
+              <w:t>Niskie</w:t>
+            </w:r>
+          </w:p>
+        </w:tc>
+        <w:tc>
+          <w:tcPr>
+            <w:tcW w:w="1418" w:type="dxa"/>
+            <w:shd w:val="clear" w:color="auto" w:fill="F8F8F8" w:themeFill="background2"/>
+            <w:tcMar>
+              <w:top w:w="57" w:type="dxa"/>
+              <w:left w:w="57" w:type="dxa"/>
+              <w:bottom w:w="57" w:type="dxa"/>
+              <w:right w:w="57" w:type="dxa"/>
+            </w:tcMar>
+            <w:vAlign w:val="center"/>
+          </w:tcPr>
+          <w:p>
+            <w:pPr>
+              <w:jc w:val="center"/>
+              <w:cnfStyle w:val="000000100000" w:firstRow="0" w:lastRow="0" w:firstColumn="0" w:lastColumn="0" w:oddVBand="0" w:evenVBand="0" w:oddHBand="1" w:evenHBand="0" w:firstRowFirstColumn="0" w:firstRowLastColumn="0" w:lastRowFirstColumn="0" w:lastRowLastColumn="0"/>
+              <w:rPr>
+                <w:rFonts w:ascii="Arial" w:hAnsi="Arial" w:cs="Arial"/>
+                <w:sz w:val="20"/>
+                <w:szCs w:val="20"/>
+              </w:rPr>
+            </w:pPr>
+            <w:r>
+              <w:rPr>
+                <w:rFonts w:ascii="Arial" w:hAnsi="Arial" w:cs="Arial"/>
+                <w:sz w:val="20"/>
+                <w:szCs w:val="20"/>
+              </w:rPr>
+              <w:t>Średnia</w:t>
+            </w:r>
+          </w:p>
+        </w:tc>
+        <w:tc>
+          <w:tcPr>
+            <w:tcW w:w="4105" w:type="dxa"/>
+            <w:shd w:val="clear" w:color="auto" w:fill="F8F8F8" w:themeFill="background2"/>
+            <w:tcMar>
+              <w:top w:w="57" w:type="dxa"/>
+              <w:left w:w="57" w:type="dxa"/>
+              <w:bottom w:w="57" w:type="dxa"/>
+              <w:right w:w="57" w:type="dxa"/>
+            </w:tcMar>
+            <w:vAlign w:val="center"/>
+          </w:tcPr>
+          <w:p>
+            <w:pPr>
+              <w:jc w:val="center"/>
+              <w:cnfStyle w:val="000000100000" w:firstRow="0" w:lastRow="0" w:firstColumn="0" w:lastColumn="0" w:oddVBand="0" w:evenVBand="0" w:oddHBand="1" w:evenHBand="0" w:firstRowFirstColumn="0" w:firstRowLastColumn="0" w:lastRowFirstColumn="0" w:lastRowLastColumn="0"/>
+              <w:rPr>
+                <w:rFonts w:ascii="Arial" w:hAnsi="Arial" w:cs="Arial"/>
+                <w:sz w:val="20"/>
+                <w:szCs w:val="20"/>
+              </w:rPr>
+            </w:pPr>
+            <w:r>
+              <w:rPr>
+                <w:rFonts w:ascii="Arial" w:hAnsi="Arial" w:cs="Arial"/>
+                <w:sz w:val="20"/>
+                <w:szCs w:val="20"/>
+              </w:rPr>
+              <w:t>Regularne testy funkcjonalne, tworzenie kopii zapasowych danych, implementacja mechanizmów sprawdzających poprawność operacji na danych</w:t>
+            </w:r>
+          </w:p>
+        </w:tc>
+      </w:tr>
+      <w:tr>
+        <w:trPr>
+          <w:trHeight w:val="567"/>
+        </w:trPr>
+        <w:tc>
+          <w:tcPr>
+            <w:cnfStyle w:val="001000000000" w:firstRow="0" w:lastRow="0" w:firstColumn="1" w:lastColumn="0" w:oddVBand="0" w:evenVBand="0" w:oddHBand="0" w:evenHBand="0" w:firstRowFirstColumn="0" w:firstRowLastColumn="0" w:lastRowFirstColumn="0" w:lastRowLastColumn="0"/>
+            <w:tcW w:w="404" w:type="dxa"/>
+            <w:vMerge/>
             <w:tcBorders>
-              <w:top w:val="nil"/>
-              <w:left w:val="nil"/>
-              <w:bottom w:val="single" w:sz="4" w:space="0" w:color="auto"/>
-              <w:right w:val="single" w:sz="4" w:space="0" w:color="auto"/>
+              <w:left w:val="none" w:sz="0" w:space="0" w:color="auto"/>
             </w:tcBorders>
-            <w:shd w:val="clear" w:color="auto" w:fill="auto"/>
-            <w:noWrap/>
-            <w:vAlign w:val="center"/>
-            <w:hideMark/>
-          </w:tcPr>
-          <w:p>
-            <w:pPr>
-              <w:rPr>
-                <w:rFonts w:ascii="Arial" w:eastAsia="Times New Roman" w:hAnsi="Arial" w:cs="Arial"/>
-                <w:color w:val="000000"/>
-                <w:kern w:val="0"/>
-                <w:lang w:val="en-US" w:eastAsia="ja-JP"/>
-                <w14:ligatures w14:val="none"/>
-              </w:rPr>
-            </w:pPr>
-            <w:r>
-              <w:rPr>
-                <w:rFonts w:ascii="Arial" w:eastAsia="Times New Roman" w:hAnsi="Arial" w:cs="Arial"/>
-                <w:color w:val="000000"/>
-                <w:kern w:val="0"/>
-                <w:lang w:val="en-US" w:eastAsia="ja-JP"/>
-                <w14:ligatures w14:val="none"/>
-              </w:rPr>
-              <w:t> </w:t>
+            <w:tcMar>
+              <w:top w:w="57" w:type="dxa"/>
+              <w:left w:w="57" w:type="dxa"/>
+              <w:bottom w:w="57" w:type="dxa"/>
+              <w:right w:w="57" w:type="dxa"/>
+            </w:tcMar>
+            <w:textDirection w:val="btLr"/>
+            <w:vAlign w:val="center"/>
+          </w:tcPr>
+          <w:p>
+            <w:pPr>
+              <w:ind w:left="113" w:right="113"/>
+              <w:jc w:val="center"/>
+              <w:rPr>
+                <w:rFonts w:ascii="Arial" w:hAnsi="Arial" w:cs="Arial"/>
+                <w:b w:val="0"/>
+                <w:bCs w:val="0"/>
+                <w:smallCaps/>
+                <w:sz w:val="20"/>
+                <w:szCs w:val="20"/>
+              </w:rPr>
+            </w:pPr>
+          </w:p>
+        </w:tc>
+        <w:tc>
+          <w:tcPr>
+            <w:tcW w:w="1718" w:type="dxa"/>
+            <w:shd w:val="clear" w:color="auto" w:fill="F8F8F8" w:themeFill="background2"/>
+            <w:tcMar>
+              <w:top w:w="57" w:type="dxa"/>
+              <w:left w:w="57" w:type="dxa"/>
+              <w:bottom w:w="57" w:type="dxa"/>
+              <w:right w:w="57" w:type="dxa"/>
+            </w:tcMar>
+            <w:vAlign w:val="center"/>
+          </w:tcPr>
+          <w:p>
+            <w:pPr>
+              <w:jc w:val="center"/>
+              <w:cnfStyle w:val="000000000000" w:firstRow="0" w:lastRow="0" w:firstColumn="0" w:lastColumn="0" w:oddVBand="0" w:evenVBand="0" w:oddHBand="0" w:evenHBand="0" w:firstRowFirstColumn="0" w:firstRowLastColumn="0" w:lastRowFirstColumn="0" w:lastRowLastColumn="0"/>
+              <w:rPr>
+                <w:rFonts w:ascii="Arial" w:hAnsi="Arial" w:cs="Arial"/>
+                <w:sz w:val="20"/>
+                <w:szCs w:val="20"/>
+              </w:rPr>
+            </w:pPr>
+            <w:r>
+              <w:rPr>
+                <w:rFonts w:ascii="Arial" w:hAnsi="Arial" w:cs="Arial"/>
+                <w:sz w:val="20"/>
+                <w:szCs w:val="20"/>
+              </w:rPr>
+              <w:t>nieautoryzowany dostęp</w:t>
+            </w:r>
+          </w:p>
+        </w:tc>
+        <w:tc>
+          <w:tcPr>
+            <w:tcW w:w="1417" w:type="dxa"/>
+            <w:shd w:val="clear" w:color="auto" w:fill="F8F8F8" w:themeFill="background2"/>
+            <w:tcMar>
+              <w:top w:w="57" w:type="dxa"/>
+              <w:left w:w="57" w:type="dxa"/>
+              <w:bottom w:w="57" w:type="dxa"/>
+              <w:right w:w="57" w:type="dxa"/>
+            </w:tcMar>
+            <w:vAlign w:val="center"/>
+          </w:tcPr>
+          <w:p>
+            <w:pPr>
+              <w:jc w:val="center"/>
+              <w:cnfStyle w:val="000000000000" w:firstRow="0" w:lastRow="0" w:firstColumn="0" w:lastColumn="0" w:oddVBand="0" w:evenVBand="0" w:oddHBand="0" w:evenHBand="0" w:firstRowFirstColumn="0" w:firstRowLastColumn="0" w:lastRowFirstColumn="0" w:lastRowLastColumn="0"/>
+              <w:rPr>
+                <w:rFonts w:ascii="Arial" w:hAnsi="Arial" w:cs="Arial"/>
+                <w:sz w:val="20"/>
+                <w:szCs w:val="20"/>
+              </w:rPr>
+            </w:pPr>
+            <w:r>
+              <w:rPr>
+                <w:rFonts w:ascii="Arial" w:hAnsi="Arial" w:cs="Arial"/>
+                <w:sz w:val="20"/>
+                <w:szCs w:val="20"/>
+              </w:rPr>
+              <w:t>Średnie</w:t>
+            </w:r>
+          </w:p>
+        </w:tc>
+        <w:tc>
+          <w:tcPr>
+            <w:tcW w:w="1418" w:type="dxa"/>
+            <w:shd w:val="clear" w:color="auto" w:fill="F8F8F8" w:themeFill="background2"/>
+            <w:tcMar>
+              <w:top w:w="57" w:type="dxa"/>
+              <w:left w:w="57" w:type="dxa"/>
+              <w:bottom w:w="57" w:type="dxa"/>
+              <w:right w:w="57" w:type="dxa"/>
+            </w:tcMar>
+            <w:vAlign w:val="center"/>
+          </w:tcPr>
+          <w:p>
+            <w:pPr>
+              <w:jc w:val="center"/>
+              <w:cnfStyle w:val="000000000000" w:firstRow="0" w:lastRow="0" w:firstColumn="0" w:lastColumn="0" w:oddVBand="0" w:evenVBand="0" w:oddHBand="0" w:evenHBand="0" w:firstRowFirstColumn="0" w:firstRowLastColumn="0" w:lastRowFirstColumn="0" w:lastRowLastColumn="0"/>
+              <w:rPr>
+                <w:rFonts w:ascii="Arial" w:hAnsi="Arial" w:cs="Arial"/>
+                <w:sz w:val="20"/>
+                <w:szCs w:val="20"/>
+              </w:rPr>
+            </w:pPr>
+            <w:r>
+              <w:rPr>
+                <w:rFonts w:ascii="Arial" w:hAnsi="Arial" w:cs="Arial"/>
+                <w:sz w:val="20"/>
+                <w:szCs w:val="20"/>
+              </w:rPr>
+              <w:t>Wysoka</w:t>
+            </w:r>
+          </w:p>
+        </w:tc>
+        <w:tc>
+          <w:tcPr>
+            <w:tcW w:w="4105" w:type="dxa"/>
+            <w:shd w:val="clear" w:color="auto" w:fill="F8F8F8" w:themeFill="background2"/>
+            <w:tcMar>
+              <w:top w:w="57" w:type="dxa"/>
+              <w:left w:w="57" w:type="dxa"/>
+              <w:bottom w:w="57" w:type="dxa"/>
+              <w:right w:w="57" w:type="dxa"/>
+            </w:tcMar>
+            <w:vAlign w:val="center"/>
+          </w:tcPr>
+          <w:p>
+            <w:pPr>
+              <w:jc w:val="center"/>
+              <w:cnfStyle w:val="000000000000" w:firstRow="0" w:lastRow="0" w:firstColumn="0" w:lastColumn="0" w:oddVBand="0" w:evenVBand="0" w:oddHBand="0" w:evenHBand="0" w:firstRowFirstColumn="0" w:firstRowLastColumn="0" w:lastRowFirstColumn="0" w:lastRowLastColumn="0"/>
+              <w:rPr>
+                <w:rFonts w:ascii="Arial" w:hAnsi="Arial" w:cs="Arial"/>
+                <w:sz w:val="20"/>
+                <w:szCs w:val="20"/>
+              </w:rPr>
+            </w:pPr>
+            <w:r>
+              <w:rPr>
+                <w:rFonts w:ascii="Arial" w:hAnsi="Arial" w:cs="Arial"/>
+                <w:sz w:val="20"/>
+                <w:szCs w:val="20"/>
+              </w:rPr>
+              <w:t>Wdrożenie silnego systemu uwierzytelniania, monitorowanie logów dostępu, regularna analiza dostępów</w:t>
+            </w:r>
+          </w:p>
+        </w:tc>
+      </w:tr>
+      <w:tr>
+        <w:trPr>
+          <w:cnfStyle w:val="000000100000" w:firstRow="0" w:lastRow="0" w:firstColumn="0" w:lastColumn="0" w:oddVBand="0" w:evenVBand="0" w:oddHBand="1" w:evenHBand="0" w:firstRowFirstColumn="0" w:firstRowLastColumn="0" w:lastRowFirstColumn="0" w:lastRowLastColumn="0"/>
+          <w:trHeight w:val="567"/>
+        </w:trPr>
+        <w:tc>
+          <w:tcPr>
+            <w:cnfStyle w:val="001000000000" w:firstRow="0" w:lastRow="0" w:firstColumn="1" w:lastColumn="0" w:oddVBand="0" w:evenVBand="0" w:oddHBand="0" w:evenHBand="0" w:firstRowFirstColumn="0" w:firstRowLastColumn="0" w:lastRowFirstColumn="0" w:lastRowLastColumn="0"/>
+            <w:tcW w:w="404" w:type="dxa"/>
+            <w:vMerge w:val="restart"/>
+            <w:tcBorders>
+              <w:left w:val="none" w:sz="0" w:space="0" w:color="auto"/>
+            </w:tcBorders>
+            <w:tcMar>
+              <w:top w:w="57" w:type="dxa"/>
+              <w:left w:w="57" w:type="dxa"/>
+              <w:bottom w:w="57" w:type="dxa"/>
+              <w:right w:w="57" w:type="dxa"/>
+            </w:tcMar>
+            <w:textDirection w:val="btLr"/>
+            <w:vAlign w:val="center"/>
+          </w:tcPr>
+          <w:p>
+            <w:pPr>
+              <w:ind w:left="113" w:right="113"/>
+              <w:jc w:val="center"/>
+              <w:rPr>
+                <w:rFonts w:ascii="Arial" w:hAnsi="Arial" w:cs="Arial"/>
+                <w:b w:val="0"/>
+                <w:bCs w:val="0"/>
+                <w:smallCaps/>
+                <w:sz w:val="20"/>
+                <w:szCs w:val="20"/>
+              </w:rPr>
+            </w:pPr>
+            <w:r>
+              <w:rPr>
+                <w:rFonts w:ascii="Arial" w:hAnsi="Arial" w:cs="Arial"/>
+                <w:b w:val="0"/>
+                <w:bCs w:val="0"/>
+                <w:smallCaps/>
+                <w:sz w:val="20"/>
+                <w:szCs w:val="20"/>
+              </w:rPr>
+              <w:t>Serwer</w:t>
+            </w:r>
+          </w:p>
+        </w:tc>
+        <w:tc>
+          <w:tcPr>
+            <w:tcW w:w="1718" w:type="dxa"/>
+            <w:shd w:val="clear" w:color="auto" w:fill="F8F8F8" w:themeFill="background2"/>
+            <w:tcMar>
+              <w:top w:w="57" w:type="dxa"/>
+              <w:left w:w="57" w:type="dxa"/>
+              <w:bottom w:w="57" w:type="dxa"/>
+              <w:right w:w="57" w:type="dxa"/>
+            </w:tcMar>
+            <w:vAlign w:val="center"/>
+          </w:tcPr>
+          <w:p>
+            <w:pPr>
+              <w:jc w:val="center"/>
+              <w:cnfStyle w:val="000000100000" w:firstRow="0" w:lastRow="0" w:firstColumn="0" w:lastColumn="0" w:oddVBand="0" w:evenVBand="0" w:oddHBand="1" w:evenHBand="0" w:firstRowFirstColumn="0" w:firstRowLastColumn="0" w:lastRowFirstColumn="0" w:lastRowLastColumn="0"/>
+              <w:rPr>
+                <w:rFonts w:ascii="Arial" w:hAnsi="Arial" w:cs="Arial"/>
+                <w:sz w:val="20"/>
+                <w:szCs w:val="20"/>
+              </w:rPr>
+            </w:pPr>
+            <w:r>
+              <w:rPr>
+                <w:rFonts w:ascii="Arial" w:hAnsi="Arial" w:cs="Arial"/>
+                <w:sz w:val="20"/>
+                <w:szCs w:val="20"/>
+              </w:rPr>
+              <w:t>wirusy i ataki hackerskie</w:t>
+            </w:r>
+          </w:p>
+        </w:tc>
+        <w:tc>
+          <w:tcPr>
+            <w:tcW w:w="1417" w:type="dxa"/>
+            <w:shd w:val="clear" w:color="auto" w:fill="F8F8F8" w:themeFill="background2"/>
+            <w:tcMar>
+              <w:top w:w="57" w:type="dxa"/>
+              <w:left w:w="57" w:type="dxa"/>
+              <w:bottom w:w="57" w:type="dxa"/>
+              <w:right w:w="57" w:type="dxa"/>
+            </w:tcMar>
+            <w:vAlign w:val="center"/>
+          </w:tcPr>
+          <w:p>
+            <w:pPr>
+              <w:jc w:val="center"/>
+              <w:cnfStyle w:val="000000100000" w:firstRow="0" w:lastRow="0" w:firstColumn="0" w:lastColumn="0" w:oddVBand="0" w:evenVBand="0" w:oddHBand="1" w:evenHBand="0" w:firstRowFirstColumn="0" w:firstRowLastColumn="0" w:lastRowFirstColumn="0" w:lastRowLastColumn="0"/>
+              <w:rPr>
+                <w:rFonts w:ascii="Arial" w:hAnsi="Arial" w:cs="Arial"/>
+                <w:sz w:val="20"/>
+                <w:szCs w:val="20"/>
+              </w:rPr>
+            </w:pPr>
+            <w:r>
+              <w:rPr>
+                <w:rFonts w:ascii="Arial" w:hAnsi="Arial" w:cs="Arial"/>
+                <w:sz w:val="20"/>
+                <w:szCs w:val="20"/>
+              </w:rPr>
+              <w:t>Wysokie</w:t>
+            </w:r>
+          </w:p>
+        </w:tc>
+        <w:tc>
+          <w:tcPr>
+            <w:tcW w:w="1418" w:type="dxa"/>
+            <w:shd w:val="clear" w:color="auto" w:fill="F8F8F8" w:themeFill="background2"/>
+            <w:tcMar>
+              <w:top w:w="57" w:type="dxa"/>
+              <w:left w:w="57" w:type="dxa"/>
+              <w:bottom w:w="57" w:type="dxa"/>
+              <w:right w:w="57" w:type="dxa"/>
+            </w:tcMar>
+            <w:vAlign w:val="center"/>
+          </w:tcPr>
+          <w:p>
+            <w:pPr>
+              <w:jc w:val="center"/>
+              <w:cnfStyle w:val="000000100000" w:firstRow="0" w:lastRow="0" w:firstColumn="0" w:lastColumn="0" w:oddVBand="0" w:evenVBand="0" w:oddHBand="1" w:evenHBand="0" w:firstRowFirstColumn="0" w:firstRowLastColumn="0" w:lastRowFirstColumn="0" w:lastRowLastColumn="0"/>
+              <w:rPr>
+                <w:rFonts w:ascii="Arial" w:hAnsi="Arial" w:cs="Arial"/>
+                <w:sz w:val="20"/>
+                <w:szCs w:val="20"/>
+              </w:rPr>
+            </w:pPr>
+            <w:r>
+              <w:rPr>
+                <w:rFonts w:ascii="Arial" w:hAnsi="Arial" w:cs="Arial"/>
+                <w:sz w:val="20"/>
+                <w:szCs w:val="20"/>
+              </w:rPr>
+              <w:t>Wysoka</w:t>
+            </w:r>
+          </w:p>
+        </w:tc>
+        <w:tc>
+          <w:tcPr>
+            <w:tcW w:w="4105" w:type="dxa"/>
+            <w:shd w:val="clear" w:color="auto" w:fill="F8F8F8" w:themeFill="background2"/>
+            <w:tcMar>
+              <w:top w:w="57" w:type="dxa"/>
+              <w:left w:w="57" w:type="dxa"/>
+              <w:bottom w:w="57" w:type="dxa"/>
+              <w:right w:w="57" w:type="dxa"/>
+            </w:tcMar>
+            <w:vAlign w:val="center"/>
+          </w:tcPr>
+          <w:p>
+            <w:pPr>
+              <w:jc w:val="center"/>
+              <w:cnfStyle w:val="000000100000" w:firstRow="0" w:lastRow="0" w:firstColumn="0" w:lastColumn="0" w:oddVBand="0" w:evenVBand="0" w:oddHBand="1" w:evenHBand="0" w:firstRowFirstColumn="0" w:firstRowLastColumn="0" w:lastRowFirstColumn="0" w:lastRowLastColumn="0"/>
+              <w:rPr>
+                <w:rFonts w:ascii="Arial" w:hAnsi="Arial" w:cs="Arial"/>
+                <w:sz w:val="20"/>
+                <w:szCs w:val="20"/>
+              </w:rPr>
+            </w:pPr>
+            <w:r>
+              <w:rPr>
+                <w:rFonts w:ascii="Arial" w:hAnsi="Arial" w:cs="Arial"/>
+                <w:sz w:val="20"/>
+                <w:szCs w:val="20"/>
+              </w:rPr>
+              <w:t>Aktualizacja regularna systemu i oprogramowania, stosowanie firewalli, regularne skanowanie antywirusowe</w:t>
+            </w:r>
+          </w:p>
+        </w:tc>
+      </w:tr>
+      <w:tr>
+        <w:trPr>
+          <w:trHeight w:val="567"/>
+        </w:trPr>
+        <w:tc>
+          <w:tcPr>
+            <w:cnfStyle w:val="001000000000" w:firstRow="0" w:lastRow="0" w:firstColumn="1" w:lastColumn="0" w:oddVBand="0" w:evenVBand="0" w:oddHBand="0" w:evenHBand="0" w:firstRowFirstColumn="0" w:firstRowLastColumn="0" w:lastRowFirstColumn="0" w:lastRowLastColumn="0"/>
+            <w:tcW w:w="404" w:type="dxa"/>
+            <w:vMerge/>
+            <w:tcBorders>
+              <w:left w:val="none" w:sz="0" w:space="0" w:color="auto"/>
+            </w:tcBorders>
+            <w:tcMar>
+              <w:top w:w="57" w:type="dxa"/>
+              <w:left w:w="57" w:type="dxa"/>
+              <w:bottom w:w="57" w:type="dxa"/>
+              <w:right w:w="57" w:type="dxa"/>
+            </w:tcMar>
+            <w:textDirection w:val="btLr"/>
+            <w:vAlign w:val="center"/>
+          </w:tcPr>
+          <w:p>
+            <w:pPr>
+              <w:ind w:left="113" w:right="113"/>
+              <w:jc w:val="center"/>
+              <w:rPr>
+                <w:rFonts w:ascii="Arial" w:hAnsi="Arial" w:cs="Arial"/>
+                <w:b w:val="0"/>
+                <w:bCs w:val="0"/>
+                <w:smallCaps/>
+                <w:sz w:val="20"/>
+                <w:szCs w:val="20"/>
+              </w:rPr>
+            </w:pPr>
+          </w:p>
+        </w:tc>
+        <w:tc>
+          <w:tcPr>
+            <w:tcW w:w="1718" w:type="dxa"/>
+            <w:shd w:val="clear" w:color="auto" w:fill="F8F8F8" w:themeFill="background2"/>
+            <w:tcMar>
+              <w:top w:w="57" w:type="dxa"/>
+              <w:left w:w="57" w:type="dxa"/>
+              <w:bottom w:w="57" w:type="dxa"/>
+              <w:right w:w="57" w:type="dxa"/>
+            </w:tcMar>
+            <w:vAlign w:val="center"/>
+          </w:tcPr>
+          <w:p>
+            <w:pPr>
+              <w:jc w:val="center"/>
+              <w:cnfStyle w:val="000000000000" w:firstRow="0" w:lastRow="0" w:firstColumn="0" w:lastColumn="0" w:oddVBand="0" w:evenVBand="0" w:oddHBand="0" w:evenHBand="0" w:firstRowFirstColumn="0" w:firstRowLastColumn="0" w:lastRowFirstColumn="0" w:lastRowLastColumn="0"/>
+              <w:rPr>
+                <w:rFonts w:ascii="Arial" w:hAnsi="Arial" w:cs="Arial"/>
+                <w:sz w:val="20"/>
+                <w:szCs w:val="20"/>
+              </w:rPr>
+            </w:pPr>
+            <w:r>
+              <w:rPr>
+                <w:rFonts w:ascii="Arial" w:hAnsi="Arial" w:cs="Arial"/>
+                <w:sz w:val="20"/>
+                <w:szCs w:val="20"/>
+              </w:rPr>
+              <w:t>niespodziewane zatrzymanie systemu</w:t>
+            </w:r>
+          </w:p>
+        </w:tc>
+        <w:tc>
+          <w:tcPr>
+            <w:tcW w:w="1417" w:type="dxa"/>
+            <w:shd w:val="clear" w:color="auto" w:fill="F8F8F8" w:themeFill="background2"/>
+            <w:tcMar>
+              <w:top w:w="57" w:type="dxa"/>
+              <w:left w:w="57" w:type="dxa"/>
+              <w:bottom w:w="57" w:type="dxa"/>
+              <w:right w:w="57" w:type="dxa"/>
+            </w:tcMar>
+            <w:vAlign w:val="center"/>
+          </w:tcPr>
+          <w:p>
+            <w:pPr>
+              <w:jc w:val="center"/>
+              <w:cnfStyle w:val="000000000000" w:firstRow="0" w:lastRow="0" w:firstColumn="0" w:lastColumn="0" w:oddVBand="0" w:evenVBand="0" w:oddHBand="0" w:evenHBand="0" w:firstRowFirstColumn="0" w:firstRowLastColumn="0" w:lastRowFirstColumn="0" w:lastRowLastColumn="0"/>
+              <w:rPr>
+                <w:rFonts w:ascii="Arial" w:hAnsi="Arial" w:cs="Arial"/>
+                <w:sz w:val="20"/>
+                <w:szCs w:val="20"/>
+              </w:rPr>
+            </w:pPr>
+            <w:r>
+              <w:rPr>
+                <w:rFonts w:ascii="Arial" w:hAnsi="Arial" w:cs="Arial"/>
+                <w:sz w:val="20"/>
+                <w:szCs w:val="20"/>
+              </w:rPr>
+              <w:t>Średnie</w:t>
+            </w:r>
+          </w:p>
+        </w:tc>
+        <w:tc>
+          <w:tcPr>
+            <w:tcW w:w="1418" w:type="dxa"/>
+            <w:shd w:val="clear" w:color="auto" w:fill="F8F8F8" w:themeFill="background2"/>
+            <w:tcMar>
+              <w:top w:w="57" w:type="dxa"/>
+              <w:left w:w="57" w:type="dxa"/>
+              <w:bottom w:w="57" w:type="dxa"/>
+              <w:right w:w="57" w:type="dxa"/>
+            </w:tcMar>
+            <w:vAlign w:val="center"/>
+          </w:tcPr>
+          <w:p>
+            <w:pPr>
+              <w:jc w:val="center"/>
+              <w:cnfStyle w:val="000000000000" w:firstRow="0" w:lastRow="0" w:firstColumn="0" w:lastColumn="0" w:oddVBand="0" w:evenVBand="0" w:oddHBand="0" w:evenHBand="0" w:firstRowFirstColumn="0" w:firstRowLastColumn="0" w:lastRowFirstColumn="0" w:lastRowLastColumn="0"/>
+              <w:rPr>
+                <w:rFonts w:ascii="Arial" w:hAnsi="Arial" w:cs="Arial"/>
+                <w:sz w:val="20"/>
+                <w:szCs w:val="20"/>
+              </w:rPr>
+            </w:pPr>
+            <w:r>
+              <w:rPr>
+                <w:rFonts w:ascii="Arial" w:hAnsi="Arial" w:cs="Arial"/>
+                <w:sz w:val="20"/>
+                <w:szCs w:val="20"/>
+              </w:rPr>
+              <w:t>Wysoka</w:t>
+            </w:r>
+          </w:p>
+        </w:tc>
+        <w:tc>
+          <w:tcPr>
+            <w:tcW w:w="4105" w:type="dxa"/>
+            <w:shd w:val="clear" w:color="auto" w:fill="F8F8F8" w:themeFill="background2"/>
+            <w:tcMar>
+              <w:top w:w="57" w:type="dxa"/>
+              <w:left w:w="57" w:type="dxa"/>
+              <w:bottom w:w="57" w:type="dxa"/>
+              <w:right w:w="57" w:type="dxa"/>
+            </w:tcMar>
+            <w:vAlign w:val="center"/>
+          </w:tcPr>
+          <w:p>
+            <w:pPr>
+              <w:jc w:val="center"/>
+              <w:cnfStyle w:val="000000000000" w:firstRow="0" w:lastRow="0" w:firstColumn="0" w:lastColumn="0" w:oddVBand="0" w:evenVBand="0" w:oddHBand="0" w:evenHBand="0" w:firstRowFirstColumn="0" w:firstRowLastColumn="0" w:lastRowFirstColumn="0" w:lastRowLastColumn="0"/>
+              <w:rPr>
+                <w:rFonts w:ascii="Arial" w:hAnsi="Arial" w:cs="Arial"/>
+                <w:sz w:val="20"/>
+                <w:szCs w:val="20"/>
+              </w:rPr>
+            </w:pPr>
+            <w:r>
+              <w:rPr>
+                <w:rFonts w:ascii="Arial" w:hAnsi="Arial" w:cs="Arial"/>
+                <w:sz w:val="20"/>
+                <w:szCs w:val="20"/>
+              </w:rPr>
+              <w:t>Użycie systemów z podwójnym źródłem zasilania, backupy systemu, monitoring wydajności</w:t>
+            </w:r>
+          </w:p>
+        </w:tc>
+      </w:tr>
+      <w:tr>
+        <w:trPr>
+          <w:cnfStyle w:val="000000100000" w:firstRow="0" w:lastRow="0" w:firstColumn="0" w:lastColumn="0" w:oddVBand="0" w:evenVBand="0" w:oddHBand="1" w:evenHBand="0" w:firstRowFirstColumn="0" w:firstRowLastColumn="0" w:lastRowFirstColumn="0" w:lastRowLastColumn="0"/>
+          <w:trHeight w:val="567"/>
+        </w:trPr>
+        <w:tc>
+          <w:tcPr>
+            <w:cnfStyle w:val="001000000000" w:firstRow="0" w:lastRow="0" w:firstColumn="1" w:lastColumn="0" w:oddVBand="0" w:evenVBand="0" w:oddHBand="0" w:evenHBand="0" w:firstRowFirstColumn="0" w:firstRowLastColumn="0" w:lastRowFirstColumn="0" w:lastRowLastColumn="0"/>
+            <w:tcW w:w="404" w:type="dxa"/>
+            <w:vMerge/>
+            <w:tcBorders>
+              <w:left w:val="none" w:sz="0" w:space="0" w:color="auto"/>
+            </w:tcBorders>
+            <w:tcMar>
+              <w:top w:w="57" w:type="dxa"/>
+              <w:left w:w="57" w:type="dxa"/>
+              <w:bottom w:w="57" w:type="dxa"/>
+              <w:right w:w="57" w:type="dxa"/>
+            </w:tcMar>
+            <w:textDirection w:val="btLr"/>
+            <w:vAlign w:val="center"/>
+          </w:tcPr>
+          <w:p>
+            <w:pPr>
+              <w:ind w:left="113" w:right="113"/>
+              <w:jc w:val="center"/>
+              <w:rPr>
+                <w:rFonts w:ascii="Arial" w:hAnsi="Arial" w:cs="Arial"/>
+                <w:b w:val="0"/>
+                <w:bCs w:val="0"/>
+                <w:smallCaps/>
+                <w:sz w:val="20"/>
+                <w:szCs w:val="20"/>
+              </w:rPr>
+            </w:pPr>
+          </w:p>
+        </w:tc>
+        <w:tc>
+          <w:tcPr>
+            <w:tcW w:w="1718" w:type="dxa"/>
+            <w:shd w:val="clear" w:color="auto" w:fill="F8F8F8" w:themeFill="background2"/>
+            <w:tcMar>
+              <w:top w:w="57" w:type="dxa"/>
+              <w:left w:w="57" w:type="dxa"/>
+              <w:bottom w:w="57" w:type="dxa"/>
+              <w:right w:w="57" w:type="dxa"/>
+            </w:tcMar>
+            <w:vAlign w:val="center"/>
+          </w:tcPr>
+          <w:p>
+            <w:pPr>
+              <w:jc w:val="center"/>
+              <w:cnfStyle w:val="000000100000" w:firstRow="0" w:lastRow="0" w:firstColumn="0" w:lastColumn="0" w:oddVBand="0" w:evenVBand="0" w:oddHBand="1" w:evenHBand="0" w:firstRowFirstColumn="0" w:firstRowLastColumn="0" w:lastRowFirstColumn="0" w:lastRowLastColumn="0"/>
+              <w:rPr>
+                <w:rFonts w:ascii="Arial" w:hAnsi="Arial" w:cs="Arial"/>
+                <w:sz w:val="20"/>
+                <w:szCs w:val="20"/>
+              </w:rPr>
+            </w:pPr>
+            <w:r>
+              <w:rPr>
+                <w:rFonts w:ascii="Arial" w:hAnsi="Arial" w:cs="Arial"/>
+                <w:sz w:val="20"/>
+                <w:szCs w:val="20"/>
+              </w:rPr>
+              <w:t>awaria elektryczności</w:t>
+            </w:r>
+          </w:p>
+        </w:tc>
+        <w:tc>
+          <w:tcPr>
+            <w:tcW w:w="1417" w:type="dxa"/>
+            <w:shd w:val="clear" w:color="auto" w:fill="F8F8F8" w:themeFill="background2"/>
+            <w:tcMar>
+              <w:top w:w="57" w:type="dxa"/>
+              <w:left w:w="57" w:type="dxa"/>
+              <w:bottom w:w="57" w:type="dxa"/>
+              <w:right w:w="57" w:type="dxa"/>
+            </w:tcMar>
+            <w:vAlign w:val="center"/>
+          </w:tcPr>
+          <w:p>
+            <w:pPr>
+              <w:jc w:val="center"/>
+              <w:cnfStyle w:val="000000100000" w:firstRow="0" w:lastRow="0" w:firstColumn="0" w:lastColumn="0" w:oddVBand="0" w:evenVBand="0" w:oddHBand="1" w:evenHBand="0" w:firstRowFirstColumn="0" w:firstRowLastColumn="0" w:lastRowFirstColumn="0" w:lastRowLastColumn="0"/>
+              <w:rPr>
+                <w:rFonts w:ascii="Arial" w:hAnsi="Arial" w:cs="Arial"/>
+                <w:sz w:val="20"/>
+                <w:szCs w:val="20"/>
+              </w:rPr>
+            </w:pPr>
+            <w:r>
+              <w:rPr>
+                <w:rFonts w:ascii="Arial" w:hAnsi="Arial" w:cs="Arial"/>
+                <w:sz w:val="20"/>
+                <w:szCs w:val="20"/>
+              </w:rPr>
+              <w:t>Niskie</w:t>
+            </w:r>
+          </w:p>
+        </w:tc>
+        <w:tc>
+          <w:tcPr>
+            <w:tcW w:w="1418" w:type="dxa"/>
+            <w:shd w:val="clear" w:color="auto" w:fill="F8F8F8" w:themeFill="background2"/>
+            <w:tcMar>
+              <w:top w:w="57" w:type="dxa"/>
+              <w:left w:w="57" w:type="dxa"/>
+              <w:bottom w:w="57" w:type="dxa"/>
+              <w:right w:w="57" w:type="dxa"/>
+            </w:tcMar>
+            <w:vAlign w:val="center"/>
+          </w:tcPr>
+          <w:p>
+            <w:pPr>
+              <w:jc w:val="center"/>
+              <w:cnfStyle w:val="000000100000" w:firstRow="0" w:lastRow="0" w:firstColumn="0" w:lastColumn="0" w:oddVBand="0" w:evenVBand="0" w:oddHBand="1" w:evenHBand="0" w:firstRowFirstColumn="0" w:firstRowLastColumn="0" w:lastRowFirstColumn="0" w:lastRowLastColumn="0"/>
+              <w:rPr>
+                <w:rFonts w:ascii="Arial" w:hAnsi="Arial" w:cs="Arial"/>
+                <w:sz w:val="20"/>
+                <w:szCs w:val="20"/>
+              </w:rPr>
+            </w:pPr>
+            <w:r>
+              <w:rPr>
+                <w:rFonts w:ascii="Arial" w:hAnsi="Arial" w:cs="Arial"/>
+                <w:sz w:val="20"/>
+                <w:szCs w:val="20"/>
+              </w:rPr>
+              <w:t>Wysoka</w:t>
+            </w:r>
+          </w:p>
+        </w:tc>
+        <w:tc>
+          <w:tcPr>
+            <w:tcW w:w="4105" w:type="dxa"/>
+            <w:shd w:val="clear" w:color="auto" w:fill="F8F8F8" w:themeFill="background2"/>
+            <w:tcMar>
+              <w:top w:w="57" w:type="dxa"/>
+              <w:left w:w="57" w:type="dxa"/>
+              <w:bottom w:w="57" w:type="dxa"/>
+              <w:right w:w="57" w:type="dxa"/>
+            </w:tcMar>
+            <w:vAlign w:val="center"/>
+          </w:tcPr>
+          <w:p>
+            <w:pPr>
+              <w:jc w:val="center"/>
+              <w:cnfStyle w:val="000000100000" w:firstRow="0" w:lastRow="0" w:firstColumn="0" w:lastColumn="0" w:oddVBand="0" w:evenVBand="0" w:oddHBand="1" w:evenHBand="0" w:firstRowFirstColumn="0" w:firstRowLastColumn="0" w:lastRowFirstColumn="0" w:lastRowLastColumn="0"/>
+              <w:rPr>
+                <w:rFonts w:ascii="Arial" w:hAnsi="Arial" w:cs="Arial"/>
+                <w:sz w:val="20"/>
+                <w:szCs w:val="20"/>
+              </w:rPr>
+            </w:pPr>
+            <w:r>
+              <w:rPr>
+                <w:rFonts w:ascii="Arial" w:hAnsi="Arial" w:cs="Arial"/>
+                <w:sz w:val="20"/>
+                <w:szCs w:val="20"/>
+              </w:rPr>
+              <w:t>Użycie zasilaczy awaryjnych (UPS), planowanie regularnych testów awaryjnych</w:t>
+            </w:r>
+          </w:p>
+        </w:tc>
+      </w:tr>
+      <w:tr>
+        <w:trPr>
+          <w:trHeight w:val="567"/>
+        </w:trPr>
+        <w:tc>
+          <w:tcPr>
+            <w:cnfStyle w:val="001000000000" w:firstRow="0" w:lastRow="0" w:firstColumn="1" w:lastColumn="0" w:oddVBand="0" w:evenVBand="0" w:oddHBand="0" w:evenHBand="0" w:firstRowFirstColumn="0" w:firstRowLastColumn="0" w:lastRowFirstColumn="0" w:lastRowLastColumn="0"/>
+            <w:tcW w:w="404" w:type="dxa"/>
+            <w:vMerge/>
+            <w:tcBorders>
+              <w:left w:val="none" w:sz="0" w:space="0" w:color="auto"/>
+            </w:tcBorders>
+            <w:tcMar>
+              <w:top w:w="57" w:type="dxa"/>
+              <w:left w:w="57" w:type="dxa"/>
+              <w:bottom w:w="57" w:type="dxa"/>
+              <w:right w:w="57" w:type="dxa"/>
+            </w:tcMar>
+            <w:textDirection w:val="btLr"/>
+            <w:vAlign w:val="center"/>
+          </w:tcPr>
+          <w:p>
+            <w:pPr>
+              <w:ind w:left="113" w:right="113"/>
+              <w:jc w:val="center"/>
+              <w:rPr>
+                <w:rFonts w:ascii="Arial" w:hAnsi="Arial" w:cs="Arial"/>
+                <w:b w:val="0"/>
+                <w:bCs w:val="0"/>
+                <w:smallCaps/>
+                <w:sz w:val="20"/>
+                <w:szCs w:val="20"/>
+              </w:rPr>
+            </w:pPr>
+          </w:p>
+        </w:tc>
+        <w:tc>
+          <w:tcPr>
+            <w:tcW w:w="1718" w:type="dxa"/>
+            <w:shd w:val="clear" w:color="auto" w:fill="F8F8F8" w:themeFill="background2"/>
+            <w:tcMar>
+              <w:top w:w="57" w:type="dxa"/>
+              <w:left w:w="57" w:type="dxa"/>
+              <w:bottom w:w="57" w:type="dxa"/>
+              <w:right w:w="57" w:type="dxa"/>
+            </w:tcMar>
+            <w:vAlign w:val="center"/>
+          </w:tcPr>
+          <w:p>
+            <w:pPr>
+              <w:jc w:val="center"/>
+              <w:cnfStyle w:val="000000000000" w:firstRow="0" w:lastRow="0" w:firstColumn="0" w:lastColumn="0" w:oddVBand="0" w:evenVBand="0" w:oddHBand="0" w:evenHBand="0" w:firstRowFirstColumn="0" w:firstRowLastColumn="0" w:lastRowFirstColumn="0" w:lastRowLastColumn="0"/>
+              <w:rPr>
+                <w:rFonts w:ascii="Arial" w:hAnsi="Arial" w:cs="Arial"/>
+                <w:sz w:val="20"/>
+                <w:szCs w:val="20"/>
+              </w:rPr>
+            </w:pPr>
+            <w:r>
+              <w:rPr>
+                <w:rFonts w:ascii="Arial" w:hAnsi="Arial" w:cs="Arial"/>
+                <w:sz w:val="20"/>
+                <w:szCs w:val="20"/>
+              </w:rPr>
+              <w:t>awaria sprzętu</w:t>
+            </w:r>
+          </w:p>
+        </w:tc>
+        <w:tc>
+          <w:tcPr>
+            <w:tcW w:w="1417" w:type="dxa"/>
+            <w:shd w:val="clear" w:color="auto" w:fill="F8F8F8" w:themeFill="background2"/>
+            <w:tcMar>
+              <w:top w:w="57" w:type="dxa"/>
+              <w:left w:w="57" w:type="dxa"/>
+              <w:bottom w:w="57" w:type="dxa"/>
+              <w:right w:w="57" w:type="dxa"/>
+            </w:tcMar>
+            <w:vAlign w:val="center"/>
+          </w:tcPr>
+          <w:p>
+            <w:pPr>
+              <w:jc w:val="center"/>
+              <w:cnfStyle w:val="000000000000" w:firstRow="0" w:lastRow="0" w:firstColumn="0" w:lastColumn="0" w:oddVBand="0" w:evenVBand="0" w:oddHBand="0" w:evenHBand="0" w:firstRowFirstColumn="0" w:firstRowLastColumn="0" w:lastRowFirstColumn="0" w:lastRowLastColumn="0"/>
+              <w:rPr>
+                <w:rFonts w:ascii="Arial" w:hAnsi="Arial" w:cs="Arial"/>
+                <w:sz w:val="20"/>
+                <w:szCs w:val="20"/>
+              </w:rPr>
+            </w:pPr>
+            <w:r>
+              <w:rPr>
+                <w:rFonts w:ascii="Arial" w:hAnsi="Arial" w:cs="Arial"/>
+                <w:sz w:val="20"/>
+                <w:szCs w:val="20"/>
+              </w:rPr>
+              <w:t>Średnie</w:t>
+            </w:r>
+          </w:p>
+        </w:tc>
+        <w:tc>
+          <w:tcPr>
+            <w:tcW w:w="1418" w:type="dxa"/>
+            <w:shd w:val="clear" w:color="auto" w:fill="F8F8F8" w:themeFill="background2"/>
+            <w:tcMar>
+              <w:top w:w="57" w:type="dxa"/>
+              <w:left w:w="57" w:type="dxa"/>
+              <w:bottom w:w="57" w:type="dxa"/>
+              <w:right w:w="57" w:type="dxa"/>
+            </w:tcMar>
+            <w:vAlign w:val="center"/>
+          </w:tcPr>
+          <w:p>
+            <w:pPr>
+              <w:jc w:val="center"/>
+              <w:cnfStyle w:val="000000000000" w:firstRow="0" w:lastRow="0" w:firstColumn="0" w:lastColumn="0" w:oddVBand="0" w:evenVBand="0" w:oddHBand="0" w:evenHBand="0" w:firstRowFirstColumn="0" w:firstRowLastColumn="0" w:lastRowFirstColumn="0" w:lastRowLastColumn="0"/>
+              <w:rPr>
+                <w:rFonts w:ascii="Arial" w:hAnsi="Arial" w:cs="Arial"/>
+                <w:sz w:val="20"/>
+                <w:szCs w:val="20"/>
+              </w:rPr>
+            </w:pPr>
+            <w:r>
+              <w:rPr>
+                <w:rFonts w:ascii="Arial" w:hAnsi="Arial" w:cs="Arial"/>
+                <w:sz w:val="20"/>
+                <w:szCs w:val="20"/>
+              </w:rPr>
+              <w:t>Średnia</w:t>
+            </w:r>
+          </w:p>
+        </w:tc>
+        <w:tc>
+          <w:tcPr>
+            <w:tcW w:w="4105" w:type="dxa"/>
+            <w:shd w:val="clear" w:color="auto" w:fill="F8F8F8" w:themeFill="background2"/>
+            <w:tcMar>
+              <w:top w:w="57" w:type="dxa"/>
+              <w:left w:w="57" w:type="dxa"/>
+              <w:bottom w:w="57" w:type="dxa"/>
+              <w:right w:w="57" w:type="dxa"/>
+            </w:tcMar>
+            <w:vAlign w:val="center"/>
+          </w:tcPr>
+          <w:p>
+            <w:pPr>
+              <w:jc w:val="center"/>
+              <w:cnfStyle w:val="000000000000" w:firstRow="0" w:lastRow="0" w:firstColumn="0" w:lastColumn="0" w:oddVBand="0" w:evenVBand="0" w:oddHBand="0" w:evenHBand="0" w:firstRowFirstColumn="0" w:firstRowLastColumn="0" w:lastRowFirstColumn="0" w:lastRowLastColumn="0"/>
+              <w:rPr>
+                <w:rFonts w:ascii="Arial" w:hAnsi="Arial" w:cs="Arial"/>
+                <w:sz w:val="20"/>
+                <w:szCs w:val="20"/>
+              </w:rPr>
+            </w:pPr>
+            <w:r>
+              <w:rPr>
+                <w:rFonts w:ascii="Arial" w:hAnsi="Arial" w:cs="Arial"/>
+                <w:sz w:val="20"/>
+                <w:szCs w:val="20"/>
+              </w:rPr>
+              <w:t>Regularna konserwacja sprzętu, utrzymanie zasobów zapasowych, umowa na serwis</w:t>
+            </w:r>
+          </w:p>
+        </w:tc>
+      </w:tr>
+      <w:tr>
+        <w:trPr>
+          <w:cnfStyle w:val="000000100000" w:firstRow="0" w:lastRow="0" w:firstColumn="0" w:lastColumn="0" w:oddVBand="0" w:evenVBand="0" w:oddHBand="1" w:evenHBand="0" w:firstRowFirstColumn="0" w:firstRowLastColumn="0" w:lastRowFirstColumn="0" w:lastRowLastColumn="0"/>
+          <w:trHeight w:val="567"/>
+        </w:trPr>
+        <w:tc>
+          <w:tcPr>
+            <w:cnfStyle w:val="001000000000" w:firstRow="0" w:lastRow="0" w:firstColumn="1" w:lastColumn="0" w:oddVBand="0" w:evenVBand="0" w:oddHBand="0" w:evenHBand="0" w:firstRowFirstColumn="0" w:firstRowLastColumn="0" w:lastRowFirstColumn="0" w:lastRowLastColumn="0"/>
+            <w:tcW w:w="404" w:type="dxa"/>
+            <w:vMerge/>
+            <w:tcBorders>
+              <w:left w:val="none" w:sz="0" w:space="0" w:color="auto"/>
+            </w:tcBorders>
+            <w:tcMar>
+              <w:top w:w="57" w:type="dxa"/>
+              <w:left w:w="57" w:type="dxa"/>
+              <w:bottom w:w="57" w:type="dxa"/>
+              <w:right w:w="57" w:type="dxa"/>
+            </w:tcMar>
+            <w:textDirection w:val="btLr"/>
+            <w:vAlign w:val="center"/>
+          </w:tcPr>
+          <w:p>
+            <w:pPr>
+              <w:ind w:left="113" w:right="113"/>
+              <w:jc w:val="center"/>
+              <w:rPr>
+                <w:rFonts w:ascii="Arial" w:hAnsi="Arial" w:cs="Arial"/>
+                <w:b w:val="0"/>
+                <w:bCs w:val="0"/>
+                <w:smallCaps/>
+                <w:sz w:val="20"/>
+                <w:szCs w:val="20"/>
+              </w:rPr>
+            </w:pPr>
+          </w:p>
+        </w:tc>
+        <w:tc>
+          <w:tcPr>
+            <w:tcW w:w="1718" w:type="dxa"/>
+            <w:shd w:val="clear" w:color="auto" w:fill="F8F8F8" w:themeFill="background2"/>
+            <w:tcMar>
+              <w:top w:w="57" w:type="dxa"/>
+              <w:left w:w="57" w:type="dxa"/>
+              <w:bottom w:w="57" w:type="dxa"/>
+              <w:right w:w="57" w:type="dxa"/>
+            </w:tcMar>
+            <w:vAlign w:val="center"/>
+          </w:tcPr>
+          <w:p>
+            <w:pPr>
+              <w:jc w:val="center"/>
+              <w:cnfStyle w:val="000000100000" w:firstRow="0" w:lastRow="0" w:firstColumn="0" w:lastColumn="0" w:oddVBand="0" w:evenVBand="0" w:oddHBand="1" w:evenHBand="0" w:firstRowFirstColumn="0" w:firstRowLastColumn="0" w:lastRowFirstColumn="0" w:lastRowLastColumn="0"/>
+              <w:rPr>
+                <w:rFonts w:ascii="Arial" w:hAnsi="Arial" w:cs="Arial"/>
+                <w:sz w:val="20"/>
+                <w:szCs w:val="20"/>
+              </w:rPr>
+            </w:pPr>
+            <w:r>
+              <w:rPr>
+                <w:rFonts w:ascii="Arial" w:hAnsi="Arial" w:cs="Arial"/>
+                <w:sz w:val="20"/>
+                <w:szCs w:val="20"/>
+              </w:rPr>
+              <w:t>błędy ludzkie</w:t>
+            </w:r>
+          </w:p>
+        </w:tc>
+        <w:tc>
+          <w:tcPr>
+            <w:tcW w:w="1417" w:type="dxa"/>
+            <w:shd w:val="clear" w:color="auto" w:fill="F8F8F8" w:themeFill="background2"/>
+            <w:tcMar>
+              <w:top w:w="57" w:type="dxa"/>
+              <w:left w:w="57" w:type="dxa"/>
+              <w:bottom w:w="57" w:type="dxa"/>
+              <w:right w:w="57" w:type="dxa"/>
+            </w:tcMar>
+            <w:vAlign w:val="center"/>
+          </w:tcPr>
+          <w:p>
+            <w:pPr>
+              <w:jc w:val="center"/>
+              <w:cnfStyle w:val="000000100000" w:firstRow="0" w:lastRow="0" w:firstColumn="0" w:lastColumn="0" w:oddVBand="0" w:evenVBand="0" w:oddHBand="1" w:evenHBand="0" w:firstRowFirstColumn="0" w:firstRowLastColumn="0" w:lastRowFirstColumn="0" w:lastRowLastColumn="0"/>
+              <w:rPr>
+                <w:rFonts w:ascii="Arial" w:hAnsi="Arial" w:cs="Arial"/>
+                <w:sz w:val="20"/>
+                <w:szCs w:val="20"/>
+              </w:rPr>
+            </w:pPr>
+            <w:r>
+              <w:rPr>
+                <w:rFonts w:ascii="Arial" w:hAnsi="Arial" w:cs="Arial"/>
+                <w:sz w:val="20"/>
+                <w:szCs w:val="20"/>
+              </w:rPr>
+              <w:t>Średnie</w:t>
+            </w:r>
+          </w:p>
+        </w:tc>
+        <w:tc>
+          <w:tcPr>
+            <w:tcW w:w="1418" w:type="dxa"/>
+            <w:shd w:val="clear" w:color="auto" w:fill="F8F8F8" w:themeFill="background2"/>
+            <w:tcMar>
+              <w:top w:w="57" w:type="dxa"/>
+              <w:left w:w="57" w:type="dxa"/>
+              <w:bottom w:w="57" w:type="dxa"/>
+              <w:right w:w="57" w:type="dxa"/>
+            </w:tcMar>
+            <w:vAlign w:val="center"/>
+          </w:tcPr>
+          <w:p>
+            <w:pPr>
+              <w:jc w:val="center"/>
+              <w:cnfStyle w:val="000000100000" w:firstRow="0" w:lastRow="0" w:firstColumn="0" w:lastColumn="0" w:oddVBand="0" w:evenVBand="0" w:oddHBand="1" w:evenHBand="0" w:firstRowFirstColumn="0" w:firstRowLastColumn="0" w:lastRowFirstColumn="0" w:lastRowLastColumn="0"/>
+              <w:rPr>
+                <w:rFonts w:ascii="Arial" w:hAnsi="Arial" w:cs="Arial"/>
+                <w:sz w:val="20"/>
+                <w:szCs w:val="20"/>
+              </w:rPr>
+            </w:pPr>
+            <w:r>
+              <w:rPr>
+                <w:rFonts w:ascii="Arial" w:hAnsi="Arial" w:cs="Arial"/>
+                <w:sz w:val="20"/>
+                <w:szCs w:val="20"/>
+              </w:rPr>
+              <w:t>Średnia</w:t>
+            </w:r>
+          </w:p>
+        </w:tc>
+        <w:tc>
+          <w:tcPr>
+            <w:tcW w:w="4105" w:type="dxa"/>
+            <w:shd w:val="clear" w:color="auto" w:fill="F8F8F8" w:themeFill="background2"/>
+            <w:tcMar>
+              <w:top w:w="57" w:type="dxa"/>
+              <w:left w:w="57" w:type="dxa"/>
+              <w:bottom w:w="57" w:type="dxa"/>
+              <w:right w:w="57" w:type="dxa"/>
+            </w:tcMar>
+            <w:vAlign w:val="center"/>
+          </w:tcPr>
+          <w:p>
+            <w:pPr>
+              <w:jc w:val="center"/>
+              <w:cnfStyle w:val="000000100000" w:firstRow="0" w:lastRow="0" w:firstColumn="0" w:lastColumn="0" w:oddVBand="0" w:evenVBand="0" w:oddHBand="1" w:evenHBand="0" w:firstRowFirstColumn="0" w:firstRowLastColumn="0" w:lastRowFirstColumn="0" w:lastRowLastColumn="0"/>
+              <w:rPr>
+                <w:rFonts w:ascii="Arial" w:hAnsi="Arial" w:cs="Arial"/>
+                <w:sz w:val="20"/>
+                <w:szCs w:val="20"/>
+              </w:rPr>
+            </w:pPr>
+            <w:r>
+              <w:rPr>
+                <w:rFonts w:ascii="Arial" w:hAnsi="Arial" w:cs="Arial"/>
+                <w:sz w:val="20"/>
+                <w:szCs w:val="20"/>
+              </w:rPr>
+              <w:t>Szkolenia pracowników, implementacja procedur bezpieczeństwa, podwójna weryfikacja kluczowych operacji</w:t>
+            </w:r>
+          </w:p>
+        </w:tc>
+      </w:tr>
+      <w:tr>
+        <w:trPr>
+          <w:trHeight w:val="567"/>
+        </w:trPr>
+        <w:tc>
+          <w:tcPr>
+            <w:cnfStyle w:val="001000000000" w:firstRow="0" w:lastRow="0" w:firstColumn="1" w:lastColumn="0" w:oddVBand="0" w:evenVBand="0" w:oddHBand="0" w:evenHBand="0" w:firstRowFirstColumn="0" w:firstRowLastColumn="0" w:lastRowFirstColumn="0" w:lastRowLastColumn="0"/>
+            <w:tcW w:w="404" w:type="dxa"/>
+            <w:vMerge/>
+            <w:tcBorders>
+              <w:left w:val="none" w:sz="0" w:space="0" w:color="auto"/>
+            </w:tcBorders>
+            <w:tcMar>
+              <w:top w:w="57" w:type="dxa"/>
+              <w:left w:w="57" w:type="dxa"/>
+              <w:bottom w:w="57" w:type="dxa"/>
+              <w:right w:w="57" w:type="dxa"/>
+            </w:tcMar>
+            <w:textDirection w:val="btLr"/>
+            <w:vAlign w:val="center"/>
+          </w:tcPr>
+          <w:p>
+            <w:pPr>
+              <w:ind w:left="113" w:right="113"/>
+              <w:jc w:val="center"/>
+              <w:rPr>
+                <w:rFonts w:ascii="Arial" w:hAnsi="Arial" w:cs="Arial"/>
+                <w:b w:val="0"/>
+                <w:bCs w:val="0"/>
+                <w:smallCaps/>
+                <w:sz w:val="20"/>
+                <w:szCs w:val="20"/>
+              </w:rPr>
+            </w:pPr>
+          </w:p>
+        </w:tc>
+        <w:tc>
+          <w:tcPr>
+            <w:tcW w:w="1718" w:type="dxa"/>
+            <w:shd w:val="clear" w:color="auto" w:fill="F8F8F8" w:themeFill="background2"/>
+            <w:tcMar>
+              <w:top w:w="57" w:type="dxa"/>
+              <w:left w:w="57" w:type="dxa"/>
+              <w:bottom w:w="57" w:type="dxa"/>
+              <w:right w:w="57" w:type="dxa"/>
+            </w:tcMar>
+            <w:vAlign w:val="center"/>
+          </w:tcPr>
+          <w:p>
+            <w:pPr>
+              <w:jc w:val="center"/>
+              <w:cnfStyle w:val="000000000000" w:firstRow="0" w:lastRow="0" w:firstColumn="0" w:lastColumn="0" w:oddVBand="0" w:evenVBand="0" w:oddHBand="0" w:evenHBand="0" w:firstRowFirstColumn="0" w:firstRowLastColumn="0" w:lastRowFirstColumn="0" w:lastRowLastColumn="0"/>
+              <w:rPr>
+                <w:rFonts w:ascii="Arial" w:hAnsi="Arial" w:cs="Arial"/>
+                <w:sz w:val="20"/>
+                <w:szCs w:val="20"/>
+              </w:rPr>
+            </w:pPr>
+            <w:r>
+              <w:rPr>
+                <w:rFonts w:ascii="Arial" w:hAnsi="Arial" w:cs="Arial"/>
+                <w:sz w:val="20"/>
+                <w:szCs w:val="20"/>
+              </w:rPr>
+              <w:t>fizyczne naruszenie integralności struktury serwera</w:t>
+            </w:r>
+          </w:p>
+        </w:tc>
+        <w:tc>
+          <w:tcPr>
+            <w:tcW w:w="1417" w:type="dxa"/>
+            <w:shd w:val="clear" w:color="auto" w:fill="F8F8F8" w:themeFill="background2"/>
+            <w:tcMar>
+              <w:top w:w="57" w:type="dxa"/>
+              <w:left w:w="57" w:type="dxa"/>
+              <w:bottom w:w="57" w:type="dxa"/>
+              <w:right w:w="57" w:type="dxa"/>
+            </w:tcMar>
+            <w:vAlign w:val="center"/>
+          </w:tcPr>
+          <w:p>
+            <w:pPr>
+              <w:jc w:val="center"/>
+              <w:cnfStyle w:val="000000000000" w:firstRow="0" w:lastRow="0" w:firstColumn="0" w:lastColumn="0" w:oddVBand="0" w:evenVBand="0" w:oddHBand="0" w:evenHBand="0" w:firstRowFirstColumn="0" w:firstRowLastColumn="0" w:lastRowFirstColumn="0" w:lastRowLastColumn="0"/>
+              <w:rPr>
+                <w:rFonts w:ascii="Arial" w:hAnsi="Arial" w:cs="Arial"/>
+                <w:sz w:val="20"/>
+                <w:szCs w:val="20"/>
+              </w:rPr>
+            </w:pPr>
+            <w:r>
+              <w:rPr>
+                <w:rFonts w:ascii="Arial" w:hAnsi="Arial" w:cs="Arial"/>
+                <w:sz w:val="20"/>
+                <w:szCs w:val="20"/>
+              </w:rPr>
+              <w:t>Niskie</w:t>
+            </w:r>
+          </w:p>
+        </w:tc>
+        <w:tc>
+          <w:tcPr>
+            <w:tcW w:w="1418" w:type="dxa"/>
+            <w:shd w:val="clear" w:color="auto" w:fill="F8F8F8" w:themeFill="background2"/>
+            <w:tcMar>
+              <w:top w:w="57" w:type="dxa"/>
+              <w:left w:w="57" w:type="dxa"/>
+              <w:bottom w:w="57" w:type="dxa"/>
+              <w:right w:w="57" w:type="dxa"/>
+            </w:tcMar>
+            <w:vAlign w:val="center"/>
+          </w:tcPr>
+          <w:p>
+            <w:pPr>
+              <w:jc w:val="center"/>
+              <w:cnfStyle w:val="000000000000" w:firstRow="0" w:lastRow="0" w:firstColumn="0" w:lastColumn="0" w:oddVBand="0" w:evenVBand="0" w:oddHBand="0" w:evenHBand="0" w:firstRowFirstColumn="0" w:firstRowLastColumn="0" w:lastRowFirstColumn="0" w:lastRowLastColumn="0"/>
+              <w:rPr>
+                <w:rFonts w:ascii="Arial" w:hAnsi="Arial" w:cs="Arial"/>
+                <w:sz w:val="20"/>
+                <w:szCs w:val="20"/>
+              </w:rPr>
+            </w:pPr>
+            <w:r>
+              <w:rPr>
+                <w:rFonts w:ascii="Arial" w:hAnsi="Arial" w:cs="Arial"/>
+                <w:sz w:val="20"/>
+                <w:szCs w:val="20"/>
+              </w:rPr>
+              <w:t>Wysoka</w:t>
+            </w:r>
+          </w:p>
+        </w:tc>
+        <w:tc>
+          <w:tcPr>
+            <w:tcW w:w="4105" w:type="dxa"/>
+            <w:shd w:val="clear" w:color="auto" w:fill="F8F8F8" w:themeFill="background2"/>
+            <w:tcMar>
+              <w:top w:w="57" w:type="dxa"/>
+              <w:left w:w="57" w:type="dxa"/>
+              <w:bottom w:w="57" w:type="dxa"/>
+              <w:right w:w="57" w:type="dxa"/>
+            </w:tcMar>
+            <w:vAlign w:val="center"/>
+          </w:tcPr>
+          <w:p>
+            <w:pPr>
+              <w:jc w:val="center"/>
+              <w:cnfStyle w:val="000000000000" w:firstRow="0" w:lastRow="0" w:firstColumn="0" w:lastColumn="0" w:oddVBand="0" w:evenVBand="0" w:oddHBand="0" w:evenHBand="0" w:firstRowFirstColumn="0" w:firstRowLastColumn="0" w:lastRowFirstColumn="0" w:lastRowLastColumn="0"/>
+              <w:rPr>
+                <w:rFonts w:ascii="Arial" w:hAnsi="Arial" w:cs="Arial"/>
+                <w:sz w:val="20"/>
+                <w:szCs w:val="20"/>
+              </w:rPr>
+            </w:pPr>
+            <w:r>
+              <w:rPr>
+                <w:rFonts w:ascii="Arial" w:hAnsi="Arial" w:cs="Arial"/>
+                <w:sz w:val="20"/>
+                <w:szCs w:val="20"/>
+              </w:rPr>
+              <w:t>Fizyczne zabezpieczenia serwerowni, monitorowanie dostępu do pomieszczenia serwerowego</w:t>
+            </w:r>
+          </w:p>
+        </w:tc>
+      </w:tr>
+      <w:tr>
+        <w:trPr>
+          <w:cnfStyle w:val="000000100000" w:firstRow="0" w:lastRow="0" w:firstColumn="0" w:lastColumn="0" w:oddVBand="0" w:evenVBand="0" w:oddHBand="1" w:evenHBand="0" w:firstRowFirstColumn="0" w:firstRowLastColumn="0" w:lastRowFirstColumn="0" w:lastRowLastColumn="0"/>
+          <w:trHeight w:val="567"/>
+        </w:trPr>
+        <w:tc>
+          <w:tcPr>
+            <w:cnfStyle w:val="001000000000" w:firstRow="0" w:lastRow="0" w:firstColumn="1" w:lastColumn="0" w:oddVBand="0" w:evenVBand="0" w:oddHBand="0" w:evenHBand="0" w:firstRowFirstColumn="0" w:firstRowLastColumn="0" w:lastRowFirstColumn="0" w:lastRowLastColumn="0"/>
+            <w:tcW w:w="404" w:type="dxa"/>
+            <w:vMerge w:val="restart"/>
+            <w:tcBorders>
+              <w:left w:val="none" w:sz="0" w:space="0" w:color="auto"/>
+            </w:tcBorders>
+            <w:tcMar>
+              <w:top w:w="57" w:type="dxa"/>
+              <w:left w:w="57" w:type="dxa"/>
+              <w:bottom w:w="57" w:type="dxa"/>
+              <w:right w:w="57" w:type="dxa"/>
+            </w:tcMar>
+            <w:textDirection w:val="btLr"/>
+            <w:vAlign w:val="center"/>
+          </w:tcPr>
+          <w:p>
+            <w:pPr>
+              <w:ind w:left="113" w:right="113"/>
+              <w:jc w:val="center"/>
+              <w:rPr>
+                <w:rFonts w:ascii="Arial" w:hAnsi="Arial" w:cs="Arial"/>
+                <w:b w:val="0"/>
+                <w:bCs w:val="0"/>
+                <w:smallCaps/>
+                <w:sz w:val="20"/>
+                <w:szCs w:val="20"/>
+              </w:rPr>
+            </w:pPr>
+            <w:r>
+              <w:rPr>
+                <w:rFonts w:ascii="Arial" w:hAnsi="Arial" w:cs="Arial"/>
+                <w:b w:val="0"/>
+                <w:bCs w:val="0"/>
+                <w:smallCaps/>
+                <w:sz w:val="20"/>
+                <w:szCs w:val="20"/>
+              </w:rPr>
+              <w:t>Użytkownicy</w:t>
+            </w:r>
+          </w:p>
+        </w:tc>
+        <w:tc>
+          <w:tcPr>
+            <w:tcW w:w="1718" w:type="dxa"/>
+            <w:shd w:val="clear" w:color="auto" w:fill="F8F8F8" w:themeFill="background2"/>
+            <w:tcMar>
+              <w:top w:w="57" w:type="dxa"/>
+              <w:left w:w="57" w:type="dxa"/>
+              <w:bottom w:w="57" w:type="dxa"/>
+              <w:right w:w="57" w:type="dxa"/>
+            </w:tcMar>
+            <w:vAlign w:val="center"/>
+          </w:tcPr>
+          <w:p>
+            <w:pPr>
+              <w:jc w:val="center"/>
+              <w:cnfStyle w:val="000000100000" w:firstRow="0" w:lastRow="0" w:firstColumn="0" w:lastColumn="0" w:oddVBand="0" w:evenVBand="0" w:oddHBand="1" w:evenHBand="0" w:firstRowFirstColumn="0" w:firstRowLastColumn="0" w:lastRowFirstColumn="0" w:lastRowLastColumn="0"/>
+              <w:rPr>
+                <w:rFonts w:ascii="Arial" w:hAnsi="Arial" w:cs="Arial"/>
+                <w:sz w:val="20"/>
+                <w:szCs w:val="20"/>
+              </w:rPr>
+            </w:pPr>
+            <w:r>
+              <w:rPr>
+                <w:rFonts w:ascii="Arial" w:hAnsi="Arial" w:cs="Arial"/>
+                <w:sz w:val="20"/>
+                <w:szCs w:val="20"/>
+              </w:rPr>
+              <w:t>błędne użytkowanie systemu</w:t>
+            </w:r>
+          </w:p>
+        </w:tc>
+        <w:tc>
+          <w:tcPr>
+            <w:tcW w:w="1417" w:type="dxa"/>
+            <w:shd w:val="clear" w:color="auto" w:fill="F8F8F8" w:themeFill="background2"/>
+            <w:tcMar>
+              <w:top w:w="57" w:type="dxa"/>
+              <w:left w:w="57" w:type="dxa"/>
+              <w:bottom w:w="57" w:type="dxa"/>
+              <w:right w:w="57" w:type="dxa"/>
+            </w:tcMar>
+            <w:vAlign w:val="center"/>
+          </w:tcPr>
+          <w:p>
+            <w:pPr>
+              <w:jc w:val="center"/>
+              <w:cnfStyle w:val="000000100000" w:firstRow="0" w:lastRow="0" w:firstColumn="0" w:lastColumn="0" w:oddVBand="0" w:evenVBand="0" w:oddHBand="1" w:evenHBand="0" w:firstRowFirstColumn="0" w:firstRowLastColumn="0" w:lastRowFirstColumn="0" w:lastRowLastColumn="0"/>
+              <w:rPr>
+                <w:rFonts w:ascii="Arial" w:hAnsi="Arial" w:cs="Arial"/>
+                <w:sz w:val="20"/>
+                <w:szCs w:val="20"/>
+              </w:rPr>
+            </w:pPr>
+            <w:r>
+              <w:rPr>
+                <w:rFonts w:ascii="Arial" w:hAnsi="Arial" w:cs="Arial"/>
+                <w:sz w:val="20"/>
+                <w:szCs w:val="20"/>
+              </w:rPr>
+              <w:t>Średnie</w:t>
+            </w:r>
+          </w:p>
+        </w:tc>
+        <w:tc>
+          <w:tcPr>
+            <w:tcW w:w="1418" w:type="dxa"/>
+            <w:shd w:val="clear" w:color="auto" w:fill="F8F8F8" w:themeFill="background2"/>
+            <w:tcMar>
+              <w:top w:w="57" w:type="dxa"/>
+              <w:left w:w="57" w:type="dxa"/>
+              <w:bottom w:w="57" w:type="dxa"/>
+              <w:right w:w="57" w:type="dxa"/>
+            </w:tcMar>
+            <w:vAlign w:val="center"/>
+          </w:tcPr>
+          <w:p>
+            <w:pPr>
+              <w:jc w:val="center"/>
+              <w:cnfStyle w:val="000000100000" w:firstRow="0" w:lastRow="0" w:firstColumn="0" w:lastColumn="0" w:oddVBand="0" w:evenVBand="0" w:oddHBand="1" w:evenHBand="0" w:firstRowFirstColumn="0" w:firstRowLastColumn="0" w:lastRowFirstColumn="0" w:lastRowLastColumn="0"/>
+              <w:rPr>
+                <w:rFonts w:ascii="Arial" w:hAnsi="Arial" w:cs="Arial"/>
+                <w:sz w:val="20"/>
+                <w:szCs w:val="20"/>
+              </w:rPr>
+            </w:pPr>
+            <w:r>
+              <w:rPr>
+                <w:rFonts w:ascii="Arial" w:hAnsi="Arial" w:cs="Arial"/>
+                <w:sz w:val="20"/>
+                <w:szCs w:val="20"/>
+              </w:rPr>
+              <w:t>Średnia</w:t>
+            </w:r>
+          </w:p>
+        </w:tc>
+        <w:tc>
+          <w:tcPr>
+            <w:tcW w:w="4105" w:type="dxa"/>
+            <w:shd w:val="clear" w:color="auto" w:fill="F8F8F8" w:themeFill="background2"/>
+            <w:tcMar>
+              <w:top w:w="57" w:type="dxa"/>
+              <w:left w:w="57" w:type="dxa"/>
+              <w:bottom w:w="57" w:type="dxa"/>
+              <w:right w:w="57" w:type="dxa"/>
+            </w:tcMar>
+            <w:vAlign w:val="center"/>
+          </w:tcPr>
+          <w:p>
+            <w:pPr>
+              <w:jc w:val="center"/>
+              <w:cnfStyle w:val="000000100000" w:firstRow="0" w:lastRow="0" w:firstColumn="0" w:lastColumn="0" w:oddVBand="0" w:evenVBand="0" w:oddHBand="1" w:evenHBand="0" w:firstRowFirstColumn="0" w:firstRowLastColumn="0" w:lastRowFirstColumn="0" w:lastRowLastColumn="0"/>
+              <w:rPr>
+                <w:rFonts w:ascii="Arial" w:hAnsi="Arial" w:cs="Arial"/>
+                <w:sz w:val="20"/>
+                <w:szCs w:val="20"/>
+              </w:rPr>
+            </w:pPr>
+            <w:r>
+              <w:rPr>
+                <w:rFonts w:ascii="Arial" w:hAnsi="Arial" w:cs="Arial"/>
+                <w:sz w:val="20"/>
+                <w:szCs w:val="20"/>
+              </w:rPr>
+              <w:t>Szkolenia dla użytkowników, tworzenie i udostępnianie dokumentacji dotyczącej poprawnego użytkowania systemu</w:t>
+            </w:r>
+          </w:p>
+        </w:tc>
+      </w:tr>
+      <w:tr>
+        <w:trPr>
+          <w:trHeight w:val="567"/>
+        </w:trPr>
+        <w:tc>
+          <w:tcPr>
+            <w:cnfStyle w:val="001000000000" w:firstRow="0" w:lastRow="0" w:firstColumn="1" w:lastColumn="0" w:oddVBand="0" w:evenVBand="0" w:oddHBand="0" w:evenHBand="0" w:firstRowFirstColumn="0" w:firstRowLastColumn="0" w:lastRowFirstColumn="0" w:lastRowLastColumn="0"/>
+            <w:tcW w:w="404" w:type="dxa"/>
+            <w:vMerge/>
+            <w:tcBorders>
+              <w:left w:val="none" w:sz="0" w:space="0" w:color="auto"/>
+            </w:tcBorders>
+            <w:tcMar>
+              <w:top w:w="57" w:type="dxa"/>
+              <w:left w:w="57" w:type="dxa"/>
+              <w:bottom w:w="57" w:type="dxa"/>
+              <w:right w:w="57" w:type="dxa"/>
+            </w:tcMar>
+            <w:textDirection w:val="btLr"/>
+            <w:vAlign w:val="center"/>
+          </w:tcPr>
+          <w:p>
+            <w:pPr>
+              <w:ind w:left="113" w:right="113"/>
+              <w:jc w:val="center"/>
+              <w:rPr>
+                <w:rFonts w:ascii="Arial" w:hAnsi="Arial" w:cs="Arial"/>
+                <w:b w:val="0"/>
+                <w:bCs w:val="0"/>
+                <w:smallCaps/>
+                <w:sz w:val="20"/>
+                <w:szCs w:val="20"/>
+              </w:rPr>
+            </w:pPr>
+          </w:p>
+        </w:tc>
+        <w:tc>
+          <w:tcPr>
+            <w:tcW w:w="1718" w:type="dxa"/>
+            <w:shd w:val="clear" w:color="auto" w:fill="F8F8F8" w:themeFill="background2"/>
+            <w:tcMar>
+              <w:top w:w="57" w:type="dxa"/>
+              <w:left w:w="57" w:type="dxa"/>
+              <w:bottom w:w="57" w:type="dxa"/>
+              <w:right w:w="57" w:type="dxa"/>
+            </w:tcMar>
+            <w:vAlign w:val="center"/>
+          </w:tcPr>
+          <w:p>
+            <w:pPr>
+              <w:jc w:val="center"/>
+              <w:cnfStyle w:val="000000000000" w:firstRow="0" w:lastRow="0" w:firstColumn="0" w:lastColumn="0" w:oddVBand="0" w:evenVBand="0" w:oddHBand="0" w:evenHBand="0" w:firstRowFirstColumn="0" w:firstRowLastColumn="0" w:lastRowFirstColumn="0" w:lastRowLastColumn="0"/>
+              <w:rPr>
+                <w:rFonts w:ascii="Arial" w:hAnsi="Arial" w:cs="Arial"/>
+                <w:sz w:val="20"/>
+                <w:szCs w:val="20"/>
+              </w:rPr>
+            </w:pPr>
+            <w:r>
+              <w:rPr>
+                <w:rFonts w:ascii="Arial" w:hAnsi="Arial" w:cs="Arial"/>
+                <w:sz w:val="20"/>
+                <w:szCs w:val="20"/>
+              </w:rPr>
+              <w:t>nieautoryzowany dostęp do systemu</w:t>
+            </w:r>
+          </w:p>
+        </w:tc>
+        <w:tc>
+          <w:tcPr>
+            <w:tcW w:w="1417" w:type="dxa"/>
+            <w:shd w:val="clear" w:color="auto" w:fill="F8F8F8" w:themeFill="background2"/>
+            <w:tcMar>
+              <w:top w:w="57" w:type="dxa"/>
+              <w:left w:w="57" w:type="dxa"/>
+              <w:bottom w:w="57" w:type="dxa"/>
+              <w:right w:w="57" w:type="dxa"/>
+            </w:tcMar>
+            <w:vAlign w:val="center"/>
+          </w:tcPr>
+          <w:p>
+            <w:pPr>
+              <w:jc w:val="center"/>
+              <w:cnfStyle w:val="000000000000" w:firstRow="0" w:lastRow="0" w:firstColumn="0" w:lastColumn="0" w:oddVBand="0" w:evenVBand="0" w:oddHBand="0" w:evenHBand="0" w:firstRowFirstColumn="0" w:firstRowLastColumn="0" w:lastRowFirstColumn="0" w:lastRowLastColumn="0"/>
+              <w:rPr>
+                <w:rFonts w:ascii="Arial" w:hAnsi="Arial" w:cs="Arial"/>
+                <w:sz w:val="20"/>
+                <w:szCs w:val="20"/>
+              </w:rPr>
+            </w:pPr>
+            <w:r>
+              <w:rPr>
+                <w:rFonts w:ascii="Arial" w:hAnsi="Arial" w:cs="Arial"/>
+                <w:sz w:val="20"/>
+                <w:szCs w:val="20"/>
+              </w:rPr>
+              <w:t>średnie</w:t>
+            </w:r>
+          </w:p>
+        </w:tc>
+        <w:tc>
+          <w:tcPr>
+            <w:tcW w:w="1418" w:type="dxa"/>
+            <w:shd w:val="clear" w:color="auto" w:fill="F8F8F8" w:themeFill="background2"/>
+            <w:tcMar>
+              <w:top w:w="57" w:type="dxa"/>
+              <w:left w:w="57" w:type="dxa"/>
+              <w:bottom w:w="57" w:type="dxa"/>
+              <w:right w:w="57" w:type="dxa"/>
+            </w:tcMar>
+            <w:vAlign w:val="center"/>
+          </w:tcPr>
+          <w:p>
+            <w:pPr>
+              <w:jc w:val="center"/>
+              <w:cnfStyle w:val="000000000000" w:firstRow="0" w:lastRow="0" w:firstColumn="0" w:lastColumn="0" w:oddVBand="0" w:evenVBand="0" w:oddHBand="0" w:evenHBand="0" w:firstRowFirstColumn="0" w:firstRowLastColumn="0" w:lastRowFirstColumn="0" w:lastRowLastColumn="0"/>
+              <w:rPr>
+                <w:rFonts w:ascii="Arial" w:hAnsi="Arial" w:cs="Arial"/>
+                <w:sz w:val="20"/>
+                <w:szCs w:val="20"/>
+              </w:rPr>
+            </w:pPr>
+            <w:r>
+              <w:rPr>
+                <w:rFonts w:ascii="Arial" w:hAnsi="Arial" w:cs="Arial"/>
+                <w:sz w:val="20"/>
+                <w:szCs w:val="20"/>
+              </w:rPr>
+              <w:t>Wysoka</w:t>
+            </w:r>
+          </w:p>
+        </w:tc>
+        <w:tc>
+          <w:tcPr>
+            <w:tcW w:w="4105" w:type="dxa"/>
+            <w:shd w:val="clear" w:color="auto" w:fill="F8F8F8" w:themeFill="background2"/>
+            <w:tcMar>
+              <w:top w:w="57" w:type="dxa"/>
+              <w:left w:w="57" w:type="dxa"/>
+              <w:bottom w:w="57" w:type="dxa"/>
+              <w:right w:w="57" w:type="dxa"/>
+            </w:tcMar>
+            <w:vAlign w:val="center"/>
+          </w:tcPr>
+          <w:p>
+            <w:pPr>
+              <w:jc w:val="center"/>
+              <w:cnfStyle w:val="000000000000" w:firstRow="0" w:lastRow="0" w:firstColumn="0" w:lastColumn="0" w:oddVBand="0" w:evenVBand="0" w:oddHBand="0" w:evenHBand="0" w:firstRowFirstColumn="0" w:firstRowLastColumn="0" w:lastRowFirstColumn="0" w:lastRowLastColumn="0"/>
+              <w:rPr>
+                <w:rFonts w:ascii="Arial" w:hAnsi="Arial" w:cs="Arial"/>
+                <w:sz w:val="20"/>
+                <w:szCs w:val="20"/>
+              </w:rPr>
+            </w:pPr>
+            <w:r>
+              <w:rPr>
+                <w:rFonts w:ascii="Arial" w:hAnsi="Arial" w:cs="Arial"/>
+                <w:sz w:val="20"/>
+                <w:szCs w:val="20"/>
+              </w:rPr>
+              <w:t>Wdrożenie silnych mechanizmów uwierzytelniania, monitorowanie aktywności użytkowników, restrykcyjne uprawnienia</w:t>
+            </w:r>
+          </w:p>
+        </w:tc>
+      </w:tr>
+      <w:tr>
+        <w:trPr>
+          <w:cnfStyle w:val="000000100000" w:firstRow="0" w:lastRow="0" w:firstColumn="0" w:lastColumn="0" w:oddVBand="0" w:evenVBand="0" w:oddHBand="1" w:evenHBand="0" w:firstRowFirstColumn="0" w:firstRowLastColumn="0" w:lastRowFirstColumn="0" w:lastRowLastColumn="0"/>
+          <w:trHeight w:val="567"/>
+        </w:trPr>
+        <w:tc>
+          <w:tcPr>
+            <w:cnfStyle w:val="001000000000" w:firstRow="0" w:lastRow="0" w:firstColumn="1" w:lastColumn="0" w:oddVBand="0" w:evenVBand="0" w:oddHBand="0" w:evenHBand="0" w:firstRowFirstColumn="0" w:firstRowLastColumn="0" w:lastRowFirstColumn="0" w:lastRowLastColumn="0"/>
+            <w:tcW w:w="404" w:type="dxa"/>
+            <w:vMerge w:val="restart"/>
+            <w:tcBorders>
+              <w:left w:val="none" w:sz="0" w:space="0" w:color="auto"/>
+            </w:tcBorders>
+            <w:tcMar>
+              <w:top w:w="57" w:type="dxa"/>
+              <w:left w:w="57" w:type="dxa"/>
+              <w:bottom w:w="57" w:type="dxa"/>
+              <w:right w:w="57" w:type="dxa"/>
+            </w:tcMar>
+            <w:textDirection w:val="btLr"/>
+            <w:vAlign w:val="center"/>
+          </w:tcPr>
+          <w:p>
+            <w:pPr>
+              <w:jc w:val="center"/>
+              <w:rPr>
+                <w:rFonts w:ascii="Arial" w:hAnsi="Arial" w:cs="Arial"/>
+                <w:b w:val="0"/>
+                <w:bCs w:val="0"/>
+                <w:smallCaps/>
+                <w:sz w:val="20"/>
+                <w:szCs w:val="20"/>
+              </w:rPr>
+            </w:pPr>
+            <w:r>
+              <w:rPr>
+                <w:rFonts w:ascii="Arial" w:hAnsi="Arial" w:cs="Arial"/>
+                <w:b w:val="0"/>
+                <w:bCs w:val="0"/>
+                <w:smallCaps/>
+                <w:sz w:val="20"/>
+                <w:szCs w:val="20"/>
+              </w:rPr>
+              <w:t>Aplikacja</w:t>
+            </w:r>
+          </w:p>
+          <w:p>
+            <w:pPr>
+              <w:ind w:left="113" w:right="113"/>
+              <w:jc w:val="center"/>
+              <w:rPr>
+                <w:rFonts w:ascii="Arial" w:hAnsi="Arial" w:cs="Arial"/>
+                <w:b w:val="0"/>
+                <w:bCs w:val="0"/>
+                <w:smallCaps/>
+                <w:sz w:val="20"/>
+                <w:szCs w:val="20"/>
+              </w:rPr>
+            </w:pPr>
+          </w:p>
+        </w:tc>
+        <w:tc>
+          <w:tcPr>
+            <w:tcW w:w="1718" w:type="dxa"/>
+            <w:shd w:val="clear" w:color="auto" w:fill="F8F8F8" w:themeFill="background2"/>
+            <w:tcMar>
+              <w:top w:w="57" w:type="dxa"/>
+              <w:left w:w="57" w:type="dxa"/>
+              <w:bottom w:w="57" w:type="dxa"/>
+              <w:right w:w="57" w:type="dxa"/>
+            </w:tcMar>
+            <w:vAlign w:val="center"/>
+          </w:tcPr>
+          <w:p>
+            <w:pPr>
+              <w:jc w:val="center"/>
+              <w:cnfStyle w:val="000000100000" w:firstRow="0" w:lastRow="0" w:firstColumn="0" w:lastColumn="0" w:oddVBand="0" w:evenVBand="0" w:oddHBand="1" w:evenHBand="0" w:firstRowFirstColumn="0" w:firstRowLastColumn="0" w:lastRowFirstColumn="0" w:lastRowLastColumn="0"/>
+              <w:rPr>
+                <w:rFonts w:ascii="Arial" w:hAnsi="Arial" w:cs="Arial"/>
+                <w:sz w:val="20"/>
+                <w:szCs w:val="20"/>
+              </w:rPr>
+            </w:pPr>
+            <w:r>
+              <w:rPr>
+                <w:rFonts w:ascii="Arial" w:hAnsi="Arial" w:cs="Arial"/>
+                <w:sz w:val="20"/>
+                <w:szCs w:val="20"/>
+              </w:rPr>
+              <w:t>brak kompatybilności wstecznej</w:t>
+            </w:r>
+          </w:p>
+        </w:tc>
+        <w:tc>
+          <w:tcPr>
+            <w:tcW w:w="1417" w:type="dxa"/>
+            <w:shd w:val="clear" w:color="auto" w:fill="F8F8F8" w:themeFill="background2"/>
+            <w:tcMar>
+              <w:top w:w="57" w:type="dxa"/>
+              <w:left w:w="57" w:type="dxa"/>
+              <w:bottom w:w="57" w:type="dxa"/>
+              <w:right w:w="57" w:type="dxa"/>
+            </w:tcMar>
+            <w:vAlign w:val="center"/>
+          </w:tcPr>
+          <w:p>
+            <w:pPr>
+              <w:jc w:val="center"/>
+              <w:cnfStyle w:val="000000100000" w:firstRow="0" w:lastRow="0" w:firstColumn="0" w:lastColumn="0" w:oddVBand="0" w:evenVBand="0" w:oddHBand="1" w:evenHBand="0" w:firstRowFirstColumn="0" w:firstRowLastColumn="0" w:lastRowFirstColumn="0" w:lastRowLastColumn="0"/>
+              <w:rPr>
+                <w:rFonts w:ascii="Arial" w:hAnsi="Arial" w:cs="Arial"/>
+                <w:sz w:val="20"/>
+                <w:szCs w:val="20"/>
+              </w:rPr>
+            </w:pPr>
+            <w:r>
+              <w:rPr>
+                <w:rFonts w:ascii="Arial" w:hAnsi="Arial" w:cs="Arial"/>
+                <w:sz w:val="20"/>
+                <w:szCs w:val="20"/>
+              </w:rPr>
+              <w:t>Niskie</w:t>
+            </w:r>
+          </w:p>
+        </w:tc>
+        <w:tc>
+          <w:tcPr>
+            <w:tcW w:w="1418" w:type="dxa"/>
+            <w:shd w:val="clear" w:color="auto" w:fill="F8F8F8" w:themeFill="background2"/>
+            <w:tcMar>
+              <w:top w:w="57" w:type="dxa"/>
+              <w:left w:w="57" w:type="dxa"/>
+              <w:bottom w:w="57" w:type="dxa"/>
+              <w:right w:w="57" w:type="dxa"/>
+            </w:tcMar>
+            <w:vAlign w:val="center"/>
+          </w:tcPr>
+          <w:p>
+            <w:pPr>
+              <w:jc w:val="center"/>
+              <w:cnfStyle w:val="000000100000" w:firstRow="0" w:lastRow="0" w:firstColumn="0" w:lastColumn="0" w:oddVBand="0" w:evenVBand="0" w:oddHBand="1" w:evenHBand="0" w:firstRowFirstColumn="0" w:firstRowLastColumn="0" w:lastRowFirstColumn="0" w:lastRowLastColumn="0"/>
+              <w:rPr>
+                <w:rFonts w:ascii="Arial" w:hAnsi="Arial" w:cs="Arial"/>
+                <w:sz w:val="20"/>
+                <w:szCs w:val="20"/>
+              </w:rPr>
+            </w:pPr>
+            <w:r>
+              <w:rPr>
+                <w:rFonts w:ascii="Arial" w:hAnsi="Arial" w:cs="Arial"/>
+                <w:sz w:val="20"/>
+                <w:szCs w:val="20"/>
+              </w:rPr>
+              <w:t>Średnia</w:t>
+            </w:r>
+          </w:p>
+        </w:tc>
+        <w:tc>
+          <w:tcPr>
+            <w:tcW w:w="4105" w:type="dxa"/>
+            <w:shd w:val="clear" w:color="auto" w:fill="F8F8F8" w:themeFill="background2"/>
+            <w:tcMar>
+              <w:top w:w="57" w:type="dxa"/>
+              <w:left w:w="57" w:type="dxa"/>
+              <w:bottom w:w="57" w:type="dxa"/>
+              <w:right w:w="57" w:type="dxa"/>
+            </w:tcMar>
+            <w:vAlign w:val="center"/>
+          </w:tcPr>
+          <w:p>
+            <w:pPr>
+              <w:jc w:val="center"/>
+              <w:cnfStyle w:val="000000100000" w:firstRow="0" w:lastRow="0" w:firstColumn="0" w:lastColumn="0" w:oddVBand="0" w:evenVBand="0" w:oddHBand="1" w:evenHBand="0" w:firstRowFirstColumn="0" w:firstRowLastColumn="0" w:lastRowFirstColumn="0" w:lastRowLastColumn="0"/>
+              <w:rPr>
+                <w:rFonts w:ascii="Arial" w:hAnsi="Arial" w:cs="Arial"/>
+                <w:sz w:val="20"/>
+                <w:szCs w:val="20"/>
+              </w:rPr>
+            </w:pPr>
+            <w:r>
+              <w:rPr>
+                <w:rFonts w:ascii="Arial" w:hAnsi="Arial" w:cs="Arial"/>
+                <w:sz w:val="20"/>
+                <w:szCs w:val="20"/>
+              </w:rPr>
+              <w:t>Planowanie regularnych aktualizacji, utrzymanie dokumentacji zmian w aplikacji</w:t>
+            </w:r>
+          </w:p>
+        </w:tc>
+      </w:tr>
+      <w:tr>
+        <w:trPr>
+          <w:trHeight w:val="567"/>
+        </w:trPr>
+        <w:tc>
+          <w:tcPr>
+            <w:cnfStyle w:val="001000000000" w:firstRow="0" w:lastRow="0" w:firstColumn="1" w:lastColumn="0" w:oddVBand="0" w:evenVBand="0" w:oddHBand="0" w:evenHBand="0" w:firstRowFirstColumn="0" w:firstRowLastColumn="0" w:lastRowFirstColumn="0" w:lastRowLastColumn="0"/>
+            <w:tcW w:w="404" w:type="dxa"/>
+            <w:vMerge/>
+            <w:tcBorders>
+              <w:left w:val="none" w:sz="0" w:space="0" w:color="auto"/>
+            </w:tcBorders>
+            <w:tcMar>
+              <w:top w:w="57" w:type="dxa"/>
+              <w:left w:w="57" w:type="dxa"/>
+              <w:bottom w:w="57" w:type="dxa"/>
+              <w:right w:w="57" w:type="dxa"/>
+            </w:tcMar>
+            <w:textDirection w:val="btLr"/>
+            <w:vAlign w:val="center"/>
+          </w:tcPr>
+          <w:p>
+            <w:pPr>
+              <w:ind w:left="113" w:right="113"/>
+              <w:jc w:val="center"/>
+              <w:rPr>
+                <w:rFonts w:ascii="Arial" w:hAnsi="Arial" w:cs="Arial"/>
+                <w:b w:val="0"/>
+                <w:bCs w:val="0"/>
+                <w:smallCaps/>
+                <w:sz w:val="20"/>
+                <w:szCs w:val="20"/>
+              </w:rPr>
+            </w:pPr>
+          </w:p>
+        </w:tc>
+        <w:tc>
+          <w:tcPr>
+            <w:tcW w:w="1718" w:type="dxa"/>
+            <w:shd w:val="clear" w:color="auto" w:fill="F8F8F8" w:themeFill="background2"/>
+            <w:tcMar>
+              <w:top w:w="57" w:type="dxa"/>
+              <w:left w:w="57" w:type="dxa"/>
+              <w:bottom w:w="57" w:type="dxa"/>
+              <w:right w:w="57" w:type="dxa"/>
+            </w:tcMar>
+            <w:vAlign w:val="center"/>
+          </w:tcPr>
+          <w:p>
+            <w:pPr>
+              <w:jc w:val="center"/>
+              <w:cnfStyle w:val="000000000000" w:firstRow="0" w:lastRow="0" w:firstColumn="0" w:lastColumn="0" w:oddVBand="0" w:evenVBand="0" w:oddHBand="0" w:evenHBand="0" w:firstRowFirstColumn="0" w:firstRowLastColumn="0" w:lastRowFirstColumn="0" w:lastRowLastColumn="0"/>
+              <w:rPr>
+                <w:rFonts w:ascii="Arial" w:hAnsi="Arial" w:cs="Arial"/>
+                <w:sz w:val="20"/>
+                <w:szCs w:val="20"/>
+              </w:rPr>
+            </w:pPr>
+            <w:r>
+              <w:rPr>
+                <w:rFonts w:ascii="Arial" w:hAnsi="Arial" w:cs="Arial"/>
+                <w:sz w:val="20"/>
+                <w:szCs w:val="20"/>
+              </w:rPr>
+              <w:t>nieaktualne oprogramowanie</w:t>
+            </w:r>
+          </w:p>
+        </w:tc>
+        <w:tc>
+          <w:tcPr>
+            <w:tcW w:w="1417" w:type="dxa"/>
+            <w:shd w:val="clear" w:color="auto" w:fill="F8F8F8" w:themeFill="background2"/>
+            <w:tcMar>
+              <w:top w:w="57" w:type="dxa"/>
+              <w:left w:w="57" w:type="dxa"/>
+              <w:bottom w:w="57" w:type="dxa"/>
+              <w:right w:w="57" w:type="dxa"/>
+            </w:tcMar>
+            <w:vAlign w:val="center"/>
+          </w:tcPr>
+          <w:p>
+            <w:pPr>
+              <w:jc w:val="center"/>
+              <w:cnfStyle w:val="000000000000" w:firstRow="0" w:lastRow="0" w:firstColumn="0" w:lastColumn="0" w:oddVBand="0" w:evenVBand="0" w:oddHBand="0" w:evenHBand="0" w:firstRowFirstColumn="0" w:firstRowLastColumn="0" w:lastRowFirstColumn="0" w:lastRowLastColumn="0"/>
+              <w:rPr>
+                <w:rFonts w:ascii="Arial" w:hAnsi="Arial" w:cs="Arial"/>
+                <w:sz w:val="20"/>
+                <w:szCs w:val="20"/>
+              </w:rPr>
+            </w:pPr>
+            <w:r>
+              <w:rPr>
+                <w:rFonts w:ascii="Arial" w:hAnsi="Arial" w:cs="Arial"/>
+                <w:sz w:val="20"/>
+                <w:szCs w:val="20"/>
+              </w:rPr>
+              <w:t>Niskie</w:t>
+            </w:r>
+          </w:p>
+        </w:tc>
+        <w:tc>
+          <w:tcPr>
+            <w:tcW w:w="1418" w:type="dxa"/>
+            <w:shd w:val="clear" w:color="auto" w:fill="F8F8F8" w:themeFill="background2"/>
+            <w:tcMar>
+              <w:top w:w="57" w:type="dxa"/>
+              <w:left w:w="57" w:type="dxa"/>
+              <w:bottom w:w="57" w:type="dxa"/>
+              <w:right w:w="57" w:type="dxa"/>
+            </w:tcMar>
+            <w:vAlign w:val="center"/>
+          </w:tcPr>
+          <w:p>
+            <w:pPr>
+              <w:jc w:val="center"/>
+              <w:cnfStyle w:val="000000000000" w:firstRow="0" w:lastRow="0" w:firstColumn="0" w:lastColumn="0" w:oddVBand="0" w:evenVBand="0" w:oddHBand="0" w:evenHBand="0" w:firstRowFirstColumn="0" w:firstRowLastColumn="0" w:lastRowFirstColumn="0" w:lastRowLastColumn="0"/>
+              <w:rPr>
+                <w:rFonts w:ascii="Arial" w:hAnsi="Arial" w:cs="Arial"/>
+                <w:sz w:val="20"/>
+                <w:szCs w:val="20"/>
+              </w:rPr>
+            </w:pPr>
+            <w:r>
+              <w:rPr>
+                <w:rFonts w:ascii="Arial" w:hAnsi="Arial" w:cs="Arial"/>
+                <w:sz w:val="20"/>
+                <w:szCs w:val="20"/>
+              </w:rPr>
+              <w:t>Niska</w:t>
+            </w:r>
+          </w:p>
+        </w:tc>
+        <w:tc>
+          <w:tcPr>
+            <w:tcW w:w="4105" w:type="dxa"/>
+            <w:shd w:val="clear" w:color="auto" w:fill="F8F8F8" w:themeFill="background2"/>
+            <w:tcMar>
+              <w:top w:w="57" w:type="dxa"/>
+              <w:left w:w="57" w:type="dxa"/>
+              <w:bottom w:w="57" w:type="dxa"/>
+              <w:right w:w="57" w:type="dxa"/>
+            </w:tcMar>
+            <w:vAlign w:val="center"/>
+          </w:tcPr>
+          <w:p>
+            <w:pPr>
+              <w:jc w:val="center"/>
+              <w:cnfStyle w:val="000000000000" w:firstRow="0" w:lastRow="0" w:firstColumn="0" w:lastColumn="0" w:oddVBand="0" w:evenVBand="0" w:oddHBand="0" w:evenHBand="0" w:firstRowFirstColumn="0" w:firstRowLastColumn="0" w:lastRowFirstColumn="0" w:lastRowLastColumn="0"/>
+              <w:rPr>
+                <w:rFonts w:ascii="Arial" w:hAnsi="Arial" w:cs="Arial"/>
+                <w:sz w:val="20"/>
+                <w:szCs w:val="20"/>
+              </w:rPr>
+            </w:pPr>
+            <w:r>
+              <w:rPr>
+                <w:rFonts w:ascii="Arial" w:hAnsi="Arial" w:cs="Arial"/>
+                <w:sz w:val="20"/>
+                <w:szCs w:val="20"/>
+              </w:rPr>
+              <w:t>Automatyczne powiadomienia o dostępnych aktualizacjach, procedury aktualizacji oprogramowania</w:t>
+            </w:r>
+          </w:p>
+        </w:tc>
+      </w:tr>
+      <w:tr>
+        <w:trPr>
+          <w:cnfStyle w:val="000000100000" w:firstRow="0" w:lastRow="0" w:firstColumn="0" w:lastColumn="0" w:oddVBand="0" w:evenVBand="0" w:oddHBand="1" w:evenHBand="0" w:firstRowFirstColumn="0" w:firstRowLastColumn="0" w:lastRowFirstColumn="0" w:lastRowLastColumn="0"/>
+          <w:trHeight w:val="567"/>
+        </w:trPr>
+        <w:tc>
+          <w:tcPr>
+            <w:cnfStyle w:val="001000000000" w:firstRow="0" w:lastRow="0" w:firstColumn="1" w:lastColumn="0" w:oddVBand="0" w:evenVBand="0" w:oddHBand="0" w:evenHBand="0" w:firstRowFirstColumn="0" w:firstRowLastColumn="0" w:lastRowFirstColumn="0" w:lastRowLastColumn="0"/>
+            <w:tcW w:w="404" w:type="dxa"/>
+            <w:vMerge/>
+            <w:tcBorders>
+              <w:left w:val="none" w:sz="0" w:space="0" w:color="auto"/>
+            </w:tcBorders>
+            <w:tcMar>
+              <w:top w:w="57" w:type="dxa"/>
+              <w:left w:w="57" w:type="dxa"/>
+              <w:bottom w:w="57" w:type="dxa"/>
+              <w:right w:w="57" w:type="dxa"/>
+            </w:tcMar>
+            <w:textDirection w:val="btLr"/>
+            <w:vAlign w:val="center"/>
+          </w:tcPr>
+          <w:p>
+            <w:pPr>
+              <w:ind w:left="113" w:right="113"/>
+              <w:jc w:val="center"/>
+              <w:rPr>
+                <w:rFonts w:ascii="Arial" w:hAnsi="Arial" w:cs="Arial"/>
+                <w:b w:val="0"/>
+                <w:bCs w:val="0"/>
+                <w:smallCaps/>
+                <w:sz w:val="20"/>
+                <w:szCs w:val="20"/>
+              </w:rPr>
+            </w:pPr>
+          </w:p>
+        </w:tc>
+        <w:tc>
+          <w:tcPr>
+            <w:tcW w:w="1718" w:type="dxa"/>
+            <w:shd w:val="clear" w:color="auto" w:fill="F8F8F8" w:themeFill="background2"/>
+            <w:tcMar>
+              <w:top w:w="57" w:type="dxa"/>
+              <w:left w:w="57" w:type="dxa"/>
+              <w:bottom w:w="57" w:type="dxa"/>
+              <w:right w:w="57" w:type="dxa"/>
+            </w:tcMar>
+            <w:vAlign w:val="center"/>
+          </w:tcPr>
+          <w:p>
+            <w:pPr>
+              <w:jc w:val="center"/>
+              <w:cnfStyle w:val="000000100000" w:firstRow="0" w:lastRow="0" w:firstColumn="0" w:lastColumn="0" w:oddVBand="0" w:evenVBand="0" w:oddHBand="1" w:evenHBand="0" w:firstRowFirstColumn="0" w:firstRowLastColumn="0" w:lastRowFirstColumn="0" w:lastRowLastColumn="0"/>
+              <w:rPr>
+                <w:rFonts w:ascii="Arial" w:hAnsi="Arial" w:cs="Arial"/>
+                <w:sz w:val="20"/>
+                <w:szCs w:val="20"/>
+              </w:rPr>
+            </w:pPr>
+            <w:r>
+              <w:rPr>
+                <w:rFonts w:ascii="Arial" w:hAnsi="Arial" w:cs="Arial"/>
+                <w:sz w:val="20"/>
+                <w:szCs w:val="20"/>
+              </w:rPr>
+              <w:t>nieprawidłowe użytkowanie</w:t>
+            </w:r>
+          </w:p>
+        </w:tc>
+        <w:tc>
+          <w:tcPr>
+            <w:tcW w:w="1417" w:type="dxa"/>
+            <w:shd w:val="clear" w:color="auto" w:fill="F8F8F8" w:themeFill="background2"/>
+            <w:tcMar>
+              <w:top w:w="57" w:type="dxa"/>
+              <w:left w:w="57" w:type="dxa"/>
+              <w:bottom w:w="57" w:type="dxa"/>
+              <w:right w:w="57" w:type="dxa"/>
+            </w:tcMar>
+            <w:vAlign w:val="center"/>
+          </w:tcPr>
+          <w:p>
+            <w:pPr>
+              <w:jc w:val="center"/>
+              <w:cnfStyle w:val="000000100000" w:firstRow="0" w:lastRow="0" w:firstColumn="0" w:lastColumn="0" w:oddVBand="0" w:evenVBand="0" w:oddHBand="1" w:evenHBand="0" w:firstRowFirstColumn="0" w:firstRowLastColumn="0" w:lastRowFirstColumn="0" w:lastRowLastColumn="0"/>
+              <w:rPr>
+                <w:rFonts w:ascii="Arial" w:hAnsi="Arial" w:cs="Arial"/>
+                <w:sz w:val="20"/>
+                <w:szCs w:val="20"/>
+              </w:rPr>
+            </w:pPr>
+            <w:r>
+              <w:rPr>
+                <w:rFonts w:ascii="Arial" w:hAnsi="Arial" w:cs="Arial"/>
+                <w:sz w:val="20"/>
+                <w:szCs w:val="20"/>
+              </w:rPr>
+              <w:t>Średnie</w:t>
+            </w:r>
+          </w:p>
+        </w:tc>
+        <w:tc>
+          <w:tcPr>
+            <w:tcW w:w="1418" w:type="dxa"/>
+            <w:shd w:val="clear" w:color="auto" w:fill="F8F8F8" w:themeFill="background2"/>
+            <w:tcMar>
+              <w:top w:w="57" w:type="dxa"/>
+              <w:left w:w="57" w:type="dxa"/>
+              <w:bottom w:w="57" w:type="dxa"/>
+              <w:right w:w="57" w:type="dxa"/>
+            </w:tcMar>
+            <w:vAlign w:val="center"/>
+          </w:tcPr>
+          <w:p>
+            <w:pPr>
+              <w:jc w:val="center"/>
+              <w:cnfStyle w:val="000000100000" w:firstRow="0" w:lastRow="0" w:firstColumn="0" w:lastColumn="0" w:oddVBand="0" w:evenVBand="0" w:oddHBand="1" w:evenHBand="0" w:firstRowFirstColumn="0" w:firstRowLastColumn="0" w:lastRowFirstColumn="0" w:lastRowLastColumn="0"/>
+              <w:rPr>
+                <w:rFonts w:ascii="Arial" w:hAnsi="Arial" w:cs="Arial"/>
+                <w:sz w:val="20"/>
+                <w:szCs w:val="20"/>
+              </w:rPr>
+            </w:pPr>
+            <w:r>
+              <w:rPr>
+                <w:rFonts w:ascii="Arial" w:hAnsi="Arial" w:cs="Arial"/>
+                <w:sz w:val="20"/>
+                <w:szCs w:val="20"/>
+              </w:rPr>
+              <w:t>Średnia</w:t>
+            </w:r>
+          </w:p>
+        </w:tc>
+        <w:tc>
+          <w:tcPr>
+            <w:tcW w:w="4105" w:type="dxa"/>
+            <w:shd w:val="clear" w:color="auto" w:fill="F8F8F8" w:themeFill="background2"/>
+            <w:tcMar>
+              <w:top w:w="57" w:type="dxa"/>
+              <w:left w:w="57" w:type="dxa"/>
+              <w:bottom w:w="57" w:type="dxa"/>
+              <w:right w:w="57" w:type="dxa"/>
+            </w:tcMar>
+            <w:vAlign w:val="center"/>
+          </w:tcPr>
+          <w:p>
+            <w:pPr>
+              <w:jc w:val="center"/>
+              <w:cnfStyle w:val="000000100000" w:firstRow="0" w:lastRow="0" w:firstColumn="0" w:lastColumn="0" w:oddVBand="0" w:evenVBand="0" w:oddHBand="1" w:evenHBand="0" w:firstRowFirstColumn="0" w:firstRowLastColumn="0" w:lastRowFirstColumn="0" w:lastRowLastColumn="0"/>
+              <w:rPr>
+                <w:rFonts w:ascii="Arial" w:hAnsi="Arial" w:cs="Arial"/>
+                <w:sz w:val="20"/>
+                <w:szCs w:val="20"/>
+              </w:rPr>
+            </w:pPr>
+            <w:r>
+              <w:rPr>
+                <w:rFonts w:ascii="Arial" w:hAnsi="Arial" w:cs="Arial"/>
+                <w:sz w:val="20"/>
+                <w:szCs w:val="20"/>
+              </w:rPr>
+              <w:t>Szkolenia dla użytkowników, interfejs użytkownika zaprojektowany w sposób intuicyjny</w:t>
+            </w:r>
+          </w:p>
+        </w:tc>
+      </w:tr>
+      <w:tr>
+        <w:trPr>
+          <w:trHeight w:val="567"/>
+        </w:trPr>
+        <w:tc>
+          <w:tcPr>
+            <w:cnfStyle w:val="001000000000" w:firstRow="0" w:lastRow="0" w:firstColumn="1" w:lastColumn="0" w:oddVBand="0" w:evenVBand="0" w:oddHBand="0" w:evenHBand="0" w:firstRowFirstColumn="0" w:firstRowLastColumn="0" w:lastRowFirstColumn="0" w:lastRowLastColumn="0"/>
+            <w:tcW w:w="404" w:type="dxa"/>
+            <w:vMerge/>
+            <w:tcBorders>
+              <w:left w:val="none" w:sz="0" w:space="0" w:color="auto"/>
+            </w:tcBorders>
+            <w:tcMar>
+              <w:top w:w="57" w:type="dxa"/>
+              <w:left w:w="57" w:type="dxa"/>
+              <w:bottom w:w="57" w:type="dxa"/>
+              <w:right w:w="57" w:type="dxa"/>
+            </w:tcMar>
+            <w:textDirection w:val="btLr"/>
+            <w:vAlign w:val="center"/>
+          </w:tcPr>
+          <w:p>
+            <w:pPr>
+              <w:ind w:left="113" w:right="113"/>
+              <w:jc w:val="center"/>
+              <w:rPr>
+                <w:rFonts w:ascii="Arial" w:hAnsi="Arial" w:cs="Arial"/>
+                <w:b w:val="0"/>
+                <w:bCs w:val="0"/>
+                <w:smallCaps/>
+                <w:sz w:val="20"/>
+                <w:szCs w:val="20"/>
+              </w:rPr>
+            </w:pPr>
+          </w:p>
+        </w:tc>
+        <w:tc>
+          <w:tcPr>
+            <w:tcW w:w="1718" w:type="dxa"/>
+            <w:shd w:val="clear" w:color="auto" w:fill="F8F8F8" w:themeFill="background2"/>
+            <w:tcMar>
+              <w:top w:w="57" w:type="dxa"/>
+              <w:left w:w="57" w:type="dxa"/>
+              <w:bottom w:w="57" w:type="dxa"/>
+              <w:right w:w="57" w:type="dxa"/>
+            </w:tcMar>
+            <w:vAlign w:val="center"/>
+          </w:tcPr>
+          <w:p>
+            <w:pPr>
+              <w:jc w:val="center"/>
+              <w:cnfStyle w:val="000000000000" w:firstRow="0" w:lastRow="0" w:firstColumn="0" w:lastColumn="0" w:oddVBand="0" w:evenVBand="0" w:oddHBand="0" w:evenHBand="0" w:firstRowFirstColumn="0" w:firstRowLastColumn="0" w:lastRowFirstColumn="0" w:lastRowLastColumn="0"/>
+              <w:rPr>
+                <w:rFonts w:ascii="Arial" w:hAnsi="Arial" w:cs="Arial"/>
+                <w:sz w:val="20"/>
+                <w:szCs w:val="20"/>
+              </w:rPr>
+            </w:pPr>
+            <w:r>
+              <w:rPr>
+                <w:rFonts w:ascii="Arial" w:hAnsi="Arial" w:cs="Arial"/>
+                <w:sz w:val="20"/>
+                <w:szCs w:val="20"/>
+              </w:rPr>
+              <w:t>błędy w kodzie</w:t>
+            </w:r>
+          </w:p>
+        </w:tc>
+        <w:tc>
+          <w:tcPr>
+            <w:tcW w:w="1417" w:type="dxa"/>
+            <w:shd w:val="clear" w:color="auto" w:fill="F8F8F8" w:themeFill="background2"/>
+            <w:tcMar>
+              <w:top w:w="57" w:type="dxa"/>
+              <w:left w:w="57" w:type="dxa"/>
+              <w:bottom w:w="57" w:type="dxa"/>
+              <w:right w:w="57" w:type="dxa"/>
+            </w:tcMar>
+            <w:vAlign w:val="center"/>
+          </w:tcPr>
+          <w:p>
+            <w:pPr>
+              <w:jc w:val="center"/>
+              <w:cnfStyle w:val="000000000000" w:firstRow="0" w:lastRow="0" w:firstColumn="0" w:lastColumn="0" w:oddVBand="0" w:evenVBand="0" w:oddHBand="0" w:evenHBand="0" w:firstRowFirstColumn="0" w:firstRowLastColumn="0" w:lastRowFirstColumn="0" w:lastRowLastColumn="0"/>
+              <w:rPr>
+                <w:rFonts w:ascii="Arial" w:hAnsi="Arial" w:cs="Arial"/>
+                <w:sz w:val="20"/>
+                <w:szCs w:val="20"/>
+              </w:rPr>
+            </w:pPr>
+            <w:r>
+              <w:rPr>
+                <w:rFonts w:ascii="Arial" w:hAnsi="Arial" w:cs="Arial"/>
+                <w:sz w:val="20"/>
+                <w:szCs w:val="20"/>
+              </w:rPr>
+              <w:t>Niska</w:t>
+            </w:r>
+          </w:p>
+        </w:tc>
+        <w:tc>
+          <w:tcPr>
+            <w:tcW w:w="1418" w:type="dxa"/>
+            <w:shd w:val="clear" w:color="auto" w:fill="F8F8F8" w:themeFill="background2"/>
+            <w:tcMar>
+              <w:top w:w="57" w:type="dxa"/>
+              <w:left w:w="57" w:type="dxa"/>
+              <w:bottom w:w="57" w:type="dxa"/>
+              <w:right w:w="57" w:type="dxa"/>
+            </w:tcMar>
+            <w:vAlign w:val="center"/>
+          </w:tcPr>
+          <w:p>
+            <w:pPr>
+              <w:jc w:val="center"/>
+              <w:cnfStyle w:val="000000000000" w:firstRow="0" w:lastRow="0" w:firstColumn="0" w:lastColumn="0" w:oddVBand="0" w:evenVBand="0" w:oddHBand="0" w:evenHBand="0" w:firstRowFirstColumn="0" w:firstRowLastColumn="0" w:lastRowFirstColumn="0" w:lastRowLastColumn="0"/>
+              <w:rPr>
+                <w:rFonts w:ascii="Arial" w:hAnsi="Arial" w:cs="Arial"/>
+                <w:sz w:val="20"/>
+                <w:szCs w:val="20"/>
+              </w:rPr>
+            </w:pPr>
+            <w:r>
+              <w:rPr>
+                <w:rFonts w:ascii="Arial" w:hAnsi="Arial" w:cs="Arial"/>
+                <w:sz w:val="20"/>
+                <w:szCs w:val="20"/>
+              </w:rPr>
+              <w:t>Wysokie</w:t>
+            </w:r>
+          </w:p>
+        </w:tc>
+        <w:tc>
+          <w:tcPr>
+            <w:tcW w:w="4105" w:type="dxa"/>
+            <w:shd w:val="clear" w:color="auto" w:fill="F8F8F8" w:themeFill="background2"/>
+            <w:tcMar>
+              <w:top w:w="57" w:type="dxa"/>
+              <w:left w:w="57" w:type="dxa"/>
+              <w:bottom w:w="57" w:type="dxa"/>
+              <w:right w:w="57" w:type="dxa"/>
+            </w:tcMar>
+            <w:vAlign w:val="center"/>
+          </w:tcPr>
+          <w:p>
+            <w:pPr>
+              <w:jc w:val="center"/>
+              <w:cnfStyle w:val="000000000000" w:firstRow="0" w:lastRow="0" w:firstColumn="0" w:lastColumn="0" w:oddVBand="0" w:evenVBand="0" w:oddHBand="0" w:evenHBand="0" w:firstRowFirstColumn="0" w:firstRowLastColumn="0" w:lastRowFirstColumn="0" w:lastRowLastColumn="0"/>
+              <w:rPr>
+                <w:rFonts w:ascii="Arial" w:hAnsi="Arial" w:cs="Arial"/>
+                <w:sz w:val="20"/>
+                <w:szCs w:val="20"/>
+              </w:rPr>
+            </w:pPr>
+            <w:r>
+              <w:rPr>
+                <w:rFonts w:ascii="Arial" w:hAnsi="Arial" w:cs="Arial"/>
+                <w:sz w:val="20"/>
+                <w:szCs w:val="20"/>
+              </w:rPr>
+              <w:t>Regularne przeglądy kodu, stosowanie testów jednostkowych, wdrażanie procedur debugowania</w:t>
+            </w:r>
+          </w:p>
+        </w:tc>
+      </w:tr>
+      <w:tr>
+        <w:trPr>
+          <w:cnfStyle w:val="000000100000" w:firstRow="0" w:lastRow="0" w:firstColumn="0" w:lastColumn="0" w:oddVBand="0" w:evenVBand="0" w:oddHBand="1" w:evenHBand="0" w:firstRowFirstColumn="0" w:firstRowLastColumn="0" w:lastRowFirstColumn="0" w:lastRowLastColumn="0"/>
+          <w:trHeight w:val="567"/>
+        </w:trPr>
+        <w:tc>
+          <w:tcPr>
+            <w:cnfStyle w:val="001000000000" w:firstRow="0" w:lastRow="0" w:firstColumn="1" w:lastColumn="0" w:oddVBand="0" w:evenVBand="0" w:oddHBand="0" w:evenHBand="0" w:firstRowFirstColumn="0" w:firstRowLastColumn="0" w:lastRowFirstColumn="0" w:lastRowLastColumn="0"/>
+            <w:tcW w:w="404" w:type="dxa"/>
+            <w:vMerge w:val="restart"/>
+            <w:tcBorders>
+              <w:left w:val="none" w:sz="0" w:space="0" w:color="auto"/>
+            </w:tcBorders>
+            <w:tcMar>
+              <w:top w:w="57" w:type="dxa"/>
+              <w:left w:w="57" w:type="dxa"/>
+              <w:bottom w:w="57" w:type="dxa"/>
+              <w:right w:w="57" w:type="dxa"/>
+            </w:tcMar>
+            <w:textDirection w:val="btLr"/>
+            <w:vAlign w:val="center"/>
+          </w:tcPr>
+          <w:p>
+            <w:pPr>
+              <w:jc w:val="center"/>
+              <w:rPr>
+                <w:rFonts w:ascii="Arial" w:hAnsi="Arial" w:cs="Arial"/>
+                <w:b w:val="0"/>
+                <w:bCs w:val="0"/>
+                <w:smallCaps/>
+                <w:sz w:val="20"/>
+                <w:szCs w:val="20"/>
+              </w:rPr>
+            </w:pPr>
+            <w:r>
+              <w:rPr>
+                <w:rFonts w:ascii="Arial" w:hAnsi="Arial" w:cs="Arial"/>
+                <w:b w:val="0"/>
+                <w:bCs w:val="0"/>
+                <w:smallCaps/>
+                <w:sz w:val="20"/>
+                <w:szCs w:val="20"/>
+              </w:rPr>
+              <w:t>Projektowanie systemu</w:t>
+            </w:r>
+          </w:p>
+          <w:p>
+            <w:pPr>
+              <w:ind w:left="113" w:right="113"/>
+              <w:jc w:val="center"/>
+              <w:rPr>
+                <w:rFonts w:ascii="Arial" w:hAnsi="Arial" w:cs="Arial"/>
+                <w:b w:val="0"/>
+                <w:bCs w:val="0"/>
+                <w:smallCaps/>
+                <w:sz w:val="20"/>
+                <w:szCs w:val="20"/>
+              </w:rPr>
+            </w:pPr>
+          </w:p>
+        </w:tc>
+        <w:tc>
+          <w:tcPr>
+            <w:tcW w:w="1718" w:type="dxa"/>
+            <w:shd w:val="clear" w:color="auto" w:fill="F8F8F8" w:themeFill="background2"/>
+            <w:tcMar>
+              <w:top w:w="57" w:type="dxa"/>
+              <w:left w:w="57" w:type="dxa"/>
+              <w:bottom w:w="57" w:type="dxa"/>
+              <w:right w:w="57" w:type="dxa"/>
+            </w:tcMar>
+            <w:vAlign w:val="center"/>
+          </w:tcPr>
+          <w:p>
+            <w:pPr>
+              <w:jc w:val="center"/>
+              <w:cnfStyle w:val="000000100000" w:firstRow="0" w:lastRow="0" w:firstColumn="0" w:lastColumn="0" w:oddVBand="0" w:evenVBand="0" w:oddHBand="1" w:evenHBand="0" w:firstRowFirstColumn="0" w:firstRowLastColumn="0" w:lastRowFirstColumn="0" w:lastRowLastColumn="0"/>
+              <w:rPr>
+                <w:rFonts w:ascii="Arial" w:hAnsi="Arial" w:cs="Arial"/>
+                <w:sz w:val="20"/>
+                <w:szCs w:val="20"/>
+              </w:rPr>
+            </w:pPr>
+            <w:r>
+              <w:rPr>
+                <w:rFonts w:ascii="Arial" w:hAnsi="Arial" w:cs="Arial"/>
+                <w:sz w:val="20"/>
+                <w:szCs w:val="20"/>
+              </w:rPr>
+              <w:t>przekroczenie budżetu</w:t>
+            </w:r>
+          </w:p>
+        </w:tc>
+        <w:tc>
+          <w:tcPr>
+            <w:tcW w:w="1417" w:type="dxa"/>
+            <w:shd w:val="clear" w:color="auto" w:fill="F8F8F8" w:themeFill="background2"/>
+            <w:tcMar>
+              <w:top w:w="57" w:type="dxa"/>
+              <w:left w:w="57" w:type="dxa"/>
+              <w:bottom w:w="57" w:type="dxa"/>
+              <w:right w:w="57" w:type="dxa"/>
+            </w:tcMar>
+            <w:vAlign w:val="center"/>
+          </w:tcPr>
+          <w:p>
+            <w:pPr>
+              <w:jc w:val="center"/>
+              <w:cnfStyle w:val="000000100000" w:firstRow="0" w:lastRow="0" w:firstColumn="0" w:lastColumn="0" w:oddVBand="0" w:evenVBand="0" w:oddHBand="1" w:evenHBand="0" w:firstRowFirstColumn="0" w:firstRowLastColumn="0" w:lastRowFirstColumn="0" w:lastRowLastColumn="0"/>
+              <w:rPr>
+                <w:rFonts w:ascii="Arial" w:hAnsi="Arial" w:cs="Arial"/>
+                <w:sz w:val="20"/>
+                <w:szCs w:val="20"/>
+              </w:rPr>
+            </w:pPr>
+            <w:r>
+              <w:rPr>
+                <w:rFonts w:ascii="Arial" w:hAnsi="Arial" w:cs="Arial"/>
+                <w:sz w:val="20"/>
+                <w:szCs w:val="20"/>
+              </w:rPr>
+              <w:t>Średnie</w:t>
+            </w:r>
+          </w:p>
+        </w:tc>
+        <w:tc>
+          <w:tcPr>
+            <w:tcW w:w="1418" w:type="dxa"/>
+            <w:shd w:val="clear" w:color="auto" w:fill="F8F8F8" w:themeFill="background2"/>
+            <w:tcMar>
+              <w:top w:w="57" w:type="dxa"/>
+              <w:left w:w="57" w:type="dxa"/>
+              <w:bottom w:w="57" w:type="dxa"/>
+              <w:right w:w="57" w:type="dxa"/>
+            </w:tcMar>
+            <w:vAlign w:val="center"/>
+          </w:tcPr>
+          <w:p>
+            <w:pPr>
+              <w:jc w:val="center"/>
+              <w:cnfStyle w:val="000000100000" w:firstRow="0" w:lastRow="0" w:firstColumn="0" w:lastColumn="0" w:oddVBand="0" w:evenVBand="0" w:oddHBand="1" w:evenHBand="0" w:firstRowFirstColumn="0" w:firstRowLastColumn="0" w:lastRowFirstColumn="0" w:lastRowLastColumn="0"/>
+              <w:rPr>
+                <w:rFonts w:ascii="Arial" w:hAnsi="Arial" w:cs="Arial"/>
+                <w:sz w:val="20"/>
+                <w:szCs w:val="20"/>
+              </w:rPr>
+            </w:pPr>
+            <w:r>
+              <w:rPr>
+                <w:rFonts w:ascii="Arial" w:hAnsi="Arial" w:cs="Arial"/>
+                <w:sz w:val="20"/>
+                <w:szCs w:val="20"/>
+              </w:rPr>
+              <w:t>Wysoka</w:t>
+            </w:r>
+          </w:p>
+        </w:tc>
+        <w:tc>
+          <w:tcPr>
+            <w:tcW w:w="4105" w:type="dxa"/>
+            <w:shd w:val="clear" w:color="auto" w:fill="F8F8F8" w:themeFill="background2"/>
+            <w:tcMar>
+              <w:top w:w="57" w:type="dxa"/>
+              <w:left w:w="57" w:type="dxa"/>
+              <w:bottom w:w="57" w:type="dxa"/>
+              <w:right w:w="57" w:type="dxa"/>
+            </w:tcMar>
+            <w:vAlign w:val="center"/>
+          </w:tcPr>
+          <w:p>
+            <w:pPr>
+              <w:jc w:val="center"/>
+              <w:cnfStyle w:val="000000100000" w:firstRow="0" w:lastRow="0" w:firstColumn="0" w:lastColumn="0" w:oddVBand="0" w:evenVBand="0" w:oddHBand="1" w:evenHBand="0" w:firstRowFirstColumn="0" w:firstRowLastColumn="0" w:lastRowFirstColumn="0" w:lastRowLastColumn="0"/>
+              <w:rPr>
+                <w:rFonts w:ascii="Arial" w:hAnsi="Arial" w:cs="Arial"/>
+                <w:sz w:val="20"/>
+                <w:szCs w:val="20"/>
+              </w:rPr>
+            </w:pPr>
+            <w:r>
+              <w:rPr>
+                <w:rFonts w:ascii="Arial" w:hAnsi="Arial" w:cs="Arial"/>
+                <w:sz w:val="20"/>
+                <w:szCs w:val="20"/>
+              </w:rPr>
+              <w:t>Staranne planowanie budżetu, monitorowanie kosztów na bieżąco, rezerwowanie środków na nieprzewidziane wydatki</w:t>
+            </w:r>
+          </w:p>
+        </w:tc>
+      </w:tr>
+      <w:tr>
+        <w:trPr>
+          <w:trHeight w:val="567"/>
+        </w:trPr>
+        <w:tc>
+          <w:tcPr>
+            <w:cnfStyle w:val="001000000000" w:firstRow="0" w:lastRow="0" w:firstColumn="1" w:lastColumn="0" w:oddVBand="0" w:evenVBand="0" w:oddHBand="0" w:evenHBand="0" w:firstRowFirstColumn="0" w:firstRowLastColumn="0" w:lastRowFirstColumn="0" w:lastRowLastColumn="0"/>
+            <w:tcW w:w="404" w:type="dxa"/>
+            <w:vMerge/>
+            <w:tcBorders>
+              <w:left w:val="none" w:sz="0" w:space="0" w:color="auto"/>
+            </w:tcBorders>
+            <w:tcMar>
+              <w:top w:w="57" w:type="dxa"/>
+              <w:left w:w="57" w:type="dxa"/>
+              <w:bottom w:w="57" w:type="dxa"/>
+              <w:right w:w="57" w:type="dxa"/>
+            </w:tcMar>
+            <w:textDirection w:val="btLr"/>
+            <w:vAlign w:val="center"/>
+          </w:tcPr>
+          <w:p>
+            <w:pPr>
+              <w:ind w:left="113" w:right="113"/>
+              <w:jc w:val="center"/>
+              <w:rPr>
+                <w:rFonts w:ascii="Arial" w:hAnsi="Arial" w:cs="Arial"/>
+                <w:b w:val="0"/>
+                <w:bCs w:val="0"/>
+                <w:smallCaps/>
+                <w:sz w:val="20"/>
+                <w:szCs w:val="20"/>
+              </w:rPr>
+            </w:pPr>
+          </w:p>
+        </w:tc>
+        <w:tc>
+          <w:tcPr>
+            <w:tcW w:w="1718" w:type="dxa"/>
+            <w:shd w:val="clear" w:color="auto" w:fill="F8F8F8" w:themeFill="background2"/>
+            <w:tcMar>
+              <w:top w:w="57" w:type="dxa"/>
+              <w:left w:w="57" w:type="dxa"/>
+              <w:bottom w:w="57" w:type="dxa"/>
+              <w:right w:w="57" w:type="dxa"/>
+            </w:tcMar>
+            <w:vAlign w:val="center"/>
+          </w:tcPr>
+          <w:p>
+            <w:pPr>
+              <w:jc w:val="center"/>
+              <w:cnfStyle w:val="000000000000" w:firstRow="0" w:lastRow="0" w:firstColumn="0" w:lastColumn="0" w:oddVBand="0" w:evenVBand="0" w:oddHBand="0" w:evenHBand="0" w:firstRowFirstColumn="0" w:firstRowLastColumn="0" w:lastRowFirstColumn="0" w:lastRowLastColumn="0"/>
+              <w:rPr>
+                <w:rFonts w:ascii="Arial" w:hAnsi="Arial" w:cs="Arial"/>
+                <w:sz w:val="20"/>
+                <w:szCs w:val="20"/>
+              </w:rPr>
+            </w:pPr>
+            <w:r>
+              <w:rPr>
+                <w:rFonts w:ascii="Arial" w:hAnsi="Arial" w:cs="Arial"/>
+                <w:sz w:val="20"/>
+                <w:szCs w:val="20"/>
+              </w:rPr>
+              <w:t>niedotrzymanie terminów</w:t>
+            </w:r>
+          </w:p>
+        </w:tc>
+        <w:tc>
+          <w:tcPr>
+            <w:tcW w:w="1417" w:type="dxa"/>
+            <w:shd w:val="clear" w:color="auto" w:fill="F8F8F8" w:themeFill="background2"/>
+            <w:tcMar>
+              <w:top w:w="57" w:type="dxa"/>
+              <w:left w:w="57" w:type="dxa"/>
+              <w:bottom w:w="57" w:type="dxa"/>
+              <w:right w:w="57" w:type="dxa"/>
+            </w:tcMar>
+            <w:vAlign w:val="center"/>
+          </w:tcPr>
+          <w:p>
+            <w:pPr>
+              <w:jc w:val="center"/>
+              <w:cnfStyle w:val="000000000000" w:firstRow="0" w:lastRow="0" w:firstColumn="0" w:lastColumn="0" w:oddVBand="0" w:evenVBand="0" w:oddHBand="0" w:evenHBand="0" w:firstRowFirstColumn="0" w:firstRowLastColumn="0" w:lastRowFirstColumn="0" w:lastRowLastColumn="0"/>
+              <w:rPr>
+                <w:rFonts w:ascii="Arial" w:hAnsi="Arial" w:cs="Arial"/>
+                <w:sz w:val="20"/>
+                <w:szCs w:val="20"/>
+              </w:rPr>
+            </w:pPr>
+            <w:r>
+              <w:rPr>
+                <w:rFonts w:ascii="Arial" w:hAnsi="Arial" w:cs="Arial"/>
+                <w:sz w:val="20"/>
+                <w:szCs w:val="20"/>
+              </w:rPr>
+              <w:t>Średnie</w:t>
+            </w:r>
+          </w:p>
+        </w:tc>
+        <w:tc>
+          <w:tcPr>
+            <w:tcW w:w="1418" w:type="dxa"/>
+            <w:shd w:val="clear" w:color="auto" w:fill="F8F8F8" w:themeFill="background2"/>
+            <w:tcMar>
+              <w:top w:w="57" w:type="dxa"/>
+              <w:left w:w="57" w:type="dxa"/>
+              <w:bottom w:w="57" w:type="dxa"/>
+              <w:right w:w="57" w:type="dxa"/>
+            </w:tcMar>
+            <w:vAlign w:val="center"/>
+          </w:tcPr>
+          <w:p>
+            <w:pPr>
+              <w:jc w:val="center"/>
+              <w:cnfStyle w:val="000000000000" w:firstRow="0" w:lastRow="0" w:firstColumn="0" w:lastColumn="0" w:oddVBand="0" w:evenVBand="0" w:oddHBand="0" w:evenHBand="0" w:firstRowFirstColumn="0" w:firstRowLastColumn="0" w:lastRowFirstColumn="0" w:lastRowLastColumn="0"/>
+              <w:rPr>
+                <w:rFonts w:ascii="Arial" w:hAnsi="Arial" w:cs="Arial"/>
+                <w:sz w:val="20"/>
+                <w:szCs w:val="20"/>
+              </w:rPr>
+            </w:pPr>
+            <w:r>
+              <w:rPr>
+                <w:rFonts w:ascii="Arial" w:hAnsi="Arial" w:cs="Arial"/>
+                <w:sz w:val="20"/>
+                <w:szCs w:val="20"/>
+              </w:rPr>
+              <w:t>Wysoka</w:t>
+            </w:r>
+          </w:p>
+        </w:tc>
+        <w:tc>
+          <w:tcPr>
+            <w:tcW w:w="4105" w:type="dxa"/>
+            <w:shd w:val="clear" w:color="auto" w:fill="F8F8F8" w:themeFill="background2"/>
+            <w:tcMar>
+              <w:top w:w="57" w:type="dxa"/>
+              <w:left w:w="57" w:type="dxa"/>
+              <w:bottom w:w="57" w:type="dxa"/>
+              <w:right w:w="57" w:type="dxa"/>
+            </w:tcMar>
+            <w:vAlign w:val="center"/>
+          </w:tcPr>
+          <w:p>
+            <w:pPr>
+              <w:jc w:val="center"/>
+              <w:cnfStyle w:val="000000000000" w:firstRow="0" w:lastRow="0" w:firstColumn="0" w:lastColumn="0" w:oddVBand="0" w:evenVBand="0" w:oddHBand="0" w:evenHBand="0" w:firstRowFirstColumn="0" w:firstRowLastColumn="0" w:lastRowFirstColumn="0" w:lastRowLastColumn="0"/>
+              <w:rPr>
+                <w:rFonts w:ascii="Arial" w:hAnsi="Arial" w:cs="Arial"/>
+                <w:sz w:val="20"/>
+                <w:szCs w:val="20"/>
+              </w:rPr>
+            </w:pPr>
+            <w:r>
+              <w:rPr>
+                <w:rFonts w:ascii="Arial" w:hAnsi="Arial" w:cs="Arial"/>
+                <w:sz w:val="20"/>
+                <w:szCs w:val="20"/>
+              </w:rPr>
+              <w:t>Realistyczne planowanie czasu, stosowanie metodyk zarządzania projektem, regularne monitorowanie postępów</w:t>
+            </w:r>
+          </w:p>
+        </w:tc>
+      </w:tr>
+      <w:tr>
+        <w:trPr>
+          <w:cnfStyle w:val="000000100000" w:firstRow="0" w:lastRow="0" w:firstColumn="0" w:lastColumn="0" w:oddVBand="0" w:evenVBand="0" w:oddHBand="1" w:evenHBand="0" w:firstRowFirstColumn="0" w:firstRowLastColumn="0" w:lastRowFirstColumn="0" w:lastRowLastColumn="0"/>
+          <w:trHeight w:val="567"/>
+        </w:trPr>
+        <w:tc>
+          <w:tcPr>
+            <w:cnfStyle w:val="001000000000" w:firstRow="0" w:lastRow="0" w:firstColumn="1" w:lastColumn="0" w:oddVBand="0" w:evenVBand="0" w:oddHBand="0" w:evenHBand="0" w:firstRowFirstColumn="0" w:firstRowLastColumn="0" w:lastRowFirstColumn="0" w:lastRowLastColumn="0"/>
+            <w:tcW w:w="404" w:type="dxa"/>
+            <w:vMerge/>
+            <w:tcBorders>
+              <w:left w:val="none" w:sz="0" w:space="0" w:color="auto"/>
+            </w:tcBorders>
+            <w:tcMar>
+              <w:top w:w="57" w:type="dxa"/>
+              <w:left w:w="57" w:type="dxa"/>
+              <w:bottom w:w="57" w:type="dxa"/>
+              <w:right w:w="57" w:type="dxa"/>
+            </w:tcMar>
+            <w:textDirection w:val="btLr"/>
+            <w:vAlign w:val="center"/>
+          </w:tcPr>
+          <w:p>
+            <w:pPr>
+              <w:ind w:left="113" w:right="113"/>
+              <w:jc w:val="center"/>
+              <w:rPr>
+                <w:rFonts w:ascii="Arial" w:hAnsi="Arial" w:cs="Arial"/>
+                <w:b w:val="0"/>
+                <w:bCs w:val="0"/>
+                <w:smallCaps/>
+                <w:sz w:val="20"/>
+                <w:szCs w:val="20"/>
+              </w:rPr>
+            </w:pPr>
+          </w:p>
+        </w:tc>
+        <w:tc>
+          <w:tcPr>
+            <w:tcW w:w="1718" w:type="dxa"/>
+            <w:shd w:val="clear" w:color="auto" w:fill="F8F8F8" w:themeFill="background2"/>
+            <w:tcMar>
+              <w:top w:w="57" w:type="dxa"/>
+              <w:left w:w="57" w:type="dxa"/>
+              <w:bottom w:w="57" w:type="dxa"/>
+              <w:right w:w="57" w:type="dxa"/>
+            </w:tcMar>
+            <w:vAlign w:val="center"/>
+          </w:tcPr>
+          <w:p>
+            <w:pPr>
+              <w:jc w:val="center"/>
+              <w:cnfStyle w:val="000000100000" w:firstRow="0" w:lastRow="0" w:firstColumn="0" w:lastColumn="0" w:oddVBand="0" w:evenVBand="0" w:oddHBand="1" w:evenHBand="0" w:firstRowFirstColumn="0" w:firstRowLastColumn="0" w:lastRowFirstColumn="0" w:lastRowLastColumn="0"/>
+              <w:rPr>
+                <w:rFonts w:ascii="Arial" w:hAnsi="Arial" w:cs="Arial"/>
+                <w:sz w:val="20"/>
+                <w:szCs w:val="20"/>
+              </w:rPr>
+            </w:pPr>
+            <w:r>
+              <w:rPr>
+                <w:rFonts w:ascii="Arial" w:hAnsi="Arial" w:cs="Arial"/>
+                <w:sz w:val="20"/>
+                <w:szCs w:val="20"/>
+              </w:rPr>
+              <w:t>niedostateczna analiza wymagań</w:t>
+            </w:r>
+          </w:p>
+        </w:tc>
+        <w:tc>
+          <w:tcPr>
+            <w:tcW w:w="1417" w:type="dxa"/>
+            <w:shd w:val="clear" w:color="auto" w:fill="F8F8F8" w:themeFill="background2"/>
+            <w:tcMar>
+              <w:top w:w="57" w:type="dxa"/>
+              <w:left w:w="57" w:type="dxa"/>
+              <w:bottom w:w="57" w:type="dxa"/>
+              <w:right w:w="57" w:type="dxa"/>
+            </w:tcMar>
+            <w:vAlign w:val="center"/>
+          </w:tcPr>
+          <w:p>
+            <w:pPr>
+              <w:jc w:val="center"/>
+              <w:cnfStyle w:val="000000100000" w:firstRow="0" w:lastRow="0" w:firstColumn="0" w:lastColumn="0" w:oddVBand="0" w:evenVBand="0" w:oddHBand="1" w:evenHBand="0" w:firstRowFirstColumn="0" w:firstRowLastColumn="0" w:lastRowFirstColumn="0" w:lastRowLastColumn="0"/>
+              <w:rPr>
+                <w:rFonts w:ascii="Arial" w:hAnsi="Arial" w:cs="Arial"/>
+                <w:sz w:val="20"/>
+                <w:szCs w:val="20"/>
+              </w:rPr>
+            </w:pPr>
+            <w:r>
+              <w:rPr>
+                <w:rFonts w:ascii="Arial" w:hAnsi="Arial" w:cs="Arial"/>
+                <w:sz w:val="20"/>
+                <w:szCs w:val="20"/>
+              </w:rPr>
+              <w:t>Średnie</w:t>
+            </w:r>
+          </w:p>
+        </w:tc>
+        <w:tc>
+          <w:tcPr>
+            <w:tcW w:w="1418" w:type="dxa"/>
+            <w:shd w:val="clear" w:color="auto" w:fill="F8F8F8" w:themeFill="background2"/>
+            <w:tcMar>
+              <w:top w:w="57" w:type="dxa"/>
+              <w:left w:w="57" w:type="dxa"/>
+              <w:bottom w:w="57" w:type="dxa"/>
+              <w:right w:w="57" w:type="dxa"/>
+            </w:tcMar>
+            <w:vAlign w:val="center"/>
+          </w:tcPr>
+          <w:p>
+            <w:pPr>
+              <w:jc w:val="center"/>
+              <w:cnfStyle w:val="000000100000" w:firstRow="0" w:lastRow="0" w:firstColumn="0" w:lastColumn="0" w:oddVBand="0" w:evenVBand="0" w:oddHBand="1" w:evenHBand="0" w:firstRowFirstColumn="0" w:firstRowLastColumn="0" w:lastRowFirstColumn="0" w:lastRowLastColumn="0"/>
+              <w:rPr>
+                <w:rFonts w:ascii="Arial" w:hAnsi="Arial" w:cs="Arial"/>
+                <w:sz w:val="20"/>
+                <w:szCs w:val="20"/>
+              </w:rPr>
+            </w:pPr>
+            <w:r>
+              <w:rPr>
+                <w:rFonts w:ascii="Arial" w:hAnsi="Arial" w:cs="Arial"/>
+                <w:sz w:val="20"/>
+                <w:szCs w:val="20"/>
+              </w:rPr>
+              <w:t>Wysoka</w:t>
+            </w:r>
+          </w:p>
+        </w:tc>
+        <w:tc>
+          <w:tcPr>
+            <w:tcW w:w="4105" w:type="dxa"/>
+            <w:shd w:val="clear" w:color="auto" w:fill="F8F8F8" w:themeFill="background2"/>
+            <w:tcMar>
+              <w:top w:w="57" w:type="dxa"/>
+              <w:left w:w="57" w:type="dxa"/>
+              <w:bottom w:w="57" w:type="dxa"/>
+              <w:right w:w="57" w:type="dxa"/>
+            </w:tcMar>
+            <w:vAlign w:val="center"/>
+          </w:tcPr>
+          <w:p>
+            <w:pPr>
+              <w:jc w:val="center"/>
+              <w:cnfStyle w:val="000000100000" w:firstRow="0" w:lastRow="0" w:firstColumn="0" w:lastColumn="0" w:oddVBand="0" w:evenVBand="0" w:oddHBand="1" w:evenHBand="0" w:firstRowFirstColumn="0" w:firstRowLastColumn="0" w:lastRowFirstColumn="0" w:lastRowLastColumn="0"/>
+              <w:rPr>
+                <w:rFonts w:ascii="Arial" w:hAnsi="Arial" w:cs="Arial"/>
+                <w:sz w:val="20"/>
+                <w:szCs w:val="20"/>
+              </w:rPr>
+            </w:pPr>
+            <w:r>
+              <w:rPr>
+                <w:rFonts w:ascii="Arial" w:hAnsi="Arial" w:cs="Arial"/>
+                <w:sz w:val="20"/>
+                <w:szCs w:val="20"/>
+              </w:rPr>
+              <w:t>Staranne zbieranie i analizowanie wymagań, regularne spotkania z klientem, stosowanie prototypowania</w:t>
+            </w:r>
+          </w:p>
+        </w:tc>
+      </w:tr>
+      <w:tr>
+        <w:trPr>
+          <w:trHeight w:val="567"/>
+        </w:trPr>
+        <w:tc>
+          <w:tcPr>
+            <w:cnfStyle w:val="001000000000" w:firstRow="0" w:lastRow="0" w:firstColumn="1" w:lastColumn="0" w:oddVBand="0" w:evenVBand="0" w:oddHBand="0" w:evenHBand="0" w:firstRowFirstColumn="0" w:firstRowLastColumn="0" w:lastRowFirstColumn="0" w:lastRowLastColumn="0"/>
+            <w:tcW w:w="404" w:type="dxa"/>
+            <w:vMerge/>
+            <w:tcBorders>
+              <w:left w:val="none" w:sz="0" w:space="0" w:color="auto"/>
+            </w:tcBorders>
+            <w:tcMar>
+              <w:top w:w="57" w:type="dxa"/>
+              <w:left w:w="57" w:type="dxa"/>
+              <w:bottom w:w="57" w:type="dxa"/>
+              <w:right w:w="57" w:type="dxa"/>
+            </w:tcMar>
+            <w:textDirection w:val="btLr"/>
+            <w:vAlign w:val="center"/>
+          </w:tcPr>
+          <w:p>
+            <w:pPr>
+              <w:ind w:left="113" w:right="113"/>
+              <w:jc w:val="center"/>
+              <w:rPr>
+                <w:rFonts w:ascii="Arial" w:hAnsi="Arial" w:cs="Arial"/>
+                <w:b w:val="0"/>
+                <w:bCs w:val="0"/>
+                <w:smallCaps/>
+                <w:sz w:val="20"/>
+                <w:szCs w:val="20"/>
+              </w:rPr>
+            </w:pPr>
+          </w:p>
+        </w:tc>
+        <w:tc>
+          <w:tcPr>
+            <w:tcW w:w="1718" w:type="dxa"/>
+            <w:shd w:val="clear" w:color="auto" w:fill="F8F8F8" w:themeFill="background2"/>
+            <w:tcMar>
+              <w:top w:w="57" w:type="dxa"/>
+              <w:left w:w="57" w:type="dxa"/>
+              <w:bottom w:w="57" w:type="dxa"/>
+              <w:right w:w="57" w:type="dxa"/>
+            </w:tcMar>
+            <w:vAlign w:val="center"/>
+          </w:tcPr>
+          <w:p>
+            <w:pPr>
+              <w:jc w:val="center"/>
+              <w:cnfStyle w:val="000000000000" w:firstRow="0" w:lastRow="0" w:firstColumn="0" w:lastColumn="0" w:oddVBand="0" w:evenVBand="0" w:oddHBand="0" w:evenHBand="0" w:firstRowFirstColumn="0" w:firstRowLastColumn="0" w:lastRowFirstColumn="0" w:lastRowLastColumn="0"/>
+              <w:rPr>
+                <w:rFonts w:ascii="Arial" w:hAnsi="Arial" w:cs="Arial"/>
+                <w:sz w:val="20"/>
+                <w:szCs w:val="20"/>
+              </w:rPr>
+            </w:pPr>
+            <w:r>
+              <w:rPr>
+                <w:rFonts w:ascii="Arial" w:hAnsi="Arial" w:cs="Arial"/>
+                <w:sz w:val="20"/>
+                <w:szCs w:val="20"/>
+              </w:rPr>
+              <w:t>brak jasności w architekturze</w:t>
+            </w:r>
+          </w:p>
+        </w:tc>
+        <w:tc>
+          <w:tcPr>
+            <w:tcW w:w="1417" w:type="dxa"/>
+            <w:shd w:val="clear" w:color="auto" w:fill="F8F8F8" w:themeFill="background2"/>
+            <w:tcMar>
+              <w:top w:w="57" w:type="dxa"/>
+              <w:left w:w="57" w:type="dxa"/>
+              <w:bottom w:w="57" w:type="dxa"/>
+              <w:right w:w="57" w:type="dxa"/>
+            </w:tcMar>
+            <w:vAlign w:val="center"/>
+          </w:tcPr>
+          <w:p>
+            <w:pPr>
+              <w:jc w:val="center"/>
+              <w:cnfStyle w:val="000000000000" w:firstRow="0" w:lastRow="0" w:firstColumn="0" w:lastColumn="0" w:oddVBand="0" w:evenVBand="0" w:oddHBand="0" w:evenHBand="0" w:firstRowFirstColumn="0" w:firstRowLastColumn="0" w:lastRowFirstColumn="0" w:lastRowLastColumn="0"/>
+              <w:rPr>
+                <w:rFonts w:ascii="Arial" w:hAnsi="Arial" w:cs="Arial"/>
+                <w:sz w:val="20"/>
+                <w:szCs w:val="20"/>
+              </w:rPr>
+            </w:pPr>
+            <w:r>
+              <w:rPr>
+                <w:rFonts w:ascii="Arial" w:hAnsi="Arial" w:cs="Arial"/>
+                <w:sz w:val="20"/>
+                <w:szCs w:val="20"/>
+              </w:rPr>
+              <w:t>Średnie</w:t>
+            </w:r>
+          </w:p>
+        </w:tc>
+        <w:tc>
+          <w:tcPr>
+            <w:tcW w:w="1418" w:type="dxa"/>
+            <w:shd w:val="clear" w:color="auto" w:fill="F8F8F8" w:themeFill="background2"/>
+            <w:tcMar>
+              <w:top w:w="57" w:type="dxa"/>
+              <w:left w:w="57" w:type="dxa"/>
+              <w:bottom w:w="57" w:type="dxa"/>
+              <w:right w:w="57" w:type="dxa"/>
+            </w:tcMar>
+            <w:vAlign w:val="center"/>
+          </w:tcPr>
+          <w:p>
+            <w:pPr>
+              <w:jc w:val="center"/>
+              <w:cnfStyle w:val="000000000000" w:firstRow="0" w:lastRow="0" w:firstColumn="0" w:lastColumn="0" w:oddVBand="0" w:evenVBand="0" w:oddHBand="0" w:evenHBand="0" w:firstRowFirstColumn="0" w:firstRowLastColumn="0" w:lastRowFirstColumn="0" w:lastRowLastColumn="0"/>
+              <w:rPr>
+                <w:rFonts w:ascii="Arial" w:hAnsi="Arial" w:cs="Arial"/>
+                <w:sz w:val="20"/>
+                <w:szCs w:val="20"/>
+              </w:rPr>
+            </w:pPr>
+            <w:r>
+              <w:rPr>
+                <w:rFonts w:ascii="Arial" w:hAnsi="Arial" w:cs="Arial"/>
+                <w:sz w:val="20"/>
+                <w:szCs w:val="20"/>
+              </w:rPr>
+              <w:t>Średnia</w:t>
+            </w:r>
+          </w:p>
+        </w:tc>
+        <w:tc>
+          <w:tcPr>
+            <w:tcW w:w="4105" w:type="dxa"/>
+            <w:shd w:val="clear" w:color="auto" w:fill="F8F8F8" w:themeFill="background2"/>
+            <w:tcMar>
+              <w:top w:w="57" w:type="dxa"/>
+              <w:left w:w="57" w:type="dxa"/>
+              <w:bottom w:w="57" w:type="dxa"/>
+              <w:right w:w="57" w:type="dxa"/>
+            </w:tcMar>
+            <w:vAlign w:val="center"/>
+          </w:tcPr>
+          <w:p>
+            <w:pPr>
+              <w:jc w:val="center"/>
+              <w:cnfStyle w:val="000000000000" w:firstRow="0" w:lastRow="0" w:firstColumn="0" w:lastColumn="0" w:oddVBand="0" w:evenVBand="0" w:oddHBand="0" w:evenHBand="0" w:firstRowFirstColumn="0" w:firstRowLastColumn="0" w:lastRowFirstColumn="0" w:lastRowLastColumn="0"/>
+              <w:rPr>
+                <w:rFonts w:ascii="Arial" w:hAnsi="Arial" w:cs="Arial"/>
+                <w:sz w:val="20"/>
+                <w:szCs w:val="20"/>
+              </w:rPr>
+            </w:pPr>
+            <w:r>
+              <w:rPr>
+                <w:rFonts w:ascii="Arial" w:hAnsi="Arial" w:cs="Arial"/>
+                <w:sz w:val="20"/>
+                <w:szCs w:val="20"/>
+              </w:rPr>
+              <w:t>Dokładna dokumentacja architektoniczna, regularne przeglądy projektu, stosowanie zrozumiałych wzorców projektowych</w:t>
+            </w:r>
+          </w:p>
+        </w:tc>
+      </w:tr>
+      <w:tr>
+        <w:trPr>
+          <w:cnfStyle w:val="000000100000" w:firstRow="0" w:lastRow="0" w:firstColumn="0" w:lastColumn="0" w:oddVBand="0" w:evenVBand="0" w:oddHBand="1" w:evenHBand="0" w:firstRowFirstColumn="0" w:firstRowLastColumn="0" w:lastRowFirstColumn="0" w:lastRowLastColumn="0"/>
+          <w:trHeight w:val="567"/>
+        </w:trPr>
+        <w:tc>
+          <w:tcPr>
+            <w:cnfStyle w:val="001000000000" w:firstRow="0" w:lastRow="0" w:firstColumn="1" w:lastColumn="0" w:oddVBand="0" w:evenVBand="0" w:oddHBand="0" w:evenHBand="0" w:firstRowFirstColumn="0" w:firstRowLastColumn="0" w:lastRowFirstColumn="0" w:lastRowLastColumn="0"/>
+            <w:tcW w:w="404" w:type="dxa"/>
+            <w:vMerge/>
+            <w:tcBorders>
+              <w:left w:val="none" w:sz="0" w:space="0" w:color="auto"/>
+            </w:tcBorders>
+            <w:tcMar>
+              <w:top w:w="57" w:type="dxa"/>
+              <w:left w:w="57" w:type="dxa"/>
+              <w:bottom w:w="57" w:type="dxa"/>
+              <w:right w:w="57" w:type="dxa"/>
+            </w:tcMar>
+            <w:textDirection w:val="btLr"/>
+            <w:vAlign w:val="center"/>
+          </w:tcPr>
+          <w:p>
+            <w:pPr>
+              <w:ind w:left="113" w:right="113"/>
+              <w:jc w:val="center"/>
+              <w:rPr>
+                <w:rFonts w:ascii="Arial" w:hAnsi="Arial" w:cs="Arial"/>
+                <w:b w:val="0"/>
+                <w:bCs w:val="0"/>
+                <w:smallCaps/>
+                <w:sz w:val="20"/>
+                <w:szCs w:val="20"/>
+              </w:rPr>
+            </w:pPr>
+          </w:p>
+        </w:tc>
+        <w:tc>
+          <w:tcPr>
+            <w:tcW w:w="1718" w:type="dxa"/>
+            <w:shd w:val="clear" w:color="auto" w:fill="F8F8F8" w:themeFill="background2"/>
+            <w:tcMar>
+              <w:top w:w="57" w:type="dxa"/>
+              <w:left w:w="57" w:type="dxa"/>
+              <w:bottom w:w="57" w:type="dxa"/>
+              <w:right w:w="57" w:type="dxa"/>
+            </w:tcMar>
+            <w:vAlign w:val="center"/>
+          </w:tcPr>
+          <w:p>
+            <w:pPr>
+              <w:jc w:val="center"/>
+              <w:cnfStyle w:val="000000100000" w:firstRow="0" w:lastRow="0" w:firstColumn="0" w:lastColumn="0" w:oddVBand="0" w:evenVBand="0" w:oddHBand="1" w:evenHBand="0" w:firstRowFirstColumn="0" w:firstRowLastColumn="0" w:lastRowFirstColumn="0" w:lastRowLastColumn="0"/>
+              <w:rPr>
+                <w:rFonts w:ascii="Arial" w:hAnsi="Arial" w:cs="Arial"/>
+                <w:sz w:val="20"/>
+                <w:szCs w:val="20"/>
+              </w:rPr>
+            </w:pPr>
+            <w:r>
+              <w:rPr>
+                <w:rFonts w:ascii="Arial" w:hAnsi="Arial" w:cs="Arial"/>
+                <w:sz w:val="20"/>
+                <w:szCs w:val="20"/>
+              </w:rPr>
+              <w:t>błędne zrozumienie specyfikacji</w:t>
+            </w:r>
+          </w:p>
+        </w:tc>
+        <w:tc>
+          <w:tcPr>
+            <w:tcW w:w="1417" w:type="dxa"/>
+            <w:shd w:val="clear" w:color="auto" w:fill="F8F8F8" w:themeFill="background2"/>
+            <w:tcMar>
+              <w:top w:w="57" w:type="dxa"/>
+              <w:left w:w="57" w:type="dxa"/>
+              <w:bottom w:w="57" w:type="dxa"/>
+              <w:right w:w="57" w:type="dxa"/>
+            </w:tcMar>
+            <w:vAlign w:val="center"/>
+          </w:tcPr>
+          <w:p>
+            <w:pPr>
+              <w:jc w:val="center"/>
+              <w:cnfStyle w:val="000000100000" w:firstRow="0" w:lastRow="0" w:firstColumn="0" w:lastColumn="0" w:oddVBand="0" w:evenVBand="0" w:oddHBand="1" w:evenHBand="0" w:firstRowFirstColumn="0" w:firstRowLastColumn="0" w:lastRowFirstColumn="0" w:lastRowLastColumn="0"/>
+              <w:rPr>
+                <w:rFonts w:ascii="Arial" w:hAnsi="Arial" w:cs="Arial"/>
+                <w:sz w:val="20"/>
+                <w:szCs w:val="20"/>
+              </w:rPr>
+            </w:pPr>
+            <w:r>
+              <w:rPr>
+                <w:rFonts w:ascii="Arial" w:hAnsi="Arial" w:cs="Arial"/>
+                <w:sz w:val="20"/>
+                <w:szCs w:val="20"/>
+              </w:rPr>
+              <w:t>Średnie</w:t>
+            </w:r>
+          </w:p>
+        </w:tc>
+        <w:tc>
+          <w:tcPr>
+            <w:tcW w:w="1418" w:type="dxa"/>
+            <w:shd w:val="clear" w:color="auto" w:fill="F8F8F8" w:themeFill="background2"/>
+            <w:tcMar>
+              <w:top w:w="57" w:type="dxa"/>
+              <w:left w:w="57" w:type="dxa"/>
+              <w:bottom w:w="57" w:type="dxa"/>
+              <w:right w:w="57" w:type="dxa"/>
+            </w:tcMar>
+            <w:vAlign w:val="center"/>
+          </w:tcPr>
+          <w:p>
+            <w:pPr>
+              <w:jc w:val="center"/>
+              <w:cnfStyle w:val="000000100000" w:firstRow="0" w:lastRow="0" w:firstColumn="0" w:lastColumn="0" w:oddVBand="0" w:evenVBand="0" w:oddHBand="1" w:evenHBand="0" w:firstRowFirstColumn="0" w:firstRowLastColumn="0" w:lastRowFirstColumn="0" w:lastRowLastColumn="0"/>
+              <w:rPr>
+                <w:rFonts w:ascii="Arial" w:hAnsi="Arial" w:cs="Arial"/>
+                <w:sz w:val="20"/>
+                <w:szCs w:val="20"/>
+              </w:rPr>
+            </w:pPr>
+            <w:r>
+              <w:rPr>
+                <w:rFonts w:ascii="Arial" w:hAnsi="Arial" w:cs="Arial"/>
+                <w:sz w:val="20"/>
+                <w:szCs w:val="20"/>
+              </w:rPr>
+              <w:t>Wysoka</w:t>
+            </w:r>
+          </w:p>
+        </w:tc>
+        <w:tc>
+          <w:tcPr>
+            <w:tcW w:w="4105" w:type="dxa"/>
+            <w:shd w:val="clear" w:color="auto" w:fill="F8F8F8" w:themeFill="background2"/>
+            <w:tcMar>
+              <w:top w:w="57" w:type="dxa"/>
+              <w:left w:w="57" w:type="dxa"/>
+              <w:bottom w:w="57" w:type="dxa"/>
+              <w:right w:w="57" w:type="dxa"/>
+            </w:tcMar>
+            <w:vAlign w:val="center"/>
+          </w:tcPr>
+          <w:p>
+            <w:pPr>
+              <w:jc w:val="center"/>
+              <w:cnfStyle w:val="000000100000" w:firstRow="0" w:lastRow="0" w:firstColumn="0" w:lastColumn="0" w:oddVBand="0" w:evenVBand="0" w:oddHBand="1" w:evenHBand="0" w:firstRowFirstColumn="0" w:firstRowLastColumn="0" w:lastRowFirstColumn="0" w:lastRowLastColumn="0"/>
+              <w:rPr>
+                <w:rFonts w:ascii="Arial" w:hAnsi="Arial" w:cs="Arial"/>
+                <w:sz w:val="20"/>
+                <w:szCs w:val="20"/>
+              </w:rPr>
+            </w:pPr>
+            <w:r>
+              <w:rPr>
+                <w:rFonts w:ascii="Arial" w:hAnsi="Arial" w:cs="Arial"/>
+                <w:sz w:val="20"/>
+                <w:szCs w:val="20"/>
+              </w:rPr>
+              <w:t>Aktywne pytania i klarowanie wątpliwości w trakcie analizy specyfikacji, regularne spotkania z klientem</w:t>
+            </w:r>
+          </w:p>
+        </w:tc>
+      </w:tr>
+      <w:tr>
+        <w:trPr>
+          <w:trHeight w:val="567"/>
+        </w:trPr>
+        <w:tc>
+          <w:tcPr>
+            <w:cnfStyle w:val="001000000000" w:firstRow="0" w:lastRow="0" w:firstColumn="1" w:lastColumn="0" w:oddVBand="0" w:evenVBand="0" w:oddHBand="0" w:evenHBand="0" w:firstRowFirstColumn="0" w:firstRowLastColumn="0" w:lastRowFirstColumn="0" w:lastRowLastColumn="0"/>
+            <w:tcW w:w="404" w:type="dxa"/>
+            <w:vMerge/>
+            <w:tcBorders>
+              <w:left w:val="none" w:sz="0" w:space="0" w:color="auto"/>
+              <w:bottom w:val="none" w:sz="0" w:space="0" w:color="auto"/>
+            </w:tcBorders>
+            <w:tcMar>
+              <w:top w:w="57" w:type="dxa"/>
+              <w:left w:w="57" w:type="dxa"/>
+              <w:bottom w:w="57" w:type="dxa"/>
+              <w:right w:w="57" w:type="dxa"/>
+            </w:tcMar>
+            <w:textDirection w:val="btLr"/>
+            <w:vAlign w:val="center"/>
+          </w:tcPr>
+          <w:p>
+            <w:pPr>
+              <w:ind w:left="113" w:right="113"/>
+              <w:jc w:val="center"/>
+              <w:rPr>
+                <w:rFonts w:ascii="Arial" w:hAnsi="Arial" w:cs="Arial"/>
+                <w:b w:val="0"/>
+                <w:bCs w:val="0"/>
+                <w:smallCaps/>
+                <w:sz w:val="20"/>
+                <w:szCs w:val="20"/>
+              </w:rPr>
+            </w:pPr>
+          </w:p>
+        </w:tc>
+        <w:tc>
+          <w:tcPr>
+            <w:tcW w:w="1718" w:type="dxa"/>
+            <w:shd w:val="clear" w:color="auto" w:fill="F8F8F8" w:themeFill="background2"/>
+            <w:tcMar>
+              <w:top w:w="57" w:type="dxa"/>
+              <w:left w:w="57" w:type="dxa"/>
+              <w:bottom w:w="57" w:type="dxa"/>
+              <w:right w:w="57" w:type="dxa"/>
+            </w:tcMar>
+            <w:vAlign w:val="center"/>
+          </w:tcPr>
+          <w:p>
+            <w:pPr>
+              <w:jc w:val="center"/>
+              <w:cnfStyle w:val="000000000000" w:firstRow="0" w:lastRow="0" w:firstColumn="0" w:lastColumn="0" w:oddVBand="0" w:evenVBand="0" w:oddHBand="0" w:evenHBand="0" w:firstRowFirstColumn="0" w:firstRowLastColumn="0" w:lastRowFirstColumn="0" w:lastRowLastColumn="0"/>
+              <w:rPr>
+                <w:rFonts w:ascii="Arial" w:hAnsi="Arial" w:cs="Arial"/>
+                <w:sz w:val="20"/>
+                <w:szCs w:val="20"/>
+              </w:rPr>
+            </w:pPr>
+            <w:r>
+              <w:rPr>
+                <w:rFonts w:ascii="Arial" w:hAnsi="Arial" w:cs="Arial"/>
+                <w:sz w:val="20"/>
+                <w:szCs w:val="20"/>
+              </w:rPr>
+              <w:t>brak dostatecznej wiedzy na temat projektowania takiego systemu</w:t>
+            </w:r>
+          </w:p>
+        </w:tc>
+        <w:tc>
+          <w:tcPr>
+            <w:tcW w:w="1417" w:type="dxa"/>
+            <w:shd w:val="clear" w:color="auto" w:fill="F8F8F8" w:themeFill="background2"/>
+            <w:tcMar>
+              <w:top w:w="57" w:type="dxa"/>
+              <w:left w:w="57" w:type="dxa"/>
+              <w:bottom w:w="57" w:type="dxa"/>
+              <w:right w:w="57" w:type="dxa"/>
+            </w:tcMar>
+            <w:vAlign w:val="center"/>
+          </w:tcPr>
+          <w:p>
+            <w:pPr>
+              <w:jc w:val="center"/>
+              <w:cnfStyle w:val="000000000000" w:firstRow="0" w:lastRow="0" w:firstColumn="0" w:lastColumn="0" w:oddVBand="0" w:evenVBand="0" w:oddHBand="0" w:evenHBand="0" w:firstRowFirstColumn="0" w:firstRowLastColumn="0" w:lastRowFirstColumn="0" w:lastRowLastColumn="0"/>
+              <w:rPr>
+                <w:rFonts w:ascii="Arial" w:hAnsi="Arial" w:cs="Arial"/>
+                <w:sz w:val="20"/>
+                <w:szCs w:val="20"/>
+              </w:rPr>
+            </w:pPr>
+            <w:r>
+              <w:rPr>
+                <w:rFonts w:ascii="Arial" w:hAnsi="Arial" w:cs="Arial"/>
+                <w:sz w:val="20"/>
+                <w:szCs w:val="20"/>
+              </w:rPr>
+              <w:t>Niskie</w:t>
+            </w:r>
+          </w:p>
+        </w:tc>
+        <w:tc>
+          <w:tcPr>
+            <w:tcW w:w="1418" w:type="dxa"/>
+            <w:shd w:val="clear" w:color="auto" w:fill="F8F8F8" w:themeFill="background2"/>
+            <w:tcMar>
+              <w:top w:w="57" w:type="dxa"/>
+              <w:left w:w="57" w:type="dxa"/>
+              <w:bottom w:w="57" w:type="dxa"/>
+              <w:right w:w="57" w:type="dxa"/>
+            </w:tcMar>
+            <w:vAlign w:val="center"/>
+          </w:tcPr>
+          <w:p>
+            <w:pPr>
+              <w:jc w:val="center"/>
+              <w:cnfStyle w:val="000000000000" w:firstRow="0" w:lastRow="0" w:firstColumn="0" w:lastColumn="0" w:oddVBand="0" w:evenVBand="0" w:oddHBand="0" w:evenHBand="0" w:firstRowFirstColumn="0" w:firstRowLastColumn="0" w:lastRowFirstColumn="0" w:lastRowLastColumn="0"/>
+              <w:rPr>
+                <w:rFonts w:ascii="Arial" w:hAnsi="Arial" w:cs="Arial"/>
+                <w:sz w:val="20"/>
+                <w:szCs w:val="20"/>
+              </w:rPr>
+            </w:pPr>
+            <w:r>
+              <w:rPr>
+                <w:rFonts w:ascii="Arial" w:hAnsi="Arial" w:cs="Arial"/>
+                <w:sz w:val="20"/>
+                <w:szCs w:val="20"/>
+              </w:rPr>
+              <w:t>Wysoka</w:t>
+            </w:r>
+          </w:p>
+        </w:tc>
+        <w:tc>
+          <w:tcPr>
+            <w:tcW w:w="4105" w:type="dxa"/>
+            <w:shd w:val="clear" w:color="auto" w:fill="F8F8F8" w:themeFill="background2"/>
+            <w:tcMar>
+              <w:top w:w="57" w:type="dxa"/>
+              <w:left w:w="57" w:type="dxa"/>
+              <w:bottom w:w="57" w:type="dxa"/>
+              <w:right w:w="57" w:type="dxa"/>
+            </w:tcMar>
+            <w:vAlign w:val="center"/>
+          </w:tcPr>
+          <w:p>
+            <w:pPr>
+              <w:jc w:val="center"/>
+              <w:cnfStyle w:val="000000000000" w:firstRow="0" w:lastRow="0" w:firstColumn="0" w:lastColumn="0" w:oddVBand="0" w:evenVBand="0" w:oddHBand="0" w:evenHBand="0" w:firstRowFirstColumn="0" w:firstRowLastColumn="0" w:lastRowFirstColumn="0" w:lastRowLastColumn="0"/>
+              <w:rPr>
+                <w:rFonts w:ascii="Arial" w:hAnsi="Arial" w:cs="Arial"/>
+                <w:sz w:val="20"/>
+                <w:szCs w:val="20"/>
+              </w:rPr>
+            </w:pPr>
+            <w:r>
+              <w:rPr>
+                <w:rFonts w:ascii="Arial" w:hAnsi="Arial" w:cs="Arial"/>
+                <w:sz w:val="20"/>
+                <w:szCs w:val="20"/>
+              </w:rPr>
+              <w:t>Szkolenia dla zespołu, współpraca z doświadczonymi ekspertami, analiza benchmarków branżowych</w:t>
             </w:r>
           </w:p>
         </w:tc>
@@ -5103,668 +10563,6 @@
     </w:tbl>
     <w:p>
       <w:pPr>
-        <w:pStyle w:val="Akapitzlist"/>
-        <w:rPr>
-          <w:rFonts w:ascii="Times New Roman" w:hAnsi="Times New Roman" w:cs="Times New Roman"/>
-          <w:sz w:val="28"/>
-          <w:szCs w:val="28"/>
-        </w:rPr>
-      </w:pPr>
-    </w:p>
-    <w:p>
-      <w:pPr>
-        <w:rPr>
-          <w:rFonts w:ascii="Times New Roman" w:hAnsi="Times New Roman" w:cs="Times New Roman"/>
-          <w:sz w:val="28"/>
-          <w:szCs w:val="28"/>
-        </w:rPr>
-      </w:pPr>
-    </w:p>
-    <w:p>
-      <w:pPr>
-        <w:pStyle w:val="Akapitzlist"/>
-        <w:rPr>
-          <w:rFonts w:ascii="Times New Roman" w:hAnsi="Times New Roman" w:cs="Times New Roman"/>
-          <w:sz w:val="28"/>
-          <w:szCs w:val="28"/>
-        </w:rPr>
-      </w:pPr>
-    </w:p>
-    <w:p>
-      <w:pPr>
-        <w:pStyle w:val="Nagwek1"/>
-      </w:pPr>
-      <w:bookmarkStart w:id="12" w:name="_Toc152251155"/>
-      <w:r>
-        <w:t>Analiza ryzyka</w:t>
-      </w:r>
-      <w:bookmarkEnd w:id="12"/>
-      <w:r>
-        <w:t xml:space="preserve"> </w:t>
-      </w:r>
-    </w:p>
-    <w:p>
-      <w:pPr>
-        <w:rPr>
-          <w:rFonts w:ascii="Times New Roman" w:hAnsi="Times New Roman" w:cs="Times New Roman"/>
-          <w:sz w:val="36"/>
-          <w:szCs w:val="36"/>
-        </w:rPr>
-      </w:pPr>
-    </w:p>
-    <w:p>
-      <w:pPr>
-        <w:rPr>
-          <w:rFonts w:ascii="Times New Roman" w:hAnsi="Times New Roman" w:cs="Times New Roman"/>
-          <w:sz w:val="32"/>
-          <w:szCs w:val="32"/>
-        </w:rPr>
-      </w:pPr>
-      <w:r>
-        <w:rPr>
-          <w:rFonts w:ascii="Times New Roman" w:hAnsi="Times New Roman" w:cs="Times New Roman"/>
-          <w:sz w:val="32"/>
-          <w:szCs w:val="32"/>
-        </w:rPr>
-        <w:t>Baza danych</w:t>
-      </w:r>
-    </w:p>
-    <w:p>
-      <w:pPr>
-        <w:rPr>
-          <w:rFonts w:ascii="Times New Roman" w:hAnsi="Times New Roman" w:cs="Times New Roman"/>
-          <w:sz w:val="32"/>
-          <w:szCs w:val="32"/>
-        </w:rPr>
-      </w:pPr>
-    </w:p>
-    <w:p>
-      <w:pPr>
-        <w:rPr>
-          <w:rFonts w:ascii="Times New Roman" w:hAnsi="Times New Roman" w:cs="Times New Roman"/>
-          <w:sz w:val="28"/>
-          <w:szCs w:val="28"/>
-        </w:rPr>
-      </w:pPr>
-      <w:r>
-        <w:rPr>
-          <w:rFonts w:ascii="Times New Roman" w:hAnsi="Times New Roman" w:cs="Times New Roman"/>
-          <w:sz w:val="32"/>
-          <w:szCs w:val="32"/>
-        </w:rPr>
-        <w:tab/>
-      </w:r>
-      <w:r>
-        <w:rPr>
-          <w:rFonts w:ascii="Times New Roman" w:hAnsi="Times New Roman" w:cs="Times New Roman"/>
-          <w:sz w:val="28"/>
-          <w:szCs w:val="28"/>
-        </w:rPr>
-        <w:t xml:space="preserve">- zaburzenie integralności </w:t>
-      </w:r>
-    </w:p>
-    <w:p>
-      <w:pPr>
-        <w:rPr>
-          <w:rFonts w:ascii="Times New Roman" w:hAnsi="Times New Roman" w:cs="Times New Roman"/>
-          <w:sz w:val="28"/>
-          <w:szCs w:val="28"/>
-        </w:rPr>
-      </w:pPr>
-      <w:r>
-        <w:rPr>
-          <w:rFonts w:ascii="Times New Roman" w:hAnsi="Times New Roman" w:cs="Times New Roman"/>
-          <w:sz w:val="28"/>
-          <w:szCs w:val="28"/>
-        </w:rPr>
-        <w:tab/>
-        <w:t xml:space="preserve">- wyciek danych </w:t>
-      </w:r>
-    </w:p>
-    <w:p>
-      <w:pPr>
-        <w:rPr>
-          <w:rFonts w:ascii="Times New Roman" w:hAnsi="Times New Roman" w:cs="Times New Roman"/>
-          <w:sz w:val="28"/>
-          <w:szCs w:val="28"/>
-        </w:rPr>
-      </w:pPr>
-      <w:r>
-        <w:rPr>
-          <w:rFonts w:ascii="Times New Roman" w:hAnsi="Times New Roman" w:cs="Times New Roman"/>
-          <w:sz w:val="28"/>
-          <w:szCs w:val="28"/>
-        </w:rPr>
-        <w:tab/>
-        <w:t xml:space="preserve">- błąd zapisu/odczytu </w:t>
-      </w:r>
-    </w:p>
-    <w:p>
-      <w:pPr>
-        <w:rPr>
-          <w:rFonts w:ascii="Times New Roman" w:hAnsi="Times New Roman" w:cs="Times New Roman"/>
-          <w:sz w:val="28"/>
-          <w:szCs w:val="28"/>
-        </w:rPr>
-      </w:pPr>
-      <w:r>
-        <w:rPr>
-          <w:rFonts w:ascii="Times New Roman" w:hAnsi="Times New Roman" w:cs="Times New Roman"/>
-          <w:sz w:val="28"/>
-          <w:szCs w:val="28"/>
-        </w:rPr>
-        <w:tab/>
-        <w:t xml:space="preserve">- nieautoryzowany dostęp </w:t>
-      </w:r>
-    </w:p>
-    <w:p>
-      <w:pPr>
-        <w:rPr>
-          <w:rFonts w:ascii="Times New Roman" w:hAnsi="Times New Roman" w:cs="Times New Roman"/>
-          <w:sz w:val="28"/>
-          <w:szCs w:val="28"/>
-        </w:rPr>
-      </w:pPr>
-    </w:p>
-    <w:p>
-      <w:pPr>
-        <w:rPr>
-          <w:rFonts w:ascii="Times New Roman" w:hAnsi="Times New Roman" w:cs="Times New Roman"/>
-          <w:sz w:val="32"/>
-          <w:szCs w:val="32"/>
-        </w:rPr>
-      </w:pPr>
-      <w:r>
-        <w:rPr>
-          <w:rFonts w:ascii="Times New Roman" w:hAnsi="Times New Roman" w:cs="Times New Roman"/>
-          <w:sz w:val="32"/>
-          <w:szCs w:val="32"/>
-        </w:rPr>
-        <w:t>Serwer</w:t>
-      </w:r>
-    </w:p>
-    <w:p>
-      <w:pPr>
-        <w:rPr>
-          <w:rFonts w:ascii="Times New Roman" w:hAnsi="Times New Roman" w:cs="Times New Roman"/>
-          <w:sz w:val="28"/>
-          <w:szCs w:val="28"/>
-        </w:rPr>
-      </w:pPr>
-    </w:p>
-    <w:p>
-      <w:pPr>
-        <w:rPr>
-          <w:rFonts w:ascii="Times New Roman" w:hAnsi="Times New Roman" w:cs="Times New Roman"/>
-          <w:sz w:val="28"/>
-          <w:szCs w:val="28"/>
-        </w:rPr>
-      </w:pPr>
-      <w:r>
-        <w:rPr>
-          <w:rFonts w:ascii="Times New Roman" w:hAnsi="Times New Roman" w:cs="Times New Roman"/>
-          <w:sz w:val="28"/>
-          <w:szCs w:val="28"/>
-        </w:rPr>
-        <w:tab/>
-        <w:t xml:space="preserve">- </w:t>
-      </w:r>
-      <w:r>
-        <w:rPr>
-          <w:rFonts w:ascii="Times New Roman" w:hAnsi="Times New Roman" w:cs="Times New Roman"/>
-          <w:sz w:val="28"/>
-          <w:szCs w:val="28"/>
-        </w:rPr>
-        <w:t xml:space="preserve">wirusy i ataki hackerskie </w:t>
-      </w:r>
-    </w:p>
-    <w:p>
-      <w:pPr>
-        <w:rPr>
-          <w:rFonts w:ascii="Times New Roman" w:hAnsi="Times New Roman" w:cs="Times New Roman"/>
-          <w:sz w:val="28"/>
-          <w:szCs w:val="28"/>
-        </w:rPr>
-      </w:pPr>
-      <w:r>
-        <w:rPr>
-          <w:rFonts w:ascii="Times New Roman" w:hAnsi="Times New Roman" w:cs="Times New Roman"/>
-          <w:sz w:val="28"/>
-          <w:szCs w:val="28"/>
-        </w:rPr>
-        <w:tab/>
-        <w:t>- niespodziewane zatrzymanie systemu</w:t>
-      </w:r>
-    </w:p>
-    <w:p>
-      <w:pPr>
-        <w:rPr>
-          <w:rFonts w:ascii="Times New Roman" w:hAnsi="Times New Roman" w:cs="Times New Roman"/>
-          <w:sz w:val="28"/>
-          <w:szCs w:val="28"/>
-        </w:rPr>
-      </w:pPr>
-      <w:r>
-        <w:rPr>
-          <w:rFonts w:ascii="Times New Roman" w:hAnsi="Times New Roman" w:cs="Times New Roman"/>
-          <w:sz w:val="28"/>
-          <w:szCs w:val="28"/>
-        </w:rPr>
-        <w:tab/>
-        <w:t xml:space="preserve">- awaria elektryczności </w:t>
-      </w:r>
-    </w:p>
-    <w:p>
-      <w:pPr>
-        <w:rPr>
-          <w:rFonts w:ascii="Times New Roman" w:hAnsi="Times New Roman" w:cs="Times New Roman"/>
-          <w:sz w:val="28"/>
-          <w:szCs w:val="28"/>
-        </w:rPr>
-      </w:pPr>
-      <w:r>
-        <w:rPr>
-          <w:rFonts w:ascii="Times New Roman" w:hAnsi="Times New Roman" w:cs="Times New Roman"/>
-          <w:sz w:val="28"/>
-          <w:szCs w:val="28"/>
-        </w:rPr>
-        <w:tab/>
-        <w:t xml:space="preserve">- awaria sprzętu </w:t>
-      </w:r>
-    </w:p>
-    <w:p>
-      <w:pPr>
-        <w:rPr>
-          <w:rFonts w:ascii="Times New Roman" w:hAnsi="Times New Roman" w:cs="Times New Roman"/>
-          <w:sz w:val="28"/>
-          <w:szCs w:val="28"/>
-        </w:rPr>
-      </w:pPr>
-      <w:r>
-        <w:rPr>
-          <w:rFonts w:ascii="Times New Roman" w:hAnsi="Times New Roman" w:cs="Times New Roman"/>
-          <w:sz w:val="28"/>
-          <w:szCs w:val="28"/>
-        </w:rPr>
-        <w:lastRenderedPageBreak/>
-        <w:tab/>
-        <w:t xml:space="preserve">- błędy ludzkie </w:t>
-      </w:r>
-    </w:p>
-    <w:p>
-      <w:pPr>
-        <w:rPr>
-          <w:rFonts w:ascii="Times New Roman" w:hAnsi="Times New Roman" w:cs="Times New Roman"/>
-          <w:sz w:val="28"/>
-          <w:szCs w:val="28"/>
-        </w:rPr>
-      </w:pPr>
-      <w:r>
-        <w:rPr>
-          <w:rFonts w:ascii="Times New Roman" w:hAnsi="Times New Roman" w:cs="Times New Roman"/>
-          <w:sz w:val="28"/>
-          <w:szCs w:val="28"/>
-        </w:rPr>
-        <w:tab/>
-        <w:t xml:space="preserve">- fizyczne naruszenie integralności struktury serwera </w:t>
-      </w:r>
-    </w:p>
-    <w:p>
-      <w:pPr>
-        <w:rPr>
-          <w:rFonts w:ascii="Times New Roman" w:hAnsi="Times New Roman" w:cs="Times New Roman"/>
-          <w:sz w:val="28"/>
-          <w:szCs w:val="28"/>
-        </w:rPr>
-      </w:pPr>
-    </w:p>
-    <w:p>
-      <w:pPr>
-        <w:rPr>
-          <w:rFonts w:ascii="Times New Roman" w:hAnsi="Times New Roman" w:cs="Times New Roman"/>
-          <w:sz w:val="32"/>
-          <w:szCs w:val="32"/>
-        </w:rPr>
-      </w:pPr>
-      <w:r>
-        <w:rPr>
-          <w:rFonts w:ascii="Times New Roman" w:hAnsi="Times New Roman" w:cs="Times New Roman"/>
-          <w:sz w:val="32"/>
-          <w:szCs w:val="32"/>
-        </w:rPr>
-        <w:t xml:space="preserve">Użytkownicy </w:t>
-      </w:r>
-    </w:p>
-    <w:p>
-      <w:pPr>
-        <w:rPr>
-          <w:rFonts w:ascii="Times New Roman" w:hAnsi="Times New Roman" w:cs="Times New Roman"/>
-          <w:sz w:val="28"/>
-          <w:szCs w:val="28"/>
-        </w:rPr>
-      </w:pPr>
-      <w:r>
-        <w:rPr>
-          <w:rFonts w:ascii="Times New Roman" w:hAnsi="Times New Roman" w:cs="Times New Roman"/>
-          <w:sz w:val="32"/>
-          <w:szCs w:val="32"/>
-        </w:rPr>
-        <w:tab/>
-      </w:r>
-    </w:p>
-    <w:p>
-      <w:pPr>
-        <w:rPr>
-          <w:rFonts w:ascii="Times New Roman" w:hAnsi="Times New Roman" w:cs="Times New Roman"/>
-          <w:sz w:val="28"/>
-          <w:szCs w:val="28"/>
-        </w:rPr>
-      </w:pPr>
-      <w:r>
-        <w:rPr>
-          <w:rFonts w:ascii="Times New Roman" w:hAnsi="Times New Roman" w:cs="Times New Roman"/>
-          <w:sz w:val="28"/>
-          <w:szCs w:val="28"/>
-        </w:rPr>
-        <w:tab/>
-        <w:t>- błędne użytkowanie systemu</w:t>
-      </w:r>
-    </w:p>
-    <w:p>
-      <w:pPr>
-        <w:rPr>
-          <w:rFonts w:ascii="Times New Roman" w:hAnsi="Times New Roman" w:cs="Times New Roman"/>
-          <w:sz w:val="28"/>
-          <w:szCs w:val="28"/>
-        </w:rPr>
-      </w:pPr>
-      <w:r>
-        <w:rPr>
-          <w:rFonts w:ascii="Times New Roman" w:hAnsi="Times New Roman" w:cs="Times New Roman"/>
-          <w:sz w:val="28"/>
-          <w:szCs w:val="28"/>
-        </w:rPr>
-        <w:tab/>
-        <w:t xml:space="preserve">- nieautoryzowany dostęp do systemu </w:t>
-      </w:r>
-    </w:p>
-    <w:p>
-      <w:pPr>
-        <w:rPr>
-          <w:rFonts w:ascii="Times New Roman" w:hAnsi="Times New Roman" w:cs="Times New Roman"/>
-          <w:sz w:val="28"/>
-          <w:szCs w:val="28"/>
-        </w:rPr>
-      </w:pPr>
-    </w:p>
-    <w:p>
-      <w:pPr>
-        <w:rPr>
-          <w:rFonts w:ascii="Times New Roman" w:hAnsi="Times New Roman" w:cs="Times New Roman"/>
-          <w:sz w:val="32"/>
-          <w:szCs w:val="32"/>
-        </w:rPr>
-      </w:pPr>
-      <w:r>
-        <w:rPr>
-          <w:rFonts w:ascii="Times New Roman" w:hAnsi="Times New Roman" w:cs="Times New Roman"/>
-          <w:sz w:val="32"/>
-          <w:szCs w:val="32"/>
-        </w:rPr>
-        <w:t xml:space="preserve">Aplikacja </w:t>
-      </w:r>
-    </w:p>
-    <w:p>
-      <w:pPr>
-        <w:rPr>
-          <w:rFonts w:ascii="Times New Roman" w:hAnsi="Times New Roman" w:cs="Times New Roman"/>
-          <w:sz w:val="32"/>
-          <w:szCs w:val="32"/>
-        </w:rPr>
-      </w:pPr>
-    </w:p>
-    <w:p>
-      <w:pPr>
-        <w:rPr>
-          <w:rFonts w:ascii="Times New Roman" w:hAnsi="Times New Roman" w:cs="Times New Roman"/>
-          <w:sz w:val="28"/>
-          <w:szCs w:val="28"/>
-        </w:rPr>
-      </w:pPr>
-      <w:r>
-        <w:rPr>
-          <w:rFonts w:ascii="Times New Roman" w:hAnsi="Times New Roman" w:cs="Times New Roman"/>
-          <w:sz w:val="32"/>
-          <w:szCs w:val="32"/>
-        </w:rPr>
-        <w:tab/>
-      </w:r>
-      <w:r>
-        <w:rPr>
-          <w:rFonts w:ascii="Times New Roman" w:hAnsi="Times New Roman" w:cs="Times New Roman"/>
-          <w:sz w:val="28"/>
-          <w:szCs w:val="28"/>
-        </w:rPr>
-        <w:t xml:space="preserve">- brak kompatybilności wstecznej </w:t>
-      </w:r>
-    </w:p>
-    <w:p>
-      <w:pPr>
-        <w:rPr>
-          <w:rFonts w:ascii="Times New Roman" w:hAnsi="Times New Roman" w:cs="Times New Roman"/>
-          <w:sz w:val="28"/>
-          <w:szCs w:val="28"/>
-        </w:rPr>
-      </w:pPr>
-      <w:r>
-        <w:rPr>
-          <w:rFonts w:ascii="Times New Roman" w:hAnsi="Times New Roman" w:cs="Times New Roman"/>
-          <w:sz w:val="28"/>
-          <w:szCs w:val="28"/>
-        </w:rPr>
-        <w:tab/>
-        <w:t xml:space="preserve">- nieaktualne oprogramowanie </w:t>
-      </w:r>
-    </w:p>
-    <w:p>
-      <w:pPr>
-        <w:rPr>
-          <w:rFonts w:ascii="Times New Roman" w:hAnsi="Times New Roman" w:cs="Times New Roman"/>
-          <w:sz w:val="28"/>
-          <w:szCs w:val="28"/>
-        </w:rPr>
-      </w:pPr>
-      <w:r>
-        <w:rPr>
-          <w:rFonts w:ascii="Times New Roman" w:hAnsi="Times New Roman" w:cs="Times New Roman"/>
-          <w:sz w:val="28"/>
-          <w:szCs w:val="28"/>
-        </w:rPr>
-        <w:tab/>
-        <w:t xml:space="preserve">- nieprawidłowe użytkowanie </w:t>
-      </w:r>
-    </w:p>
-    <w:p>
-      <w:pPr>
-        <w:rPr>
-          <w:rFonts w:ascii="Times New Roman" w:hAnsi="Times New Roman" w:cs="Times New Roman"/>
-          <w:sz w:val="28"/>
-          <w:szCs w:val="28"/>
-        </w:rPr>
-      </w:pPr>
-      <w:r>
-        <w:rPr>
-          <w:rFonts w:ascii="Times New Roman" w:hAnsi="Times New Roman" w:cs="Times New Roman"/>
-          <w:sz w:val="28"/>
-          <w:szCs w:val="28"/>
-        </w:rPr>
-        <w:tab/>
-        <w:t xml:space="preserve">- błędy w kodzie </w:t>
-      </w:r>
-    </w:p>
-    <w:p>
-      <w:pPr>
-        <w:rPr>
-          <w:rFonts w:ascii="Times New Roman" w:hAnsi="Times New Roman" w:cs="Times New Roman"/>
-          <w:sz w:val="28"/>
-          <w:szCs w:val="28"/>
-        </w:rPr>
-      </w:pPr>
-    </w:p>
-    <w:p>
-      <w:pPr>
-        <w:rPr>
-          <w:rFonts w:ascii="Times New Roman" w:hAnsi="Times New Roman" w:cs="Times New Roman"/>
-          <w:sz w:val="32"/>
-          <w:szCs w:val="32"/>
-        </w:rPr>
-      </w:pPr>
-      <w:r>
-        <w:rPr>
-          <w:rFonts w:ascii="Times New Roman" w:hAnsi="Times New Roman" w:cs="Times New Roman"/>
-          <w:sz w:val="32"/>
-          <w:szCs w:val="32"/>
-        </w:rPr>
-        <w:t xml:space="preserve">Projektowanie systemu </w:t>
-      </w:r>
-    </w:p>
-    <w:p>
-      <w:pPr>
-        <w:rPr>
-          <w:rFonts w:ascii="Times New Roman" w:hAnsi="Times New Roman" w:cs="Times New Roman"/>
-          <w:sz w:val="32"/>
-          <w:szCs w:val="32"/>
-        </w:rPr>
-      </w:pPr>
-    </w:p>
-    <w:p>
-      <w:pPr>
-        <w:rPr>
-          <w:rFonts w:ascii="Times New Roman" w:hAnsi="Times New Roman" w:cs="Times New Roman"/>
-          <w:sz w:val="28"/>
-          <w:szCs w:val="28"/>
-        </w:rPr>
-      </w:pPr>
-      <w:r>
-        <w:rPr>
-          <w:rFonts w:ascii="Times New Roman" w:hAnsi="Times New Roman" w:cs="Times New Roman"/>
-          <w:sz w:val="28"/>
-          <w:szCs w:val="28"/>
-        </w:rPr>
-        <w:tab/>
-        <w:t xml:space="preserve">- przekroczenie budżetu </w:t>
-      </w:r>
-    </w:p>
-    <w:p>
-      <w:pPr>
-        <w:rPr>
-          <w:rFonts w:ascii="Times New Roman" w:hAnsi="Times New Roman" w:cs="Times New Roman"/>
-          <w:sz w:val="28"/>
-          <w:szCs w:val="28"/>
-        </w:rPr>
-      </w:pPr>
-      <w:r>
-        <w:rPr>
-          <w:rFonts w:ascii="Times New Roman" w:hAnsi="Times New Roman" w:cs="Times New Roman"/>
-          <w:sz w:val="28"/>
-          <w:szCs w:val="28"/>
-        </w:rPr>
-        <w:tab/>
-        <w:t xml:space="preserve">- niedotrzymanie terminów </w:t>
-      </w:r>
-    </w:p>
-    <w:p>
-      <w:pPr>
-        <w:rPr>
-          <w:rFonts w:ascii="Times New Roman" w:hAnsi="Times New Roman" w:cs="Times New Roman"/>
-          <w:sz w:val="28"/>
-          <w:szCs w:val="28"/>
-        </w:rPr>
-      </w:pPr>
-      <w:r>
-        <w:rPr>
-          <w:rFonts w:ascii="Times New Roman" w:hAnsi="Times New Roman" w:cs="Times New Roman"/>
-          <w:sz w:val="28"/>
-          <w:szCs w:val="28"/>
-        </w:rPr>
-        <w:tab/>
-        <w:t>- niedostateczna analiza wymagań</w:t>
-      </w:r>
-    </w:p>
-    <w:p>
-      <w:pPr>
-        <w:rPr>
-          <w:rFonts w:ascii="Times New Roman" w:hAnsi="Times New Roman" w:cs="Times New Roman"/>
-          <w:sz w:val="28"/>
-          <w:szCs w:val="28"/>
-        </w:rPr>
-      </w:pPr>
-      <w:r>
-        <w:rPr>
-          <w:rFonts w:ascii="Times New Roman" w:hAnsi="Times New Roman" w:cs="Times New Roman"/>
-          <w:sz w:val="28"/>
-          <w:szCs w:val="28"/>
-        </w:rPr>
-        <w:tab/>
-        <w:t xml:space="preserve">- brak jasności w architekturze </w:t>
-      </w:r>
-    </w:p>
-    <w:p>
-      <w:pPr>
-        <w:rPr>
-          <w:rFonts w:ascii="Times New Roman" w:hAnsi="Times New Roman" w:cs="Times New Roman"/>
-          <w:sz w:val="28"/>
-          <w:szCs w:val="28"/>
-        </w:rPr>
-      </w:pPr>
-      <w:r>
-        <w:rPr>
-          <w:rFonts w:ascii="Times New Roman" w:hAnsi="Times New Roman" w:cs="Times New Roman"/>
-          <w:sz w:val="28"/>
-          <w:szCs w:val="28"/>
-        </w:rPr>
-        <w:tab/>
-        <w:t xml:space="preserve">- błędne zrozumienie specyfikacji </w:t>
-      </w:r>
-    </w:p>
-    <w:p>
-      <w:pPr>
-        <w:rPr>
-          <w:rFonts w:ascii="Times New Roman" w:hAnsi="Times New Roman" w:cs="Times New Roman"/>
-          <w:sz w:val="28"/>
-          <w:szCs w:val="28"/>
-        </w:rPr>
-      </w:pPr>
-      <w:r>
-        <w:rPr>
-          <w:rFonts w:ascii="Times New Roman" w:hAnsi="Times New Roman" w:cs="Times New Roman"/>
-          <w:sz w:val="28"/>
-          <w:szCs w:val="28"/>
-        </w:rPr>
-        <w:tab/>
-        <w:t xml:space="preserve">- brak dostatecznej wiedzy na temat projektowania takiego systemu </w:t>
-      </w:r>
-    </w:p>
-    <w:p>
-      <w:pPr>
-        <w:rPr>
-          <w:rFonts w:ascii="Times New Roman" w:hAnsi="Times New Roman" w:cs="Times New Roman"/>
-          <w:sz w:val="28"/>
-          <w:szCs w:val="28"/>
-        </w:rPr>
-      </w:pPr>
-    </w:p>
-    <w:p>
-      <w:pPr>
-        <w:rPr>
-          <w:rFonts w:ascii="Times New Roman" w:hAnsi="Times New Roman" w:cs="Times New Roman"/>
-          <w:sz w:val="28"/>
-          <w:szCs w:val="28"/>
-        </w:rPr>
-      </w:pPr>
-    </w:p>
-    <w:p>
-      <w:pPr>
         <w:rPr>
           <w:rFonts w:ascii="Times New Roman" w:hAnsi="Times New Roman" w:cs="Times New Roman"/>
           <w:sz w:val="28"/>
@@ -5810,6 +10608,15 @@
     </w:p>
     <w:sdt>
       <w:sdtPr>
+        <w:rPr>
+          <w:rFonts w:asciiTheme="minorHAnsi" w:eastAsiaTheme="minorHAnsi" w:hAnsiTheme="minorHAnsi" w:cstheme="minorBidi"/>
+          <w:color w:val="auto"/>
+          <w:kern w:val="2"/>
+          <w:sz w:val="24"/>
+          <w:szCs w:val="24"/>
+          <w:lang w:val="pl-PL"/>
+          <w14:ligatures w14:val="standardContextual"/>
+        </w:rPr>
         <w:id w:val="1205911958"/>
         <w:docPartObj>
           <w:docPartGallery w:val="Table of Contents"/>
@@ -5818,16 +10625,8 @@
       </w:sdtPr>
       <w:sdtEndPr>
         <w:rPr>
-          <w:rFonts w:asciiTheme="minorHAnsi" w:eastAsiaTheme="minorHAnsi" w:hAnsiTheme="minorHAnsi" w:cstheme="minorBidi"/>
-          <w:b/>
           <w:bCs/>
           <w:noProof/>
-          <w:color w:val="auto"/>
-          <w:kern w:val="2"/>
-          <w:sz w:val="24"/>
-          <w:szCs w:val="24"/>
-          <w:lang w:val="pl-PL"/>
-          <w14:ligatures w14:val="standardContextual"/>
         </w:rPr>
       </w:sdtEndPr>
       <w:sdtContent>
@@ -6701,7 +11500,7 @@
                 <w:noProof/>
                 <w:webHidden/>
               </w:rPr>
-              <w:t>9</w:t>
+              <w:t>10</w:t>
             </w:r>
             <w:r>
               <w:rPr>
@@ -6773,7 +11572,7 @@
                 <w:noProof/>
                 <w:webHidden/>
               </w:rPr>
-              <w:t>10</w:t>
+              <w:t>12</w:t>
             </w:r>
             <w:r>
               <w:rPr>
@@ -6864,6 +11663,119 @@
 <file path=word/numbering.xml><?xml version="1.0" encoding="utf-8"?>
 <w:numbering xmlns:wpc="http://schemas.microsoft.com/office/word/2010/wordprocessingCanvas" xmlns:cx="http://schemas.microsoft.com/office/drawing/2014/chartex" xmlns:cx1="http://schemas.microsoft.com/office/drawing/2015/9/8/chartex" xmlns:cx2="http://schemas.microsoft.com/office/drawing/2015/10/21/chartex" xmlns:cx3="http://schemas.microsoft.com/office/drawing/2016/5/9/chartex" xmlns:cx4="http://schemas.microsoft.com/office/drawing/2016/5/10/chartex" xmlns:cx5="http://schemas.microsoft.com/office/drawing/2016/5/11/chartex" xmlns:cx6="http://schemas.microsoft.com/office/drawing/2016/5/12/chartex" xmlns:cx7="http://schemas.microsoft.com/office/drawing/2016/5/13/chartex" xmlns:cx8="http://schemas.microsoft.com/office/drawing/2016/5/14/chartex" xmlns:mc="http://schemas.openxmlformats.org/markup-compatibility/2006" xmlns:aink="http://schemas.microsoft.com/office/drawing/2016/ink" xmlns:am3d="http://schemas.microsoft.com/office/drawing/2017/model3d" xmlns:o="urn:schemas-microsoft-com:office:office" xmlns:oel="http://schemas.microsoft.com/office/2019/extlst" xmlns:r="http://schemas.openxmlformats.org/officeDocument/2006/relationships" xmlns:m="http://schemas.openxmlformats.org/officeDocument/2006/math" xmlns:v="urn:schemas-microsoft-com:vml" xmlns:wp14="http://schemas.microsoft.com/office/word/2010/wordprocessingDrawing" xmlns:wp="http://schemas.openxmlformats.org/drawingml/2006/wordprocessingDrawing" xmlns:w10="urn:schemas-microsoft-com:office:word" xmlns:w="http://schemas.openxmlformats.org/wordprocessingml/2006/main" xmlns:w14="http://schemas.microsoft.com/office/word/2010/wordml" xmlns:w15="http://schemas.microsoft.com/office/word/2012/wordml" xmlns:w16cex="http://schemas.microsoft.com/office/word/2018/wordml/cex" xmlns:w16cid="http://schemas.microsoft.com/office/word/2016/wordml/cid" xmlns:w16="http://schemas.microsoft.com/office/word/2018/wordml" xmlns:w16sdtdh="http://schemas.microsoft.com/office/word/2020/wordml/sdtdatahash" xmlns:w16se="http://schemas.microsoft.com/office/word/2015/wordml/symex" xmlns:wpg="http://schemas.microsoft.com/office/word/2010/wordprocessingGroup" xmlns:wpi="http://schemas.microsoft.com/office/word/2010/wordprocessingInk" xmlns:wne="http://schemas.microsoft.com/office/word/2006/wordml" xmlns:wps="http://schemas.microsoft.com/office/word/2010/wordprocessingShape" mc:Ignorable="w14 w15 w16se w16cid w16 w16cex w16sdtdh wp14">
   <w:abstractNum w:abstractNumId="0" w15:restartNumberingAfterBreak="0">
+    <w:nsid w:val="0E366BA8"/>
+    <w:multiLevelType w:val="hybridMultilevel"/>
+    <w:tmpl w:val="CAD2758A"/>
+    <w:lvl w:ilvl="0" w:tplc="04150001">
+      <w:start w:val="1"/>
+      <w:numFmt w:val="bullet"/>
+      <w:lvlText w:val=""/>
+      <w:lvlJc w:val="left"/>
+      <w:pPr>
+        <w:ind w:left="360" w:hanging="360"/>
+      </w:pPr>
+      <w:rPr>
+        <w:rFonts w:ascii="Symbol" w:hAnsi="Symbol" w:hint="default"/>
+      </w:rPr>
+    </w:lvl>
+    <w:lvl w:ilvl="1" w:tplc="04150003" w:tentative="1">
+      <w:start w:val="1"/>
+      <w:numFmt w:val="bullet"/>
+      <w:lvlText w:val="o"/>
+      <w:lvlJc w:val="left"/>
+      <w:pPr>
+        <w:ind w:left="1080" w:hanging="360"/>
+      </w:pPr>
+      <w:rPr>
+        <w:rFonts w:ascii="Courier New" w:hAnsi="Courier New" w:cs="Courier New" w:hint="default"/>
+      </w:rPr>
+    </w:lvl>
+    <w:lvl w:ilvl="2" w:tplc="04150005" w:tentative="1">
+      <w:start w:val="1"/>
+      <w:numFmt w:val="bullet"/>
+      <w:lvlText w:val=""/>
+      <w:lvlJc w:val="left"/>
+      <w:pPr>
+        <w:ind w:left="1800" w:hanging="360"/>
+      </w:pPr>
+      <w:rPr>
+        <w:rFonts w:ascii="Wingdings" w:hAnsi="Wingdings" w:hint="default"/>
+      </w:rPr>
+    </w:lvl>
+    <w:lvl w:ilvl="3" w:tplc="04150001" w:tentative="1">
+      <w:start w:val="1"/>
+      <w:numFmt w:val="bullet"/>
+      <w:lvlText w:val=""/>
+      <w:lvlJc w:val="left"/>
+      <w:pPr>
+        <w:ind w:left="2520" w:hanging="360"/>
+      </w:pPr>
+      <w:rPr>
+        <w:rFonts w:ascii="Symbol" w:hAnsi="Symbol" w:hint="default"/>
+      </w:rPr>
+    </w:lvl>
+    <w:lvl w:ilvl="4" w:tplc="04150003" w:tentative="1">
+      <w:start w:val="1"/>
+      <w:numFmt w:val="bullet"/>
+      <w:lvlText w:val="o"/>
+      <w:lvlJc w:val="left"/>
+      <w:pPr>
+        <w:ind w:left="3240" w:hanging="360"/>
+      </w:pPr>
+      <w:rPr>
+        <w:rFonts w:ascii="Courier New" w:hAnsi="Courier New" w:cs="Courier New" w:hint="default"/>
+      </w:rPr>
+    </w:lvl>
+    <w:lvl w:ilvl="5" w:tplc="04150005" w:tentative="1">
+      <w:start w:val="1"/>
+      <w:numFmt w:val="bullet"/>
+      <w:lvlText w:val=""/>
+      <w:lvlJc w:val="left"/>
+      <w:pPr>
+        <w:ind w:left="3960" w:hanging="360"/>
+      </w:pPr>
+      <w:rPr>
+        <w:rFonts w:ascii="Wingdings" w:hAnsi="Wingdings" w:hint="default"/>
+      </w:rPr>
+    </w:lvl>
+    <w:lvl w:ilvl="6" w:tplc="04150001" w:tentative="1">
+      <w:start w:val="1"/>
+      <w:numFmt w:val="bullet"/>
+      <w:lvlText w:val=""/>
+      <w:lvlJc w:val="left"/>
+      <w:pPr>
+        <w:ind w:left="4680" w:hanging="360"/>
+      </w:pPr>
+      <w:rPr>
+        <w:rFonts w:ascii="Symbol" w:hAnsi="Symbol" w:hint="default"/>
+      </w:rPr>
+    </w:lvl>
+    <w:lvl w:ilvl="7" w:tplc="04150003" w:tentative="1">
+      <w:start w:val="1"/>
+      <w:numFmt w:val="bullet"/>
+      <w:lvlText w:val="o"/>
+      <w:lvlJc w:val="left"/>
+      <w:pPr>
+        <w:ind w:left="5400" w:hanging="360"/>
+      </w:pPr>
+      <w:rPr>
+        <w:rFonts w:ascii="Courier New" w:hAnsi="Courier New" w:cs="Courier New" w:hint="default"/>
+      </w:rPr>
+    </w:lvl>
+    <w:lvl w:ilvl="8" w:tplc="04150005" w:tentative="1">
+      <w:start w:val="1"/>
+      <w:numFmt w:val="bullet"/>
+      <w:lvlText w:val=""/>
+      <w:lvlJc w:val="left"/>
+      <w:pPr>
+        <w:ind w:left="6120" w:hanging="360"/>
+      </w:pPr>
+      <w:rPr>
+        <w:rFonts w:ascii="Wingdings" w:hAnsi="Wingdings" w:hint="default"/>
+      </w:rPr>
+    </w:lvl>
+  </w:abstractNum>
+  <w:abstractNum w:abstractNumId="1" w15:restartNumberingAfterBreak="0">
     <w:nsid w:val="0EC84D3D"/>
     <w:multiLevelType w:val="hybridMultilevel"/>
     <w:tmpl w:val="A82C28F6"/>
@@ -6976,7 +11888,7 @@
       </w:rPr>
     </w:lvl>
   </w:abstractNum>
-  <w:abstractNum w:abstractNumId="1" w15:restartNumberingAfterBreak="0">
+  <w:abstractNum w:abstractNumId="2" w15:restartNumberingAfterBreak="0">
     <w:nsid w:val="27505357"/>
     <w:multiLevelType w:val="hybridMultilevel"/>
     <w:tmpl w:val="0C94C4E0"/>
@@ -7089,7 +12001,7 @@
       </w:rPr>
     </w:lvl>
   </w:abstractNum>
-  <w:abstractNum w:abstractNumId="2" w15:restartNumberingAfterBreak="0">
+  <w:abstractNum w:abstractNumId="3" w15:restartNumberingAfterBreak="0">
     <w:nsid w:val="2865520A"/>
     <w:multiLevelType w:val="hybridMultilevel"/>
     <w:tmpl w:val="3CB2E53E"/>
@@ -7202,7 +12114,7 @@
       </w:rPr>
     </w:lvl>
   </w:abstractNum>
-  <w:abstractNum w:abstractNumId="3" w15:restartNumberingAfterBreak="0">
+  <w:abstractNum w:abstractNumId="4" w15:restartNumberingAfterBreak="0">
     <w:nsid w:val="2F4E03A5"/>
     <w:multiLevelType w:val="hybridMultilevel"/>
     <w:tmpl w:val="F8206440"/>
@@ -7315,7 +12227,7 @@
       </w:rPr>
     </w:lvl>
   </w:abstractNum>
-  <w:abstractNum w:abstractNumId="4" w15:restartNumberingAfterBreak="0">
+  <w:abstractNum w:abstractNumId="5" w15:restartNumberingAfterBreak="0">
     <w:nsid w:val="4DCB373C"/>
     <w:multiLevelType w:val="hybridMultilevel"/>
     <w:tmpl w:val="765C1E78"/>
@@ -7404,7 +12316,7 @@
       </w:pPr>
     </w:lvl>
   </w:abstractNum>
-  <w:abstractNum w:abstractNumId="5" w15:restartNumberingAfterBreak="0">
+  <w:abstractNum w:abstractNumId="6" w15:restartNumberingAfterBreak="0">
     <w:nsid w:val="63F91040"/>
     <w:multiLevelType w:val="hybridMultilevel"/>
     <w:tmpl w:val="562686C6"/>
@@ -7493,7 +12405,120 @@
       </w:pPr>
     </w:lvl>
   </w:abstractNum>
-  <w:abstractNum w:abstractNumId="6" w15:restartNumberingAfterBreak="0">
+  <w:abstractNum w:abstractNumId="7" w15:restartNumberingAfterBreak="0">
+    <w:nsid w:val="784C5D04"/>
+    <w:multiLevelType w:val="hybridMultilevel"/>
+    <w:tmpl w:val="49DC0968"/>
+    <w:lvl w:ilvl="0" w:tplc="04150001">
+      <w:start w:val="1"/>
+      <w:numFmt w:val="bullet"/>
+      <w:lvlText w:val=""/>
+      <w:lvlJc w:val="left"/>
+      <w:pPr>
+        <w:ind w:left="360" w:hanging="360"/>
+      </w:pPr>
+      <w:rPr>
+        <w:rFonts w:ascii="Symbol" w:hAnsi="Symbol" w:hint="default"/>
+      </w:rPr>
+    </w:lvl>
+    <w:lvl w:ilvl="1" w:tplc="04150003" w:tentative="1">
+      <w:start w:val="1"/>
+      <w:numFmt w:val="bullet"/>
+      <w:lvlText w:val="o"/>
+      <w:lvlJc w:val="left"/>
+      <w:pPr>
+        <w:ind w:left="1080" w:hanging="360"/>
+      </w:pPr>
+      <w:rPr>
+        <w:rFonts w:ascii="Courier New" w:hAnsi="Courier New" w:cs="Courier New" w:hint="default"/>
+      </w:rPr>
+    </w:lvl>
+    <w:lvl w:ilvl="2" w:tplc="04150005" w:tentative="1">
+      <w:start w:val="1"/>
+      <w:numFmt w:val="bullet"/>
+      <w:lvlText w:val=""/>
+      <w:lvlJc w:val="left"/>
+      <w:pPr>
+        <w:ind w:left="1800" w:hanging="360"/>
+      </w:pPr>
+      <w:rPr>
+        <w:rFonts w:ascii="Wingdings" w:hAnsi="Wingdings" w:hint="default"/>
+      </w:rPr>
+    </w:lvl>
+    <w:lvl w:ilvl="3" w:tplc="04150001" w:tentative="1">
+      <w:start w:val="1"/>
+      <w:numFmt w:val="bullet"/>
+      <w:lvlText w:val=""/>
+      <w:lvlJc w:val="left"/>
+      <w:pPr>
+        <w:ind w:left="2520" w:hanging="360"/>
+      </w:pPr>
+      <w:rPr>
+        <w:rFonts w:ascii="Symbol" w:hAnsi="Symbol" w:hint="default"/>
+      </w:rPr>
+    </w:lvl>
+    <w:lvl w:ilvl="4" w:tplc="04150003" w:tentative="1">
+      <w:start w:val="1"/>
+      <w:numFmt w:val="bullet"/>
+      <w:lvlText w:val="o"/>
+      <w:lvlJc w:val="left"/>
+      <w:pPr>
+        <w:ind w:left="3240" w:hanging="360"/>
+      </w:pPr>
+      <w:rPr>
+        <w:rFonts w:ascii="Courier New" w:hAnsi="Courier New" w:cs="Courier New" w:hint="default"/>
+      </w:rPr>
+    </w:lvl>
+    <w:lvl w:ilvl="5" w:tplc="04150005" w:tentative="1">
+      <w:start w:val="1"/>
+      <w:numFmt w:val="bullet"/>
+      <w:lvlText w:val=""/>
+      <w:lvlJc w:val="left"/>
+      <w:pPr>
+        <w:ind w:left="3960" w:hanging="360"/>
+      </w:pPr>
+      <w:rPr>
+        <w:rFonts w:ascii="Wingdings" w:hAnsi="Wingdings" w:hint="default"/>
+      </w:rPr>
+    </w:lvl>
+    <w:lvl w:ilvl="6" w:tplc="04150001" w:tentative="1">
+      <w:start w:val="1"/>
+      <w:numFmt w:val="bullet"/>
+      <w:lvlText w:val=""/>
+      <w:lvlJc w:val="left"/>
+      <w:pPr>
+        <w:ind w:left="4680" w:hanging="360"/>
+      </w:pPr>
+      <w:rPr>
+        <w:rFonts w:ascii="Symbol" w:hAnsi="Symbol" w:hint="default"/>
+      </w:rPr>
+    </w:lvl>
+    <w:lvl w:ilvl="7" w:tplc="04150003" w:tentative="1">
+      <w:start w:val="1"/>
+      <w:numFmt w:val="bullet"/>
+      <w:lvlText w:val="o"/>
+      <w:lvlJc w:val="left"/>
+      <w:pPr>
+        <w:ind w:left="5400" w:hanging="360"/>
+      </w:pPr>
+      <w:rPr>
+        <w:rFonts w:ascii="Courier New" w:hAnsi="Courier New" w:cs="Courier New" w:hint="default"/>
+      </w:rPr>
+    </w:lvl>
+    <w:lvl w:ilvl="8" w:tplc="04150005" w:tentative="1">
+      <w:start w:val="1"/>
+      <w:numFmt w:val="bullet"/>
+      <w:lvlText w:val=""/>
+      <w:lvlJc w:val="left"/>
+      <w:pPr>
+        <w:ind w:left="6120" w:hanging="360"/>
+      </w:pPr>
+      <w:rPr>
+        <w:rFonts w:ascii="Wingdings" w:hAnsi="Wingdings" w:hint="default"/>
+      </w:rPr>
+    </w:lvl>
+  </w:abstractNum>
+  <w:abstractNum w:abstractNumId="8" w15:restartNumberingAfterBreak="0">
     <w:nsid w:val="7A514255"/>
     <w:multiLevelType w:val="hybridMultilevel"/>
     <w:tmpl w:val="0E44AA28"/>
@@ -7606,7 +12631,7 @@
       </w:rPr>
     </w:lvl>
   </w:abstractNum>
-  <w:abstractNum w:abstractNumId="7" w15:restartNumberingAfterBreak="0">
+  <w:abstractNum w:abstractNumId="9" w15:restartNumberingAfterBreak="0">
     <w:nsid w:val="7F86008E"/>
     <w:multiLevelType w:val="hybridMultilevel"/>
     <w:tmpl w:val="10640DB4"/>
@@ -7720,28 +12745,34 @@
     </w:lvl>
   </w:abstractNum>
   <w:num w:numId="1" w16cid:durableId="693464915">
+    <w:abstractNumId w:val="6"/>
+  </w:num>
+  <w:num w:numId="2" w16cid:durableId="586616759">
+    <w:abstractNumId w:val="9"/>
+  </w:num>
+  <w:num w:numId="3" w16cid:durableId="365984253">
     <w:abstractNumId w:val="5"/>
   </w:num>
-  <w:num w:numId="2" w16cid:durableId="586616759">
-    <w:abstractNumId w:val="7"/>
+  <w:num w:numId="4" w16cid:durableId="1611668478">
+    <w:abstractNumId w:val="1"/>
   </w:num>
-  <w:num w:numId="3" w16cid:durableId="365984253">
+  <w:num w:numId="5" w16cid:durableId="790320064">
+    <w:abstractNumId w:val="2"/>
+  </w:num>
+  <w:num w:numId="6" w16cid:durableId="2024475065">
     <w:abstractNumId w:val="4"/>
   </w:num>
-  <w:num w:numId="4" w16cid:durableId="1611668478">
+  <w:num w:numId="7" w16cid:durableId="964504788">
+    <w:abstractNumId w:val="8"/>
+  </w:num>
+  <w:num w:numId="8" w16cid:durableId="444007608">
+    <w:abstractNumId w:val="3"/>
+  </w:num>
+  <w:num w:numId="9" w16cid:durableId="1536578215">
     <w:abstractNumId w:val="0"/>
   </w:num>
-  <w:num w:numId="5" w16cid:durableId="790320064">
-    <w:abstractNumId w:val="1"/>
-  </w:num>
-  <w:num w:numId="6" w16cid:durableId="2024475065">
-    <w:abstractNumId w:val="3"/>
-  </w:num>
-  <w:num w:numId="7" w16cid:durableId="964504788">
-    <w:abstractNumId w:val="6"/>
-  </w:num>
-  <w:num w:numId="8" w16cid:durableId="444007608">
-    <w:abstractNumId w:val="2"/>
+  <w:num w:numId="10" w16cid:durableId="793792316">
+    <w:abstractNumId w:val="7"/>
   </w:num>
 </w:numbering>
 </file>
@@ -8151,7 +13182,7 @@
     <w:link w:val="Nagwek1Znak"/>
     <w:uiPriority w:val="9"/>
     <w:qFormat/>
-    <w:rsid w:val="00A828E6"/>
+    <w:rsid w:val="00A571AB"/>
     <w:pPr>
       <w:keepNext/>
       <w:keepLines/>
@@ -8160,6 +13191,8 @@
     </w:pPr>
     <w:rPr>
       <w:rFonts w:ascii="Times New Roman" w:eastAsiaTheme="majorEastAsia" w:hAnsi="Times New Roman" w:cstheme="majorBidi"/>
+      <w:b/>
+      <w:color w:val="5F5F5F" w:themeColor="accent5"/>
       <w:sz w:val="36"/>
       <w:szCs w:val="32"/>
     </w:rPr>
@@ -8228,9 +13261,11 @@
     <w:basedOn w:val="Domylnaczcionkaakapitu"/>
     <w:link w:val="Nagwek1"/>
     <w:uiPriority w:val="9"/>
-    <w:rsid w:val="00A828E6"/>
+    <w:rsid w:val="00A571AB"/>
     <w:rPr>
       <w:rFonts w:ascii="Times New Roman" w:eastAsiaTheme="majorEastAsia" w:hAnsi="Times New Roman" w:cstheme="majorBidi"/>
+      <w:b/>
+      <w:color w:val="5F5F5F" w:themeColor="accent5"/>
       <w:sz w:val="36"/>
       <w:szCs w:val="32"/>
     </w:rPr>
@@ -8339,6 +13374,401 @@
       <w:sz w:val="32"/>
       <w:szCs w:val="26"/>
     </w:rPr>
+  </w:style>
+  <w:style w:type="table" w:styleId="Tabela-Siatka">
+    <w:name w:val="Table Grid"/>
+    <w:basedOn w:val="Standardowy"/>
+    <w:uiPriority w:val="39"/>
+    <w:rsid w:val="00F46430"/>
+    <w:tblPr>
+      <w:tblBorders>
+        <w:top w:val="single" w:sz="4" w:space="0" w:color="auto"/>
+        <w:left w:val="single" w:sz="4" w:space="0" w:color="auto"/>
+        <w:bottom w:val="single" w:sz="4" w:space="0" w:color="auto"/>
+        <w:right w:val="single" w:sz="4" w:space="0" w:color="auto"/>
+        <w:insideH w:val="single" w:sz="4" w:space="0" w:color="auto"/>
+        <w:insideV w:val="single" w:sz="4" w:space="0" w:color="auto"/>
+      </w:tblBorders>
+    </w:tblPr>
+  </w:style>
+  <w:style w:type="table" w:styleId="Siatkatabelijasna">
+    <w:name w:val="Grid Table Light"/>
+    <w:basedOn w:val="Standardowy"/>
+    <w:uiPriority w:val="40"/>
+    <w:rsid w:val="00FB52A5"/>
+    <w:tblPr>
+      <w:tblBorders>
+        <w:top w:val="single" w:sz="4" w:space="0" w:color="BFBFBF" w:themeColor="background1" w:themeShade="BF"/>
+        <w:left w:val="single" w:sz="4" w:space="0" w:color="BFBFBF" w:themeColor="background1" w:themeShade="BF"/>
+        <w:bottom w:val="single" w:sz="4" w:space="0" w:color="BFBFBF" w:themeColor="background1" w:themeShade="BF"/>
+        <w:right w:val="single" w:sz="4" w:space="0" w:color="BFBFBF" w:themeColor="background1" w:themeShade="BF"/>
+        <w:insideH w:val="single" w:sz="4" w:space="0" w:color="BFBFBF" w:themeColor="background1" w:themeShade="BF"/>
+        <w:insideV w:val="single" w:sz="4" w:space="0" w:color="BFBFBF" w:themeColor="background1" w:themeShade="BF"/>
+      </w:tblBorders>
+    </w:tblPr>
+  </w:style>
+  <w:style w:type="table" w:styleId="Tabelasiatki1jasnaakcent2">
+    <w:name w:val="Grid Table 1 Light Accent 2"/>
+    <w:basedOn w:val="Standardowy"/>
+    <w:uiPriority w:val="46"/>
+    <w:rsid w:val="00FB52A5"/>
+    <w:tblPr>
+      <w:tblStyleRowBandSize w:val="1"/>
+      <w:tblStyleColBandSize w:val="1"/>
+      <w:tblBorders>
+        <w:top w:val="single" w:sz="4" w:space="0" w:color="E0E0E0" w:themeColor="accent2" w:themeTint="66"/>
+        <w:left w:val="single" w:sz="4" w:space="0" w:color="E0E0E0" w:themeColor="accent2" w:themeTint="66"/>
+        <w:bottom w:val="single" w:sz="4" w:space="0" w:color="E0E0E0" w:themeColor="accent2" w:themeTint="66"/>
+        <w:right w:val="single" w:sz="4" w:space="0" w:color="E0E0E0" w:themeColor="accent2" w:themeTint="66"/>
+        <w:insideH w:val="single" w:sz="4" w:space="0" w:color="E0E0E0" w:themeColor="accent2" w:themeTint="66"/>
+        <w:insideV w:val="single" w:sz="4" w:space="0" w:color="E0E0E0" w:themeColor="accent2" w:themeTint="66"/>
+      </w:tblBorders>
+    </w:tblPr>
+    <w:tblStylePr w:type="firstRow">
+      <w:rPr>
+        <w:b/>
+        <w:bCs/>
+      </w:rPr>
+      <w:tblPr/>
+      <w:tcPr>
+        <w:tcBorders>
+          <w:bottom w:val="single" w:sz="12" w:space="0" w:color="D0D0D0" w:themeColor="accent2" w:themeTint="99"/>
+        </w:tcBorders>
+      </w:tcPr>
+    </w:tblStylePr>
+    <w:tblStylePr w:type="lastRow">
+      <w:rPr>
+        <w:b/>
+        <w:bCs/>
+      </w:rPr>
+      <w:tblPr/>
+      <w:tcPr>
+        <w:tcBorders>
+          <w:top w:val="double" w:sz="2" w:space="0" w:color="D0D0D0" w:themeColor="accent2" w:themeTint="99"/>
+        </w:tcBorders>
+      </w:tcPr>
+    </w:tblStylePr>
+    <w:tblStylePr w:type="firstCol">
+      <w:rPr>
+        <w:b/>
+        <w:bCs/>
+      </w:rPr>
+    </w:tblStylePr>
+    <w:tblStylePr w:type="lastCol">
+      <w:rPr>
+        <w:b/>
+        <w:bCs/>
+      </w:rPr>
+    </w:tblStylePr>
+  </w:style>
+  <w:style w:type="table" w:styleId="Tabelasiatki5ciemnaakcent4">
+    <w:name w:val="Grid Table 5 Dark Accent 4"/>
+    <w:basedOn w:val="Standardowy"/>
+    <w:uiPriority w:val="50"/>
+    <w:rsid w:val="00FB52A5"/>
+    <w:tblPr>
+      <w:tblStyleRowBandSize w:val="1"/>
+      <w:tblStyleColBandSize w:val="1"/>
+      <w:tblBorders>
+        <w:top w:val="single" w:sz="4" w:space="0" w:color="FFFFFF" w:themeColor="background1"/>
+        <w:left w:val="single" w:sz="4" w:space="0" w:color="FFFFFF" w:themeColor="background1"/>
+        <w:bottom w:val="single" w:sz="4" w:space="0" w:color="FFFFFF" w:themeColor="background1"/>
+        <w:right w:val="single" w:sz="4" w:space="0" w:color="FFFFFF" w:themeColor="background1"/>
+        <w:insideH w:val="single" w:sz="4" w:space="0" w:color="FFFFFF" w:themeColor="background1"/>
+        <w:insideV w:val="single" w:sz="4" w:space="0" w:color="FFFFFF" w:themeColor="background1"/>
+      </w:tblBorders>
+    </w:tblPr>
+    <w:tcPr>
+      <w:shd w:val="clear" w:color="auto" w:fill="E5E5E5" w:themeFill="accent4" w:themeFillTint="33"/>
+    </w:tcPr>
+    <w:tblStylePr w:type="firstRow">
+      <w:rPr>
+        <w:b/>
+        <w:bCs/>
+        <w:color w:val="FFFFFF" w:themeColor="background1"/>
+      </w:rPr>
+      <w:tblPr/>
+      <w:tcPr>
+        <w:tcBorders>
+          <w:top w:val="single" w:sz="4" w:space="0" w:color="FFFFFF" w:themeColor="background1"/>
+          <w:left w:val="single" w:sz="4" w:space="0" w:color="FFFFFF" w:themeColor="background1"/>
+          <w:right w:val="single" w:sz="4" w:space="0" w:color="FFFFFF" w:themeColor="background1"/>
+          <w:insideH w:val="nil"/>
+          <w:insideV w:val="nil"/>
+        </w:tcBorders>
+        <w:shd w:val="clear" w:color="auto" w:fill="808080" w:themeFill="accent4"/>
+      </w:tcPr>
+    </w:tblStylePr>
+    <w:tblStylePr w:type="lastRow">
+      <w:rPr>
+        <w:b/>
+        <w:bCs/>
+        <w:color w:val="FFFFFF" w:themeColor="background1"/>
+      </w:rPr>
+      <w:tblPr/>
+      <w:tcPr>
+        <w:tcBorders>
+          <w:left w:val="single" w:sz="4" w:space="0" w:color="FFFFFF" w:themeColor="background1"/>
+          <w:bottom w:val="single" w:sz="4" w:space="0" w:color="FFFFFF" w:themeColor="background1"/>
+          <w:right w:val="single" w:sz="4" w:space="0" w:color="FFFFFF" w:themeColor="background1"/>
+          <w:insideH w:val="nil"/>
+          <w:insideV w:val="nil"/>
+        </w:tcBorders>
+        <w:shd w:val="clear" w:color="auto" w:fill="808080" w:themeFill="accent4"/>
+      </w:tcPr>
+    </w:tblStylePr>
+    <w:tblStylePr w:type="firstCol">
+      <w:rPr>
+        <w:b/>
+        <w:bCs/>
+        <w:color w:val="FFFFFF" w:themeColor="background1"/>
+      </w:rPr>
+      <w:tblPr/>
+      <w:tcPr>
+        <w:tcBorders>
+          <w:top w:val="single" w:sz="4" w:space="0" w:color="FFFFFF" w:themeColor="background1"/>
+          <w:left w:val="single" w:sz="4" w:space="0" w:color="FFFFFF" w:themeColor="background1"/>
+          <w:bottom w:val="single" w:sz="4" w:space="0" w:color="FFFFFF" w:themeColor="background1"/>
+          <w:insideV w:val="nil"/>
+        </w:tcBorders>
+        <w:shd w:val="clear" w:color="auto" w:fill="808080" w:themeFill="accent4"/>
+      </w:tcPr>
+    </w:tblStylePr>
+    <w:tblStylePr w:type="lastCol">
+      <w:rPr>
+        <w:b/>
+        <w:bCs/>
+        <w:color w:val="FFFFFF" w:themeColor="background1"/>
+      </w:rPr>
+      <w:tblPr/>
+      <w:tcPr>
+        <w:tcBorders>
+          <w:top w:val="single" w:sz="4" w:space="0" w:color="FFFFFF" w:themeColor="background1"/>
+          <w:bottom w:val="single" w:sz="4" w:space="0" w:color="FFFFFF" w:themeColor="background1"/>
+          <w:right w:val="single" w:sz="4" w:space="0" w:color="FFFFFF" w:themeColor="background1"/>
+          <w:insideV w:val="nil"/>
+        </w:tcBorders>
+        <w:shd w:val="clear" w:color="auto" w:fill="808080" w:themeFill="accent4"/>
+      </w:tcPr>
+    </w:tblStylePr>
+    <w:tblStylePr w:type="band1Vert">
+      <w:tblPr/>
+      <w:tcPr>
+        <w:shd w:val="clear" w:color="auto" w:fill="CCCCCC" w:themeFill="accent4" w:themeFillTint="66"/>
+      </w:tcPr>
+    </w:tblStylePr>
+    <w:tblStylePr w:type="band1Horz">
+      <w:tblPr/>
+      <w:tcPr>
+        <w:shd w:val="clear" w:color="auto" w:fill="CCCCCC" w:themeFill="accent4" w:themeFillTint="66"/>
+      </w:tcPr>
+    </w:tblStylePr>
+  </w:style>
+  <w:style w:type="table" w:styleId="Tabelasiatki5ciemnaakcent3">
+    <w:name w:val="Grid Table 5 Dark Accent 3"/>
+    <w:basedOn w:val="Standardowy"/>
+    <w:uiPriority w:val="50"/>
+    <w:rsid w:val="00A571AB"/>
+    <w:tblPr>
+      <w:tblStyleRowBandSize w:val="1"/>
+      <w:tblStyleColBandSize w:val="1"/>
+      <w:tblBorders>
+        <w:top w:val="single" w:sz="4" w:space="0" w:color="FFFFFF" w:themeColor="background1"/>
+        <w:left w:val="single" w:sz="4" w:space="0" w:color="FFFFFF" w:themeColor="background1"/>
+        <w:bottom w:val="single" w:sz="4" w:space="0" w:color="FFFFFF" w:themeColor="background1"/>
+        <w:right w:val="single" w:sz="4" w:space="0" w:color="FFFFFF" w:themeColor="background1"/>
+        <w:insideH w:val="single" w:sz="4" w:space="0" w:color="FFFFFF" w:themeColor="background1"/>
+        <w:insideV w:val="single" w:sz="4" w:space="0" w:color="FFFFFF" w:themeColor="background1"/>
+      </w:tblBorders>
+    </w:tblPr>
+    <w:tcPr>
+      <w:shd w:val="clear" w:color="auto" w:fill="EAEAEA" w:themeFill="accent3" w:themeFillTint="33"/>
+    </w:tcPr>
+    <w:tblStylePr w:type="firstRow">
+      <w:rPr>
+        <w:b/>
+        <w:bCs/>
+        <w:color w:val="FFFFFF" w:themeColor="background1"/>
+      </w:rPr>
+      <w:tblPr/>
+      <w:tcPr>
+        <w:tcBorders>
+          <w:top w:val="single" w:sz="4" w:space="0" w:color="FFFFFF" w:themeColor="background1"/>
+          <w:left w:val="single" w:sz="4" w:space="0" w:color="FFFFFF" w:themeColor="background1"/>
+          <w:right w:val="single" w:sz="4" w:space="0" w:color="FFFFFF" w:themeColor="background1"/>
+          <w:insideH w:val="nil"/>
+          <w:insideV w:val="nil"/>
+        </w:tcBorders>
+        <w:shd w:val="clear" w:color="auto" w:fill="969696" w:themeFill="accent3"/>
+      </w:tcPr>
+    </w:tblStylePr>
+    <w:tblStylePr w:type="lastRow">
+      <w:rPr>
+        <w:b/>
+        <w:bCs/>
+        <w:color w:val="FFFFFF" w:themeColor="background1"/>
+      </w:rPr>
+      <w:tblPr/>
+      <w:tcPr>
+        <w:tcBorders>
+          <w:left w:val="single" w:sz="4" w:space="0" w:color="FFFFFF" w:themeColor="background1"/>
+          <w:bottom w:val="single" w:sz="4" w:space="0" w:color="FFFFFF" w:themeColor="background1"/>
+          <w:right w:val="single" w:sz="4" w:space="0" w:color="FFFFFF" w:themeColor="background1"/>
+          <w:insideH w:val="nil"/>
+          <w:insideV w:val="nil"/>
+        </w:tcBorders>
+        <w:shd w:val="clear" w:color="auto" w:fill="969696" w:themeFill="accent3"/>
+      </w:tcPr>
+    </w:tblStylePr>
+    <w:tblStylePr w:type="firstCol">
+      <w:rPr>
+        <w:b/>
+        <w:bCs/>
+        <w:color w:val="FFFFFF" w:themeColor="background1"/>
+      </w:rPr>
+      <w:tblPr/>
+      <w:tcPr>
+        <w:tcBorders>
+          <w:top w:val="single" w:sz="4" w:space="0" w:color="FFFFFF" w:themeColor="background1"/>
+          <w:left w:val="single" w:sz="4" w:space="0" w:color="FFFFFF" w:themeColor="background1"/>
+          <w:bottom w:val="single" w:sz="4" w:space="0" w:color="FFFFFF" w:themeColor="background1"/>
+          <w:insideV w:val="nil"/>
+        </w:tcBorders>
+        <w:shd w:val="clear" w:color="auto" w:fill="969696" w:themeFill="accent3"/>
+      </w:tcPr>
+    </w:tblStylePr>
+    <w:tblStylePr w:type="lastCol">
+      <w:rPr>
+        <w:b/>
+        <w:bCs/>
+        <w:color w:val="FFFFFF" w:themeColor="background1"/>
+      </w:rPr>
+      <w:tblPr/>
+      <w:tcPr>
+        <w:tcBorders>
+          <w:top w:val="single" w:sz="4" w:space="0" w:color="FFFFFF" w:themeColor="background1"/>
+          <w:bottom w:val="single" w:sz="4" w:space="0" w:color="FFFFFF" w:themeColor="background1"/>
+          <w:right w:val="single" w:sz="4" w:space="0" w:color="FFFFFF" w:themeColor="background1"/>
+          <w:insideV w:val="nil"/>
+        </w:tcBorders>
+        <w:shd w:val="clear" w:color="auto" w:fill="969696" w:themeFill="accent3"/>
+      </w:tcPr>
+    </w:tblStylePr>
+    <w:tblStylePr w:type="band1Vert">
+      <w:tblPr/>
+      <w:tcPr>
+        <w:shd w:val="clear" w:color="auto" w:fill="D5D5D5" w:themeFill="accent3" w:themeFillTint="66"/>
+      </w:tcPr>
+    </w:tblStylePr>
+    <w:tblStylePr w:type="band1Horz">
+      <w:tblPr/>
+      <w:tcPr>
+        <w:shd w:val="clear" w:color="auto" w:fill="D5D5D5" w:themeFill="accent3" w:themeFillTint="66"/>
+      </w:tcPr>
+    </w:tblStylePr>
+  </w:style>
+  <w:style w:type="table" w:styleId="Tabelasiatki5ciemnaakcent5">
+    <w:name w:val="Grid Table 5 Dark Accent 5"/>
+    <w:basedOn w:val="Standardowy"/>
+    <w:uiPriority w:val="50"/>
+    <w:rsid w:val="00A571AB"/>
+    <w:tblPr>
+      <w:tblStyleRowBandSize w:val="1"/>
+      <w:tblStyleColBandSize w:val="1"/>
+      <w:tblBorders>
+        <w:top w:val="single" w:sz="4" w:space="0" w:color="FFFFFF" w:themeColor="background1"/>
+        <w:left w:val="single" w:sz="4" w:space="0" w:color="FFFFFF" w:themeColor="background1"/>
+        <w:bottom w:val="single" w:sz="4" w:space="0" w:color="FFFFFF" w:themeColor="background1"/>
+        <w:right w:val="single" w:sz="4" w:space="0" w:color="FFFFFF" w:themeColor="background1"/>
+        <w:insideH w:val="single" w:sz="4" w:space="0" w:color="FFFFFF" w:themeColor="background1"/>
+        <w:insideV w:val="single" w:sz="4" w:space="0" w:color="FFFFFF" w:themeColor="background1"/>
+      </w:tblBorders>
+    </w:tblPr>
+    <w:tcPr>
+      <w:shd w:val="clear" w:color="auto" w:fill="DFDFDF" w:themeFill="accent5" w:themeFillTint="33"/>
+    </w:tcPr>
+    <w:tblStylePr w:type="firstRow">
+      <w:rPr>
+        <w:b/>
+        <w:bCs/>
+        <w:color w:val="FFFFFF" w:themeColor="background1"/>
+      </w:rPr>
+      <w:tblPr/>
+      <w:tcPr>
+        <w:tcBorders>
+          <w:top w:val="single" w:sz="4" w:space="0" w:color="FFFFFF" w:themeColor="background1"/>
+          <w:left w:val="single" w:sz="4" w:space="0" w:color="FFFFFF" w:themeColor="background1"/>
+          <w:right w:val="single" w:sz="4" w:space="0" w:color="FFFFFF" w:themeColor="background1"/>
+          <w:insideH w:val="nil"/>
+          <w:insideV w:val="nil"/>
+        </w:tcBorders>
+        <w:shd w:val="clear" w:color="auto" w:fill="5F5F5F" w:themeFill="accent5"/>
+      </w:tcPr>
+    </w:tblStylePr>
+    <w:tblStylePr w:type="lastRow">
+      <w:rPr>
+        <w:b/>
+        <w:bCs/>
+        <w:color w:val="FFFFFF" w:themeColor="background1"/>
+      </w:rPr>
+      <w:tblPr/>
+      <w:tcPr>
+        <w:tcBorders>
+          <w:left w:val="single" w:sz="4" w:space="0" w:color="FFFFFF" w:themeColor="background1"/>
+          <w:bottom w:val="single" w:sz="4" w:space="0" w:color="FFFFFF" w:themeColor="background1"/>
+          <w:right w:val="single" w:sz="4" w:space="0" w:color="FFFFFF" w:themeColor="background1"/>
+          <w:insideH w:val="nil"/>
+          <w:insideV w:val="nil"/>
+        </w:tcBorders>
+        <w:shd w:val="clear" w:color="auto" w:fill="5F5F5F" w:themeFill="accent5"/>
+      </w:tcPr>
+    </w:tblStylePr>
+    <w:tblStylePr w:type="firstCol">
+      <w:rPr>
+        <w:b/>
+        <w:bCs/>
+        <w:color w:val="FFFFFF" w:themeColor="background1"/>
+      </w:rPr>
+      <w:tblPr/>
+      <w:tcPr>
+        <w:tcBorders>
+          <w:top w:val="single" w:sz="4" w:space="0" w:color="FFFFFF" w:themeColor="background1"/>
+          <w:left w:val="single" w:sz="4" w:space="0" w:color="FFFFFF" w:themeColor="background1"/>
+          <w:bottom w:val="single" w:sz="4" w:space="0" w:color="FFFFFF" w:themeColor="background1"/>
+          <w:insideV w:val="nil"/>
+        </w:tcBorders>
+        <w:shd w:val="clear" w:color="auto" w:fill="5F5F5F" w:themeFill="accent5"/>
+      </w:tcPr>
+    </w:tblStylePr>
+    <w:tblStylePr w:type="lastCol">
+      <w:rPr>
+        <w:b/>
+        <w:bCs/>
+        <w:color w:val="FFFFFF" w:themeColor="background1"/>
+      </w:rPr>
+      <w:tblPr/>
+      <w:tcPr>
+        <w:tcBorders>
+          <w:top w:val="single" w:sz="4" w:space="0" w:color="FFFFFF" w:themeColor="background1"/>
+          <w:bottom w:val="single" w:sz="4" w:space="0" w:color="FFFFFF" w:themeColor="background1"/>
+          <w:right w:val="single" w:sz="4" w:space="0" w:color="FFFFFF" w:themeColor="background1"/>
+          <w:insideV w:val="nil"/>
+        </w:tcBorders>
+        <w:shd w:val="clear" w:color="auto" w:fill="5F5F5F" w:themeFill="accent5"/>
+      </w:tcPr>
+    </w:tblStylePr>
+    <w:tblStylePr w:type="band1Vert">
+      <w:tblPr/>
+      <w:tcPr>
+        <w:shd w:val="clear" w:color="auto" w:fill="BFBFBF" w:themeFill="accent5" w:themeFillTint="66"/>
+      </w:tcPr>
+    </w:tblStylePr>
+    <w:tblStylePr w:type="band1Horz">
+      <w:tblPr/>
+      <w:tcPr>
+        <w:shd w:val="clear" w:color="auto" w:fill="BFBFBF" w:themeFill="accent5" w:themeFillTint="66"/>
+      </w:tcPr>
+    </w:tblStylePr>
   </w:style>
 </w:styles>
 </file>

--- a/IP_Raport_1.docx
+++ b/IP_Raport_1.docx
@@ -518,13 +518,1370 @@
         <w:br w:type="page"/>
       </w:r>
     </w:p>
+    <w:bookmarkStart w:id="0" w:name="_Ref152250125" w:displacedByCustomXml="next"/>
+    <w:sdt>
+      <w:sdtPr>
+        <w:rPr>
+          <w:rFonts w:ascii="Times New Roman" w:eastAsiaTheme="minorHAnsi" w:hAnsi="Times New Roman" w:cs="Times New Roman"/>
+          <w:b w:val="0"/>
+          <w:color w:val="auto"/>
+          <w:kern w:val="2"/>
+          <w:sz w:val="24"/>
+          <w:szCs w:val="24"/>
+          <w:lang w:val="pl-PL"/>
+          <w14:ligatures w14:val="standardContextual"/>
+        </w:rPr>
+        <w:id w:val="1205911958"/>
+        <w:docPartObj>
+          <w:docPartGallery w:val="Table of Contents"/>
+          <w:docPartUnique/>
+        </w:docPartObj>
+      </w:sdtPr>
+      <w:sdtEndPr>
+        <w:rPr>
+          <w:bCs/>
+          <w:noProof/>
+        </w:rPr>
+      </w:sdtEndPr>
+      <w:sdtContent>
+        <w:p>
+          <w:pPr>
+            <w:pStyle w:val="Nagwekspisutreci"/>
+            <w:rPr>
+              <w:rFonts w:ascii="Times New Roman" w:hAnsi="Times New Roman" w:cs="Times New Roman"/>
+              <w:lang w:val="pl-PL"/>
+            </w:rPr>
+          </w:pPr>
+          <w:r>
+            <w:rPr>
+              <w:rFonts w:ascii="Times New Roman" w:hAnsi="Times New Roman" w:cs="Times New Roman"/>
+              <w:lang w:val="pl-PL"/>
+            </w:rPr>
+            <w:t>Spis treści</w:t>
+          </w:r>
+        </w:p>
+        <w:p>
+          <w:pPr>
+            <w:pStyle w:val="Spistreci1"/>
+            <w:tabs>
+              <w:tab w:val="right" w:leader="dot" w:pos="9062"/>
+            </w:tabs>
+            <w:rPr>
+              <w:rFonts w:eastAsiaTheme="minorEastAsia"/>
+              <w:noProof/>
+              <w:sz w:val="22"/>
+              <w:szCs w:val="22"/>
+              <w:lang w:eastAsia="pl-PL"/>
+            </w:rPr>
+          </w:pPr>
+          <w:r>
+            <w:rPr>
+              <w:rFonts w:ascii="Times New Roman" w:hAnsi="Times New Roman" w:cs="Times New Roman"/>
+            </w:rPr>
+            <w:fldChar w:fldCharType="begin"/>
+          </w:r>
+          <w:r>
+            <w:rPr>
+              <w:rFonts w:ascii="Times New Roman" w:hAnsi="Times New Roman" w:cs="Times New Roman"/>
+            </w:rPr>
+            <w:instrText xml:space="preserve"> TOC \o "1-3" \h \z \u </w:instrText>
+          </w:r>
+          <w:r>
+            <w:rPr>
+              <w:rFonts w:ascii="Times New Roman" w:hAnsi="Times New Roman" w:cs="Times New Roman"/>
+            </w:rPr>
+            <w:fldChar w:fldCharType="separate"/>
+          </w:r>
+          <w:hyperlink w:anchor="_Toc152422232" w:history="1">
+            <w:r>
+              <w:rPr>
+                <w:rStyle w:val="Hipercze"/>
+                <w:rFonts w:cs="Times New Roman"/>
+                <w:noProof/>
+              </w:rPr>
+              <w:t>Wstęp</w:t>
+            </w:r>
+            <w:r>
+              <w:rPr>
+                <w:noProof/>
+                <w:webHidden/>
+              </w:rPr>
+              <w:tab/>
+            </w:r>
+            <w:r>
+              <w:rPr>
+                <w:noProof/>
+                <w:webHidden/>
+              </w:rPr>
+              <w:fldChar w:fldCharType="begin"/>
+            </w:r>
+            <w:r>
+              <w:rPr>
+                <w:noProof/>
+                <w:webHidden/>
+              </w:rPr>
+              <w:instrText xml:space="preserve"> PAGEREF _Toc152422232 \h </w:instrText>
+            </w:r>
+            <w:r>
+              <w:rPr>
+                <w:noProof/>
+                <w:webHidden/>
+              </w:rPr>
+            </w:r>
+            <w:r>
+              <w:rPr>
+                <w:noProof/>
+                <w:webHidden/>
+              </w:rPr>
+              <w:fldChar w:fldCharType="separate"/>
+            </w:r>
+            <w:r>
+              <w:rPr>
+                <w:noProof/>
+                <w:webHidden/>
+              </w:rPr>
+              <w:t>3</w:t>
+            </w:r>
+            <w:r>
+              <w:rPr>
+                <w:noProof/>
+                <w:webHidden/>
+              </w:rPr>
+              <w:fldChar w:fldCharType="end"/>
+            </w:r>
+          </w:hyperlink>
+        </w:p>
+        <w:p>
+          <w:pPr>
+            <w:pStyle w:val="Spistreci1"/>
+            <w:tabs>
+              <w:tab w:val="right" w:leader="dot" w:pos="9062"/>
+            </w:tabs>
+            <w:rPr>
+              <w:rFonts w:eastAsiaTheme="minorEastAsia"/>
+              <w:noProof/>
+              <w:sz w:val="22"/>
+              <w:szCs w:val="22"/>
+              <w:lang w:eastAsia="pl-PL"/>
+            </w:rPr>
+          </w:pPr>
+          <w:hyperlink w:anchor="_Toc152422233" w:history="1">
+            <w:r>
+              <w:rPr>
+                <w:rStyle w:val="Hipercze"/>
+                <w:rFonts w:cs="Times New Roman"/>
+                <w:noProof/>
+              </w:rPr>
+              <w:t>Temat projektu</w:t>
+            </w:r>
+            <w:r>
+              <w:rPr>
+                <w:noProof/>
+                <w:webHidden/>
+              </w:rPr>
+              <w:tab/>
+            </w:r>
+            <w:r>
+              <w:rPr>
+                <w:noProof/>
+                <w:webHidden/>
+              </w:rPr>
+              <w:fldChar w:fldCharType="begin"/>
+            </w:r>
+            <w:r>
+              <w:rPr>
+                <w:noProof/>
+                <w:webHidden/>
+              </w:rPr>
+              <w:instrText xml:space="preserve"> PAGEREF _Toc152422233 \h </w:instrText>
+            </w:r>
+            <w:r>
+              <w:rPr>
+                <w:noProof/>
+                <w:webHidden/>
+              </w:rPr>
+            </w:r>
+            <w:r>
+              <w:rPr>
+                <w:noProof/>
+                <w:webHidden/>
+              </w:rPr>
+              <w:fldChar w:fldCharType="separate"/>
+            </w:r>
+            <w:r>
+              <w:rPr>
+                <w:noProof/>
+                <w:webHidden/>
+              </w:rPr>
+              <w:t>3</w:t>
+            </w:r>
+            <w:r>
+              <w:rPr>
+                <w:noProof/>
+                <w:webHidden/>
+              </w:rPr>
+              <w:fldChar w:fldCharType="end"/>
+            </w:r>
+          </w:hyperlink>
+        </w:p>
+        <w:p>
+          <w:pPr>
+            <w:pStyle w:val="Spistreci1"/>
+            <w:tabs>
+              <w:tab w:val="right" w:leader="dot" w:pos="9062"/>
+            </w:tabs>
+            <w:rPr>
+              <w:rFonts w:eastAsiaTheme="minorEastAsia"/>
+              <w:noProof/>
+              <w:sz w:val="22"/>
+              <w:szCs w:val="22"/>
+              <w:lang w:eastAsia="pl-PL"/>
+            </w:rPr>
+          </w:pPr>
+          <w:hyperlink w:anchor="_Toc152422234" w:history="1">
+            <w:r>
+              <w:rPr>
+                <w:rStyle w:val="Hipercze"/>
+                <w:rFonts w:cs="Times New Roman"/>
+                <w:noProof/>
+              </w:rPr>
+              <w:t>Cel projektu</w:t>
+            </w:r>
+            <w:r>
+              <w:rPr>
+                <w:noProof/>
+                <w:webHidden/>
+              </w:rPr>
+              <w:tab/>
+            </w:r>
+            <w:r>
+              <w:rPr>
+                <w:noProof/>
+                <w:webHidden/>
+              </w:rPr>
+              <w:fldChar w:fldCharType="begin"/>
+            </w:r>
+            <w:r>
+              <w:rPr>
+                <w:noProof/>
+                <w:webHidden/>
+              </w:rPr>
+              <w:instrText xml:space="preserve"> PAGEREF _Toc152422234 \h </w:instrText>
+            </w:r>
+            <w:r>
+              <w:rPr>
+                <w:noProof/>
+                <w:webHidden/>
+              </w:rPr>
+            </w:r>
+            <w:r>
+              <w:rPr>
+                <w:noProof/>
+                <w:webHidden/>
+              </w:rPr>
+              <w:fldChar w:fldCharType="separate"/>
+            </w:r>
+            <w:r>
+              <w:rPr>
+                <w:noProof/>
+                <w:webHidden/>
+              </w:rPr>
+              <w:t>3</w:t>
+            </w:r>
+            <w:r>
+              <w:rPr>
+                <w:noProof/>
+                <w:webHidden/>
+              </w:rPr>
+              <w:fldChar w:fldCharType="end"/>
+            </w:r>
+          </w:hyperlink>
+        </w:p>
+        <w:p>
+          <w:pPr>
+            <w:pStyle w:val="Spistreci1"/>
+            <w:tabs>
+              <w:tab w:val="right" w:leader="dot" w:pos="9062"/>
+            </w:tabs>
+            <w:rPr>
+              <w:rFonts w:eastAsiaTheme="minorEastAsia"/>
+              <w:noProof/>
+              <w:sz w:val="22"/>
+              <w:szCs w:val="22"/>
+              <w:lang w:eastAsia="pl-PL"/>
+            </w:rPr>
+          </w:pPr>
+          <w:hyperlink w:anchor="_Toc152422235" w:history="1">
+            <w:r>
+              <w:rPr>
+                <w:rStyle w:val="Hipercze"/>
+                <w:rFonts w:cs="Times New Roman"/>
+                <w:noProof/>
+              </w:rPr>
+              <w:t>Opis problemu</w:t>
+            </w:r>
+            <w:r>
+              <w:rPr>
+                <w:noProof/>
+                <w:webHidden/>
+              </w:rPr>
+              <w:tab/>
+            </w:r>
+            <w:r>
+              <w:rPr>
+                <w:noProof/>
+                <w:webHidden/>
+              </w:rPr>
+              <w:fldChar w:fldCharType="begin"/>
+            </w:r>
+            <w:r>
+              <w:rPr>
+                <w:noProof/>
+                <w:webHidden/>
+              </w:rPr>
+              <w:instrText xml:space="preserve"> PAGEREF _Toc152422235 \h </w:instrText>
+            </w:r>
+            <w:r>
+              <w:rPr>
+                <w:noProof/>
+                <w:webHidden/>
+              </w:rPr>
+            </w:r>
+            <w:r>
+              <w:rPr>
+                <w:noProof/>
+                <w:webHidden/>
+              </w:rPr>
+              <w:fldChar w:fldCharType="separate"/>
+            </w:r>
+            <w:r>
+              <w:rPr>
+                <w:noProof/>
+                <w:webHidden/>
+              </w:rPr>
+              <w:t>3</w:t>
+            </w:r>
+            <w:r>
+              <w:rPr>
+                <w:noProof/>
+                <w:webHidden/>
+              </w:rPr>
+              <w:fldChar w:fldCharType="end"/>
+            </w:r>
+          </w:hyperlink>
+        </w:p>
+        <w:p>
+          <w:pPr>
+            <w:pStyle w:val="Spistreci1"/>
+            <w:tabs>
+              <w:tab w:val="right" w:leader="dot" w:pos="9062"/>
+            </w:tabs>
+            <w:rPr>
+              <w:rFonts w:eastAsiaTheme="minorEastAsia"/>
+              <w:noProof/>
+              <w:sz w:val="22"/>
+              <w:szCs w:val="22"/>
+              <w:lang w:eastAsia="pl-PL"/>
+            </w:rPr>
+          </w:pPr>
+          <w:hyperlink w:anchor="_Toc152422236" w:history="1">
+            <w:r>
+              <w:rPr>
+                <w:rStyle w:val="Hipercze"/>
+                <w:rFonts w:cs="Times New Roman"/>
+                <w:noProof/>
+              </w:rPr>
+              <w:t>Założenia projektu</w:t>
+            </w:r>
+            <w:r>
+              <w:rPr>
+                <w:noProof/>
+                <w:webHidden/>
+              </w:rPr>
+              <w:tab/>
+            </w:r>
+            <w:r>
+              <w:rPr>
+                <w:noProof/>
+                <w:webHidden/>
+              </w:rPr>
+              <w:fldChar w:fldCharType="begin"/>
+            </w:r>
+            <w:r>
+              <w:rPr>
+                <w:noProof/>
+                <w:webHidden/>
+              </w:rPr>
+              <w:instrText xml:space="preserve"> PAGEREF _Toc152422236 \h </w:instrText>
+            </w:r>
+            <w:r>
+              <w:rPr>
+                <w:noProof/>
+                <w:webHidden/>
+              </w:rPr>
+            </w:r>
+            <w:r>
+              <w:rPr>
+                <w:noProof/>
+                <w:webHidden/>
+              </w:rPr>
+              <w:fldChar w:fldCharType="separate"/>
+            </w:r>
+            <w:r>
+              <w:rPr>
+                <w:noProof/>
+                <w:webHidden/>
+              </w:rPr>
+              <w:t>5</w:t>
+            </w:r>
+            <w:r>
+              <w:rPr>
+                <w:noProof/>
+                <w:webHidden/>
+              </w:rPr>
+              <w:fldChar w:fldCharType="end"/>
+            </w:r>
+          </w:hyperlink>
+        </w:p>
+        <w:p>
+          <w:pPr>
+            <w:pStyle w:val="Spistreci1"/>
+            <w:tabs>
+              <w:tab w:val="right" w:leader="dot" w:pos="9062"/>
+            </w:tabs>
+            <w:rPr>
+              <w:rFonts w:eastAsiaTheme="minorEastAsia"/>
+              <w:noProof/>
+              <w:sz w:val="22"/>
+              <w:szCs w:val="22"/>
+              <w:lang w:eastAsia="pl-PL"/>
+            </w:rPr>
+          </w:pPr>
+          <w:hyperlink w:anchor="_Toc152422237" w:history="1">
+            <w:r>
+              <w:rPr>
+                <w:rStyle w:val="Hipercze"/>
+                <w:rFonts w:cs="Times New Roman"/>
+                <w:noProof/>
+              </w:rPr>
+              <w:t>Zakres produktu</w:t>
+            </w:r>
+            <w:r>
+              <w:rPr>
+                <w:noProof/>
+                <w:webHidden/>
+              </w:rPr>
+              <w:tab/>
+            </w:r>
+            <w:r>
+              <w:rPr>
+                <w:noProof/>
+                <w:webHidden/>
+              </w:rPr>
+              <w:fldChar w:fldCharType="begin"/>
+            </w:r>
+            <w:r>
+              <w:rPr>
+                <w:noProof/>
+                <w:webHidden/>
+              </w:rPr>
+              <w:instrText xml:space="preserve"> PAGEREF _Toc152422237 \h </w:instrText>
+            </w:r>
+            <w:r>
+              <w:rPr>
+                <w:noProof/>
+                <w:webHidden/>
+              </w:rPr>
+            </w:r>
+            <w:r>
+              <w:rPr>
+                <w:noProof/>
+                <w:webHidden/>
+              </w:rPr>
+              <w:fldChar w:fldCharType="separate"/>
+            </w:r>
+            <w:r>
+              <w:rPr>
+                <w:noProof/>
+                <w:webHidden/>
+              </w:rPr>
+              <w:t>6</w:t>
+            </w:r>
+            <w:r>
+              <w:rPr>
+                <w:noProof/>
+                <w:webHidden/>
+              </w:rPr>
+              <w:fldChar w:fldCharType="end"/>
+            </w:r>
+          </w:hyperlink>
+        </w:p>
+        <w:p>
+          <w:pPr>
+            <w:pStyle w:val="Spistreci1"/>
+            <w:tabs>
+              <w:tab w:val="right" w:leader="dot" w:pos="9062"/>
+            </w:tabs>
+            <w:rPr>
+              <w:rFonts w:eastAsiaTheme="minorEastAsia"/>
+              <w:noProof/>
+              <w:sz w:val="22"/>
+              <w:szCs w:val="22"/>
+              <w:lang w:eastAsia="pl-PL"/>
+            </w:rPr>
+          </w:pPr>
+          <w:hyperlink w:anchor="_Toc152422238" w:history="1">
+            <w:r>
+              <w:rPr>
+                <w:rStyle w:val="Hipercze"/>
+                <w:rFonts w:cs="Times New Roman"/>
+                <w:noProof/>
+              </w:rPr>
+              <w:t>Główne funkcje produktu</w:t>
+            </w:r>
+            <w:r>
+              <w:rPr>
+                <w:noProof/>
+                <w:webHidden/>
+              </w:rPr>
+              <w:tab/>
+            </w:r>
+            <w:r>
+              <w:rPr>
+                <w:noProof/>
+                <w:webHidden/>
+              </w:rPr>
+              <w:fldChar w:fldCharType="begin"/>
+            </w:r>
+            <w:r>
+              <w:rPr>
+                <w:noProof/>
+                <w:webHidden/>
+              </w:rPr>
+              <w:instrText xml:space="preserve"> PAGEREF _Toc152422238 \h </w:instrText>
+            </w:r>
+            <w:r>
+              <w:rPr>
+                <w:noProof/>
+                <w:webHidden/>
+              </w:rPr>
+            </w:r>
+            <w:r>
+              <w:rPr>
+                <w:noProof/>
+                <w:webHidden/>
+              </w:rPr>
+              <w:fldChar w:fldCharType="separate"/>
+            </w:r>
+            <w:r>
+              <w:rPr>
+                <w:noProof/>
+                <w:webHidden/>
+              </w:rPr>
+              <w:t>6</w:t>
+            </w:r>
+            <w:r>
+              <w:rPr>
+                <w:noProof/>
+                <w:webHidden/>
+              </w:rPr>
+              <w:fldChar w:fldCharType="end"/>
+            </w:r>
+          </w:hyperlink>
+        </w:p>
+        <w:p>
+          <w:pPr>
+            <w:pStyle w:val="Spistreci1"/>
+            <w:tabs>
+              <w:tab w:val="right" w:leader="dot" w:pos="9062"/>
+            </w:tabs>
+            <w:rPr>
+              <w:rFonts w:eastAsiaTheme="minorEastAsia"/>
+              <w:noProof/>
+              <w:sz w:val="22"/>
+              <w:szCs w:val="22"/>
+              <w:lang w:eastAsia="pl-PL"/>
+            </w:rPr>
+          </w:pPr>
+          <w:hyperlink w:anchor="_Toc152422239" w:history="1">
+            <w:r>
+              <w:rPr>
+                <w:rStyle w:val="Hipercze"/>
+                <w:rFonts w:cs="Times New Roman"/>
+                <w:noProof/>
+              </w:rPr>
+              <w:t>Wymagania</w:t>
+            </w:r>
+            <w:r>
+              <w:rPr>
+                <w:noProof/>
+                <w:webHidden/>
+              </w:rPr>
+              <w:tab/>
+            </w:r>
+            <w:r>
+              <w:rPr>
+                <w:noProof/>
+                <w:webHidden/>
+              </w:rPr>
+              <w:fldChar w:fldCharType="begin"/>
+            </w:r>
+            <w:r>
+              <w:rPr>
+                <w:noProof/>
+                <w:webHidden/>
+              </w:rPr>
+              <w:instrText xml:space="preserve"> PAGEREF _Toc152422239 \h </w:instrText>
+            </w:r>
+            <w:r>
+              <w:rPr>
+                <w:noProof/>
+                <w:webHidden/>
+              </w:rPr>
+            </w:r>
+            <w:r>
+              <w:rPr>
+                <w:noProof/>
+                <w:webHidden/>
+              </w:rPr>
+              <w:fldChar w:fldCharType="separate"/>
+            </w:r>
+            <w:r>
+              <w:rPr>
+                <w:noProof/>
+                <w:webHidden/>
+              </w:rPr>
+              <w:t>8</w:t>
+            </w:r>
+            <w:r>
+              <w:rPr>
+                <w:noProof/>
+                <w:webHidden/>
+              </w:rPr>
+              <w:fldChar w:fldCharType="end"/>
+            </w:r>
+          </w:hyperlink>
+        </w:p>
+        <w:p>
+          <w:pPr>
+            <w:pStyle w:val="Spistreci2"/>
+            <w:tabs>
+              <w:tab w:val="right" w:leader="dot" w:pos="9062"/>
+            </w:tabs>
+            <w:rPr>
+              <w:rFonts w:eastAsiaTheme="minorEastAsia"/>
+              <w:noProof/>
+              <w:sz w:val="22"/>
+              <w:szCs w:val="22"/>
+              <w:lang w:eastAsia="pl-PL"/>
+            </w:rPr>
+          </w:pPr>
+          <w:hyperlink w:anchor="_Toc152422240" w:history="1">
+            <w:r>
+              <w:rPr>
+                <w:rStyle w:val="Hipercze"/>
+                <w:noProof/>
+              </w:rPr>
+              <w:t>Wymagania funkcjonalne</w:t>
+            </w:r>
+            <w:r>
+              <w:rPr>
+                <w:noProof/>
+                <w:webHidden/>
+              </w:rPr>
+              <w:tab/>
+            </w:r>
+            <w:r>
+              <w:rPr>
+                <w:noProof/>
+                <w:webHidden/>
+              </w:rPr>
+              <w:fldChar w:fldCharType="begin"/>
+            </w:r>
+            <w:r>
+              <w:rPr>
+                <w:noProof/>
+                <w:webHidden/>
+              </w:rPr>
+              <w:instrText xml:space="preserve"> PAGEREF _Toc152422240 \h </w:instrText>
+            </w:r>
+            <w:r>
+              <w:rPr>
+                <w:noProof/>
+                <w:webHidden/>
+              </w:rPr>
+            </w:r>
+            <w:r>
+              <w:rPr>
+                <w:noProof/>
+                <w:webHidden/>
+              </w:rPr>
+              <w:fldChar w:fldCharType="separate"/>
+            </w:r>
+            <w:r>
+              <w:rPr>
+                <w:noProof/>
+                <w:webHidden/>
+              </w:rPr>
+              <w:t>8</w:t>
+            </w:r>
+            <w:r>
+              <w:rPr>
+                <w:noProof/>
+                <w:webHidden/>
+              </w:rPr>
+              <w:fldChar w:fldCharType="end"/>
+            </w:r>
+          </w:hyperlink>
+        </w:p>
+        <w:p>
+          <w:pPr>
+            <w:pStyle w:val="Spistreci2"/>
+            <w:tabs>
+              <w:tab w:val="right" w:leader="dot" w:pos="9062"/>
+            </w:tabs>
+            <w:rPr>
+              <w:rFonts w:eastAsiaTheme="minorEastAsia"/>
+              <w:noProof/>
+              <w:sz w:val="22"/>
+              <w:szCs w:val="22"/>
+              <w:lang w:eastAsia="pl-PL"/>
+            </w:rPr>
+          </w:pPr>
+          <w:hyperlink w:anchor="_Toc152422241" w:history="1">
+            <w:r>
+              <w:rPr>
+                <w:rStyle w:val="Hipercze"/>
+                <w:rFonts w:cs="Times New Roman"/>
+                <w:noProof/>
+              </w:rPr>
+              <w:t>Wymagania niefunkcjonalne</w:t>
+            </w:r>
+            <w:r>
+              <w:rPr>
+                <w:noProof/>
+                <w:webHidden/>
+              </w:rPr>
+              <w:tab/>
+            </w:r>
+            <w:r>
+              <w:rPr>
+                <w:noProof/>
+                <w:webHidden/>
+              </w:rPr>
+              <w:fldChar w:fldCharType="begin"/>
+            </w:r>
+            <w:r>
+              <w:rPr>
+                <w:noProof/>
+                <w:webHidden/>
+              </w:rPr>
+              <w:instrText xml:space="preserve"> PAGEREF _Toc152422241 \h </w:instrText>
+            </w:r>
+            <w:r>
+              <w:rPr>
+                <w:noProof/>
+                <w:webHidden/>
+              </w:rPr>
+            </w:r>
+            <w:r>
+              <w:rPr>
+                <w:noProof/>
+                <w:webHidden/>
+              </w:rPr>
+              <w:fldChar w:fldCharType="separate"/>
+            </w:r>
+            <w:r>
+              <w:rPr>
+                <w:noProof/>
+                <w:webHidden/>
+              </w:rPr>
+              <w:t>9</w:t>
+            </w:r>
+            <w:r>
+              <w:rPr>
+                <w:noProof/>
+                <w:webHidden/>
+              </w:rPr>
+              <w:fldChar w:fldCharType="end"/>
+            </w:r>
+          </w:hyperlink>
+        </w:p>
+        <w:p>
+          <w:pPr>
+            <w:pStyle w:val="Spistreci1"/>
+            <w:tabs>
+              <w:tab w:val="right" w:leader="dot" w:pos="9062"/>
+            </w:tabs>
+            <w:rPr>
+              <w:rFonts w:eastAsiaTheme="minorEastAsia"/>
+              <w:noProof/>
+              <w:sz w:val="22"/>
+              <w:szCs w:val="22"/>
+              <w:lang w:eastAsia="pl-PL"/>
+            </w:rPr>
+          </w:pPr>
+          <w:hyperlink w:anchor="_Toc152422242" w:history="1">
+            <w:r>
+              <w:rPr>
+                <w:rStyle w:val="Hipercze"/>
+                <w:rFonts w:cs="Times New Roman"/>
+                <w:noProof/>
+              </w:rPr>
+              <w:t>Cele biznesowe</w:t>
+            </w:r>
+            <w:r>
+              <w:rPr>
+                <w:noProof/>
+                <w:webHidden/>
+              </w:rPr>
+              <w:tab/>
+            </w:r>
+            <w:r>
+              <w:rPr>
+                <w:noProof/>
+                <w:webHidden/>
+              </w:rPr>
+              <w:fldChar w:fldCharType="begin"/>
+            </w:r>
+            <w:r>
+              <w:rPr>
+                <w:noProof/>
+                <w:webHidden/>
+              </w:rPr>
+              <w:instrText xml:space="preserve"> PAGEREF _Toc152422242 \h </w:instrText>
+            </w:r>
+            <w:r>
+              <w:rPr>
+                <w:noProof/>
+                <w:webHidden/>
+              </w:rPr>
+            </w:r>
+            <w:r>
+              <w:rPr>
+                <w:noProof/>
+                <w:webHidden/>
+              </w:rPr>
+              <w:fldChar w:fldCharType="separate"/>
+            </w:r>
+            <w:r>
+              <w:rPr>
+                <w:noProof/>
+                <w:webHidden/>
+              </w:rPr>
+              <w:t>10</w:t>
+            </w:r>
+            <w:r>
+              <w:rPr>
+                <w:noProof/>
+                <w:webHidden/>
+              </w:rPr>
+              <w:fldChar w:fldCharType="end"/>
+            </w:r>
+          </w:hyperlink>
+        </w:p>
+        <w:p>
+          <w:pPr>
+            <w:pStyle w:val="Spistreci1"/>
+            <w:tabs>
+              <w:tab w:val="right" w:leader="dot" w:pos="9062"/>
+            </w:tabs>
+            <w:rPr>
+              <w:rFonts w:eastAsiaTheme="minorEastAsia"/>
+              <w:noProof/>
+              <w:sz w:val="22"/>
+              <w:szCs w:val="22"/>
+              <w:lang w:eastAsia="pl-PL"/>
+            </w:rPr>
+          </w:pPr>
+          <w:hyperlink w:anchor="_Toc152422243" w:history="1">
+            <w:r>
+              <w:rPr>
+                <w:rStyle w:val="Hipercze"/>
+                <w:rFonts w:cs="Times New Roman"/>
+                <w:noProof/>
+              </w:rPr>
+              <w:t>Analiza ograniczeń</w:t>
+            </w:r>
+            <w:r>
+              <w:rPr>
+                <w:noProof/>
+                <w:webHidden/>
+              </w:rPr>
+              <w:tab/>
+            </w:r>
+            <w:r>
+              <w:rPr>
+                <w:noProof/>
+                <w:webHidden/>
+              </w:rPr>
+              <w:fldChar w:fldCharType="begin"/>
+            </w:r>
+            <w:r>
+              <w:rPr>
+                <w:noProof/>
+                <w:webHidden/>
+              </w:rPr>
+              <w:instrText xml:space="preserve"> PAGEREF _Toc152422243 \h </w:instrText>
+            </w:r>
+            <w:r>
+              <w:rPr>
+                <w:noProof/>
+                <w:webHidden/>
+              </w:rPr>
+            </w:r>
+            <w:r>
+              <w:rPr>
+                <w:noProof/>
+                <w:webHidden/>
+              </w:rPr>
+              <w:fldChar w:fldCharType="separate"/>
+            </w:r>
+            <w:r>
+              <w:rPr>
+                <w:noProof/>
+                <w:webHidden/>
+              </w:rPr>
+              <w:t>10</w:t>
+            </w:r>
+            <w:r>
+              <w:rPr>
+                <w:noProof/>
+                <w:webHidden/>
+              </w:rPr>
+              <w:fldChar w:fldCharType="end"/>
+            </w:r>
+          </w:hyperlink>
+        </w:p>
+        <w:p>
+          <w:pPr>
+            <w:pStyle w:val="Spistreci1"/>
+            <w:tabs>
+              <w:tab w:val="right" w:leader="dot" w:pos="9062"/>
+            </w:tabs>
+            <w:rPr>
+              <w:rFonts w:eastAsiaTheme="minorEastAsia"/>
+              <w:noProof/>
+              <w:sz w:val="22"/>
+              <w:szCs w:val="22"/>
+              <w:lang w:eastAsia="pl-PL"/>
+            </w:rPr>
+          </w:pPr>
+          <w:hyperlink w:anchor="_Toc152422244" w:history="1">
+            <w:r>
+              <w:rPr>
+                <w:rStyle w:val="Hipercze"/>
+                <w:rFonts w:cs="Times New Roman"/>
+                <w:noProof/>
+              </w:rPr>
+              <w:t>Analiza ryzyka</w:t>
+            </w:r>
+            <w:r>
+              <w:rPr>
+                <w:noProof/>
+                <w:webHidden/>
+              </w:rPr>
+              <w:tab/>
+            </w:r>
+            <w:r>
+              <w:rPr>
+                <w:noProof/>
+                <w:webHidden/>
+              </w:rPr>
+              <w:fldChar w:fldCharType="begin"/>
+            </w:r>
+            <w:r>
+              <w:rPr>
+                <w:noProof/>
+                <w:webHidden/>
+              </w:rPr>
+              <w:instrText xml:space="preserve"> PAGEREF _Toc152422244 \h </w:instrText>
+            </w:r>
+            <w:r>
+              <w:rPr>
+                <w:noProof/>
+                <w:webHidden/>
+              </w:rPr>
+            </w:r>
+            <w:r>
+              <w:rPr>
+                <w:noProof/>
+                <w:webHidden/>
+              </w:rPr>
+              <w:fldChar w:fldCharType="separate"/>
+            </w:r>
+            <w:r>
+              <w:rPr>
+                <w:noProof/>
+                <w:webHidden/>
+              </w:rPr>
+              <w:t>13</w:t>
+            </w:r>
+            <w:r>
+              <w:rPr>
+                <w:noProof/>
+                <w:webHidden/>
+              </w:rPr>
+              <w:fldChar w:fldCharType="end"/>
+            </w:r>
+          </w:hyperlink>
+        </w:p>
+        <w:p>
+          <w:pPr>
+            <w:pStyle w:val="Spistreci1"/>
+            <w:tabs>
+              <w:tab w:val="right" w:leader="dot" w:pos="9062"/>
+            </w:tabs>
+            <w:rPr>
+              <w:rFonts w:eastAsiaTheme="minorEastAsia"/>
+              <w:noProof/>
+              <w:sz w:val="22"/>
+              <w:szCs w:val="22"/>
+              <w:lang w:eastAsia="pl-PL"/>
+            </w:rPr>
+          </w:pPr>
+          <w:hyperlink w:anchor="_Toc152422245" w:history="1">
+            <w:r>
+              <w:rPr>
+                <w:rStyle w:val="Hipercze"/>
+                <w:rFonts w:cs="Times New Roman"/>
+                <w:noProof/>
+              </w:rPr>
+              <w:t>Analiza wzorców architektonicznych</w:t>
+            </w:r>
+            <w:r>
+              <w:rPr>
+                <w:noProof/>
+                <w:webHidden/>
+              </w:rPr>
+              <w:tab/>
+            </w:r>
+            <w:r>
+              <w:rPr>
+                <w:noProof/>
+                <w:webHidden/>
+              </w:rPr>
+              <w:fldChar w:fldCharType="begin"/>
+            </w:r>
+            <w:r>
+              <w:rPr>
+                <w:noProof/>
+                <w:webHidden/>
+              </w:rPr>
+              <w:instrText xml:space="preserve"> PAGEREF _Toc152422245 \h </w:instrText>
+            </w:r>
+            <w:r>
+              <w:rPr>
+                <w:noProof/>
+                <w:webHidden/>
+              </w:rPr>
+            </w:r>
+            <w:r>
+              <w:rPr>
+                <w:noProof/>
+                <w:webHidden/>
+              </w:rPr>
+              <w:fldChar w:fldCharType="separate"/>
+            </w:r>
+            <w:r>
+              <w:rPr>
+                <w:noProof/>
+                <w:webHidden/>
+              </w:rPr>
+              <w:t>15</w:t>
+            </w:r>
+            <w:r>
+              <w:rPr>
+                <w:noProof/>
+                <w:webHidden/>
+              </w:rPr>
+              <w:fldChar w:fldCharType="end"/>
+            </w:r>
+          </w:hyperlink>
+        </w:p>
+        <w:p>
+          <w:pPr>
+            <w:pStyle w:val="Spistreci2"/>
+            <w:tabs>
+              <w:tab w:val="right" w:leader="dot" w:pos="9062"/>
+            </w:tabs>
+            <w:rPr>
+              <w:rFonts w:eastAsiaTheme="minorEastAsia"/>
+              <w:noProof/>
+              <w:sz w:val="22"/>
+              <w:szCs w:val="22"/>
+              <w:lang w:eastAsia="pl-PL"/>
+            </w:rPr>
+          </w:pPr>
+          <w:hyperlink w:anchor="_Toc152422246" w:history="1">
+            <w:r>
+              <w:rPr>
+                <w:rStyle w:val="Hipercze"/>
+                <w:rFonts w:cs="Times New Roman"/>
+                <w:noProof/>
+              </w:rPr>
+              <w:t>Architektura monolityczna</w:t>
+            </w:r>
+            <w:r>
+              <w:rPr>
+                <w:noProof/>
+                <w:webHidden/>
+              </w:rPr>
+              <w:tab/>
+            </w:r>
+            <w:r>
+              <w:rPr>
+                <w:noProof/>
+                <w:webHidden/>
+              </w:rPr>
+              <w:fldChar w:fldCharType="begin"/>
+            </w:r>
+            <w:r>
+              <w:rPr>
+                <w:noProof/>
+                <w:webHidden/>
+              </w:rPr>
+              <w:instrText xml:space="preserve"> PAGEREF _Toc152422246 \h </w:instrText>
+            </w:r>
+            <w:r>
+              <w:rPr>
+                <w:noProof/>
+                <w:webHidden/>
+              </w:rPr>
+            </w:r>
+            <w:r>
+              <w:rPr>
+                <w:noProof/>
+                <w:webHidden/>
+              </w:rPr>
+              <w:fldChar w:fldCharType="separate"/>
+            </w:r>
+            <w:r>
+              <w:rPr>
+                <w:noProof/>
+                <w:webHidden/>
+              </w:rPr>
+              <w:t>15</w:t>
+            </w:r>
+            <w:r>
+              <w:rPr>
+                <w:noProof/>
+                <w:webHidden/>
+              </w:rPr>
+              <w:fldChar w:fldCharType="end"/>
+            </w:r>
+          </w:hyperlink>
+        </w:p>
+        <w:p>
+          <w:pPr>
+            <w:pStyle w:val="Spistreci2"/>
+            <w:tabs>
+              <w:tab w:val="right" w:leader="dot" w:pos="9062"/>
+            </w:tabs>
+            <w:rPr>
+              <w:rFonts w:eastAsiaTheme="minorEastAsia"/>
+              <w:noProof/>
+              <w:sz w:val="22"/>
+              <w:szCs w:val="22"/>
+              <w:lang w:eastAsia="pl-PL"/>
+            </w:rPr>
+          </w:pPr>
+          <w:hyperlink w:anchor="_Toc152422247" w:history="1">
+            <w:r>
+              <w:rPr>
+                <w:rStyle w:val="Hipercze"/>
+                <w:rFonts w:cs="Times New Roman"/>
+                <w:noProof/>
+              </w:rPr>
+              <w:t>Architektura mikroserwisowa</w:t>
+            </w:r>
+            <w:r>
+              <w:rPr>
+                <w:noProof/>
+                <w:webHidden/>
+              </w:rPr>
+              <w:tab/>
+            </w:r>
+            <w:r>
+              <w:rPr>
+                <w:noProof/>
+                <w:webHidden/>
+              </w:rPr>
+              <w:fldChar w:fldCharType="begin"/>
+            </w:r>
+            <w:r>
+              <w:rPr>
+                <w:noProof/>
+                <w:webHidden/>
+              </w:rPr>
+              <w:instrText xml:space="preserve"> PAGEREF _Toc152422247 \h </w:instrText>
+            </w:r>
+            <w:r>
+              <w:rPr>
+                <w:noProof/>
+                <w:webHidden/>
+              </w:rPr>
+            </w:r>
+            <w:r>
+              <w:rPr>
+                <w:noProof/>
+                <w:webHidden/>
+              </w:rPr>
+              <w:fldChar w:fldCharType="separate"/>
+            </w:r>
+            <w:r>
+              <w:rPr>
+                <w:noProof/>
+                <w:webHidden/>
+              </w:rPr>
+              <w:t>16</w:t>
+            </w:r>
+            <w:r>
+              <w:rPr>
+                <w:noProof/>
+                <w:webHidden/>
+              </w:rPr>
+              <w:fldChar w:fldCharType="end"/>
+            </w:r>
+          </w:hyperlink>
+        </w:p>
+        <w:p>
+          <w:pPr>
+            <w:pStyle w:val="Spistreci2"/>
+            <w:tabs>
+              <w:tab w:val="right" w:leader="dot" w:pos="9062"/>
+            </w:tabs>
+            <w:rPr>
+              <w:rFonts w:eastAsiaTheme="minorEastAsia"/>
+              <w:noProof/>
+              <w:sz w:val="22"/>
+              <w:szCs w:val="22"/>
+              <w:lang w:eastAsia="pl-PL"/>
+            </w:rPr>
+          </w:pPr>
+          <w:hyperlink w:anchor="_Toc152422248" w:history="1">
+            <w:r>
+              <w:rPr>
+                <w:rStyle w:val="Hipercze"/>
+                <w:rFonts w:cs="Times New Roman"/>
+                <w:noProof/>
+              </w:rPr>
+              <w:t>Architektura oparta na wydarzeniach</w:t>
+            </w:r>
+            <w:r>
+              <w:rPr>
+                <w:noProof/>
+                <w:webHidden/>
+              </w:rPr>
+              <w:tab/>
+            </w:r>
+            <w:r>
+              <w:rPr>
+                <w:noProof/>
+                <w:webHidden/>
+              </w:rPr>
+              <w:fldChar w:fldCharType="begin"/>
+            </w:r>
+            <w:r>
+              <w:rPr>
+                <w:noProof/>
+                <w:webHidden/>
+              </w:rPr>
+              <w:instrText xml:space="preserve"> PAGEREF _Toc152422248 \h </w:instrText>
+            </w:r>
+            <w:r>
+              <w:rPr>
+                <w:noProof/>
+                <w:webHidden/>
+              </w:rPr>
+            </w:r>
+            <w:r>
+              <w:rPr>
+                <w:noProof/>
+                <w:webHidden/>
+              </w:rPr>
+              <w:fldChar w:fldCharType="separate"/>
+            </w:r>
+            <w:r>
+              <w:rPr>
+                <w:noProof/>
+                <w:webHidden/>
+              </w:rPr>
+              <w:t>17</w:t>
+            </w:r>
+            <w:r>
+              <w:rPr>
+                <w:noProof/>
+                <w:webHidden/>
+              </w:rPr>
+              <w:fldChar w:fldCharType="end"/>
+            </w:r>
+          </w:hyperlink>
+        </w:p>
+        <w:p>
+          <w:pPr>
+            <w:rPr>
+              <w:rFonts w:ascii="Times New Roman" w:hAnsi="Times New Roman" w:cs="Times New Roman"/>
+            </w:rPr>
+          </w:pPr>
+          <w:r>
+            <w:rPr>
+              <w:rFonts w:ascii="Times New Roman" w:hAnsi="Times New Roman" w:cs="Times New Roman"/>
+              <w:b/>
+              <w:bCs/>
+              <w:noProof/>
+            </w:rPr>
+            <w:fldChar w:fldCharType="end"/>
+          </w:r>
+        </w:p>
+      </w:sdtContent>
+    </w:sdt>
+    <w:p>
+      <w:pPr>
+        <w:rPr>
+          <w:rFonts w:ascii="Times New Roman" w:hAnsi="Times New Roman" w:cs="Times New Roman"/>
+          <w:sz w:val="28"/>
+          <w:szCs w:val="28"/>
+        </w:rPr>
+      </w:pPr>
+      <w:r>
+        <w:rPr>
+          <w:rFonts w:ascii="Times New Roman" w:hAnsi="Times New Roman" w:cs="Times New Roman"/>
+          <w:sz w:val="28"/>
+          <w:szCs w:val="28"/>
+        </w:rPr>
+        <w:t xml:space="preserve"> </w:t>
+      </w:r>
+    </w:p>
+    <w:p>
+      <w:pPr>
+        <w:rPr>
+          <w:rFonts w:ascii="Times New Roman" w:eastAsiaTheme="majorEastAsia" w:hAnsi="Times New Roman" w:cs="Times New Roman"/>
+          <w:b/>
+          <w:color w:val="5F5F5F" w:themeColor="accent5"/>
+          <w:sz w:val="36"/>
+          <w:szCs w:val="32"/>
+        </w:rPr>
+      </w:pPr>
+      <w:r>
+        <w:rPr>
+          <w:rFonts w:ascii="Times New Roman" w:hAnsi="Times New Roman" w:cs="Times New Roman"/>
+        </w:rPr>
+        <w:br w:type="page"/>
+      </w:r>
+    </w:p>
     <w:p>
       <w:pPr>
         <w:pStyle w:val="Nagwek1"/>
-      </w:pPr>
-      <w:bookmarkStart w:id="0" w:name="_Ref152250125"/>
-      <w:bookmarkStart w:id="1" w:name="_Toc152251144"/>
-      <w:r>
+        <w:rPr>
+          <w:rFonts w:cs="Times New Roman"/>
+        </w:rPr>
+      </w:pPr>
+      <w:bookmarkStart w:id="1" w:name="_Toc152422232"/>
+      <w:r>
+        <w:rPr>
+          <w:rFonts w:cs="Times New Roman"/>
+        </w:rPr>
         <w:lastRenderedPageBreak/>
         <w:t>Wstęp</w:t>
       </w:r>
@@ -555,7 +1912,24 @@
           <w:szCs w:val="28"/>
         </w:rPr>
         <w:tab/>
-        <w:t xml:space="preserve">Dokument ten jest dokumentacją projektu z przedmiotu Inżynieria Programowania. W skład zespołu realizującego ten projekt wchodzą następujące osoby: Sylwia Jaworska, Grzegorz Listwan, Krzysztof </w:t>
+        <w:t xml:space="preserve">Dokument ten jest dokumentacją projektu z przedmiotu Inżynieria Programowania. </w:t>
+      </w:r>
+    </w:p>
+    <w:p>
+      <w:pPr>
+        <w:rPr>
+          <w:rFonts w:ascii="Times New Roman" w:hAnsi="Times New Roman" w:cs="Times New Roman"/>
+          <w:sz w:val="28"/>
+          <w:szCs w:val="28"/>
+        </w:rPr>
+      </w:pPr>
+      <w:r>
+        <w:rPr>
+          <w:rFonts w:ascii="Times New Roman" w:hAnsi="Times New Roman" w:cs="Times New Roman"/>
+          <w:sz w:val="28"/>
+          <w:szCs w:val="28"/>
+        </w:rPr>
+        <w:t xml:space="preserve">W skład zespołu realizującego ten projekt wchodzą następujące osoby: Sylwia Jaworska, Grzegorz Listwan, Krzysztof </w:t>
       </w:r>
       <w:proofErr w:type="spellStart"/>
       <w:r>
@@ -573,8 +1947,34 @@
           <w:sz w:val="28"/>
           <w:szCs w:val="28"/>
         </w:rPr>
-        <w:t xml:space="preserve">. Celem niniejszego projektu jest zgłębienie wiedzy na temat tworzenia oprogramowania opartego na trzech poziomach: biznesowym, produkcyjnym i procesowym. </w:t>
-      </w:r>
+        <w:t xml:space="preserve">. </w:t>
+      </w:r>
+    </w:p>
+    <w:p>
+      <w:pPr>
+        <w:rPr>
+          <w:rFonts w:ascii="Times New Roman" w:hAnsi="Times New Roman" w:cs="Times New Roman"/>
+          <w:sz w:val="28"/>
+          <w:szCs w:val="28"/>
+        </w:rPr>
+      </w:pPr>
+      <w:r>
+        <w:rPr>
+          <w:rFonts w:ascii="Times New Roman" w:hAnsi="Times New Roman" w:cs="Times New Roman"/>
+          <w:sz w:val="28"/>
+          <w:szCs w:val="28"/>
+        </w:rPr>
+        <w:t xml:space="preserve">Celem niniejszego projektu jest zgłębienie wiedzy na temat tworzenia oprogramowania opartego na trzech poziomach: biznesowym, produkcyjnym i procesowym. </w:t>
+      </w:r>
+    </w:p>
+    <w:p>
+      <w:pPr>
+        <w:rPr>
+          <w:rFonts w:ascii="Times New Roman" w:hAnsi="Times New Roman" w:cs="Times New Roman"/>
+          <w:sz w:val="28"/>
+          <w:szCs w:val="28"/>
+        </w:rPr>
+      </w:pPr>
     </w:p>
     <w:p>
       <w:pPr>
@@ -588,9 +1988,15 @@
     <w:p>
       <w:pPr>
         <w:pStyle w:val="Nagwek1"/>
-      </w:pPr>
-      <w:bookmarkStart w:id="2" w:name="_Toc152251145"/>
-      <w:r>
+        <w:rPr>
+          <w:rFonts w:cs="Times New Roman"/>
+        </w:rPr>
+      </w:pPr>
+      <w:bookmarkStart w:id="2" w:name="_Toc152422233"/>
+      <w:r>
+        <w:rPr>
+          <w:rFonts w:cs="Times New Roman"/>
+        </w:rPr>
         <w:t>Temat projektu</w:t>
       </w:r>
       <w:bookmarkEnd w:id="2"/>
@@ -618,16 +2024,17 @@
           <w:sz w:val="28"/>
           <w:szCs w:val="28"/>
         </w:rPr>
-        <w:t>„Tworzenie oprogramowania dla systemu zarządzania zakładem przemysłowym</w:t>
-      </w:r>
-      <w:r>
-        <w:rPr>
-          <w:rFonts w:ascii="Times New Roman" w:hAnsi="Times New Roman" w:cs="Times New Roman"/>
-          <w:sz w:val="28"/>
-          <w:szCs w:val="28"/>
-        </w:rPr>
-        <w:t>.”</w:t>
-      </w:r>
+        <w:t>„Tworzenie oprogramowania dla systemu zarządzania zakładem przemysłowym.”</w:t>
+      </w:r>
+    </w:p>
+    <w:p>
+      <w:pPr>
+        <w:rPr>
+          <w:rFonts w:ascii="Times New Roman" w:hAnsi="Times New Roman" w:cs="Times New Roman"/>
+          <w:sz w:val="28"/>
+          <w:szCs w:val="28"/>
+        </w:rPr>
+      </w:pPr>
     </w:p>
     <w:p>
       <w:pPr>
@@ -641,13 +2048,22 @@
     <w:p>
       <w:pPr>
         <w:pStyle w:val="Nagwek1"/>
-      </w:pPr>
-      <w:bookmarkStart w:id="3" w:name="_Toc152251146"/>
-      <w:r>
+        <w:rPr>
+          <w:rFonts w:cs="Times New Roman"/>
+        </w:rPr>
+      </w:pPr>
+      <w:bookmarkStart w:id="3" w:name="_Toc152422234"/>
+      <w:r>
+        <w:rPr>
+          <w:rFonts w:cs="Times New Roman"/>
+        </w:rPr>
         <w:t>Cel projektu</w:t>
       </w:r>
       <w:bookmarkEnd w:id="3"/>
       <w:r>
+        <w:rPr>
+          <w:rFonts w:cs="Times New Roman"/>
+        </w:rPr>
         <w:t xml:space="preserve"> </w:t>
       </w:r>
     </w:p>
@@ -697,10 +2113,25 @@
     </w:p>
     <w:p>
       <w:pPr>
+        <w:rPr>
+          <w:rFonts w:ascii="Times New Roman" w:hAnsi="Times New Roman" w:cs="Times New Roman"/>
+          <w:sz w:val="28"/>
+          <w:szCs w:val="28"/>
+        </w:rPr>
+      </w:pPr>
+    </w:p>
+    <w:p>
+      <w:pPr>
         <w:pStyle w:val="Nagwek1"/>
-      </w:pPr>
-      <w:bookmarkStart w:id="4" w:name="_Toc152251147"/>
-      <w:r>
+        <w:rPr>
+          <w:rFonts w:cs="Times New Roman"/>
+        </w:rPr>
+      </w:pPr>
+      <w:bookmarkStart w:id="4" w:name="_Toc152422235"/>
+      <w:r>
+        <w:rPr>
+          <w:rFonts w:cs="Times New Roman"/>
+        </w:rPr>
         <w:t>Opis problemu</w:t>
       </w:r>
       <w:bookmarkEnd w:id="4"/>
@@ -772,6 +2203,7 @@
           <w:sz w:val="28"/>
           <w:szCs w:val="28"/>
         </w:rPr>
+        <w:lastRenderedPageBreak/>
         <w:t xml:space="preserve">Optymalizacja zasobów ludzkich - </w:t>
       </w:r>
       <w:r>
@@ -817,7 +2249,6 @@
           <w:sz w:val="28"/>
           <w:szCs w:val="28"/>
         </w:rPr>
-        <w:lastRenderedPageBreak/>
         <w:t xml:space="preserve">Zarządzanie sprzętem -  </w:t>
       </w:r>
       <w:r>
@@ -1230,7 +2661,6 @@
           <w:sz w:val="28"/>
           <w:szCs w:val="28"/>
         </w:rPr>
-        <w:lastRenderedPageBreak/>
         <w:t xml:space="preserve"> Automatyzacja  - </w:t>
       </w:r>
       <w:r>
@@ -1311,39 +2741,7 @@
           <w:sz w:val="28"/>
           <w:szCs w:val="28"/>
         </w:rPr>
-        <w:t xml:space="preserve">Stworzenie takiego systemu </w:t>
-      </w:r>
-      <w:r>
-        <w:rPr>
-          <w:rFonts w:ascii="Times New Roman" w:hAnsi="Times New Roman" w:cs="Times New Roman"/>
-          <w:sz w:val="28"/>
-          <w:szCs w:val="28"/>
-        </w:rPr>
-        <w:t xml:space="preserve"> może przynieść wiele korzyści, w tym lepsze wykorzystanie zasobów, optymalizację procesów produkcyjnych, redukcję strat i poprawę efektywności operacyjnej. Taki system mógłby integrować zarządzanie </w:t>
-      </w:r>
-      <w:r>
-        <w:rPr>
-          <w:rFonts w:ascii="Times New Roman" w:hAnsi="Times New Roman" w:cs="Times New Roman"/>
-          <w:sz w:val="28"/>
-          <w:szCs w:val="28"/>
-        </w:rPr>
-        <w:t xml:space="preserve">magazyn, utrzymanie ruchu, zakupy, logistyka czy HR tworząc razem kompleksowy system do zarządzania wszystkimi zasobami w zakładzie przemysłowym </w:t>
-      </w:r>
-      <w:r>
-        <w:rPr>
-          <w:rFonts w:ascii="Times New Roman" w:hAnsi="Times New Roman" w:cs="Times New Roman"/>
-          <w:sz w:val="28"/>
-          <w:szCs w:val="28"/>
-        </w:rPr>
-        <w:t>zapewniając bardziej płynne funkcjonowanie</w:t>
-      </w:r>
-      <w:r>
-        <w:rPr>
-          <w:rFonts w:ascii="Times New Roman" w:hAnsi="Times New Roman" w:cs="Times New Roman"/>
-          <w:sz w:val="28"/>
-          <w:szCs w:val="28"/>
-        </w:rPr>
-        <w:t>.</w:t>
+        <w:t>Stworzenie takiego systemu  może przynieść wiele korzyści, w tym lepsze wykorzystanie zasobów, optymalizację procesów produkcyjnych, redukcję strat i poprawę efektywności operacyjnej. Taki system mógłby integrować zarządzanie magazyn, utrzymanie ruchu, zakupy, logistyka czy HR tworząc razem kompleksowy system do zarządzania wszystkimi zasobami w zakładzie przemysłowym zapewniając bardziej płynne funkcjonowanie.</w:t>
       </w:r>
     </w:p>
     <w:p>
@@ -1369,9 +2767,15 @@
     <w:p>
       <w:pPr>
         <w:pStyle w:val="Nagwek1"/>
-      </w:pPr>
-      <w:bookmarkStart w:id="5" w:name="_Toc152251148"/>
-      <w:r>
+        <w:rPr>
+          <w:rFonts w:cs="Times New Roman"/>
+        </w:rPr>
+      </w:pPr>
+      <w:bookmarkStart w:id="5" w:name="_Toc152422236"/>
+      <w:r>
+        <w:rPr>
+          <w:rFonts w:cs="Times New Roman"/>
+        </w:rPr>
         <w:t>Założenia projektu</w:t>
       </w:r>
       <w:bookmarkEnd w:id="5"/>
@@ -1400,62 +2804,7 @@
           <w:szCs w:val="28"/>
         </w:rPr>
         <w:tab/>
-      </w:r>
-      <w:r>
-        <w:rPr>
-          <w:rFonts w:ascii="Times New Roman" w:hAnsi="Times New Roman" w:cs="Times New Roman"/>
-          <w:sz w:val="28"/>
-          <w:szCs w:val="28"/>
-        </w:rPr>
-        <w:t>System powinien być zintegrowany i obejmować moduły zarządzania zasobami ludzkimi, sprzętowymi i magazynem. Te moduły powinny współpracować, umożliwiając jednoczesne monitorowanie i zarządzanie różnymi aspektami działalności zakładu</w:t>
-      </w:r>
-      <w:r>
-        <w:rPr>
-          <w:rFonts w:ascii="Times New Roman" w:hAnsi="Times New Roman" w:cs="Times New Roman"/>
-          <w:sz w:val="28"/>
-          <w:szCs w:val="28"/>
-        </w:rPr>
-        <w:t xml:space="preserve">. Kolejnym ważnym aspektem jest aby produkt ten </w:t>
-      </w:r>
-      <w:r>
-        <w:rPr>
-          <w:rFonts w:ascii="Times New Roman" w:hAnsi="Times New Roman" w:cs="Times New Roman"/>
-          <w:sz w:val="28"/>
-          <w:szCs w:val="28"/>
-        </w:rPr>
-        <w:t>umożl</w:t>
-      </w:r>
-      <w:r>
-        <w:rPr>
-          <w:rFonts w:ascii="Times New Roman" w:hAnsi="Times New Roman" w:cs="Times New Roman"/>
-          <w:sz w:val="28"/>
-          <w:szCs w:val="28"/>
-        </w:rPr>
-        <w:t>iwiał</w:t>
-      </w:r>
-      <w:r>
-        <w:rPr>
-          <w:rFonts w:ascii="Times New Roman" w:hAnsi="Times New Roman" w:cs="Times New Roman"/>
-          <w:sz w:val="28"/>
-          <w:szCs w:val="28"/>
-        </w:rPr>
-        <w:t xml:space="preserve"> śledzenie danych dotyczących pracowników, takich jak umiejętności, obecność, dostępność, wydajność oraz harmonogramy pracy. To pozwoli na lepsze dopasowanie pracowników do zadań i optymalne wykorzystanie ich umiejętnośc</w:t>
-      </w:r>
-      <w:r>
-        <w:rPr>
-          <w:rFonts w:ascii="Times New Roman" w:hAnsi="Times New Roman" w:cs="Times New Roman"/>
-          <w:sz w:val="28"/>
-          <w:szCs w:val="28"/>
-        </w:rPr>
-        <w:t xml:space="preserve">i, ponadto system </w:t>
-      </w:r>
-      <w:r>
-        <w:rPr>
-          <w:rFonts w:ascii="Times New Roman" w:hAnsi="Times New Roman" w:cs="Times New Roman"/>
-          <w:sz w:val="28"/>
-          <w:szCs w:val="28"/>
-        </w:rPr>
-        <w:t xml:space="preserve"> powinien </w:t>
+        <w:t xml:space="preserve">System powinien być zintegrowany i obejmować moduły zarządzania zasobami ludzkimi, sprzętowymi i magazynem. Te moduły powinny współpracować, umożliwiając jednoczesne monitorowanie i zarządzanie różnymi aspektami działalności zakładu. Kolejnym ważnym aspektem jest aby produkt ten umożliwiał śledzenie danych dotyczących pracowników, takich jak umiejętności, obecność, dostępność, wydajność oraz harmonogramy pracy. To pozwoli na lepsze dopasowanie pracowników do zadań i optymalne wykorzystanie ich umiejętności, ponadto system  powinien </w:t>
       </w:r>
       <w:r>
         <w:rPr>
@@ -1519,39 +2868,16 @@
           <w:sz w:val="28"/>
           <w:szCs w:val="28"/>
         </w:rPr>
-        <w:t xml:space="preserve"> zarządzanie stanami magazynowymi, śledzenie ruchu towarów, kontrolę zapasów i automatyzację zamówień w celu uniknięcia nadmiernych braków lub nadmiarów.</w:t>
-      </w:r>
-      <w:r>
-        <w:rPr>
-          <w:rFonts w:ascii="Times New Roman" w:hAnsi="Times New Roman" w:cs="Times New Roman"/>
-          <w:sz w:val="28"/>
-          <w:szCs w:val="28"/>
-        </w:rPr>
-        <w:t xml:space="preserve"> </w:t>
-      </w:r>
-      <w:r>
-        <w:rPr>
-          <w:rFonts w:ascii="Times New Roman" w:hAnsi="Times New Roman" w:cs="Times New Roman"/>
-          <w:sz w:val="28"/>
-          <w:szCs w:val="28"/>
-        </w:rPr>
-        <w:t>Projekt powinien być elastyczny i skalowalny, umożliwiając dostosowanie do różnych potrzeb i rozmiarów zakładu przemysłowego. Ponadto, interfejs użytkownika powinien być intuicyjny, aby użytkownicy mogli łatwo korzystać z systemu.</w:t>
-      </w:r>
-      <w:r>
-        <w:rPr>
-          <w:rFonts w:ascii="Times New Roman" w:hAnsi="Times New Roman" w:cs="Times New Roman"/>
-          <w:sz w:val="28"/>
-          <w:szCs w:val="28"/>
-        </w:rPr>
-        <w:t xml:space="preserve"> </w:t>
-      </w:r>
-      <w:r>
-        <w:rPr>
-          <w:rFonts w:ascii="Times New Roman" w:hAnsi="Times New Roman" w:cs="Times New Roman"/>
-          <w:sz w:val="28"/>
-          <w:szCs w:val="28"/>
-        </w:rPr>
-        <w:t>Zapewnienie bezpieczeństwa danych pracowników, informacji o sprzęcie i magazynie jest kluczowe. System powinien spełniać wysokie standardy bezpieczeństwa, zapewniając poufność, integralność i dostępność danych</w:t>
+        <w:t xml:space="preserve"> zarządzanie stanami magazynowymi, śledzenie ruchu towarów, kontrolę zapasów i automatyzację zamówień w celu uniknięcia nadmiernych braków lub nadmiarów. Projekt powinien być elastyczny i skalowalny, umożliwiając dostosowanie do różnych potrzeb i rozmiarów zakładu przemysłowego. Ponadto, interfejs użytkownika powinien </w:t>
+      </w:r>
+      <w:r>
+        <w:rPr>
+          <w:rFonts w:ascii="Times New Roman" w:hAnsi="Times New Roman" w:cs="Times New Roman"/>
+          <w:sz w:val="28"/>
+          <w:szCs w:val="28"/>
+        </w:rPr>
+        <w:lastRenderedPageBreak/>
+        <w:t>być intuicyjny, aby użytkownicy mogli łatwo korzystać z systemu. Zapewnienie bezpieczeństwa danych pracowników, informacji o sprzęcie i magazynie jest kluczowe. System powinien spełniać wysokie standardy bezpieczeństwa, zapewniając poufność, integralność i dostępność danych</w:t>
       </w:r>
       <w:r>
         <w:rPr>
@@ -1567,33 +2893,17 @@
           <w:sz w:val="28"/>
           <w:szCs w:val="28"/>
         </w:rPr>
-        <w:t xml:space="preserve">powinien oferować funkcje raportowania i analizy danych, umożliwiając zarządzanie na podstawie danych i generowanie raportów dotyczących wydajności, kosztów, efektywności </w:t>
-      </w:r>
-      <w:r>
-        <w:rPr>
-          <w:rFonts w:ascii="Times New Roman" w:hAnsi="Times New Roman" w:cs="Times New Roman"/>
-          <w:sz w:val="28"/>
-          <w:szCs w:val="28"/>
-        </w:rPr>
-        <w:lastRenderedPageBreak/>
-        <w:t>oraz prognozowanie potrzeb zasobów.</w:t>
-      </w:r>
-      <w:r>
-        <w:rPr>
-          <w:rFonts w:ascii="Times New Roman" w:hAnsi="Times New Roman" w:cs="Times New Roman"/>
-          <w:sz w:val="28"/>
-          <w:szCs w:val="28"/>
-        </w:rPr>
-        <w:t xml:space="preserve"> </w:t>
-      </w:r>
-      <w:r>
-        <w:rPr>
-          <w:rFonts w:ascii="Times New Roman" w:hAnsi="Times New Roman" w:cs="Times New Roman"/>
-          <w:sz w:val="28"/>
-          <w:szCs w:val="28"/>
-        </w:rPr>
-        <w:t>Wdrożenie systemu powinno być poparte odpowiednim szkoleniem dla personelu oraz zapewnieniem wsparcia technicznego na bieżąco, aby zapewnić skuteczne i ciągłe wykorzystanie systemu.</w:t>
-      </w:r>
+        <w:t>powinien oferować funkcje raportowania i analizy danych, umożliwiając zarządzanie na podstawie danych i generowanie raportów dotyczących wydajności, kosztów, efektywności oraz prognozowanie potrzeb zasobów. Wdrożenie systemu powinno być poparte odpowiednim szkoleniem dla personelu oraz zapewnieniem wsparcia technicznego na bieżąco, aby zapewnić skuteczne i ciągłe wykorzystanie systemu.</w:t>
+      </w:r>
+    </w:p>
+    <w:p>
+      <w:pPr>
+        <w:rPr>
+          <w:rFonts w:ascii="Times New Roman" w:hAnsi="Times New Roman" w:cs="Times New Roman"/>
+          <w:sz w:val="28"/>
+          <w:szCs w:val="28"/>
+        </w:rPr>
+      </w:pPr>
     </w:p>
     <w:p>
       <w:pPr>
@@ -1607,9 +2917,15 @@
     <w:p>
       <w:pPr>
         <w:pStyle w:val="Nagwek1"/>
-      </w:pPr>
-      <w:bookmarkStart w:id="6" w:name="_Toc152251149"/>
-      <w:r>
+        <w:rPr>
+          <w:rFonts w:cs="Times New Roman"/>
+        </w:rPr>
+      </w:pPr>
+      <w:bookmarkStart w:id="6" w:name="_Toc152422237"/>
+      <w:r>
+        <w:rPr>
+          <w:rFonts w:cs="Times New Roman"/>
+        </w:rPr>
         <w:t>Zakres produktu</w:t>
       </w:r>
       <w:bookmarkEnd w:id="6"/>
@@ -1662,12 +2978,831 @@
     <w:p>
       <w:pPr>
         <w:pStyle w:val="Nagwek1"/>
-      </w:pPr>
-      <w:bookmarkStart w:id="7" w:name="_Toc152251150"/>
-      <w:r>
+        <w:rPr>
+          <w:rFonts w:cs="Times New Roman"/>
+        </w:rPr>
+      </w:pPr>
+      <w:bookmarkStart w:id="7" w:name="_Toc152422238"/>
+      <w:r>
+        <w:rPr>
+          <w:rFonts w:cs="Times New Roman"/>
+        </w:rPr>
+        <w:t>Główne funkcje produktu</w:t>
+      </w:r>
+      <w:bookmarkEnd w:id="7"/>
+    </w:p>
+    <w:p>
+      <w:pPr>
+        <w:rPr>
+          <w:rFonts w:ascii="Times New Roman" w:hAnsi="Times New Roman" w:cs="Times New Roman"/>
+        </w:rPr>
+      </w:pPr>
+    </w:p>
+    <w:p>
+      <w:pPr>
+        <w:numPr>
+          <w:ilvl w:val="0"/>
+          <w:numId w:val="11"/>
+        </w:numPr>
+        <w:rPr>
+          <w:rFonts w:ascii="Times New Roman" w:hAnsi="Times New Roman" w:cs="Times New Roman"/>
+          <w:sz w:val="28"/>
+          <w:szCs w:val="28"/>
+        </w:rPr>
+      </w:pPr>
+      <w:r>
+        <w:rPr>
+          <w:rFonts w:ascii="Times New Roman" w:hAnsi="Times New Roman" w:cs="Times New Roman"/>
+          <w:b/>
+          <w:bCs/>
+          <w:sz w:val="28"/>
+          <w:szCs w:val="28"/>
+        </w:rPr>
+        <w:t>Zarządzanie Produkcją:</w:t>
+      </w:r>
+    </w:p>
+    <w:p>
+      <w:pPr>
+        <w:numPr>
+          <w:ilvl w:val="1"/>
+          <w:numId w:val="11"/>
+        </w:numPr>
+        <w:rPr>
+          <w:rFonts w:ascii="Times New Roman" w:hAnsi="Times New Roman" w:cs="Times New Roman"/>
+          <w:sz w:val="28"/>
+          <w:szCs w:val="28"/>
+        </w:rPr>
+      </w:pPr>
+      <w:r>
+        <w:rPr>
+          <w:rFonts w:ascii="Times New Roman" w:hAnsi="Times New Roman" w:cs="Times New Roman"/>
+          <w:i/>
+          <w:iCs/>
+          <w:sz w:val="28"/>
+          <w:szCs w:val="28"/>
+        </w:rPr>
+        <w:t>Planowanie Produkcji:</w:t>
+      </w:r>
+      <w:r>
+        <w:rPr>
+          <w:rFonts w:ascii="Times New Roman" w:hAnsi="Times New Roman" w:cs="Times New Roman"/>
+          <w:sz w:val="28"/>
+          <w:szCs w:val="28"/>
+        </w:rPr>
+        <w:t xml:space="preserve"> Elastyczne narzędzie do tworzenia planów produkcyjnych uwzględniających dostępność zasobów, terminy realizacji i preferencje klientów.</w:t>
+      </w:r>
+    </w:p>
+    <w:p>
+      <w:pPr>
+        <w:numPr>
+          <w:ilvl w:val="1"/>
+          <w:numId w:val="11"/>
+        </w:numPr>
+        <w:rPr>
+          <w:rFonts w:ascii="Times New Roman" w:hAnsi="Times New Roman" w:cs="Times New Roman"/>
+          <w:sz w:val="28"/>
+          <w:szCs w:val="28"/>
+        </w:rPr>
+      </w:pPr>
+      <w:r>
+        <w:rPr>
+          <w:rFonts w:ascii="Times New Roman" w:hAnsi="Times New Roman" w:cs="Times New Roman"/>
+          <w:i/>
+          <w:iCs/>
+          <w:sz w:val="28"/>
+          <w:szCs w:val="28"/>
+        </w:rPr>
+        <w:t>Monitorowanie Procesów Produkcyjnych:</w:t>
+      </w:r>
+      <w:r>
+        <w:rPr>
+          <w:rFonts w:ascii="Times New Roman" w:hAnsi="Times New Roman" w:cs="Times New Roman"/>
+          <w:sz w:val="28"/>
+          <w:szCs w:val="28"/>
+        </w:rPr>
+        <w:t xml:space="preserve"> Śledzenie postępu produkcji, identyfikacja potencjalnych opóźnień, analiza wydajności i generowanie raportów.</w:t>
+      </w:r>
+    </w:p>
+    <w:p>
+      <w:pPr>
+        <w:numPr>
+          <w:ilvl w:val="0"/>
+          <w:numId w:val="11"/>
+        </w:numPr>
+        <w:rPr>
+          <w:rFonts w:ascii="Times New Roman" w:hAnsi="Times New Roman" w:cs="Times New Roman"/>
+          <w:sz w:val="28"/>
+          <w:szCs w:val="28"/>
+        </w:rPr>
+      </w:pPr>
+      <w:r>
+        <w:rPr>
+          <w:rFonts w:ascii="Times New Roman" w:hAnsi="Times New Roman" w:cs="Times New Roman"/>
+          <w:b/>
+          <w:bCs/>
+          <w:sz w:val="28"/>
+          <w:szCs w:val="28"/>
+        </w:rPr>
+        <w:t>Zarządzanie Magazynem:</w:t>
+      </w:r>
+    </w:p>
+    <w:p>
+      <w:pPr>
+        <w:numPr>
+          <w:ilvl w:val="1"/>
+          <w:numId w:val="11"/>
+        </w:numPr>
+        <w:rPr>
+          <w:rFonts w:ascii="Times New Roman" w:hAnsi="Times New Roman" w:cs="Times New Roman"/>
+          <w:sz w:val="28"/>
+          <w:szCs w:val="28"/>
+        </w:rPr>
+      </w:pPr>
+      <w:r>
+        <w:rPr>
+          <w:rFonts w:ascii="Times New Roman" w:hAnsi="Times New Roman" w:cs="Times New Roman"/>
+          <w:i/>
+          <w:iCs/>
+          <w:sz w:val="28"/>
+          <w:szCs w:val="28"/>
+        </w:rPr>
+        <w:t>Inwentaryzacja:</w:t>
+      </w:r>
+      <w:r>
+        <w:rPr>
+          <w:rFonts w:ascii="Times New Roman" w:hAnsi="Times New Roman" w:cs="Times New Roman"/>
+          <w:sz w:val="28"/>
+          <w:szCs w:val="28"/>
+        </w:rPr>
+        <w:t xml:space="preserve"> Automatyczna inwentaryzacja magazynów przy użyciu technologii RFID lub kodów kreskowych, minimalizująca błędy ludzkie.</w:t>
+      </w:r>
+    </w:p>
+    <w:p>
+      <w:pPr>
+        <w:numPr>
+          <w:ilvl w:val="1"/>
+          <w:numId w:val="11"/>
+        </w:numPr>
+        <w:rPr>
+          <w:rFonts w:ascii="Times New Roman" w:hAnsi="Times New Roman" w:cs="Times New Roman"/>
+          <w:sz w:val="28"/>
+          <w:szCs w:val="28"/>
+        </w:rPr>
+      </w:pPr>
+      <w:r>
+        <w:rPr>
+          <w:rFonts w:ascii="Times New Roman" w:hAnsi="Times New Roman" w:cs="Times New Roman"/>
+          <w:i/>
+          <w:iCs/>
+          <w:sz w:val="28"/>
+          <w:szCs w:val="28"/>
+        </w:rPr>
+        <w:t>Optymalizacja Zasobów:</w:t>
+      </w:r>
+      <w:r>
+        <w:rPr>
+          <w:rFonts w:ascii="Times New Roman" w:hAnsi="Times New Roman" w:cs="Times New Roman"/>
+          <w:sz w:val="28"/>
+          <w:szCs w:val="28"/>
+        </w:rPr>
+        <w:t xml:space="preserve"> Narzędzia wspierające optymalizację poziomu zapasów, minimalizujące koszty magazynowania.</w:t>
+      </w:r>
+    </w:p>
+    <w:p>
+      <w:pPr>
+        <w:numPr>
+          <w:ilvl w:val="0"/>
+          <w:numId w:val="11"/>
+        </w:numPr>
+        <w:rPr>
+          <w:rFonts w:ascii="Times New Roman" w:hAnsi="Times New Roman" w:cs="Times New Roman"/>
+          <w:sz w:val="28"/>
+          <w:szCs w:val="28"/>
+        </w:rPr>
+      </w:pPr>
+      <w:r>
+        <w:rPr>
+          <w:rFonts w:ascii="Times New Roman" w:hAnsi="Times New Roman" w:cs="Times New Roman"/>
+          <w:b/>
+          <w:bCs/>
+          <w:sz w:val="28"/>
+          <w:szCs w:val="28"/>
+        </w:rPr>
+        <w:t>Zarządzanie Zamówieniami i Dostawami:</w:t>
+      </w:r>
+    </w:p>
+    <w:p>
+      <w:pPr>
+        <w:numPr>
+          <w:ilvl w:val="1"/>
+          <w:numId w:val="11"/>
+        </w:numPr>
+        <w:rPr>
+          <w:rFonts w:ascii="Times New Roman" w:hAnsi="Times New Roman" w:cs="Times New Roman"/>
+          <w:sz w:val="28"/>
+          <w:szCs w:val="28"/>
+        </w:rPr>
+      </w:pPr>
+      <w:r>
+        <w:rPr>
+          <w:rFonts w:ascii="Times New Roman" w:hAnsi="Times New Roman" w:cs="Times New Roman"/>
+          <w:i/>
+          <w:iCs/>
+          <w:sz w:val="28"/>
+          <w:szCs w:val="28"/>
+        </w:rPr>
+        <w:t>Obsługa Zamówień:</w:t>
+      </w:r>
+      <w:r>
+        <w:rPr>
+          <w:rFonts w:ascii="Times New Roman" w:hAnsi="Times New Roman" w:cs="Times New Roman"/>
+          <w:sz w:val="28"/>
+          <w:szCs w:val="28"/>
+        </w:rPr>
+        <w:t xml:space="preserve"> Pełna integracja z procesem zamówień, od przyjęcia zamówienia do wysyłki produktu, z możliwością śledzenia statusu.</w:t>
+      </w:r>
+    </w:p>
+    <w:p>
+      <w:pPr>
+        <w:numPr>
+          <w:ilvl w:val="1"/>
+          <w:numId w:val="11"/>
+        </w:numPr>
+        <w:rPr>
+          <w:rFonts w:ascii="Times New Roman" w:hAnsi="Times New Roman" w:cs="Times New Roman"/>
+          <w:sz w:val="28"/>
+          <w:szCs w:val="28"/>
+        </w:rPr>
+      </w:pPr>
+      <w:r>
+        <w:rPr>
+          <w:rFonts w:ascii="Times New Roman" w:hAnsi="Times New Roman" w:cs="Times New Roman"/>
+          <w:i/>
+          <w:iCs/>
+          <w:sz w:val="28"/>
+          <w:szCs w:val="28"/>
+        </w:rPr>
+        <w:lastRenderedPageBreak/>
+        <w:t>Zarządzanie Dostawami:</w:t>
+      </w:r>
+      <w:r>
+        <w:rPr>
+          <w:rFonts w:ascii="Times New Roman" w:hAnsi="Times New Roman" w:cs="Times New Roman"/>
+          <w:sz w:val="28"/>
+          <w:szCs w:val="28"/>
+        </w:rPr>
+        <w:t xml:space="preserve"> Monitorowanie dostaw, śledzenie terminów dostaw, zarządzanie relacjami z dostawcami.</w:t>
+      </w:r>
+    </w:p>
+    <w:p>
+      <w:pPr>
+        <w:numPr>
+          <w:ilvl w:val="0"/>
+          <w:numId w:val="11"/>
+        </w:numPr>
+        <w:rPr>
+          <w:rFonts w:ascii="Times New Roman" w:hAnsi="Times New Roman" w:cs="Times New Roman"/>
+          <w:sz w:val="28"/>
+          <w:szCs w:val="28"/>
+        </w:rPr>
+      </w:pPr>
+      <w:r>
+        <w:rPr>
+          <w:rFonts w:ascii="Times New Roman" w:hAnsi="Times New Roman" w:cs="Times New Roman"/>
+          <w:b/>
+          <w:bCs/>
+          <w:sz w:val="28"/>
+          <w:szCs w:val="28"/>
+        </w:rPr>
+        <w:t>Planowanie Zasobów Firmy:</w:t>
+      </w:r>
+    </w:p>
+    <w:p>
+      <w:pPr>
+        <w:numPr>
+          <w:ilvl w:val="1"/>
+          <w:numId w:val="11"/>
+        </w:numPr>
+        <w:rPr>
+          <w:rFonts w:ascii="Times New Roman" w:hAnsi="Times New Roman" w:cs="Times New Roman"/>
+          <w:sz w:val="28"/>
+          <w:szCs w:val="28"/>
+        </w:rPr>
+      </w:pPr>
+      <w:r>
+        <w:rPr>
+          <w:rFonts w:ascii="Times New Roman" w:hAnsi="Times New Roman" w:cs="Times New Roman"/>
+          <w:i/>
+          <w:iCs/>
+          <w:sz w:val="28"/>
+          <w:szCs w:val="28"/>
+        </w:rPr>
+        <w:t>Integracja Zasobów:</w:t>
+      </w:r>
+      <w:r>
+        <w:rPr>
+          <w:rFonts w:ascii="Times New Roman" w:hAnsi="Times New Roman" w:cs="Times New Roman"/>
+          <w:sz w:val="28"/>
+          <w:szCs w:val="28"/>
+        </w:rPr>
+        <w:t xml:space="preserve"> Skonsolidowane zarządzanie zasobami firmy, w tym finansami, kadrami, oraz infrastrukturą IT.</w:t>
+      </w:r>
+    </w:p>
+    <w:p>
+      <w:pPr>
+        <w:numPr>
+          <w:ilvl w:val="1"/>
+          <w:numId w:val="11"/>
+        </w:numPr>
+        <w:rPr>
+          <w:rFonts w:ascii="Times New Roman" w:hAnsi="Times New Roman" w:cs="Times New Roman"/>
+          <w:sz w:val="28"/>
+          <w:szCs w:val="28"/>
+        </w:rPr>
+      </w:pPr>
+      <w:r>
+        <w:rPr>
+          <w:rFonts w:ascii="Times New Roman" w:hAnsi="Times New Roman" w:cs="Times New Roman"/>
+          <w:i/>
+          <w:iCs/>
+          <w:sz w:val="28"/>
+          <w:szCs w:val="28"/>
+        </w:rPr>
+        <w:t>Raportowanie i Analizy:</w:t>
+      </w:r>
+      <w:r>
+        <w:rPr>
+          <w:rFonts w:ascii="Times New Roman" w:hAnsi="Times New Roman" w:cs="Times New Roman"/>
+          <w:sz w:val="28"/>
+          <w:szCs w:val="28"/>
+        </w:rPr>
+        <w:t xml:space="preserve"> Generowanie raportów i analiz dla różnych dziedzin funkcjonowania zakładu, wspomaganie procesów decyzyjnych.</w:t>
+      </w:r>
+    </w:p>
+    <w:p>
+      <w:pPr>
+        <w:numPr>
+          <w:ilvl w:val="0"/>
+          <w:numId w:val="11"/>
+        </w:numPr>
+        <w:rPr>
+          <w:rFonts w:ascii="Times New Roman" w:hAnsi="Times New Roman" w:cs="Times New Roman"/>
+          <w:sz w:val="28"/>
+          <w:szCs w:val="28"/>
+        </w:rPr>
+      </w:pPr>
+      <w:r>
+        <w:rPr>
+          <w:rFonts w:ascii="Times New Roman" w:hAnsi="Times New Roman" w:cs="Times New Roman"/>
+          <w:b/>
+          <w:bCs/>
+          <w:sz w:val="28"/>
+          <w:szCs w:val="28"/>
+        </w:rPr>
+        <w:t>Zarządzanie Jakością:</w:t>
+      </w:r>
+    </w:p>
+    <w:p>
+      <w:pPr>
+        <w:numPr>
+          <w:ilvl w:val="1"/>
+          <w:numId w:val="11"/>
+        </w:numPr>
+        <w:rPr>
+          <w:rFonts w:ascii="Times New Roman" w:hAnsi="Times New Roman" w:cs="Times New Roman"/>
+          <w:sz w:val="28"/>
+          <w:szCs w:val="28"/>
+        </w:rPr>
+      </w:pPr>
+      <w:r>
+        <w:rPr>
+          <w:rFonts w:ascii="Times New Roman" w:hAnsi="Times New Roman" w:cs="Times New Roman"/>
+          <w:i/>
+          <w:iCs/>
+          <w:sz w:val="28"/>
+          <w:szCs w:val="28"/>
+        </w:rPr>
+        <w:t>Kontrola Jakości:</w:t>
+      </w:r>
+      <w:r>
+        <w:rPr>
+          <w:rFonts w:ascii="Times New Roman" w:hAnsi="Times New Roman" w:cs="Times New Roman"/>
+          <w:sz w:val="28"/>
+          <w:szCs w:val="28"/>
+        </w:rPr>
+        <w:t xml:space="preserve"> Monitorowanie jakości produktów na różnych etapach produkcji, z możliwością wprowadzania korekt w czasie rzeczywistym.</w:t>
+      </w:r>
+    </w:p>
+    <w:p>
+      <w:pPr>
+        <w:numPr>
+          <w:ilvl w:val="1"/>
+          <w:numId w:val="11"/>
+        </w:numPr>
+        <w:rPr>
+          <w:rFonts w:ascii="Times New Roman" w:hAnsi="Times New Roman" w:cs="Times New Roman"/>
+          <w:sz w:val="28"/>
+          <w:szCs w:val="28"/>
+        </w:rPr>
+      </w:pPr>
+      <w:r>
+        <w:rPr>
+          <w:rFonts w:ascii="Times New Roman" w:hAnsi="Times New Roman" w:cs="Times New Roman"/>
+          <w:i/>
+          <w:iCs/>
+          <w:sz w:val="28"/>
+          <w:szCs w:val="28"/>
+        </w:rPr>
+        <w:t>Zarządzanie Reklamacjami:</w:t>
+      </w:r>
+      <w:r>
+        <w:rPr>
+          <w:rFonts w:ascii="Times New Roman" w:hAnsi="Times New Roman" w:cs="Times New Roman"/>
+          <w:sz w:val="28"/>
+          <w:szCs w:val="28"/>
+        </w:rPr>
+        <w:t xml:space="preserve"> System do obsługi reklamacji klientów, z możliwością analizy przyczyn i wprowadzania usprawnień.</w:t>
+      </w:r>
+    </w:p>
+    <w:p>
+      <w:pPr>
+        <w:numPr>
+          <w:ilvl w:val="0"/>
+          <w:numId w:val="11"/>
+        </w:numPr>
+        <w:rPr>
+          <w:rFonts w:ascii="Times New Roman" w:hAnsi="Times New Roman" w:cs="Times New Roman"/>
+          <w:sz w:val="28"/>
+          <w:szCs w:val="28"/>
+        </w:rPr>
+      </w:pPr>
+      <w:r>
+        <w:rPr>
+          <w:rFonts w:ascii="Times New Roman" w:hAnsi="Times New Roman" w:cs="Times New Roman"/>
+          <w:b/>
+          <w:bCs/>
+          <w:sz w:val="28"/>
+          <w:szCs w:val="28"/>
+        </w:rPr>
+        <w:t>Obsługa BHP i Ergonomii:</w:t>
+      </w:r>
+    </w:p>
+    <w:p>
+      <w:pPr>
+        <w:numPr>
+          <w:ilvl w:val="1"/>
+          <w:numId w:val="11"/>
+        </w:numPr>
+        <w:rPr>
+          <w:rFonts w:ascii="Times New Roman" w:hAnsi="Times New Roman" w:cs="Times New Roman"/>
+          <w:sz w:val="28"/>
+          <w:szCs w:val="28"/>
+        </w:rPr>
+      </w:pPr>
+      <w:r>
+        <w:rPr>
+          <w:rFonts w:ascii="Times New Roman" w:hAnsi="Times New Roman" w:cs="Times New Roman"/>
+          <w:i/>
+          <w:iCs/>
+          <w:sz w:val="28"/>
+          <w:szCs w:val="28"/>
+        </w:rPr>
+        <w:t>Monitorowanie Warunków Pracy:</w:t>
+      </w:r>
+      <w:r>
+        <w:rPr>
+          <w:rFonts w:ascii="Times New Roman" w:hAnsi="Times New Roman" w:cs="Times New Roman"/>
+          <w:sz w:val="28"/>
+          <w:szCs w:val="28"/>
+        </w:rPr>
+        <w:t xml:space="preserve"> Zbieranie danych dotyczących warunków pracy, z możliwością identyfikacji obszarów wymagających poprawy.</w:t>
+      </w:r>
+    </w:p>
+    <w:p>
+      <w:pPr>
+        <w:numPr>
+          <w:ilvl w:val="1"/>
+          <w:numId w:val="11"/>
+        </w:numPr>
+        <w:rPr>
+          <w:rFonts w:ascii="Times New Roman" w:hAnsi="Times New Roman" w:cs="Times New Roman"/>
+          <w:sz w:val="28"/>
+          <w:szCs w:val="28"/>
+        </w:rPr>
+      </w:pPr>
+      <w:r>
+        <w:rPr>
+          <w:rFonts w:ascii="Times New Roman" w:hAnsi="Times New Roman" w:cs="Times New Roman"/>
+          <w:i/>
+          <w:iCs/>
+          <w:sz w:val="28"/>
+          <w:szCs w:val="28"/>
+        </w:rPr>
+        <w:t>Zarządzanie Szkoleniami BHP:</w:t>
+      </w:r>
+      <w:r>
+        <w:rPr>
+          <w:rFonts w:ascii="Times New Roman" w:hAnsi="Times New Roman" w:cs="Times New Roman"/>
+          <w:sz w:val="28"/>
+          <w:szCs w:val="28"/>
+        </w:rPr>
+        <w:t xml:space="preserve"> Planowanie i śledzenie szkoleń z zakresu BHP dla pracowników.</w:t>
+      </w:r>
+    </w:p>
+    <w:p>
+      <w:pPr>
+        <w:numPr>
+          <w:ilvl w:val="0"/>
+          <w:numId w:val="11"/>
+        </w:numPr>
+        <w:rPr>
+          <w:rFonts w:ascii="Times New Roman" w:hAnsi="Times New Roman" w:cs="Times New Roman"/>
+          <w:sz w:val="28"/>
+          <w:szCs w:val="28"/>
+        </w:rPr>
+      </w:pPr>
+      <w:r>
+        <w:rPr>
+          <w:rFonts w:ascii="Times New Roman" w:hAnsi="Times New Roman" w:cs="Times New Roman"/>
+          <w:b/>
+          <w:bCs/>
+          <w:sz w:val="28"/>
+          <w:szCs w:val="28"/>
+        </w:rPr>
+        <w:t>Bezpieczeństwo i Audyt:</w:t>
+      </w:r>
+    </w:p>
+    <w:p>
+      <w:pPr>
+        <w:numPr>
+          <w:ilvl w:val="1"/>
+          <w:numId w:val="11"/>
+        </w:numPr>
+        <w:rPr>
+          <w:rFonts w:ascii="Times New Roman" w:hAnsi="Times New Roman" w:cs="Times New Roman"/>
+          <w:sz w:val="28"/>
+          <w:szCs w:val="28"/>
+        </w:rPr>
+      </w:pPr>
+      <w:r>
+        <w:rPr>
+          <w:rFonts w:ascii="Times New Roman" w:hAnsi="Times New Roman" w:cs="Times New Roman"/>
+          <w:i/>
+          <w:iCs/>
+          <w:sz w:val="28"/>
+          <w:szCs w:val="28"/>
+        </w:rPr>
+        <w:t>Zabezpieczenia:</w:t>
+      </w:r>
+      <w:r>
+        <w:rPr>
+          <w:rFonts w:ascii="Times New Roman" w:hAnsi="Times New Roman" w:cs="Times New Roman"/>
+          <w:sz w:val="28"/>
+          <w:szCs w:val="28"/>
+        </w:rPr>
+        <w:t xml:space="preserve"> System zgodny z najnowszymi standardami bezpieczeństwa danych, obejmujący autoryzację dostępu, szyfrowanie i monitorowanie aktywności użytkowników.</w:t>
+      </w:r>
+    </w:p>
+    <w:p>
+      <w:pPr>
+        <w:numPr>
+          <w:ilvl w:val="1"/>
+          <w:numId w:val="11"/>
+        </w:numPr>
+        <w:rPr>
+          <w:rFonts w:ascii="Times New Roman" w:hAnsi="Times New Roman" w:cs="Times New Roman"/>
+          <w:sz w:val="28"/>
+          <w:szCs w:val="28"/>
+        </w:rPr>
+      </w:pPr>
+      <w:r>
+        <w:rPr>
+          <w:rFonts w:ascii="Times New Roman" w:hAnsi="Times New Roman" w:cs="Times New Roman"/>
+          <w:i/>
+          <w:iCs/>
+          <w:sz w:val="28"/>
+          <w:szCs w:val="28"/>
+        </w:rPr>
+        <w:t>Audyt:</w:t>
+      </w:r>
+      <w:r>
+        <w:rPr>
+          <w:rFonts w:ascii="Times New Roman" w:hAnsi="Times New Roman" w:cs="Times New Roman"/>
+          <w:sz w:val="28"/>
+          <w:szCs w:val="28"/>
+        </w:rPr>
+        <w:t xml:space="preserve"> Dziennik zdarzeń (log) umożliwiający śledzenie działań użytkowników oraz potencjalnych incydentów.</w:t>
+      </w:r>
+    </w:p>
+    <w:p>
+      <w:pPr>
+        <w:numPr>
+          <w:ilvl w:val="0"/>
+          <w:numId w:val="11"/>
+        </w:numPr>
+        <w:rPr>
+          <w:rFonts w:ascii="Times New Roman" w:hAnsi="Times New Roman" w:cs="Times New Roman"/>
+          <w:sz w:val="28"/>
+          <w:szCs w:val="28"/>
+        </w:rPr>
+      </w:pPr>
+      <w:r>
+        <w:rPr>
+          <w:rFonts w:ascii="Times New Roman" w:hAnsi="Times New Roman" w:cs="Times New Roman"/>
+          <w:b/>
+          <w:bCs/>
+          <w:sz w:val="28"/>
+          <w:szCs w:val="28"/>
+        </w:rPr>
+        <w:t>Wsparcie Techniczne i Szkolenia:</w:t>
+      </w:r>
+    </w:p>
+    <w:p>
+      <w:pPr>
+        <w:numPr>
+          <w:ilvl w:val="1"/>
+          <w:numId w:val="11"/>
+        </w:numPr>
+        <w:rPr>
+          <w:rFonts w:ascii="Times New Roman" w:hAnsi="Times New Roman" w:cs="Times New Roman"/>
+          <w:sz w:val="28"/>
+          <w:szCs w:val="28"/>
+        </w:rPr>
+      </w:pPr>
+      <w:r>
+        <w:rPr>
+          <w:rFonts w:ascii="Times New Roman" w:hAnsi="Times New Roman" w:cs="Times New Roman"/>
+          <w:i/>
+          <w:iCs/>
+          <w:sz w:val="28"/>
+          <w:szCs w:val="28"/>
+        </w:rPr>
+        <w:t>Helpdesk:</w:t>
+      </w:r>
+      <w:r>
+        <w:rPr>
+          <w:rFonts w:ascii="Times New Roman" w:hAnsi="Times New Roman" w:cs="Times New Roman"/>
+          <w:sz w:val="28"/>
+          <w:szCs w:val="28"/>
+        </w:rPr>
+        <w:t xml:space="preserve"> System wsparcia technicznego dla użytkowników, obejmujący zgłaszanie błędów, prośby o pomoc oraz dostęp do dokumentacji.</w:t>
+      </w:r>
+    </w:p>
+    <w:p>
+      <w:pPr>
+        <w:numPr>
+          <w:ilvl w:val="1"/>
+          <w:numId w:val="11"/>
+        </w:numPr>
+        <w:rPr>
+          <w:rFonts w:ascii="Times New Roman" w:hAnsi="Times New Roman" w:cs="Times New Roman"/>
+          <w:sz w:val="28"/>
+          <w:szCs w:val="28"/>
+        </w:rPr>
+      </w:pPr>
+      <w:r>
+        <w:rPr>
+          <w:rFonts w:ascii="Times New Roman" w:hAnsi="Times New Roman" w:cs="Times New Roman"/>
+          <w:i/>
+          <w:iCs/>
+          <w:sz w:val="28"/>
+          <w:szCs w:val="28"/>
+        </w:rPr>
+        <w:t>Szkolenia Użytkowników:</w:t>
+      </w:r>
+      <w:r>
+        <w:rPr>
+          <w:rFonts w:ascii="Times New Roman" w:hAnsi="Times New Roman" w:cs="Times New Roman"/>
+          <w:sz w:val="28"/>
+          <w:szCs w:val="28"/>
+        </w:rPr>
+        <w:t xml:space="preserve"> Przygotowanie i dostarczenie szkoleń dla pracowników korzystających z systemu.</w:t>
+      </w:r>
+    </w:p>
+    <w:p>
+      <w:pPr>
+        <w:numPr>
+          <w:ilvl w:val="0"/>
+          <w:numId w:val="11"/>
+        </w:numPr>
+        <w:rPr>
+          <w:rFonts w:ascii="Times New Roman" w:hAnsi="Times New Roman" w:cs="Times New Roman"/>
+          <w:sz w:val="28"/>
+          <w:szCs w:val="28"/>
+        </w:rPr>
+      </w:pPr>
+      <w:r>
+        <w:rPr>
+          <w:rFonts w:ascii="Times New Roman" w:hAnsi="Times New Roman" w:cs="Times New Roman"/>
+          <w:b/>
+          <w:bCs/>
+          <w:sz w:val="28"/>
+          <w:szCs w:val="28"/>
+        </w:rPr>
+        <w:t>Elastyczność i Rozszerzalność:</w:t>
+      </w:r>
+    </w:p>
+    <w:p>
+      <w:pPr>
+        <w:numPr>
+          <w:ilvl w:val="1"/>
+          <w:numId w:val="11"/>
+        </w:numPr>
+        <w:rPr>
+          <w:rFonts w:ascii="Times New Roman" w:hAnsi="Times New Roman" w:cs="Times New Roman"/>
+          <w:sz w:val="28"/>
+          <w:szCs w:val="28"/>
+        </w:rPr>
+      </w:pPr>
+      <w:r>
+        <w:rPr>
+          <w:rFonts w:ascii="Times New Roman" w:hAnsi="Times New Roman" w:cs="Times New Roman"/>
+          <w:i/>
+          <w:iCs/>
+          <w:sz w:val="28"/>
+          <w:szCs w:val="28"/>
+        </w:rPr>
+        <w:t>Konfigurowalność:</w:t>
+      </w:r>
+      <w:r>
+        <w:rPr>
+          <w:rFonts w:ascii="Times New Roman" w:hAnsi="Times New Roman" w:cs="Times New Roman"/>
+          <w:sz w:val="28"/>
+          <w:szCs w:val="28"/>
+        </w:rPr>
+        <w:t xml:space="preserve"> Możliwość dostosowywania systemu do specyficznych potrzeb zakładu przemysłowego.</w:t>
+      </w:r>
+    </w:p>
+    <w:p>
+      <w:pPr>
+        <w:numPr>
+          <w:ilvl w:val="1"/>
+          <w:numId w:val="11"/>
+        </w:numPr>
+        <w:rPr>
+          <w:rFonts w:ascii="Times New Roman" w:hAnsi="Times New Roman" w:cs="Times New Roman"/>
+          <w:sz w:val="28"/>
+          <w:szCs w:val="28"/>
+        </w:rPr>
+      </w:pPr>
+      <w:r>
+        <w:rPr>
+          <w:rFonts w:ascii="Times New Roman" w:hAnsi="Times New Roman" w:cs="Times New Roman"/>
+          <w:i/>
+          <w:iCs/>
+          <w:sz w:val="28"/>
+          <w:szCs w:val="28"/>
+        </w:rPr>
+        <w:t>Integracje Zewnętrzne:</w:t>
+      </w:r>
+      <w:r>
+        <w:rPr>
+          <w:rFonts w:ascii="Times New Roman" w:hAnsi="Times New Roman" w:cs="Times New Roman"/>
+          <w:sz w:val="28"/>
+          <w:szCs w:val="28"/>
+        </w:rPr>
+        <w:t xml:space="preserve"> Otwarta architektura umożliwiająca integrację z innymi systemami używanymi w firmie.</w:t>
+      </w:r>
+    </w:p>
+    <w:p>
+      <w:pPr>
+        <w:rPr>
+          <w:rFonts w:ascii="Times New Roman" w:hAnsi="Times New Roman" w:cs="Times New Roman"/>
+          <w:sz w:val="28"/>
+          <w:szCs w:val="28"/>
+        </w:rPr>
+      </w:pPr>
+    </w:p>
+    <w:p>
+      <w:pPr>
+        <w:rPr>
+          <w:rFonts w:ascii="Times New Roman" w:hAnsi="Times New Roman" w:cs="Times New Roman"/>
+        </w:rPr>
+      </w:pPr>
+    </w:p>
+    <w:p>
+      <w:pPr>
+        <w:rPr>
+          <w:rFonts w:ascii="Times New Roman" w:hAnsi="Times New Roman" w:cs="Times New Roman"/>
+        </w:rPr>
+      </w:pPr>
+    </w:p>
+    <w:p>
+      <w:pPr>
+        <w:pStyle w:val="Nagwek1"/>
+        <w:rPr>
+          <w:rFonts w:cs="Times New Roman"/>
+        </w:rPr>
+      </w:pPr>
+      <w:bookmarkStart w:id="8" w:name="_Toc152422239"/>
+      <w:r>
+        <w:rPr>
+          <w:rFonts w:cs="Times New Roman"/>
+        </w:rPr>
+        <w:lastRenderedPageBreak/>
         <w:t>Wymagania</w:t>
       </w:r>
-      <w:bookmarkEnd w:id="7"/>
+      <w:bookmarkEnd w:id="8"/>
     </w:p>
     <w:p>
       <w:pPr>
@@ -1682,11 +3817,14 @@
       <w:pPr>
         <w:pStyle w:val="Nagwek2"/>
       </w:pPr>
-      <w:bookmarkStart w:id="8" w:name="_Toc152251151"/>
-      <w:r>
-        <w:t>Wymagania funkcjonalne</w:t>
-      </w:r>
-      <w:bookmarkEnd w:id="8"/>
+      <w:bookmarkStart w:id="9" w:name="_Toc152422240"/>
+      <w:r>
+        <w:t xml:space="preserve">Wymagania </w:t>
+      </w:r>
+      <w:r>
+        <w:t>funkcjonalne</w:t>
+      </w:r>
+      <w:bookmarkEnd w:id="9"/>
       <w:r>
         <w:t xml:space="preserve"> </w:t>
       </w:r>
@@ -1961,7 +4099,6 @@
           <w:sz w:val="28"/>
           <w:szCs w:val="28"/>
         </w:rPr>
-        <w:lastRenderedPageBreak/>
         <w:t>Lider może przeglądać wszystkie zlecenia dostępne, wykonywane, zakończone wraz z informacją kto jest przypisany do danego zlecenia, jakie zasoby są wykorzystywane i jaki jest czas wykonywania</w:t>
       </w:r>
     </w:p>
@@ -2138,6 +4275,7 @@
           <w:sz w:val="28"/>
           <w:szCs w:val="28"/>
         </w:rPr>
+        <w:lastRenderedPageBreak/>
         <w:t>Kierownik ma możliwość nadania priorytetu zadaniu lub zmianę aktualnego</w:t>
       </w:r>
     </w:p>
@@ -2219,13 +4357,22 @@
     <w:p>
       <w:pPr>
         <w:pStyle w:val="Nagwek2"/>
-      </w:pPr>
-      <w:bookmarkStart w:id="9" w:name="_Toc152251152"/>
-      <w:r>
+        <w:rPr>
+          <w:rFonts w:cs="Times New Roman"/>
+        </w:rPr>
+      </w:pPr>
+      <w:bookmarkStart w:id="10" w:name="_Toc152422241"/>
+      <w:r>
+        <w:rPr>
+          <w:rFonts w:cs="Times New Roman"/>
+        </w:rPr>
         <w:t>Wymagania niefunkcjonalne</w:t>
       </w:r>
-      <w:bookmarkEnd w:id="9"/>
-      <w:r>
+      <w:bookmarkEnd w:id="10"/>
+      <w:r>
+        <w:rPr>
+          <w:rFonts w:cs="Times New Roman"/>
+        </w:rPr>
         <w:t xml:space="preserve"> </w:t>
       </w:r>
     </w:p>
@@ -2256,9 +4403,28 @@
           <w:sz w:val="28"/>
           <w:szCs w:val="28"/>
         </w:rPr>
-        <w:t>1. Wydajność:</w:t>
-      </w:r>
-      <w:r>
+        <w:t xml:space="preserve">1. Wydajność: </w:t>
+      </w:r>
+      <w:r>
+        <w:rPr>
+          <w:rFonts w:ascii="Times New Roman" w:hAnsi="Times New Roman" w:cs="Times New Roman"/>
+          <w:sz w:val="28"/>
+          <w:szCs w:val="28"/>
+        </w:rPr>
+        <w:t>Czas odpowiedzi systemu nie dłuższy niż 1 sekunda dla wszystkich interakcji użytkownika.</w:t>
+      </w:r>
+    </w:p>
+    <w:p>
+      <w:pPr>
+        <w:rPr>
+          <w:rFonts w:ascii="Times New Roman" w:hAnsi="Times New Roman" w:cs="Times New Roman"/>
+          <w:sz w:val="28"/>
+          <w:szCs w:val="28"/>
+        </w:rPr>
+      </w:pPr>
+    </w:p>
+    <w:p>
+      <w:pPr>
         <w:rPr>
           <w:rFonts w:ascii="Times New Roman" w:hAnsi="Times New Roman" w:cs="Times New Roman"/>
           <w:b/>
@@ -2266,28 +4432,8 @@
           <w:sz w:val="28"/>
           <w:szCs w:val="28"/>
         </w:rPr>
-        <w:t xml:space="preserve"> </w:t>
-      </w:r>
-      <w:r>
-        <w:rPr>
-          <w:rFonts w:ascii="Times New Roman" w:hAnsi="Times New Roman" w:cs="Times New Roman"/>
-          <w:sz w:val="28"/>
-          <w:szCs w:val="28"/>
-        </w:rPr>
-        <w:t>Czas odpowiedzi systemu nie dłuższy niż 1 sekunda dla wszystkich interakcji użytkownika.</w:t>
-      </w:r>
-    </w:p>
-    <w:p>
-      <w:pPr>
-        <w:rPr>
-          <w:rFonts w:ascii="Times New Roman" w:hAnsi="Times New Roman" w:cs="Times New Roman"/>
-          <w:sz w:val="28"/>
-          <w:szCs w:val="28"/>
-        </w:rPr>
-      </w:pPr>
-    </w:p>
-    <w:p>
-      <w:pPr>
+      </w:pPr>
+      <w:r>
         <w:rPr>
           <w:rFonts w:ascii="Times New Roman" w:hAnsi="Times New Roman" w:cs="Times New Roman"/>
           <w:b/>
@@ -2295,8 +4441,28 @@
           <w:sz w:val="28"/>
           <w:szCs w:val="28"/>
         </w:rPr>
-      </w:pPr>
-      <w:r>
+        <w:t xml:space="preserve">2. Dostępność: </w:t>
+      </w:r>
+      <w:r>
+        <w:rPr>
+          <w:rFonts w:ascii="Times New Roman" w:hAnsi="Times New Roman" w:cs="Times New Roman"/>
+          <w:sz w:val="28"/>
+          <w:szCs w:val="28"/>
+        </w:rPr>
+        <w:t xml:space="preserve">Minimalna dostępność systemu na poziomie 99% w dni robocze roku kalendarzowego </w:t>
+      </w:r>
+    </w:p>
+    <w:p>
+      <w:pPr>
+        <w:rPr>
+          <w:rFonts w:ascii="Times New Roman" w:hAnsi="Times New Roman" w:cs="Times New Roman"/>
+          <w:sz w:val="28"/>
+          <w:szCs w:val="28"/>
+        </w:rPr>
+      </w:pPr>
+    </w:p>
+    <w:p>
+      <w:pPr>
         <w:rPr>
           <w:rFonts w:ascii="Times New Roman" w:hAnsi="Times New Roman" w:cs="Times New Roman"/>
           <w:b/>
@@ -2304,8 +4470,7 @@
           <w:sz w:val="28"/>
           <w:szCs w:val="28"/>
         </w:rPr>
-        <w:t>2. Dostępność</w:t>
-      </w:r>
+      </w:pPr>
       <w:r>
         <w:rPr>
           <w:rFonts w:ascii="Times New Roman" w:hAnsi="Times New Roman" w:cs="Times New Roman"/>
@@ -2314,39 +4479,15 @@
           <w:sz w:val="28"/>
           <w:szCs w:val="28"/>
         </w:rPr>
-        <w:t xml:space="preserve">: </w:t>
-      </w:r>
-      <w:r>
-        <w:rPr>
-          <w:rFonts w:ascii="Times New Roman" w:hAnsi="Times New Roman" w:cs="Times New Roman"/>
-          <w:sz w:val="28"/>
-          <w:szCs w:val="28"/>
-        </w:rPr>
-        <w:t>Minimalna dostępność systemu na poziomie 99</w:t>
-      </w:r>
-      <w:r>
-        <w:rPr>
-          <w:rFonts w:ascii="Times New Roman" w:hAnsi="Times New Roman" w:cs="Times New Roman"/>
-          <w:sz w:val="28"/>
-          <w:szCs w:val="28"/>
-        </w:rPr>
-        <w:t>%</w:t>
-      </w:r>
-      <w:r>
-        <w:rPr>
-          <w:rFonts w:ascii="Times New Roman" w:hAnsi="Times New Roman" w:cs="Times New Roman"/>
-          <w:sz w:val="28"/>
-          <w:szCs w:val="28"/>
-        </w:rPr>
-        <w:t xml:space="preserve"> w </w:t>
-      </w:r>
-      <w:r>
-        <w:rPr>
-          <w:rFonts w:ascii="Times New Roman" w:hAnsi="Times New Roman" w:cs="Times New Roman"/>
-          <w:sz w:val="28"/>
-          <w:szCs w:val="28"/>
-        </w:rPr>
-        <w:t xml:space="preserve">dni robocze roku kalendarzowego </w:t>
+        <w:t xml:space="preserve">3. Bezpieczeństwo: </w:t>
+      </w:r>
+      <w:r>
+        <w:rPr>
+          <w:rFonts w:ascii="Times New Roman" w:hAnsi="Times New Roman" w:cs="Times New Roman"/>
+          <w:sz w:val="28"/>
+          <w:szCs w:val="28"/>
+        </w:rPr>
+        <w:t>Wdrożenie standardów szyfrowania danych w transmisji i przechowywaniu. Regularne audyty bezpieczeństwa systemu co kwartał.</w:t>
       </w:r>
     </w:p>
     <w:p>
@@ -2376,7 +4517,15 @@
           <w:sz w:val="28"/>
           <w:szCs w:val="28"/>
         </w:rPr>
-        <w:t>3. Bezpieczeństwo:</w:t>
+        <w:t xml:space="preserve">4. Skalowalność: </w:t>
+      </w:r>
+      <w:r>
+        <w:rPr>
+          <w:rFonts w:ascii="Times New Roman" w:hAnsi="Times New Roman" w:cs="Times New Roman"/>
+          <w:sz w:val="28"/>
+          <w:szCs w:val="28"/>
+        </w:rPr>
+        <w:t>Możliwość obsługi wzrostu liczby użytkowników do co najmniej 1000 bez utraty wydajności.</w:t>
       </w:r>
       <w:r>
         <w:rPr>
@@ -2394,23 +4543,7 @@
           <w:sz w:val="28"/>
           <w:szCs w:val="28"/>
         </w:rPr>
-        <w:t>Wdrożenie standardów szyfrowania danych w transmisji i przechowywaniu</w:t>
-      </w:r>
-      <w:r>
-        <w:rPr>
-          <w:rFonts w:ascii="Times New Roman" w:hAnsi="Times New Roman" w:cs="Times New Roman"/>
-          <w:sz w:val="28"/>
-          <w:szCs w:val="28"/>
-        </w:rPr>
-        <w:t xml:space="preserve">. </w:t>
-      </w:r>
-      <w:r>
-        <w:rPr>
-          <w:rFonts w:ascii="Times New Roman" w:hAnsi="Times New Roman" w:cs="Times New Roman"/>
-          <w:sz w:val="28"/>
-          <w:szCs w:val="28"/>
-        </w:rPr>
-        <w:t>Regularne audyty bezpieczeństwa systemu co kwartał.</w:t>
+        <w:t>Automatyczne skalowanie zasobów systemu w zależności od obciążenia.</w:t>
       </w:r>
     </w:p>
     <w:p>
@@ -2440,9 +4573,28 @@
           <w:sz w:val="28"/>
           <w:szCs w:val="28"/>
         </w:rPr>
-        <w:t>4. Skalowalność:</w:t>
-      </w:r>
-      <w:r>
+        <w:t xml:space="preserve">5. Zgodność z regulacjami: </w:t>
+      </w:r>
+      <w:r>
+        <w:rPr>
+          <w:rFonts w:ascii="Times New Roman" w:hAnsi="Times New Roman" w:cs="Times New Roman"/>
+          <w:sz w:val="28"/>
+          <w:szCs w:val="28"/>
+        </w:rPr>
+        <w:t>Pełna zgodność systemu z obowiązującymi przepisami branżowymi oraz normami ISO związanych z produkcją.</w:t>
+      </w:r>
+    </w:p>
+    <w:p>
+      <w:pPr>
+        <w:rPr>
+          <w:rFonts w:ascii="Times New Roman" w:hAnsi="Times New Roman" w:cs="Times New Roman"/>
+          <w:sz w:val="28"/>
+          <w:szCs w:val="28"/>
+        </w:rPr>
+      </w:pPr>
+    </w:p>
+    <w:p>
+      <w:pPr>
         <w:rPr>
           <w:rFonts w:ascii="Times New Roman" w:hAnsi="Times New Roman" w:cs="Times New Roman"/>
           <w:b/>
@@ -2450,32 +4602,7 @@
           <w:sz w:val="28"/>
           <w:szCs w:val="28"/>
         </w:rPr>
-        <w:t xml:space="preserve"> </w:t>
-      </w:r>
-      <w:r>
-        <w:rPr>
-          <w:rFonts w:ascii="Times New Roman" w:hAnsi="Times New Roman" w:cs="Times New Roman"/>
-          <w:sz w:val="28"/>
-          <w:szCs w:val="28"/>
-        </w:rPr>
-        <w:t xml:space="preserve">Możliwość obsługi wzrostu liczby użytkowników do co najmniej </w:t>
-      </w:r>
-      <w:r>
-        <w:rPr>
-          <w:rFonts w:ascii="Times New Roman" w:hAnsi="Times New Roman" w:cs="Times New Roman"/>
-          <w:sz w:val="28"/>
-          <w:szCs w:val="28"/>
-        </w:rPr>
-        <w:t>1000</w:t>
-      </w:r>
-      <w:r>
-        <w:rPr>
-          <w:rFonts w:ascii="Times New Roman" w:hAnsi="Times New Roman" w:cs="Times New Roman"/>
-          <w:sz w:val="28"/>
-          <w:szCs w:val="28"/>
-        </w:rPr>
-        <w:t xml:space="preserve"> bez utraty wydajności.</w:t>
-      </w:r>
+      </w:pPr>
       <w:r>
         <w:rPr>
           <w:rFonts w:ascii="Times New Roman" w:hAnsi="Times New Roman" w:cs="Times New Roman"/>
@@ -2484,15 +4611,15 @@
           <w:sz w:val="28"/>
           <w:szCs w:val="28"/>
         </w:rPr>
-        <w:t xml:space="preserve"> </w:t>
-      </w:r>
-      <w:r>
-        <w:rPr>
-          <w:rFonts w:ascii="Times New Roman" w:hAnsi="Times New Roman" w:cs="Times New Roman"/>
-          <w:sz w:val="28"/>
-          <w:szCs w:val="28"/>
-        </w:rPr>
-        <w:t>Automatyczne skalowanie zasobów systemu w zależności od obciążenia.</w:t>
+        <w:t xml:space="preserve">6. Interoperacyjność: </w:t>
+      </w:r>
+      <w:r>
+        <w:rPr>
+          <w:rFonts w:ascii="Times New Roman" w:hAnsi="Times New Roman" w:cs="Times New Roman"/>
+          <w:sz w:val="28"/>
+          <w:szCs w:val="28"/>
+        </w:rPr>
+        <w:t>Łatwa integracja z istniejącymi systemami w zakładzie przemysłowym, w tym ERP i systemami finansowymi.</w:t>
       </w:r>
     </w:p>
     <w:p>
@@ -2522,7 +4649,15 @@
           <w:sz w:val="28"/>
           <w:szCs w:val="28"/>
         </w:rPr>
-        <w:t>5. Zgodność z regulacjami:</w:t>
+        <w:t xml:space="preserve">7. Czas Pracy: </w:t>
+      </w:r>
+      <w:r>
+        <w:rPr>
+          <w:rFonts w:ascii="Times New Roman" w:hAnsi="Times New Roman" w:cs="Times New Roman"/>
+          <w:sz w:val="28"/>
+          <w:szCs w:val="28"/>
+        </w:rPr>
+        <w:t>Dostępność systemu 24/7, umożliwiająca pracę w trybie ciągłym.</w:t>
       </w:r>
       <w:r>
         <w:rPr>
@@ -2540,7 +4675,7 @@
           <w:sz w:val="28"/>
           <w:szCs w:val="28"/>
         </w:rPr>
-        <w:t>Pełna zgodność systemu z obowiązującymi przepisami branżowymi oraz normami ISO związanych z produkcją.</w:t>
+        <w:t>Minimalne przerwy serwisowe i wsparcie dla pracy wielozmianowej.</w:t>
       </w:r>
     </w:p>
     <w:p>
@@ -2570,8 +4705,15 @@
           <w:sz w:val="28"/>
           <w:szCs w:val="28"/>
         </w:rPr>
-        <w:lastRenderedPageBreak/>
-        <w:t>6. Interoperacyjność:</w:t>
+        <w:t xml:space="preserve">8. Utrzymanie: </w:t>
+      </w:r>
+      <w:r>
+        <w:rPr>
+          <w:rFonts w:ascii="Times New Roman" w:hAnsi="Times New Roman" w:cs="Times New Roman"/>
+          <w:sz w:val="28"/>
+          <w:szCs w:val="28"/>
+        </w:rPr>
+        <w:t>System łatwy w utrzymaniu, z możliwością szybkiego wdrażania poprawek i aktualizacji.</w:t>
       </w:r>
       <w:r>
         <w:rPr>
@@ -2589,7 +4731,7 @@
           <w:sz w:val="28"/>
           <w:szCs w:val="28"/>
         </w:rPr>
-        <w:t>Łatwa integracja z istniejącymi systemami w zakładzie przemysłowym, w tym ERP i systemami finansowymi.</w:t>
+        <w:t>Dostarczenie dokumentacji technicznej i instrukcji obsługi.</w:t>
       </w:r>
     </w:p>
     <w:p>
@@ -2619,9 +4761,28 @@
           <w:sz w:val="28"/>
           <w:szCs w:val="28"/>
         </w:rPr>
-        <w:t>7. Czas Pracy:</w:t>
-      </w:r>
-      <w:r>
+        <w:t xml:space="preserve">9. Elastyczność technologiczna: </w:t>
+      </w:r>
+      <w:r>
+        <w:rPr>
+          <w:rFonts w:ascii="Times New Roman" w:hAnsi="Times New Roman" w:cs="Times New Roman"/>
+          <w:sz w:val="28"/>
+          <w:szCs w:val="28"/>
+        </w:rPr>
+        <w:t>System niezależny od konkretnej platformy technologicznej, umożliwiający ewentualną migrację na nowsze technologie.</w:t>
+      </w:r>
+    </w:p>
+    <w:p>
+      <w:pPr>
+        <w:rPr>
+          <w:rFonts w:ascii="Times New Roman" w:hAnsi="Times New Roman" w:cs="Times New Roman"/>
+          <w:sz w:val="28"/>
+          <w:szCs w:val="28"/>
+        </w:rPr>
+      </w:pPr>
+    </w:p>
+    <w:p>
+      <w:pPr>
         <w:rPr>
           <w:rFonts w:ascii="Times New Roman" w:hAnsi="Times New Roman" w:cs="Times New Roman"/>
           <w:b/>
@@ -2629,32 +4790,7 @@
           <w:sz w:val="28"/>
           <w:szCs w:val="28"/>
         </w:rPr>
-        <w:t xml:space="preserve"> </w:t>
-      </w:r>
-      <w:r>
-        <w:rPr>
-          <w:rFonts w:ascii="Times New Roman" w:hAnsi="Times New Roman" w:cs="Times New Roman"/>
-          <w:sz w:val="28"/>
-          <w:szCs w:val="28"/>
-        </w:rPr>
-        <w:t>Dostępność systemu 24/</w:t>
-      </w:r>
-      <w:r>
-        <w:rPr>
-          <w:rFonts w:ascii="Times New Roman" w:hAnsi="Times New Roman" w:cs="Times New Roman"/>
-          <w:sz w:val="28"/>
-          <w:szCs w:val="28"/>
-        </w:rPr>
-        <w:t>7</w:t>
-      </w:r>
-      <w:r>
-        <w:rPr>
-          <w:rFonts w:ascii="Times New Roman" w:hAnsi="Times New Roman" w:cs="Times New Roman"/>
-          <w:sz w:val="28"/>
-          <w:szCs w:val="28"/>
-        </w:rPr>
-        <w:t>, umożliwiająca pracę w trybie ciągłym.</w:t>
-      </w:r>
+      </w:pPr>
       <w:r>
         <w:rPr>
           <w:rFonts w:ascii="Times New Roman" w:hAnsi="Times New Roman" w:cs="Times New Roman"/>
@@ -2663,28 +4799,17 @@
           <w:sz w:val="28"/>
           <w:szCs w:val="28"/>
         </w:rPr>
-        <w:t xml:space="preserve"> </w:t>
-      </w:r>
-      <w:r>
-        <w:rPr>
-          <w:rFonts w:ascii="Times New Roman" w:hAnsi="Times New Roman" w:cs="Times New Roman"/>
-          <w:sz w:val="28"/>
-          <w:szCs w:val="28"/>
-        </w:rPr>
-        <w:t>Minimalne przerwy serwisowe i wsparcie dla pracy wielozmianowej.</w:t>
-      </w:r>
-    </w:p>
-    <w:p>
-      <w:pPr>
-        <w:rPr>
-          <w:rFonts w:ascii="Times New Roman" w:hAnsi="Times New Roman" w:cs="Times New Roman"/>
-          <w:sz w:val="28"/>
-          <w:szCs w:val="28"/>
-        </w:rPr>
-      </w:pPr>
-    </w:p>
-    <w:p>
-      <w:pPr>
+        <w:t xml:space="preserve">10. Dostępność szkoleń: </w:t>
+      </w:r>
+      <w:r>
+        <w:rPr>
+          <w:rFonts w:ascii="Times New Roman" w:hAnsi="Times New Roman" w:cs="Times New Roman"/>
+          <w:sz w:val="28"/>
+          <w:szCs w:val="28"/>
+        </w:rPr>
+        <w:t>Dostępność szkoleń dla użytkowników podczas wdrożenia i w trakcie eksploatacji systemu.</w:t>
+      </w:r>
+      <w:r>
         <w:rPr>
           <w:rFonts w:ascii="Times New Roman" w:hAnsi="Times New Roman" w:cs="Times New Roman"/>
           <w:b/>
@@ -2692,8 +4817,28 @@
           <w:sz w:val="28"/>
           <w:szCs w:val="28"/>
         </w:rPr>
-      </w:pPr>
-      <w:r>
+        <w:t xml:space="preserve"> </w:t>
+      </w:r>
+      <w:r>
+        <w:rPr>
+          <w:rFonts w:ascii="Times New Roman" w:hAnsi="Times New Roman" w:cs="Times New Roman"/>
+          <w:sz w:val="28"/>
+          <w:szCs w:val="28"/>
+        </w:rPr>
+        <w:t>Wsparcie szkoleniowe dla nowych użytkowników.</w:t>
+      </w:r>
+    </w:p>
+    <w:p>
+      <w:pPr>
+        <w:rPr>
+          <w:rFonts w:ascii="Times New Roman" w:hAnsi="Times New Roman" w:cs="Times New Roman"/>
+          <w:sz w:val="28"/>
+          <w:szCs w:val="28"/>
+        </w:rPr>
+      </w:pPr>
+    </w:p>
+    <w:p>
+      <w:pPr>
         <w:rPr>
           <w:rFonts w:ascii="Times New Roman" w:hAnsi="Times New Roman" w:cs="Times New Roman"/>
           <w:b/>
@@ -2701,8 +4846,7 @@
           <w:sz w:val="28"/>
           <w:szCs w:val="28"/>
         </w:rPr>
-        <w:t>8. Utrzymanie</w:t>
-      </w:r>
+      </w:pPr>
       <w:r>
         <w:rPr>
           <w:rFonts w:ascii="Times New Roman" w:hAnsi="Times New Roman" w:cs="Times New Roman"/>
@@ -2711,17 +4855,28 @@
           <w:sz w:val="28"/>
           <w:szCs w:val="28"/>
         </w:rPr>
-        <w:t xml:space="preserve">: </w:t>
-      </w:r>
-      <w:r>
-        <w:rPr>
-          <w:rFonts w:ascii="Times New Roman" w:hAnsi="Times New Roman" w:cs="Times New Roman"/>
-          <w:sz w:val="28"/>
-          <w:szCs w:val="28"/>
-        </w:rPr>
-        <w:t>System łatwy w utrzymaniu, z możliwością szybkiego wdrażania poprawek i aktualizacji.</w:t>
-      </w:r>
-      <w:r>
+        <w:t xml:space="preserve">11. Odporność na błędy: </w:t>
+      </w:r>
+      <w:r>
+        <w:rPr>
+          <w:rFonts w:ascii="Times New Roman" w:hAnsi="Times New Roman" w:cs="Times New Roman"/>
+          <w:sz w:val="28"/>
+          <w:szCs w:val="28"/>
+        </w:rPr>
+        <w:t>System powinien posiadać mechanizmy zapewniające odporność na awarie i szybkie przywracanie usług w przypadku błędów.</w:t>
+      </w:r>
+    </w:p>
+    <w:p>
+      <w:pPr>
+        <w:rPr>
+          <w:rFonts w:ascii="Times New Roman" w:hAnsi="Times New Roman" w:cs="Times New Roman"/>
+          <w:sz w:val="28"/>
+          <w:szCs w:val="28"/>
+        </w:rPr>
+      </w:pPr>
+    </w:p>
+    <w:p>
+      <w:pPr>
         <w:rPr>
           <w:rFonts w:ascii="Times New Roman" w:hAnsi="Times New Roman" w:cs="Times New Roman"/>
           <w:b/>
@@ -2729,28 +4884,8 @@
           <w:sz w:val="28"/>
           <w:szCs w:val="28"/>
         </w:rPr>
-        <w:t xml:space="preserve"> </w:t>
-      </w:r>
-      <w:r>
-        <w:rPr>
-          <w:rFonts w:ascii="Times New Roman" w:hAnsi="Times New Roman" w:cs="Times New Roman"/>
-          <w:sz w:val="28"/>
-          <w:szCs w:val="28"/>
-        </w:rPr>
-        <w:t>Dostarczenie dokumentacji technicznej i instrukcji obsługi.</w:t>
-      </w:r>
-    </w:p>
-    <w:p>
-      <w:pPr>
-        <w:rPr>
-          <w:rFonts w:ascii="Times New Roman" w:hAnsi="Times New Roman" w:cs="Times New Roman"/>
-          <w:sz w:val="28"/>
-          <w:szCs w:val="28"/>
-        </w:rPr>
-      </w:pPr>
-    </w:p>
-    <w:p>
-      <w:pPr>
+      </w:pPr>
+      <w:r>
         <w:rPr>
           <w:rFonts w:ascii="Times New Roman" w:hAnsi="Times New Roman" w:cs="Times New Roman"/>
           <w:b/>
@@ -2758,188 +4893,7 @@
           <w:sz w:val="28"/>
           <w:szCs w:val="28"/>
         </w:rPr>
-      </w:pPr>
-      <w:r>
-        <w:rPr>
-          <w:rFonts w:ascii="Times New Roman" w:hAnsi="Times New Roman" w:cs="Times New Roman"/>
-          <w:b/>
-          <w:bCs/>
-          <w:sz w:val="28"/>
-          <w:szCs w:val="28"/>
-        </w:rPr>
-        <w:t>9. Elastyczność technologiczna:</w:t>
-      </w:r>
-      <w:r>
-        <w:rPr>
-          <w:rFonts w:ascii="Times New Roman" w:hAnsi="Times New Roman" w:cs="Times New Roman"/>
-          <w:b/>
-          <w:bCs/>
-          <w:sz w:val="28"/>
-          <w:szCs w:val="28"/>
-        </w:rPr>
-        <w:t xml:space="preserve"> </w:t>
-      </w:r>
-      <w:r>
-        <w:rPr>
-          <w:rFonts w:ascii="Times New Roman" w:hAnsi="Times New Roman" w:cs="Times New Roman"/>
-          <w:sz w:val="28"/>
-          <w:szCs w:val="28"/>
-        </w:rPr>
-        <w:t>System niezależny od konkretnej platformy technologicznej, umożliwiający ewentualną migrację na nowsze technologie.</w:t>
-      </w:r>
-    </w:p>
-    <w:p>
-      <w:pPr>
-        <w:rPr>
-          <w:rFonts w:ascii="Times New Roman" w:hAnsi="Times New Roman" w:cs="Times New Roman"/>
-          <w:sz w:val="28"/>
-          <w:szCs w:val="28"/>
-        </w:rPr>
-      </w:pPr>
-    </w:p>
-    <w:p>
-      <w:pPr>
-        <w:rPr>
-          <w:rFonts w:ascii="Times New Roman" w:hAnsi="Times New Roman" w:cs="Times New Roman"/>
-          <w:b/>
-          <w:bCs/>
-          <w:sz w:val="28"/>
-          <w:szCs w:val="28"/>
-        </w:rPr>
-      </w:pPr>
-      <w:r>
-        <w:rPr>
-          <w:rFonts w:ascii="Times New Roman" w:hAnsi="Times New Roman" w:cs="Times New Roman"/>
-          <w:b/>
-          <w:bCs/>
-          <w:sz w:val="28"/>
-          <w:szCs w:val="28"/>
-        </w:rPr>
-        <w:t>10. Dostępność szkoleń:</w:t>
-      </w:r>
-      <w:r>
-        <w:rPr>
-          <w:rFonts w:ascii="Times New Roman" w:hAnsi="Times New Roman" w:cs="Times New Roman"/>
-          <w:b/>
-          <w:bCs/>
-          <w:sz w:val="28"/>
-          <w:szCs w:val="28"/>
-        </w:rPr>
-        <w:t xml:space="preserve"> </w:t>
-      </w:r>
-      <w:r>
-        <w:rPr>
-          <w:rFonts w:ascii="Times New Roman" w:hAnsi="Times New Roman" w:cs="Times New Roman"/>
-          <w:sz w:val="28"/>
-          <w:szCs w:val="28"/>
-        </w:rPr>
-        <w:t>Dostępność szkoleń dla użytkowników podczas wdrożenia i w trakcie eksploatacji systemu.</w:t>
-      </w:r>
-      <w:r>
-        <w:rPr>
-          <w:rFonts w:ascii="Times New Roman" w:hAnsi="Times New Roman" w:cs="Times New Roman"/>
-          <w:b/>
-          <w:bCs/>
-          <w:sz w:val="28"/>
-          <w:szCs w:val="28"/>
-        </w:rPr>
-        <w:t xml:space="preserve"> </w:t>
-      </w:r>
-      <w:r>
-        <w:rPr>
-          <w:rFonts w:ascii="Times New Roman" w:hAnsi="Times New Roman" w:cs="Times New Roman"/>
-          <w:sz w:val="28"/>
-          <w:szCs w:val="28"/>
-        </w:rPr>
-        <w:t>Wsparcie szkoleniowe dla nowych użytkowników.</w:t>
-      </w:r>
-    </w:p>
-    <w:p>
-      <w:pPr>
-        <w:rPr>
-          <w:rFonts w:ascii="Times New Roman" w:hAnsi="Times New Roman" w:cs="Times New Roman"/>
-          <w:sz w:val="28"/>
-          <w:szCs w:val="28"/>
-        </w:rPr>
-      </w:pPr>
-    </w:p>
-    <w:p>
-      <w:pPr>
-        <w:rPr>
-          <w:rFonts w:ascii="Times New Roman" w:hAnsi="Times New Roman" w:cs="Times New Roman"/>
-          <w:b/>
-          <w:bCs/>
-          <w:sz w:val="28"/>
-          <w:szCs w:val="28"/>
-        </w:rPr>
-      </w:pPr>
-      <w:r>
-        <w:rPr>
-          <w:rFonts w:ascii="Times New Roman" w:hAnsi="Times New Roman" w:cs="Times New Roman"/>
-          <w:b/>
-          <w:bCs/>
-          <w:sz w:val="28"/>
-          <w:szCs w:val="28"/>
-        </w:rPr>
-        <w:t>11. Odporność na błędy:</w:t>
-      </w:r>
-      <w:r>
-        <w:rPr>
-          <w:rFonts w:ascii="Times New Roman" w:hAnsi="Times New Roman" w:cs="Times New Roman"/>
-          <w:b/>
-          <w:bCs/>
-          <w:sz w:val="28"/>
-          <w:szCs w:val="28"/>
-        </w:rPr>
-        <w:t xml:space="preserve"> </w:t>
-      </w:r>
-      <w:r>
-        <w:rPr>
-          <w:rFonts w:ascii="Times New Roman" w:hAnsi="Times New Roman" w:cs="Times New Roman"/>
-          <w:sz w:val="28"/>
-          <w:szCs w:val="28"/>
-        </w:rPr>
-        <w:t>System powinien posiadać mechanizmy zapewniające odporność na awarie i szybkie przywracanie usług w przypadku błędów.</w:t>
-      </w:r>
-    </w:p>
-    <w:p>
-      <w:pPr>
-        <w:rPr>
-          <w:rFonts w:ascii="Times New Roman" w:hAnsi="Times New Roman" w:cs="Times New Roman"/>
-          <w:sz w:val="28"/>
-          <w:szCs w:val="28"/>
-        </w:rPr>
-      </w:pPr>
-    </w:p>
-    <w:p>
-      <w:pPr>
-        <w:rPr>
-          <w:rFonts w:ascii="Times New Roman" w:hAnsi="Times New Roman" w:cs="Times New Roman"/>
-          <w:b/>
-          <w:bCs/>
-          <w:sz w:val="28"/>
-          <w:szCs w:val="28"/>
-        </w:rPr>
-      </w:pPr>
-      <w:r>
-        <w:rPr>
-          <w:rFonts w:ascii="Times New Roman" w:hAnsi="Times New Roman" w:cs="Times New Roman"/>
-          <w:b/>
-          <w:bCs/>
-          <w:sz w:val="28"/>
-          <w:szCs w:val="28"/>
-        </w:rPr>
-        <w:t>12. Efektywne zarządzanie pamięcią:</w:t>
-      </w:r>
-      <w:r>
-        <w:rPr>
-          <w:rFonts w:ascii="Times New Roman" w:hAnsi="Times New Roman" w:cs="Times New Roman"/>
-          <w:b/>
-          <w:bCs/>
-          <w:sz w:val="28"/>
-          <w:szCs w:val="28"/>
-        </w:rPr>
-        <w:t xml:space="preserve"> </w:t>
+        <w:t xml:space="preserve">12. Efektywne zarządzanie pamięcią: </w:t>
       </w:r>
       <w:r>
         <w:rPr>
@@ -2970,22 +4924,19 @@
     </w:p>
     <w:p>
       <w:pPr>
-        <w:rPr>
-          <w:rFonts w:ascii="Times New Roman" w:hAnsi="Times New Roman" w:cs="Times New Roman"/>
-          <w:sz w:val="36"/>
-          <w:szCs w:val="36"/>
-        </w:rPr>
-      </w:pPr>
-    </w:p>
-    <w:p>
-      <w:pPr>
         <w:pStyle w:val="Nagwek1"/>
-      </w:pPr>
-      <w:bookmarkStart w:id="10" w:name="_Toc152251153"/>
-      <w:r>
+        <w:rPr>
+          <w:rFonts w:cs="Times New Roman"/>
+        </w:rPr>
+      </w:pPr>
+      <w:bookmarkStart w:id="11" w:name="_Toc152422242"/>
+      <w:r>
+        <w:rPr>
+          <w:rFonts w:cs="Times New Roman"/>
+        </w:rPr>
         <w:t>Cele biznesowe</w:t>
       </w:r>
-      <w:bookmarkEnd w:id="10"/>
+      <w:bookmarkEnd w:id="11"/>
     </w:p>
     <w:p>
       <w:pPr>
@@ -3115,26 +5066,26 @@
           <w:szCs w:val="28"/>
         </w:rPr>
       </w:pPr>
-      <w:r>
-        <w:rPr>
-          <w:rFonts w:ascii="Times New Roman" w:hAnsi="Times New Roman" w:cs="Times New Roman"/>
-          <w:sz w:val="28"/>
-          <w:szCs w:val="28"/>
-        </w:rPr>
-        <w:br w:type="page"/>
-      </w:r>
     </w:p>
     <w:p>
       <w:pPr>
         <w:pStyle w:val="Nagwek1"/>
-      </w:pPr>
-      <w:bookmarkStart w:id="11" w:name="_Toc152251154"/>
-      <w:r>
-        <w:lastRenderedPageBreak/>
+        <w:rPr>
+          <w:rFonts w:cs="Times New Roman"/>
+        </w:rPr>
+      </w:pPr>
+      <w:bookmarkStart w:id="12" w:name="_Toc152422243"/>
+      <w:r>
+        <w:rPr>
+          <w:rFonts w:cs="Times New Roman"/>
+        </w:rPr>
         <w:t>Analiza ograniczeń</w:t>
       </w:r>
-      <w:bookmarkEnd w:id="11"/>
-      <w:r>
+      <w:bookmarkEnd w:id="12"/>
+      <w:r>
+        <w:rPr>
+          <w:rFonts w:cs="Times New Roman"/>
+        </w:rPr>
         <w:t xml:space="preserve"> </w:t>
       </w:r>
     </w:p>
@@ -3245,16 +5196,6 @@
         </w:rPr>
         <w:t>Budżet przeznaczony na ten projekt może być ograniczony, co może wpływać na zakres i możliwości implementacyjne systemu.</w:t>
       </w:r>
-    </w:p>
-    <w:p>
-      <w:pPr>
-        <w:pStyle w:val="Akapitzlist"/>
-        <w:rPr>
-          <w:rFonts w:ascii="Times New Roman" w:hAnsi="Times New Roman" w:cs="Times New Roman"/>
-          <w:sz w:val="28"/>
-          <w:szCs w:val="28"/>
-        </w:rPr>
-      </w:pPr>
     </w:p>
     <w:p>
       <w:pPr>
@@ -3371,16 +5312,6 @@
     </w:p>
     <w:p>
       <w:pPr>
-        <w:pStyle w:val="Akapitzlist"/>
-        <w:rPr>
-          <w:rFonts w:ascii="Times New Roman" w:hAnsi="Times New Roman" w:cs="Times New Roman"/>
-          <w:sz w:val="28"/>
-          <w:szCs w:val="28"/>
-        </w:rPr>
-      </w:pPr>
-    </w:p>
-    <w:p>
-      <w:pPr>
         <w:rPr>
           <w:rFonts w:ascii="Times New Roman" w:hAnsi="Times New Roman" w:cs="Times New Roman"/>
           <w:sz w:val="28"/>
@@ -3432,7 +5363,17 @@
           <w:szCs w:val="28"/>
           <w:bdr w:val="none" w:sz="0" w:space="0" w:color="auto" w:frame="1"/>
         </w:rPr>
-        <w:t>Dane dotyczące zasobów ludzkich, sprzętowych i magazynowych mogą być przechowywane w różnych systemach lub być w różnych formatach, co może utrudnić ich integrację i współpracę.</w:t>
+        <w:t xml:space="preserve">Dane dotyczące zasobów ludzkich, sprzętowych i magazynowych mogą być przechowywane w różnych </w:t>
+      </w:r>
+      <w:r>
+        <w:rPr>
+          <w:rFonts w:ascii="Times New Roman" w:hAnsi="Times New Roman" w:cs="Times New Roman"/>
+          <w:sz w:val="28"/>
+          <w:szCs w:val="28"/>
+          <w:bdr w:val="none" w:sz="0" w:space="0" w:color="auto" w:frame="1"/>
+        </w:rPr>
+        <w:lastRenderedPageBreak/>
+        <w:t>systemach lub być w różnych formatach, co może utrudnić ich integrację i współpracę.</w:t>
       </w:r>
     </w:p>
     <w:p>
@@ -3479,16 +5420,6 @@
         </w:rPr>
         <w:t>Istniejące dane mogą być niekompletne, nieaktualne lub niespójne, co może utrudnić ich efektywne wykorzystanie w nowym systemie.</w:t>
       </w:r>
-    </w:p>
-    <w:p>
-      <w:pPr>
-        <w:pStyle w:val="Akapitzlist"/>
-        <w:rPr>
-          <w:rFonts w:ascii="Times New Roman" w:hAnsi="Times New Roman" w:cs="Times New Roman"/>
-          <w:sz w:val="28"/>
-          <w:szCs w:val="28"/>
-        </w:rPr>
-      </w:pPr>
     </w:p>
     <w:p>
       <w:pPr>
@@ -3649,7 +5580,7 @@
             <w:pPr>
               <w:jc w:val="center"/>
               <w:rPr>
-                <w:rFonts w:ascii="Arial" w:eastAsia="Times New Roman" w:hAnsi="Arial" w:cs="Arial"/>
+                <w:rFonts w:ascii="Times New Roman" w:eastAsia="Times New Roman" w:hAnsi="Times New Roman" w:cs="Times New Roman"/>
                 <w:b w:val="0"/>
                 <w:bCs w:val="0"/>
                 <w:kern w:val="0"/>
@@ -3662,7 +5593,7 @@
             <w:proofErr w:type="spellStart"/>
             <w:r>
               <w:rPr>
-                <w:rFonts w:ascii="Arial" w:eastAsia="Times New Roman" w:hAnsi="Arial" w:cs="Arial"/>
+                <w:rFonts w:ascii="Times New Roman" w:eastAsia="Times New Roman" w:hAnsi="Times New Roman" w:cs="Times New Roman"/>
                 <w:b w:val="0"/>
                 <w:bCs w:val="0"/>
                 <w:kern w:val="0"/>
@@ -3700,7 +5631,7 @@
               <w:jc w:val="center"/>
               <w:cnfStyle w:val="100000000000" w:firstRow="1" w:lastRow="0" w:firstColumn="0" w:lastColumn="0" w:oddVBand="0" w:evenVBand="0" w:oddHBand="0" w:evenHBand="0" w:firstRowFirstColumn="0" w:firstRowLastColumn="0" w:lastRowFirstColumn="0" w:lastRowLastColumn="0"/>
               <w:rPr>
-                <w:rFonts w:ascii="Arial" w:eastAsia="Times New Roman" w:hAnsi="Arial" w:cs="Arial"/>
+                <w:rFonts w:ascii="Times New Roman" w:eastAsia="Times New Roman" w:hAnsi="Times New Roman" w:cs="Times New Roman"/>
                 <w:b w:val="0"/>
                 <w:bCs w:val="0"/>
                 <w:kern w:val="0"/>
@@ -3713,7 +5644,7 @@
             <w:proofErr w:type="spellStart"/>
             <w:r>
               <w:rPr>
-                <w:rFonts w:ascii="Arial" w:eastAsia="Times New Roman" w:hAnsi="Arial" w:cs="Arial"/>
+                <w:rFonts w:ascii="Times New Roman" w:eastAsia="Times New Roman" w:hAnsi="Times New Roman" w:cs="Times New Roman"/>
                 <w:b w:val="0"/>
                 <w:bCs w:val="0"/>
                 <w:kern w:val="0"/>
@@ -3727,7 +5658,7 @@
             <w:proofErr w:type="spellEnd"/>
             <w:r>
               <w:rPr>
-                <w:rFonts w:ascii="Arial" w:eastAsia="Times New Roman" w:hAnsi="Arial" w:cs="Arial"/>
+                <w:rFonts w:ascii="Times New Roman" w:eastAsia="Times New Roman" w:hAnsi="Times New Roman" w:cs="Times New Roman"/>
                 <w:b w:val="0"/>
                 <w:bCs w:val="0"/>
                 <w:kern w:val="0"/>
@@ -3741,7 +5672,7 @@
             <w:proofErr w:type="spellStart"/>
             <w:r>
               <w:rPr>
-                <w:rFonts w:ascii="Arial" w:eastAsia="Times New Roman" w:hAnsi="Arial" w:cs="Arial"/>
+                <w:rFonts w:ascii="Times New Roman" w:eastAsia="Times New Roman" w:hAnsi="Times New Roman" w:cs="Times New Roman"/>
                 <w:b w:val="0"/>
                 <w:bCs w:val="0"/>
                 <w:kern w:val="0"/>
@@ -3778,7 +5709,7 @@
               <w:jc w:val="center"/>
               <w:cnfStyle w:val="100000000000" w:firstRow="1" w:lastRow="0" w:firstColumn="0" w:lastColumn="0" w:oddVBand="0" w:evenVBand="0" w:oddHBand="0" w:evenHBand="0" w:firstRowFirstColumn="0" w:firstRowLastColumn="0" w:lastRowFirstColumn="0" w:lastRowLastColumn="0"/>
               <w:rPr>
-                <w:rFonts w:ascii="Arial" w:eastAsia="Times New Roman" w:hAnsi="Arial" w:cs="Arial"/>
+                <w:rFonts w:ascii="Times New Roman" w:eastAsia="Times New Roman" w:hAnsi="Times New Roman" w:cs="Times New Roman"/>
                 <w:b w:val="0"/>
                 <w:bCs w:val="0"/>
                 <w:kern w:val="0"/>
@@ -3791,7 +5722,7 @@
             <w:proofErr w:type="spellStart"/>
             <w:r>
               <w:rPr>
-                <w:rFonts w:ascii="Arial" w:eastAsia="Times New Roman" w:hAnsi="Arial" w:cs="Arial"/>
+                <w:rFonts w:ascii="Times New Roman" w:eastAsia="Times New Roman" w:hAnsi="Times New Roman" w:cs="Times New Roman"/>
                 <w:b w:val="0"/>
                 <w:bCs w:val="0"/>
                 <w:kern w:val="0"/>
@@ -3805,7 +5736,7 @@
             <w:proofErr w:type="spellEnd"/>
             <w:r>
               <w:rPr>
-                <w:rFonts w:ascii="Arial" w:eastAsia="Times New Roman" w:hAnsi="Arial" w:cs="Arial"/>
+                <w:rFonts w:ascii="Times New Roman" w:eastAsia="Times New Roman" w:hAnsi="Times New Roman" w:cs="Times New Roman"/>
                 <w:b w:val="0"/>
                 <w:bCs w:val="0"/>
                 <w:kern w:val="0"/>
@@ -3819,7 +5750,7 @@
             <w:proofErr w:type="spellStart"/>
             <w:r>
               <w:rPr>
-                <w:rFonts w:ascii="Arial" w:eastAsia="Times New Roman" w:hAnsi="Arial" w:cs="Arial"/>
+                <w:rFonts w:ascii="Times New Roman" w:eastAsia="Times New Roman" w:hAnsi="Times New Roman" w:cs="Times New Roman"/>
                 <w:b w:val="0"/>
                 <w:bCs w:val="0"/>
                 <w:kern w:val="0"/>
@@ -3833,7 +5764,7 @@
             <w:proofErr w:type="spellEnd"/>
             <w:r>
               <w:rPr>
-                <w:rFonts w:ascii="Arial" w:eastAsia="Times New Roman" w:hAnsi="Arial" w:cs="Arial"/>
+                <w:rFonts w:ascii="Times New Roman" w:eastAsia="Times New Roman" w:hAnsi="Times New Roman" w:cs="Times New Roman"/>
                 <w:b w:val="0"/>
                 <w:bCs w:val="0"/>
                 <w:kern w:val="0"/>
@@ -3847,7 +5778,7 @@
             <w:proofErr w:type="spellStart"/>
             <w:r>
               <w:rPr>
-                <w:rFonts w:ascii="Arial" w:eastAsia="Times New Roman" w:hAnsi="Arial" w:cs="Arial"/>
+                <w:rFonts w:ascii="Times New Roman" w:eastAsia="Times New Roman" w:hAnsi="Times New Roman" w:cs="Times New Roman"/>
                 <w:b w:val="0"/>
                 <w:bCs w:val="0"/>
                 <w:kern w:val="0"/>
@@ -3889,7 +5820,7 @@
             <w:pPr>
               <w:jc w:val="center"/>
               <w:rPr>
-                <w:rFonts w:ascii="Arial" w:eastAsia="Times New Roman" w:hAnsi="Arial" w:cs="Arial"/>
+                <w:rFonts w:ascii="Times New Roman" w:eastAsia="Times New Roman" w:hAnsi="Times New Roman" w:cs="Times New Roman"/>
                 <w:b w:val="0"/>
                 <w:bCs w:val="0"/>
                 <w:kern w:val="0"/>
@@ -3901,7 +5832,7 @@
             </w:pPr>
             <w:r>
               <w:rPr>
-                <w:rFonts w:ascii="Arial" w:eastAsia="Times New Roman" w:hAnsi="Arial" w:cs="Arial"/>
+                <w:rFonts w:ascii="Times New Roman" w:eastAsia="Times New Roman" w:hAnsi="Times New Roman" w:cs="Times New Roman"/>
                 <w:b w:val="0"/>
                 <w:bCs w:val="0"/>
                 <w:kern w:val="0"/>
@@ -3933,7 +5864,7 @@
               <w:jc w:val="center"/>
               <w:cnfStyle w:val="000000100000" w:firstRow="0" w:lastRow="0" w:firstColumn="0" w:lastColumn="0" w:oddVBand="0" w:evenVBand="0" w:oddHBand="1" w:evenHBand="0" w:firstRowFirstColumn="0" w:firstRowLastColumn="0" w:lastRowFirstColumn="0" w:lastRowLastColumn="0"/>
               <w:rPr>
-                <w:rFonts w:ascii="Arial" w:eastAsia="Times New Roman" w:hAnsi="Arial" w:cs="Arial"/>
+                <w:rFonts w:ascii="Times New Roman" w:eastAsia="Times New Roman" w:hAnsi="Times New Roman" w:cs="Times New Roman"/>
                 <w:color w:val="000000"/>
                 <w:kern w:val="0"/>
                 <w:sz w:val="20"/>
@@ -3945,7 +5876,7 @@
             <w:proofErr w:type="spellStart"/>
             <w:r>
               <w:rPr>
-                <w:rFonts w:ascii="Arial" w:eastAsia="Times New Roman" w:hAnsi="Arial" w:cs="Arial"/>
+                <w:rFonts w:ascii="Times New Roman" w:eastAsia="Times New Roman" w:hAnsi="Times New Roman" w:cs="Times New Roman"/>
                 <w:color w:val="000000"/>
                 <w:kern w:val="0"/>
                 <w:sz w:val="20"/>
@@ -3980,7 +5911,7 @@
               </w:numPr>
               <w:cnfStyle w:val="000000100000" w:firstRow="0" w:lastRow="0" w:firstColumn="0" w:lastColumn="0" w:oddVBand="0" w:evenVBand="0" w:oddHBand="1" w:evenHBand="0" w:firstRowFirstColumn="0" w:firstRowLastColumn="0" w:lastRowFirstColumn="0" w:lastRowLastColumn="0"/>
               <w:rPr>
-                <w:rFonts w:ascii="Arial" w:eastAsia="Times New Roman" w:hAnsi="Arial" w:cs="Arial"/>
+                <w:rFonts w:ascii="Times New Roman" w:eastAsia="Times New Roman" w:hAnsi="Times New Roman" w:cs="Times New Roman"/>
                 <w:color w:val="000000"/>
                 <w:kern w:val="0"/>
                 <w:sz w:val="20"/>
@@ -3991,7 +5922,7 @@
             </w:pPr>
             <w:r>
               <w:rPr>
-                <w:rFonts w:ascii="Arial" w:eastAsia="Times New Roman" w:hAnsi="Arial" w:cs="Arial"/>
+                <w:rFonts w:ascii="Times New Roman" w:eastAsia="Times New Roman" w:hAnsi="Times New Roman" w:cs="Times New Roman"/>
                 <w:color w:val="000000"/>
                 <w:kern w:val="0"/>
                 <w:sz w:val="20"/>
@@ -4011,7 +5942,7 @@
               </w:numPr>
               <w:cnfStyle w:val="000000100000" w:firstRow="0" w:lastRow="0" w:firstColumn="0" w:lastColumn="0" w:oddVBand="0" w:evenVBand="0" w:oddHBand="1" w:evenHBand="0" w:firstRowFirstColumn="0" w:firstRowLastColumn="0" w:lastRowFirstColumn="0" w:lastRowLastColumn="0"/>
               <w:rPr>
-                <w:rFonts w:ascii="Arial" w:eastAsia="Times New Roman" w:hAnsi="Arial" w:cs="Arial"/>
+                <w:rFonts w:ascii="Times New Roman" w:eastAsia="Times New Roman" w:hAnsi="Times New Roman" w:cs="Times New Roman"/>
                 <w:color w:val="000000"/>
                 <w:kern w:val="0"/>
                 <w:sz w:val="20"/>
@@ -4022,7 +5953,7 @@
             </w:pPr>
             <w:r>
               <w:rPr>
-                <w:rFonts w:ascii="Arial" w:eastAsia="Times New Roman" w:hAnsi="Arial" w:cs="Arial"/>
+                <w:rFonts w:ascii="Times New Roman" w:eastAsia="Times New Roman" w:hAnsi="Times New Roman" w:cs="Times New Roman"/>
                 <w:color w:val="000000"/>
                 <w:kern w:val="0"/>
                 <w:sz w:val="20"/>
@@ -4042,7 +5973,7 @@
               </w:numPr>
               <w:cnfStyle w:val="000000100000" w:firstRow="0" w:lastRow="0" w:firstColumn="0" w:lastColumn="0" w:oddVBand="0" w:evenVBand="0" w:oddHBand="1" w:evenHBand="0" w:firstRowFirstColumn="0" w:firstRowLastColumn="0" w:lastRowFirstColumn="0" w:lastRowLastColumn="0"/>
               <w:rPr>
-                <w:rFonts w:ascii="Arial" w:eastAsia="Times New Roman" w:hAnsi="Arial" w:cs="Arial"/>
+                <w:rFonts w:ascii="Times New Roman" w:eastAsia="Times New Roman" w:hAnsi="Times New Roman" w:cs="Times New Roman"/>
                 <w:color w:val="000000"/>
                 <w:kern w:val="0"/>
                 <w:sz w:val="20"/>
@@ -4053,7 +5984,7 @@
             </w:pPr>
             <w:r>
               <w:rPr>
-                <w:rFonts w:ascii="Arial" w:eastAsia="Times New Roman" w:hAnsi="Arial" w:cs="Arial"/>
+                <w:rFonts w:ascii="Times New Roman" w:eastAsia="Times New Roman" w:hAnsi="Times New Roman" w:cs="Times New Roman"/>
                 <w:color w:val="000000"/>
                 <w:kern w:val="0"/>
                 <w:sz w:val="20"/>
@@ -4065,7 +5996,7 @@
             </w:r>
             <w:r>
               <w:rPr>
-                <w:rFonts w:ascii="Arial" w:eastAsia="Times New Roman" w:hAnsi="Arial" w:cs="Arial"/>
+                <w:rFonts w:ascii="Times New Roman" w:eastAsia="Times New Roman" w:hAnsi="Times New Roman" w:cs="Times New Roman"/>
                 <w:color w:val="000000"/>
                 <w:kern w:val="0"/>
                 <w:sz w:val="20"/>
@@ -4077,7 +6008,7 @@
             </w:r>
             <w:r>
               <w:rPr>
-                <w:rFonts w:ascii="Arial" w:eastAsia="Times New Roman" w:hAnsi="Arial" w:cs="Arial"/>
+                <w:rFonts w:ascii="Times New Roman" w:eastAsia="Times New Roman" w:hAnsi="Times New Roman" w:cs="Times New Roman"/>
                 <w:color w:val="000000"/>
                 <w:kern w:val="0"/>
                 <w:sz w:val="20"/>
@@ -4089,7 +6020,7 @@
             </w:r>
             <w:r>
               <w:rPr>
-                <w:rFonts w:ascii="Arial" w:eastAsia="Times New Roman" w:hAnsi="Arial" w:cs="Arial"/>
+                <w:rFonts w:ascii="Times New Roman" w:eastAsia="Times New Roman" w:hAnsi="Times New Roman" w:cs="Times New Roman"/>
                 <w:color w:val="000000"/>
                 <w:kern w:val="0"/>
                 <w:sz w:val="20"/>
@@ -4101,7 +6032,7 @@
             </w:r>
             <w:r>
               <w:rPr>
-                <w:rFonts w:ascii="Arial" w:eastAsia="Times New Roman" w:hAnsi="Arial" w:cs="Arial"/>
+                <w:rFonts w:ascii="Times New Roman" w:eastAsia="Times New Roman" w:hAnsi="Times New Roman" w:cs="Times New Roman"/>
                 <w:color w:val="000000"/>
                 <w:kern w:val="0"/>
                 <w:sz w:val="20"/>
@@ -4113,7 +6044,7 @@
             </w:r>
             <w:r>
               <w:rPr>
-                <w:rFonts w:ascii="Arial" w:eastAsia="Times New Roman" w:hAnsi="Arial" w:cs="Arial"/>
+                <w:rFonts w:ascii="Times New Roman" w:eastAsia="Times New Roman" w:hAnsi="Times New Roman" w:cs="Times New Roman"/>
                 <w:color w:val="000000"/>
                 <w:kern w:val="0"/>
                 <w:sz w:val="20"/>
@@ -4125,7 +6056,7 @@
             </w:r>
             <w:r>
               <w:rPr>
-                <w:rFonts w:ascii="Arial" w:eastAsia="Times New Roman" w:hAnsi="Arial" w:cs="Arial"/>
+                <w:rFonts w:ascii="Times New Roman" w:eastAsia="Times New Roman" w:hAnsi="Times New Roman" w:cs="Times New Roman"/>
                 <w:color w:val="000000"/>
                 <w:kern w:val="0"/>
                 <w:sz w:val="20"/>
@@ -4145,7 +6076,7 @@
               </w:numPr>
               <w:cnfStyle w:val="000000100000" w:firstRow="0" w:lastRow="0" w:firstColumn="0" w:lastColumn="0" w:oddVBand="0" w:evenVBand="0" w:oddHBand="1" w:evenHBand="0" w:firstRowFirstColumn="0" w:firstRowLastColumn="0" w:lastRowFirstColumn="0" w:lastRowLastColumn="0"/>
               <w:rPr>
-                <w:rFonts w:ascii="Arial" w:eastAsia="Times New Roman" w:hAnsi="Arial" w:cs="Arial"/>
+                <w:rFonts w:ascii="Times New Roman" w:eastAsia="Times New Roman" w:hAnsi="Times New Roman" w:cs="Times New Roman"/>
                 <w:color w:val="000000"/>
                 <w:kern w:val="0"/>
                 <w:sz w:val="20"/>
@@ -4156,7 +6087,7 @@
             </w:pPr>
             <w:r>
               <w:rPr>
-                <w:rFonts w:ascii="Arial" w:eastAsia="Times New Roman" w:hAnsi="Arial" w:cs="Arial"/>
+                <w:rFonts w:ascii="Times New Roman" w:eastAsia="Times New Roman" w:hAnsi="Times New Roman" w:cs="Times New Roman"/>
                 <w:color w:val="000000"/>
                 <w:kern w:val="0"/>
                 <w:sz w:val="20"/>
@@ -4195,7 +6126,7 @@
             <w:pPr>
               <w:jc w:val="center"/>
               <w:rPr>
-                <w:rFonts w:ascii="Arial" w:eastAsia="Times New Roman" w:hAnsi="Arial" w:cs="Arial"/>
+                <w:rFonts w:ascii="Times New Roman" w:eastAsia="Times New Roman" w:hAnsi="Times New Roman" w:cs="Times New Roman"/>
                 <w:b w:val="0"/>
                 <w:bCs w:val="0"/>
                 <w:kern w:val="0"/>
@@ -4207,7 +6138,7 @@
             </w:pPr>
             <w:r>
               <w:rPr>
-                <w:rFonts w:ascii="Arial" w:eastAsia="Times New Roman" w:hAnsi="Arial" w:cs="Arial"/>
+                <w:rFonts w:ascii="Times New Roman" w:eastAsia="Times New Roman" w:hAnsi="Times New Roman" w:cs="Times New Roman"/>
                 <w:b w:val="0"/>
                 <w:bCs w:val="0"/>
                 <w:kern w:val="0"/>
@@ -4239,7 +6170,7 @@
               <w:jc w:val="center"/>
               <w:cnfStyle w:val="000000000000" w:firstRow="0" w:lastRow="0" w:firstColumn="0" w:lastColumn="0" w:oddVBand="0" w:evenVBand="0" w:oddHBand="0" w:evenHBand="0" w:firstRowFirstColumn="0" w:firstRowLastColumn="0" w:lastRowFirstColumn="0" w:lastRowLastColumn="0"/>
               <w:rPr>
-                <w:rFonts w:ascii="Arial" w:eastAsia="Times New Roman" w:hAnsi="Arial" w:cs="Arial"/>
+                <w:rFonts w:ascii="Times New Roman" w:eastAsia="Times New Roman" w:hAnsi="Times New Roman" w:cs="Times New Roman"/>
                 <w:color w:val="000000"/>
                 <w:kern w:val="0"/>
                 <w:sz w:val="20"/>
@@ -4251,7 +6182,7 @@
             <w:proofErr w:type="spellStart"/>
             <w:r>
               <w:rPr>
-                <w:rFonts w:ascii="Arial" w:eastAsia="Times New Roman" w:hAnsi="Arial" w:cs="Arial"/>
+                <w:rFonts w:ascii="Times New Roman" w:eastAsia="Times New Roman" w:hAnsi="Times New Roman" w:cs="Times New Roman"/>
                 <w:color w:val="000000"/>
                 <w:kern w:val="0"/>
                 <w:sz w:val="20"/>
@@ -4286,7 +6217,7 @@
               </w:numPr>
               <w:cnfStyle w:val="000000000000" w:firstRow="0" w:lastRow="0" w:firstColumn="0" w:lastColumn="0" w:oddVBand="0" w:evenVBand="0" w:oddHBand="0" w:evenHBand="0" w:firstRowFirstColumn="0" w:firstRowLastColumn="0" w:lastRowFirstColumn="0" w:lastRowLastColumn="0"/>
               <w:rPr>
-                <w:rFonts w:ascii="Arial" w:eastAsia="Times New Roman" w:hAnsi="Arial" w:cs="Arial"/>
+                <w:rFonts w:ascii="Times New Roman" w:eastAsia="Times New Roman" w:hAnsi="Times New Roman" w:cs="Times New Roman"/>
                 <w:color w:val="000000"/>
                 <w:kern w:val="0"/>
                 <w:sz w:val="20"/>
@@ -4297,7 +6228,7 @@
             </w:pPr>
             <w:r>
               <w:rPr>
-                <w:rFonts w:ascii="Arial" w:eastAsia="Times New Roman" w:hAnsi="Arial" w:cs="Arial"/>
+                <w:rFonts w:ascii="Times New Roman" w:eastAsia="Times New Roman" w:hAnsi="Times New Roman" w:cs="Times New Roman"/>
                 <w:color w:val="000000"/>
                 <w:kern w:val="0"/>
                 <w:sz w:val="20"/>
@@ -4317,7 +6248,7 @@
               </w:numPr>
               <w:cnfStyle w:val="000000000000" w:firstRow="0" w:lastRow="0" w:firstColumn="0" w:lastColumn="0" w:oddVBand="0" w:evenVBand="0" w:oddHBand="0" w:evenHBand="0" w:firstRowFirstColumn="0" w:firstRowLastColumn="0" w:lastRowFirstColumn="0" w:lastRowLastColumn="0"/>
               <w:rPr>
-                <w:rFonts w:ascii="Arial" w:eastAsia="Times New Roman" w:hAnsi="Arial" w:cs="Arial"/>
+                <w:rFonts w:ascii="Times New Roman" w:eastAsia="Times New Roman" w:hAnsi="Times New Roman" w:cs="Times New Roman"/>
                 <w:color w:val="000000"/>
                 <w:kern w:val="0"/>
                 <w:sz w:val="20"/>
@@ -4328,7 +6259,7 @@
             </w:pPr>
             <w:r>
               <w:rPr>
-                <w:rFonts w:ascii="Arial" w:eastAsia="Times New Roman" w:hAnsi="Arial" w:cs="Arial"/>
+                <w:rFonts w:ascii="Times New Roman" w:eastAsia="Times New Roman" w:hAnsi="Times New Roman" w:cs="Times New Roman"/>
                 <w:color w:val="000000"/>
                 <w:kern w:val="0"/>
                 <w:sz w:val="20"/>
@@ -4348,7 +6279,7 @@
               </w:numPr>
               <w:cnfStyle w:val="000000000000" w:firstRow="0" w:lastRow="0" w:firstColumn="0" w:lastColumn="0" w:oddVBand="0" w:evenVBand="0" w:oddHBand="0" w:evenHBand="0" w:firstRowFirstColumn="0" w:firstRowLastColumn="0" w:lastRowFirstColumn="0" w:lastRowLastColumn="0"/>
               <w:rPr>
-                <w:rFonts w:ascii="Arial" w:eastAsia="Times New Roman" w:hAnsi="Arial" w:cs="Arial"/>
+                <w:rFonts w:ascii="Times New Roman" w:eastAsia="Times New Roman" w:hAnsi="Times New Roman" w:cs="Times New Roman"/>
                 <w:color w:val="000000"/>
                 <w:kern w:val="0"/>
                 <w:sz w:val="20"/>
@@ -4359,7 +6290,7 @@
             </w:pPr>
             <w:r>
               <w:rPr>
-                <w:rFonts w:ascii="Arial" w:eastAsia="Times New Roman" w:hAnsi="Arial" w:cs="Arial"/>
+                <w:rFonts w:ascii="Times New Roman" w:eastAsia="Times New Roman" w:hAnsi="Times New Roman" w:cs="Times New Roman"/>
                 <w:color w:val="000000"/>
                 <w:kern w:val="0"/>
                 <w:sz w:val="20"/>
@@ -4399,7 +6330,7 @@
             <w:pPr>
               <w:jc w:val="center"/>
               <w:rPr>
-                <w:rFonts w:ascii="Arial" w:eastAsia="Times New Roman" w:hAnsi="Arial" w:cs="Arial"/>
+                <w:rFonts w:ascii="Times New Roman" w:eastAsia="Times New Roman" w:hAnsi="Times New Roman" w:cs="Times New Roman"/>
                 <w:b w:val="0"/>
                 <w:bCs w:val="0"/>
                 <w:kern w:val="0"/>
@@ -4411,7 +6342,7 @@
             </w:pPr>
             <w:r>
               <w:rPr>
-                <w:rFonts w:ascii="Arial" w:eastAsia="Times New Roman" w:hAnsi="Arial" w:cs="Arial"/>
+                <w:rFonts w:ascii="Times New Roman" w:eastAsia="Times New Roman" w:hAnsi="Times New Roman" w:cs="Times New Roman"/>
                 <w:b w:val="0"/>
                 <w:bCs w:val="0"/>
                 <w:kern w:val="0"/>
@@ -4443,7 +6374,7 @@
               <w:jc w:val="center"/>
               <w:cnfStyle w:val="000000100000" w:firstRow="0" w:lastRow="0" w:firstColumn="0" w:lastColumn="0" w:oddVBand="0" w:evenVBand="0" w:oddHBand="1" w:evenHBand="0" w:firstRowFirstColumn="0" w:firstRowLastColumn="0" w:lastRowFirstColumn="0" w:lastRowLastColumn="0"/>
               <w:rPr>
-                <w:rFonts w:ascii="Arial" w:eastAsia="Times New Roman" w:hAnsi="Arial" w:cs="Arial"/>
+                <w:rFonts w:ascii="Times New Roman" w:eastAsia="Times New Roman" w:hAnsi="Times New Roman" w:cs="Times New Roman"/>
                 <w:color w:val="000000"/>
                 <w:kern w:val="0"/>
                 <w:sz w:val="20"/>
@@ -4455,7 +6386,7 @@
             <w:proofErr w:type="spellStart"/>
             <w:r>
               <w:rPr>
-                <w:rFonts w:ascii="Arial" w:eastAsia="Times New Roman" w:hAnsi="Arial" w:cs="Arial"/>
+                <w:rFonts w:ascii="Times New Roman" w:eastAsia="Times New Roman" w:hAnsi="Times New Roman" w:cs="Times New Roman"/>
                 <w:color w:val="000000"/>
                 <w:kern w:val="0"/>
                 <w:sz w:val="20"/>
@@ -4491,7 +6422,7 @@
               </w:numPr>
               <w:cnfStyle w:val="000000100000" w:firstRow="0" w:lastRow="0" w:firstColumn="0" w:lastColumn="0" w:oddVBand="0" w:evenVBand="0" w:oddHBand="1" w:evenHBand="0" w:firstRowFirstColumn="0" w:firstRowLastColumn="0" w:lastRowFirstColumn="0" w:lastRowLastColumn="0"/>
               <w:rPr>
-                <w:rFonts w:ascii="Arial" w:eastAsia="Times New Roman" w:hAnsi="Arial" w:cs="Arial"/>
+                <w:rFonts w:ascii="Times New Roman" w:eastAsia="Times New Roman" w:hAnsi="Times New Roman" w:cs="Times New Roman"/>
                 <w:color w:val="000000"/>
                 <w:kern w:val="0"/>
                 <w:sz w:val="20"/>
@@ -4502,7 +6433,7 @@
             </w:pPr>
             <w:r>
               <w:rPr>
-                <w:rFonts w:ascii="Arial" w:eastAsia="Times New Roman" w:hAnsi="Arial" w:cs="Arial"/>
+                <w:rFonts w:ascii="Times New Roman" w:eastAsia="Times New Roman" w:hAnsi="Times New Roman" w:cs="Times New Roman"/>
                 <w:color w:val="000000"/>
                 <w:kern w:val="0"/>
                 <w:sz w:val="20"/>
@@ -4510,67 +6441,7 @@
                 <w:lang w:eastAsia="ja-JP"/>
                 <w14:ligatures w14:val="none"/>
               </w:rPr>
-              <w:t>o</w:t>
-            </w:r>
-            <w:r>
-              <w:rPr>
-                <w:rFonts w:ascii="Arial" w:eastAsia="Times New Roman" w:hAnsi="Arial" w:cs="Arial"/>
-                <w:color w:val="000000"/>
-                <w:kern w:val="0"/>
-                <w:sz w:val="20"/>
-                <w:szCs w:val="20"/>
-                <w:lang w:eastAsia="ja-JP"/>
-                <w14:ligatures w14:val="none"/>
-              </w:rPr>
-              <w:t>pra</w:t>
-            </w:r>
-            <w:r>
-              <w:rPr>
-                <w:rFonts w:ascii="Arial" w:eastAsia="Times New Roman" w:hAnsi="Arial" w:cs="Arial"/>
-                <w:color w:val="000000"/>
-                <w:kern w:val="0"/>
-                <w:sz w:val="20"/>
-                <w:szCs w:val="20"/>
-                <w:lang w:eastAsia="ja-JP"/>
-                <w14:ligatures w14:val="none"/>
-              </w:rPr>
-              <w:t>cowanie</w:t>
-            </w:r>
-            <w:r>
-              <w:rPr>
-                <w:rFonts w:ascii="Arial" w:eastAsia="Times New Roman" w:hAnsi="Arial" w:cs="Arial"/>
-                <w:color w:val="000000"/>
-                <w:kern w:val="0"/>
-                <w:sz w:val="20"/>
-                <w:szCs w:val="20"/>
-                <w:lang w:eastAsia="ja-JP"/>
-                <w14:ligatures w14:val="none"/>
-              </w:rPr>
-              <w:t xml:space="preserve"> harmonogram</w:t>
-            </w:r>
-            <w:r>
-              <w:rPr>
-                <w:rFonts w:ascii="Arial" w:eastAsia="Times New Roman" w:hAnsi="Arial" w:cs="Arial"/>
-                <w:color w:val="000000"/>
-                <w:kern w:val="0"/>
-                <w:sz w:val="20"/>
-                <w:szCs w:val="20"/>
-                <w:lang w:eastAsia="ja-JP"/>
-                <w14:ligatures w14:val="none"/>
-              </w:rPr>
-              <w:t>u</w:t>
-            </w:r>
-            <w:r>
-              <w:rPr>
-                <w:rFonts w:ascii="Arial" w:eastAsia="Times New Roman" w:hAnsi="Arial" w:cs="Arial"/>
-                <w:color w:val="000000"/>
-                <w:kern w:val="0"/>
-                <w:sz w:val="20"/>
-                <w:szCs w:val="20"/>
-                <w:lang w:eastAsia="ja-JP"/>
-                <w14:ligatures w14:val="none"/>
-              </w:rPr>
-              <w:t xml:space="preserve"> projektu, uwzględniając ewentualne opóźnienia</w:t>
+              <w:t>opracowanie harmonogramu projektu, uwzględniając ewentualne opóźnienia</w:t>
             </w:r>
           </w:p>
           <w:p>
@@ -4582,7 +6453,7 @@
               </w:numPr>
               <w:cnfStyle w:val="000000100000" w:firstRow="0" w:lastRow="0" w:firstColumn="0" w:lastColumn="0" w:oddVBand="0" w:evenVBand="0" w:oddHBand="1" w:evenHBand="0" w:firstRowFirstColumn="0" w:firstRowLastColumn="0" w:lastRowFirstColumn="0" w:lastRowLastColumn="0"/>
               <w:rPr>
-                <w:rFonts w:ascii="Arial" w:eastAsia="Times New Roman" w:hAnsi="Arial" w:cs="Arial"/>
+                <w:rFonts w:ascii="Times New Roman" w:eastAsia="Times New Roman" w:hAnsi="Times New Roman" w:cs="Times New Roman"/>
                 <w:color w:val="000000"/>
                 <w:kern w:val="0"/>
                 <w:sz w:val="20"/>
@@ -4593,7 +6464,7 @@
             </w:pPr>
             <w:r>
               <w:rPr>
-                <w:rFonts w:ascii="Arial" w:eastAsia="Times New Roman" w:hAnsi="Arial" w:cs="Arial"/>
+                <w:rFonts w:ascii="Times New Roman" w:eastAsia="Times New Roman" w:hAnsi="Times New Roman" w:cs="Times New Roman"/>
                 <w:color w:val="000000"/>
                 <w:kern w:val="0"/>
                 <w:sz w:val="20"/>
@@ -4613,7 +6484,7 @@
               </w:numPr>
               <w:cnfStyle w:val="000000100000" w:firstRow="0" w:lastRow="0" w:firstColumn="0" w:lastColumn="0" w:oddVBand="0" w:evenVBand="0" w:oddHBand="1" w:evenHBand="0" w:firstRowFirstColumn="0" w:firstRowLastColumn="0" w:lastRowFirstColumn="0" w:lastRowLastColumn="0"/>
               <w:rPr>
-                <w:rFonts w:ascii="Arial" w:eastAsia="Times New Roman" w:hAnsi="Arial" w:cs="Arial"/>
+                <w:rFonts w:ascii="Times New Roman" w:eastAsia="Times New Roman" w:hAnsi="Times New Roman" w:cs="Times New Roman"/>
                 <w:color w:val="000000"/>
                 <w:kern w:val="0"/>
                 <w:sz w:val="20"/>
@@ -4624,7 +6495,7 @@
             </w:pPr>
             <w:r>
               <w:rPr>
-                <w:rFonts w:ascii="Arial" w:eastAsia="Times New Roman" w:hAnsi="Arial" w:cs="Arial"/>
+                <w:rFonts w:ascii="Times New Roman" w:eastAsia="Times New Roman" w:hAnsi="Times New Roman" w:cs="Times New Roman"/>
                 <w:color w:val="000000"/>
                 <w:kern w:val="0"/>
                 <w:sz w:val="20"/>
@@ -4663,7 +6534,7 @@
             <w:pPr>
               <w:jc w:val="center"/>
               <w:rPr>
-                <w:rFonts w:ascii="Arial" w:eastAsia="Times New Roman" w:hAnsi="Arial" w:cs="Arial"/>
+                <w:rFonts w:ascii="Times New Roman" w:eastAsia="Times New Roman" w:hAnsi="Times New Roman" w:cs="Times New Roman"/>
                 <w:b w:val="0"/>
                 <w:bCs w:val="0"/>
                 <w:kern w:val="0"/>
@@ -4675,7 +6546,7 @@
             </w:pPr>
             <w:r>
               <w:rPr>
-                <w:rFonts w:ascii="Arial" w:eastAsia="Times New Roman" w:hAnsi="Arial" w:cs="Arial"/>
+                <w:rFonts w:ascii="Times New Roman" w:eastAsia="Times New Roman" w:hAnsi="Times New Roman" w:cs="Times New Roman"/>
                 <w:b w:val="0"/>
                 <w:bCs w:val="0"/>
                 <w:kern w:val="0"/>
@@ -4707,7 +6578,7 @@
               <w:jc w:val="center"/>
               <w:cnfStyle w:val="000000000000" w:firstRow="0" w:lastRow="0" w:firstColumn="0" w:lastColumn="0" w:oddVBand="0" w:evenVBand="0" w:oddHBand="0" w:evenHBand="0" w:firstRowFirstColumn="0" w:firstRowLastColumn="0" w:lastRowFirstColumn="0" w:lastRowLastColumn="0"/>
               <w:rPr>
-                <w:rFonts w:ascii="Arial" w:eastAsia="Times New Roman" w:hAnsi="Arial" w:cs="Arial"/>
+                <w:rFonts w:ascii="Times New Roman" w:eastAsia="Times New Roman" w:hAnsi="Times New Roman" w:cs="Times New Roman"/>
                 <w:color w:val="000000"/>
                 <w:kern w:val="0"/>
                 <w:sz w:val="20"/>
@@ -4719,7 +6590,7 @@
             <w:proofErr w:type="spellStart"/>
             <w:r>
               <w:rPr>
-                <w:rFonts w:ascii="Arial" w:eastAsia="Times New Roman" w:hAnsi="Arial" w:cs="Arial"/>
+                <w:rFonts w:ascii="Times New Roman" w:eastAsia="Times New Roman" w:hAnsi="Times New Roman" w:cs="Times New Roman"/>
                 <w:color w:val="000000"/>
                 <w:kern w:val="0"/>
                 <w:sz w:val="20"/>
@@ -4755,7 +6626,7 @@
               </w:numPr>
               <w:cnfStyle w:val="000000000000" w:firstRow="0" w:lastRow="0" w:firstColumn="0" w:lastColumn="0" w:oddVBand="0" w:evenVBand="0" w:oddHBand="0" w:evenHBand="0" w:firstRowFirstColumn="0" w:firstRowLastColumn="0" w:lastRowFirstColumn="0" w:lastRowLastColumn="0"/>
               <w:rPr>
-                <w:rFonts w:ascii="Arial" w:eastAsia="Times New Roman" w:hAnsi="Arial" w:cs="Arial"/>
+                <w:rFonts w:ascii="Times New Roman" w:eastAsia="Times New Roman" w:hAnsi="Times New Roman" w:cs="Times New Roman"/>
                 <w:color w:val="000000"/>
                 <w:kern w:val="0"/>
                 <w:sz w:val="20"/>
@@ -4766,7 +6637,7 @@
             </w:pPr>
             <w:r>
               <w:rPr>
-                <w:rFonts w:ascii="Arial" w:eastAsia="Times New Roman" w:hAnsi="Arial" w:cs="Arial"/>
+                <w:rFonts w:ascii="Times New Roman" w:eastAsia="Times New Roman" w:hAnsi="Times New Roman" w:cs="Times New Roman"/>
                 <w:color w:val="000000"/>
                 <w:kern w:val="0"/>
                 <w:sz w:val="20"/>
@@ -4786,7 +6657,7 @@
               </w:numPr>
               <w:cnfStyle w:val="000000000000" w:firstRow="0" w:lastRow="0" w:firstColumn="0" w:lastColumn="0" w:oddVBand="0" w:evenVBand="0" w:oddHBand="0" w:evenHBand="0" w:firstRowFirstColumn="0" w:firstRowLastColumn="0" w:lastRowFirstColumn="0" w:lastRowLastColumn="0"/>
               <w:rPr>
-                <w:rFonts w:ascii="Arial" w:eastAsia="Times New Roman" w:hAnsi="Arial" w:cs="Arial"/>
+                <w:rFonts w:ascii="Times New Roman" w:eastAsia="Times New Roman" w:hAnsi="Times New Roman" w:cs="Times New Roman"/>
                 <w:color w:val="000000"/>
                 <w:kern w:val="0"/>
                 <w:sz w:val="20"/>
@@ -4797,7 +6668,7 @@
             </w:pPr>
             <w:r>
               <w:rPr>
-                <w:rFonts w:ascii="Arial" w:eastAsia="Times New Roman" w:hAnsi="Arial" w:cs="Arial"/>
+                <w:rFonts w:ascii="Times New Roman" w:eastAsia="Times New Roman" w:hAnsi="Times New Roman" w:cs="Times New Roman"/>
                 <w:color w:val="000000"/>
                 <w:kern w:val="0"/>
                 <w:sz w:val="20"/>
@@ -4817,7 +6688,7 @@
               </w:numPr>
               <w:cnfStyle w:val="000000000000" w:firstRow="0" w:lastRow="0" w:firstColumn="0" w:lastColumn="0" w:oddVBand="0" w:evenVBand="0" w:oddHBand="0" w:evenHBand="0" w:firstRowFirstColumn="0" w:firstRowLastColumn="0" w:lastRowFirstColumn="0" w:lastRowLastColumn="0"/>
               <w:rPr>
-                <w:rFonts w:ascii="Arial" w:eastAsia="Times New Roman" w:hAnsi="Arial" w:cs="Arial"/>
+                <w:rFonts w:ascii="Times New Roman" w:eastAsia="Times New Roman" w:hAnsi="Times New Roman" w:cs="Times New Roman"/>
                 <w:color w:val="000000"/>
                 <w:kern w:val="0"/>
                 <w:sz w:val="20"/>
@@ -4828,7 +6699,7 @@
             </w:pPr>
             <w:r>
               <w:rPr>
-                <w:rFonts w:ascii="Arial" w:eastAsia="Times New Roman" w:hAnsi="Arial" w:cs="Arial"/>
+                <w:rFonts w:ascii="Times New Roman" w:eastAsia="Times New Roman" w:hAnsi="Times New Roman" w:cs="Times New Roman"/>
                 <w:color w:val="000000"/>
                 <w:kern w:val="0"/>
                 <w:sz w:val="20"/>
@@ -4848,7 +6719,7 @@
               </w:numPr>
               <w:cnfStyle w:val="000000000000" w:firstRow="0" w:lastRow="0" w:firstColumn="0" w:lastColumn="0" w:oddVBand="0" w:evenVBand="0" w:oddHBand="0" w:evenHBand="0" w:firstRowFirstColumn="0" w:firstRowLastColumn="0" w:lastRowFirstColumn="0" w:lastRowLastColumn="0"/>
               <w:rPr>
-                <w:rFonts w:ascii="Arial" w:eastAsia="Times New Roman" w:hAnsi="Arial" w:cs="Arial"/>
+                <w:rFonts w:ascii="Times New Roman" w:eastAsia="Times New Roman" w:hAnsi="Times New Roman" w:cs="Times New Roman"/>
                 <w:color w:val="000000"/>
                 <w:kern w:val="0"/>
                 <w:sz w:val="20"/>
@@ -4859,7 +6730,7 @@
             </w:pPr>
             <w:r>
               <w:rPr>
-                <w:rFonts w:ascii="Arial" w:eastAsia="Times New Roman" w:hAnsi="Arial" w:cs="Arial"/>
+                <w:rFonts w:ascii="Times New Roman" w:eastAsia="Times New Roman" w:hAnsi="Times New Roman" w:cs="Times New Roman"/>
                 <w:color w:val="000000"/>
                 <w:kern w:val="0"/>
                 <w:sz w:val="20"/>
@@ -4899,7 +6770,7 @@
             <w:pPr>
               <w:jc w:val="center"/>
               <w:rPr>
-                <w:rFonts w:ascii="Arial" w:eastAsia="Times New Roman" w:hAnsi="Arial" w:cs="Arial"/>
+                <w:rFonts w:ascii="Times New Roman" w:eastAsia="Times New Roman" w:hAnsi="Times New Roman" w:cs="Times New Roman"/>
                 <w:b w:val="0"/>
                 <w:bCs w:val="0"/>
                 <w:kern w:val="0"/>
@@ -4911,7 +6782,7 @@
             </w:pPr>
             <w:r>
               <w:rPr>
-                <w:rFonts w:ascii="Arial" w:eastAsia="Times New Roman" w:hAnsi="Arial" w:cs="Arial"/>
+                <w:rFonts w:ascii="Times New Roman" w:eastAsia="Times New Roman" w:hAnsi="Times New Roman" w:cs="Times New Roman"/>
                 <w:b w:val="0"/>
                 <w:bCs w:val="0"/>
                 <w:kern w:val="0"/>
@@ -4943,7 +6814,7 @@
               <w:jc w:val="center"/>
               <w:cnfStyle w:val="000000100000" w:firstRow="0" w:lastRow="0" w:firstColumn="0" w:lastColumn="0" w:oddVBand="0" w:evenVBand="0" w:oddHBand="1" w:evenHBand="0" w:firstRowFirstColumn="0" w:firstRowLastColumn="0" w:lastRowFirstColumn="0" w:lastRowLastColumn="0"/>
               <w:rPr>
-                <w:rFonts w:ascii="Arial" w:eastAsia="Times New Roman" w:hAnsi="Arial" w:cs="Arial"/>
+                <w:rFonts w:ascii="Times New Roman" w:eastAsia="Times New Roman" w:hAnsi="Times New Roman" w:cs="Times New Roman"/>
                 <w:color w:val="000000"/>
                 <w:kern w:val="0"/>
                 <w:sz w:val="20"/>
@@ -4955,7 +6826,7 @@
             <w:proofErr w:type="spellStart"/>
             <w:r>
               <w:rPr>
-                <w:rFonts w:ascii="Arial" w:eastAsia="Times New Roman" w:hAnsi="Arial" w:cs="Arial"/>
+                <w:rFonts w:ascii="Times New Roman" w:eastAsia="Times New Roman" w:hAnsi="Times New Roman" w:cs="Times New Roman"/>
                 <w:color w:val="000000"/>
                 <w:kern w:val="0"/>
                 <w:sz w:val="20"/>
@@ -4991,7 +6862,7 @@
               </w:numPr>
               <w:cnfStyle w:val="000000100000" w:firstRow="0" w:lastRow="0" w:firstColumn="0" w:lastColumn="0" w:oddVBand="0" w:evenVBand="0" w:oddHBand="1" w:evenHBand="0" w:firstRowFirstColumn="0" w:firstRowLastColumn="0" w:lastRowFirstColumn="0" w:lastRowLastColumn="0"/>
               <w:rPr>
-                <w:rFonts w:ascii="Arial" w:eastAsia="Times New Roman" w:hAnsi="Arial" w:cs="Arial"/>
+                <w:rFonts w:ascii="Times New Roman" w:eastAsia="Times New Roman" w:hAnsi="Times New Roman" w:cs="Times New Roman"/>
                 <w:color w:val="000000"/>
                 <w:kern w:val="0"/>
                 <w:sz w:val="20"/>
@@ -5002,7 +6873,7 @@
             </w:pPr>
             <w:r>
               <w:rPr>
-                <w:rFonts w:ascii="Arial" w:eastAsia="Times New Roman" w:hAnsi="Arial" w:cs="Arial"/>
+                <w:rFonts w:ascii="Times New Roman" w:eastAsia="Times New Roman" w:hAnsi="Times New Roman" w:cs="Times New Roman"/>
                 <w:color w:val="000000"/>
                 <w:kern w:val="0"/>
                 <w:sz w:val="20"/>
@@ -5022,7 +6893,7 @@
               </w:numPr>
               <w:cnfStyle w:val="000000100000" w:firstRow="0" w:lastRow="0" w:firstColumn="0" w:lastColumn="0" w:oddVBand="0" w:evenVBand="0" w:oddHBand="1" w:evenHBand="0" w:firstRowFirstColumn="0" w:firstRowLastColumn="0" w:lastRowFirstColumn="0" w:lastRowLastColumn="0"/>
               <w:rPr>
-                <w:rFonts w:ascii="Arial" w:eastAsia="Times New Roman" w:hAnsi="Arial" w:cs="Arial"/>
+                <w:rFonts w:ascii="Times New Roman" w:eastAsia="Times New Roman" w:hAnsi="Times New Roman" w:cs="Times New Roman"/>
                 <w:color w:val="000000"/>
                 <w:kern w:val="0"/>
                 <w:sz w:val="20"/>
@@ -5033,7 +6904,7 @@
             </w:pPr>
             <w:r>
               <w:rPr>
-                <w:rFonts w:ascii="Arial" w:eastAsia="Times New Roman" w:hAnsi="Arial" w:cs="Arial"/>
+                <w:rFonts w:ascii="Times New Roman" w:eastAsia="Times New Roman" w:hAnsi="Times New Roman" w:cs="Times New Roman"/>
                 <w:color w:val="000000"/>
                 <w:kern w:val="0"/>
                 <w:sz w:val="20"/>
@@ -5041,43 +6912,7 @@
                 <w:lang w:eastAsia="ja-JP"/>
                 <w14:ligatures w14:val="none"/>
               </w:rPr>
-              <w:t>z</w:t>
-            </w:r>
-            <w:r>
-              <w:rPr>
-                <w:rFonts w:ascii="Arial" w:eastAsia="Times New Roman" w:hAnsi="Arial" w:cs="Arial"/>
-                <w:color w:val="000000"/>
-                <w:kern w:val="0"/>
-                <w:sz w:val="20"/>
-                <w:szCs w:val="20"/>
-                <w:lang w:eastAsia="ja-JP"/>
-                <w14:ligatures w14:val="none"/>
-              </w:rPr>
-              <w:t>astos</w:t>
-            </w:r>
-            <w:r>
-              <w:rPr>
-                <w:rFonts w:ascii="Arial" w:eastAsia="Times New Roman" w:hAnsi="Arial" w:cs="Arial"/>
-                <w:color w:val="000000"/>
-                <w:kern w:val="0"/>
-                <w:sz w:val="20"/>
-                <w:szCs w:val="20"/>
-                <w:lang w:eastAsia="ja-JP"/>
-                <w14:ligatures w14:val="none"/>
-              </w:rPr>
-              <w:t>owanie</w:t>
-            </w:r>
-            <w:r>
-              <w:rPr>
-                <w:rFonts w:ascii="Arial" w:eastAsia="Times New Roman" w:hAnsi="Arial" w:cs="Arial"/>
-                <w:color w:val="000000"/>
-                <w:kern w:val="0"/>
-                <w:sz w:val="20"/>
-                <w:szCs w:val="20"/>
-                <w:lang w:eastAsia="ja-JP"/>
-                <w14:ligatures w14:val="none"/>
-              </w:rPr>
-              <w:t xml:space="preserve"> narzędzi do integracji danych, umożliwiające konwersję różnych formatów i synchronizację danych</w:t>
+              <w:t>zastosowanie narzędzi do integracji danych, umożliwiające konwersję różnych formatów i synchronizację danych</w:t>
             </w:r>
           </w:p>
           <w:p>
@@ -5089,7 +6924,7 @@
               </w:numPr>
               <w:cnfStyle w:val="000000100000" w:firstRow="0" w:lastRow="0" w:firstColumn="0" w:lastColumn="0" w:oddVBand="0" w:evenVBand="0" w:oddHBand="1" w:evenHBand="0" w:firstRowFirstColumn="0" w:firstRowLastColumn="0" w:lastRowFirstColumn="0" w:lastRowLastColumn="0"/>
               <w:rPr>
-                <w:rFonts w:ascii="Arial" w:eastAsia="Times New Roman" w:hAnsi="Arial" w:cs="Arial"/>
+                <w:rFonts w:ascii="Times New Roman" w:eastAsia="Times New Roman" w:hAnsi="Times New Roman" w:cs="Times New Roman"/>
                 <w:color w:val="000000"/>
                 <w:kern w:val="0"/>
                 <w:sz w:val="20"/>
@@ -5100,7 +6935,7 @@
             </w:pPr>
             <w:r>
               <w:rPr>
-                <w:rFonts w:ascii="Arial" w:eastAsia="Times New Roman" w:hAnsi="Arial" w:cs="Arial"/>
+                <w:rFonts w:ascii="Times New Roman" w:eastAsia="Times New Roman" w:hAnsi="Times New Roman" w:cs="Times New Roman"/>
                 <w:color w:val="000000"/>
                 <w:kern w:val="0"/>
                 <w:sz w:val="20"/>
@@ -5139,7 +6974,7 @@
             <w:pPr>
               <w:jc w:val="center"/>
               <w:rPr>
-                <w:rFonts w:ascii="Arial" w:eastAsia="Times New Roman" w:hAnsi="Arial" w:cs="Arial"/>
+                <w:rFonts w:ascii="Times New Roman" w:eastAsia="Times New Roman" w:hAnsi="Times New Roman" w:cs="Times New Roman"/>
                 <w:b w:val="0"/>
                 <w:bCs w:val="0"/>
                 <w:kern w:val="0"/>
@@ -5151,7 +6986,7 @@
             </w:pPr>
             <w:r>
               <w:rPr>
-                <w:rFonts w:ascii="Arial" w:eastAsia="Times New Roman" w:hAnsi="Arial" w:cs="Arial"/>
+                <w:rFonts w:ascii="Times New Roman" w:eastAsia="Times New Roman" w:hAnsi="Times New Roman" w:cs="Times New Roman"/>
                 <w:b w:val="0"/>
                 <w:bCs w:val="0"/>
                 <w:kern w:val="0"/>
@@ -5183,7 +7018,7 @@
               <w:jc w:val="center"/>
               <w:cnfStyle w:val="000000000000" w:firstRow="0" w:lastRow="0" w:firstColumn="0" w:lastColumn="0" w:oddVBand="0" w:evenVBand="0" w:oddHBand="0" w:evenHBand="0" w:firstRowFirstColumn="0" w:firstRowLastColumn="0" w:lastRowFirstColumn="0" w:lastRowLastColumn="0"/>
               <w:rPr>
-                <w:rFonts w:ascii="Arial" w:eastAsia="Times New Roman" w:hAnsi="Arial" w:cs="Arial"/>
+                <w:rFonts w:ascii="Times New Roman" w:eastAsia="Times New Roman" w:hAnsi="Times New Roman" w:cs="Times New Roman"/>
                 <w:color w:val="000000"/>
                 <w:kern w:val="0"/>
                 <w:sz w:val="20"/>
@@ -5195,7 +7030,7 @@
             <w:proofErr w:type="spellStart"/>
             <w:r>
               <w:rPr>
-                <w:rFonts w:ascii="Arial" w:eastAsia="Times New Roman" w:hAnsi="Arial" w:cs="Arial"/>
+                <w:rFonts w:ascii="Times New Roman" w:eastAsia="Times New Roman" w:hAnsi="Times New Roman" w:cs="Times New Roman"/>
                 <w:color w:val="000000"/>
                 <w:kern w:val="0"/>
                 <w:sz w:val="20"/>
@@ -5231,7 +7066,7 @@
               </w:numPr>
               <w:cnfStyle w:val="000000000000" w:firstRow="0" w:lastRow="0" w:firstColumn="0" w:lastColumn="0" w:oddVBand="0" w:evenVBand="0" w:oddHBand="0" w:evenHBand="0" w:firstRowFirstColumn="0" w:firstRowLastColumn="0" w:lastRowFirstColumn="0" w:lastRowLastColumn="0"/>
               <w:rPr>
-                <w:rFonts w:ascii="Arial" w:eastAsia="Times New Roman" w:hAnsi="Arial" w:cs="Arial"/>
+                <w:rFonts w:ascii="Times New Roman" w:eastAsia="Times New Roman" w:hAnsi="Times New Roman" w:cs="Times New Roman"/>
                 <w:color w:val="000000"/>
                 <w:kern w:val="0"/>
                 <w:sz w:val="20"/>
@@ -5242,7 +7077,7 @@
             </w:pPr>
             <w:r>
               <w:rPr>
-                <w:rFonts w:ascii="Arial" w:eastAsia="Times New Roman" w:hAnsi="Arial" w:cs="Arial"/>
+                <w:rFonts w:ascii="Times New Roman" w:eastAsia="Times New Roman" w:hAnsi="Times New Roman" w:cs="Times New Roman"/>
                 <w:color w:val="000000"/>
                 <w:kern w:val="0"/>
                 <w:sz w:val="20"/>
@@ -5250,55 +7085,7 @@
                 <w:lang w:eastAsia="ja-JP"/>
                 <w14:ligatures w14:val="none"/>
               </w:rPr>
-              <w:t>ocen</w:t>
-            </w:r>
-            <w:r>
-              <w:rPr>
-                <w:rFonts w:ascii="Arial" w:eastAsia="Times New Roman" w:hAnsi="Arial" w:cs="Arial"/>
-                <w:color w:val="000000"/>
-                <w:kern w:val="0"/>
-                <w:sz w:val="20"/>
-                <w:szCs w:val="20"/>
-                <w:lang w:eastAsia="ja-JP"/>
-                <w14:ligatures w14:val="none"/>
-              </w:rPr>
-              <w:t>a</w:t>
-            </w:r>
-            <w:r>
-              <w:rPr>
-                <w:rFonts w:ascii="Arial" w:eastAsia="Times New Roman" w:hAnsi="Arial" w:cs="Arial"/>
-                <w:color w:val="000000"/>
-                <w:kern w:val="0"/>
-                <w:sz w:val="20"/>
-                <w:szCs w:val="20"/>
-                <w:lang w:eastAsia="ja-JP"/>
-                <w14:ligatures w14:val="none"/>
-              </w:rPr>
-              <w:t xml:space="preserve"> jakości danych </w:t>
-            </w:r>
-            <w:r>
-              <w:rPr>
-                <w:rFonts w:ascii="Arial" w:eastAsia="Times New Roman" w:hAnsi="Arial" w:cs="Arial"/>
-                <w:color w:val="000000"/>
-                <w:kern w:val="0"/>
-                <w:sz w:val="20"/>
-                <w:szCs w:val="20"/>
-                <w:lang w:eastAsia="ja-JP"/>
-                <w14:ligatures w14:val="none"/>
-              </w:rPr>
-              <w:t xml:space="preserve">i </w:t>
-            </w:r>
-            <w:r>
-              <w:rPr>
-                <w:rFonts w:ascii="Arial" w:eastAsia="Times New Roman" w:hAnsi="Arial" w:cs="Arial"/>
-                <w:color w:val="000000"/>
-                <w:kern w:val="0"/>
-                <w:sz w:val="20"/>
-                <w:szCs w:val="20"/>
-                <w:lang w:eastAsia="ja-JP"/>
-                <w14:ligatures w14:val="none"/>
-              </w:rPr>
-              <w:t>procesy oczyszczania danych przed migracją.</w:t>
+              <w:t>ocena jakości danych i procesy oczyszczania danych przed migracją.</w:t>
             </w:r>
           </w:p>
           <w:p>
@@ -5310,7 +7097,7 @@
               </w:numPr>
               <w:cnfStyle w:val="000000000000" w:firstRow="0" w:lastRow="0" w:firstColumn="0" w:lastColumn="0" w:oddVBand="0" w:evenVBand="0" w:oddHBand="0" w:evenHBand="0" w:firstRowFirstColumn="0" w:firstRowLastColumn="0" w:lastRowFirstColumn="0" w:lastRowLastColumn="0"/>
               <w:rPr>
-                <w:rFonts w:ascii="Arial" w:eastAsia="Times New Roman" w:hAnsi="Arial" w:cs="Arial"/>
+                <w:rFonts w:ascii="Times New Roman" w:eastAsia="Times New Roman" w:hAnsi="Times New Roman" w:cs="Times New Roman"/>
                 <w:color w:val="000000"/>
                 <w:kern w:val="0"/>
                 <w:sz w:val="20"/>
@@ -5321,7 +7108,7 @@
             </w:pPr>
             <w:r>
               <w:rPr>
-                <w:rFonts w:ascii="Arial" w:eastAsia="Times New Roman" w:hAnsi="Arial" w:cs="Arial"/>
+                <w:rFonts w:ascii="Times New Roman" w:eastAsia="Times New Roman" w:hAnsi="Times New Roman" w:cs="Times New Roman"/>
                 <w:color w:val="000000"/>
                 <w:kern w:val="0"/>
                 <w:sz w:val="20"/>
@@ -5361,7 +7148,7 @@
             <w:pPr>
               <w:jc w:val="center"/>
               <w:rPr>
-                <w:rFonts w:ascii="Arial" w:eastAsia="Times New Roman" w:hAnsi="Arial" w:cs="Arial"/>
+                <w:rFonts w:ascii="Times New Roman" w:eastAsia="Times New Roman" w:hAnsi="Times New Roman" w:cs="Times New Roman"/>
                 <w:b w:val="0"/>
                 <w:bCs w:val="0"/>
                 <w:kern w:val="0"/>
@@ -5373,7 +7160,7 @@
             </w:pPr>
             <w:r>
               <w:rPr>
-                <w:rFonts w:ascii="Arial" w:eastAsia="Times New Roman" w:hAnsi="Arial" w:cs="Arial"/>
+                <w:rFonts w:ascii="Times New Roman" w:eastAsia="Times New Roman" w:hAnsi="Times New Roman" w:cs="Times New Roman"/>
                 <w:b w:val="0"/>
                 <w:bCs w:val="0"/>
                 <w:kern w:val="0"/>
@@ -5405,7 +7192,7 @@
               <w:jc w:val="center"/>
               <w:cnfStyle w:val="000000100000" w:firstRow="0" w:lastRow="0" w:firstColumn="0" w:lastColumn="0" w:oddVBand="0" w:evenVBand="0" w:oddHBand="1" w:evenHBand="0" w:firstRowFirstColumn="0" w:firstRowLastColumn="0" w:lastRowFirstColumn="0" w:lastRowLastColumn="0"/>
               <w:rPr>
-                <w:rFonts w:ascii="Arial" w:eastAsia="Times New Roman" w:hAnsi="Arial" w:cs="Arial"/>
+                <w:rFonts w:ascii="Times New Roman" w:eastAsia="Times New Roman" w:hAnsi="Times New Roman" w:cs="Times New Roman"/>
                 <w:color w:val="000000"/>
                 <w:kern w:val="0"/>
                 <w:sz w:val="20"/>
@@ -5417,7 +7204,7 @@
             <w:proofErr w:type="spellStart"/>
             <w:r>
               <w:rPr>
-                <w:rFonts w:ascii="Arial" w:eastAsia="Times New Roman" w:hAnsi="Arial" w:cs="Arial"/>
+                <w:rFonts w:ascii="Times New Roman" w:eastAsia="Times New Roman" w:hAnsi="Times New Roman" w:cs="Times New Roman"/>
                 <w:color w:val="000000"/>
                 <w:kern w:val="0"/>
                 <w:sz w:val="20"/>
@@ -5453,7 +7240,7 @@
               </w:numPr>
               <w:cnfStyle w:val="000000100000" w:firstRow="0" w:lastRow="0" w:firstColumn="0" w:lastColumn="0" w:oddVBand="0" w:evenVBand="0" w:oddHBand="1" w:evenHBand="0" w:firstRowFirstColumn="0" w:firstRowLastColumn="0" w:lastRowFirstColumn="0" w:lastRowLastColumn="0"/>
               <w:rPr>
-                <w:rFonts w:ascii="Arial" w:eastAsia="Times New Roman" w:hAnsi="Arial" w:cs="Arial"/>
+                <w:rFonts w:ascii="Times New Roman" w:eastAsia="Times New Roman" w:hAnsi="Times New Roman" w:cs="Times New Roman"/>
                 <w:color w:val="000000"/>
                 <w:kern w:val="0"/>
                 <w:sz w:val="20"/>
@@ -5464,7 +7251,7 @@
             </w:pPr>
             <w:r>
               <w:rPr>
-                <w:rFonts w:ascii="Arial" w:eastAsia="Times New Roman" w:hAnsi="Arial" w:cs="Arial"/>
+                <w:rFonts w:ascii="Times New Roman" w:eastAsia="Times New Roman" w:hAnsi="Times New Roman" w:cs="Times New Roman"/>
                 <w:color w:val="000000"/>
                 <w:kern w:val="0"/>
                 <w:sz w:val="20"/>
@@ -5484,7 +7271,7 @@
               </w:numPr>
               <w:cnfStyle w:val="000000100000" w:firstRow="0" w:lastRow="0" w:firstColumn="0" w:lastColumn="0" w:oddVBand="0" w:evenVBand="0" w:oddHBand="1" w:evenHBand="0" w:firstRowFirstColumn="0" w:firstRowLastColumn="0" w:lastRowFirstColumn="0" w:lastRowLastColumn="0"/>
               <w:rPr>
-                <w:rFonts w:ascii="Arial" w:eastAsia="Times New Roman" w:hAnsi="Arial" w:cs="Arial"/>
+                <w:rFonts w:ascii="Times New Roman" w:eastAsia="Times New Roman" w:hAnsi="Times New Roman" w:cs="Times New Roman"/>
                 <w:color w:val="000000"/>
                 <w:kern w:val="0"/>
                 <w:sz w:val="20"/>
@@ -5495,7 +7282,7 @@
             </w:pPr>
             <w:r>
               <w:rPr>
-                <w:rFonts w:ascii="Arial" w:eastAsia="Times New Roman" w:hAnsi="Arial" w:cs="Arial"/>
+                <w:rFonts w:ascii="Times New Roman" w:eastAsia="Times New Roman" w:hAnsi="Times New Roman" w:cs="Times New Roman"/>
                 <w:color w:val="000000"/>
                 <w:kern w:val="0"/>
                 <w:sz w:val="20"/>
@@ -5503,43 +7290,7 @@
                 <w:lang w:eastAsia="ja-JP"/>
                 <w14:ligatures w14:val="none"/>
               </w:rPr>
-              <w:t>w</w:t>
-            </w:r>
-            <w:r>
-              <w:rPr>
-                <w:rFonts w:ascii="Arial" w:eastAsia="Times New Roman" w:hAnsi="Arial" w:cs="Arial"/>
-                <w:color w:val="000000"/>
-                <w:kern w:val="0"/>
-                <w:sz w:val="20"/>
-                <w:szCs w:val="20"/>
-                <w:lang w:eastAsia="ja-JP"/>
-                <w14:ligatures w14:val="none"/>
-              </w:rPr>
-              <w:t>spółprac</w:t>
-            </w:r>
-            <w:r>
-              <w:rPr>
-                <w:rFonts w:ascii="Arial" w:eastAsia="Times New Roman" w:hAnsi="Arial" w:cs="Arial"/>
-                <w:color w:val="000000"/>
-                <w:kern w:val="0"/>
-                <w:sz w:val="20"/>
-                <w:szCs w:val="20"/>
-                <w:lang w:eastAsia="ja-JP"/>
-                <w14:ligatures w14:val="none"/>
-              </w:rPr>
-              <w:t>a</w:t>
-            </w:r>
-            <w:r>
-              <w:rPr>
-                <w:rFonts w:ascii="Arial" w:eastAsia="Times New Roman" w:hAnsi="Arial" w:cs="Arial"/>
-                <w:color w:val="000000"/>
-                <w:kern w:val="0"/>
-                <w:sz w:val="20"/>
-                <w:szCs w:val="20"/>
-                <w:lang w:eastAsia="ja-JP"/>
-                <w14:ligatures w14:val="none"/>
-              </w:rPr>
-              <w:t xml:space="preserve"> z ekspertami prawnymi, aby upewnić się, że system jest zgodny z obowiązującymi przepisami</w:t>
+              <w:t>współpraca z ekspertami prawnymi, aby upewnić się, że system jest zgodny z obowiązującymi przepisami</w:t>
             </w:r>
           </w:p>
           <w:p>
@@ -5551,7 +7302,7 @@
               </w:numPr>
               <w:cnfStyle w:val="000000100000" w:firstRow="0" w:lastRow="0" w:firstColumn="0" w:lastColumn="0" w:oddVBand="0" w:evenVBand="0" w:oddHBand="1" w:evenHBand="0" w:firstRowFirstColumn="0" w:firstRowLastColumn="0" w:lastRowFirstColumn="0" w:lastRowLastColumn="0"/>
               <w:rPr>
-                <w:rFonts w:ascii="Arial" w:eastAsia="Times New Roman" w:hAnsi="Arial" w:cs="Arial"/>
+                <w:rFonts w:ascii="Times New Roman" w:eastAsia="Times New Roman" w:hAnsi="Times New Roman" w:cs="Times New Roman"/>
                 <w:color w:val="000000"/>
                 <w:kern w:val="0"/>
                 <w:sz w:val="20"/>
@@ -5562,7 +7313,7 @@
             </w:pPr>
             <w:r>
               <w:rPr>
-                <w:rFonts w:ascii="Arial" w:eastAsia="Times New Roman" w:hAnsi="Arial" w:cs="Arial"/>
+                <w:rFonts w:ascii="Times New Roman" w:eastAsia="Times New Roman" w:hAnsi="Times New Roman" w:cs="Times New Roman"/>
                 <w:color w:val="000000"/>
                 <w:kern w:val="0"/>
                 <w:sz w:val="20"/>
@@ -5602,7 +7353,7 @@
             <w:pPr>
               <w:jc w:val="center"/>
               <w:rPr>
-                <w:rFonts w:ascii="Arial" w:eastAsia="Times New Roman" w:hAnsi="Arial" w:cs="Arial"/>
+                <w:rFonts w:ascii="Times New Roman" w:eastAsia="Times New Roman" w:hAnsi="Times New Roman" w:cs="Times New Roman"/>
                 <w:b w:val="0"/>
                 <w:bCs w:val="0"/>
                 <w:kern w:val="0"/>
@@ -5614,7 +7365,7 @@
             </w:pPr>
             <w:r>
               <w:rPr>
-                <w:rFonts w:ascii="Arial" w:eastAsia="Times New Roman" w:hAnsi="Arial" w:cs="Arial"/>
+                <w:rFonts w:ascii="Times New Roman" w:eastAsia="Times New Roman" w:hAnsi="Times New Roman" w:cs="Times New Roman"/>
                 <w:b w:val="0"/>
                 <w:bCs w:val="0"/>
                 <w:kern w:val="0"/>
@@ -5646,7 +7397,7 @@
               <w:jc w:val="center"/>
               <w:cnfStyle w:val="000000000000" w:firstRow="0" w:lastRow="0" w:firstColumn="0" w:lastColumn="0" w:oddVBand="0" w:evenVBand="0" w:oddHBand="0" w:evenHBand="0" w:firstRowFirstColumn="0" w:firstRowLastColumn="0" w:lastRowFirstColumn="0" w:lastRowLastColumn="0"/>
               <w:rPr>
-                <w:rFonts w:ascii="Arial" w:eastAsia="Times New Roman" w:hAnsi="Arial" w:cs="Arial"/>
+                <w:rFonts w:ascii="Times New Roman" w:eastAsia="Times New Roman" w:hAnsi="Times New Roman" w:cs="Times New Roman"/>
                 <w:color w:val="000000"/>
                 <w:kern w:val="0"/>
                 <w:sz w:val="20"/>
@@ -5658,7 +7409,7 @@
             <w:proofErr w:type="spellStart"/>
             <w:r>
               <w:rPr>
-                <w:rFonts w:ascii="Arial" w:eastAsia="Times New Roman" w:hAnsi="Arial" w:cs="Arial"/>
+                <w:rFonts w:ascii="Times New Roman" w:eastAsia="Times New Roman" w:hAnsi="Times New Roman" w:cs="Times New Roman"/>
                 <w:color w:val="000000"/>
                 <w:kern w:val="0"/>
                 <w:sz w:val="20"/>
@@ -5694,7 +7445,7 @@
               </w:numPr>
               <w:cnfStyle w:val="000000000000" w:firstRow="0" w:lastRow="0" w:firstColumn="0" w:lastColumn="0" w:oddVBand="0" w:evenVBand="0" w:oddHBand="0" w:evenHBand="0" w:firstRowFirstColumn="0" w:firstRowLastColumn="0" w:lastRowFirstColumn="0" w:lastRowLastColumn="0"/>
               <w:rPr>
-                <w:rFonts w:ascii="Arial" w:eastAsia="Times New Roman" w:hAnsi="Arial" w:cs="Arial"/>
+                <w:rFonts w:ascii="Times New Roman" w:eastAsia="Times New Roman" w:hAnsi="Times New Roman" w:cs="Times New Roman"/>
                 <w:color w:val="000000"/>
                 <w:kern w:val="0"/>
                 <w:sz w:val="20"/>
@@ -5705,7 +7456,7 @@
             </w:pPr>
             <w:r>
               <w:rPr>
-                <w:rFonts w:ascii="Arial" w:eastAsia="Times New Roman" w:hAnsi="Arial" w:cs="Arial"/>
+                <w:rFonts w:ascii="Times New Roman" w:eastAsia="Times New Roman" w:hAnsi="Times New Roman" w:cs="Times New Roman"/>
                 <w:color w:val="000000"/>
                 <w:kern w:val="0"/>
                 <w:sz w:val="20"/>
@@ -5717,7 +7468,7 @@
             </w:r>
             <w:r>
               <w:rPr>
-                <w:rFonts w:ascii="Arial" w:eastAsia="Times New Roman" w:hAnsi="Arial" w:cs="Arial"/>
+                <w:rFonts w:ascii="Times New Roman" w:eastAsia="Times New Roman" w:hAnsi="Times New Roman" w:cs="Times New Roman"/>
                 <w:color w:val="000000"/>
                 <w:kern w:val="0"/>
                 <w:sz w:val="20"/>
@@ -5729,7 +7480,7 @@
             </w:r>
             <w:r>
               <w:rPr>
-                <w:rFonts w:ascii="Arial" w:eastAsia="Times New Roman" w:hAnsi="Arial" w:cs="Arial"/>
+                <w:rFonts w:ascii="Times New Roman" w:eastAsia="Times New Roman" w:hAnsi="Times New Roman" w:cs="Times New Roman"/>
                 <w:color w:val="000000"/>
                 <w:kern w:val="0"/>
                 <w:sz w:val="20"/>
@@ -5749,7 +7500,7 @@
               </w:numPr>
               <w:cnfStyle w:val="000000000000" w:firstRow="0" w:lastRow="0" w:firstColumn="0" w:lastColumn="0" w:oddVBand="0" w:evenVBand="0" w:oddHBand="0" w:evenHBand="0" w:firstRowFirstColumn="0" w:firstRowLastColumn="0" w:lastRowFirstColumn="0" w:lastRowLastColumn="0"/>
               <w:rPr>
-                <w:rFonts w:ascii="Arial" w:eastAsia="Times New Roman" w:hAnsi="Arial" w:cs="Arial"/>
+                <w:rFonts w:ascii="Times New Roman" w:eastAsia="Times New Roman" w:hAnsi="Times New Roman" w:cs="Times New Roman"/>
                 <w:color w:val="000000"/>
                 <w:kern w:val="0"/>
                 <w:sz w:val="20"/>
@@ -5760,7 +7511,7 @@
             </w:pPr>
             <w:r>
               <w:rPr>
-                <w:rFonts w:ascii="Arial" w:eastAsia="Times New Roman" w:hAnsi="Arial" w:cs="Arial"/>
+                <w:rFonts w:ascii="Times New Roman" w:eastAsia="Times New Roman" w:hAnsi="Times New Roman" w:cs="Times New Roman"/>
                 <w:color w:val="000000"/>
                 <w:kern w:val="0"/>
                 <w:sz w:val="20"/>
@@ -5780,7 +7531,7 @@
               </w:numPr>
               <w:cnfStyle w:val="000000000000" w:firstRow="0" w:lastRow="0" w:firstColumn="0" w:lastColumn="0" w:oddVBand="0" w:evenVBand="0" w:oddHBand="0" w:evenHBand="0" w:firstRowFirstColumn="0" w:firstRowLastColumn="0" w:lastRowFirstColumn="0" w:lastRowLastColumn="0"/>
               <w:rPr>
-                <w:rFonts w:ascii="Arial" w:eastAsia="Times New Roman" w:hAnsi="Arial" w:cs="Arial"/>
+                <w:rFonts w:ascii="Times New Roman" w:eastAsia="Times New Roman" w:hAnsi="Times New Roman" w:cs="Times New Roman"/>
                 <w:color w:val="000000"/>
                 <w:kern w:val="0"/>
                 <w:sz w:val="20"/>
@@ -5791,7 +7542,7 @@
             </w:pPr>
             <w:r>
               <w:rPr>
-                <w:rFonts w:ascii="Arial" w:eastAsia="Times New Roman" w:hAnsi="Arial" w:cs="Arial"/>
+                <w:rFonts w:ascii="Times New Roman" w:eastAsia="Times New Roman" w:hAnsi="Times New Roman" w:cs="Times New Roman"/>
                 <w:color w:val="000000"/>
                 <w:kern w:val="0"/>
                 <w:sz w:val="20"/>
@@ -5799,43 +7550,7 @@
                 <w:lang w:eastAsia="ja-JP"/>
                 <w14:ligatures w14:val="none"/>
               </w:rPr>
-              <w:t>s</w:t>
-            </w:r>
-            <w:r>
-              <w:rPr>
-                <w:rFonts w:ascii="Arial" w:eastAsia="Times New Roman" w:hAnsi="Arial" w:cs="Arial"/>
-                <w:color w:val="000000"/>
-                <w:kern w:val="0"/>
-                <w:sz w:val="20"/>
-                <w:szCs w:val="20"/>
-                <w:lang w:eastAsia="ja-JP"/>
-                <w14:ligatures w14:val="none"/>
-              </w:rPr>
-              <w:t>korzysta</w:t>
-            </w:r>
-            <w:r>
-              <w:rPr>
-                <w:rFonts w:ascii="Arial" w:eastAsia="Times New Roman" w:hAnsi="Arial" w:cs="Arial"/>
-                <w:color w:val="000000"/>
-                <w:kern w:val="0"/>
-                <w:sz w:val="20"/>
-                <w:szCs w:val="20"/>
-                <w:lang w:eastAsia="ja-JP"/>
-                <w14:ligatures w14:val="none"/>
-              </w:rPr>
-              <w:t>nie</w:t>
-            </w:r>
-            <w:r>
-              <w:rPr>
-                <w:rFonts w:ascii="Arial" w:eastAsia="Times New Roman" w:hAnsi="Arial" w:cs="Arial"/>
-                <w:color w:val="000000"/>
-                <w:kern w:val="0"/>
-                <w:sz w:val="20"/>
-                <w:szCs w:val="20"/>
-                <w:lang w:eastAsia="ja-JP"/>
-                <w14:ligatures w14:val="none"/>
-              </w:rPr>
-              <w:t xml:space="preserve"> z metodologii Agile, umożliwiającej dostosowanie się do zmian w trakcie projektu</w:t>
+              <w:t>skorzystanie z metodologii Agile, umożliwiającej dostosowanie się do zmian w trakcie projektu</w:t>
             </w:r>
           </w:p>
           <w:p>
@@ -5847,7 +7562,7 @@
               </w:numPr>
               <w:cnfStyle w:val="000000000000" w:firstRow="0" w:lastRow="0" w:firstColumn="0" w:lastColumn="0" w:oddVBand="0" w:evenVBand="0" w:oddHBand="0" w:evenHBand="0" w:firstRowFirstColumn="0" w:firstRowLastColumn="0" w:lastRowFirstColumn="0" w:lastRowLastColumn="0"/>
               <w:rPr>
-                <w:rFonts w:ascii="Arial" w:eastAsia="Times New Roman" w:hAnsi="Arial" w:cs="Arial"/>
+                <w:rFonts w:ascii="Times New Roman" w:eastAsia="Times New Roman" w:hAnsi="Times New Roman" w:cs="Times New Roman"/>
                 <w:color w:val="000000"/>
                 <w:kern w:val="0"/>
                 <w:sz w:val="20"/>
@@ -5858,7 +7573,7 @@
             </w:pPr>
             <w:r>
               <w:rPr>
-                <w:rFonts w:ascii="Arial" w:eastAsia="Times New Roman" w:hAnsi="Arial" w:cs="Arial"/>
+                <w:rFonts w:ascii="Times New Roman" w:eastAsia="Times New Roman" w:hAnsi="Times New Roman" w:cs="Times New Roman"/>
                 <w:color w:val="000000"/>
                 <w:kern w:val="0"/>
                 <w:sz w:val="20"/>
@@ -5866,67 +7581,7 @@
                 <w:lang w:eastAsia="ja-JP"/>
                 <w14:ligatures w14:val="none"/>
               </w:rPr>
-              <w:t xml:space="preserve">ciągła </w:t>
-            </w:r>
-            <w:r>
-              <w:rPr>
-                <w:rFonts w:ascii="Arial" w:eastAsia="Times New Roman" w:hAnsi="Arial" w:cs="Arial"/>
-                <w:color w:val="000000"/>
-                <w:kern w:val="0"/>
-                <w:sz w:val="20"/>
-                <w:szCs w:val="20"/>
-                <w:lang w:eastAsia="ja-JP"/>
-                <w14:ligatures w14:val="none"/>
-              </w:rPr>
-              <w:t>komunikacj</w:t>
-            </w:r>
-            <w:r>
-              <w:rPr>
-                <w:rFonts w:ascii="Arial" w:eastAsia="Times New Roman" w:hAnsi="Arial" w:cs="Arial"/>
-                <w:color w:val="000000"/>
-                <w:kern w:val="0"/>
-                <w:sz w:val="20"/>
-                <w:szCs w:val="20"/>
-                <w:lang w:eastAsia="ja-JP"/>
-                <w14:ligatures w14:val="none"/>
-              </w:rPr>
-              <w:t>a</w:t>
-            </w:r>
-            <w:r>
-              <w:rPr>
-                <w:rFonts w:ascii="Arial" w:eastAsia="Times New Roman" w:hAnsi="Arial" w:cs="Arial"/>
-                <w:color w:val="000000"/>
-                <w:kern w:val="0"/>
-                <w:sz w:val="20"/>
-                <w:szCs w:val="20"/>
-                <w:lang w:eastAsia="ja-JP"/>
-                <w14:ligatures w14:val="none"/>
-              </w:rPr>
-              <w:t xml:space="preserve"> </w:t>
-            </w:r>
-            <w:r>
-              <w:rPr>
-                <w:rFonts w:ascii="Arial" w:eastAsia="Times New Roman" w:hAnsi="Arial" w:cs="Arial"/>
-                <w:color w:val="000000"/>
-                <w:kern w:val="0"/>
-                <w:sz w:val="20"/>
-                <w:szCs w:val="20"/>
-                <w:lang w:eastAsia="ja-JP"/>
-                <w14:ligatures w14:val="none"/>
-              </w:rPr>
-              <w:t>ze zleceniodawcą</w:t>
-            </w:r>
-            <w:r>
-              <w:rPr>
-                <w:rFonts w:ascii="Arial" w:eastAsia="Times New Roman" w:hAnsi="Arial" w:cs="Arial"/>
-                <w:color w:val="000000"/>
-                <w:kern w:val="0"/>
-                <w:sz w:val="20"/>
-                <w:szCs w:val="20"/>
-                <w:lang w:eastAsia="ja-JP"/>
-                <w14:ligatures w14:val="none"/>
-              </w:rPr>
-              <w:t>, aby szybko reagować na zmiany i problemy</w:t>
+              <w:t>ciągła komunikacja ze zleceniodawcą, aby szybko reagować na zmiany i problemy</w:t>
             </w:r>
           </w:p>
         </w:tc>
@@ -5962,14 +7617,23 @@
     <w:p>
       <w:pPr>
         <w:pStyle w:val="Nagwek1"/>
-      </w:pPr>
-      <w:bookmarkStart w:id="12" w:name="_Toc152251155"/>
-      <w:r>
+        <w:rPr>
+          <w:rFonts w:cs="Times New Roman"/>
+        </w:rPr>
+      </w:pPr>
+      <w:bookmarkStart w:id="13" w:name="_Toc152422244"/>
+      <w:r>
+        <w:rPr>
+          <w:rFonts w:cs="Times New Roman"/>
+        </w:rPr>
         <w:lastRenderedPageBreak/>
         <w:t>Analiza ryzyka</w:t>
       </w:r>
-      <w:bookmarkEnd w:id="12"/>
-      <w:r>
+      <w:bookmarkEnd w:id="13"/>
+      <w:r>
+        <w:rPr>
+          <w:rFonts w:cs="Times New Roman"/>
+        </w:rPr>
         <w:t xml:space="preserve"> </w:t>
       </w:r>
     </w:p>
@@ -6641,7 +8305,7 @@
               <w:ind w:left="113" w:right="113"/>
               <w:jc w:val="center"/>
               <w:rPr>
-                <w:rFonts w:ascii="Arial" w:hAnsi="Arial" w:cs="Arial"/>
+                <w:rFonts w:ascii="Times New Roman" w:hAnsi="Times New Roman" w:cs="Times New Roman"/>
                 <w:b w:val="0"/>
                 <w:bCs w:val="0"/>
                 <w:smallCaps/>
@@ -6672,7 +8336,7 @@
               <w:jc w:val="center"/>
               <w:cnfStyle w:val="100000000000" w:firstRow="1" w:lastRow="0" w:firstColumn="0" w:lastColumn="0" w:oddVBand="0" w:evenVBand="0" w:oddHBand="0" w:evenHBand="0" w:firstRowFirstColumn="0" w:firstRowLastColumn="0" w:lastRowFirstColumn="0" w:lastRowLastColumn="0"/>
               <w:rPr>
-                <w:rFonts w:ascii="Arial" w:hAnsi="Arial" w:cs="Arial"/>
+                <w:rFonts w:ascii="Times New Roman" w:hAnsi="Times New Roman" w:cs="Times New Roman"/>
                 <w:b w:val="0"/>
                 <w:bCs w:val="0"/>
                 <w:sz w:val="20"/>
@@ -6681,7 +8345,7 @@
             </w:pPr>
             <w:r>
               <w:rPr>
-                <w:rFonts w:ascii="Arial" w:hAnsi="Arial" w:cs="Arial"/>
+                <w:rFonts w:ascii="Times New Roman" w:hAnsi="Times New Roman" w:cs="Times New Roman"/>
                 <w:b w:val="0"/>
                 <w:bCs w:val="0"/>
                 <w:sz w:val="20"/>
@@ -6712,7 +8376,7 @@
               <w:jc w:val="center"/>
               <w:cnfStyle w:val="100000000000" w:firstRow="1" w:lastRow="0" w:firstColumn="0" w:lastColumn="0" w:oddVBand="0" w:evenVBand="0" w:oddHBand="0" w:evenHBand="0" w:firstRowFirstColumn="0" w:firstRowLastColumn="0" w:lastRowFirstColumn="0" w:lastRowLastColumn="0"/>
               <w:rPr>
-                <w:rFonts w:ascii="Arial" w:hAnsi="Arial" w:cs="Arial"/>
+                <w:rFonts w:ascii="Times New Roman" w:hAnsi="Times New Roman" w:cs="Times New Roman"/>
                 <w:sz w:val="20"/>
                 <w:szCs w:val="20"/>
               </w:rPr>
@@ -6720,7 +8384,7 @@
             <w:proofErr w:type="spellStart"/>
             <w:r>
               <w:rPr>
-                <w:rFonts w:ascii="Arial" w:hAnsi="Arial" w:cs="Arial"/>
+                <w:rFonts w:ascii="Times New Roman" w:hAnsi="Times New Roman" w:cs="Times New Roman"/>
                 <w:b w:val="0"/>
                 <w:bCs w:val="0"/>
                 <w:sz w:val="20"/>
@@ -6735,7 +8399,7 @@
               <w:jc w:val="center"/>
               <w:cnfStyle w:val="100000000000" w:firstRow="1" w:lastRow="0" w:firstColumn="0" w:lastColumn="0" w:oddVBand="0" w:evenVBand="0" w:oddHBand="0" w:evenHBand="0" w:firstRowFirstColumn="0" w:firstRowLastColumn="0" w:lastRowFirstColumn="0" w:lastRowLastColumn="0"/>
               <w:rPr>
-                <w:rFonts w:ascii="Arial" w:hAnsi="Arial" w:cs="Arial"/>
+                <w:rFonts w:ascii="Times New Roman" w:hAnsi="Times New Roman" w:cs="Times New Roman"/>
                 <w:b w:val="0"/>
                 <w:bCs w:val="0"/>
                 <w:sz w:val="20"/>
@@ -6745,7 +8409,7 @@
             <w:proofErr w:type="spellStart"/>
             <w:r>
               <w:rPr>
-                <w:rFonts w:ascii="Arial" w:hAnsi="Arial" w:cs="Arial"/>
+                <w:rFonts w:ascii="Times New Roman" w:hAnsi="Times New Roman" w:cs="Times New Roman"/>
                 <w:b w:val="0"/>
                 <w:bCs w:val="0"/>
                 <w:sz w:val="20"/>
@@ -6777,7 +8441,7 @@
               <w:jc w:val="center"/>
               <w:cnfStyle w:val="100000000000" w:firstRow="1" w:lastRow="0" w:firstColumn="0" w:lastColumn="0" w:oddVBand="0" w:evenVBand="0" w:oddHBand="0" w:evenHBand="0" w:firstRowFirstColumn="0" w:firstRowLastColumn="0" w:lastRowFirstColumn="0" w:lastRowLastColumn="0"/>
               <w:rPr>
-                <w:rFonts w:ascii="Arial" w:hAnsi="Arial" w:cs="Arial"/>
+                <w:rFonts w:ascii="Times New Roman" w:hAnsi="Times New Roman" w:cs="Times New Roman"/>
                 <w:b w:val="0"/>
                 <w:bCs w:val="0"/>
                 <w:sz w:val="20"/>
@@ -6786,7 +8450,7 @@
             </w:pPr>
             <w:r>
               <w:rPr>
-                <w:rFonts w:ascii="Arial" w:hAnsi="Arial" w:cs="Arial"/>
+                <w:rFonts w:ascii="Times New Roman" w:hAnsi="Times New Roman" w:cs="Times New Roman"/>
                 <w:b w:val="0"/>
                 <w:bCs w:val="0"/>
                 <w:sz w:val="20"/>
@@ -6817,7 +8481,7 @@
               <w:jc w:val="center"/>
               <w:cnfStyle w:val="100000000000" w:firstRow="1" w:lastRow="0" w:firstColumn="0" w:lastColumn="0" w:oddVBand="0" w:evenVBand="0" w:oddHBand="0" w:evenHBand="0" w:firstRowFirstColumn="0" w:firstRowLastColumn="0" w:lastRowFirstColumn="0" w:lastRowLastColumn="0"/>
               <w:rPr>
-                <w:rFonts w:ascii="Arial" w:hAnsi="Arial" w:cs="Arial"/>
+                <w:rFonts w:ascii="Times New Roman" w:hAnsi="Times New Roman" w:cs="Times New Roman"/>
                 <w:b w:val="0"/>
                 <w:bCs w:val="0"/>
                 <w:sz w:val="20"/>
@@ -6826,7 +8490,7 @@
             </w:pPr>
             <w:r>
               <w:rPr>
-                <w:rFonts w:ascii="Arial" w:hAnsi="Arial" w:cs="Arial"/>
+                <w:rFonts w:ascii="Times New Roman" w:hAnsi="Times New Roman" w:cs="Times New Roman"/>
                 <w:b w:val="0"/>
                 <w:bCs w:val="0"/>
                 <w:sz w:val="20"/>
@@ -6864,7 +8528,7 @@
               <w:ind w:left="113" w:right="113"/>
               <w:jc w:val="center"/>
               <w:rPr>
-                <w:rFonts w:ascii="Arial" w:hAnsi="Arial" w:cs="Arial"/>
+                <w:rFonts w:ascii="Times New Roman" w:hAnsi="Times New Roman" w:cs="Times New Roman"/>
                 <w:b w:val="0"/>
                 <w:bCs w:val="0"/>
                 <w:smallCaps/>
@@ -6874,7 +8538,7 @@
             </w:pPr>
             <w:r>
               <w:rPr>
-                <w:rFonts w:ascii="Arial" w:hAnsi="Arial" w:cs="Arial"/>
+                <w:rFonts w:ascii="Times New Roman" w:hAnsi="Times New Roman" w:cs="Times New Roman"/>
                 <w:b w:val="0"/>
                 <w:bCs w:val="0"/>
                 <w:smallCaps/>
@@ -6902,14 +8566,14 @@
               <w:jc w:val="center"/>
               <w:cnfStyle w:val="000000100000" w:firstRow="0" w:lastRow="0" w:firstColumn="0" w:lastColumn="0" w:oddVBand="0" w:evenVBand="0" w:oddHBand="1" w:evenHBand="0" w:firstRowFirstColumn="0" w:firstRowLastColumn="0" w:lastRowFirstColumn="0" w:lastRowLastColumn="0"/>
               <w:rPr>
-                <w:rFonts w:ascii="Arial" w:hAnsi="Arial" w:cs="Arial"/>
+                <w:rFonts w:ascii="Times New Roman" w:hAnsi="Times New Roman" w:cs="Times New Roman"/>
                 <w:sz w:val="20"/>
                 <w:szCs w:val="20"/>
               </w:rPr>
             </w:pPr>
             <w:r>
               <w:rPr>
-                <w:rFonts w:ascii="Arial" w:hAnsi="Arial" w:cs="Arial"/>
+                <w:rFonts w:ascii="Times New Roman" w:hAnsi="Times New Roman" w:cs="Times New Roman"/>
                 <w:sz w:val="20"/>
                 <w:szCs w:val="20"/>
               </w:rPr>
@@ -6934,14 +8598,14 @@
               <w:jc w:val="center"/>
               <w:cnfStyle w:val="000000100000" w:firstRow="0" w:lastRow="0" w:firstColumn="0" w:lastColumn="0" w:oddVBand="0" w:evenVBand="0" w:oddHBand="1" w:evenHBand="0" w:firstRowFirstColumn="0" w:firstRowLastColumn="0" w:lastRowFirstColumn="0" w:lastRowLastColumn="0"/>
               <w:rPr>
-                <w:rFonts w:ascii="Arial" w:hAnsi="Arial" w:cs="Arial"/>
+                <w:rFonts w:ascii="Times New Roman" w:hAnsi="Times New Roman" w:cs="Times New Roman"/>
                 <w:sz w:val="20"/>
                 <w:szCs w:val="20"/>
               </w:rPr>
             </w:pPr>
             <w:r>
               <w:rPr>
-                <w:rFonts w:ascii="Arial" w:hAnsi="Arial" w:cs="Arial"/>
+                <w:rFonts w:ascii="Times New Roman" w:hAnsi="Times New Roman" w:cs="Times New Roman"/>
                 <w:sz w:val="20"/>
                 <w:szCs w:val="20"/>
               </w:rPr>
@@ -6966,14 +8630,14 @@
               <w:jc w:val="center"/>
               <w:cnfStyle w:val="000000100000" w:firstRow="0" w:lastRow="0" w:firstColumn="0" w:lastColumn="0" w:oddVBand="0" w:evenVBand="0" w:oddHBand="1" w:evenHBand="0" w:firstRowFirstColumn="0" w:firstRowLastColumn="0" w:lastRowFirstColumn="0" w:lastRowLastColumn="0"/>
               <w:rPr>
-                <w:rFonts w:ascii="Arial" w:hAnsi="Arial" w:cs="Arial"/>
+                <w:rFonts w:ascii="Times New Roman" w:hAnsi="Times New Roman" w:cs="Times New Roman"/>
                 <w:sz w:val="20"/>
                 <w:szCs w:val="20"/>
               </w:rPr>
             </w:pPr>
             <w:r>
               <w:rPr>
-                <w:rFonts w:ascii="Arial" w:hAnsi="Arial" w:cs="Arial"/>
+                <w:rFonts w:ascii="Times New Roman" w:hAnsi="Times New Roman" w:cs="Times New Roman"/>
                 <w:sz w:val="20"/>
                 <w:szCs w:val="20"/>
               </w:rPr>
@@ -6998,14 +8662,14 @@
               <w:jc w:val="center"/>
               <w:cnfStyle w:val="000000100000" w:firstRow="0" w:lastRow="0" w:firstColumn="0" w:lastColumn="0" w:oddVBand="0" w:evenVBand="0" w:oddHBand="1" w:evenHBand="0" w:firstRowFirstColumn="0" w:firstRowLastColumn="0" w:lastRowFirstColumn="0" w:lastRowLastColumn="0"/>
               <w:rPr>
-                <w:rFonts w:ascii="Arial" w:hAnsi="Arial" w:cs="Arial"/>
+                <w:rFonts w:ascii="Times New Roman" w:hAnsi="Times New Roman" w:cs="Times New Roman"/>
                 <w:sz w:val="20"/>
                 <w:szCs w:val="20"/>
               </w:rPr>
             </w:pPr>
             <w:r>
               <w:rPr>
-                <w:rFonts w:ascii="Arial" w:hAnsi="Arial" w:cs="Arial"/>
+                <w:rFonts w:ascii="Times New Roman" w:hAnsi="Times New Roman" w:cs="Times New Roman"/>
                 <w:sz w:val="20"/>
                 <w:szCs w:val="20"/>
               </w:rPr>
@@ -7040,7 +8704,7 @@
               <w:ind w:left="113" w:right="113"/>
               <w:jc w:val="center"/>
               <w:rPr>
-                <w:rFonts w:ascii="Arial" w:hAnsi="Arial" w:cs="Arial"/>
+                <w:rFonts w:ascii="Times New Roman" w:hAnsi="Times New Roman" w:cs="Times New Roman"/>
                 <w:b w:val="0"/>
                 <w:bCs w:val="0"/>
                 <w:smallCaps/>
@@ -7067,14 +8731,14 @@
               <w:jc w:val="center"/>
               <w:cnfStyle w:val="000000000000" w:firstRow="0" w:lastRow="0" w:firstColumn="0" w:lastColumn="0" w:oddVBand="0" w:evenVBand="0" w:oddHBand="0" w:evenHBand="0" w:firstRowFirstColumn="0" w:firstRowLastColumn="0" w:lastRowFirstColumn="0" w:lastRowLastColumn="0"/>
               <w:rPr>
-                <w:rFonts w:ascii="Arial" w:hAnsi="Arial" w:cs="Arial"/>
+                <w:rFonts w:ascii="Times New Roman" w:hAnsi="Times New Roman" w:cs="Times New Roman"/>
                 <w:sz w:val="20"/>
                 <w:szCs w:val="20"/>
               </w:rPr>
             </w:pPr>
             <w:r>
               <w:rPr>
-                <w:rFonts w:ascii="Arial" w:hAnsi="Arial" w:cs="Arial"/>
+                <w:rFonts w:ascii="Times New Roman" w:hAnsi="Times New Roman" w:cs="Times New Roman"/>
                 <w:sz w:val="20"/>
                 <w:szCs w:val="20"/>
               </w:rPr>
@@ -7099,14 +8763,14 @@
               <w:jc w:val="center"/>
               <w:cnfStyle w:val="000000000000" w:firstRow="0" w:lastRow="0" w:firstColumn="0" w:lastColumn="0" w:oddVBand="0" w:evenVBand="0" w:oddHBand="0" w:evenHBand="0" w:firstRowFirstColumn="0" w:firstRowLastColumn="0" w:lastRowFirstColumn="0" w:lastRowLastColumn="0"/>
               <w:rPr>
-                <w:rFonts w:ascii="Arial" w:hAnsi="Arial" w:cs="Arial"/>
+                <w:rFonts w:ascii="Times New Roman" w:hAnsi="Times New Roman" w:cs="Times New Roman"/>
                 <w:sz w:val="20"/>
                 <w:szCs w:val="20"/>
               </w:rPr>
             </w:pPr>
             <w:r>
               <w:rPr>
-                <w:rFonts w:ascii="Arial" w:hAnsi="Arial" w:cs="Arial"/>
+                <w:rFonts w:ascii="Times New Roman" w:hAnsi="Times New Roman" w:cs="Times New Roman"/>
                 <w:sz w:val="20"/>
                 <w:szCs w:val="20"/>
               </w:rPr>
@@ -7131,14 +8795,14 @@
               <w:jc w:val="center"/>
               <w:cnfStyle w:val="000000000000" w:firstRow="0" w:lastRow="0" w:firstColumn="0" w:lastColumn="0" w:oddVBand="0" w:evenVBand="0" w:oddHBand="0" w:evenHBand="0" w:firstRowFirstColumn="0" w:firstRowLastColumn="0" w:lastRowFirstColumn="0" w:lastRowLastColumn="0"/>
               <w:rPr>
-                <w:rFonts w:ascii="Arial" w:hAnsi="Arial" w:cs="Arial"/>
+                <w:rFonts w:ascii="Times New Roman" w:hAnsi="Times New Roman" w:cs="Times New Roman"/>
                 <w:sz w:val="20"/>
                 <w:szCs w:val="20"/>
               </w:rPr>
             </w:pPr>
             <w:r>
               <w:rPr>
-                <w:rFonts w:ascii="Arial" w:hAnsi="Arial" w:cs="Arial"/>
+                <w:rFonts w:ascii="Times New Roman" w:hAnsi="Times New Roman" w:cs="Times New Roman"/>
                 <w:sz w:val="20"/>
                 <w:szCs w:val="20"/>
               </w:rPr>
@@ -7163,14 +8827,14 @@
               <w:jc w:val="center"/>
               <w:cnfStyle w:val="000000000000" w:firstRow="0" w:lastRow="0" w:firstColumn="0" w:lastColumn="0" w:oddVBand="0" w:evenVBand="0" w:oddHBand="0" w:evenHBand="0" w:firstRowFirstColumn="0" w:firstRowLastColumn="0" w:lastRowFirstColumn="0" w:lastRowLastColumn="0"/>
               <w:rPr>
-                <w:rFonts w:ascii="Arial" w:hAnsi="Arial" w:cs="Arial"/>
+                <w:rFonts w:ascii="Times New Roman" w:hAnsi="Times New Roman" w:cs="Times New Roman"/>
                 <w:sz w:val="20"/>
                 <w:szCs w:val="20"/>
               </w:rPr>
             </w:pPr>
             <w:r>
               <w:rPr>
-                <w:rFonts w:ascii="Arial" w:hAnsi="Arial" w:cs="Arial"/>
+                <w:rFonts w:ascii="Times New Roman" w:hAnsi="Times New Roman" w:cs="Times New Roman"/>
                 <w:sz w:val="20"/>
                 <w:szCs w:val="20"/>
               </w:rPr>
@@ -7206,7 +8870,7 @@
               <w:ind w:left="113" w:right="113"/>
               <w:jc w:val="center"/>
               <w:rPr>
-                <w:rFonts w:ascii="Arial" w:hAnsi="Arial" w:cs="Arial"/>
+                <w:rFonts w:ascii="Times New Roman" w:hAnsi="Times New Roman" w:cs="Times New Roman"/>
                 <w:b w:val="0"/>
                 <w:bCs w:val="0"/>
                 <w:smallCaps/>
@@ -7233,14 +8897,14 @@
               <w:jc w:val="center"/>
               <w:cnfStyle w:val="000000100000" w:firstRow="0" w:lastRow="0" w:firstColumn="0" w:lastColumn="0" w:oddVBand="0" w:evenVBand="0" w:oddHBand="1" w:evenHBand="0" w:firstRowFirstColumn="0" w:firstRowLastColumn="0" w:lastRowFirstColumn="0" w:lastRowLastColumn="0"/>
               <w:rPr>
-                <w:rFonts w:ascii="Arial" w:hAnsi="Arial" w:cs="Arial"/>
+                <w:rFonts w:ascii="Times New Roman" w:hAnsi="Times New Roman" w:cs="Times New Roman"/>
                 <w:sz w:val="20"/>
                 <w:szCs w:val="20"/>
               </w:rPr>
             </w:pPr>
             <w:r>
               <w:rPr>
-                <w:rFonts w:ascii="Arial" w:hAnsi="Arial" w:cs="Arial"/>
+                <w:rFonts w:ascii="Times New Roman" w:hAnsi="Times New Roman" w:cs="Times New Roman"/>
                 <w:sz w:val="20"/>
                 <w:szCs w:val="20"/>
               </w:rPr>
@@ -7265,14 +8929,14 @@
               <w:jc w:val="center"/>
               <w:cnfStyle w:val="000000100000" w:firstRow="0" w:lastRow="0" w:firstColumn="0" w:lastColumn="0" w:oddVBand="0" w:evenVBand="0" w:oddHBand="1" w:evenHBand="0" w:firstRowFirstColumn="0" w:firstRowLastColumn="0" w:lastRowFirstColumn="0" w:lastRowLastColumn="0"/>
               <w:rPr>
-                <w:rFonts w:ascii="Arial" w:hAnsi="Arial" w:cs="Arial"/>
+                <w:rFonts w:ascii="Times New Roman" w:hAnsi="Times New Roman" w:cs="Times New Roman"/>
                 <w:sz w:val="20"/>
                 <w:szCs w:val="20"/>
               </w:rPr>
             </w:pPr>
             <w:r>
               <w:rPr>
-                <w:rFonts w:ascii="Arial" w:hAnsi="Arial" w:cs="Arial"/>
+                <w:rFonts w:ascii="Times New Roman" w:hAnsi="Times New Roman" w:cs="Times New Roman"/>
                 <w:sz w:val="20"/>
                 <w:szCs w:val="20"/>
               </w:rPr>
@@ -7297,14 +8961,14 @@
               <w:jc w:val="center"/>
               <w:cnfStyle w:val="000000100000" w:firstRow="0" w:lastRow="0" w:firstColumn="0" w:lastColumn="0" w:oddVBand="0" w:evenVBand="0" w:oddHBand="1" w:evenHBand="0" w:firstRowFirstColumn="0" w:firstRowLastColumn="0" w:lastRowFirstColumn="0" w:lastRowLastColumn="0"/>
               <w:rPr>
-                <w:rFonts w:ascii="Arial" w:hAnsi="Arial" w:cs="Arial"/>
+                <w:rFonts w:ascii="Times New Roman" w:hAnsi="Times New Roman" w:cs="Times New Roman"/>
                 <w:sz w:val="20"/>
                 <w:szCs w:val="20"/>
               </w:rPr>
             </w:pPr>
             <w:r>
               <w:rPr>
-                <w:rFonts w:ascii="Arial" w:hAnsi="Arial" w:cs="Arial"/>
+                <w:rFonts w:ascii="Times New Roman" w:hAnsi="Times New Roman" w:cs="Times New Roman"/>
                 <w:sz w:val="20"/>
                 <w:szCs w:val="20"/>
               </w:rPr>
@@ -7329,14 +8993,14 @@
               <w:jc w:val="center"/>
               <w:cnfStyle w:val="000000100000" w:firstRow="0" w:lastRow="0" w:firstColumn="0" w:lastColumn="0" w:oddVBand="0" w:evenVBand="0" w:oddHBand="1" w:evenHBand="0" w:firstRowFirstColumn="0" w:firstRowLastColumn="0" w:lastRowFirstColumn="0" w:lastRowLastColumn="0"/>
               <w:rPr>
-                <w:rFonts w:ascii="Arial" w:hAnsi="Arial" w:cs="Arial"/>
+                <w:rFonts w:ascii="Times New Roman" w:hAnsi="Times New Roman" w:cs="Times New Roman"/>
                 <w:sz w:val="20"/>
                 <w:szCs w:val="20"/>
               </w:rPr>
             </w:pPr>
             <w:r>
               <w:rPr>
-                <w:rFonts w:ascii="Arial" w:hAnsi="Arial" w:cs="Arial"/>
+                <w:rFonts w:ascii="Times New Roman" w:hAnsi="Times New Roman" w:cs="Times New Roman"/>
                 <w:sz w:val="20"/>
                 <w:szCs w:val="20"/>
               </w:rPr>
@@ -7371,7 +9035,7 @@
               <w:ind w:left="113" w:right="113"/>
               <w:jc w:val="center"/>
               <w:rPr>
-                <w:rFonts w:ascii="Arial" w:hAnsi="Arial" w:cs="Arial"/>
+                <w:rFonts w:ascii="Times New Roman" w:hAnsi="Times New Roman" w:cs="Times New Roman"/>
                 <w:b w:val="0"/>
                 <w:bCs w:val="0"/>
                 <w:smallCaps/>
@@ -7398,14 +9062,14 @@
               <w:jc w:val="center"/>
               <w:cnfStyle w:val="000000000000" w:firstRow="0" w:lastRow="0" w:firstColumn="0" w:lastColumn="0" w:oddVBand="0" w:evenVBand="0" w:oddHBand="0" w:evenHBand="0" w:firstRowFirstColumn="0" w:firstRowLastColumn="0" w:lastRowFirstColumn="0" w:lastRowLastColumn="0"/>
               <w:rPr>
-                <w:rFonts w:ascii="Arial" w:hAnsi="Arial" w:cs="Arial"/>
+                <w:rFonts w:ascii="Times New Roman" w:hAnsi="Times New Roman" w:cs="Times New Roman"/>
                 <w:sz w:val="20"/>
                 <w:szCs w:val="20"/>
               </w:rPr>
             </w:pPr>
             <w:r>
               <w:rPr>
-                <w:rFonts w:ascii="Arial" w:hAnsi="Arial" w:cs="Arial"/>
+                <w:rFonts w:ascii="Times New Roman" w:hAnsi="Times New Roman" w:cs="Times New Roman"/>
                 <w:sz w:val="20"/>
                 <w:szCs w:val="20"/>
               </w:rPr>
@@ -7430,14 +9094,14 @@
               <w:jc w:val="center"/>
               <w:cnfStyle w:val="000000000000" w:firstRow="0" w:lastRow="0" w:firstColumn="0" w:lastColumn="0" w:oddVBand="0" w:evenVBand="0" w:oddHBand="0" w:evenHBand="0" w:firstRowFirstColumn="0" w:firstRowLastColumn="0" w:lastRowFirstColumn="0" w:lastRowLastColumn="0"/>
               <w:rPr>
-                <w:rFonts w:ascii="Arial" w:hAnsi="Arial" w:cs="Arial"/>
+                <w:rFonts w:ascii="Times New Roman" w:hAnsi="Times New Roman" w:cs="Times New Roman"/>
                 <w:sz w:val="20"/>
                 <w:szCs w:val="20"/>
               </w:rPr>
             </w:pPr>
             <w:r>
               <w:rPr>
-                <w:rFonts w:ascii="Arial" w:hAnsi="Arial" w:cs="Arial"/>
+                <w:rFonts w:ascii="Times New Roman" w:hAnsi="Times New Roman" w:cs="Times New Roman"/>
                 <w:sz w:val="20"/>
                 <w:szCs w:val="20"/>
               </w:rPr>
@@ -7462,14 +9126,14 @@
               <w:jc w:val="center"/>
               <w:cnfStyle w:val="000000000000" w:firstRow="0" w:lastRow="0" w:firstColumn="0" w:lastColumn="0" w:oddVBand="0" w:evenVBand="0" w:oddHBand="0" w:evenHBand="0" w:firstRowFirstColumn="0" w:firstRowLastColumn="0" w:lastRowFirstColumn="0" w:lastRowLastColumn="0"/>
               <w:rPr>
-                <w:rFonts w:ascii="Arial" w:hAnsi="Arial" w:cs="Arial"/>
+                <w:rFonts w:ascii="Times New Roman" w:hAnsi="Times New Roman" w:cs="Times New Roman"/>
                 <w:sz w:val="20"/>
                 <w:szCs w:val="20"/>
               </w:rPr>
             </w:pPr>
             <w:r>
               <w:rPr>
-                <w:rFonts w:ascii="Arial" w:hAnsi="Arial" w:cs="Arial"/>
+                <w:rFonts w:ascii="Times New Roman" w:hAnsi="Times New Roman" w:cs="Times New Roman"/>
                 <w:sz w:val="20"/>
                 <w:szCs w:val="20"/>
               </w:rPr>
@@ -7494,14 +9158,14 @@
               <w:jc w:val="center"/>
               <w:cnfStyle w:val="000000000000" w:firstRow="0" w:lastRow="0" w:firstColumn="0" w:lastColumn="0" w:oddVBand="0" w:evenVBand="0" w:oddHBand="0" w:evenHBand="0" w:firstRowFirstColumn="0" w:firstRowLastColumn="0" w:lastRowFirstColumn="0" w:lastRowLastColumn="0"/>
               <w:rPr>
-                <w:rFonts w:ascii="Arial" w:hAnsi="Arial" w:cs="Arial"/>
+                <w:rFonts w:ascii="Times New Roman" w:hAnsi="Times New Roman" w:cs="Times New Roman"/>
                 <w:sz w:val="20"/>
                 <w:szCs w:val="20"/>
               </w:rPr>
             </w:pPr>
             <w:r>
               <w:rPr>
-                <w:rFonts w:ascii="Arial" w:hAnsi="Arial" w:cs="Arial"/>
+                <w:rFonts w:ascii="Times New Roman" w:hAnsi="Times New Roman" w:cs="Times New Roman"/>
                 <w:sz w:val="20"/>
                 <w:szCs w:val="20"/>
               </w:rPr>
@@ -7537,7 +9201,7 @@
               <w:ind w:left="113" w:right="113"/>
               <w:jc w:val="center"/>
               <w:rPr>
-                <w:rFonts w:ascii="Arial" w:hAnsi="Arial" w:cs="Arial"/>
+                <w:rFonts w:ascii="Times New Roman" w:hAnsi="Times New Roman" w:cs="Times New Roman"/>
                 <w:b w:val="0"/>
                 <w:bCs w:val="0"/>
                 <w:smallCaps/>
@@ -7547,7 +9211,7 @@
             </w:pPr>
             <w:r>
               <w:rPr>
-                <w:rFonts w:ascii="Arial" w:hAnsi="Arial" w:cs="Arial"/>
+                <w:rFonts w:ascii="Times New Roman" w:hAnsi="Times New Roman" w:cs="Times New Roman"/>
                 <w:b w:val="0"/>
                 <w:bCs w:val="0"/>
                 <w:smallCaps/>
@@ -7575,14 +9239,14 @@
               <w:jc w:val="center"/>
               <w:cnfStyle w:val="000000100000" w:firstRow="0" w:lastRow="0" w:firstColumn="0" w:lastColumn="0" w:oddVBand="0" w:evenVBand="0" w:oddHBand="1" w:evenHBand="0" w:firstRowFirstColumn="0" w:firstRowLastColumn="0" w:lastRowFirstColumn="0" w:lastRowLastColumn="0"/>
               <w:rPr>
-                <w:rFonts w:ascii="Arial" w:hAnsi="Arial" w:cs="Arial"/>
+                <w:rFonts w:ascii="Times New Roman" w:hAnsi="Times New Roman" w:cs="Times New Roman"/>
                 <w:sz w:val="20"/>
                 <w:szCs w:val="20"/>
               </w:rPr>
             </w:pPr>
             <w:r>
               <w:rPr>
-                <w:rFonts w:ascii="Arial" w:hAnsi="Arial" w:cs="Arial"/>
+                <w:rFonts w:ascii="Times New Roman" w:hAnsi="Times New Roman" w:cs="Times New Roman"/>
                 <w:sz w:val="20"/>
                 <w:szCs w:val="20"/>
               </w:rPr>
@@ -7607,14 +9271,14 @@
               <w:jc w:val="center"/>
               <w:cnfStyle w:val="000000100000" w:firstRow="0" w:lastRow="0" w:firstColumn="0" w:lastColumn="0" w:oddVBand="0" w:evenVBand="0" w:oddHBand="1" w:evenHBand="0" w:firstRowFirstColumn="0" w:firstRowLastColumn="0" w:lastRowFirstColumn="0" w:lastRowLastColumn="0"/>
               <w:rPr>
-                <w:rFonts w:ascii="Arial" w:hAnsi="Arial" w:cs="Arial"/>
+                <w:rFonts w:ascii="Times New Roman" w:hAnsi="Times New Roman" w:cs="Times New Roman"/>
                 <w:sz w:val="20"/>
                 <w:szCs w:val="20"/>
               </w:rPr>
             </w:pPr>
             <w:r>
               <w:rPr>
-                <w:rFonts w:ascii="Arial" w:hAnsi="Arial" w:cs="Arial"/>
+                <w:rFonts w:ascii="Times New Roman" w:hAnsi="Times New Roman" w:cs="Times New Roman"/>
                 <w:sz w:val="20"/>
                 <w:szCs w:val="20"/>
               </w:rPr>
@@ -7639,14 +9303,14 @@
               <w:jc w:val="center"/>
               <w:cnfStyle w:val="000000100000" w:firstRow="0" w:lastRow="0" w:firstColumn="0" w:lastColumn="0" w:oddVBand="0" w:evenVBand="0" w:oddHBand="1" w:evenHBand="0" w:firstRowFirstColumn="0" w:firstRowLastColumn="0" w:lastRowFirstColumn="0" w:lastRowLastColumn="0"/>
               <w:rPr>
-                <w:rFonts w:ascii="Arial" w:hAnsi="Arial" w:cs="Arial"/>
+                <w:rFonts w:ascii="Times New Roman" w:hAnsi="Times New Roman" w:cs="Times New Roman"/>
                 <w:sz w:val="20"/>
                 <w:szCs w:val="20"/>
               </w:rPr>
             </w:pPr>
             <w:r>
               <w:rPr>
-                <w:rFonts w:ascii="Arial" w:hAnsi="Arial" w:cs="Arial"/>
+                <w:rFonts w:ascii="Times New Roman" w:hAnsi="Times New Roman" w:cs="Times New Roman"/>
                 <w:sz w:val="20"/>
                 <w:szCs w:val="20"/>
               </w:rPr>
@@ -7671,14 +9335,14 @@
               <w:jc w:val="center"/>
               <w:cnfStyle w:val="000000100000" w:firstRow="0" w:lastRow="0" w:firstColumn="0" w:lastColumn="0" w:oddVBand="0" w:evenVBand="0" w:oddHBand="1" w:evenHBand="0" w:firstRowFirstColumn="0" w:firstRowLastColumn="0" w:lastRowFirstColumn="0" w:lastRowLastColumn="0"/>
               <w:rPr>
-                <w:rFonts w:ascii="Arial" w:hAnsi="Arial" w:cs="Arial"/>
+                <w:rFonts w:ascii="Times New Roman" w:hAnsi="Times New Roman" w:cs="Times New Roman"/>
                 <w:sz w:val="20"/>
                 <w:szCs w:val="20"/>
               </w:rPr>
             </w:pPr>
             <w:r>
               <w:rPr>
-                <w:rFonts w:ascii="Arial" w:hAnsi="Arial" w:cs="Arial"/>
+                <w:rFonts w:ascii="Times New Roman" w:hAnsi="Times New Roman" w:cs="Times New Roman"/>
                 <w:sz w:val="20"/>
                 <w:szCs w:val="20"/>
               </w:rPr>
@@ -7713,7 +9377,7 @@
               <w:ind w:left="113" w:right="113"/>
               <w:jc w:val="center"/>
               <w:rPr>
-                <w:rFonts w:ascii="Arial" w:hAnsi="Arial" w:cs="Arial"/>
+                <w:rFonts w:ascii="Times New Roman" w:hAnsi="Times New Roman" w:cs="Times New Roman"/>
                 <w:b w:val="0"/>
                 <w:bCs w:val="0"/>
                 <w:smallCaps/>
@@ -7740,14 +9404,14 @@
               <w:jc w:val="center"/>
               <w:cnfStyle w:val="000000000000" w:firstRow="0" w:lastRow="0" w:firstColumn="0" w:lastColumn="0" w:oddVBand="0" w:evenVBand="0" w:oddHBand="0" w:evenHBand="0" w:firstRowFirstColumn="0" w:firstRowLastColumn="0" w:lastRowFirstColumn="0" w:lastRowLastColumn="0"/>
               <w:rPr>
-                <w:rFonts w:ascii="Arial" w:hAnsi="Arial" w:cs="Arial"/>
+                <w:rFonts w:ascii="Times New Roman" w:hAnsi="Times New Roman" w:cs="Times New Roman"/>
                 <w:sz w:val="20"/>
                 <w:szCs w:val="20"/>
               </w:rPr>
             </w:pPr>
             <w:r>
               <w:rPr>
-                <w:rFonts w:ascii="Arial" w:hAnsi="Arial" w:cs="Arial"/>
+                <w:rFonts w:ascii="Times New Roman" w:hAnsi="Times New Roman" w:cs="Times New Roman"/>
                 <w:sz w:val="20"/>
                 <w:szCs w:val="20"/>
               </w:rPr>
@@ -7772,14 +9436,14 @@
               <w:jc w:val="center"/>
               <w:cnfStyle w:val="000000000000" w:firstRow="0" w:lastRow="0" w:firstColumn="0" w:lastColumn="0" w:oddVBand="0" w:evenVBand="0" w:oddHBand="0" w:evenHBand="0" w:firstRowFirstColumn="0" w:firstRowLastColumn="0" w:lastRowFirstColumn="0" w:lastRowLastColumn="0"/>
               <w:rPr>
-                <w:rFonts w:ascii="Arial" w:hAnsi="Arial" w:cs="Arial"/>
+                <w:rFonts w:ascii="Times New Roman" w:hAnsi="Times New Roman" w:cs="Times New Roman"/>
                 <w:sz w:val="20"/>
                 <w:szCs w:val="20"/>
               </w:rPr>
             </w:pPr>
             <w:r>
               <w:rPr>
-                <w:rFonts w:ascii="Arial" w:hAnsi="Arial" w:cs="Arial"/>
+                <w:rFonts w:ascii="Times New Roman" w:hAnsi="Times New Roman" w:cs="Times New Roman"/>
                 <w:sz w:val="20"/>
                 <w:szCs w:val="20"/>
               </w:rPr>
@@ -7804,14 +9468,14 @@
               <w:jc w:val="center"/>
               <w:cnfStyle w:val="000000000000" w:firstRow="0" w:lastRow="0" w:firstColumn="0" w:lastColumn="0" w:oddVBand="0" w:evenVBand="0" w:oddHBand="0" w:evenHBand="0" w:firstRowFirstColumn="0" w:firstRowLastColumn="0" w:lastRowFirstColumn="0" w:lastRowLastColumn="0"/>
               <w:rPr>
-                <w:rFonts w:ascii="Arial" w:hAnsi="Arial" w:cs="Arial"/>
+                <w:rFonts w:ascii="Times New Roman" w:hAnsi="Times New Roman" w:cs="Times New Roman"/>
                 <w:sz w:val="20"/>
                 <w:szCs w:val="20"/>
               </w:rPr>
             </w:pPr>
             <w:r>
               <w:rPr>
-                <w:rFonts w:ascii="Arial" w:hAnsi="Arial" w:cs="Arial"/>
+                <w:rFonts w:ascii="Times New Roman" w:hAnsi="Times New Roman" w:cs="Times New Roman"/>
                 <w:sz w:val="20"/>
                 <w:szCs w:val="20"/>
               </w:rPr>
@@ -7836,14 +9500,14 @@
               <w:jc w:val="center"/>
               <w:cnfStyle w:val="000000000000" w:firstRow="0" w:lastRow="0" w:firstColumn="0" w:lastColumn="0" w:oddVBand="0" w:evenVBand="0" w:oddHBand="0" w:evenHBand="0" w:firstRowFirstColumn="0" w:firstRowLastColumn="0" w:lastRowFirstColumn="0" w:lastRowLastColumn="0"/>
               <w:rPr>
-                <w:rFonts w:ascii="Arial" w:hAnsi="Arial" w:cs="Arial"/>
+                <w:rFonts w:ascii="Times New Roman" w:hAnsi="Times New Roman" w:cs="Times New Roman"/>
                 <w:sz w:val="20"/>
                 <w:szCs w:val="20"/>
               </w:rPr>
             </w:pPr>
             <w:r>
               <w:rPr>
-                <w:rFonts w:ascii="Arial" w:hAnsi="Arial" w:cs="Arial"/>
+                <w:rFonts w:ascii="Times New Roman" w:hAnsi="Times New Roman" w:cs="Times New Roman"/>
                 <w:sz w:val="20"/>
                 <w:szCs w:val="20"/>
               </w:rPr>
@@ -7879,7 +9543,7 @@
               <w:ind w:left="113" w:right="113"/>
               <w:jc w:val="center"/>
               <w:rPr>
-                <w:rFonts w:ascii="Arial" w:hAnsi="Arial" w:cs="Arial"/>
+                <w:rFonts w:ascii="Times New Roman" w:hAnsi="Times New Roman" w:cs="Times New Roman"/>
                 <w:b w:val="0"/>
                 <w:bCs w:val="0"/>
                 <w:smallCaps/>
@@ -7906,14 +9570,14 @@
               <w:jc w:val="center"/>
               <w:cnfStyle w:val="000000100000" w:firstRow="0" w:lastRow="0" w:firstColumn="0" w:lastColumn="0" w:oddVBand="0" w:evenVBand="0" w:oddHBand="1" w:evenHBand="0" w:firstRowFirstColumn="0" w:firstRowLastColumn="0" w:lastRowFirstColumn="0" w:lastRowLastColumn="0"/>
               <w:rPr>
-                <w:rFonts w:ascii="Arial" w:hAnsi="Arial" w:cs="Arial"/>
+                <w:rFonts w:ascii="Times New Roman" w:hAnsi="Times New Roman" w:cs="Times New Roman"/>
                 <w:sz w:val="20"/>
                 <w:szCs w:val="20"/>
               </w:rPr>
             </w:pPr>
             <w:r>
               <w:rPr>
-                <w:rFonts w:ascii="Arial" w:hAnsi="Arial" w:cs="Arial"/>
+                <w:rFonts w:ascii="Times New Roman" w:hAnsi="Times New Roman" w:cs="Times New Roman"/>
                 <w:sz w:val="20"/>
                 <w:szCs w:val="20"/>
               </w:rPr>
@@ -7938,14 +9602,14 @@
               <w:jc w:val="center"/>
               <w:cnfStyle w:val="000000100000" w:firstRow="0" w:lastRow="0" w:firstColumn="0" w:lastColumn="0" w:oddVBand="0" w:evenVBand="0" w:oddHBand="1" w:evenHBand="0" w:firstRowFirstColumn="0" w:firstRowLastColumn="0" w:lastRowFirstColumn="0" w:lastRowLastColumn="0"/>
               <w:rPr>
-                <w:rFonts w:ascii="Arial" w:hAnsi="Arial" w:cs="Arial"/>
+                <w:rFonts w:ascii="Times New Roman" w:hAnsi="Times New Roman" w:cs="Times New Roman"/>
                 <w:sz w:val="20"/>
                 <w:szCs w:val="20"/>
               </w:rPr>
             </w:pPr>
             <w:r>
               <w:rPr>
-                <w:rFonts w:ascii="Arial" w:hAnsi="Arial" w:cs="Arial"/>
+                <w:rFonts w:ascii="Times New Roman" w:hAnsi="Times New Roman" w:cs="Times New Roman"/>
                 <w:sz w:val="20"/>
                 <w:szCs w:val="20"/>
               </w:rPr>
@@ -7970,14 +9634,14 @@
               <w:jc w:val="center"/>
               <w:cnfStyle w:val="000000100000" w:firstRow="0" w:lastRow="0" w:firstColumn="0" w:lastColumn="0" w:oddVBand="0" w:evenVBand="0" w:oddHBand="1" w:evenHBand="0" w:firstRowFirstColumn="0" w:firstRowLastColumn="0" w:lastRowFirstColumn="0" w:lastRowLastColumn="0"/>
               <w:rPr>
-                <w:rFonts w:ascii="Arial" w:hAnsi="Arial" w:cs="Arial"/>
+                <w:rFonts w:ascii="Times New Roman" w:hAnsi="Times New Roman" w:cs="Times New Roman"/>
                 <w:sz w:val="20"/>
                 <w:szCs w:val="20"/>
               </w:rPr>
             </w:pPr>
             <w:r>
               <w:rPr>
-                <w:rFonts w:ascii="Arial" w:hAnsi="Arial" w:cs="Arial"/>
+                <w:rFonts w:ascii="Times New Roman" w:hAnsi="Times New Roman" w:cs="Times New Roman"/>
                 <w:sz w:val="20"/>
                 <w:szCs w:val="20"/>
               </w:rPr>
@@ -8002,14 +9666,14 @@
               <w:jc w:val="center"/>
               <w:cnfStyle w:val="000000100000" w:firstRow="0" w:lastRow="0" w:firstColumn="0" w:lastColumn="0" w:oddVBand="0" w:evenVBand="0" w:oddHBand="1" w:evenHBand="0" w:firstRowFirstColumn="0" w:firstRowLastColumn="0" w:lastRowFirstColumn="0" w:lastRowLastColumn="0"/>
               <w:rPr>
-                <w:rFonts w:ascii="Arial" w:hAnsi="Arial" w:cs="Arial"/>
+                <w:rFonts w:ascii="Times New Roman" w:hAnsi="Times New Roman" w:cs="Times New Roman"/>
                 <w:sz w:val="20"/>
                 <w:szCs w:val="20"/>
               </w:rPr>
             </w:pPr>
             <w:r>
               <w:rPr>
-                <w:rFonts w:ascii="Arial" w:hAnsi="Arial" w:cs="Arial"/>
+                <w:rFonts w:ascii="Times New Roman" w:hAnsi="Times New Roman" w:cs="Times New Roman"/>
                 <w:sz w:val="20"/>
                 <w:szCs w:val="20"/>
               </w:rPr>
@@ -8044,7 +9708,7 @@
               <w:ind w:left="113" w:right="113"/>
               <w:jc w:val="center"/>
               <w:rPr>
-                <w:rFonts w:ascii="Arial" w:hAnsi="Arial" w:cs="Arial"/>
+                <w:rFonts w:ascii="Times New Roman" w:hAnsi="Times New Roman" w:cs="Times New Roman"/>
                 <w:b w:val="0"/>
                 <w:bCs w:val="0"/>
                 <w:smallCaps/>
@@ -8071,14 +9735,14 @@
               <w:jc w:val="center"/>
               <w:cnfStyle w:val="000000000000" w:firstRow="0" w:lastRow="0" w:firstColumn="0" w:lastColumn="0" w:oddVBand="0" w:evenVBand="0" w:oddHBand="0" w:evenHBand="0" w:firstRowFirstColumn="0" w:firstRowLastColumn="0" w:lastRowFirstColumn="0" w:lastRowLastColumn="0"/>
               <w:rPr>
-                <w:rFonts w:ascii="Arial" w:hAnsi="Arial" w:cs="Arial"/>
+                <w:rFonts w:ascii="Times New Roman" w:hAnsi="Times New Roman" w:cs="Times New Roman"/>
                 <w:sz w:val="20"/>
                 <w:szCs w:val="20"/>
               </w:rPr>
             </w:pPr>
             <w:r>
               <w:rPr>
-                <w:rFonts w:ascii="Arial" w:hAnsi="Arial" w:cs="Arial"/>
+                <w:rFonts w:ascii="Times New Roman" w:hAnsi="Times New Roman" w:cs="Times New Roman"/>
                 <w:sz w:val="20"/>
                 <w:szCs w:val="20"/>
               </w:rPr>
@@ -8103,14 +9767,14 @@
               <w:jc w:val="center"/>
               <w:cnfStyle w:val="000000000000" w:firstRow="0" w:lastRow="0" w:firstColumn="0" w:lastColumn="0" w:oddVBand="0" w:evenVBand="0" w:oddHBand="0" w:evenHBand="0" w:firstRowFirstColumn="0" w:firstRowLastColumn="0" w:lastRowFirstColumn="0" w:lastRowLastColumn="0"/>
               <w:rPr>
-                <w:rFonts w:ascii="Arial" w:hAnsi="Arial" w:cs="Arial"/>
+                <w:rFonts w:ascii="Times New Roman" w:hAnsi="Times New Roman" w:cs="Times New Roman"/>
                 <w:sz w:val="20"/>
                 <w:szCs w:val="20"/>
               </w:rPr>
             </w:pPr>
             <w:r>
               <w:rPr>
-                <w:rFonts w:ascii="Arial" w:hAnsi="Arial" w:cs="Arial"/>
+                <w:rFonts w:ascii="Times New Roman" w:hAnsi="Times New Roman" w:cs="Times New Roman"/>
                 <w:sz w:val="20"/>
                 <w:szCs w:val="20"/>
               </w:rPr>
@@ -8135,14 +9799,14 @@
               <w:jc w:val="center"/>
               <w:cnfStyle w:val="000000000000" w:firstRow="0" w:lastRow="0" w:firstColumn="0" w:lastColumn="0" w:oddVBand="0" w:evenVBand="0" w:oddHBand="0" w:evenHBand="0" w:firstRowFirstColumn="0" w:firstRowLastColumn="0" w:lastRowFirstColumn="0" w:lastRowLastColumn="0"/>
               <w:rPr>
-                <w:rFonts w:ascii="Arial" w:hAnsi="Arial" w:cs="Arial"/>
+                <w:rFonts w:ascii="Times New Roman" w:hAnsi="Times New Roman" w:cs="Times New Roman"/>
                 <w:sz w:val="20"/>
                 <w:szCs w:val="20"/>
               </w:rPr>
             </w:pPr>
             <w:r>
               <w:rPr>
-                <w:rFonts w:ascii="Arial" w:hAnsi="Arial" w:cs="Arial"/>
+                <w:rFonts w:ascii="Times New Roman" w:hAnsi="Times New Roman" w:cs="Times New Roman"/>
                 <w:sz w:val="20"/>
                 <w:szCs w:val="20"/>
               </w:rPr>
@@ -8167,14 +9831,14 @@
               <w:jc w:val="center"/>
               <w:cnfStyle w:val="000000000000" w:firstRow="0" w:lastRow="0" w:firstColumn="0" w:lastColumn="0" w:oddVBand="0" w:evenVBand="0" w:oddHBand="0" w:evenHBand="0" w:firstRowFirstColumn="0" w:firstRowLastColumn="0" w:lastRowFirstColumn="0" w:lastRowLastColumn="0"/>
               <w:rPr>
-                <w:rFonts w:ascii="Arial" w:hAnsi="Arial" w:cs="Arial"/>
+                <w:rFonts w:ascii="Times New Roman" w:hAnsi="Times New Roman" w:cs="Times New Roman"/>
                 <w:sz w:val="20"/>
                 <w:szCs w:val="20"/>
               </w:rPr>
             </w:pPr>
             <w:r>
               <w:rPr>
-                <w:rFonts w:ascii="Arial" w:hAnsi="Arial" w:cs="Arial"/>
+                <w:rFonts w:ascii="Times New Roman" w:hAnsi="Times New Roman" w:cs="Times New Roman"/>
                 <w:sz w:val="20"/>
                 <w:szCs w:val="20"/>
               </w:rPr>
@@ -8210,7 +9874,7 @@
               <w:ind w:left="113" w:right="113"/>
               <w:jc w:val="center"/>
               <w:rPr>
-                <w:rFonts w:ascii="Arial" w:hAnsi="Arial" w:cs="Arial"/>
+                <w:rFonts w:ascii="Times New Roman" w:hAnsi="Times New Roman" w:cs="Times New Roman"/>
                 <w:b w:val="0"/>
                 <w:bCs w:val="0"/>
                 <w:smallCaps/>
@@ -8237,14 +9901,14 @@
               <w:jc w:val="center"/>
               <w:cnfStyle w:val="000000100000" w:firstRow="0" w:lastRow="0" w:firstColumn="0" w:lastColumn="0" w:oddVBand="0" w:evenVBand="0" w:oddHBand="1" w:evenHBand="0" w:firstRowFirstColumn="0" w:firstRowLastColumn="0" w:lastRowFirstColumn="0" w:lastRowLastColumn="0"/>
               <w:rPr>
-                <w:rFonts w:ascii="Arial" w:hAnsi="Arial" w:cs="Arial"/>
+                <w:rFonts w:ascii="Times New Roman" w:hAnsi="Times New Roman" w:cs="Times New Roman"/>
                 <w:sz w:val="20"/>
                 <w:szCs w:val="20"/>
               </w:rPr>
             </w:pPr>
             <w:r>
               <w:rPr>
-                <w:rFonts w:ascii="Arial" w:hAnsi="Arial" w:cs="Arial"/>
+                <w:rFonts w:ascii="Times New Roman" w:hAnsi="Times New Roman" w:cs="Times New Roman"/>
                 <w:sz w:val="20"/>
                 <w:szCs w:val="20"/>
               </w:rPr>
@@ -8269,14 +9933,14 @@
               <w:jc w:val="center"/>
               <w:cnfStyle w:val="000000100000" w:firstRow="0" w:lastRow="0" w:firstColumn="0" w:lastColumn="0" w:oddVBand="0" w:evenVBand="0" w:oddHBand="1" w:evenHBand="0" w:firstRowFirstColumn="0" w:firstRowLastColumn="0" w:lastRowFirstColumn="0" w:lastRowLastColumn="0"/>
               <w:rPr>
-                <w:rFonts w:ascii="Arial" w:hAnsi="Arial" w:cs="Arial"/>
+                <w:rFonts w:ascii="Times New Roman" w:hAnsi="Times New Roman" w:cs="Times New Roman"/>
                 <w:sz w:val="20"/>
                 <w:szCs w:val="20"/>
               </w:rPr>
             </w:pPr>
             <w:r>
               <w:rPr>
-                <w:rFonts w:ascii="Arial" w:hAnsi="Arial" w:cs="Arial"/>
+                <w:rFonts w:ascii="Times New Roman" w:hAnsi="Times New Roman" w:cs="Times New Roman"/>
                 <w:sz w:val="20"/>
                 <w:szCs w:val="20"/>
               </w:rPr>
@@ -8301,14 +9965,14 @@
               <w:jc w:val="center"/>
               <w:cnfStyle w:val="000000100000" w:firstRow="0" w:lastRow="0" w:firstColumn="0" w:lastColumn="0" w:oddVBand="0" w:evenVBand="0" w:oddHBand="1" w:evenHBand="0" w:firstRowFirstColumn="0" w:firstRowLastColumn="0" w:lastRowFirstColumn="0" w:lastRowLastColumn="0"/>
               <w:rPr>
-                <w:rFonts w:ascii="Arial" w:hAnsi="Arial" w:cs="Arial"/>
+                <w:rFonts w:ascii="Times New Roman" w:hAnsi="Times New Roman" w:cs="Times New Roman"/>
                 <w:sz w:val="20"/>
                 <w:szCs w:val="20"/>
               </w:rPr>
             </w:pPr>
             <w:r>
               <w:rPr>
-                <w:rFonts w:ascii="Arial" w:hAnsi="Arial" w:cs="Arial"/>
+                <w:rFonts w:ascii="Times New Roman" w:hAnsi="Times New Roman" w:cs="Times New Roman"/>
                 <w:sz w:val="20"/>
                 <w:szCs w:val="20"/>
               </w:rPr>
@@ -8333,14 +9997,14 @@
               <w:jc w:val="center"/>
               <w:cnfStyle w:val="000000100000" w:firstRow="0" w:lastRow="0" w:firstColumn="0" w:lastColumn="0" w:oddVBand="0" w:evenVBand="0" w:oddHBand="1" w:evenHBand="0" w:firstRowFirstColumn="0" w:firstRowLastColumn="0" w:lastRowFirstColumn="0" w:lastRowLastColumn="0"/>
               <w:rPr>
-                <w:rFonts w:ascii="Arial" w:hAnsi="Arial" w:cs="Arial"/>
+                <w:rFonts w:ascii="Times New Roman" w:hAnsi="Times New Roman" w:cs="Times New Roman"/>
                 <w:sz w:val="20"/>
                 <w:szCs w:val="20"/>
               </w:rPr>
             </w:pPr>
             <w:r>
               <w:rPr>
-                <w:rFonts w:ascii="Arial" w:hAnsi="Arial" w:cs="Arial"/>
+                <w:rFonts w:ascii="Times New Roman" w:hAnsi="Times New Roman" w:cs="Times New Roman"/>
                 <w:sz w:val="20"/>
                 <w:szCs w:val="20"/>
               </w:rPr>
@@ -8375,7 +10039,7 @@
               <w:ind w:left="113" w:right="113"/>
               <w:jc w:val="center"/>
               <w:rPr>
-                <w:rFonts w:ascii="Arial" w:hAnsi="Arial" w:cs="Arial"/>
+                <w:rFonts w:ascii="Times New Roman" w:hAnsi="Times New Roman" w:cs="Times New Roman"/>
                 <w:b w:val="0"/>
                 <w:bCs w:val="0"/>
                 <w:smallCaps/>
@@ -8402,14 +10066,14 @@
               <w:jc w:val="center"/>
               <w:cnfStyle w:val="000000000000" w:firstRow="0" w:lastRow="0" w:firstColumn="0" w:lastColumn="0" w:oddVBand="0" w:evenVBand="0" w:oddHBand="0" w:evenHBand="0" w:firstRowFirstColumn="0" w:firstRowLastColumn="0" w:lastRowFirstColumn="0" w:lastRowLastColumn="0"/>
               <w:rPr>
-                <w:rFonts w:ascii="Arial" w:hAnsi="Arial" w:cs="Arial"/>
+                <w:rFonts w:ascii="Times New Roman" w:hAnsi="Times New Roman" w:cs="Times New Roman"/>
                 <w:sz w:val="20"/>
                 <w:szCs w:val="20"/>
               </w:rPr>
             </w:pPr>
             <w:r>
               <w:rPr>
-                <w:rFonts w:ascii="Arial" w:hAnsi="Arial" w:cs="Arial"/>
+                <w:rFonts w:ascii="Times New Roman" w:hAnsi="Times New Roman" w:cs="Times New Roman"/>
                 <w:sz w:val="20"/>
                 <w:szCs w:val="20"/>
               </w:rPr>
@@ -8434,14 +10098,14 @@
               <w:jc w:val="center"/>
               <w:cnfStyle w:val="000000000000" w:firstRow="0" w:lastRow="0" w:firstColumn="0" w:lastColumn="0" w:oddVBand="0" w:evenVBand="0" w:oddHBand="0" w:evenHBand="0" w:firstRowFirstColumn="0" w:firstRowLastColumn="0" w:lastRowFirstColumn="0" w:lastRowLastColumn="0"/>
               <w:rPr>
-                <w:rFonts w:ascii="Arial" w:hAnsi="Arial" w:cs="Arial"/>
+                <w:rFonts w:ascii="Times New Roman" w:hAnsi="Times New Roman" w:cs="Times New Roman"/>
                 <w:sz w:val="20"/>
                 <w:szCs w:val="20"/>
               </w:rPr>
             </w:pPr>
             <w:r>
               <w:rPr>
-                <w:rFonts w:ascii="Arial" w:hAnsi="Arial" w:cs="Arial"/>
+                <w:rFonts w:ascii="Times New Roman" w:hAnsi="Times New Roman" w:cs="Times New Roman"/>
                 <w:sz w:val="20"/>
                 <w:szCs w:val="20"/>
               </w:rPr>
@@ -8466,14 +10130,14 @@
               <w:jc w:val="center"/>
               <w:cnfStyle w:val="000000000000" w:firstRow="0" w:lastRow="0" w:firstColumn="0" w:lastColumn="0" w:oddVBand="0" w:evenVBand="0" w:oddHBand="0" w:evenHBand="0" w:firstRowFirstColumn="0" w:firstRowLastColumn="0" w:lastRowFirstColumn="0" w:lastRowLastColumn="0"/>
               <w:rPr>
-                <w:rFonts w:ascii="Arial" w:hAnsi="Arial" w:cs="Arial"/>
+                <w:rFonts w:ascii="Times New Roman" w:hAnsi="Times New Roman" w:cs="Times New Roman"/>
                 <w:sz w:val="20"/>
                 <w:szCs w:val="20"/>
               </w:rPr>
             </w:pPr>
             <w:r>
               <w:rPr>
-                <w:rFonts w:ascii="Arial" w:hAnsi="Arial" w:cs="Arial"/>
+                <w:rFonts w:ascii="Times New Roman" w:hAnsi="Times New Roman" w:cs="Times New Roman"/>
                 <w:sz w:val="20"/>
                 <w:szCs w:val="20"/>
               </w:rPr>
@@ -8498,14 +10162,14 @@
               <w:jc w:val="center"/>
               <w:cnfStyle w:val="000000000000" w:firstRow="0" w:lastRow="0" w:firstColumn="0" w:lastColumn="0" w:oddVBand="0" w:evenVBand="0" w:oddHBand="0" w:evenHBand="0" w:firstRowFirstColumn="0" w:firstRowLastColumn="0" w:lastRowFirstColumn="0" w:lastRowLastColumn="0"/>
               <w:rPr>
-                <w:rFonts w:ascii="Arial" w:hAnsi="Arial" w:cs="Arial"/>
+                <w:rFonts w:ascii="Times New Roman" w:hAnsi="Times New Roman" w:cs="Times New Roman"/>
                 <w:sz w:val="20"/>
                 <w:szCs w:val="20"/>
               </w:rPr>
             </w:pPr>
             <w:r>
               <w:rPr>
-                <w:rFonts w:ascii="Arial" w:hAnsi="Arial" w:cs="Arial"/>
+                <w:rFonts w:ascii="Times New Roman" w:hAnsi="Times New Roman" w:cs="Times New Roman"/>
                 <w:sz w:val="20"/>
                 <w:szCs w:val="20"/>
               </w:rPr>
@@ -8541,7 +10205,7 @@
               <w:ind w:left="113" w:right="113"/>
               <w:jc w:val="center"/>
               <w:rPr>
-                <w:rFonts w:ascii="Arial" w:hAnsi="Arial" w:cs="Arial"/>
+                <w:rFonts w:ascii="Times New Roman" w:hAnsi="Times New Roman" w:cs="Times New Roman"/>
                 <w:b w:val="0"/>
                 <w:bCs w:val="0"/>
                 <w:smallCaps/>
@@ -8551,7 +10215,7 @@
             </w:pPr>
             <w:r>
               <w:rPr>
-                <w:rFonts w:ascii="Arial" w:hAnsi="Arial" w:cs="Arial"/>
+                <w:rFonts w:ascii="Times New Roman" w:hAnsi="Times New Roman" w:cs="Times New Roman"/>
                 <w:b w:val="0"/>
                 <w:bCs w:val="0"/>
                 <w:smallCaps/>
@@ -8579,14 +10243,14 @@
               <w:jc w:val="center"/>
               <w:cnfStyle w:val="000000100000" w:firstRow="0" w:lastRow="0" w:firstColumn="0" w:lastColumn="0" w:oddVBand="0" w:evenVBand="0" w:oddHBand="1" w:evenHBand="0" w:firstRowFirstColumn="0" w:firstRowLastColumn="0" w:lastRowFirstColumn="0" w:lastRowLastColumn="0"/>
               <w:rPr>
-                <w:rFonts w:ascii="Arial" w:hAnsi="Arial" w:cs="Arial"/>
+                <w:rFonts w:ascii="Times New Roman" w:hAnsi="Times New Roman" w:cs="Times New Roman"/>
                 <w:sz w:val="20"/>
                 <w:szCs w:val="20"/>
               </w:rPr>
             </w:pPr>
             <w:r>
               <w:rPr>
-                <w:rFonts w:ascii="Arial" w:hAnsi="Arial" w:cs="Arial"/>
+                <w:rFonts w:ascii="Times New Roman" w:hAnsi="Times New Roman" w:cs="Times New Roman"/>
                 <w:sz w:val="20"/>
                 <w:szCs w:val="20"/>
               </w:rPr>
@@ -8611,14 +10275,14 @@
               <w:jc w:val="center"/>
               <w:cnfStyle w:val="000000100000" w:firstRow="0" w:lastRow="0" w:firstColumn="0" w:lastColumn="0" w:oddVBand="0" w:evenVBand="0" w:oddHBand="1" w:evenHBand="0" w:firstRowFirstColumn="0" w:firstRowLastColumn="0" w:lastRowFirstColumn="0" w:lastRowLastColumn="0"/>
               <w:rPr>
-                <w:rFonts w:ascii="Arial" w:hAnsi="Arial" w:cs="Arial"/>
+                <w:rFonts w:ascii="Times New Roman" w:hAnsi="Times New Roman" w:cs="Times New Roman"/>
                 <w:sz w:val="20"/>
                 <w:szCs w:val="20"/>
               </w:rPr>
             </w:pPr>
             <w:r>
               <w:rPr>
-                <w:rFonts w:ascii="Arial" w:hAnsi="Arial" w:cs="Arial"/>
+                <w:rFonts w:ascii="Times New Roman" w:hAnsi="Times New Roman" w:cs="Times New Roman"/>
                 <w:sz w:val="20"/>
                 <w:szCs w:val="20"/>
               </w:rPr>
@@ -8643,14 +10307,14 @@
               <w:jc w:val="center"/>
               <w:cnfStyle w:val="000000100000" w:firstRow="0" w:lastRow="0" w:firstColumn="0" w:lastColumn="0" w:oddVBand="0" w:evenVBand="0" w:oddHBand="1" w:evenHBand="0" w:firstRowFirstColumn="0" w:firstRowLastColumn="0" w:lastRowFirstColumn="0" w:lastRowLastColumn="0"/>
               <w:rPr>
-                <w:rFonts w:ascii="Arial" w:hAnsi="Arial" w:cs="Arial"/>
+                <w:rFonts w:ascii="Times New Roman" w:hAnsi="Times New Roman" w:cs="Times New Roman"/>
                 <w:sz w:val="20"/>
                 <w:szCs w:val="20"/>
               </w:rPr>
             </w:pPr>
             <w:r>
               <w:rPr>
-                <w:rFonts w:ascii="Arial" w:hAnsi="Arial" w:cs="Arial"/>
+                <w:rFonts w:ascii="Times New Roman" w:hAnsi="Times New Roman" w:cs="Times New Roman"/>
                 <w:sz w:val="20"/>
                 <w:szCs w:val="20"/>
               </w:rPr>
@@ -8675,14 +10339,14 @@
               <w:jc w:val="center"/>
               <w:cnfStyle w:val="000000100000" w:firstRow="0" w:lastRow="0" w:firstColumn="0" w:lastColumn="0" w:oddVBand="0" w:evenVBand="0" w:oddHBand="1" w:evenHBand="0" w:firstRowFirstColumn="0" w:firstRowLastColumn="0" w:lastRowFirstColumn="0" w:lastRowLastColumn="0"/>
               <w:rPr>
-                <w:rFonts w:ascii="Arial" w:hAnsi="Arial" w:cs="Arial"/>
+                <w:rFonts w:ascii="Times New Roman" w:hAnsi="Times New Roman" w:cs="Times New Roman"/>
                 <w:sz w:val="20"/>
                 <w:szCs w:val="20"/>
               </w:rPr>
             </w:pPr>
             <w:r>
               <w:rPr>
-                <w:rFonts w:ascii="Arial" w:hAnsi="Arial" w:cs="Arial"/>
+                <w:rFonts w:ascii="Times New Roman" w:hAnsi="Times New Roman" w:cs="Times New Roman"/>
                 <w:sz w:val="20"/>
                 <w:szCs w:val="20"/>
               </w:rPr>
@@ -8717,7 +10381,7 @@
               <w:ind w:left="113" w:right="113"/>
               <w:jc w:val="center"/>
               <w:rPr>
-                <w:rFonts w:ascii="Arial" w:hAnsi="Arial" w:cs="Arial"/>
+                <w:rFonts w:ascii="Times New Roman" w:hAnsi="Times New Roman" w:cs="Times New Roman"/>
                 <w:b w:val="0"/>
                 <w:bCs w:val="0"/>
                 <w:smallCaps/>
@@ -8744,14 +10408,14 @@
               <w:jc w:val="center"/>
               <w:cnfStyle w:val="000000000000" w:firstRow="0" w:lastRow="0" w:firstColumn="0" w:lastColumn="0" w:oddVBand="0" w:evenVBand="0" w:oddHBand="0" w:evenHBand="0" w:firstRowFirstColumn="0" w:firstRowLastColumn="0" w:lastRowFirstColumn="0" w:lastRowLastColumn="0"/>
               <w:rPr>
-                <w:rFonts w:ascii="Arial" w:hAnsi="Arial" w:cs="Arial"/>
+                <w:rFonts w:ascii="Times New Roman" w:hAnsi="Times New Roman" w:cs="Times New Roman"/>
                 <w:sz w:val="20"/>
                 <w:szCs w:val="20"/>
               </w:rPr>
             </w:pPr>
             <w:r>
               <w:rPr>
-                <w:rFonts w:ascii="Arial" w:hAnsi="Arial" w:cs="Arial"/>
+                <w:rFonts w:ascii="Times New Roman" w:hAnsi="Times New Roman" w:cs="Times New Roman"/>
                 <w:sz w:val="20"/>
                 <w:szCs w:val="20"/>
               </w:rPr>
@@ -8776,14 +10440,14 @@
               <w:jc w:val="center"/>
               <w:cnfStyle w:val="000000000000" w:firstRow="0" w:lastRow="0" w:firstColumn="0" w:lastColumn="0" w:oddVBand="0" w:evenVBand="0" w:oddHBand="0" w:evenHBand="0" w:firstRowFirstColumn="0" w:firstRowLastColumn="0" w:lastRowFirstColumn="0" w:lastRowLastColumn="0"/>
               <w:rPr>
-                <w:rFonts w:ascii="Arial" w:hAnsi="Arial" w:cs="Arial"/>
+                <w:rFonts w:ascii="Times New Roman" w:hAnsi="Times New Roman" w:cs="Times New Roman"/>
                 <w:sz w:val="20"/>
                 <w:szCs w:val="20"/>
               </w:rPr>
             </w:pPr>
             <w:r>
               <w:rPr>
-                <w:rFonts w:ascii="Arial" w:hAnsi="Arial" w:cs="Arial"/>
+                <w:rFonts w:ascii="Times New Roman" w:hAnsi="Times New Roman" w:cs="Times New Roman"/>
                 <w:sz w:val="20"/>
                 <w:szCs w:val="20"/>
               </w:rPr>
@@ -8808,14 +10472,14 @@
               <w:jc w:val="center"/>
               <w:cnfStyle w:val="000000000000" w:firstRow="0" w:lastRow="0" w:firstColumn="0" w:lastColumn="0" w:oddVBand="0" w:evenVBand="0" w:oddHBand="0" w:evenHBand="0" w:firstRowFirstColumn="0" w:firstRowLastColumn="0" w:lastRowFirstColumn="0" w:lastRowLastColumn="0"/>
               <w:rPr>
-                <w:rFonts w:ascii="Arial" w:hAnsi="Arial" w:cs="Arial"/>
+                <w:rFonts w:ascii="Times New Roman" w:hAnsi="Times New Roman" w:cs="Times New Roman"/>
                 <w:sz w:val="20"/>
                 <w:szCs w:val="20"/>
               </w:rPr>
             </w:pPr>
             <w:r>
               <w:rPr>
-                <w:rFonts w:ascii="Arial" w:hAnsi="Arial" w:cs="Arial"/>
+                <w:rFonts w:ascii="Times New Roman" w:hAnsi="Times New Roman" w:cs="Times New Roman"/>
                 <w:sz w:val="20"/>
                 <w:szCs w:val="20"/>
               </w:rPr>
@@ -8840,14 +10504,14 @@
               <w:jc w:val="center"/>
               <w:cnfStyle w:val="000000000000" w:firstRow="0" w:lastRow="0" w:firstColumn="0" w:lastColumn="0" w:oddVBand="0" w:evenVBand="0" w:oddHBand="0" w:evenHBand="0" w:firstRowFirstColumn="0" w:firstRowLastColumn="0" w:lastRowFirstColumn="0" w:lastRowLastColumn="0"/>
               <w:rPr>
-                <w:rFonts w:ascii="Arial" w:hAnsi="Arial" w:cs="Arial"/>
+                <w:rFonts w:ascii="Times New Roman" w:hAnsi="Times New Roman" w:cs="Times New Roman"/>
                 <w:sz w:val="20"/>
                 <w:szCs w:val="20"/>
               </w:rPr>
             </w:pPr>
             <w:r>
               <w:rPr>
-                <w:rFonts w:ascii="Arial" w:hAnsi="Arial" w:cs="Arial"/>
+                <w:rFonts w:ascii="Times New Roman" w:hAnsi="Times New Roman" w:cs="Times New Roman"/>
                 <w:sz w:val="20"/>
                 <w:szCs w:val="20"/>
               </w:rPr>
@@ -8882,7 +10546,7 @@
             <w:pPr>
               <w:jc w:val="center"/>
               <w:rPr>
-                <w:rFonts w:ascii="Arial" w:hAnsi="Arial" w:cs="Arial"/>
+                <w:rFonts w:ascii="Times New Roman" w:hAnsi="Times New Roman" w:cs="Times New Roman"/>
                 <w:b w:val="0"/>
                 <w:bCs w:val="0"/>
                 <w:smallCaps/>
@@ -8892,7 +10556,7 @@
             </w:pPr>
             <w:r>
               <w:rPr>
-                <w:rFonts w:ascii="Arial" w:hAnsi="Arial" w:cs="Arial"/>
+                <w:rFonts w:ascii="Times New Roman" w:hAnsi="Times New Roman" w:cs="Times New Roman"/>
                 <w:b w:val="0"/>
                 <w:bCs w:val="0"/>
                 <w:smallCaps/>
@@ -8907,7 +10571,7 @@
               <w:ind w:left="113" w:right="113"/>
               <w:jc w:val="center"/>
               <w:rPr>
-                <w:rFonts w:ascii="Arial" w:hAnsi="Arial" w:cs="Arial"/>
+                <w:rFonts w:ascii="Times New Roman" w:hAnsi="Times New Roman" w:cs="Times New Roman"/>
                 <w:b w:val="0"/>
                 <w:bCs w:val="0"/>
                 <w:smallCaps/>
@@ -8934,14 +10598,14 @@
               <w:jc w:val="center"/>
               <w:cnfStyle w:val="000000100000" w:firstRow="0" w:lastRow="0" w:firstColumn="0" w:lastColumn="0" w:oddVBand="0" w:evenVBand="0" w:oddHBand="1" w:evenHBand="0" w:firstRowFirstColumn="0" w:firstRowLastColumn="0" w:lastRowFirstColumn="0" w:lastRowLastColumn="0"/>
               <w:rPr>
-                <w:rFonts w:ascii="Arial" w:hAnsi="Arial" w:cs="Arial"/>
+                <w:rFonts w:ascii="Times New Roman" w:hAnsi="Times New Roman" w:cs="Times New Roman"/>
                 <w:sz w:val="20"/>
                 <w:szCs w:val="20"/>
               </w:rPr>
             </w:pPr>
             <w:r>
               <w:rPr>
-                <w:rFonts w:ascii="Arial" w:hAnsi="Arial" w:cs="Arial"/>
+                <w:rFonts w:ascii="Times New Roman" w:hAnsi="Times New Roman" w:cs="Times New Roman"/>
                 <w:sz w:val="20"/>
                 <w:szCs w:val="20"/>
               </w:rPr>
@@ -8966,14 +10630,14 @@
               <w:jc w:val="center"/>
               <w:cnfStyle w:val="000000100000" w:firstRow="0" w:lastRow="0" w:firstColumn="0" w:lastColumn="0" w:oddVBand="0" w:evenVBand="0" w:oddHBand="1" w:evenHBand="0" w:firstRowFirstColumn="0" w:firstRowLastColumn="0" w:lastRowFirstColumn="0" w:lastRowLastColumn="0"/>
               <w:rPr>
-                <w:rFonts w:ascii="Arial" w:hAnsi="Arial" w:cs="Arial"/>
+                <w:rFonts w:ascii="Times New Roman" w:hAnsi="Times New Roman" w:cs="Times New Roman"/>
                 <w:sz w:val="20"/>
                 <w:szCs w:val="20"/>
               </w:rPr>
             </w:pPr>
             <w:r>
               <w:rPr>
-                <w:rFonts w:ascii="Arial" w:hAnsi="Arial" w:cs="Arial"/>
+                <w:rFonts w:ascii="Times New Roman" w:hAnsi="Times New Roman" w:cs="Times New Roman"/>
                 <w:sz w:val="20"/>
                 <w:szCs w:val="20"/>
               </w:rPr>
@@ -8998,14 +10662,14 @@
               <w:jc w:val="center"/>
               <w:cnfStyle w:val="000000100000" w:firstRow="0" w:lastRow="0" w:firstColumn="0" w:lastColumn="0" w:oddVBand="0" w:evenVBand="0" w:oddHBand="1" w:evenHBand="0" w:firstRowFirstColumn="0" w:firstRowLastColumn="0" w:lastRowFirstColumn="0" w:lastRowLastColumn="0"/>
               <w:rPr>
-                <w:rFonts w:ascii="Arial" w:hAnsi="Arial" w:cs="Arial"/>
+                <w:rFonts w:ascii="Times New Roman" w:hAnsi="Times New Roman" w:cs="Times New Roman"/>
                 <w:sz w:val="20"/>
                 <w:szCs w:val="20"/>
               </w:rPr>
             </w:pPr>
             <w:r>
               <w:rPr>
-                <w:rFonts w:ascii="Arial" w:hAnsi="Arial" w:cs="Arial"/>
+                <w:rFonts w:ascii="Times New Roman" w:hAnsi="Times New Roman" w:cs="Times New Roman"/>
                 <w:sz w:val="20"/>
                 <w:szCs w:val="20"/>
               </w:rPr>
@@ -9030,14 +10694,14 @@
               <w:jc w:val="center"/>
               <w:cnfStyle w:val="000000100000" w:firstRow="0" w:lastRow="0" w:firstColumn="0" w:lastColumn="0" w:oddVBand="0" w:evenVBand="0" w:oddHBand="1" w:evenHBand="0" w:firstRowFirstColumn="0" w:firstRowLastColumn="0" w:lastRowFirstColumn="0" w:lastRowLastColumn="0"/>
               <w:rPr>
-                <w:rFonts w:ascii="Arial" w:hAnsi="Arial" w:cs="Arial"/>
+                <w:rFonts w:ascii="Times New Roman" w:hAnsi="Times New Roman" w:cs="Times New Roman"/>
                 <w:sz w:val="20"/>
                 <w:szCs w:val="20"/>
               </w:rPr>
             </w:pPr>
             <w:r>
               <w:rPr>
-                <w:rFonts w:ascii="Arial" w:hAnsi="Arial" w:cs="Arial"/>
+                <w:rFonts w:ascii="Times New Roman" w:hAnsi="Times New Roman" w:cs="Times New Roman"/>
                 <w:sz w:val="20"/>
                 <w:szCs w:val="20"/>
               </w:rPr>
@@ -9072,7 +10736,7 @@
               <w:ind w:left="113" w:right="113"/>
               <w:jc w:val="center"/>
               <w:rPr>
-                <w:rFonts w:ascii="Arial" w:hAnsi="Arial" w:cs="Arial"/>
+                <w:rFonts w:ascii="Times New Roman" w:hAnsi="Times New Roman" w:cs="Times New Roman"/>
                 <w:b w:val="0"/>
                 <w:bCs w:val="0"/>
                 <w:smallCaps/>
@@ -9099,14 +10763,14 @@
               <w:jc w:val="center"/>
               <w:cnfStyle w:val="000000000000" w:firstRow="0" w:lastRow="0" w:firstColumn="0" w:lastColumn="0" w:oddVBand="0" w:evenVBand="0" w:oddHBand="0" w:evenHBand="0" w:firstRowFirstColumn="0" w:firstRowLastColumn="0" w:lastRowFirstColumn="0" w:lastRowLastColumn="0"/>
               <w:rPr>
-                <w:rFonts w:ascii="Arial" w:hAnsi="Arial" w:cs="Arial"/>
+                <w:rFonts w:ascii="Times New Roman" w:hAnsi="Times New Roman" w:cs="Times New Roman"/>
                 <w:sz w:val="20"/>
                 <w:szCs w:val="20"/>
               </w:rPr>
             </w:pPr>
             <w:r>
               <w:rPr>
-                <w:rFonts w:ascii="Arial" w:hAnsi="Arial" w:cs="Arial"/>
+                <w:rFonts w:ascii="Times New Roman" w:hAnsi="Times New Roman" w:cs="Times New Roman"/>
                 <w:sz w:val="20"/>
                 <w:szCs w:val="20"/>
               </w:rPr>
@@ -9131,14 +10795,14 @@
               <w:jc w:val="center"/>
               <w:cnfStyle w:val="000000000000" w:firstRow="0" w:lastRow="0" w:firstColumn="0" w:lastColumn="0" w:oddVBand="0" w:evenVBand="0" w:oddHBand="0" w:evenHBand="0" w:firstRowFirstColumn="0" w:firstRowLastColumn="0" w:lastRowFirstColumn="0" w:lastRowLastColumn="0"/>
               <w:rPr>
-                <w:rFonts w:ascii="Arial" w:hAnsi="Arial" w:cs="Arial"/>
+                <w:rFonts w:ascii="Times New Roman" w:hAnsi="Times New Roman" w:cs="Times New Roman"/>
                 <w:sz w:val="20"/>
                 <w:szCs w:val="20"/>
               </w:rPr>
             </w:pPr>
             <w:r>
               <w:rPr>
-                <w:rFonts w:ascii="Arial" w:hAnsi="Arial" w:cs="Arial"/>
+                <w:rFonts w:ascii="Times New Roman" w:hAnsi="Times New Roman" w:cs="Times New Roman"/>
                 <w:sz w:val="20"/>
                 <w:szCs w:val="20"/>
               </w:rPr>
@@ -9163,14 +10827,14 @@
               <w:jc w:val="center"/>
               <w:cnfStyle w:val="000000000000" w:firstRow="0" w:lastRow="0" w:firstColumn="0" w:lastColumn="0" w:oddVBand="0" w:evenVBand="0" w:oddHBand="0" w:evenHBand="0" w:firstRowFirstColumn="0" w:firstRowLastColumn="0" w:lastRowFirstColumn="0" w:lastRowLastColumn="0"/>
               <w:rPr>
-                <w:rFonts w:ascii="Arial" w:hAnsi="Arial" w:cs="Arial"/>
+                <w:rFonts w:ascii="Times New Roman" w:hAnsi="Times New Roman" w:cs="Times New Roman"/>
                 <w:sz w:val="20"/>
                 <w:szCs w:val="20"/>
               </w:rPr>
             </w:pPr>
             <w:r>
               <w:rPr>
-                <w:rFonts w:ascii="Arial" w:hAnsi="Arial" w:cs="Arial"/>
+                <w:rFonts w:ascii="Times New Roman" w:hAnsi="Times New Roman" w:cs="Times New Roman"/>
                 <w:sz w:val="20"/>
                 <w:szCs w:val="20"/>
               </w:rPr>
@@ -9195,14 +10859,14 @@
               <w:jc w:val="center"/>
               <w:cnfStyle w:val="000000000000" w:firstRow="0" w:lastRow="0" w:firstColumn="0" w:lastColumn="0" w:oddVBand="0" w:evenVBand="0" w:oddHBand="0" w:evenHBand="0" w:firstRowFirstColumn="0" w:firstRowLastColumn="0" w:lastRowFirstColumn="0" w:lastRowLastColumn="0"/>
               <w:rPr>
-                <w:rFonts w:ascii="Arial" w:hAnsi="Arial" w:cs="Arial"/>
+                <w:rFonts w:ascii="Times New Roman" w:hAnsi="Times New Roman" w:cs="Times New Roman"/>
                 <w:sz w:val="20"/>
                 <w:szCs w:val="20"/>
               </w:rPr>
             </w:pPr>
             <w:r>
               <w:rPr>
-                <w:rFonts w:ascii="Arial" w:hAnsi="Arial" w:cs="Arial"/>
+                <w:rFonts w:ascii="Times New Roman" w:hAnsi="Times New Roman" w:cs="Times New Roman"/>
                 <w:sz w:val="20"/>
                 <w:szCs w:val="20"/>
               </w:rPr>
@@ -9238,7 +10902,7 @@
               <w:ind w:left="113" w:right="113"/>
               <w:jc w:val="center"/>
               <w:rPr>
-                <w:rFonts w:ascii="Arial" w:hAnsi="Arial" w:cs="Arial"/>
+                <w:rFonts w:ascii="Times New Roman" w:hAnsi="Times New Roman" w:cs="Times New Roman"/>
                 <w:b w:val="0"/>
                 <w:bCs w:val="0"/>
                 <w:smallCaps/>
@@ -9265,14 +10929,14 @@
               <w:jc w:val="center"/>
               <w:cnfStyle w:val="000000100000" w:firstRow="0" w:lastRow="0" w:firstColumn="0" w:lastColumn="0" w:oddVBand="0" w:evenVBand="0" w:oddHBand="1" w:evenHBand="0" w:firstRowFirstColumn="0" w:firstRowLastColumn="0" w:lastRowFirstColumn="0" w:lastRowLastColumn="0"/>
               <w:rPr>
-                <w:rFonts w:ascii="Arial" w:hAnsi="Arial" w:cs="Arial"/>
+                <w:rFonts w:ascii="Times New Roman" w:hAnsi="Times New Roman" w:cs="Times New Roman"/>
                 <w:sz w:val="20"/>
                 <w:szCs w:val="20"/>
               </w:rPr>
             </w:pPr>
             <w:r>
               <w:rPr>
-                <w:rFonts w:ascii="Arial" w:hAnsi="Arial" w:cs="Arial"/>
+                <w:rFonts w:ascii="Times New Roman" w:hAnsi="Times New Roman" w:cs="Times New Roman"/>
                 <w:sz w:val="20"/>
                 <w:szCs w:val="20"/>
               </w:rPr>
@@ -9297,14 +10961,14 @@
               <w:jc w:val="center"/>
               <w:cnfStyle w:val="000000100000" w:firstRow="0" w:lastRow="0" w:firstColumn="0" w:lastColumn="0" w:oddVBand="0" w:evenVBand="0" w:oddHBand="1" w:evenHBand="0" w:firstRowFirstColumn="0" w:firstRowLastColumn="0" w:lastRowFirstColumn="0" w:lastRowLastColumn="0"/>
               <w:rPr>
-                <w:rFonts w:ascii="Arial" w:hAnsi="Arial" w:cs="Arial"/>
+                <w:rFonts w:ascii="Times New Roman" w:hAnsi="Times New Roman" w:cs="Times New Roman"/>
                 <w:sz w:val="20"/>
                 <w:szCs w:val="20"/>
               </w:rPr>
             </w:pPr>
             <w:r>
               <w:rPr>
-                <w:rFonts w:ascii="Arial" w:hAnsi="Arial" w:cs="Arial"/>
+                <w:rFonts w:ascii="Times New Roman" w:hAnsi="Times New Roman" w:cs="Times New Roman"/>
                 <w:sz w:val="20"/>
                 <w:szCs w:val="20"/>
               </w:rPr>
@@ -9329,14 +10993,14 @@
               <w:jc w:val="center"/>
               <w:cnfStyle w:val="000000100000" w:firstRow="0" w:lastRow="0" w:firstColumn="0" w:lastColumn="0" w:oddVBand="0" w:evenVBand="0" w:oddHBand="1" w:evenHBand="0" w:firstRowFirstColumn="0" w:firstRowLastColumn="0" w:lastRowFirstColumn="0" w:lastRowLastColumn="0"/>
               <w:rPr>
-                <w:rFonts w:ascii="Arial" w:hAnsi="Arial" w:cs="Arial"/>
+                <w:rFonts w:ascii="Times New Roman" w:hAnsi="Times New Roman" w:cs="Times New Roman"/>
                 <w:sz w:val="20"/>
                 <w:szCs w:val="20"/>
               </w:rPr>
             </w:pPr>
             <w:r>
               <w:rPr>
-                <w:rFonts w:ascii="Arial" w:hAnsi="Arial" w:cs="Arial"/>
+                <w:rFonts w:ascii="Times New Roman" w:hAnsi="Times New Roman" w:cs="Times New Roman"/>
                 <w:sz w:val="20"/>
                 <w:szCs w:val="20"/>
               </w:rPr>
@@ -9361,14 +11025,14 @@
               <w:jc w:val="center"/>
               <w:cnfStyle w:val="000000100000" w:firstRow="0" w:lastRow="0" w:firstColumn="0" w:lastColumn="0" w:oddVBand="0" w:evenVBand="0" w:oddHBand="1" w:evenHBand="0" w:firstRowFirstColumn="0" w:firstRowLastColumn="0" w:lastRowFirstColumn="0" w:lastRowLastColumn="0"/>
               <w:rPr>
-                <w:rFonts w:ascii="Arial" w:hAnsi="Arial" w:cs="Arial"/>
+                <w:rFonts w:ascii="Times New Roman" w:hAnsi="Times New Roman" w:cs="Times New Roman"/>
                 <w:sz w:val="20"/>
                 <w:szCs w:val="20"/>
               </w:rPr>
             </w:pPr>
             <w:r>
               <w:rPr>
-                <w:rFonts w:ascii="Arial" w:hAnsi="Arial" w:cs="Arial"/>
+                <w:rFonts w:ascii="Times New Roman" w:hAnsi="Times New Roman" w:cs="Times New Roman"/>
                 <w:sz w:val="20"/>
                 <w:szCs w:val="20"/>
               </w:rPr>
@@ -9403,7 +11067,7 @@
               <w:ind w:left="113" w:right="113"/>
               <w:jc w:val="center"/>
               <w:rPr>
-                <w:rFonts w:ascii="Arial" w:hAnsi="Arial" w:cs="Arial"/>
+                <w:rFonts w:ascii="Times New Roman" w:hAnsi="Times New Roman" w:cs="Times New Roman"/>
                 <w:b w:val="0"/>
                 <w:bCs w:val="0"/>
                 <w:smallCaps/>
@@ -9430,14 +11094,14 @@
               <w:jc w:val="center"/>
               <w:cnfStyle w:val="000000000000" w:firstRow="0" w:lastRow="0" w:firstColumn="0" w:lastColumn="0" w:oddVBand="0" w:evenVBand="0" w:oddHBand="0" w:evenHBand="0" w:firstRowFirstColumn="0" w:firstRowLastColumn="0" w:lastRowFirstColumn="0" w:lastRowLastColumn="0"/>
               <w:rPr>
-                <w:rFonts w:ascii="Arial" w:hAnsi="Arial" w:cs="Arial"/>
+                <w:rFonts w:ascii="Times New Roman" w:hAnsi="Times New Roman" w:cs="Times New Roman"/>
                 <w:sz w:val="20"/>
                 <w:szCs w:val="20"/>
               </w:rPr>
             </w:pPr>
             <w:r>
               <w:rPr>
-                <w:rFonts w:ascii="Arial" w:hAnsi="Arial" w:cs="Arial"/>
+                <w:rFonts w:ascii="Times New Roman" w:hAnsi="Times New Roman" w:cs="Times New Roman"/>
                 <w:sz w:val="20"/>
                 <w:szCs w:val="20"/>
               </w:rPr>
@@ -9462,14 +11126,14 @@
               <w:jc w:val="center"/>
               <w:cnfStyle w:val="000000000000" w:firstRow="0" w:lastRow="0" w:firstColumn="0" w:lastColumn="0" w:oddVBand="0" w:evenVBand="0" w:oddHBand="0" w:evenHBand="0" w:firstRowFirstColumn="0" w:firstRowLastColumn="0" w:lastRowFirstColumn="0" w:lastRowLastColumn="0"/>
               <w:rPr>
-                <w:rFonts w:ascii="Arial" w:hAnsi="Arial" w:cs="Arial"/>
+                <w:rFonts w:ascii="Times New Roman" w:hAnsi="Times New Roman" w:cs="Times New Roman"/>
                 <w:sz w:val="20"/>
                 <w:szCs w:val="20"/>
               </w:rPr>
             </w:pPr>
             <w:r>
               <w:rPr>
-                <w:rFonts w:ascii="Arial" w:hAnsi="Arial" w:cs="Arial"/>
+                <w:rFonts w:ascii="Times New Roman" w:hAnsi="Times New Roman" w:cs="Times New Roman"/>
                 <w:sz w:val="20"/>
                 <w:szCs w:val="20"/>
               </w:rPr>
@@ -9494,14 +11158,14 @@
               <w:jc w:val="center"/>
               <w:cnfStyle w:val="000000000000" w:firstRow="0" w:lastRow="0" w:firstColumn="0" w:lastColumn="0" w:oddVBand="0" w:evenVBand="0" w:oddHBand="0" w:evenHBand="0" w:firstRowFirstColumn="0" w:firstRowLastColumn="0" w:lastRowFirstColumn="0" w:lastRowLastColumn="0"/>
               <w:rPr>
-                <w:rFonts w:ascii="Arial" w:hAnsi="Arial" w:cs="Arial"/>
+                <w:rFonts w:ascii="Times New Roman" w:hAnsi="Times New Roman" w:cs="Times New Roman"/>
                 <w:sz w:val="20"/>
                 <w:szCs w:val="20"/>
               </w:rPr>
             </w:pPr>
             <w:r>
               <w:rPr>
-                <w:rFonts w:ascii="Arial" w:hAnsi="Arial" w:cs="Arial"/>
+                <w:rFonts w:ascii="Times New Roman" w:hAnsi="Times New Roman" w:cs="Times New Roman"/>
                 <w:sz w:val="20"/>
                 <w:szCs w:val="20"/>
               </w:rPr>
@@ -9526,14 +11190,14 @@
               <w:jc w:val="center"/>
               <w:cnfStyle w:val="000000000000" w:firstRow="0" w:lastRow="0" w:firstColumn="0" w:lastColumn="0" w:oddVBand="0" w:evenVBand="0" w:oddHBand="0" w:evenHBand="0" w:firstRowFirstColumn="0" w:firstRowLastColumn="0" w:lastRowFirstColumn="0" w:lastRowLastColumn="0"/>
               <w:rPr>
-                <w:rFonts w:ascii="Arial" w:hAnsi="Arial" w:cs="Arial"/>
+                <w:rFonts w:ascii="Times New Roman" w:hAnsi="Times New Roman" w:cs="Times New Roman"/>
                 <w:sz w:val="20"/>
                 <w:szCs w:val="20"/>
               </w:rPr>
             </w:pPr>
             <w:r>
               <w:rPr>
-                <w:rFonts w:ascii="Arial" w:hAnsi="Arial" w:cs="Arial"/>
+                <w:rFonts w:ascii="Times New Roman" w:hAnsi="Times New Roman" w:cs="Times New Roman"/>
                 <w:sz w:val="20"/>
                 <w:szCs w:val="20"/>
               </w:rPr>
@@ -9568,7 +11232,7 @@
             <w:pPr>
               <w:jc w:val="center"/>
               <w:rPr>
-                <w:rFonts w:ascii="Arial" w:hAnsi="Arial" w:cs="Arial"/>
+                <w:rFonts w:ascii="Times New Roman" w:hAnsi="Times New Roman" w:cs="Times New Roman"/>
                 <w:b w:val="0"/>
                 <w:bCs w:val="0"/>
                 <w:smallCaps/>
@@ -9578,13 +11242,14 @@
             </w:pPr>
             <w:r>
               <w:rPr>
-                <w:rFonts w:ascii="Arial" w:hAnsi="Arial" w:cs="Arial"/>
+                <w:rFonts w:ascii="Times New Roman" w:hAnsi="Times New Roman" w:cs="Times New Roman"/>
                 <w:b w:val="0"/>
                 <w:bCs w:val="0"/>
                 <w:smallCaps/>
                 <w:sz w:val="20"/>
                 <w:szCs w:val="20"/>
               </w:rPr>
+              <w:lastRenderedPageBreak/>
               <w:t>Projektowanie systemu</w:t>
             </w:r>
           </w:p>
@@ -9593,7 +11258,7 @@
               <w:ind w:left="113" w:right="113"/>
               <w:jc w:val="center"/>
               <w:rPr>
-                <w:rFonts w:ascii="Arial" w:hAnsi="Arial" w:cs="Arial"/>
+                <w:rFonts w:ascii="Times New Roman" w:hAnsi="Times New Roman" w:cs="Times New Roman"/>
                 <w:b w:val="0"/>
                 <w:bCs w:val="0"/>
                 <w:smallCaps/>
@@ -9620,14 +11285,14 @@
               <w:jc w:val="center"/>
               <w:cnfStyle w:val="000000100000" w:firstRow="0" w:lastRow="0" w:firstColumn="0" w:lastColumn="0" w:oddVBand="0" w:evenVBand="0" w:oddHBand="1" w:evenHBand="0" w:firstRowFirstColumn="0" w:firstRowLastColumn="0" w:lastRowFirstColumn="0" w:lastRowLastColumn="0"/>
               <w:rPr>
-                <w:rFonts w:ascii="Arial" w:hAnsi="Arial" w:cs="Arial"/>
+                <w:rFonts w:ascii="Times New Roman" w:hAnsi="Times New Roman" w:cs="Times New Roman"/>
                 <w:sz w:val="20"/>
                 <w:szCs w:val="20"/>
               </w:rPr>
             </w:pPr>
             <w:r>
               <w:rPr>
-                <w:rFonts w:ascii="Arial" w:hAnsi="Arial" w:cs="Arial"/>
+                <w:rFonts w:ascii="Times New Roman" w:hAnsi="Times New Roman" w:cs="Times New Roman"/>
                 <w:sz w:val="20"/>
                 <w:szCs w:val="20"/>
               </w:rPr>
@@ -9652,14 +11317,14 @@
               <w:jc w:val="center"/>
               <w:cnfStyle w:val="000000100000" w:firstRow="0" w:lastRow="0" w:firstColumn="0" w:lastColumn="0" w:oddVBand="0" w:evenVBand="0" w:oddHBand="1" w:evenHBand="0" w:firstRowFirstColumn="0" w:firstRowLastColumn="0" w:lastRowFirstColumn="0" w:lastRowLastColumn="0"/>
               <w:rPr>
-                <w:rFonts w:ascii="Arial" w:hAnsi="Arial" w:cs="Arial"/>
+                <w:rFonts w:ascii="Times New Roman" w:hAnsi="Times New Roman" w:cs="Times New Roman"/>
                 <w:sz w:val="20"/>
                 <w:szCs w:val="20"/>
               </w:rPr>
             </w:pPr>
             <w:r>
               <w:rPr>
-                <w:rFonts w:ascii="Arial" w:hAnsi="Arial" w:cs="Arial"/>
+                <w:rFonts w:ascii="Times New Roman" w:hAnsi="Times New Roman" w:cs="Times New Roman"/>
                 <w:sz w:val="20"/>
                 <w:szCs w:val="20"/>
               </w:rPr>
@@ -9684,14 +11349,14 @@
               <w:jc w:val="center"/>
               <w:cnfStyle w:val="000000100000" w:firstRow="0" w:lastRow="0" w:firstColumn="0" w:lastColumn="0" w:oddVBand="0" w:evenVBand="0" w:oddHBand="1" w:evenHBand="0" w:firstRowFirstColumn="0" w:firstRowLastColumn="0" w:lastRowFirstColumn="0" w:lastRowLastColumn="0"/>
               <w:rPr>
-                <w:rFonts w:ascii="Arial" w:hAnsi="Arial" w:cs="Arial"/>
+                <w:rFonts w:ascii="Times New Roman" w:hAnsi="Times New Roman" w:cs="Times New Roman"/>
                 <w:sz w:val="20"/>
                 <w:szCs w:val="20"/>
               </w:rPr>
             </w:pPr>
             <w:r>
               <w:rPr>
-                <w:rFonts w:ascii="Arial" w:hAnsi="Arial" w:cs="Arial"/>
+                <w:rFonts w:ascii="Times New Roman" w:hAnsi="Times New Roman" w:cs="Times New Roman"/>
                 <w:sz w:val="20"/>
                 <w:szCs w:val="20"/>
               </w:rPr>
@@ -9716,14 +11381,14 @@
               <w:jc w:val="center"/>
               <w:cnfStyle w:val="000000100000" w:firstRow="0" w:lastRow="0" w:firstColumn="0" w:lastColumn="0" w:oddVBand="0" w:evenVBand="0" w:oddHBand="1" w:evenHBand="0" w:firstRowFirstColumn="0" w:firstRowLastColumn="0" w:lastRowFirstColumn="0" w:lastRowLastColumn="0"/>
               <w:rPr>
-                <w:rFonts w:ascii="Arial" w:hAnsi="Arial" w:cs="Arial"/>
+                <w:rFonts w:ascii="Times New Roman" w:hAnsi="Times New Roman" w:cs="Times New Roman"/>
                 <w:sz w:val="20"/>
                 <w:szCs w:val="20"/>
               </w:rPr>
             </w:pPr>
             <w:r>
               <w:rPr>
-                <w:rFonts w:ascii="Arial" w:hAnsi="Arial" w:cs="Arial"/>
+                <w:rFonts w:ascii="Times New Roman" w:hAnsi="Times New Roman" w:cs="Times New Roman"/>
                 <w:sz w:val="20"/>
                 <w:szCs w:val="20"/>
               </w:rPr>
@@ -9758,7 +11423,7 @@
               <w:ind w:left="113" w:right="113"/>
               <w:jc w:val="center"/>
               <w:rPr>
-                <w:rFonts w:ascii="Arial" w:hAnsi="Arial" w:cs="Arial"/>
+                <w:rFonts w:ascii="Times New Roman" w:hAnsi="Times New Roman" w:cs="Times New Roman"/>
                 <w:b w:val="0"/>
                 <w:bCs w:val="0"/>
                 <w:smallCaps/>
@@ -9785,14 +11450,14 @@
               <w:jc w:val="center"/>
               <w:cnfStyle w:val="000000000000" w:firstRow="0" w:lastRow="0" w:firstColumn="0" w:lastColumn="0" w:oddVBand="0" w:evenVBand="0" w:oddHBand="0" w:evenHBand="0" w:firstRowFirstColumn="0" w:firstRowLastColumn="0" w:lastRowFirstColumn="0" w:lastRowLastColumn="0"/>
               <w:rPr>
-                <w:rFonts w:ascii="Arial" w:hAnsi="Arial" w:cs="Arial"/>
+                <w:rFonts w:ascii="Times New Roman" w:hAnsi="Times New Roman" w:cs="Times New Roman"/>
                 <w:sz w:val="20"/>
                 <w:szCs w:val="20"/>
               </w:rPr>
             </w:pPr>
             <w:r>
               <w:rPr>
-                <w:rFonts w:ascii="Arial" w:hAnsi="Arial" w:cs="Arial"/>
+                <w:rFonts w:ascii="Times New Roman" w:hAnsi="Times New Roman" w:cs="Times New Roman"/>
                 <w:sz w:val="20"/>
                 <w:szCs w:val="20"/>
               </w:rPr>
@@ -9817,14 +11482,14 @@
               <w:jc w:val="center"/>
               <w:cnfStyle w:val="000000000000" w:firstRow="0" w:lastRow="0" w:firstColumn="0" w:lastColumn="0" w:oddVBand="0" w:evenVBand="0" w:oddHBand="0" w:evenHBand="0" w:firstRowFirstColumn="0" w:firstRowLastColumn="0" w:lastRowFirstColumn="0" w:lastRowLastColumn="0"/>
               <w:rPr>
-                <w:rFonts w:ascii="Arial" w:hAnsi="Arial" w:cs="Arial"/>
+                <w:rFonts w:ascii="Times New Roman" w:hAnsi="Times New Roman" w:cs="Times New Roman"/>
                 <w:sz w:val="20"/>
                 <w:szCs w:val="20"/>
               </w:rPr>
             </w:pPr>
             <w:r>
               <w:rPr>
-                <w:rFonts w:ascii="Arial" w:hAnsi="Arial" w:cs="Arial"/>
+                <w:rFonts w:ascii="Times New Roman" w:hAnsi="Times New Roman" w:cs="Times New Roman"/>
                 <w:sz w:val="20"/>
                 <w:szCs w:val="20"/>
               </w:rPr>
@@ -9849,14 +11514,14 @@
               <w:jc w:val="center"/>
               <w:cnfStyle w:val="000000000000" w:firstRow="0" w:lastRow="0" w:firstColumn="0" w:lastColumn="0" w:oddVBand="0" w:evenVBand="0" w:oddHBand="0" w:evenHBand="0" w:firstRowFirstColumn="0" w:firstRowLastColumn="0" w:lastRowFirstColumn="0" w:lastRowLastColumn="0"/>
               <w:rPr>
-                <w:rFonts w:ascii="Arial" w:hAnsi="Arial" w:cs="Arial"/>
+                <w:rFonts w:ascii="Times New Roman" w:hAnsi="Times New Roman" w:cs="Times New Roman"/>
                 <w:sz w:val="20"/>
                 <w:szCs w:val="20"/>
               </w:rPr>
             </w:pPr>
             <w:r>
               <w:rPr>
-                <w:rFonts w:ascii="Arial" w:hAnsi="Arial" w:cs="Arial"/>
+                <w:rFonts w:ascii="Times New Roman" w:hAnsi="Times New Roman" w:cs="Times New Roman"/>
                 <w:sz w:val="20"/>
                 <w:szCs w:val="20"/>
               </w:rPr>
@@ -9881,14 +11546,14 @@
               <w:jc w:val="center"/>
               <w:cnfStyle w:val="000000000000" w:firstRow="0" w:lastRow="0" w:firstColumn="0" w:lastColumn="0" w:oddVBand="0" w:evenVBand="0" w:oddHBand="0" w:evenHBand="0" w:firstRowFirstColumn="0" w:firstRowLastColumn="0" w:lastRowFirstColumn="0" w:lastRowLastColumn="0"/>
               <w:rPr>
-                <w:rFonts w:ascii="Arial" w:hAnsi="Arial" w:cs="Arial"/>
+                <w:rFonts w:ascii="Times New Roman" w:hAnsi="Times New Roman" w:cs="Times New Roman"/>
                 <w:sz w:val="20"/>
                 <w:szCs w:val="20"/>
               </w:rPr>
             </w:pPr>
             <w:r>
               <w:rPr>
-                <w:rFonts w:ascii="Arial" w:hAnsi="Arial" w:cs="Arial"/>
+                <w:rFonts w:ascii="Times New Roman" w:hAnsi="Times New Roman" w:cs="Times New Roman"/>
                 <w:sz w:val="20"/>
                 <w:szCs w:val="20"/>
               </w:rPr>
@@ -9924,7 +11589,7 @@
               <w:ind w:left="113" w:right="113"/>
               <w:jc w:val="center"/>
               <w:rPr>
-                <w:rFonts w:ascii="Arial" w:hAnsi="Arial" w:cs="Arial"/>
+                <w:rFonts w:ascii="Times New Roman" w:hAnsi="Times New Roman" w:cs="Times New Roman"/>
                 <w:b w:val="0"/>
                 <w:bCs w:val="0"/>
                 <w:smallCaps/>
@@ -9951,14 +11616,14 @@
               <w:jc w:val="center"/>
               <w:cnfStyle w:val="000000100000" w:firstRow="0" w:lastRow="0" w:firstColumn="0" w:lastColumn="0" w:oddVBand="0" w:evenVBand="0" w:oddHBand="1" w:evenHBand="0" w:firstRowFirstColumn="0" w:firstRowLastColumn="0" w:lastRowFirstColumn="0" w:lastRowLastColumn="0"/>
               <w:rPr>
-                <w:rFonts w:ascii="Arial" w:hAnsi="Arial" w:cs="Arial"/>
+                <w:rFonts w:ascii="Times New Roman" w:hAnsi="Times New Roman" w:cs="Times New Roman"/>
                 <w:sz w:val="20"/>
                 <w:szCs w:val="20"/>
               </w:rPr>
             </w:pPr>
             <w:r>
               <w:rPr>
-                <w:rFonts w:ascii="Arial" w:hAnsi="Arial" w:cs="Arial"/>
+                <w:rFonts w:ascii="Times New Roman" w:hAnsi="Times New Roman" w:cs="Times New Roman"/>
                 <w:sz w:val="20"/>
                 <w:szCs w:val="20"/>
               </w:rPr>
@@ -9983,14 +11648,14 @@
               <w:jc w:val="center"/>
               <w:cnfStyle w:val="000000100000" w:firstRow="0" w:lastRow="0" w:firstColumn="0" w:lastColumn="0" w:oddVBand="0" w:evenVBand="0" w:oddHBand="1" w:evenHBand="0" w:firstRowFirstColumn="0" w:firstRowLastColumn="0" w:lastRowFirstColumn="0" w:lastRowLastColumn="0"/>
               <w:rPr>
-                <w:rFonts w:ascii="Arial" w:hAnsi="Arial" w:cs="Arial"/>
+                <w:rFonts w:ascii="Times New Roman" w:hAnsi="Times New Roman" w:cs="Times New Roman"/>
                 <w:sz w:val="20"/>
                 <w:szCs w:val="20"/>
               </w:rPr>
             </w:pPr>
             <w:r>
               <w:rPr>
-                <w:rFonts w:ascii="Arial" w:hAnsi="Arial" w:cs="Arial"/>
+                <w:rFonts w:ascii="Times New Roman" w:hAnsi="Times New Roman" w:cs="Times New Roman"/>
                 <w:sz w:val="20"/>
                 <w:szCs w:val="20"/>
               </w:rPr>
@@ -10015,14 +11680,14 @@
               <w:jc w:val="center"/>
               <w:cnfStyle w:val="000000100000" w:firstRow="0" w:lastRow="0" w:firstColumn="0" w:lastColumn="0" w:oddVBand="0" w:evenVBand="0" w:oddHBand="1" w:evenHBand="0" w:firstRowFirstColumn="0" w:firstRowLastColumn="0" w:lastRowFirstColumn="0" w:lastRowLastColumn="0"/>
               <w:rPr>
-                <w:rFonts w:ascii="Arial" w:hAnsi="Arial" w:cs="Arial"/>
+                <w:rFonts w:ascii="Times New Roman" w:hAnsi="Times New Roman" w:cs="Times New Roman"/>
                 <w:sz w:val="20"/>
                 <w:szCs w:val="20"/>
               </w:rPr>
             </w:pPr>
             <w:r>
               <w:rPr>
-                <w:rFonts w:ascii="Arial" w:hAnsi="Arial" w:cs="Arial"/>
+                <w:rFonts w:ascii="Times New Roman" w:hAnsi="Times New Roman" w:cs="Times New Roman"/>
                 <w:sz w:val="20"/>
                 <w:szCs w:val="20"/>
               </w:rPr>
@@ -10047,14 +11712,14 @@
               <w:jc w:val="center"/>
               <w:cnfStyle w:val="000000100000" w:firstRow="0" w:lastRow="0" w:firstColumn="0" w:lastColumn="0" w:oddVBand="0" w:evenVBand="0" w:oddHBand="1" w:evenHBand="0" w:firstRowFirstColumn="0" w:firstRowLastColumn="0" w:lastRowFirstColumn="0" w:lastRowLastColumn="0"/>
               <w:rPr>
-                <w:rFonts w:ascii="Arial" w:hAnsi="Arial" w:cs="Arial"/>
+                <w:rFonts w:ascii="Times New Roman" w:hAnsi="Times New Roman" w:cs="Times New Roman"/>
                 <w:sz w:val="20"/>
                 <w:szCs w:val="20"/>
               </w:rPr>
             </w:pPr>
             <w:r>
               <w:rPr>
-                <w:rFonts w:ascii="Arial" w:hAnsi="Arial" w:cs="Arial"/>
+                <w:rFonts w:ascii="Times New Roman" w:hAnsi="Times New Roman" w:cs="Times New Roman"/>
                 <w:sz w:val="20"/>
                 <w:szCs w:val="20"/>
               </w:rPr>
@@ -10089,7 +11754,7 @@
               <w:ind w:left="113" w:right="113"/>
               <w:jc w:val="center"/>
               <w:rPr>
-                <w:rFonts w:ascii="Arial" w:hAnsi="Arial" w:cs="Arial"/>
+                <w:rFonts w:ascii="Times New Roman" w:hAnsi="Times New Roman" w:cs="Times New Roman"/>
                 <w:b w:val="0"/>
                 <w:bCs w:val="0"/>
                 <w:smallCaps/>
@@ -10116,14 +11781,14 @@
               <w:jc w:val="center"/>
               <w:cnfStyle w:val="000000000000" w:firstRow="0" w:lastRow="0" w:firstColumn="0" w:lastColumn="0" w:oddVBand="0" w:evenVBand="0" w:oddHBand="0" w:evenHBand="0" w:firstRowFirstColumn="0" w:firstRowLastColumn="0" w:lastRowFirstColumn="0" w:lastRowLastColumn="0"/>
               <w:rPr>
-                <w:rFonts w:ascii="Arial" w:hAnsi="Arial" w:cs="Arial"/>
+                <w:rFonts w:ascii="Times New Roman" w:hAnsi="Times New Roman" w:cs="Times New Roman"/>
                 <w:sz w:val="20"/>
                 <w:szCs w:val="20"/>
               </w:rPr>
             </w:pPr>
             <w:r>
               <w:rPr>
-                <w:rFonts w:ascii="Arial" w:hAnsi="Arial" w:cs="Arial"/>
+                <w:rFonts w:ascii="Times New Roman" w:hAnsi="Times New Roman" w:cs="Times New Roman"/>
                 <w:sz w:val="20"/>
                 <w:szCs w:val="20"/>
               </w:rPr>
@@ -10148,14 +11813,14 @@
               <w:jc w:val="center"/>
               <w:cnfStyle w:val="000000000000" w:firstRow="0" w:lastRow="0" w:firstColumn="0" w:lastColumn="0" w:oddVBand="0" w:evenVBand="0" w:oddHBand="0" w:evenHBand="0" w:firstRowFirstColumn="0" w:firstRowLastColumn="0" w:lastRowFirstColumn="0" w:lastRowLastColumn="0"/>
               <w:rPr>
-                <w:rFonts w:ascii="Arial" w:hAnsi="Arial" w:cs="Arial"/>
+                <w:rFonts w:ascii="Times New Roman" w:hAnsi="Times New Roman" w:cs="Times New Roman"/>
                 <w:sz w:val="20"/>
                 <w:szCs w:val="20"/>
               </w:rPr>
             </w:pPr>
             <w:r>
               <w:rPr>
-                <w:rFonts w:ascii="Arial" w:hAnsi="Arial" w:cs="Arial"/>
+                <w:rFonts w:ascii="Times New Roman" w:hAnsi="Times New Roman" w:cs="Times New Roman"/>
                 <w:sz w:val="20"/>
                 <w:szCs w:val="20"/>
               </w:rPr>
@@ -10180,14 +11845,14 @@
               <w:jc w:val="center"/>
               <w:cnfStyle w:val="000000000000" w:firstRow="0" w:lastRow="0" w:firstColumn="0" w:lastColumn="0" w:oddVBand="0" w:evenVBand="0" w:oddHBand="0" w:evenHBand="0" w:firstRowFirstColumn="0" w:firstRowLastColumn="0" w:lastRowFirstColumn="0" w:lastRowLastColumn="0"/>
               <w:rPr>
-                <w:rFonts w:ascii="Arial" w:hAnsi="Arial" w:cs="Arial"/>
+                <w:rFonts w:ascii="Times New Roman" w:hAnsi="Times New Roman" w:cs="Times New Roman"/>
                 <w:sz w:val="20"/>
                 <w:szCs w:val="20"/>
               </w:rPr>
             </w:pPr>
             <w:r>
               <w:rPr>
-                <w:rFonts w:ascii="Arial" w:hAnsi="Arial" w:cs="Arial"/>
+                <w:rFonts w:ascii="Times New Roman" w:hAnsi="Times New Roman" w:cs="Times New Roman"/>
                 <w:sz w:val="20"/>
                 <w:szCs w:val="20"/>
               </w:rPr>
@@ -10212,14 +11877,14 @@
               <w:jc w:val="center"/>
               <w:cnfStyle w:val="000000000000" w:firstRow="0" w:lastRow="0" w:firstColumn="0" w:lastColumn="0" w:oddVBand="0" w:evenVBand="0" w:oddHBand="0" w:evenHBand="0" w:firstRowFirstColumn="0" w:firstRowLastColumn="0" w:lastRowFirstColumn="0" w:lastRowLastColumn="0"/>
               <w:rPr>
-                <w:rFonts w:ascii="Arial" w:hAnsi="Arial" w:cs="Arial"/>
+                <w:rFonts w:ascii="Times New Roman" w:hAnsi="Times New Roman" w:cs="Times New Roman"/>
                 <w:sz w:val="20"/>
                 <w:szCs w:val="20"/>
               </w:rPr>
             </w:pPr>
             <w:r>
               <w:rPr>
-                <w:rFonts w:ascii="Arial" w:hAnsi="Arial" w:cs="Arial"/>
+                <w:rFonts w:ascii="Times New Roman" w:hAnsi="Times New Roman" w:cs="Times New Roman"/>
                 <w:sz w:val="20"/>
                 <w:szCs w:val="20"/>
               </w:rPr>
@@ -10255,7 +11920,7 @@
               <w:ind w:left="113" w:right="113"/>
               <w:jc w:val="center"/>
               <w:rPr>
-                <w:rFonts w:ascii="Arial" w:hAnsi="Arial" w:cs="Arial"/>
+                <w:rFonts w:ascii="Times New Roman" w:hAnsi="Times New Roman" w:cs="Times New Roman"/>
                 <w:b w:val="0"/>
                 <w:bCs w:val="0"/>
                 <w:smallCaps/>
@@ -10282,14 +11947,14 @@
               <w:jc w:val="center"/>
               <w:cnfStyle w:val="000000100000" w:firstRow="0" w:lastRow="0" w:firstColumn="0" w:lastColumn="0" w:oddVBand="0" w:evenVBand="0" w:oddHBand="1" w:evenHBand="0" w:firstRowFirstColumn="0" w:firstRowLastColumn="0" w:lastRowFirstColumn="0" w:lastRowLastColumn="0"/>
               <w:rPr>
-                <w:rFonts w:ascii="Arial" w:hAnsi="Arial" w:cs="Arial"/>
+                <w:rFonts w:ascii="Times New Roman" w:hAnsi="Times New Roman" w:cs="Times New Roman"/>
                 <w:sz w:val="20"/>
                 <w:szCs w:val="20"/>
               </w:rPr>
             </w:pPr>
             <w:r>
               <w:rPr>
-                <w:rFonts w:ascii="Arial" w:hAnsi="Arial" w:cs="Arial"/>
+                <w:rFonts w:ascii="Times New Roman" w:hAnsi="Times New Roman" w:cs="Times New Roman"/>
                 <w:sz w:val="20"/>
                 <w:szCs w:val="20"/>
               </w:rPr>
@@ -10314,14 +11979,14 @@
               <w:jc w:val="center"/>
               <w:cnfStyle w:val="000000100000" w:firstRow="0" w:lastRow="0" w:firstColumn="0" w:lastColumn="0" w:oddVBand="0" w:evenVBand="0" w:oddHBand="1" w:evenHBand="0" w:firstRowFirstColumn="0" w:firstRowLastColumn="0" w:lastRowFirstColumn="0" w:lastRowLastColumn="0"/>
               <w:rPr>
-                <w:rFonts w:ascii="Arial" w:hAnsi="Arial" w:cs="Arial"/>
+                <w:rFonts w:ascii="Times New Roman" w:hAnsi="Times New Roman" w:cs="Times New Roman"/>
                 <w:sz w:val="20"/>
                 <w:szCs w:val="20"/>
               </w:rPr>
             </w:pPr>
             <w:r>
               <w:rPr>
-                <w:rFonts w:ascii="Arial" w:hAnsi="Arial" w:cs="Arial"/>
+                <w:rFonts w:ascii="Times New Roman" w:hAnsi="Times New Roman" w:cs="Times New Roman"/>
                 <w:sz w:val="20"/>
                 <w:szCs w:val="20"/>
               </w:rPr>
@@ -10346,14 +12011,14 @@
               <w:jc w:val="center"/>
               <w:cnfStyle w:val="000000100000" w:firstRow="0" w:lastRow="0" w:firstColumn="0" w:lastColumn="0" w:oddVBand="0" w:evenVBand="0" w:oddHBand="1" w:evenHBand="0" w:firstRowFirstColumn="0" w:firstRowLastColumn="0" w:lastRowFirstColumn="0" w:lastRowLastColumn="0"/>
               <w:rPr>
-                <w:rFonts w:ascii="Arial" w:hAnsi="Arial" w:cs="Arial"/>
+                <w:rFonts w:ascii="Times New Roman" w:hAnsi="Times New Roman" w:cs="Times New Roman"/>
                 <w:sz w:val="20"/>
                 <w:szCs w:val="20"/>
               </w:rPr>
             </w:pPr>
             <w:r>
               <w:rPr>
-                <w:rFonts w:ascii="Arial" w:hAnsi="Arial" w:cs="Arial"/>
+                <w:rFonts w:ascii="Times New Roman" w:hAnsi="Times New Roman" w:cs="Times New Roman"/>
                 <w:sz w:val="20"/>
                 <w:szCs w:val="20"/>
               </w:rPr>
@@ -10378,14 +12043,14 @@
               <w:jc w:val="center"/>
               <w:cnfStyle w:val="000000100000" w:firstRow="0" w:lastRow="0" w:firstColumn="0" w:lastColumn="0" w:oddVBand="0" w:evenVBand="0" w:oddHBand="1" w:evenHBand="0" w:firstRowFirstColumn="0" w:firstRowLastColumn="0" w:lastRowFirstColumn="0" w:lastRowLastColumn="0"/>
               <w:rPr>
-                <w:rFonts w:ascii="Arial" w:hAnsi="Arial" w:cs="Arial"/>
+                <w:rFonts w:ascii="Times New Roman" w:hAnsi="Times New Roman" w:cs="Times New Roman"/>
                 <w:sz w:val="20"/>
                 <w:szCs w:val="20"/>
               </w:rPr>
             </w:pPr>
             <w:r>
               <w:rPr>
-                <w:rFonts w:ascii="Arial" w:hAnsi="Arial" w:cs="Arial"/>
+                <w:rFonts w:ascii="Times New Roman" w:hAnsi="Times New Roman" w:cs="Times New Roman"/>
                 <w:sz w:val="20"/>
                 <w:szCs w:val="20"/>
               </w:rPr>
@@ -10421,7 +12086,7 @@
               <w:ind w:left="113" w:right="113"/>
               <w:jc w:val="center"/>
               <w:rPr>
-                <w:rFonts w:ascii="Arial" w:hAnsi="Arial" w:cs="Arial"/>
+                <w:rFonts w:ascii="Times New Roman" w:hAnsi="Times New Roman" w:cs="Times New Roman"/>
                 <w:b w:val="0"/>
                 <w:bCs w:val="0"/>
                 <w:smallCaps/>
@@ -10448,14 +12113,14 @@
               <w:jc w:val="center"/>
               <w:cnfStyle w:val="000000000000" w:firstRow="0" w:lastRow="0" w:firstColumn="0" w:lastColumn="0" w:oddVBand="0" w:evenVBand="0" w:oddHBand="0" w:evenHBand="0" w:firstRowFirstColumn="0" w:firstRowLastColumn="0" w:lastRowFirstColumn="0" w:lastRowLastColumn="0"/>
               <w:rPr>
-                <w:rFonts w:ascii="Arial" w:hAnsi="Arial" w:cs="Arial"/>
+                <w:rFonts w:ascii="Times New Roman" w:hAnsi="Times New Roman" w:cs="Times New Roman"/>
                 <w:sz w:val="20"/>
                 <w:szCs w:val="20"/>
               </w:rPr>
             </w:pPr>
             <w:r>
               <w:rPr>
-                <w:rFonts w:ascii="Arial" w:hAnsi="Arial" w:cs="Arial"/>
+                <w:rFonts w:ascii="Times New Roman" w:hAnsi="Times New Roman" w:cs="Times New Roman"/>
                 <w:sz w:val="20"/>
                 <w:szCs w:val="20"/>
               </w:rPr>
@@ -10480,14 +12145,14 @@
               <w:jc w:val="center"/>
               <w:cnfStyle w:val="000000000000" w:firstRow="0" w:lastRow="0" w:firstColumn="0" w:lastColumn="0" w:oddVBand="0" w:evenVBand="0" w:oddHBand="0" w:evenHBand="0" w:firstRowFirstColumn="0" w:firstRowLastColumn="0" w:lastRowFirstColumn="0" w:lastRowLastColumn="0"/>
               <w:rPr>
-                <w:rFonts w:ascii="Arial" w:hAnsi="Arial" w:cs="Arial"/>
+                <w:rFonts w:ascii="Times New Roman" w:hAnsi="Times New Roman" w:cs="Times New Roman"/>
                 <w:sz w:val="20"/>
                 <w:szCs w:val="20"/>
               </w:rPr>
             </w:pPr>
             <w:r>
               <w:rPr>
-                <w:rFonts w:ascii="Arial" w:hAnsi="Arial" w:cs="Arial"/>
+                <w:rFonts w:ascii="Times New Roman" w:hAnsi="Times New Roman" w:cs="Times New Roman"/>
                 <w:sz w:val="20"/>
                 <w:szCs w:val="20"/>
               </w:rPr>
@@ -10512,14 +12177,14 @@
               <w:jc w:val="center"/>
               <w:cnfStyle w:val="000000000000" w:firstRow="0" w:lastRow="0" w:firstColumn="0" w:lastColumn="0" w:oddVBand="0" w:evenVBand="0" w:oddHBand="0" w:evenHBand="0" w:firstRowFirstColumn="0" w:firstRowLastColumn="0" w:lastRowFirstColumn="0" w:lastRowLastColumn="0"/>
               <w:rPr>
-                <w:rFonts w:ascii="Arial" w:hAnsi="Arial" w:cs="Arial"/>
+                <w:rFonts w:ascii="Times New Roman" w:hAnsi="Times New Roman" w:cs="Times New Roman"/>
                 <w:sz w:val="20"/>
                 <w:szCs w:val="20"/>
               </w:rPr>
             </w:pPr>
             <w:r>
               <w:rPr>
-                <w:rFonts w:ascii="Arial" w:hAnsi="Arial" w:cs="Arial"/>
+                <w:rFonts w:ascii="Times New Roman" w:hAnsi="Times New Roman" w:cs="Times New Roman"/>
                 <w:sz w:val="20"/>
                 <w:szCs w:val="20"/>
               </w:rPr>
@@ -10544,14 +12209,14 @@
               <w:jc w:val="center"/>
               <w:cnfStyle w:val="000000000000" w:firstRow="0" w:lastRow="0" w:firstColumn="0" w:lastColumn="0" w:oddVBand="0" w:evenVBand="0" w:oddHBand="0" w:evenHBand="0" w:firstRowFirstColumn="0" w:firstRowLastColumn="0" w:lastRowFirstColumn="0" w:lastRowLastColumn="0"/>
               <w:rPr>
-                <w:rFonts w:ascii="Arial" w:hAnsi="Arial" w:cs="Arial"/>
+                <w:rFonts w:ascii="Times New Roman" w:hAnsi="Times New Roman" w:cs="Times New Roman"/>
                 <w:sz w:val="20"/>
                 <w:szCs w:val="20"/>
               </w:rPr>
             </w:pPr>
             <w:r>
               <w:rPr>
-                <w:rFonts w:ascii="Arial" w:hAnsi="Arial" w:cs="Arial"/>
+                <w:rFonts w:ascii="Times New Roman" w:hAnsi="Times New Roman" w:cs="Times New Roman"/>
                 <w:sz w:val="20"/>
                 <w:szCs w:val="20"/>
               </w:rPr>
@@ -10582,1027 +12247,86 @@
     <w:p>
       <w:pPr>
         <w:pStyle w:val="Nagwek1"/>
-      </w:pPr>
-      <w:bookmarkStart w:id="13" w:name="_Toc152251156"/>
-      <w:r>
+        <w:rPr>
+          <w:rFonts w:cs="Times New Roman"/>
+        </w:rPr>
+      </w:pPr>
+      <w:bookmarkStart w:id="14" w:name="_Toc152422245"/>
+      <w:r>
+        <w:rPr>
+          <w:rFonts w:cs="Times New Roman"/>
+        </w:rPr>
         <w:t>Analiza wzorców architektonicznych</w:t>
       </w:r>
-      <w:bookmarkEnd w:id="13"/>
-    </w:p>
-    <w:p>
-      <w:pPr>
-        <w:rPr>
-          <w:rFonts w:ascii="Times New Roman" w:hAnsi="Times New Roman" w:cs="Times New Roman"/>
-          <w:sz w:val="28"/>
-          <w:szCs w:val="28"/>
-        </w:rPr>
-      </w:pPr>
-      <w:r>
-        <w:rPr>
-          <w:rFonts w:ascii="Times New Roman" w:hAnsi="Times New Roman" w:cs="Times New Roman"/>
-          <w:sz w:val="28"/>
-          <w:szCs w:val="28"/>
-        </w:rPr>
-        <w:br w:type="page"/>
-      </w:r>
-    </w:p>
-    <w:sdt>
-      <w:sdtPr>
-        <w:rPr>
-          <w:rFonts w:asciiTheme="minorHAnsi" w:eastAsiaTheme="minorHAnsi" w:hAnsiTheme="minorHAnsi" w:cstheme="minorBidi"/>
-          <w:color w:val="auto"/>
-          <w:kern w:val="2"/>
-          <w:sz w:val="24"/>
-          <w:szCs w:val="24"/>
-          <w:lang w:val="pl-PL"/>
-          <w14:ligatures w14:val="standardContextual"/>
-        </w:rPr>
-        <w:id w:val="1205911958"/>
-        <w:docPartObj>
-          <w:docPartGallery w:val="Table of Contents"/>
-          <w:docPartUnique/>
-        </w:docPartObj>
-      </w:sdtPr>
-      <w:sdtEndPr>
-        <w:rPr>
+      <w:bookmarkEnd w:id="14"/>
+    </w:p>
+    <w:p>
+      <w:pPr>
+        <w:rPr>
+          <w:rFonts w:ascii="Times New Roman" w:hAnsi="Times New Roman" w:cs="Times New Roman"/>
+        </w:rPr>
+      </w:pPr>
+    </w:p>
+    <w:p>
+      <w:pPr>
+        <w:pStyle w:val="Nagwek2"/>
+        <w:rPr>
+          <w:rFonts w:cs="Times New Roman"/>
+        </w:rPr>
+      </w:pPr>
+      <w:bookmarkStart w:id="15" w:name="_Toc152422246"/>
+      <w:r>
+        <w:rPr>
+          <w:rFonts w:cs="Times New Roman"/>
+        </w:rPr>
+        <w:t>Architektura monolityczna</w:t>
+      </w:r>
+      <w:bookmarkEnd w:id="15"/>
+    </w:p>
+    <w:p>
+      <w:pPr>
+        <w:rPr>
+          <w:rFonts w:ascii="Times New Roman" w:hAnsi="Times New Roman" w:cs="Times New Roman"/>
+          <w:sz w:val="28"/>
+          <w:szCs w:val="28"/>
+        </w:rPr>
+      </w:pPr>
+      <w:r>
+        <w:rPr>
+          <w:rFonts w:ascii="Times New Roman" w:hAnsi="Times New Roman" w:cs="Times New Roman"/>
+          <w:sz w:val="28"/>
+          <w:szCs w:val="28"/>
+        </w:rPr>
+        <w:t xml:space="preserve">Architektura monolityczna to tradycyjny model projektowania oprogramowania, w którym cała aplikacja jest rozwijana jako jeden spójny blok, zazwyczaj jako pojedyncza aplikacja. Charakteryzuje się ona tym, że cały kod, logika biznesowa oraz interfejs użytkownika są zintegrowane w jednym monolicie. </w:t>
+      </w:r>
+    </w:p>
+    <w:p>
+      <w:pPr>
+        <w:rPr>
+          <w:rFonts w:ascii="Times New Roman" w:hAnsi="Times New Roman" w:cs="Times New Roman"/>
+          <w:sz w:val="28"/>
+          <w:szCs w:val="28"/>
+        </w:rPr>
+      </w:pPr>
+    </w:p>
+    <w:p>
+      <w:pPr>
+        <w:rPr>
+          <w:rFonts w:ascii="Times New Roman" w:hAnsi="Times New Roman" w:cs="Times New Roman"/>
+          <w:sz w:val="28"/>
+          <w:szCs w:val="28"/>
+        </w:rPr>
+      </w:pPr>
+      <w:r>
+        <w:rPr>
+          <w:rFonts w:ascii="Times New Roman" w:hAnsi="Times New Roman" w:cs="Times New Roman"/>
+          <w:b/>
           <w:bCs/>
-          <w:noProof/>
-        </w:rPr>
-      </w:sdtEndPr>
-      <w:sdtContent>
-        <w:p>
-          <w:pPr>
-            <w:pStyle w:val="Nagwekspisutreci"/>
-          </w:pPr>
-          <w:r>
-            <w:t>Contents</w:t>
-          </w:r>
-        </w:p>
-        <w:p>
-          <w:pPr>
-            <w:pStyle w:val="Spistreci1"/>
-            <w:tabs>
-              <w:tab w:val="right" w:leader="dot" w:pos="9062"/>
-            </w:tabs>
-            <w:rPr>
-              <w:rFonts w:eastAsiaTheme="minorEastAsia"/>
-              <w:noProof/>
-              <w:sz w:val="22"/>
-              <w:szCs w:val="22"/>
-              <w:lang w:val="en-US" w:eastAsia="ja-JP"/>
-            </w:rPr>
-          </w:pPr>
-          <w:r>
-            <w:fldChar w:fldCharType="begin"/>
-          </w:r>
-          <w:r>
-            <w:instrText xml:space="preserve"> TOC \o "1-3" \h \z \u </w:instrText>
-          </w:r>
-          <w:r>
-            <w:fldChar w:fldCharType="separate"/>
-          </w:r>
-          <w:hyperlink w:anchor="_Toc152251144" w:history="1">
-            <w:r>
-              <w:rPr>
-                <w:rStyle w:val="Hipercze"/>
-                <w:noProof/>
-              </w:rPr>
-              <w:t>Wstęp</w:t>
-            </w:r>
-            <w:r>
-              <w:rPr>
-                <w:noProof/>
-                <w:webHidden/>
-              </w:rPr>
-              <w:tab/>
-            </w:r>
-            <w:r>
-              <w:rPr>
-                <w:noProof/>
-                <w:webHidden/>
-              </w:rPr>
-              <w:fldChar w:fldCharType="begin"/>
-            </w:r>
-            <w:r>
-              <w:rPr>
-                <w:noProof/>
-                <w:webHidden/>
-              </w:rPr>
-              <w:instrText xml:space="preserve"> PAGEREF _Toc152251144 \h </w:instrText>
-            </w:r>
-            <w:r>
-              <w:rPr>
-                <w:noProof/>
-                <w:webHidden/>
-              </w:rPr>
-            </w:r>
-            <w:r>
-              <w:rPr>
-                <w:noProof/>
-                <w:webHidden/>
-              </w:rPr>
-              <w:fldChar w:fldCharType="separate"/>
-            </w:r>
-            <w:r>
-              <w:rPr>
-                <w:noProof/>
-                <w:webHidden/>
-              </w:rPr>
-              <w:t>2</w:t>
-            </w:r>
-            <w:r>
-              <w:rPr>
-                <w:noProof/>
-                <w:webHidden/>
-              </w:rPr>
-              <w:fldChar w:fldCharType="end"/>
-            </w:r>
-          </w:hyperlink>
-        </w:p>
-        <w:p>
-          <w:pPr>
-            <w:pStyle w:val="Spistreci1"/>
-            <w:tabs>
-              <w:tab w:val="right" w:leader="dot" w:pos="9062"/>
-            </w:tabs>
-            <w:rPr>
-              <w:rFonts w:eastAsiaTheme="minorEastAsia"/>
-              <w:noProof/>
-              <w:sz w:val="22"/>
-              <w:szCs w:val="22"/>
-              <w:lang w:val="en-US" w:eastAsia="ja-JP"/>
-            </w:rPr>
-          </w:pPr>
-          <w:hyperlink w:anchor="_Toc152251145" w:history="1">
-            <w:r>
-              <w:rPr>
-                <w:rStyle w:val="Hipercze"/>
-                <w:noProof/>
-              </w:rPr>
-              <w:t>Temat projektu</w:t>
-            </w:r>
-            <w:r>
-              <w:rPr>
-                <w:noProof/>
-                <w:webHidden/>
-              </w:rPr>
-              <w:tab/>
-            </w:r>
-            <w:r>
-              <w:rPr>
-                <w:noProof/>
-                <w:webHidden/>
-              </w:rPr>
-              <w:fldChar w:fldCharType="begin"/>
-            </w:r>
-            <w:r>
-              <w:rPr>
-                <w:noProof/>
-                <w:webHidden/>
-              </w:rPr>
-              <w:instrText xml:space="preserve"> PAGEREF _Toc152251145 \h </w:instrText>
-            </w:r>
-            <w:r>
-              <w:rPr>
-                <w:noProof/>
-                <w:webHidden/>
-              </w:rPr>
-            </w:r>
-            <w:r>
-              <w:rPr>
-                <w:noProof/>
-                <w:webHidden/>
-              </w:rPr>
-              <w:fldChar w:fldCharType="separate"/>
-            </w:r>
-            <w:r>
-              <w:rPr>
-                <w:noProof/>
-                <w:webHidden/>
-              </w:rPr>
-              <w:t>2</w:t>
-            </w:r>
-            <w:r>
-              <w:rPr>
-                <w:noProof/>
-                <w:webHidden/>
-              </w:rPr>
-              <w:fldChar w:fldCharType="end"/>
-            </w:r>
-          </w:hyperlink>
-        </w:p>
-        <w:p>
-          <w:pPr>
-            <w:pStyle w:val="Spistreci1"/>
-            <w:tabs>
-              <w:tab w:val="right" w:leader="dot" w:pos="9062"/>
-            </w:tabs>
-            <w:rPr>
-              <w:rFonts w:eastAsiaTheme="minorEastAsia"/>
-              <w:noProof/>
-              <w:sz w:val="22"/>
-              <w:szCs w:val="22"/>
-              <w:lang w:val="en-US" w:eastAsia="ja-JP"/>
-            </w:rPr>
-          </w:pPr>
-          <w:hyperlink w:anchor="_Toc152251146" w:history="1">
-            <w:r>
-              <w:rPr>
-                <w:rStyle w:val="Hipercze"/>
-                <w:noProof/>
-              </w:rPr>
-              <w:t>Cel projektu</w:t>
-            </w:r>
-            <w:r>
-              <w:rPr>
-                <w:noProof/>
-                <w:webHidden/>
-              </w:rPr>
-              <w:tab/>
-            </w:r>
-            <w:r>
-              <w:rPr>
-                <w:noProof/>
-                <w:webHidden/>
-              </w:rPr>
-              <w:fldChar w:fldCharType="begin"/>
-            </w:r>
-            <w:r>
-              <w:rPr>
-                <w:noProof/>
-                <w:webHidden/>
-              </w:rPr>
-              <w:instrText xml:space="preserve"> PAGEREF _Toc152251146 \h </w:instrText>
-            </w:r>
-            <w:r>
-              <w:rPr>
-                <w:noProof/>
-                <w:webHidden/>
-              </w:rPr>
-            </w:r>
-            <w:r>
-              <w:rPr>
-                <w:noProof/>
-                <w:webHidden/>
-              </w:rPr>
-              <w:fldChar w:fldCharType="separate"/>
-            </w:r>
-            <w:r>
-              <w:rPr>
-                <w:noProof/>
-                <w:webHidden/>
-              </w:rPr>
-              <w:t>2</w:t>
-            </w:r>
-            <w:r>
-              <w:rPr>
-                <w:noProof/>
-                <w:webHidden/>
-              </w:rPr>
-              <w:fldChar w:fldCharType="end"/>
-            </w:r>
-          </w:hyperlink>
-        </w:p>
-        <w:p>
-          <w:pPr>
-            <w:pStyle w:val="Spistreci1"/>
-            <w:tabs>
-              <w:tab w:val="right" w:leader="dot" w:pos="9062"/>
-            </w:tabs>
-            <w:rPr>
-              <w:rFonts w:eastAsiaTheme="minorEastAsia"/>
-              <w:noProof/>
-              <w:sz w:val="22"/>
-              <w:szCs w:val="22"/>
-              <w:lang w:val="en-US" w:eastAsia="ja-JP"/>
-            </w:rPr>
-          </w:pPr>
-          <w:hyperlink w:anchor="_Toc152251147" w:history="1">
-            <w:r>
-              <w:rPr>
-                <w:rStyle w:val="Hipercze"/>
-                <w:noProof/>
-              </w:rPr>
-              <w:t>Opis problemu</w:t>
-            </w:r>
-            <w:r>
-              <w:rPr>
-                <w:noProof/>
-                <w:webHidden/>
-              </w:rPr>
-              <w:tab/>
-            </w:r>
-            <w:r>
-              <w:rPr>
-                <w:noProof/>
-                <w:webHidden/>
-              </w:rPr>
-              <w:fldChar w:fldCharType="begin"/>
-            </w:r>
-            <w:r>
-              <w:rPr>
-                <w:noProof/>
-                <w:webHidden/>
-              </w:rPr>
-              <w:instrText xml:space="preserve"> PAGEREF _Toc152251147 \h </w:instrText>
-            </w:r>
-            <w:r>
-              <w:rPr>
-                <w:noProof/>
-                <w:webHidden/>
-              </w:rPr>
-            </w:r>
-            <w:r>
-              <w:rPr>
-                <w:noProof/>
-                <w:webHidden/>
-              </w:rPr>
-              <w:fldChar w:fldCharType="separate"/>
-            </w:r>
-            <w:r>
-              <w:rPr>
-                <w:noProof/>
-                <w:webHidden/>
-              </w:rPr>
-              <w:t>2</w:t>
-            </w:r>
-            <w:r>
-              <w:rPr>
-                <w:noProof/>
-                <w:webHidden/>
-              </w:rPr>
-              <w:fldChar w:fldCharType="end"/>
-            </w:r>
-          </w:hyperlink>
-        </w:p>
-        <w:p>
-          <w:pPr>
-            <w:pStyle w:val="Spistreci1"/>
-            <w:tabs>
-              <w:tab w:val="right" w:leader="dot" w:pos="9062"/>
-            </w:tabs>
-            <w:rPr>
-              <w:rFonts w:eastAsiaTheme="minorEastAsia"/>
-              <w:noProof/>
-              <w:sz w:val="22"/>
-              <w:szCs w:val="22"/>
-              <w:lang w:val="en-US" w:eastAsia="ja-JP"/>
-            </w:rPr>
-          </w:pPr>
-          <w:hyperlink w:anchor="_Toc152251148" w:history="1">
-            <w:r>
-              <w:rPr>
-                <w:rStyle w:val="Hipercze"/>
-                <w:noProof/>
-              </w:rPr>
-              <w:t>Założenia projektu</w:t>
-            </w:r>
-            <w:r>
-              <w:rPr>
-                <w:noProof/>
-                <w:webHidden/>
-              </w:rPr>
-              <w:tab/>
-            </w:r>
-            <w:r>
-              <w:rPr>
-                <w:noProof/>
-                <w:webHidden/>
-              </w:rPr>
-              <w:fldChar w:fldCharType="begin"/>
-            </w:r>
-            <w:r>
-              <w:rPr>
-                <w:noProof/>
-                <w:webHidden/>
-              </w:rPr>
-              <w:instrText xml:space="preserve"> PAGEREF _Toc152251148 \h </w:instrText>
-            </w:r>
-            <w:r>
-              <w:rPr>
-                <w:noProof/>
-                <w:webHidden/>
-              </w:rPr>
-            </w:r>
-            <w:r>
-              <w:rPr>
-                <w:noProof/>
-                <w:webHidden/>
-              </w:rPr>
-              <w:fldChar w:fldCharType="separate"/>
-            </w:r>
-            <w:r>
-              <w:rPr>
-                <w:noProof/>
-                <w:webHidden/>
-              </w:rPr>
-              <w:t>4</w:t>
-            </w:r>
-            <w:r>
-              <w:rPr>
-                <w:noProof/>
-                <w:webHidden/>
-              </w:rPr>
-              <w:fldChar w:fldCharType="end"/>
-            </w:r>
-          </w:hyperlink>
-        </w:p>
-        <w:p>
-          <w:pPr>
-            <w:pStyle w:val="Spistreci1"/>
-            <w:tabs>
-              <w:tab w:val="right" w:leader="dot" w:pos="9062"/>
-            </w:tabs>
-            <w:rPr>
-              <w:rFonts w:eastAsiaTheme="minorEastAsia"/>
-              <w:noProof/>
-              <w:sz w:val="22"/>
-              <w:szCs w:val="22"/>
-              <w:lang w:val="en-US" w:eastAsia="ja-JP"/>
-            </w:rPr>
-          </w:pPr>
-          <w:hyperlink w:anchor="_Toc152251149" w:history="1">
-            <w:r>
-              <w:rPr>
-                <w:rStyle w:val="Hipercze"/>
-                <w:noProof/>
-              </w:rPr>
-              <w:t>Zakres produktu</w:t>
-            </w:r>
-            <w:r>
-              <w:rPr>
-                <w:noProof/>
-                <w:webHidden/>
-              </w:rPr>
-              <w:tab/>
-            </w:r>
-            <w:r>
-              <w:rPr>
-                <w:noProof/>
-                <w:webHidden/>
-              </w:rPr>
-              <w:fldChar w:fldCharType="begin"/>
-            </w:r>
-            <w:r>
-              <w:rPr>
-                <w:noProof/>
-                <w:webHidden/>
-              </w:rPr>
-              <w:instrText xml:space="preserve"> PAGEREF _Toc152251149 \h </w:instrText>
-            </w:r>
-            <w:r>
-              <w:rPr>
-                <w:noProof/>
-                <w:webHidden/>
-              </w:rPr>
-            </w:r>
-            <w:r>
-              <w:rPr>
-                <w:noProof/>
-                <w:webHidden/>
-              </w:rPr>
-              <w:fldChar w:fldCharType="separate"/>
-            </w:r>
-            <w:r>
-              <w:rPr>
-                <w:noProof/>
-                <w:webHidden/>
-              </w:rPr>
-              <w:t>5</w:t>
-            </w:r>
-            <w:r>
-              <w:rPr>
-                <w:noProof/>
-                <w:webHidden/>
-              </w:rPr>
-              <w:fldChar w:fldCharType="end"/>
-            </w:r>
-          </w:hyperlink>
-        </w:p>
-        <w:p>
-          <w:pPr>
-            <w:pStyle w:val="Spistreci1"/>
-            <w:tabs>
-              <w:tab w:val="right" w:leader="dot" w:pos="9062"/>
-            </w:tabs>
-            <w:rPr>
-              <w:rFonts w:eastAsiaTheme="minorEastAsia"/>
-              <w:noProof/>
-              <w:sz w:val="22"/>
-              <w:szCs w:val="22"/>
-              <w:lang w:val="en-US" w:eastAsia="ja-JP"/>
-            </w:rPr>
-          </w:pPr>
-          <w:hyperlink w:anchor="_Toc152251150" w:history="1">
-            <w:r>
-              <w:rPr>
-                <w:rStyle w:val="Hipercze"/>
-                <w:noProof/>
-              </w:rPr>
-              <w:t>Wymagania</w:t>
-            </w:r>
-            <w:r>
-              <w:rPr>
-                <w:noProof/>
-                <w:webHidden/>
-              </w:rPr>
-              <w:tab/>
-            </w:r>
-            <w:r>
-              <w:rPr>
-                <w:noProof/>
-                <w:webHidden/>
-              </w:rPr>
-              <w:fldChar w:fldCharType="begin"/>
-            </w:r>
-            <w:r>
-              <w:rPr>
-                <w:noProof/>
-                <w:webHidden/>
-              </w:rPr>
-              <w:instrText xml:space="preserve"> PAGEREF _Toc152251150 \h </w:instrText>
-            </w:r>
-            <w:r>
-              <w:rPr>
-                <w:noProof/>
-                <w:webHidden/>
-              </w:rPr>
-            </w:r>
-            <w:r>
-              <w:rPr>
-                <w:noProof/>
-                <w:webHidden/>
-              </w:rPr>
-              <w:fldChar w:fldCharType="separate"/>
-            </w:r>
-            <w:r>
-              <w:rPr>
-                <w:noProof/>
-                <w:webHidden/>
-              </w:rPr>
-              <w:t>5</w:t>
-            </w:r>
-            <w:r>
-              <w:rPr>
-                <w:noProof/>
-                <w:webHidden/>
-              </w:rPr>
-              <w:fldChar w:fldCharType="end"/>
-            </w:r>
-          </w:hyperlink>
-        </w:p>
-        <w:p>
-          <w:pPr>
-            <w:pStyle w:val="Spistreci2"/>
-            <w:tabs>
-              <w:tab w:val="right" w:leader="dot" w:pos="9062"/>
-            </w:tabs>
-            <w:rPr>
-              <w:rFonts w:eastAsiaTheme="minorEastAsia"/>
-              <w:noProof/>
-              <w:sz w:val="22"/>
-              <w:szCs w:val="22"/>
-              <w:lang w:val="en-US" w:eastAsia="ja-JP"/>
-            </w:rPr>
-          </w:pPr>
-          <w:hyperlink w:anchor="_Toc152251151" w:history="1">
-            <w:r>
-              <w:rPr>
-                <w:rStyle w:val="Hipercze"/>
-                <w:noProof/>
-              </w:rPr>
-              <w:t>Wymagania funkcjonalne</w:t>
-            </w:r>
-            <w:r>
-              <w:rPr>
-                <w:noProof/>
-                <w:webHidden/>
-              </w:rPr>
-              <w:tab/>
-            </w:r>
-            <w:r>
-              <w:rPr>
-                <w:noProof/>
-                <w:webHidden/>
-              </w:rPr>
-              <w:fldChar w:fldCharType="begin"/>
-            </w:r>
-            <w:r>
-              <w:rPr>
-                <w:noProof/>
-                <w:webHidden/>
-              </w:rPr>
-              <w:instrText xml:space="preserve"> PAGEREF _Toc152251151 \h </w:instrText>
-            </w:r>
-            <w:r>
-              <w:rPr>
-                <w:noProof/>
-                <w:webHidden/>
-              </w:rPr>
-            </w:r>
-            <w:r>
-              <w:rPr>
-                <w:noProof/>
-                <w:webHidden/>
-              </w:rPr>
-              <w:fldChar w:fldCharType="separate"/>
-            </w:r>
-            <w:r>
-              <w:rPr>
-                <w:noProof/>
-                <w:webHidden/>
-              </w:rPr>
-              <w:t>5</w:t>
-            </w:r>
-            <w:r>
-              <w:rPr>
-                <w:noProof/>
-                <w:webHidden/>
-              </w:rPr>
-              <w:fldChar w:fldCharType="end"/>
-            </w:r>
-          </w:hyperlink>
-        </w:p>
-        <w:p>
-          <w:pPr>
-            <w:pStyle w:val="Spistreci2"/>
-            <w:tabs>
-              <w:tab w:val="right" w:leader="dot" w:pos="9062"/>
-            </w:tabs>
-            <w:rPr>
-              <w:rFonts w:eastAsiaTheme="minorEastAsia"/>
-              <w:noProof/>
-              <w:sz w:val="22"/>
-              <w:szCs w:val="22"/>
-              <w:lang w:val="en-US" w:eastAsia="ja-JP"/>
-            </w:rPr>
-          </w:pPr>
-          <w:hyperlink w:anchor="_Toc152251152" w:history="1">
-            <w:r>
-              <w:rPr>
-                <w:rStyle w:val="Hipercze"/>
-                <w:noProof/>
-              </w:rPr>
-              <w:t>Wymagania niefunkcjonalne</w:t>
-            </w:r>
-            <w:r>
-              <w:rPr>
-                <w:noProof/>
-                <w:webHidden/>
-              </w:rPr>
-              <w:tab/>
-            </w:r>
-            <w:r>
-              <w:rPr>
-                <w:noProof/>
-                <w:webHidden/>
-              </w:rPr>
-              <w:fldChar w:fldCharType="begin"/>
-            </w:r>
-            <w:r>
-              <w:rPr>
-                <w:noProof/>
-                <w:webHidden/>
-              </w:rPr>
-              <w:instrText xml:space="preserve"> PAGEREF _Toc152251152 \h </w:instrText>
-            </w:r>
-            <w:r>
-              <w:rPr>
-                <w:noProof/>
-                <w:webHidden/>
-              </w:rPr>
-            </w:r>
-            <w:r>
-              <w:rPr>
-                <w:noProof/>
-                <w:webHidden/>
-              </w:rPr>
-              <w:fldChar w:fldCharType="separate"/>
-            </w:r>
-            <w:r>
-              <w:rPr>
-                <w:noProof/>
-                <w:webHidden/>
-              </w:rPr>
-              <w:t>6</w:t>
-            </w:r>
-            <w:r>
-              <w:rPr>
-                <w:noProof/>
-                <w:webHidden/>
-              </w:rPr>
-              <w:fldChar w:fldCharType="end"/>
-            </w:r>
-          </w:hyperlink>
-        </w:p>
-        <w:p>
-          <w:pPr>
-            <w:pStyle w:val="Spistreci1"/>
-            <w:tabs>
-              <w:tab w:val="right" w:leader="dot" w:pos="9062"/>
-            </w:tabs>
-            <w:rPr>
-              <w:rFonts w:eastAsiaTheme="minorEastAsia"/>
-              <w:noProof/>
-              <w:sz w:val="22"/>
-              <w:szCs w:val="22"/>
-              <w:lang w:val="en-US" w:eastAsia="ja-JP"/>
-            </w:rPr>
-          </w:pPr>
-          <w:hyperlink w:anchor="_Toc152251153" w:history="1">
-            <w:r>
-              <w:rPr>
-                <w:rStyle w:val="Hipercze"/>
-                <w:noProof/>
-              </w:rPr>
-              <w:t>Cele biznesowe</w:t>
-            </w:r>
-            <w:r>
-              <w:rPr>
-                <w:noProof/>
-                <w:webHidden/>
-              </w:rPr>
-              <w:tab/>
-            </w:r>
-            <w:r>
-              <w:rPr>
-                <w:noProof/>
-                <w:webHidden/>
-              </w:rPr>
-              <w:fldChar w:fldCharType="begin"/>
-            </w:r>
-            <w:r>
-              <w:rPr>
-                <w:noProof/>
-                <w:webHidden/>
-              </w:rPr>
-              <w:instrText xml:space="preserve"> PAGEREF _Toc152251153 \h </w:instrText>
-            </w:r>
-            <w:r>
-              <w:rPr>
-                <w:noProof/>
-                <w:webHidden/>
-              </w:rPr>
-            </w:r>
-            <w:r>
-              <w:rPr>
-                <w:noProof/>
-                <w:webHidden/>
-              </w:rPr>
-              <w:fldChar w:fldCharType="separate"/>
-            </w:r>
-            <w:r>
-              <w:rPr>
-                <w:noProof/>
-                <w:webHidden/>
-              </w:rPr>
-              <w:t>7</w:t>
-            </w:r>
-            <w:r>
-              <w:rPr>
-                <w:noProof/>
-                <w:webHidden/>
-              </w:rPr>
-              <w:fldChar w:fldCharType="end"/>
-            </w:r>
-          </w:hyperlink>
-        </w:p>
-        <w:p>
-          <w:pPr>
-            <w:pStyle w:val="Spistreci1"/>
-            <w:tabs>
-              <w:tab w:val="right" w:leader="dot" w:pos="9062"/>
-            </w:tabs>
-            <w:rPr>
-              <w:rFonts w:eastAsiaTheme="minorEastAsia"/>
-              <w:noProof/>
-              <w:sz w:val="22"/>
-              <w:szCs w:val="22"/>
-              <w:lang w:val="en-US" w:eastAsia="ja-JP"/>
-            </w:rPr>
-          </w:pPr>
-          <w:hyperlink w:anchor="_Toc152251154" w:history="1">
-            <w:r>
-              <w:rPr>
-                <w:rStyle w:val="Hipercze"/>
-                <w:noProof/>
-              </w:rPr>
-              <w:t>Analiza ograniczeń</w:t>
-            </w:r>
-            <w:r>
-              <w:rPr>
-                <w:noProof/>
-                <w:webHidden/>
-              </w:rPr>
-              <w:tab/>
-            </w:r>
-            <w:r>
-              <w:rPr>
-                <w:noProof/>
-                <w:webHidden/>
-              </w:rPr>
-              <w:fldChar w:fldCharType="begin"/>
-            </w:r>
-            <w:r>
-              <w:rPr>
-                <w:noProof/>
-                <w:webHidden/>
-              </w:rPr>
-              <w:instrText xml:space="preserve"> PAGEREF _Toc152251154 \h </w:instrText>
-            </w:r>
-            <w:r>
-              <w:rPr>
-                <w:noProof/>
-                <w:webHidden/>
-              </w:rPr>
-            </w:r>
-            <w:r>
-              <w:rPr>
-                <w:noProof/>
-                <w:webHidden/>
-              </w:rPr>
-              <w:fldChar w:fldCharType="separate"/>
-            </w:r>
-            <w:r>
-              <w:rPr>
-                <w:noProof/>
-                <w:webHidden/>
-              </w:rPr>
-              <w:t>8</w:t>
-            </w:r>
-            <w:r>
-              <w:rPr>
-                <w:noProof/>
-                <w:webHidden/>
-              </w:rPr>
-              <w:fldChar w:fldCharType="end"/>
-            </w:r>
-          </w:hyperlink>
-        </w:p>
-        <w:p>
-          <w:pPr>
-            <w:pStyle w:val="Spistreci1"/>
-            <w:tabs>
-              <w:tab w:val="right" w:leader="dot" w:pos="9062"/>
-            </w:tabs>
-            <w:rPr>
-              <w:rFonts w:eastAsiaTheme="minorEastAsia"/>
-              <w:noProof/>
-              <w:sz w:val="22"/>
-              <w:szCs w:val="22"/>
-              <w:lang w:val="en-US" w:eastAsia="ja-JP"/>
-            </w:rPr>
-          </w:pPr>
-          <w:hyperlink w:anchor="_Toc152251155" w:history="1">
-            <w:r>
-              <w:rPr>
-                <w:rStyle w:val="Hipercze"/>
-                <w:noProof/>
-              </w:rPr>
-              <w:t>Analiza ryzyka</w:t>
-            </w:r>
-            <w:r>
-              <w:rPr>
-                <w:noProof/>
-                <w:webHidden/>
-              </w:rPr>
-              <w:tab/>
-            </w:r>
-            <w:r>
-              <w:rPr>
-                <w:noProof/>
-                <w:webHidden/>
-              </w:rPr>
-              <w:fldChar w:fldCharType="begin"/>
-            </w:r>
-            <w:r>
-              <w:rPr>
-                <w:noProof/>
-                <w:webHidden/>
-              </w:rPr>
-              <w:instrText xml:space="preserve"> PAGEREF _Toc152251155 \h </w:instrText>
-            </w:r>
-            <w:r>
-              <w:rPr>
-                <w:noProof/>
-                <w:webHidden/>
-              </w:rPr>
-            </w:r>
-            <w:r>
-              <w:rPr>
-                <w:noProof/>
-                <w:webHidden/>
-              </w:rPr>
-              <w:fldChar w:fldCharType="separate"/>
-            </w:r>
-            <w:r>
-              <w:rPr>
-                <w:noProof/>
-                <w:webHidden/>
-              </w:rPr>
-              <w:t>10</w:t>
-            </w:r>
-            <w:r>
-              <w:rPr>
-                <w:noProof/>
-                <w:webHidden/>
-              </w:rPr>
-              <w:fldChar w:fldCharType="end"/>
-            </w:r>
-          </w:hyperlink>
-        </w:p>
-        <w:p>
-          <w:pPr>
-            <w:pStyle w:val="Spistreci1"/>
-            <w:tabs>
-              <w:tab w:val="right" w:leader="dot" w:pos="9062"/>
-            </w:tabs>
-            <w:rPr>
-              <w:rFonts w:eastAsiaTheme="minorEastAsia"/>
-              <w:noProof/>
-              <w:sz w:val="22"/>
-              <w:szCs w:val="22"/>
-              <w:lang w:val="en-US" w:eastAsia="ja-JP"/>
-            </w:rPr>
-          </w:pPr>
-          <w:hyperlink w:anchor="_Toc152251156" w:history="1">
-            <w:r>
-              <w:rPr>
-                <w:rStyle w:val="Hipercze"/>
-                <w:noProof/>
-              </w:rPr>
-              <w:t>Analiza wzorców architektonicznych</w:t>
-            </w:r>
-            <w:r>
-              <w:rPr>
-                <w:noProof/>
-                <w:webHidden/>
-              </w:rPr>
-              <w:tab/>
-            </w:r>
-            <w:r>
-              <w:rPr>
-                <w:noProof/>
-                <w:webHidden/>
-              </w:rPr>
-              <w:fldChar w:fldCharType="begin"/>
-            </w:r>
-            <w:r>
-              <w:rPr>
-                <w:noProof/>
-                <w:webHidden/>
-              </w:rPr>
-              <w:instrText xml:space="preserve"> PAGEREF _Toc152251156 \h </w:instrText>
-            </w:r>
-            <w:r>
-              <w:rPr>
-                <w:noProof/>
-                <w:webHidden/>
-              </w:rPr>
-            </w:r>
-            <w:r>
-              <w:rPr>
-                <w:noProof/>
-                <w:webHidden/>
-              </w:rPr>
-              <w:fldChar w:fldCharType="separate"/>
-            </w:r>
-            <w:r>
-              <w:rPr>
-                <w:noProof/>
-                <w:webHidden/>
-              </w:rPr>
-              <w:t>12</w:t>
-            </w:r>
-            <w:r>
-              <w:rPr>
-                <w:noProof/>
-                <w:webHidden/>
-              </w:rPr>
-              <w:fldChar w:fldCharType="end"/>
-            </w:r>
-          </w:hyperlink>
-        </w:p>
-        <w:p>
-          <w:r>
-            <w:rPr>
-              <w:b/>
-              <w:bCs/>
-              <w:noProof/>
-            </w:rPr>
-            <w:fldChar w:fldCharType="end"/>
-          </w:r>
-        </w:p>
-      </w:sdtContent>
-    </w:sdt>
-    <w:p>
-      <w:pPr>
-        <w:rPr>
-          <w:rFonts w:ascii="Times New Roman" w:hAnsi="Times New Roman" w:cs="Times New Roman"/>
-          <w:sz w:val="28"/>
-          <w:szCs w:val="28"/>
-        </w:rPr>
-      </w:pPr>
+          <w:sz w:val="28"/>
+          <w:szCs w:val="28"/>
+        </w:rPr>
+        <w:t>Główne cechy architektury monolitycznej:</w:t>
+      </w:r>
       <w:r>
         <w:rPr>
           <w:rFonts w:ascii="Times New Roman" w:hAnsi="Times New Roman" w:cs="Times New Roman"/>
@@ -11610,6 +12334,989 @@
           <w:szCs w:val="28"/>
         </w:rPr>
         <w:t xml:space="preserve"> </w:t>
+      </w:r>
+    </w:p>
+    <w:p>
+      <w:pPr>
+        <w:pStyle w:val="Akapitzlist"/>
+        <w:numPr>
+          <w:ilvl w:val="0"/>
+          <w:numId w:val="13"/>
+        </w:numPr>
+        <w:rPr>
+          <w:rFonts w:ascii="Times New Roman" w:hAnsi="Times New Roman" w:cs="Times New Roman"/>
+          <w:sz w:val="28"/>
+          <w:szCs w:val="28"/>
+        </w:rPr>
+      </w:pPr>
+      <w:r>
+        <w:rPr>
+          <w:rFonts w:ascii="Times New Roman" w:hAnsi="Times New Roman" w:cs="Times New Roman"/>
+          <w:sz w:val="28"/>
+          <w:szCs w:val="28"/>
+        </w:rPr>
+        <w:t>Jeden duży blok: Cała aplikacja jest rozwijana jako jeden, spójny blok kodu. Wszystkie komponenty, takie jak interfejs użytkownika, logika biznesowa i warstwa dostępu do danych, są połączone w jednym miejscu.</w:t>
+      </w:r>
+    </w:p>
+    <w:p>
+      <w:pPr>
+        <w:pStyle w:val="Akapitzlist"/>
+        <w:numPr>
+          <w:ilvl w:val="0"/>
+          <w:numId w:val="13"/>
+        </w:numPr>
+        <w:rPr>
+          <w:rFonts w:ascii="Times New Roman" w:hAnsi="Times New Roman" w:cs="Times New Roman"/>
+          <w:sz w:val="28"/>
+          <w:szCs w:val="28"/>
+        </w:rPr>
+      </w:pPr>
+      <w:r>
+        <w:rPr>
+          <w:rFonts w:ascii="Times New Roman" w:hAnsi="Times New Roman" w:cs="Times New Roman"/>
+          <w:sz w:val="28"/>
+          <w:szCs w:val="28"/>
+        </w:rPr>
+        <w:t>Łatwość w rozwoju i wdrażaniu: Ze względu na to, że cały system znajduje się w jednym miejscu, proces rozwijania i wdrażania aplikacji może być stosunkowo prosty i przejrzysty.</w:t>
+      </w:r>
+    </w:p>
+    <w:p>
+      <w:pPr>
+        <w:pStyle w:val="Akapitzlist"/>
+        <w:numPr>
+          <w:ilvl w:val="0"/>
+          <w:numId w:val="13"/>
+        </w:numPr>
+        <w:rPr>
+          <w:rFonts w:ascii="Times New Roman" w:hAnsi="Times New Roman" w:cs="Times New Roman"/>
+          <w:sz w:val="28"/>
+          <w:szCs w:val="28"/>
+        </w:rPr>
+      </w:pPr>
+      <w:r>
+        <w:rPr>
+          <w:rFonts w:ascii="Times New Roman" w:hAnsi="Times New Roman" w:cs="Times New Roman"/>
+          <w:sz w:val="28"/>
+          <w:szCs w:val="28"/>
+        </w:rPr>
+        <w:t>Bezpośrednie wywołania funkcji: Komunikacja między różnymi komponentami aplikacji odbywa się bezpośrednio poprzez wywołania funkcji lub procedur w ramach jednego systemu.</w:t>
+      </w:r>
+    </w:p>
+    <w:p>
+      <w:pPr>
+        <w:pStyle w:val="Akapitzlist"/>
+        <w:numPr>
+          <w:ilvl w:val="0"/>
+          <w:numId w:val="13"/>
+        </w:numPr>
+        <w:rPr>
+          <w:rFonts w:ascii="Times New Roman" w:hAnsi="Times New Roman" w:cs="Times New Roman"/>
+          <w:sz w:val="28"/>
+          <w:szCs w:val="28"/>
+        </w:rPr>
+      </w:pPr>
+      <w:r>
+        <w:rPr>
+          <w:rFonts w:ascii="Times New Roman" w:hAnsi="Times New Roman" w:cs="Times New Roman"/>
+          <w:sz w:val="28"/>
+          <w:szCs w:val="28"/>
+        </w:rPr>
+        <w:t>Prosta architektura: Zwykle architektura monolityczna nie jest skomplikowana, co ułatwia zrozumienie i utrzymanie systemu.</w:t>
+      </w:r>
+    </w:p>
+    <w:p>
+      <w:pPr>
+        <w:pStyle w:val="Akapitzlist"/>
+        <w:numPr>
+          <w:ilvl w:val="0"/>
+          <w:numId w:val="13"/>
+        </w:numPr>
+        <w:rPr>
+          <w:rFonts w:ascii="Times New Roman" w:hAnsi="Times New Roman" w:cs="Times New Roman"/>
+          <w:sz w:val="28"/>
+          <w:szCs w:val="28"/>
+        </w:rPr>
+      </w:pPr>
+      <w:r>
+        <w:rPr>
+          <w:rFonts w:ascii="Times New Roman" w:hAnsi="Times New Roman" w:cs="Times New Roman"/>
+          <w:sz w:val="28"/>
+          <w:szCs w:val="28"/>
+        </w:rPr>
+        <w:t>Problemy skalowalności: Trudności związane ze skalowalnością, ponieważ aplikacja jako całość musi być skalowana, nawet jeśli tylko część systemu jest obciążona.</w:t>
+      </w:r>
+    </w:p>
+    <w:p>
+      <w:pPr>
+        <w:pStyle w:val="Akapitzlist"/>
+        <w:numPr>
+          <w:ilvl w:val="0"/>
+          <w:numId w:val="13"/>
+        </w:numPr>
+        <w:rPr>
+          <w:rFonts w:ascii="Times New Roman" w:hAnsi="Times New Roman" w:cs="Times New Roman"/>
+          <w:sz w:val="28"/>
+          <w:szCs w:val="28"/>
+        </w:rPr>
+      </w:pPr>
+      <w:r>
+        <w:rPr>
+          <w:rFonts w:ascii="Times New Roman" w:hAnsi="Times New Roman" w:cs="Times New Roman"/>
+          <w:sz w:val="28"/>
+          <w:szCs w:val="28"/>
+        </w:rPr>
+        <w:lastRenderedPageBreak/>
+        <w:t>Ryzyko jednego punktu awarii: W przypadku awarii lub błędu w jednej części aplikacji, cały system może być niedostępny, co ma potencjał znacznego wpływu na działanie całego zakładu przemysłowego.</w:t>
+      </w:r>
+    </w:p>
+    <w:p>
+      <w:pPr>
+        <w:pStyle w:val="Akapitzlist"/>
+        <w:numPr>
+          <w:ilvl w:val="0"/>
+          <w:numId w:val="13"/>
+        </w:numPr>
+        <w:rPr>
+          <w:rFonts w:ascii="Times New Roman" w:hAnsi="Times New Roman" w:cs="Times New Roman"/>
+          <w:sz w:val="28"/>
+          <w:szCs w:val="28"/>
+        </w:rPr>
+      </w:pPr>
+      <w:r>
+        <w:rPr>
+          <w:rFonts w:ascii="Times New Roman" w:hAnsi="Times New Roman" w:cs="Times New Roman"/>
+          <w:sz w:val="28"/>
+          <w:szCs w:val="28"/>
+        </w:rPr>
+        <w:t>Ograniczona elastyczność: Modyfikacje w jednym obszarze aplikacji mogą potencjalnie wpływać na inne, co może prowadzić do trudności w adaptacji i rozbudowie systemu.</w:t>
+      </w:r>
+    </w:p>
+    <w:p>
+      <w:pPr>
+        <w:pStyle w:val="Akapitzlist"/>
+        <w:rPr>
+          <w:rFonts w:ascii="Times New Roman" w:hAnsi="Times New Roman" w:cs="Times New Roman"/>
+          <w:sz w:val="28"/>
+          <w:szCs w:val="28"/>
+        </w:rPr>
+      </w:pPr>
+    </w:p>
+    <w:p>
+      <w:pPr>
+        <w:rPr>
+          <w:rFonts w:ascii="Times New Roman" w:hAnsi="Times New Roman" w:cs="Times New Roman"/>
+          <w:sz w:val="28"/>
+          <w:szCs w:val="28"/>
+        </w:rPr>
+      </w:pPr>
+      <w:r>
+        <w:rPr>
+          <w:rFonts w:ascii="Times New Roman" w:hAnsi="Times New Roman" w:cs="Times New Roman"/>
+          <w:sz w:val="28"/>
+          <w:szCs w:val="28"/>
+        </w:rPr>
+        <w:t>Architektura monolityczna jest łatwa do zrozumienia i rozwijania, szczególnie w mniejszych projektach. Jednak w przypadku większych i bardziej złożonych systemów, może ograniczać elastyczność i skalowalność, co może być istotne w przypadku dużego zakładu przemysłowego, gdzie różnorodność procesów i potrzeb może być znacząca.</w:t>
+      </w:r>
+    </w:p>
+    <w:p>
+      <w:pPr>
+        <w:rPr>
+          <w:rFonts w:ascii="Times New Roman" w:hAnsi="Times New Roman" w:cs="Times New Roman"/>
+          <w:sz w:val="28"/>
+          <w:szCs w:val="28"/>
+        </w:rPr>
+      </w:pPr>
+    </w:p>
+    <w:p>
+      <w:pPr>
+        <w:pStyle w:val="Nagwek2"/>
+        <w:rPr>
+          <w:rFonts w:cs="Times New Roman"/>
+        </w:rPr>
+      </w:pPr>
+      <w:bookmarkStart w:id="16" w:name="_Toc152422247"/>
+      <w:r>
+        <w:rPr>
+          <w:rFonts w:cs="Times New Roman"/>
+        </w:rPr>
+        <w:t xml:space="preserve">Architektura </w:t>
+      </w:r>
+      <w:proofErr w:type="spellStart"/>
+      <w:r>
+        <w:rPr>
+          <w:rFonts w:cs="Times New Roman"/>
+        </w:rPr>
+        <w:t>mikroserwisowa</w:t>
+      </w:r>
+      <w:bookmarkEnd w:id="16"/>
+      <w:proofErr w:type="spellEnd"/>
+    </w:p>
+    <w:p>
+      <w:pPr>
+        <w:rPr>
+          <w:rFonts w:ascii="Times New Roman" w:hAnsi="Times New Roman" w:cs="Times New Roman"/>
+          <w:sz w:val="28"/>
+          <w:szCs w:val="28"/>
+        </w:rPr>
+      </w:pPr>
+      <w:r>
+        <w:rPr>
+          <w:rFonts w:ascii="Times New Roman" w:hAnsi="Times New Roman" w:cs="Times New Roman"/>
+          <w:sz w:val="28"/>
+          <w:szCs w:val="28"/>
+        </w:rPr>
+        <w:t xml:space="preserve">Architektura </w:t>
+      </w:r>
+      <w:proofErr w:type="spellStart"/>
+      <w:r>
+        <w:rPr>
+          <w:rFonts w:ascii="Times New Roman" w:hAnsi="Times New Roman" w:cs="Times New Roman"/>
+          <w:sz w:val="28"/>
+          <w:szCs w:val="28"/>
+        </w:rPr>
+        <w:t>mikroserwisowa</w:t>
+      </w:r>
+      <w:proofErr w:type="spellEnd"/>
+      <w:r>
+        <w:rPr>
+          <w:rFonts w:ascii="Times New Roman" w:hAnsi="Times New Roman" w:cs="Times New Roman"/>
+          <w:sz w:val="28"/>
+          <w:szCs w:val="28"/>
+        </w:rPr>
+        <w:t xml:space="preserve"> to podejście do budowy oprogramowania, w którym aplikacja jest rozbijana na mniejsze, niezależne serwisy (</w:t>
+      </w:r>
+      <w:proofErr w:type="spellStart"/>
+      <w:r>
+        <w:rPr>
+          <w:rFonts w:ascii="Times New Roman" w:hAnsi="Times New Roman" w:cs="Times New Roman"/>
+          <w:sz w:val="28"/>
+          <w:szCs w:val="28"/>
+        </w:rPr>
+        <w:t>mikroserwisy</w:t>
+      </w:r>
+      <w:proofErr w:type="spellEnd"/>
+      <w:r>
+        <w:rPr>
+          <w:rFonts w:ascii="Times New Roman" w:hAnsi="Times New Roman" w:cs="Times New Roman"/>
+          <w:sz w:val="28"/>
+          <w:szCs w:val="28"/>
+        </w:rPr>
+        <w:t xml:space="preserve">), z których każdy obsługuje jedną lub kilka powiązanych funkcji biznesowych. Każdy </w:t>
+      </w:r>
+      <w:proofErr w:type="spellStart"/>
+      <w:r>
+        <w:rPr>
+          <w:rFonts w:ascii="Times New Roman" w:hAnsi="Times New Roman" w:cs="Times New Roman"/>
+          <w:sz w:val="28"/>
+          <w:szCs w:val="28"/>
+        </w:rPr>
+        <w:t>mikroserwis</w:t>
+      </w:r>
+      <w:proofErr w:type="spellEnd"/>
+      <w:r>
+        <w:rPr>
+          <w:rFonts w:ascii="Times New Roman" w:hAnsi="Times New Roman" w:cs="Times New Roman"/>
+          <w:sz w:val="28"/>
+          <w:szCs w:val="28"/>
+        </w:rPr>
+        <w:t xml:space="preserve"> jest rozwijany, wdrażany, skalowany i zarządzany niezależnie od pozostałych, co daje większą elastyczność i możliwość modularyzacji systemu.</w:t>
+      </w:r>
+    </w:p>
+    <w:p>
+      <w:pPr>
+        <w:rPr>
+          <w:rFonts w:ascii="Times New Roman" w:hAnsi="Times New Roman" w:cs="Times New Roman"/>
+          <w:sz w:val="28"/>
+          <w:szCs w:val="28"/>
+        </w:rPr>
+      </w:pPr>
+    </w:p>
+    <w:p>
+      <w:pPr>
+        <w:rPr>
+          <w:rFonts w:ascii="Times New Roman" w:hAnsi="Times New Roman" w:cs="Times New Roman"/>
+          <w:b/>
+          <w:bCs/>
+          <w:sz w:val="28"/>
+          <w:szCs w:val="28"/>
+        </w:rPr>
+      </w:pPr>
+      <w:r>
+        <w:rPr>
+          <w:rFonts w:ascii="Times New Roman" w:hAnsi="Times New Roman" w:cs="Times New Roman"/>
+          <w:b/>
+          <w:bCs/>
+          <w:sz w:val="28"/>
+          <w:szCs w:val="28"/>
+        </w:rPr>
+        <w:t xml:space="preserve">Główne cechy architektury </w:t>
+      </w:r>
+      <w:proofErr w:type="spellStart"/>
+      <w:r>
+        <w:rPr>
+          <w:rFonts w:ascii="Times New Roman" w:hAnsi="Times New Roman" w:cs="Times New Roman"/>
+          <w:b/>
+          <w:bCs/>
+          <w:sz w:val="28"/>
+          <w:szCs w:val="28"/>
+        </w:rPr>
+        <w:t>mikroserwisowej</w:t>
+      </w:r>
+      <w:proofErr w:type="spellEnd"/>
+      <w:r>
+        <w:rPr>
+          <w:rFonts w:ascii="Times New Roman" w:hAnsi="Times New Roman" w:cs="Times New Roman"/>
+          <w:b/>
+          <w:bCs/>
+          <w:sz w:val="28"/>
+          <w:szCs w:val="28"/>
+        </w:rPr>
+        <w:t>:</w:t>
+      </w:r>
+    </w:p>
+    <w:p>
+      <w:pPr>
+        <w:pStyle w:val="Akapitzlist"/>
+        <w:numPr>
+          <w:ilvl w:val="0"/>
+          <w:numId w:val="14"/>
+        </w:numPr>
+        <w:rPr>
+          <w:rFonts w:ascii="Times New Roman" w:hAnsi="Times New Roman" w:cs="Times New Roman"/>
+          <w:sz w:val="28"/>
+          <w:szCs w:val="28"/>
+        </w:rPr>
+      </w:pPr>
+      <w:r>
+        <w:rPr>
+          <w:rFonts w:ascii="Times New Roman" w:hAnsi="Times New Roman" w:cs="Times New Roman"/>
+          <w:sz w:val="28"/>
+          <w:szCs w:val="28"/>
+        </w:rPr>
+        <w:t xml:space="preserve">Modularyzacja aplikacji: Aplikacja jest podzielona na wiele </w:t>
+      </w:r>
+      <w:proofErr w:type="spellStart"/>
+      <w:r>
+        <w:rPr>
+          <w:rFonts w:ascii="Times New Roman" w:hAnsi="Times New Roman" w:cs="Times New Roman"/>
+          <w:sz w:val="28"/>
+          <w:szCs w:val="28"/>
+        </w:rPr>
+        <w:t>mikroserwisów</w:t>
+      </w:r>
+      <w:proofErr w:type="spellEnd"/>
+      <w:r>
+        <w:rPr>
+          <w:rFonts w:ascii="Times New Roman" w:hAnsi="Times New Roman" w:cs="Times New Roman"/>
+          <w:sz w:val="28"/>
+          <w:szCs w:val="28"/>
+        </w:rPr>
+        <w:t xml:space="preserve">, z których każdy odpowiada za określone zadania lub funkcjonalności. Każdy </w:t>
+      </w:r>
+      <w:proofErr w:type="spellStart"/>
+      <w:r>
+        <w:rPr>
+          <w:rFonts w:ascii="Times New Roman" w:hAnsi="Times New Roman" w:cs="Times New Roman"/>
+          <w:sz w:val="28"/>
+          <w:szCs w:val="28"/>
+        </w:rPr>
+        <w:t>mikroserwis</w:t>
+      </w:r>
+      <w:proofErr w:type="spellEnd"/>
+      <w:r>
+        <w:rPr>
+          <w:rFonts w:ascii="Times New Roman" w:hAnsi="Times New Roman" w:cs="Times New Roman"/>
+          <w:sz w:val="28"/>
+          <w:szCs w:val="28"/>
+        </w:rPr>
+        <w:t xml:space="preserve"> działa jako osobna jednostka biznesowa.</w:t>
+      </w:r>
+    </w:p>
+    <w:p>
+      <w:pPr>
+        <w:pStyle w:val="Akapitzlist"/>
+        <w:numPr>
+          <w:ilvl w:val="0"/>
+          <w:numId w:val="14"/>
+        </w:numPr>
+        <w:rPr>
+          <w:rFonts w:ascii="Times New Roman" w:hAnsi="Times New Roman" w:cs="Times New Roman"/>
+          <w:sz w:val="28"/>
+          <w:szCs w:val="28"/>
+        </w:rPr>
+      </w:pPr>
+      <w:r>
+        <w:rPr>
+          <w:rFonts w:ascii="Times New Roman" w:hAnsi="Times New Roman" w:cs="Times New Roman"/>
+          <w:sz w:val="28"/>
+          <w:szCs w:val="28"/>
+        </w:rPr>
+        <w:t xml:space="preserve">Niezależne wdrożenie i skalowanie: Każdy </w:t>
+      </w:r>
+      <w:proofErr w:type="spellStart"/>
+      <w:r>
+        <w:rPr>
+          <w:rFonts w:ascii="Times New Roman" w:hAnsi="Times New Roman" w:cs="Times New Roman"/>
+          <w:sz w:val="28"/>
+          <w:szCs w:val="28"/>
+        </w:rPr>
+        <w:t>mikroserwis</w:t>
+      </w:r>
+      <w:proofErr w:type="spellEnd"/>
+      <w:r>
+        <w:rPr>
+          <w:rFonts w:ascii="Times New Roman" w:hAnsi="Times New Roman" w:cs="Times New Roman"/>
+          <w:sz w:val="28"/>
+          <w:szCs w:val="28"/>
+        </w:rPr>
+        <w:t xml:space="preserve"> może być rozwijany, testowany, wdrażany i skalowany niezależnie. To oznacza, że można zwiększać zasoby tylko tam, gdzie są potrzebne, co poprawia wydajność i elastyczność systemu.</w:t>
+      </w:r>
+    </w:p>
+    <w:p>
+      <w:pPr>
+        <w:pStyle w:val="Akapitzlist"/>
+        <w:numPr>
+          <w:ilvl w:val="0"/>
+          <w:numId w:val="14"/>
+        </w:numPr>
+        <w:rPr>
+          <w:rFonts w:ascii="Times New Roman" w:hAnsi="Times New Roman" w:cs="Times New Roman"/>
+          <w:sz w:val="28"/>
+          <w:szCs w:val="28"/>
+        </w:rPr>
+      </w:pPr>
+      <w:r>
+        <w:rPr>
+          <w:rFonts w:ascii="Times New Roman" w:hAnsi="Times New Roman" w:cs="Times New Roman"/>
+          <w:sz w:val="28"/>
+          <w:szCs w:val="28"/>
+        </w:rPr>
+        <w:t xml:space="preserve">Komunikacja przez interfejsy: </w:t>
+      </w:r>
+      <w:proofErr w:type="spellStart"/>
+      <w:r>
+        <w:rPr>
+          <w:rFonts w:ascii="Times New Roman" w:hAnsi="Times New Roman" w:cs="Times New Roman"/>
+          <w:sz w:val="28"/>
+          <w:szCs w:val="28"/>
+        </w:rPr>
+        <w:t>Mikroserwisy</w:t>
+      </w:r>
+      <w:proofErr w:type="spellEnd"/>
+      <w:r>
+        <w:rPr>
+          <w:rFonts w:ascii="Times New Roman" w:hAnsi="Times New Roman" w:cs="Times New Roman"/>
+          <w:sz w:val="28"/>
+          <w:szCs w:val="28"/>
+        </w:rPr>
+        <w:t xml:space="preserve"> komunikują się ze sobą przez interfejsy, często za pomocą protokołów komunikacyjnych, takich jak </w:t>
+      </w:r>
+      <w:proofErr w:type="spellStart"/>
+      <w:r>
+        <w:rPr>
+          <w:rFonts w:ascii="Times New Roman" w:hAnsi="Times New Roman" w:cs="Times New Roman"/>
+          <w:sz w:val="28"/>
+          <w:szCs w:val="28"/>
+        </w:rPr>
+        <w:t>RESTful</w:t>
+      </w:r>
+      <w:proofErr w:type="spellEnd"/>
+      <w:r>
+        <w:rPr>
+          <w:rFonts w:ascii="Times New Roman" w:hAnsi="Times New Roman" w:cs="Times New Roman"/>
+          <w:sz w:val="28"/>
+          <w:szCs w:val="28"/>
+        </w:rPr>
+        <w:t xml:space="preserve"> API lub komunikacja </w:t>
+      </w:r>
+      <w:proofErr w:type="spellStart"/>
+      <w:r>
+        <w:rPr>
+          <w:rFonts w:ascii="Times New Roman" w:hAnsi="Times New Roman" w:cs="Times New Roman"/>
+          <w:sz w:val="28"/>
+          <w:szCs w:val="28"/>
+        </w:rPr>
+        <w:t>asynchroniczna.Łatwiejsze</w:t>
+      </w:r>
+      <w:proofErr w:type="spellEnd"/>
+      <w:r>
+        <w:rPr>
+          <w:rFonts w:ascii="Times New Roman" w:hAnsi="Times New Roman" w:cs="Times New Roman"/>
+          <w:sz w:val="28"/>
+          <w:szCs w:val="28"/>
+        </w:rPr>
+        <w:t xml:space="preserve"> utrzymanie: Ze względu na modularyzację, </w:t>
+      </w:r>
+      <w:proofErr w:type="spellStart"/>
+      <w:r>
+        <w:rPr>
+          <w:rFonts w:ascii="Times New Roman" w:hAnsi="Times New Roman" w:cs="Times New Roman"/>
+          <w:sz w:val="28"/>
+          <w:szCs w:val="28"/>
+        </w:rPr>
+        <w:t>mikroserwisy</w:t>
+      </w:r>
+      <w:proofErr w:type="spellEnd"/>
+      <w:r>
+        <w:rPr>
+          <w:rFonts w:ascii="Times New Roman" w:hAnsi="Times New Roman" w:cs="Times New Roman"/>
+          <w:sz w:val="28"/>
+          <w:szCs w:val="28"/>
+        </w:rPr>
+        <w:t xml:space="preserve"> są łatwiejsze do zarządzania, utrzymania i aktualizacji. Wprowadzanie zmian w jednym </w:t>
+      </w:r>
+      <w:proofErr w:type="spellStart"/>
+      <w:r>
+        <w:rPr>
+          <w:rFonts w:ascii="Times New Roman" w:hAnsi="Times New Roman" w:cs="Times New Roman"/>
+          <w:sz w:val="28"/>
+          <w:szCs w:val="28"/>
+        </w:rPr>
+        <w:t>mikroserwisie</w:t>
+      </w:r>
+      <w:proofErr w:type="spellEnd"/>
+      <w:r>
+        <w:rPr>
+          <w:rFonts w:ascii="Times New Roman" w:hAnsi="Times New Roman" w:cs="Times New Roman"/>
+          <w:sz w:val="28"/>
+          <w:szCs w:val="28"/>
+        </w:rPr>
+        <w:t xml:space="preserve"> nie wpływa na całość systemu.</w:t>
+      </w:r>
+    </w:p>
+    <w:p>
+      <w:pPr>
+        <w:pStyle w:val="Akapitzlist"/>
+        <w:numPr>
+          <w:ilvl w:val="0"/>
+          <w:numId w:val="14"/>
+        </w:numPr>
+        <w:rPr>
+          <w:rFonts w:ascii="Times New Roman" w:hAnsi="Times New Roman" w:cs="Times New Roman"/>
+          <w:sz w:val="28"/>
+          <w:szCs w:val="28"/>
+        </w:rPr>
+      </w:pPr>
+      <w:r>
+        <w:rPr>
+          <w:rFonts w:ascii="Times New Roman" w:hAnsi="Times New Roman" w:cs="Times New Roman"/>
+          <w:sz w:val="28"/>
+          <w:szCs w:val="28"/>
+        </w:rPr>
+        <w:t>Złożoność infrastruktury: Wymaga bardziej zaawansowanej infrastruktury, ponieważ zarządzanie wieloma serwisami wymaga odpowiednich narzędzi do monitorowania, skalowania i zarządzania.</w:t>
+      </w:r>
+    </w:p>
+    <w:p>
+      <w:pPr>
+        <w:pStyle w:val="Akapitzlist"/>
+        <w:numPr>
+          <w:ilvl w:val="0"/>
+          <w:numId w:val="14"/>
+        </w:numPr>
+        <w:rPr>
+          <w:rFonts w:ascii="Times New Roman" w:hAnsi="Times New Roman" w:cs="Times New Roman"/>
+          <w:sz w:val="28"/>
+          <w:szCs w:val="28"/>
+        </w:rPr>
+      </w:pPr>
+      <w:r>
+        <w:rPr>
+          <w:rFonts w:ascii="Times New Roman" w:hAnsi="Times New Roman" w:cs="Times New Roman"/>
+          <w:sz w:val="28"/>
+          <w:szCs w:val="28"/>
+        </w:rPr>
+        <w:t>Zarządzanie komunikacją między serwisami: Istotne jest odpowiednie zarządzanie komunikacją między serwisami, aby zapewnić spójność i integralność danych, a także uniknąć opóźnień w komunikacji.</w:t>
+      </w:r>
+    </w:p>
+    <w:p>
+      <w:pPr>
+        <w:pStyle w:val="Akapitzlist"/>
+        <w:numPr>
+          <w:ilvl w:val="0"/>
+          <w:numId w:val="14"/>
+        </w:numPr>
+        <w:rPr>
+          <w:rFonts w:ascii="Times New Roman" w:hAnsi="Times New Roman" w:cs="Times New Roman"/>
+          <w:sz w:val="28"/>
+          <w:szCs w:val="28"/>
+        </w:rPr>
+      </w:pPr>
+      <w:r>
+        <w:rPr>
+          <w:rFonts w:ascii="Times New Roman" w:hAnsi="Times New Roman" w:cs="Times New Roman"/>
+          <w:sz w:val="28"/>
+          <w:szCs w:val="28"/>
+        </w:rPr>
+        <w:lastRenderedPageBreak/>
+        <w:t xml:space="preserve">Elastyczność i skalowalność: Architektura </w:t>
+      </w:r>
+      <w:proofErr w:type="spellStart"/>
+      <w:r>
+        <w:rPr>
+          <w:rFonts w:ascii="Times New Roman" w:hAnsi="Times New Roman" w:cs="Times New Roman"/>
+          <w:sz w:val="28"/>
+          <w:szCs w:val="28"/>
+        </w:rPr>
+        <w:t>mikroserwisowa</w:t>
+      </w:r>
+      <w:proofErr w:type="spellEnd"/>
+      <w:r>
+        <w:rPr>
+          <w:rFonts w:ascii="Times New Roman" w:hAnsi="Times New Roman" w:cs="Times New Roman"/>
+          <w:sz w:val="28"/>
+          <w:szCs w:val="28"/>
+        </w:rPr>
+        <w:t xml:space="preserve"> umożliwia łatwiejsze dostosowywanie aplikacji do zmieniających się potrzeb i wymagań biznesowych. Poszczególne </w:t>
+      </w:r>
+      <w:proofErr w:type="spellStart"/>
+      <w:r>
+        <w:rPr>
+          <w:rFonts w:ascii="Times New Roman" w:hAnsi="Times New Roman" w:cs="Times New Roman"/>
+          <w:sz w:val="28"/>
+          <w:szCs w:val="28"/>
+        </w:rPr>
+        <w:t>mikroserwisy</w:t>
+      </w:r>
+      <w:proofErr w:type="spellEnd"/>
+      <w:r>
+        <w:rPr>
+          <w:rFonts w:ascii="Times New Roman" w:hAnsi="Times New Roman" w:cs="Times New Roman"/>
+          <w:sz w:val="28"/>
+          <w:szCs w:val="28"/>
+        </w:rPr>
+        <w:t xml:space="preserve"> mogą być skalowane niezależnie.</w:t>
+      </w:r>
+    </w:p>
+    <w:p>
+      <w:pPr>
+        <w:pStyle w:val="Akapitzlist"/>
+        <w:rPr>
+          <w:rFonts w:ascii="Times New Roman" w:hAnsi="Times New Roman" w:cs="Times New Roman"/>
+          <w:sz w:val="28"/>
+          <w:szCs w:val="28"/>
+        </w:rPr>
+      </w:pPr>
+    </w:p>
+    <w:p>
+      <w:pPr>
+        <w:rPr>
+          <w:rFonts w:ascii="Times New Roman" w:hAnsi="Times New Roman" w:cs="Times New Roman"/>
+          <w:sz w:val="28"/>
+          <w:szCs w:val="28"/>
+        </w:rPr>
+      </w:pPr>
+      <w:r>
+        <w:rPr>
+          <w:rFonts w:ascii="Times New Roman" w:hAnsi="Times New Roman" w:cs="Times New Roman"/>
+          <w:sz w:val="28"/>
+          <w:szCs w:val="28"/>
+        </w:rPr>
+        <w:t xml:space="preserve">Architektura </w:t>
+      </w:r>
+      <w:proofErr w:type="spellStart"/>
+      <w:r>
+        <w:rPr>
+          <w:rFonts w:ascii="Times New Roman" w:hAnsi="Times New Roman" w:cs="Times New Roman"/>
+          <w:sz w:val="28"/>
+          <w:szCs w:val="28"/>
+        </w:rPr>
+        <w:t>mikroserwisowa</w:t>
+      </w:r>
+      <w:proofErr w:type="spellEnd"/>
+      <w:r>
+        <w:rPr>
+          <w:rFonts w:ascii="Times New Roman" w:hAnsi="Times New Roman" w:cs="Times New Roman"/>
+          <w:sz w:val="28"/>
+          <w:szCs w:val="28"/>
+        </w:rPr>
+        <w:t xml:space="preserve"> jest szczególnie korzystna w dużych systemach, gdzie różne części aplikacji mają różne wymagania i muszą być rozwijane, skalowane i utrzymywane niezależnie. W zakładzie przemysłowym może to być korzystne ze względu na zróżnicowane procesy i obszary funkcjonalne, co wymaga elastyczności i niezależności poszczególnych elementów systemu.</w:t>
+      </w:r>
+    </w:p>
+    <w:p>
+      <w:pPr>
+        <w:rPr>
+          <w:rFonts w:ascii="Times New Roman" w:hAnsi="Times New Roman" w:cs="Times New Roman"/>
+          <w:sz w:val="28"/>
+          <w:szCs w:val="28"/>
+        </w:rPr>
+      </w:pPr>
+    </w:p>
+    <w:p>
+      <w:pPr>
+        <w:pStyle w:val="Nagwek2"/>
+        <w:rPr>
+          <w:rFonts w:cs="Times New Roman"/>
+        </w:rPr>
+      </w:pPr>
+      <w:bookmarkStart w:id="17" w:name="_Toc152422248"/>
+      <w:r>
+        <w:rPr>
+          <w:rFonts w:cs="Times New Roman"/>
+        </w:rPr>
+        <w:t>Architektura oparta na wydarzeniach</w:t>
+      </w:r>
+      <w:bookmarkEnd w:id="17"/>
+    </w:p>
+    <w:p>
+      <w:pPr>
+        <w:rPr>
+          <w:rFonts w:ascii="Times New Roman" w:hAnsi="Times New Roman" w:cs="Times New Roman"/>
+          <w:sz w:val="28"/>
+          <w:szCs w:val="28"/>
+        </w:rPr>
+      </w:pPr>
+      <w:r>
+        <w:rPr>
+          <w:rFonts w:ascii="Times New Roman" w:hAnsi="Times New Roman" w:cs="Times New Roman"/>
+          <w:sz w:val="28"/>
+          <w:szCs w:val="28"/>
+        </w:rPr>
+        <w:t>Architektura oparta na wydarzeniach (ang. Event-</w:t>
+      </w:r>
+      <w:proofErr w:type="spellStart"/>
+      <w:r>
+        <w:rPr>
+          <w:rFonts w:ascii="Times New Roman" w:hAnsi="Times New Roman" w:cs="Times New Roman"/>
+          <w:sz w:val="28"/>
+          <w:szCs w:val="28"/>
+        </w:rPr>
+        <w:t>Driven</w:t>
+      </w:r>
+      <w:proofErr w:type="spellEnd"/>
+      <w:r>
+        <w:rPr>
+          <w:rFonts w:ascii="Times New Roman" w:hAnsi="Times New Roman" w:cs="Times New Roman"/>
+          <w:sz w:val="28"/>
+          <w:szCs w:val="28"/>
+        </w:rPr>
+        <w:t xml:space="preserve"> Architecture - EDA) to podejście projektowe, w którym system jest zbudowany wokół generowania, przechwytywania, przetwarzania i reagowania na zdarzenia, które mają miejsce w systemie lub w otaczającym środowisku. W EDA zdarzenia są kluczowymi punktami komunikacji i wyzwalaczami akcji w systemie.</w:t>
+      </w:r>
+    </w:p>
+    <w:p>
+      <w:pPr>
+        <w:rPr>
+          <w:rFonts w:ascii="Times New Roman" w:hAnsi="Times New Roman" w:cs="Times New Roman"/>
+          <w:sz w:val="28"/>
+          <w:szCs w:val="28"/>
+        </w:rPr>
+      </w:pPr>
+    </w:p>
+    <w:p>
+      <w:pPr>
+        <w:rPr>
+          <w:rFonts w:ascii="Times New Roman" w:hAnsi="Times New Roman" w:cs="Times New Roman"/>
+          <w:b/>
+          <w:bCs/>
+          <w:sz w:val="28"/>
+          <w:szCs w:val="28"/>
+        </w:rPr>
+      </w:pPr>
+      <w:r>
+        <w:rPr>
+          <w:rFonts w:ascii="Times New Roman" w:hAnsi="Times New Roman" w:cs="Times New Roman"/>
+          <w:b/>
+          <w:bCs/>
+          <w:sz w:val="28"/>
+          <w:szCs w:val="28"/>
+        </w:rPr>
+        <w:t>Główne cechy architektury opartej na wydarzeniach:</w:t>
+      </w:r>
+    </w:p>
+    <w:p>
+      <w:pPr>
+        <w:pStyle w:val="Akapitzlist"/>
+        <w:numPr>
+          <w:ilvl w:val="0"/>
+          <w:numId w:val="15"/>
+        </w:numPr>
+        <w:rPr>
+          <w:rFonts w:ascii="Times New Roman" w:hAnsi="Times New Roman" w:cs="Times New Roman"/>
+          <w:sz w:val="28"/>
+          <w:szCs w:val="28"/>
+        </w:rPr>
+      </w:pPr>
+      <w:r>
+        <w:rPr>
+          <w:rFonts w:ascii="Times New Roman" w:hAnsi="Times New Roman" w:cs="Times New Roman"/>
+          <w:sz w:val="28"/>
+          <w:szCs w:val="28"/>
+        </w:rPr>
+        <w:t>Zdarzenia jako fundament komunikacji: System skupia się na przekazywaniu zdarzeń (eventów), które reprezentują stan, działanie lub sytuację w systemie. Te zdarzenia są przesyłane między komponentami w systemie.</w:t>
+      </w:r>
+    </w:p>
+    <w:p>
+      <w:pPr>
+        <w:pStyle w:val="Akapitzlist"/>
+        <w:numPr>
+          <w:ilvl w:val="0"/>
+          <w:numId w:val="15"/>
+        </w:numPr>
+        <w:rPr>
+          <w:rFonts w:ascii="Times New Roman" w:hAnsi="Times New Roman" w:cs="Times New Roman"/>
+          <w:sz w:val="28"/>
+          <w:szCs w:val="28"/>
+        </w:rPr>
+      </w:pPr>
+      <w:r>
+        <w:rPr>
+          <w:rFonts w:ascii="Times New Roman" w:hAnsi="Times New Roman" w:cs="Times New Roman"/>
+          <w:sz w:val="28"/>
+          <w:szCs w:val="28"/>
+        </w:rPr>
+        <w:t>Asynchroniczność: Komunikacja między komponentami odbywa się asynchronicznie poprzez zdarzenia. Komponenty reagują na zdarzenia, które otrzymują, niezależnie od innych elementów systemu.</w:t>
+      </w:r>
+    </w:p>
+    <w:p>
+      <w:pPr>
+        <w:pStyle w:val="Akapitzlist"/>
+        <w:numPr>
+          <w:ilvl w:val="0"/>
+          <w:numId w:val="15"/>
+        </w:numPr>
+        <w:rPr>
+          <w:rFonts w:ascii="Times New Roman" w:hAnsi="Times New Roman" w:cs="Times New Roman"/>
+          <w:sz w:val="28"/>
+          <w:szCs w:val="28"/>
+        </w:rPr>
+      </w:pPr>
+      <w:r>
+        <w:rPr>
+          <w:rFonts w:ascii="Times New Roman" w:hAnsi="Times New Roman" w:cs="Times New Roman"/>
+          <w:sz w:val="28"/>
+          <w:szCs w:val="28"/>
+        </w:rPr>
+        <w:t>Luźne powiązania: Komponenty są luźno powiązane, co oznacza, że wysyłanie zdarzeń nie wymaga bezpośredniej komunikacji między komponentami. Komponenty nie muszą wiedzieć, kto odbiera zdarzenie ani co się z nim dzieje.</w:t>
+      </w:r>
+    </w:p>
+    <w:p>
+      <w:pPr>
+        <w:pStyle w:val="Akapitzlist"/>
+        <w:numPr>
+          <w:ilvl w:val="0"/>
+          <w:numId w:val="15"/>
+        </w:numPr>
+        <w:rPr>
+          <w:rFonts w:ascii="Times New Roman" w:hAnsi="Times New Roman" w:cs="Times New Roman"/>
+          <w:sz w:val="28"/>
+          <w:szCs w:val="28"/>
+        </w:rPr>
+      </w:pPr>
+      <w:r>
+        <w:rPr>
+          <w:rFonts w:ascii="Times New Roman" w:hAnsi="Times New Roman" w:cs="Times New Roman"/>
+          <w:sz w:val="28"/>
+          <w:szCs w:val="28"/>
+        </w:rPr>
+        <w:t>Skalowalność i elastyczność: Architektura oparta na wydarzeniach jest elastyczna i skalowalna, ponieważ komponenty mogą reagować na zdarzenia niezależnie. Można dodawać nowe komponenty lub funkcjonalności bez wpływu na całość systemu.</w:t>
+      </w:r>
+    </w:p>
+    <w:p>
+      <w:pPr>
+        <w:pStyle w:val="Akapitzlist"/>
+        <w:numPr>
+          <w:ilvl w:val="0"/>
+          <w:numId w:val="15"/>
+        </w:numPr>
+        <w:rPr>
+          <w:rFonts w:ascii="Times New Roman" w:hAnsi="Times New Roman" w:cs="Times New Roman"/>
+          <w:sz w:val="28"/>
+          <w:szCs w:val="28"/>
+        </w:rPr>
+      </w:pPr>
+      <w:r>
+        <w:rPr>
+          <w:rFonts w:ascii="Times New Roman" w:hAnsi="Times New Roman" w:cs="Times New Roman"/>
+          <w:sz w:val="28"/>
+          <w:szCs w:val="28"/>
+        </w:rPr>
+        <w:t>Real-</w:t>
+      </w:r>
+      <w:proofErr w:type="spellStart"/>
+      <w:r>
+        <w:rPr>
+          <w:rFonts w:ascii="Times New Roman" w:hAnsi="Times New Roman" w:cs="Times New Roman"/>
+          <w:sz w:val="28"/>
+          <w:szCs w:val="28"/>
+        </w:rPr>
+        <w:t>time</w:t>
+      </w:r>
+      <w:proofErr w:type="spellEnd"/>
+      <w:r>
+        <w:rPr>
+          <w:rFonts w:ascii="Times New Roman" w:hAnsi="Times New Roman" w:cs="Times New Roman"/>
+          <w:sz w:val="28"/>
+          <w:szCs w:val="28"/>
+        </w:rPr>
+        <w:t xml:space="preserve"> </w:t>
+      </w:r>
+      <w:proofErr w:type="spellStart"/>
+      <w:r>
+        <w:rPr>
+          <w:rFonts w:ascii="Times New Roman" w:hAnsi="Times New Roman" w:cs="Times New Roman"/>
+          <w:sz w:val="28"/>
+          <w:szCs w:val="28"/>
+        </w:rPr>
+        <w:t>processing</w:t>
+      </w:r>
+      <w:proofErr w:type="spellEnd"/>
+      <w:r>
+        <w:rPr>
+          <w:rFonts w:ascii="Times New Roman" w:hAnsi="Times New Roman" w:cs="Times New Roman"/>
+          <w:sz w:val="28"/>
+          <w:szCs w:val="28"/>
+        </w:rPr>
+        <w:t>: Jest przydatna w aplikacjach, które wymagają szybkiej reakcji na zdarzenia w czasie rzeczywistym, takich jak systemy monitorowania, analizy danych w czasie rzeczywistym itp.</w:t>
+      </w:r>
+    </w:p>
+    <w:p>
+      <w:pPr>
+        <w:pStyle w:val="Akapitzlist"/>
+        <w:numPr>
+          <w:ilvl w:val="0"/>
+          <w:numId w:val="15"/>
+        </w:numPr>
+        <w:rPr>
+          <w:rFonts w:ascii="Times New Roman" w:hAnsi="Times New Roman" w:cs="Times New Roman"/>
+          <w:sz w:val="28"/>
+          <w:szCs w:val="28"/>
+        </w:rPr>
+      </w:pPr>
+      <w:r>
+        <w:rPr>
+          <w:rFonts w:ascii="Times New Roman" w:hAnsi="Times New Roman" w:cs="Times New Roman"/>
+          <w:sz w:val="28"/>
+          <w:szCs w:val="28"/>
+        </w:rPr>
+        <w:t>Zarządzanie kolejnością i integralnością danych: Istotne jest zapewnienie odpowiedniego zarządzania kolejnością i integralnością danych, aby uniknąć utraty zdarzeń lub ich nieprawidłowej interpretacji.</w:t>
+      </w:r>
+    </w:p>
+    <w:p>
+      <w:pPr>
+        <w:pStyle w:val="Akapitzlist"/>
+        <w:rPr>
+          <w:rFonts w:ascii="Times New Roman" w:hAnsi="Times New Roman" w:cs="Times New Roman"/>
+          <w:sz w:val="28"/>
+          <w:szCs w:val="28"/>
+        </w:rPr>
+      </w:pPr>
+    </w:p>
+    <w:p>
+      <w:pPr>
+        <w:ind w:left="360"/>
+        <w:rPr>
+          <w:rFonts w:ascii="Times New Roman" w:hAnsi="Times New Roman" w:cs="Times New Roman"/>
+          <w:sz w:val="28"/>
+          <w:szCs w:val="28"/>
+        </w:rPr>
+      </w:pPr>
+      <w:r>
+        <w:rPr>
+          <w:rFonts w:ascii="Times New Roman" w:hAnsi="Times New Roman" w:cs="Times New Roman"/>
+          <w:sz w:val="28"/>
+          <w:szCs w:val="28"/>
+        </w:rPr>
+        <w:lastRenderedPageBreak/>
+        <w:t>Architektura oparta na wydarzeniach jest często stosowana w systemach monitorowania, analizy danych w czasie rzeczywistym, systemach zarządzania zdarzeniowego, gdzie istotne jest natychmiastowe reagowanie na zmiany w systemie lub otoczeniu. W przypadku zakładu przemysłowego może być użyteczna w monitorowaniu produkcji, reagowaniu na awarie, dynamicznej optymalizacji procesów lub przewidywaniu potrzeb produkcyjnych.</w:t>
       </w:r>
     </w:p>
     <w:sectPr>
@@ -12115,6 +13822,119 @@
     </w:lvl>
   </w:abstractNum>
   <w:abstractNum w:abstractNumId="4" w15:restartNumberingAfterBreak="0">
+    <w:nsid w:val="2AB46609"/>
+    <w:multiLevelType w:val="hybridMultilevel"/>
+    <w:tmpl w:val="2A382378"/>
+    <w:lvl w:ilvl="0" w:tplc="04150001">
+      <w:start w:val="1"/>
+      <w:numFmt w:val="bullet"/>
+      <w:lvlText w:val=""/>
+      <w:lvlJc w:val="left"/>
+      <w:pPr>
+        <w:ind w:left="720" w:hanging="360"/>
+      </w:pPr>
+      <w:rPr>
+        <w:rFonts w:ascii="Symbol" w:hAnsi="Symbol" w:hint="default"/>
+      </w:rPr>
+    </w:lvl>
+    <w:lvl w:ilvl="1" w:tplc="04150003" w:tentative="1">
+      <w:start w:val="1"/>
+      <w:numFmt w:val="bullet"/>
+      <w:lvlText w:val="o"/>
+      <w:lvlJc w:val="left"/>
+      <w:pPr>
+        <w:ind w:left="1440" w:hanging="360"/>
+      </w:pPr>
+      <w:rPr>
+        <w:rFonts w:ascii="Courier New" w:hAnsi="Courier New" w:cs="Courier New" w:hint="default"/>
+      </w:rPr>
+    </w:lvl>
+    <w:lvl w:ilvl="2" w:tplc="04150005" w:tentative="1">
+      <w:start w:val="1"/>
+      <w:numFmt w:val="bullet"/>
+      <w:lvlText w:val=""/>
+      <w:lvlJc w:val="left"/>
+      <w:pPr>
+        <w:ind w:left="2160" w:hanging="360"/>
+      </w:pPr>
+      <w:rPr>
+        <w:rFonts w:ascii="Wingdings" w:hAnsi="Wingdings" w:hint="default"/>
+      </w:rPr>
+    </w:lvl>
+    <w:lvl w:ilvl="3" w:tplc="04150001" w:tentative="1">
+      <w:start w:val="1"/>
+      <w:numFmt w:val="bullet"/>
+      <w:lvlText w:val=""/>
+      <w:lvlJc w:val="left"/>
+      <w:pPr>
+        <w:ind w:left="2880" w:hanging="360"/>
+      </w:pPr>
+      <w:rPr>
+        <w:rFonts w:ascii="Symbol" w:hAnsi="Symbol" w:hint="default"/>
+      </w:rPr>
+    </w:lvl>
+    <w:lvl w:ilvl="4" w:tplc="04150003" w:tentative="1">
+      <w:start w:val="1"/>
+      <w:numFmt w:val="bullet"/>
+      <w:lvlText w:val="o"/>
+      <w:lvlJc w:val="left"/>
+      <w:pPr>
+        <w:ind w:left="3600" w:hanging="360"/>
+      </w:pPr>
+      <w:rPr>
+        <w:rFonts w:ascii="Courier New" w:hAnsi="Courier New" w:cs="Courier New" w:hint="default"/>
+      </w:rPr>
+    </w:lvl>
+    <w:lvl w:ilvl="5" w:tplc="04150005" w:tentative="1">
+      <w:start w:val="1"/>
+      <w:numFmt w:val="bullet"/>
+      <w:lvlText w:val=""/>
+      <w:lvlJc w:val="left"/>
+      <w:pPr>
+        <w:ind w:left="4320" w:hanging="360"/>
+      </w:pPr>
+      <w:rPr>
+        <w:rFonts w:ascii="Wingdings" w:hAnsi="Wingdings" w:hint="default"/>
+      </w:rPr>
+    </w:lvl>
+    <w:lvl w:ilvl="6" w:tplc="04150001" w:tentative="1">
+      <w:start w:val="1"/>
+      <w:numFmt w:val="bullet"/>
+      <w:lvlText w:val=""/>
+      <w:lvlJc w:val="left"/>
+      <w:pPr>
+        <w:ind w:left="5040" w:hanging="360"/>
+      </w:pPr>
+      <w:rPr>
+        <w:rFonts w:ascii="Symbol" w:hAnsi="Symbol" w:hint="default"/>
+      </w:rPr>
+    </w:lvl>
+    <w:lvl w:ilvl="7" w:tplc="04150003" w:tentative="1">
+      <w:start w:val="1"/>
+      <w:numFmt w:val="bullet"/>
+      <w:lvlText w:val="o"/>
+      <w:lvlJc w:val="left"/>
+      <w:pPr>
+        <w:ind w:left="5760" w:hanging="360"/>
+      </w:pPr>
+      <w:rPr>
+        <w:rFonts w:ascii="Courier New" w:hAnsi="Courier New" w:cs="Courier New" w:hint="default"/>
+      </w:rPr>
+    </w:lvl>
+    <w:lvl w:ilvl="8" w:tplc="04150005" w:tentative="1">
+      <w:start w:val="1"/>
+      <w:numFmt w:val="bullet"/>
+      <w:lvlText w:val=""/>
+      <w:lvlJc w:val="left"/>
+      <w:pPr>
+        <w:ind w:left="6480" w:hanging="360"/>
+      </w:pPr>
+      <w:rPr>
+        <w:rFonts w:ascii="Wingdings" w:hAnsi="Wingdings" w:hint="default"/>
+      </w:rPr>
+    </w:lvl>
+  </w:abstractNum>
+  <w:abstractNum w:abstractNumId="5" w15:restartNumberingAfterBreak="0">
     <w:nsid w:val="2F4E03A5"/>
     <w:multiLevelType w:val="hybridMultilevel"/>
     <w:tmpl w:val="F8206440"/>
@@ -12227,7 +14047,120 @@
       </w:rPr>
     </w:lvl>
   </w:abstractNum>
-  <w:abstractNum w:abstractNumId="5" w15:restartNumberingAfterBreak="0">
+  <w:abstractNum w:abstractNumId="6" w15:restartNumberingAfterBreak="0">
+    <w:nsid w:val="4BDE54FC"/>
+    <w:multiLevelType w:val="multilevel"/>
+    <w:tmpl w:val="222E8728"/>
+    <w:lvl w:ilvl="0">
+      <w:start w:val="1"/>
+      <w:numFmt w:val="decimal"/>
+      <w:lvlText w:val="%1."/>
+      <w:lvlJc w:val="left"/>
+      <w:pPr>
+        <w:tabs>
+          <w:tab w:val="num" w:pos="720"/>
+        </w:tabs>
+        <w:ind w:left="720" w:hanging="360"/>
+      </w:pPr>
+    </w:lvl>
+    <w:lvl w:ilvl="1" w:tentative="1">
+      <w:start w:val="1"/>
+      <w:numFmt w:val="decimal"/>
+      <w:lvlText w:val="%2."/>
+      <w:lvlJc w:val="left"/>
+      <w:pPr>
+        <w:tabs>
+          <w:tab w:val="num" w:pos="1440"/>
+        </w:tabs>
+        <w:ind w:left="1440" w:hanging="360"/>
+      </w:pPr>
+    </w:lvl>
+    <w:lvl w:ilvl="2" w:tentative="1">
+      <w:start w:val="1"/>
+      <w:numFmt w:val="decimal"/>
+      <w:lvlText w:val="%3."/>
+      <w:lvlJc w:val="left"/>
+      <w:pPr>
+        <w:tabs>
+          <w:tab w:val="num" w:pos="2160"/>
+        </w:tabs>
+        <w:ind w:left="2160" w:hanging="360"/>
+      </w:pPr>
+    </w:lvl>
+    <w:lvl w:ilvl="3" w:tentative="1">
+      <w:start w:val="1"/>
+      <w:numFmt w:val="decimal"/>
+      <w:lvlText w:val="%4."/>
+      <w:lvlJc w:val="left"/>
+      <w:pPr>
+        <w:tabs>
+          <w:tab w:val="num" w:pos="2880"/>
+        </w:tabs>
+        <w:ind w:left="2880" w:hanging="360"/>
+      </w:pPr>
+    </w:lvl>
+    <w:lvl w:ilvl="4" w:tentative="1">
+      <w:start w:val="1"/>
+      <w:numFmt w:val="decimal"/>
+      <w:lvlText w:val="%5."/>
+      <w:lvlJc w:val="left"/>
+      <w:pPr>
+        <w:tabs>
+          <w:tab w:val="num" w:pos="3600"/>
+        </w:tabs>
+        <w:ind w:left="3600" w:hanging="360"/>
+      </w:pPr>
+    </w:lvl>
+    <w:lvl w:ilvl="5" w:tentative="1">
+      <w:start w:val="1"/>
+      <w:numFmt w:val="decimal"/>
+      <w:lvlText w:val="%6."/>
+      <w:lvlJc w:val="left"/>
+      <w:pPr>
+        <w:tabs>
+          <w:tab w:val="num" w:pos="4320"/>
+        </w:tabs>
+        <w:ind w:left="4320" w:hanging="360"/>
+      </w:pPr>
+    </w:lvl>
+    <w:lvl w:ilvl="6" w:tentative="1">
+      <w:start w:val="1"/>
+      <w:numFmt w:val="decimal"/>
+      <w:lvlText w:val="%7."/>
+      <w:lvlJc w:val="left"/>
+      <w:pPr>
+        <w:tabs>
+          <w:tab w:val="num" w:pos="5040"/>
+        </w:tabs>
+        <w:ind w:left="5040" w:hanging="360"/>
+      </w:pPr>
+    </w:lvl>
+    <w:lvl w:ilvl="7" w:tentative="1">
+      <w:start w:val="1"/>
+      <w:numFmt w:val="decimal"/>
+      <w:lvlText w:val="%8."/>
+      <w:lvlJc w:val="left"/>
+      <w:pPr>
+        <w:tabs>
+          <w:tab w:val="num" w:pos="5760"/>
+        </w:tabs>
+        <w:ind w:left="5760" w:hanging="360"/>
+      </w:pPr>
+    </w:lvl>
+    <w:lvl w:ilvl="8" w:tentative="1">
+      <w:start w:val="1"/>
+      <w:numFmt w:val="decimal"/>
+      <w:lvlText w:val="%9."/>
+      <w:lvlJc w:val="left"/>
+      <w:pPr>
+        <w:tabs>
+          <w:tab w:val="num" w:pos="6480"/>
+        </w:tabs>
+        <w:ind w:left="6480" w:hanging="360"/>
+      </w:pPr>
+    </w:lvl>
+  </w:abstractNum>
+  <w:abstractNum w:abstractNumId="7" w15:restartNumberingAfterBreak="0">
     <w:nsid w:val="4DCB373C"/>
     <w:multiLevelType w:val="hybridMultilevel"/>
     <w:tmpl w:val="765C1E78"/>
@@ -12316,7 +14249,237 @@
       </w:pPr>
     </w:lvl>
   </w:abstractNum>
-  <w:abstractNum w:abstractNumId="6" w15:restartNumberingAfterBreak="0">
+  <w:abstractNum w:abstractNumId="8" w15:restartNumberingAfterBreak="0">
+    <w:nsid w:val="51C65D09"/>
+    <w:multiLevelType w:val="multilevel"/>
+    <w:tmpl w:val="E01C57B0"/>
+    <w:lvl w:ilvl="0">
+      <w:start w:val="1"/>
+      <w:numFmt w:val="decimal"/>
+      <w:lvlText w:val="%1."/>
+      <w:lvlJc w:val="left"/>
+      <w:pPr>
+        <w:tabs>
+          <w:tab w:val="num" w:pos="720"/>
+        </w:tabs>
+        <w:ind w:left="720" w:hanging="360"/>
+      </w:pPr>
+    </w:lvl>
+    <w:lvl w:ilvl="1">
+      <w:start w:val="1"/>
+      <w:numFmt w:val="bullet"/>
+      <w:lvlText w:val=""/>
+      <w:lvlJc w:val="left"/>
+      <w:pPr>
+        <w:tabs>
+          <w:tab w:val="num" w:pos="1440"/>
+        </w:tabs>
+        <w:ind w:left="1440" w:hanging="360"/>
+      </w:pPr>
+      <w:rPr>
+        <w:rFonts w:ascii="Symbol" w:hAnsi="Symbol" w:hint="default"/>
+        <w:sz w:val="20"/>
+      </w:rPr>
+    </w:lvl>
+    <w:lvl w:ilvl="2" w:tentative="1">
+      <w:start w:val="1"/>
+      <w:numFmt w:val="decimal"/>
+      <w:lvlText w:val="%3."/>
+      <w:lvlJc w:val="left"/>
+      <w:pPr>
+        <w:tabs>
+          <w:tab w:val="num" w:pos="2160"/>
+        </w:tabs>
+        <w:ind w:left="2160" w:hanging="360"/>
+      </w:pPr>
+    </w:lvl>
+    <w:lvl w:ilvl="3" w:tentative="1">
+      <w:start w:val="1"/>
+      <w:numFmt w:val="decimal"/>
+      <w:lvlText w:val="%4."/>
+      <w:lvlJc w:val="left"/>
+      <w:pPr>
+        <w:tabs>
+          <w:tab w:val="num" w:pos="2880"/>
+        </w:tabs>
+        <w:ind w:left="2880" w:hanging="360"/>
+      </w:pPr>
+    </w:lvl>
+    <w:lvl w:ilvl="4" w:tentative="1">
+      <w:start w:val="1"/>
+      <w:numFmt w:val="decimal"/>
+      <w:lvlText w:val="%5."/>
+      <w:lvlJc w:val="left"/>
+      <w:pPr>
+        <w:tabs>
+          <w:tab w:val="num" w:pos="3600"/>
+        </w:tabs>
+        <w:ind w:left="3600" w:hanging="360"/>
+      </w:pPr>
+    </w:lvl>
+    <w:lvl w:ilvl="5" w:tentative="1">
+      <w:start w:val="1"/>
+      <w:numFmt w:val="decimal"/>
+      <w:lvlText w:val="%6."/>
+      <w:lvlJc w:val="left"/>
+      <w:pPr>
+        <w:tabs>
+          <w:tab w:val="num" w:pos="4320"/>
+        </w:tabs>
+        <w:ind w:left="4320" w:hanging="360"/>
+      </w:pPr>
+    </w:lvl>
+    <w:lvl w:ilvl="6" w:tentative="1">
+      <w:start w:val="1"/>
+      <w:numFmt w:val="decimal"/>
+      <w:lvlText w:val="%7."/>
+      <w:lvlJc w:val="left"/>
+      <w:pPr>
+        <w:tabs>
+          <w:tab w:val="num" w:pos="5040"/>
+        </w:tabs>
+        <w:ind w:left="5040" w:hanging="360"/>
+      </w:pPr>
+    </w:lvl>
+    <w:lvl w:ilvl="7" w:tentative="1">
+      <w:start w:val="1"/>
+      <w:numFmt w:val="decimal"/>
+      <w:lvlText w:val="%8."/>
+      <w:lvlJc w:val="left"/>
+      <w:pPr>
+        <w:tabs>
+          <w:tab w:val="num" w:pos="5760"/>
+        </w:tabs>
+        <w:ind w:left="5760" w:hanging="360"/>
+      </w:pPr>
+    </w:lvl>
+    <w:lvl w:ilvl="8" w:tentative="1">
+      <w:start w:val="1"/>
+      <w:numFmt w:val="decimal"/>
+      <w:lvlText w:val="%9."/>
+      <w:lvlJc w:val="left"/>
+      <w:pPr>
+        <w:tabs>
+          <w:tab w:val="num" w:pos="6480"/>
+        </w:tabs>
+        <w:ind w:left="6480" w:hanging="360"/>
+      </w:pPr>
+    </w:lvl>
+  </w:abstractNum>
+  <w:abstractNum w:abstractNumId="9" w15:restartNumberingAfterBreak="0">
+    <w:nsid w:val="5E2D3021"/>
+    <w:multiLevelType w:val="hybridMultilevel"/>
+    <w:tmpl w:val="A6CC4CCE"/>
+    <w:lvl w:ilvl="0" w:tplc="04150001">
+      <w:start w:val="1"/>
+      <w:numFmt w:val="bullet"/>
+      <w:lvlText w:val=""/>
+      <w:lvlJc w:val="left"/>
+      <w:pPr>
+        <w:ind w:left="720" w:hanging="360"/>
+      </w:pPr>
+      <w:rPr>
+        <w:rFonts w:ascii="Symbol" w:hAnsi="Symbol" w:hint="default"/>
+      </w:rPr>
+    </w:lvl>
+    <w:lvl w:ilvl="1" w:tplc="04150003" w:tentative="1">
+      <w:start w:val="1"/>
+      <w:numFmt w:val="bullet"/>
+      <w:lvlText w:val="o"/>
+      <w:lvlJc w:val="left"/>
+      <w:pPr>
+        <w:ind w:left="1440" w:hanging="360"/>
+      </w:pPr>
+      <w:rPr>
+        <w:rFonts w:ascii="Courier New" w:hAnsi="Courier New" w:cs="Courier New" w:hint="default"/>
+      </w:rPr>
+    </w:lvl>
+    <w:lvl w:ilvl="2" w:tplc="04150005" w:tentative="1">
+      <w:start w:val="1"/>
+      <w:numFmt w:val="bullet"/>
+      <w:lvlText w:val=""/>
+      <w:lvlJc w:val="left"/>
+      <w:pPr>
+        <w:ind w:left="2160" w:hanging="360"/>
+      </w:pPr>
+      <w:rPr>
+        <w:rFonts w:ascii="Wingdings" w:hAnsi="Wingdings" w:hint="default"/>
+      </w:rPr>
+    </w:lvl>
+    <w:lvl w:ilvl="3" w:tplc="04150001" w:tentative="1">
+      <w:start w:val="1"/>
+      <w:numFmt w:val="bullet"/>
+      <w:lvlText w:val=""/>
+      <w:lvlJc w:val="left"/>
+      <w:pPr>
+        <w:ind w:left="2880" w:hanging="360"/>
+      </w:pPr>
+      <w:rPr>
+        <w:rFonts w:ascii="Symbol" w:hAnsi="Symbol" w:hint="default"/>
+      </w:rPr>
+    </w:lvl>
+    <w:lvl w:ilvl="4" w:tplc="04150003" w:tentative="1">
+      <w:start w:val="1"/>
+      <w:numFmt w:val="bullet"/>
+      <w:lvlText w:val="o"/>
+      <w:lvlJc w:val="left"/>
+      <w:pPr>
+        <w:ind w:left="3600" w:hanging="360"/>
+      </w:pPr>
+      <w:rPr>
+        <w:rFonts w:ascii="Courier New" w:hAnsi="Courier New" w:cs="Courier New" w:hint="default"/>
+      </w:rPr>
+    </w:lvl>
+    <w:lvl w:ilvl="5" w:tplc="04150005" w:tentative="1">
+      <w:start w:val="1"/>
+      <w:numFmt w:val="bullet"/>
+      <w:lvlText w:val=""/>
+      <w:lvlJc w:val="left"/>
+      <w:pPr>
+        <w:ind w:left="4320" w:hanging="360"/>
+      </w:pPr>
+      <w:rPr>
+        <w:rFonts w:ascii="Wingdings" w:hAnsi="Wingdings" w:hint="default"/>
+      </w:rPr>
+    </w:lvl>
+    <w:lvl w:ilvl="6" w:tplc="04150001" w:tentative="1">
+      <w:start w:val="1"/>
+      <w:numFmt w:val="bullet"/>
+      <w:lvlText w:val=""/>
+      <w:lvlJc w:val="left"/>
+      <w:pPr>
+        <w:ind w:left="5040" w:hanging="360"/>
+      </w:pPr>
+      <w:rPr>
+        <w:rFonts w:ascii="Symbol" w:hAnsi="Symbol" w:hint="default"/>
+      </w:rPr>
+    </w:lvl>
+    <w:lvl w:ilvl="7" w:tplc="04150003" w:tentative="1">
+      <w:start w:val="1"/>
+      <w:numFmt w:val="bullet"/>
+      <w:lvlText w:val="o"/>
+      <w:lvlJc w:val="left"/>
+      <w:pPr>
+        <w:ind w:left="5760" w:hanging="360"/>
+      </w:pPr>
+      <w:rPr>
+        <w:rFonts w:ascii="Courier New" w:hAnsi="Courier New" w:cs="Courier New" w:hint="default"/>
+      </w:rPr>
+    </w:lvl>
+    <w:lvl w:ilvl="8" w:tplc="04150005" w:tentative="1">
+      <w:start w:val="1"/>
+      <w:numFmt w:val="bullet"/>
+      <w:lvlText w:val=""/>
+      <w:lvlJc w:val="left"/>
+      <w:pPr>
+        <w:ind w:left="6480" w:hanging="360"/>
+      </w:pPr>
+      <w:rPr>
+        <w:rFonts w:ascii="Wingdings" w:hAnsi="Wingdings" w:hint="default"/>
+      </w:rPr>
+    </w:lvl>
+  </w:abstractNum>
+  <w:abstractNum w:abstractNumId="10" w15:restartNumberingAfterBreak="0">
     <w:nsid w:val="63F91040"/>
     <w:multiLevelType w:val="hybridMultilevel"/>
     <w:tmpl w:val="562686C6"/>
@@ -12405,17 +14568,17 @@
       </w:pPr>
     </w:lvl>
   </w:abstractNum>
-  <w:abstractNum w:abstractNumId="7" w15:restartNumberingAfterBreak="0">
-    <w:nsid w:val="784C5D04"/>
+  <w:abstractNum w:abstractNumId="11" w15:restartNumberingAfterBreak="0">
+    <w:nsid w:val="6CAB29DD"/>
     <w:multiLevelType w:val="hybridMultilevel"/>
-    <w:tmpl w:val="49DC0968"/>
+    <w:tmpl w:val="DDF22B28"/>
     <w:lvl w:ilvl="0" w:tplc="04150001">
       <w:start w:val="1"/>
       <w:numFmt w:val="bullet"/>
       <w:lvlText w:val=""/>
       <w:lvlJc w:val="left"/>
       <w:pPr>
-        <w:ind w:left="360" w:hanging="360"/>
+        <w:ind w:left="720" w:hanging="360"/>
       </w:pPr>
       <w:rPr>
         <w:rFonts w:ascii="Symbol" w:hAnsi="Symbol" w:hint="default"/>
@@ -12427,7 +14590,7 @@
       <w:lvlText w:val="o"/>
       <w:lvlJc w:val="left"/>
       <w:pPr>
-        <w:ind w:left="1080" w:hanging="360"/>
+        <w:ind w:left="1440" w:hanging="360"/>
       </w:pPr>
       <w:rPr>
         <w:rFonts w:ascii="Courier New" w:hAnsi="Courier New" w:cs="Courier New" w:hint="default"/>
@@ -12439,7 +14602,7 @@
       <w:lvlText w:val=""/>
       <w:lvlJc w:val="left"/>
       <w:pPr>
-        <w:ind w:left="1800" w:hanging="360"/>
+        <w:ind w:left="2160" w:hanging="360"/>
       </w:pPr>
       <w:rPr>
         <w:rFonts w:ascii="Wingdings" w:hAnsi="Wingdings" w:hint="default"/>
@@ -12451,7 +14614,7 @@
       <w:lvlText w:val=""/>
       <w:lvlJc w:val="left"/>
       <w:pPr>
-        <w:ind w:left="2520" w:hanging="360"/>
+        <w:ind w:left="2880" w:hanging="360"/>
       </w:pPr>
       <w:rPr>
         <w:rFonts w:ascii="Symbol" w:hAnsi="Symbol" w:hint="default"/>
@@ -12463,7 +14626,7 @@
       <w:lvlText w:val="o"/>
       <w:lvlJc w:val="left"/>
       <w:pPr>
-        <w:ind w:left="3240" w:hanging="360"/>
+        <w:ind w:left="3600" w:hanging="360"/>
       </w:pPr>
       <w:rPr>
         <w:rFonts w:ascii="Courier New" w:hAnsi="Courier New" w:cs="Courier New" w:hint="default"/>
@@ -12475,7 +14638,7 @@
       <w:lvlText w:val=""/>
       <w:lvlJc w:val="left"/>
       <w:pPr>
-        <w:ind w:left="3960" w:hanging="360"/>
+        <w:ind w:left="4320" w:hanging="360"/>
       </w:pPr>
       <w:rPr>
         <w:rFonts w:ascii="Wingdings" w:hAnsi="Wingdings" w:hint="default"/>
@@ -12487,7 +14650,7 @@
       <w:lvlText w:val=""/>
       <w:lvlJc w:val="left"/>
       <w:pPr>
-        <w:ind w:left="4680" w:hanging="360"/>
+        <w:ind w:left="5040" w:hanging="360"/>
       </w:pPr>
       <w:rPr>
         <w:rFonts w:ascii="Symbol" w:hAnsi="Symbol" w:hint="default"/>
@@ -12499,7 +14662,7 @@
       <w:lvlText w:val="o"/>
       <w:lvlJc w:val="left"/>
       <w:pPr>
-        <w:ind w:left="5400" w:hanging="360"/>
+        <w:ind w:left="5760" w:hanging="360"/>
       </w:pPr>
       <w:rPr>
         <w:rFonts w:ascii="Courier New" w:hAnsi="Courier New" w:cs="Courier New" w:hint="default"/>
@@ -12511,14 +14674,127 @@
       <w:lvlText w:val=""/>
       <w:lvlJc w:val="left"/>
       <w:pPr>
-        <w:ind w:left="6120" w:hanging="360"/>
+        <w:ind w:left="6480" w:hanging="360"/>
       </w:pPr>
       <w:rPr>
         <w:rFonts w:ascii="Wingdings" w:hAnsi="Wingdings" w:hint="default"/>
       </w:rPr>
     </w:lvl>
   </w:abstractNum>
-  <w:abstractNum w:abstractNumId="8" w15:restartNumberingAfterBreak="0">
+  <w:abstractNum w:abstractNumId="12" w15:restartNumberingAfterBreak="0">
+    <w:nsid w:val="784C5D04"/>
+    <w:multiLevelType w:val="hybridMultilevel"/>
+    <w:tmpl w:val="49DC0968"/>
+    <w:lvl w:ilvl="0" w:tplc="04150001">
+      <w:start w:val="1"/>
+      <w:numFmt w:val="bullet"/>
+      <w:lvlText w:val=""/>
+      <w:lvlJc w:val="left"/>
+      <w:pPr>
+        <w:ind w:left="360" w:hanging="360"/>
+      </w:pPr>
+      <w:rPr>
+        <w:rFonts w:ascii="Symbol" w:hAnsi="Symbol" w:hint="default"/>
+      </w:rPr>
+    </w:lvl>
+    <w:lvl w:ilvl="1" w:tplc="04150003" w:tentative="1">
+      <w:start w:val="1"/>
+      <w:numFmt w:val="bullet"/>
+      <w:lvlText w:val="o"/>
+      <w:lvlJc w:val="left"/>
+      <w:pPr>
+        <w:ind w:left="1080" w:hanging="360"/>
+      </w:pPr>
+      <w:rPr>
+        <w:rFonts w:ascii="Courier New" w:hAnsi="Courier New" w:cs="Courier New" w:hint="default"/>
+      </w:rPr>
+    </w:lvl>
+    <w:lvl w:ilvl="2" w:tplc="04150005" w:tentative="1">
+      <w:start w:val="1"/>
+      <w:numFmt w:val="bullet"/>
+      <w:lvlText w:val=""/>
+      <w:lvlJc w:val="left"/>
+      <w:pPr>
+        <w:ind w:left="1800" w:hanging="360"/>
+      </w:pPr>
+      <w:rPr>
+        <w:rFonts w:ascii="Wingdings" w:hAnsi="Wingdings" w:hint="default"/>
+      </w:rPr>
+    </w:lvl>
+    <w:lvl w:ilvl="3" w:tplc="04150001" w:tentative="1">
+      <w:start w:val="1"/>
+      <w:numFmt w:val="bullet"/>
+      <w:lvlText w:val=""/>
+      <w:lvlJc w:val="left"/>
+      <w:pPr>
+        <w:ind w:left="2520" w:hanging="360"/>
+      </w:pPr>
+      <w:rPr>
+        <w:rFonts w:ascii="Symbol" w:hAnsi="Symbol" w:hint="default"/>
+      </w:rPr>
+    </w:lvl>
+    <w:lvl w:ilvl="4" w:tplc="04150003" w:tentative="1">
+      <w:start w:val="1"/>
+      <w:numFmt w:val="bullet"/>
+      <w:lvlText w:val="o"/>
+      <w:lvlJc w:val="left"/>
+      <w:pPr>
+        <w:ind w:left="3240" w:hanging="360"/>
+      </w:pPr>
+      <w:rPr>
+        <w:rFonts w:ascii="Courier New" w:hAnsi="Courier New" w:cs="Courier New" w:hint="default"/>
+      </w:rPr>
+    </w:lvl>
+    <w:lvl w:ilvl="5" w:tplc="04150005" w:tentative="1">
+      <w:start w:val="1"/>
+      <w:numFmt w:val="bullet"/>
+      <w:lvlText w:val=""/>
+      <w:lvlJc w:val="left"/>
+      <w:pPr>
+        <w:ind w:left="3960" w:hanging="360"/>
+      </w:pPr>
+      <w:rPr>
+        <w:rFonts w:ascii="Wingdings" w:hAnsi="Wingdings" w:hint="default"/>
+      </w:rPr>
+    </w:lvl>
+    <w:lvl w:ilvl="6" w:tplc="04150001" w:tentative="1">
+      <w:start w:val="1"/>
+      <w:numFmt w:val="bullet"/>
+      <w:lvlText w:val=""/>
+      <w:lvlJc w:val="left"/>
+      <w:pPr>
+        <w:ind w:left="4680" w:hanging="360"/>
+      </w:pPr>
+      <w:rPr>
+        <w:rFonts w:ascii="Symbol" w:hAnsi="Symbol" w:hint="default"/>
+      </w:rPr>
+    </w:lvl>
+    <w:lvl w:ilvl="7" w:tplc="04150003" w:tentative="1">
+      <w:start w:val="1"/>
+      <w:numFmt w:val="bullet"/>
+      <w:lvlText w:val="o"/>
+      <w:lvlJc w:val="left"/>
+      <w:pPr>
+        <w:ind w:left="5400" w:hanging="360"/>
+      </w:pPr>
+      <w:rPr>
+        <w:rFonts w:ascii="Courier New" w:hAnsi="Courier New" w:cs="Courier New" w:hint="default"/>
+      </w:rPr>
+    </w:lvl>
+    <w:lvl w:ilvl="8" w:tplc="04150005" w:tentative="1">
+      <w:start w:val="1"/>
+      <w:numFmt w:val="bullet"/>
+      <w:lvlText w:val=""/>
+      <w:lvlJc w:val="left"/>
+      <w:pPr>
+        <w:ind w:left="6120" w:hanging="360"/>
+      </w:pPr>
+      <w:rPr>
+        <w:rFonts w:ascii="Wingdings" w:hAnsi="Wingdings" w:hint="default"/>
+      </w:rPr>
+    </w:lvl>
+  </w:abstractNum>
+  <w:abstractNum w:abstractNumId="13" w15:restartNumberingAfterBreak="0">
     <w:nsid w:val="7A514255"/>
     <w:multiLevelType w:val="hybridMultilevel"/>
     <w:tmpl w:val="0E44AA28"/>
@@ -12631,7 +14907,7 @@
       </w:rPr>
     </w:lvl>
   </w:abstractNum>
-  <w:abstractNum w:abstractNumId="9" w15:restartNumberingAfterBreak="0">
+  <w:abstractNum w:abstractNumId="14" w15:restartNumberingAfterBreak="0">
     <w:nsid w:val="7F86008E"/>
     <w:multiLevelType w:val="hybridMultilevel"/>
     <w:tmpl w:val="10640DB4"/>
@@ -12745,13 +15021,13 @@
     </w:lvl>
   </w:abstractNum>
   <w:num w:numId="1" w16cid:durableId="693464915">
-    <w:abstractNumId w:val="6"/>
+    <w:abstractNumId w:val="10"/>
   </w:num>
   <w:num w:numId="2" w16cid:durableId="586616759">
-    <w:abstractNumId w:val="9"/>
+    <w:abstractNumId w:val="14"/>
   </w:num>
   <w:num w:numId="3" w16cid:durableId="365984253">
-    <w:abstractNumId w:val="5"/>
+    <w:abstractNumId w:val="7"/>
   </w:num>
   <w:num w:numId="4" w16cid:durableId="1611668478">
     <w:abstractNumId w:val="1"/>
@@ -12760,10 +15036,10 @@
     <w:abstractNumId w:val="2"/>
   </w:num>
   <w:num w:numId="6" w16cid:durableId="2024475065">
-    <w:abstractNumId w:val="4"/>
+    <w:abstractNumId w:val="5"/>
   </w:num>
   <w:num w:numId="7" w16cid:durableId="964504788">
-    <w:abstractNumId w:val="8"/>
+    <w:abstractNumId w:val="13"/>
   </w:num>
   <w:num w:numId="8" w16cid:durableId="444007608">
     <w:abstractNumId w:val="3"/>
@@ -12772,7 +15048,22 @@
     <w:abstractNumId w:val="0"/>
   </w:num>
   <w:num w:numId="10" w16cid:durableId="793792316">
-    <w:abstractNumId w:val="7"/>
+    <w:abstractNumId w:val="12"/>
+  </w:num>
+  <w:num w:numId="11" w16cid:durableId="755326427">
+    <w:abstractNumId w:val="8"/>
+  </w:num>
+  <w:num w:numId="12" w16cid:durableId="1437213440">
+    <w:abstractNumId w:val="6"/>
+  </w:num>
+  <w:num w:numId="13" w16cid:durableId="208031042">
+    <w:abstractNumId w:val="4"/>
+  </w:num>
+  <w:num w:numId="14" w16cid:durableId="260997007">
+    <w:abstractNumId w:val="11"/>
+  </w:num>
+  <w:num w:numId="15" w16cid:durableId="1791631871">
+    <w:abstractNumId w:val="9"/>
   </w:num>
 </w:numbering>
 </file>
@@ -13205,7 +15496,7 @@
     <w:uiPriority w:val="9"/>
     <w:unhideWhenUsed/>
     <w:qFormat/>
-    <w:rsid w:val="00CA194A"/>
+    <w:rsid w:val="00893D48"/>
     <w:pPr>
       <w:keepNext/>
       <w:keepLines/>
@@ -13214,6 +15505,7 @@
     </w:pPr>
     <w:rPr>
       <w:rFonts w:ascii="Times New Roman" w:eastAsiaTheme="majorEastAsia" w:hAnsi="Times New Roman" w:cstheme="majorBidi"/>
+      <w:b/>
       <w:sz w:val="32"/>
       <w:szCs w:val="26"/>
     </w:rPr>
@@ -13368,9 +15660,10 @@
     <w:basedOn w:val="Domylnaczcionkaakapitu"/>
     <w:link w:val="Nagwek2"/>
     <w:uiPriority w:val="9"/>
-    <w:rsid w:val="00CA194A"/>
+    <w:rsid w:val="00893D48"/>
     <w:rPr>
       <w:rFonts w:ascii="Times New Roman" w:eastAsiaTheme="majorEastAsia" w:hAnsi="Times New Roman" w:cstheme="majorBidi"/>
+      <w:b/>
       <w:sz w:val="32"/>
       <w:szCs w:val="26"/>
     </w:rPr>

--- a/IP_Raport_1.docx
+++ b/IP_Raport_1.docx
@@ -25,7 +25,46 @@
           <w:szCs w:val="32"/>
         </w:rPr>
         <w:tab/>
-        <w:t>28-11-2023</w:t>
+      </w:r>
+      <w:r>
+        <w:rPr>
+          <w:rFonts w:ascii="Times New Roman" w:hAnsi="Times New Roman" w:cs="Times New Roman"/>
+          <w:b/>
+          <w:bCs/>
+          <w:sz w:val="32"/>
+          <w:szCs w:val="32"/>
+        </w:rPr>
+        <w:t>02</w:t>
+      </w:r>
+      <w:r>
+        <w:rPr>
+          <w:rFonts w:ascii="Times New Roman" w:hAnsi="Times New Roman" w:cs="Times New Roman"/>
+          <w:b/>
+          <w:bCs/>
+          <w:sz w:val="32"/>
+          <w:szCs w:val="32"/>
+        </w:rPr>
+        <w:t>-1</w:t>
+      </w:r>
+      <w:r>
+        <w:rPr>
+          <w:rFonts w:ascii="Times New Roman" w:hAnsi="Times New Roman" w:cs="Times New Roman"/>
+          <w:b/>
+          <w:bCs/>
+          <w:sz w:val="32"/>
+          <w:szCs w:val="32"/>
+        </w:rPr>
+        <w:t>2</w:t>
+      </w:r>
+      <w:r>
+        <w:rPr>
+          <w:rFonts w:ascii="Times New Roman" w:hAnsi="Times New Roman" w:cs="Times New Roman"/>
+          <w:b/>
+          <w:bCs/>
+          <w:sz w:val="32"/>
+          <w:szCs w:val="32"/>
+        </w:rPr>
+        <w:t>-2023</w:t>
       </w:r>
     </w:p>
     <w:p>
@@ -396,16 +435,42 @@
         </w:rPr>
         <w:t xml:space="preserve">Projekt </w:t>
       </w:r>
-    </w:p>
-    <w:p>
-      <w:pPr>
-        <w:jc w:val="center"/>
+      <w:bookmarkStart w:id="0" w:name="_MON_1763057904"/>
+      <w:bookmarkEnd w:id="0"/>
+      <w:r>
         <w:rPr>
           <w:rFonts w:ascii="Times New Roman" w:hAnsi="Times New Roman" w:cs="Times New Roman"/>
           <w:sz w:val="40"/>
           <w:szCs w:val="40"/>
         </w:rPr>
-      </w:pPr>
+        <w:object w:dxaOrig="1520" w:dyaOrig="987" w14:anchorId="32D9A2E6">
+          <v:shapetype id="_x0000_t75" coordsize="21600,21600" o:spt="75" o:preferrelative="t" path="m@4@5l@4@11@9@11@9@5xe" filled="f" stroked="f">
+            <v:stroke joinstyle="miter"/>
+            <v:formulas>
+              <v:f eqn="if lineDrawn pixelLineWidth 0"/>
+              <v:f eqn="sum @0 1 0"/>
+              <v:f eqn="sum 0 0 @1"/>
+              <v:f eqn="prod @2 1 2"/>
+              <v:f eqn="prod @3 21600 pixelWidth"/>
+              <v:f eqn="prod @3 21600 pixelHeight"/>
+              <v:f eqn="sum @0 0 1"/>
+              <v:f eqn="prod @6 1 2"/>
+              <v:f eqn="prod @7 21600 pixelWidth"/>
+              <v:f eqn="sum @8 21600 0"/>
+              <v:f eqn="prod @7 21600 pixelHeight"/>
+              <v:f eqn="sum @10 21600 0"/>
+            </v:formulas>
+            <v:path o:extrusionok="f" gradientshapeok="t" o:connecttype="rect"/>
+            <o:lock v:ext="edit" aspectratio="t"/>
+          </v:shapetype>
+          <v:shape id="_x0000_i1025" type="#_x0000_t75" style="width:76.2pt;height:49.2pt" o:ole="">
+            <v:imagedata r:id="rId8" o:title=""/>
+          </v:shape>
+          <o:OLEObject Type="Embed" ProgID="Word.Document.12" ShapeID="_x0000_i1025" DrawAspect="Icon" ObjectID="_1763058001" r:id="rId9">
+            <o:FieldCodes>\s</o:FieldCodes>
+          </o:OLEObject>
+        </w:object>
+      </w:r>
       <w:r>
         <w:rPr>
           <w:rFonts w:ascii="Times New Roman" w:hAnsi="Times New Roman" w:cs="Times New Roman"/>
@@ -518,11 +583,11 @@
         <w:br w:type="page"/>
       </w:r>
     </w:p>
-    <w:bookmarkStart w:id="0" w:name="_Ref152250125" w:displacedByCustomXml="next"/>
+    <w:bookmarkStart w:id="1" w:name="_Ref152250125" w:displacedByCustomXml="next"/>
     <w:sdt>
       <w:sdtPr>
         <w:rPr>
-          <w:rFonts w:ascii="Times New Roman" w:eastAsiaTheme="minorHAnsi" w:hAnsi="Times New Roman" w:cs="Times New Roman"/>
+          <w:rFonts w:asciiTheme="minorHAnsi" w:eastAsiaTheme="minorHAnsi" w:hAnsiTheme="minorHAnsi" w:cstheme="minorBidi"/>
           <w:b w:val="0"/>
           <w:color w:val="auto"/>
           <w:kern w:val="2"/>
@@ -531,7 +596,7 @@
           <w:lang w:val="pl-PL"/>
           <w14:ligatures w14:val="standardContextual"/>
         </w:rPr>
-        <w:id w:val="1205911958"/>
+        <w:id w:val="-1549059558"/>
         <w:docPartObj>
           <w:docPartGallery w:val="Table of Contents"/>
           <w:docPartUnique/>
@@ -540,7 +605,6 @@
       <w:sdtEndPr>
         <w:rPr>
           <w:bCs/>
-          <w:noProof/>
         </w:rPr>
       </w:sdtEndPr>
       <w:sdtContent>
@@ -549,7 +613,6 @@
             <w:pStyle w:val="Nagwekspisutreci"/>
             <w:rPr>
               <w:rFonts w:ascii="Times New Roman" w:hAnsi="Times New Roman" w:cs="Times New Roman"/>
-              <w:lang w:val="pl-PL"/>
             </w:rPr>
           </w:pPr>
           <w:r>
@@ -567,7 +630,7 @@
               <w:tab w:val="right" w:leader="dot" w:pos="9062"/>
             </w:tabs>
             <w:rPr>
-              <w:rFonts w:eastAsiaTheme="minorEastAsia"/>
+              <w:rFonts w:asciiTheme="minorHAnsi" w:eastAsiaTheme="minorEastAsia" w:hAnsiTheme="minorHAnsi"/>
               <w:noProof/>
               <w:sz w:val="22"/>
               <w:szCs w:val="22"/>
@@ -575,24 +638,15 @@
             </w:rPr>
           </w:pPr>
           <w:r>
-            <w:rPr>
-              <w:rFonts w:ascii="Times New Roman" w:hAnsi="Times New Roman" w:cs="Times New Roman"/>
-            </w:rPr>
             <w:fldChar w:fldCharType="begin"/>
           </w:r>
           <w:r>
-            <w:rPr>
-              <w:rFonts w:ascii="Times New Roman" w:hAnsi="Times New Roman" w:cs="Times New Roman"/>
-            </w:rPr>
             <w:instrText xml:space="preserve"> TOC \o "1-3" \h \z \u </w:instrText>
           </w:r>
           <w:r>
-            <w:rPr>
-              <w:rFonts w:ascii="Times New Roman" w:hAnsi="Times New Roman" w:cs="Times New Roman"/>
-            </w:rPr>
             <w:fldChar w:fldCharType="separate"/>
           </w:r>
-          <w:hyperlink w:anchor="_Toc152422232" w:history="1">
+          <w:hyperlink w:anchor="_Toc152444461" w:history="1">
             <w:r>
               <w:rPr>
                 <w:rStyle w:val="Hipercze"/>
@@ -620,7 +674,7 @@
                 <w:noProof/>
                 <w:webHidden/>
               </w:rPr>
-              <w:instrText xml:space="preserve"> PAGEREF _Toc152422232 \h </w:instrText>
+              <w:instrText xml:space="preserve"> PAGEREF _Toc152444461 \h </w:instrText>
             </w:r>
             <w:r>
               <w:rPr>
@@ -658,14 +712,14 @@
               <w:tab w:val="right" w:leader="dot" w:pos="9062"/>
             </w:tabs>
             <w:rPr>
-              <w:rFonts w:eastAsiaTheme="minorEastAsia"/>
+              <w:rFonts w:asciiTheme="minorHAnsi" w:eastAsiaTheme="minorEastAsia" w:hAnsiTheme="minorHAnsi"/>
               <w:noProof/>
               <w:sz w:val="22"/>
               <w:szCs w:val="22"/>
               <w:lang w:eastAsia="pl-PL"/>
             </w:rPr>
           </w:pPr>
-          <w:hyperlink w:anchor="_Toc152422233" w:history="1">
+          <w:hyperlink w:anchor="_Toc152444462" w:history="1">
             <w:r>
               <w:rPr>
                 <w:rStyle w:val="Hipercze"/>
@@ -693,7 +747,7 @@
                 <w:noProof/>
                 <w:webHidden/>
               </w:rPr>
-              <w:instrText xml:space="preserve"> PAGEREF _Toc152422233 \h </w:instrText>
+              <w:instrText xml:space="preserve"> PAGEREF _Toc152444462 \h </w:instrText>
             </w:r>
             <w:r>
               <w:rPr>
@@ -731,14 +785,14 @@
               <w:tab w:val="right" w:leader="dot" w:pos="9062"/>
             </w:tabs>
             <w:rPr>
-              <w:rFonts w:eastAsiaTheme="minorEastAsia"/>
+              <w:rFonts w:asciiTheme="minorHAnsi" w:eastAsiaTheme="minorEastAsia" w:hAnsiTheme="minorHAnsi"/>
               <w:noProof/>
               <w:sz w:val="22"/>
               <w:szCs w:val="22"/>
               <w:lang w:eastAsia="pl-PL"/>
             </w:rPr>
           </w:pPr>
-          <w:hyperlink w:anchor="_Toc152422234" w:history="1">
+          <w:hyperlink w:anchor="_Toc152444463" w:history="1">
             <w:r>
               <w:rPr>
                 <w:rStyle w:val="Hipercze"/>
@@ -766,7 +820,7 @@
                 <w:noProof/>
                 <w:webHidden/>
               </w:rPr>
-              <w:instrText xml:space="preserve"> PAGEREF _Toc152422234 \h </w:instrText>
+              <w:instrText xml:space="preserve"> PAGEREF _Toc152444463 \h </w:instrText>
             </w:r>
             <w:r>
               <w:rPr>
@@ -804,14 +858,14 @@
               <w:tab w:val="right" w:leader="dot" w:pos="9062"/>
             </w:tabs>
             <w:rPr>
-              <w:rFonts w:eastAsiaTheme="minorEastAsia"/>
+              <w:rFonts w:asciiTheme="minorHAnsi" w:eastAsiaTheme="minorEastAsia" w:hAnsiTheme="minorHAnsi"/>
               <w:noProof/>
               <w:sz w:val="22"/>
               <w:szCs w:val="22"/>
               <w:lang w:eastAsia="pl-PL"/>
             </w:rPr>
           </w:pPr>
-          <w:hyperlink w:anchor="_Toc152422235" w:history="1">
+          <w:hyperlink w:anchor="_Toc152444464" w:history="1">
             <w:r>
               <w:rPr>
                 <w:rStyle w:val="Hipercze"/>
@@ -839,7 +893,7 @@
                 <w:noProof/>
                 <w:webHidden/>
               </w:rPr>
-              <w:instrText xml:space="preserve"> PAGEREF _Toc152422235 \h </w:instrText>
+              <w:instrText xml:space="preserve"> PAGEREF _Toc152444464 \h </w:instrText>
             </w:r>
             <w:r>
               <w:rPr>
@@ -877,14 +931,14 @@
               <w:tab w:val="right" w:leader="dot" w:pos="9062"/>
             </w:tabs>
             <w:rPr>
-              <w:rFonts w:eastAsiaTheme="minorEastAsia"/>
+              <w:rFonts w:asciiTheme="minorHAnsi" w:eastAsiaTheme="minorEastAsia" w:hAnsiTheme="minorHAnsi"/>
               <w:noProof/>
               <w:sz w:val="22"/>
               <w:szCs w:val="22"/>
               <w:lang w:eastAsia="pl-PL"/>
             </w:rPr>
           </w:pPr>
-          <w:hyperlink w:anchor="_Toc152422236" w:history="1">
+          <w:hyperlink w:anchor="_Toc152444465" w:history="1">
             <w:r>
               <w:rPr>
                 <w:rStyle w:val="Hipercze"/>
@@ -912,7 +966,7 @@
                 <w:noProof/>
                 <w:webHidden/>
               </w:rPr>
-              <w:instrText xml:space="preserve"> PAGEREF _Toc152422236 \h </w:instrText>
+              <w:instrText xml:space="preserve"> PAGEREF _Toc152444465 \h </w:instrText>
             </w:r>
             <w:r>
               <w:rPr>
@@ -950,14 +1004,14 @@
               <w:tab w:val="right" w:leader="dot" w:pos="9062"/>
             </w:tabs>
             <w:rPr>
-              <w:rFonts w:eastAsiaTheme="minorEastAsia"/>
+              <w:rFonts w:asciiTheme="minorHAnsi" w:eastAsiaTheme="minorEastAsia" w:hAnsiTheme="minorHAnsi"/>
               <w:noProof/>
               <w:sz w:val="22"/>
               <w:szCs w:val="22"/>
               <w:lang w:eastAsia="pl-PL"/>
             </w:rPr>
           </w:pPr>
-          <w:hyperlink w:anchor="_Toc152422237" w:history="1">
+          <w:hyperlink w:anchor="_Toc152444466" w:history="1">
             <w:r>
               <w:rPr>
                 <w:rStyle w:val="Hipercze"/>
@@ -985,7 +1039,7 @@
                 <w:noProof/>
                 <w:webHidden/>
               </w:rPr>
-              <w:instrText xml:space="preserve"> PAGEREF _Toc152422237 \h </w:instrText>
+              <w:instrText xml:space="preserve"> PAGEREF _Toc152444466 \h </w:instrText>
             </w:r>
             <w:r>
               <w:rPr>
@@ -1023,14 +1077,14 @@
               <w:tab w:val="right" w:leader="dot" w:pos="9062"/>
             </w:tabs>
             <w:rPr>
-              <w:rFonts w:eastAsiaTheme="minorEastAsia"/>
+              <w:rFonts w:asciiTheme="minorHAnsi" w:eastAsiaTheme="minorEastAsia" w:hAnsiTheme="minorHAnsi"/>
               <w:noProof/>
               <w:sz w:val="22"/>
               <w:szCs w:val="22"/>
               <w:lang w:eastAsia="pl-PL"/>
             </w:rPr>
           </w:pPr>
-          <w:hyperlink w:anchor="_Toc152422238" w:history="1">
+          <w:hyperlink w:anchor="_Toc152444467" w:history="1">
             <w:r>
               <w:rPr>
                 <w:rStyle w:val="Hipercze"/>
@@ -1058,7 +1112,7 @@
                 <w:noProof/>
                 <w:webHidden/>
               </w:rPr>
-              <w:instrText xml:space="preserve"> PAGEREF _Toc152422238 \h </w:instrText>
+              <w:instrText xml:space="preserve"> PAGEREF _Toc152444467 \h </w:instrText>
             </w:r>
             <w:r>
               <w:rPr>
@@ -1096,14 +1150,14 @@
               <w:tab w:val="right" w:leader="dot" w:pos="9062"/>
             </w:tabs>
             <w:rPr>
-              <w:rFonts w:eastAsiaTheme="minorEastAsia"/>
+              <w:rFonts w:asciiTheme="minorHAnsi" w:eastAsiaTheme="minorEastAsia" w:hAnsiTheme="minorHAnsi"/>
               <w:noProof/>
               <w:sz w:val="22"/>
               <w:szCs w:val="22"/>
               <w:lang w:eastAsia="pl-PL"/>
             </w:rPr>
           </w:pPr>
-          <w:hyperlink w:anchor="_Toc152422239" w:history="1">
+          <w:hyperlink w:anchor="_Toc152444468" w:history="1">
             <w:r>
               <w:rPr>
                 <w:rStyle w:val="Hipercze"/>
@@ -1131,7 +1185,7 @@
                 <w:noProof/>
                 <w:webHidden/>
               </w:rPr>
-              <w:instrText xml:space="preserve"> PAGEREF _Toc152422239 \h </w:instrText>
+              <w:instrText xml:space="preserve"> PAGEREF _Toc152444468 \h </w:instrText>
             </w:r>
             <w:r>
               <w:rPr>
@@ -1169,14 +1223,14 @@
               <w:tab w:val="right" w:leader="dot" w:pos="9062"/>
             </w:tabs>
             <w:rPr>
-              <w:rFonts w:eastAsiaTheme="minorEastAsia"/>
+              <w:rFonts w:asciiTheme="minorHAnsi" w:eastAsiaTheme="minorEastAsia" w:hAnsiTheme="minorHAnsi"/>
               <w:noProof/>
               <w:sz w:val="22"/>
               <w:szCs w:val="22"/>
               <w:lang w:eastAsia="pl-PL"/>
             </w:rPr>
           </w:pPr>
-          <w:hyperlink w:anchor="_Toc152422240" w:history="1">
+          <w:hyperlink w:anchor="_Toc152444469" w:history="1">
             <w:r>
               <w:rPr>
                 <w:rStyle w:val="Hipercze"/>
@@ -1203,7 +1257,7 @@
                 <w:noProof/>
                 <w:webHidden/>
               </w:rPr>
-              <w:instrText xml:space="preserve"> PAGEREF _Toc152422240 \h </w:instrText>
+              <w:instrText xml:space="preserve"> PAGEREF _Toc152444469 \h </w:instrText>
             </w:r>
             <w:r>
               <w:rPr>
@@ -1241,14 +1295,14 @@
               <w:tab w:val="right" w:leader="dot" w:pos="9062"/>
             </w:tabs>
             <w:rPr>
-              <w:rFonts w:eastAsiaTheme="minorEastAsia"/>
+              <w:rFonts w:asciiTheme="minorHAnsi" w:eastAsiaTheme="minorEastAsia" w:hAnsiTheme="minorHAnsi"/>
               <w:noProof/>
               <w:sz w:val="22"/>
               <w:szCs w:val="22"/>
               <w:lang w:eastAsia="pl-PL"/>
             </w:rPr>
           </w:pPr>
-          <w:hyperlink w:anchor="_Toc152422241" w:history="1">
+          <w:hyperlink w:anchor="_Toc152444470" w:history="1">
             <w:r>
               <w:rPr>
                 <w:rStyle w:val="Hipercze"/>
@@ -1276,7 +1330,7 @@
                 <w:noProof/>
                 <w:webHidden/>
               </w:rPr>
-              <w:instrText xml:space="preserve"> PAGEREF _Toc152422241 \h </w:instrText>
+              <w:instrText xml:space="preserve"> PAGEREF _Toc152444470 \h </w:instrText>
             </w:r>
             <w:r>
               <w:rPr>
@@ -1314,14 +1368,14 @@
               <w:tab w:val="right" w:leader="dot" w:pos="9062"/>
             </w:tabs>
             <w:rPr>
-              <w:rFonts w:eastAsiaTheme="minorEastAsia"/>
+              <w:rFonts w:asciiTheme="minorHAnsi" w:eastAsiaTheme="minorEastAsia" w:hAnsiTheme="minorHAnsi"/>
               <w:noProof/>
               <w:sz w:val="22"/>
               <w:szCs w:val="22"/>
               <w:lang w:eastAsia="pl-PL"/>
             </w:rPr>
           </w:pPr>
-          <w:hyperlink w:anchor="_Toc152422242" w:history="1">
+          <w:hyperlink w:anchor="_Toc152444471" w:history="1">
             <w:r>
               <w:rPr>
                 <w:rStyle w:val="Hipercze"/>
@@ -1349,7 +1403,7 @@
                 <w:noProof/>
                 <w:webHidden/>
               </w:rPr>
-              <w:instrText xml:space="preserve"> PAGEREF _Toc152422242 \h </w:instrText>
+              <w:instrText xml:space="preserve"> PAGEREF _Toc152444471 \h </w:instrText>
             </w:r>
             <w:r>
               <w:rPr>
@@ -1387,14 +1441,14 @@
               <w:tab w:val="right" w:leader="dot" w:pos="9062"/>
             </w:tabs>
             <w:rPr>
-              <w:rFonts w:eastAsiaTheme="minorEastAsia"/>
+              <w:rFonts w:asciiTheme="minorHAnsi" w:eastAsiaTheme="minorEastAsia" w:hAnsiTheme="minorHAnsi"/>
               <w:noProof/>
               <w:sz w:val="22"/>
               <w:szCs w:val="22"/>
               <w:lang w:eastAsia="pl-PL"/>
             </w:rPr>
           </w:pPr>
-          <w:hyperlink w:anchor="_Toc152422243" w:history="1">
+          <w:hyperlink w:anchor="_Toc152444472" w:history="1">
             <w:r>
               <w:rPr>
                 <w:rStyle w:val="Hipercze"/>
@@ -1422,7 +1476,7 @@
                 <w:noProof/>
                 <w:webHidden/>
               </w:rPr>
-              <w:instrText xml:space="preserve"> PAGEREF _Toc152422243 \h </w:instrText>
+              <w:instrText xml:space="preserve"> PAGEREF _Toc152444472 \h </w:instrText>
             </w:r>
             <w:r>
               <w:rPr>
@@ -1460,14 +1514,14 @@
               <w:tab w:val="right" w:leader="dot" w:pos="9062"/>
             </w:tabs>
             <w:rPr>
-              <w:rFonts w:eastAsiaTheme="minorEastAsia"/>
+              <w:rFonts w:asciiTheme="minorHAnsi" w:eastAsiaTheme="minorEastAsia" w:hAnsiTheme="minorHAnsi"/>
               <w:noProof/>
               <w:sz w:val="22"/>
               <w:szCs w:val="22"/>
               <w:lang w:eastAsia="pl-PL"/>
             </w:rPr>
           </w:pPr>
-          <w:hyperlink w:anchor="_Toc152422244" w:history="1">
+          <w:hyperlink w:anchor="_Toc152444473" w:history="1">
             <w:r>
               <w:rPr>
                 <w:rStyle w:val="Hipercze"/>
@@ -1495,7 +1549,7 @@
                 <w:noProof/>
                 <w:webHidden/>
               </w:rPr>
-              <w:instrText xml:space="preserve"> PAGEREF _Toc152422244 \h </w:instrText>
+              <w:instrText xml:space="preserve"> PAGEREF _Toc152444473 \h </w:instrText>
             </w:r>
             <w:r>
               <w:rPr>
@@ -1533,14 +1587,14 @@
               <w:tab w:val="right" w:leader="dot" w:pos="9062"/>
             </w:tabs>
             <w:rPr>
-              <w:rFonts w:eastAsiaTheme="minorEastAsia"/>
+              <w:rFonts w:asciiTheme="minorHAnsi" w:eastAsiaTheme="minorEastAsia" w:hAnsiTheme="minorHAnsi"/>
               <w:noProof/>
               <w:sz w:val="22"/>
               <w:szCs w:val="22"/>
               <w:lang w:eastAsia="pl-PL"/>
             </w:rPr>
           </w:pPr>
-          <w:hyperlink w:anchor="_Toc152422245" w:history="1">
+          <w:hyperlink w:anchor="_Toc152444474" w:history="1">
             <w:r>
               <w:rPr>
                 <w:rStyle w:val="Hipercze"/>
@@ -1568,7 +1622,7 @@
                 <w:noProof/>
                 <w:webHidden/>
               </w:rPr>
-              <w:instrText xml:space="preserve"> PAGEREF _Toc152422245 \h </w:instrText>
+              <w:instrText xml:space="preserve"> PAGEREF _Toc152444474 \h </w:instrText>
             </w:r>
             <w:r>
               <w:rPr>
@@ -1606,14 +1660,14 @@
               <w:tab w:val="right" w:leader="dot" w:pos="9062"/>
             </w:tabs>
             <w:rPr>
-              <w:rFonts w:eastAsiaTheme="minorEastAsia"/>
+              <w:rFonts w:asciiTheme="minorHAnsi" w:eastAsiaTheme="minorEastAsia" w:hAnsiTheme="minorHAnsi"/>
               <w:noProof/>
               <w:sz w:val="22"/>
               <w:szCs w:val="22"/>
               <w:lang w:eastAsia="pl-PL"/>
             </w:rPr>
           </w:pPr>
-          <w:hyperlink w:anchor="_Toc152422246" w:history="1">
+          <w:hyperlink w:anchor="_Toc152444475" w:history="1">
             <w:r>
               <w:rPr>
                 <w:rStyle w:val="Hipercze"/>
@@ -1641,7 +1695,7 @@
                 <w:noProof/>
                 <w:webHidden/>
               </w:rPr>
-              <w:instrText xml:space="preserve"> PAGEREF _Toc152422246 \h </w:instrText>
+              <w:instrText xml:space="preserve"> PAGEREF _Toc152444475 \h </w:instrText>
             </w:r>
             <w:r>
               <w:rPr>
@@ -1679,14 +1733,14 @@
               <w:tab w:val="right" w:leader="dot" w:pos="9062"/>
             </w:tabs>
             <w:rPr>
-              <w:rFonts w:eastAsiaTheme="minorEastAsia"/>
+              <w:rFonts w:asciiTheme="minorHAnsi" w:eastAsiaTheme="minorEastAsia" w:hAnsiTheme="minorHAnsi"/>
               <w:noProof/>
               <w:sz w:val="22"/>
               <w:szCs w:val="22"/>
               <w:lang w:eastAsia="pl-PL"/>
             </w:rPr>
           </w:pPr>
-          <w:hyperlink w:anchor="_Toc152422247" w:history="1">
+          <w:hyperlink w:anchor="_Toc152444476" w:history="1">
             <w:r>
               <w:rPr>
                 <w:rStyle w:val="Hipercze"/>
@@ -1714,7 +1768,7 @@
                 <w:noProof/>
                 <w:webHidden/>
               </w:rPr>
-              <w:instrText xml:space="preserve"> PAGEREF _Toc152422247 \h </w:instrText>
+              <w:instrText xml:space="preserve"> PAGEREF _Toc152444476 \h </w:instrText>
             </w:r>
             <w:r>
               <w:rPr>
@@ -1752,14 +1806,14 @@
               <w:tab w:val="right" w:leader="dot" w:pos="9062"/>
             </w:tabs>
             <w:rPr>
-              <w:rFonts w:eastAsiaTheme="minorEastAsia"/>
+              <w:rFonts w:asciiTheme="minorHAnsi" w:eastAsiaTheme="minorEastAsia" w:hAnsiTheme="minorHAnsi"/>
               <w:noProof/>
               <w:sz w:val="22"/>
               <w:szCs w:val="22"/>
               <w:lang w:eastAsia="pl-PL"/>
             </w:rPr>
           </w:pPr>
-          <w:hyperlink w:anchor="_Toc152422248" w:history="1">
+          <w:hyperlink w:anchor="_Toc152444477" w:history="1">
             <w:r>
               <w:rPr>
                 <w:rStyle w:val="Hipercze"/>
@@ -1787,7 +1841,7 @@
                 <w:noProof/>
                 <w:webHidden/>
               </w:rPr>
-              <w:instrText xml:space="preserve"> PAGEREF _Toc152422248 \h </w:instrText>
+              <w:instrText xml:space="preserve"> PAGEREF _Toc152444477 \h </w:instrText>
             </w:r>
             <w:r>
               <w:rPr>
@@ -1820,16 +1874,80 @@
         </w:p>
         <w:p>
           <w:pPr>
+            <w:pStyle w:val="Spistreci2"/>
+            <w:tabs>
+              <w:tab w:val="right" w:leader="dot" w:pos="9062"/>
+            </w:tabs>
             <w:rPr>
-              <w:rFonts w:ascii="Times New Roman" w:hAnsi="Times New Roman" w:cs="Times New Roman"/>
+              <w:rFonts w:asciiTheme="minorHAnsi" w:eastAsiaTheme="minorEastAsia" w:hAnsiTheme="minorHAnsi"/>
+              <w:noProof/>
+              <w:sz w:val="22"/>
+              <w:szCs w:val="22"/>
+              <w:lang w:eastAsia="pl-PL"/>
             </w:rPr>
           </w:pPr>
+          <w:hyperlink w:anchor="_Toc152444478" w:history="1">
+            <w:r>
+              <w:rPr>
+                <w:rStyle w:val="Hipercze"/>
+                <w:noProof/>
+              </w:rPr>
+              <w:t>Wybór architektury</w:t>
+            </w:r>
+            <w:r>
+              <w:rPr>
+                <w:noProof/>
+                <w:webHidden/>
+              </w:rPr>
+              <w:tab/>
+            </w:r>
+            <w:r>
+              <w:rPr>
+                <w:noProof/>
+                <w:webHidden/>
+              </w:rPr>
+              <w:fldChar w:fldCharType="begin"/>
+            </w:r>
+            <w:r>
+              <w:rPr>
+                <w:noProof/>
+                <w:webHidden/>
+              </w:rPr>
+              <w:instrText xml:space="preserve"> PAGEREF _Toc152444478 \h </w:instrText>
+            </w:r>
+            <w:r>
+              <w:rPr>
+                <w:noProof/>
+                <w:webHidden/>
+              </w:rPr>
+            </w:r>
+            <w:r>
+              <w:rPr>
+                <w:noProof/>
+                <w:webHidden/>
+              </w:rPr>
+              <w:fldChar w:fldCharType="separate"/>
+            </w:r>
+            <w:r>
+              <w:rPr>
+                <w:noProof/>
+                <w:webHidden/>
+              </w:rPr>
+              <w:t>18</w:t>
+            </w:r>
+            <w:r>
+              <w:rPr>
+                <w:noProof/>
+                <w:webHidden/>
+              </w:rPr>
+              <w:fldChar w:fldCharType="end"/>
+            </w:r>
+          </w:hyperlink>
+        </w:p>
+        <w:p>
           <w:r>
             <w:rPr>
-              <w:rFonts w:ascii="Times New Roman" w:hAnsi="Times New Roman" w:cs="Times New Roman"/>
-              <w:b/>
-              <w:bCs/>
-              <w:noProof/>
+              <w:rFonts w:ascii="Times New Roman" w:hAnsi="Times New Roman"/>
             </w:rPr>
             <w:fldChar w:fldCharType="end"/>
           </w:r>
@@ -1877,7 +1995,7 @@
           <w:rFonts w:cs="Times New Roman"/>
         </w:rPr>
       </w:pPr>
-      <w:bookmarkStart w:id="1" w:name="_Toc152422232"/>
+      <w:bookmarkStart w:id="2" w:name="_Toc152444461"/>
       <w:r>
         <w:rPr>
           <w:rFonts w:cs="Times New Roman"/>
@@ -1885,8 +2003,8 @@
         <w:lastRenderedPageBreak/>
         <w:t>Wstęp</w:t>
       </w:r>
-      <w:bookmarkEnd w:id="0"/>
       <w:bookmarkEnd w:id="1"/>
+      <w:bookmarkEnd w:id="2"/>
     </w:p>
     <w:p>
       <w:pPr>
@@ -1992,14 +2110,14 @@
           <w:rFonts w:cs="Times New Roman"/>
         </w:rPr>
       </w:pPr>
-      <w:bookmarkStart w:id="2" w:name="_Toc152422233"/>
+      <w:bookmarkStart w:id="3" w:name="_Toc152444462"/>
       <w:r>
         <w:rPr>
           <w:rFonts w:cs="Times New Roman"/>
         </w:rPr>
         <w:t>Temat projektu</w:t>
       </w:r>
-      <w:bookmarkEnd w:id="2"/>
+      <w:bookmarkEnd w:id="3"/>
     </w:p>
     <w:p>
       <w:pPr>
@@ -2052,14 +2170,14 @@
           <w:rFonts w:cs="Times New Roman"/>
         </w:rPr>
       </w:pPr>
-      <w:bookmarkStart w:id="3" w:name="_Toc152422234"/>
+      <w:bookmarkStart w:id="4" w:name="_Toc152444463"/>
       <w:r>
         <w:rPr>
           <w:rFonts w:cs="Times New Roman"/>
         </w:rPr>
         <w:t>Cel projektu</w:t>
       </w:r>
-      <w:bookmarkEnd w:id="3"/>
+      <w:bookmarkEnd w:id="4"/>
       <w:r>
         <w:rPr>
           <w:rFonts w:cs="Times New Roman"/>
@@ -2127,14 +2245,14 @@
           <w:rFonts w:cs="Times New Roman"/>
         </w:rPr>
       </w:pPr>
-      <w:bookmarkStart w:id="4" w:name="_Toc152422235"/>
+      <w:bookmarkStart w:id="5" w:name="_Toc152444464"/>
       <w:r>
         <w:rPr>
           <w:rFonts w:cs="Times New Roman"/>
         </w:rPr>
         <w:t>Opis problemu</w:t>
       </w:r>
-      <w:bookmarkEnd w:id="4"/>
+      <w:bookmarkEnd w:id="5"/>
     </w:p>
     <w:p>
       <w:pPr>
@@ -2771,14 +2889,14 @@
           <w:rFonts w:cs="Times New Roman"/>
         </w:rPr>
       </w:pPr>
-      <w:bookmarkStart w:id="5" w:name="_Toc152422236"/>
+      <w:bookmarkStart w:id="6" w:name="_Toc152444465"/>
       <w:r>
         <w:rPr>
           <w:rFonts w:cs="Times New Roman"/>
         </w:rPr>
         <w:t>Założenia projektu</w:t>
       </w:r>
-      <w:bookmarkEnd w:id="5"/>
+      <w:bookmarkEnd w:id="6"/>
     </w:p>
     <w:p>
       <w:pPr>
@@ -2921,14 +3039,14 @@
           <w:rFonts w:cs="Times New Roman"/>
         </w:rPr>
       </w:pPr>
-      <w:bookmarkStart w:id="6" w:name="_Toc152422237"/>
+      <w:bookmarkStart w:id="7" w:name="_Toc152444466"/>
       <w:r>
         <w:rPr>
           <w:rFonts w:cs="Times New Roman"/>
         </w:rPr>
         <w:t>Zakres produktu</w:t>
       </w:r>
-      <w:bookmarkEnd w:id="6"/>
+      <w:bookmarkEnd w:id="7"/>
     </w:p>
     <w:p>
       <w:pPr>
@@ -2982,14 +3100,14 @@
           <w:rFonts w:cs="Times New Roman"/>
         </w:rPr>
       </w:pPr>
-      <w:bookmarkStart w:id="7" w:name="_Toc152422238"/>
+      <w:bookmarkStart w:id="8" w:name="_Toc152444467"/>
       <w:r>
         <w:rPr>
           <w:rFonts w:cs="Times New Roman"/>
         </w:rPr>
         <w:t>Główne funkcje produktu</w:t>
       </w:r>
-      <w:bookmarkEnd w:id="7"/>
+      <w:bookmarkEnd w:id="8"/>
     </w:p>
     <w:p>
       <w:pPr>
@@ -3794,7 +3912,7 @@
           <w:rFonts w:cs="Times New Roman"/>
         </w:rPr>
       </w:pPr>
-      <w:bookmarkStart w:id="8" w:name="_Toc152422239"/>
+      <w:bookmarkStart w:id="9" w:name="_Toc152444468"/>
       <w:r>
         <w:rPr>
           <w:rFonts w:cs="Times New Roman"/>
@@ -3802,7 +3920,7 @@
         <w:lastRenderedPageBreak/>
         <w:t>Wymagania</w:t>
       </w:r>
-      <w:bookmarkEnd w:id="8"/>
+      <w:bookmarkEnd w:id="9"/>
     </w:p>
     <w:p>
       <w:pPr>
@@ -3817,14 +3935,14 @@
       <w:pPr>
         <w:pStyle w:val="Nagwek2"/>
       </w:pPr>
-      <w:bookmarkStart w:id="9" w:name="_Toc152422240"/>
+      <w:bookmarkStart w:id="10" w:name="_Toc152444469"/>
       <w:r>
         <w:t xml:space="preserve">Wymagania </w:t>
       </w:r>
       <w:r>
         <w:t>funkcjonalne</w:t>
       </w:r>
-      <w:bookmarkEnd w:id="9"/>
+      <w:bookmarkEnd w:id="10"/>
       <w:r>
         <w:t xml:space="preserve"> </w:t>
       </w:r>
@@ -4361,14 +4479,14 @@
           <w:rFonts w:cs="Times New Roman"/>
         </w:rPr>
       </w:pPr>
-      <w:bookmarkStart w:id="10" w:name="_Toc152422241"/>
+      <w:bookmarkStart w:id="11" w:name="_Toc152444470"/>
       <w:r>
         <w:rPr>
           <w:rFonts w:cs="Times New Roman"/>
         </w:rPr>
         <w:t>Wymagania niefunkcjonalne</w:t>
       </w:r>
-      <w:bookmarkEnd w:id="10"/>
+      <w:bookmarkEnd w:id="11"/>
       <w:r>
         <w:rPr>
           <w:rFonts w:cs="Times New Roman"/>
@@ -4929,14 +5047,14 @@
           <w:rFonts w:cs="Times New Roman"/>
         </w:rPr>
       </w:pPr>
-      <w:bookmarkStart w:id="11" w:name="_Toc152422242"/>
+      <w:bookmarkStart w:id="12" w:name="_Toc152444471"/>
       <w:r>
         <w:rPr>
           <w:rFonts w:cs="Times New Roman"/>
         </w:rPr>
         <w:t>Cele biznesowe</w:t>
       </w:r>
-      <w:bookmarkEnd w:id="11"/>
+      <w:bookmarkEnd w:id="12"/>
     </w:p>
     <w:p>
       <w:pPr>
@@ -5074,14 +5192,14 @@
           <w:rFonts w:cs="Times New Roman"/>
         </w:rPr>
       </w:pPr>
-      <w:bookmarkStart w:id="12" w:name="_Toc152422243"/>
+      <w:bookmarkStart w:id="13" w:name="_Toc152444472"/>
       <w:r>
         <w:rPr>
           <w:rFonts w:cs="Times New Roman"/>
         </w:rPr>
         <w:t>Analiza ograniczeń</w:t>
       </w:r>
-      <w:bookmarkEnd w:id="12"/>
+      <w:bookmarkEnd w:id="13"/>
       <w:r>
         <w:rPr>
           <w:rFonts w:cs="Times New Roman"/>
@@ -7621,7 +7739,7 @@
           <w:rFonts w:cs="Times New Roman"/>
         </w:rPr>
       </w:pPr>
-      <w:bookmarkStart w:id="13" w:name="_Toc152422244"/>
+      <w:bookmarkStart w:id="14" w:name="_Toc152444473"/>
       <w:r>
         <w:rPr>
           <w:rFonts w:cs="Times New Roman"/>
@@ -7629,7 +7747,7 @@
         <w:lastRenderedPageBreak/>
         <w:t>Analiza ryzyka</w:t>
       </w:r>
-      <w:bookmarkEnd w:id="13"/>
+      <w:bookmarkEnd w:id="14"/>
       <w:r>
         <w:rPr>
           <w:rFonts w:cs="Times New Roman"/>
@@ -12251,14 +12369,14 @@
           <w:rFonts w:cs="Times New Roman"/>
         </w:rPr>
       </w:pPr>
-      <w:bookmarkStart w:id="14" w:name="_Toc152422245"/>
+      <w:bookmarkStart w:id="15" w:name="_Toc152444474"/>
       <w:r>
         <w:rPr>
           <w:rFonts w:cs="Times New Roman"/>
         </w:rPr>
         <w:t>Analiza wzorców architektonicznych</w:t>
       </w:r>
-      <w:bookmarkEnd w:id="14"/>
+      <w:bookmarkEnd w:id="15"/>
     </w:p>
     <w:p>
       <w:pPr>
@@ -12274,14 +12392,14 @@
           <w:rFonts w:cs="Times New Roman"/>
         </w:rPr>
       </w:pPr>
-      <w:bookmarkStart w:id="15" w:name="_Toc152422246"/>
+      <w:bookmarkStart w:id="16" w:name="_Toc152444475"/>
       <w:r>
         <w:rPr>
           <w:rFonts w:cs="Times New Roman"/>
         </w:rPr>
         <w:t>Architektura monolityczna</w:t>
       </w:r>
-      <w:bookmarkEnd w:id="15"/>
+      <w:bookmarkEnd w:id="16"/>
     </w:p>
     <w:p>
       <w:pPr>
@@ -12534,7 +12652,7 @@
           <w:rFonts w:cs="Times New Roman"/>
         </w:rPr>
       </w:pPr>
-      <w:bookmarkStart w:id="16" w:name="_Toc152422247"/>
+      <w:bookmarkStart w:id="17" w:name="_Toc152444476"/>
       <w:r>
         <w:rPr>
           <w:rFonts w:cs="Times New Roman"/>
@@ -12548,7 +12666,7 @@
         </w:rPr>
         <w:t>mikroserwisowa</w:t>
       </w:r>
-      <w:bookmarkEnd w:id="16"/>
+      <w:bookmarkEnd w:id="17"/>
       <w:proofErr w:type="spellEnd"/>
     </w:p>
     <w:p>
@@ -12827,25 +12945,23 @@
           <w:sz w:val="28"/>
           <w:szCs w:val="28"/>
         </w:rPr>
-        <w:t xml:space="preserve"> API lub komunikacja </w:t>
-      </w:r>
-      <w:proofErr w:type="spellStart"/>
-      <w:r>
-        <w:rPr>
-          <w:rFonts w:ascii="Times New Roman" w:hAnsi="Times New Roman" w:cs="Times New Roman"/>
-          <w:sz w:val="28"/>
-          <w:szCs w:val="28"/>
-        </w:rPr>
-        <w:t>asynchroniczna.Łatwiejsze</w:t>
-      </w:r>
-      <w:proofErr w:type="spellEnd"/>
-      <w:r>
-        <w:rPr>
-          <w:rFonts w:ascii="Times New Roman" w:hAnsi="Times New Roman" w:cs="Times New Roman"/>
-          <w:sz w:val="28"/>
-          <w:szCs w:val="28"/>
-        </w:rPr>
-        <w:t xml:space="preserve"> utrzymanie: Ze względu na modularyzację, </w:t>
+        <w:t xml:space="preserve"> API lub komunikacja asynchroniczna.</w:t>
+      </w:r>
+      <w:r>
+        <w:rPr>
+          <w:rFonts w:ascii="Times New Roman" w:hAnsi="Times New Roman" w:cs="Times New Roman"/>
+          <w:sz w:val="28"/>
+          <w:szCs w:val="28"/>
+        </w:rPr>
+        <w:t xml:space="preserve"> </w:t>
+      </w:r>
+      <w:r>
+        <w:rPr>
+          <w:rFonts w:ascii="Times New Roman" w:hAnsi="Times New Roman" w:cs="Times New Roman"/>
+          <w:sz w:val="28"/>
+          <w:szCs w:val="28"/>
+        </w:rPr>
+        <w:t xml:space="preserve">Łatwiejsze utrzymanie: Ze względu na modularyzację, </w:t>
       </w:r>
       <w:proofErr w:type="spellStart"/>
       <w:r>
@@ -13048,14 +13164,14 @@
           <w:rFonts w:cs="Times New Roman"/>
         </w:rPr>
       </w:pPr>
-      <w:bookmarkStart w:id="17" w:name="_Toc152422248"/>
+      <w:bookmarkStart w:id="18" w:name="_Toc152444477"/>
       <w:r>
         <w:rPr>
           <w:rFonts w:cs="Times New Roman"/>
         </w:rPr>
         <w:t>Architektura oparta na wydarzeniach</w:t>
       </w:r>
-      <w:bookmarkEnd w:id="17"/>
+      <w:bookmarkEnd w:id="18"/>
     </w:p>
     <w:p>
       <w:pPr>
@@ -13319,10 +13435,285 @@
         <w:t>Architektura oparta na wydarzeniach jest często stosowana w systemach monitorowania, analizy danych w czasie rzeczywistym, systemach zarządzania zdarzeniowego, gdzie istotne jest natychmiastowe reagowanie na zmiany w systemie lub otoczeniu. W przypadku zakładu przemysłowego może być użyteczna w monitorowaniu produkcji, reagowaniu na awarie, dynamicznej optymalizacji procesów lub przewidywaniu potrzeb produkcyjnych.</w:t>
       </w:r>
     </w:p>
+    <w:p>
+      <w:pPr>
+        <w:ind w:left="360"/>
+        <w:rPr>
+          <w:rFonts w:ascii="Times New Roman" w:hAnsi="Times New Roman" w:cs="Times New Roman"/>
+          <w:sz w:val="28"/>
+          <w:szCs w:val="28"/>
+        </w:rPr>
+      </w:pPr>
+    </w:p>
+    <w:p>
+      <w:pPr>
+        <w:pStyle w:val="Nagwek2"/>
+      </w:pPr>
+      <w:bookmarkStart w:id="19" w:name="_Toc152444478"/>
+      <w:r>
+        <w:t>Wybór architektury</w:t>
+      </w:r>
+      <w:bookmarkEnd w:id="19"/>
+    </w:p>
+    <w:p>
+      <w:pPr>
+        <w:rPr>
+          <w:rFonts w:ascii="Times New Roman" w:hAnsi="Times New Roman" w:cs="Times New Roman"/>
+          <w:sz w:val="28"/>
+          <w:szCs w:val="28"/>
+        </w:rPr>
+      </w:pPr>
+      <w:r>
+        <w:rPr>
+          <w:rFonts w:ascii="Times New Roman" w:hAnsi="Times New Roman" w:cs="Times New Roman"/>
+          <w:sz w:val="28"/>
+          <w:szCs w:val="28"/>
+        </w:rPr>
+        <w:t xml:space="preserve">Dla projektu obejmującego zarządzanie pracą produkcyjną oraz różnymi modułami, takimi jak magazyn, utrzymanie ruchu, zakupy, logistyka i HR, mogłaby być korzystna architektura oparta na </w:t>
+      </w:r>
+      <w:proofErr w:type="spellStart"/>
+      <w:r>
+        <w:rPr>
+          <w:rFonts w:ascii="Times New Roman" w:hAnsi="Times New Roman" w:cs="Times New Roman"/>
+          <w:sz w:val="28"/>
+          <w:szCs w:val="28"/>
+        </w:rPr>
+        <w:t>mikro</w:t>
+      </w:r>
+      <w:r>
+        <w:rPr>
+          <w:rFonts w:ascii="Times New Roman" w:hAnsi="Times New Roman" w:cs="Times New Roman"/>
+          <w:sz w:val="28"/>
+          <w:szCs w:val="28"/>
+        </w:rPr>
+        <w:t>serwisach</w:t>
+      </w:r>
+      <w:proofErr w:type="spellEnd"/>
+      <w:r>
+        <w:rPr>
+          <w:rFonts w:ascii="Times New Roman" w:hAnsi="Times New Roman" w:cs="Times New Roman"/>
+          <w:sz w:val="28"/>
+          <w:szCs w:val="28"/>
+        </w:rPr>
+        <w:t xml:space="preserve">. </w:t>
+      </w:r>
+    </w:p>
+    <w:p>
+      <w:pPr>
+        <w:pStyle w:val="Akapitzlist"/>
+        <w:numPr>
+          <w:ilvl w:val="0"/>
+          <w:numId w:val="16"/>
+        </w:numPr>
+        <w:rPr>
+          <w:rFonts w:ascii="Times New Roman" w:hAnsi="Times New Roman" w:cs="Times New Roman"/>
+          <w:sz w:val="28"/>
+          <w:szCs w:val="28"/>
+        </w:rPr>
+      </w:pPr>
+      <w:proofErr w:type="spellStart"/>
+      <w:r>
+        <w:rPr>
+          <w:rFonts w:ascii="Times New Roman" w:hAnsi="Times New Roman" w:cs="Times New Roman"/>
+          <w:sz w:val="28"/>
+          <w:szCs w:val="28"/>
+        </w:rPr>
+        <w:t>M</w:t>
+      </w:r>
+      <w:r>
+        <w:rPr>
+          <w:rFonts w:ascii="Times New Roman" w:hAnsi="Times New Roman" w:cs="Times New Roman"/>
+          <w:sz w:val="28"/>
+          <w:szCs w:val="28"/>
+        </w:rPr>
+        <w:t>ikroserwisy</w:t>
+      </w:r>
+      <w:proofErr w:type="spellEnd"/>
+      <w:r>
+        <w:rPr>
+          <w:rFonts w:ascii="Times New Roman" w:hAnsi="Times New Roman" w:cs="Times New Roman"/>
+          <w:sz w:val="28"/>
+          <w:szCs w:val="28"/>
+        </w:rPr>
+        <w:t xml:space="preserve"> </w:t>
+      </w:r>
+      <w:r>
+        <w:rPr>
+          <w:rFonts w:ascii="Times New Roman" w:hAnsi="Times New Roman" w:cs="Times New Roman"/>
+          <w:sz w:val="28"/>
+          <w:szCs w:val="28"/>
+        </w:rPr>
+        <w:t xml:space="preserve">pozwalają na tworzenie niezależnych modułów, co jest zgodne z potrzebą tworzenia różnych modułów dla różnych obszarów funkcjonalnych w zakładzie przemysłowym. Każda </w:t>
+      </w:r>
+      <w:proofErr w:type="spellStart"/>
+      <w:r>
+        <w:rPr>
+          <w:rFonts w:ascii="Times New Roman" w:hAnsi="Times New Roman" w:cs="Times New Roman"/>
+          <w:sz w:val="28"/>
+          <w:szCs w:val="28"/>
+        </w:rPr>
+        <w:t>mikrousługa</w:t>
+      </w:r>
+      <w:proofErr w:type="spellEnd"/>
+      <w:r>
+        <w:rPr>
+          <w:rFonts w:ascii="Times New Roman" w:hAnsi="Times New Roman" w:cs="Times New Roman"/>
+          <w:sz w:val="28"/>
+          <w:szCs w:val="28"/>
+        </w:rPr>
+        <w:t xml:space="preserve"> może obsługiwać inny aspekt zarządzania zasobami.</w:t>
+      </w:r>
+      <w:r>
+        <w:rPr>
+          <w:rFonts w:ascii="Times New Roman" w:hAnsi="Times New Roman" w:cs="Times New Roman"/>
+          <w:sz w:val="28"/>
+          <w:szCs w:val="28"/>
+        </w:rPr>
+        <w:t xml:space="preserve"> </w:t>
+      </w:r>
+    </w:p>
+    <w:p>
+      <w:pPr>
+        <w:pStyle w:val="Akapitzlist"/>
+        <w:numPr>
+          <w:ilvl w:val="0"/>
+          <w:numId w:val="16"/>
+        </w:numPr>
+        <w:rPr>
+          <w:rFonts w:ascii="Times New Roman" w:hAnsi="Times New Roman" w:cs="Times New Roman"/>
+          <w:sz w:val="28"/>
+          <w:szCs w:val="28"/>
+        </w:rPr>
+      </w:pPr>
+      <w:r>
+        <w:rPr>
+          <w:rFonts w:ascii="Times New Roman" w:hAnsi="Times New Roman" w:cs="Times New Roman"/>
+          <w:sz w:val="28"/>
+          <w:szCs w:val="28"/>
+        </w:rPr>
+        <w:t xml:space="preserve">Każda </w:t>
+      </w:r>
+      <w:proofErr w:type="spellStart"/>
+      <w:r>
+        <w:rPr>
+          <w:rFonts w:ascii="Times New Roman" w:hAnsi="Times New Roman" w:cs="Times New Roman"/>
+          <w:sz w:val="28"/>
+          <w:szCs w:val="28"/>
+        </w:rPr>
+        <w:t>mikrousługa</w:t>
+      </w:r>
+      <w:proofErr w:type="spellEnd"/>
+      <w:r>
+        <w:rPr>
+          <w:rFonts w:ascii="Times New Roman" w:hAnsi="Times New Roman" w:cs="Times New Roman"/>
+          <w:sz w:val="28"/>
+          <w:szCs w:val="28"/>
+        </w:rPr>
+        <w:t xml:space="preserve"> może być wdrażana, aktualizowana i skalowana niezależnie. To pozwala na szybkie dostarczanie nowych funkcji i łatwe zarządzanie cyklem życia oprogramowania dla różnych obszarów.</w:t>
+      </w:r>
+      <w:r>
+        <w:rPr>
+          <w:rFonts w:ascii="Times New Roman" w:hAnsi="Times New Roman" w:cs="Times New Roman"/>
+          <w:sz w:val="28"/>
+          <w:szCs w:val="28"/>
+        </w:rPr>
+        <w:t xml:space="preserve"> </w:t>
+      </w:r>
+    </w:p>
+    <w:p>
+      <w:pPr>
+        <w:pStyle w:val="Akapitzlist"/>
+        <w:numPr>
+          <w:ilvl w:val="0"/>
+          <w:numId w:val="16"/>
+        </w:numPr>
+        <w:rPr>
+          <w:rFonts w:ascii="Times New Roman" w:hAnsi="Times New Roman" w:cs="Times New Roman"/>
+          <w:sz w:val="28"/>
+          <w:szCs w:val="28"/>
+        </w:rPr>
+      </w:pPr>
+      <w:r>
+        <w:rPr>
+          <w:rFonts w:ascii="Times New Roman" w:hAnsi="Times New Roman" w:cs="Times New Roman"/>
+          <w:sz w:val="28"/>
+          <w:szCs w:val="28"/>
+        </w:rPr>
+        <w:t xml:space="preserve">Niezależność </w:t>
+      </w:r>
+      <w:proofErr w:type="spellStart"/>
+      <w:r>
+        <w:rPr>
+          <w:rFonts w:ascii="Times New Roman" w:hAnsi="Times New Roman" w:cs="Times New Roman"/>
+          <w:sz w:val="28"/>
+          <w:szCs w:val="28"/>
+        </w:rPr>
+        <w:t>mikrousług</w:t>
+      </w:r>
+      <w:proofErr w:type="spellEnd"/>
+      <w:r>
+        <w:rPr>
+          <w:rFonts w:ascii="Times New Roman" w:hAnsi="Times New Roman" w:cs="Times New Roman"/>
+          <w:sz w:val="28"/>
+          <w:szCs w:val="28"/>
+        </w:rPr>
+        <w:t xml:space="preserve"> ułatwia testowanie i utrzymanie. Każda usługa może być testowana oddzielnie, a awaria jednej usługi nie wpływa na pozostałe.</w:t>
+      </w:r>
+    </w:p>
+    <w:p>
+      <w:pPr>
+        <w:pStyle w:val="Akapitzlist"/>
+        <w:numPr>
+          <w:ilvl w:val="0"/>
+          <w:numId w:val="16"/>
+        </w:numPr>
+        <w:rPr>
+          <w:rFonts w:ascii="Times New Roman" w:hAnsi="Times New Roman" w:cs="Times New Roman"/>
+          <w:sz w:val="28"/>
+          <w:szCs w:val="28"/>
+        </w:rPr>
+      </w:pPr>
+      <w:proofErr w:type="spellStart"/>
+      <w:r>
+        <w:rPr>
+          <w:rFonts w:ascii="Times New Roman" w:hAnsi="Times New Roman" w:cs="Times New Roman"/>
+          <w:sz w:val="28"/>
+          <w:szCs w:val="28"/>
+        </w:rPr>
+        <w:t>M</w:t>
+      </w:r>
+      <w:r>
+        <w:rPr>
+          <w:rFonts w:ascii="Times New Roman" w:hAnsi="Times New Roman" w:cs="Times New Roman"/>
+          <w:sz w:val="28"/>
+          <w:szCs w:val="28"/>
+        </w:rPr>
+        <w:t>ikroserwisy</w:t>
+      </w:r>
+      <w:proofErr w:type="spellEnd"/>
+      <w:r>
+        <w:rPr>
+          <w:rFonts w:ascii="Times New Roman" w:hAnsi="Times New Roman" w:cs="Times New Roman"/>
+          <w:sz w:val="28"/>
+          <w:szCs w:val="28"/>
+        </w:rPr>
+        <w:t xml:space="preserve"> </w:t>
+      </w:r>
+      <w:r>
+        <w:rPr>
+          <w:rFonts w:ascii="Times New Roman" w:hAnsi="Times New Roman" w:cs="Times New Roman"/>
+          <w:sz w:val="28"/>
+          <w:szCs w:val="28"/>
+        </w:rPr>
+        <w:t>pozwalają na łatwe integrowanie się z istniejącymi systemami, co jest istotne w przypadku kompleksowych systemów zarządzania zakładem przemysłowym.</w:t>
+      </w:r>
+    </w:p>
     <w:sectPr>
+      <w:footerReference w:type="default" r:id="rId10"/>
       <w:pgSz w:w="11906" w:h="16838"/>
-      <w:pgMar w:top="1417" w:right="1417" w:bottom="1417" w:left="1417" w:header="708" w:footer="708" w:gutter="0"/>
+      <w:pgMar w:top="1417" w:right="1417" w:bottom="1417" w:left="1417" w:header="708" w:footer="567" w:gutter="0"/>
       <w:cols w:space="708"/>
+      <w:titlePg/>
       <w:docGrid w:linePitch="360"/>
     </w:sectPr>
   </w:body>
@@ -13346,6 +13737,48 @@
     </w:p>
   </w:endnote>
 </w:endnotes>
+</file>
+
+<file path=word/footer1.xml><?xml version="1.0" encoding="utf-8"?>
+<w:ftr xmlns:wpc="http://schemas.microsoft.com/office/word/2010/wordprocessingCanvas" xmlns:cx="http://schemas.microsoft.com/office/drawing/2014/chartex" xmlns:cx1="http://schemas.microsoft.com/office/drawing/2015/9/8/chartex" xmlns:cx2="http://schemas.microsoft.com/office/drawing/2015/10/21/chartex" xmlns:cx3="http://schemas.microsoft.com/office/drawing/2016/5/9/chartex" xmlns:cx4="http://schemas.microsoft.com/office/drawing/2016/5/10/chartex" xmlns:cx5="http://schemas.microsoft.com/office/drawing/2016/5/11/chartex" xmlns:cx6="http://schemas.microsoft.com/office/drawing/2016/5/12/chartex" xmlns:cx7="http://schemas.microsoft.com/office/drawing/2016/5/13/chartex" xmlns:cx8="http://schemas.microsoft.com/office/drawing/2016/5/14/chartex" xmlns:mc="http://schemas.openxmlformats.org/markup-compatibility/2006" xmlns:aink="http://schemas.microsoft.com/office/drawing/2016/ink" xmlns:am3d="http://schemas.microsoft.com/office/drawing/2017/model3d" xmlns:o="urn:schemas-microsoft-com:office:office" xmlns:oel="http://schemas.microsoft.com/office/2019/extlst" xmlns:r="http://schemas.openxmlformats.org/officeDocument/2006/relationships" xmlns:m="http://schemas.openxmlformats.org/officeDocument/2006/math" xmlns:v="urn:schemas-microsoft-com:vml" xmlns:wp14="http://schemas.microsoft.com/office/word/2010/wordprocessingDrawing" xmlns:wp="http://schemas.openxmlformats.org/drawingml/2006/wordprocessingDrawing" xmlns:w10="urn:schemas-microsoft-com:office:word" xmlns:w="http://schemas.openxmlformats.org/wordprocessingml/2006/main" xmlns:w14="http://schemas.microsoft.com/office/word/2010/wordml" xmlns:w15="http://schemas.microsoft.com/office/word/2012/wordml" xmlns:w16cex="http://schemas.microsoft.com/office/word/2018/wordml/cex" xmlns:w16cid="http://schemas.microsoft.com/office/word/2016/wordml/cid" xmlns:w16="http://schemas.microsoft.com/office/word/2018/wordml" xmlns:w16sdtdh="http://schemas.microsoft.com/office/word/2020/wordml/sdtdatahash" xmlns:w16se="http://schemas.microsoft.com/office/word/2015/wordml/symex" xmlns:wpg="http://schemas.microsoft.com/office/word/2010/wordprocessingGroup" xmlns:wpi="http://schemas.microsoft.com/office/word/2010/wordprocessingInk" xmlns:wne="http://schemas.microsoft.com/office/word/2006/wordml" xmlns:wps="http://schemas.microsoft.com/office/word/2010/wordprocessingShape" mc:Ignorable="w14 w15 w16se w16cid w16 w16cex w16sdtdh wp14">
+  <w:sdt>
+    <w:sdtPr>
+      <w:id w:val="-1747724235"/>
+      <w:docPartObj>
+        <w:docPartGallery w:val="Page Numbers (Bottom of Page)"/>
+        <w:docPartUnique/>
+      </w:docPartObj>
+    </w:sdtPr>
+    <w:sdtContent>
+      <w:p>
+        <w:pPr>
+          <w:pStyle w:val="Stopka"/>
+          <w:jc w:val="right"/>
+        </w:pPr>
+        <w:r>
+          <w:fldChar w:fldCharType="begin"/>
+        </w:r>
+        <w:r>
+          <w:instrText>PAGE   \* MERGEFORMAT</w:instrText>
+        </w:r>
+        <w:r>
+          <w:fldChar w:fldCharType="separate"/>
+        </w:r>
+        <w:r>
+          <w:t>2</w:t>
+        </w:r>
+        <w:r>
+          <w:fldChar w:fldCharType="end"/>
+        </w:r>
+      </w:p>
+    </w:sdtContent>
+  </w:sdt>
+  <w:p>
+    <w:pPr>
+      <w:pStyle w:val="Stopka"/>
+    </w:pPr>
+  </w:p>
+</w:ftr>
 </file>
 
 <file path=word/footnotes.xml><?xml version="1.0" encoding="utf-8"?>
@@ -14161,6 +14594,119 @@
     </w:lvl>
   </w:abstractNum>
   <w:abstractNum w:abstractNumId="7" w15:restartNumberingAfterBreak="0">
+    <w:nsid w:val="4D7956D0"/>
+    <w:multiLevelType w:val="hybridMultilevel"/>
+    <w:tmpl w:val="44AA9332"/>
+    <w:lvl w:ilvl="0" w:tplc="04150001">
+      <w:start w:val="1"/>
+      <w:numFmt w:val="bullet"/>
+      <w:lvlText w:val=""/>
+      <w:lvlJc w:val="left"/>
+      <w:pPr>
+        <w:ind w:left="720" w:hanging="360"/>
+      </w:pPr>
+      <w:rPr>
+        <w:rFonts w:ascii="Symbol" w:hAnsi="Symbol" w:hint="default"/>
+      </w:rPr>
+    </w:lvl>
+    <w:lvl w:ilvl="1" w:tplc="04150003" w:tentative="1">
+      <w:start w:val="1"/>
+      <w:numFmt w:val="bullet"/>
+      <w:lvlText w:val="o"/>
+      <w:lvlJc w:val="left"/>
+      <w:pPr>
+        <w:ind w:left="1440" w:hanging="360"/>
+      </w:pPr>
+      <w:rPr>
+        <w:rFonts w:ascii="Courier New" w:hAnsi="Courier New" w:cs="Courier New" w:hint="default"/>
+      </w:rPr>
+    </w:lvl>
+    <w:lvl w:ilvl="2" w:tplc="04150005" w:tentative="1">
+      <w:start w:val="1"/>
+      <w:numFmt w:val="bullet"/>
+      <w:lvlText w:val=""/>
+      <w:lvlJc w:val="left"/>
+      <w:pPr>
+        <w:ind w:left="2160" w:hanging="360"/>
+      </w:pPr>
+      <w:rPr>
+        <w:rFonts w:ascii="Wingdings" w:hAnsi="Wingdings" w:hint="default"/>
+      </w:rPr>
+    </w:lvl>
+    <w:lvl w:ilvl="3" w:tplc="04150001" w:tentative="1">
+      <w:start w:val="1"/>
+      <w:numFmt w:val="bullet"/>
+      <w:lvlText w:val=""/>
+      <w:lvlJc w:val="left"/>
+      <w:pPr>
+        <w:ind w:left="2880" w:hanging="360"/>
+      </w:pPr>
+      <w:rPr>
+        <w:rFonts w:ascii="Symbol" w:hAnsi="Symbol" w:hint="default"/>
+      </w:rPr>
+    </w:lvl>
+    <w:lvl w:ilvl="4" w:tplc="04150003" w:tentative="1">
+      <w:start w:val="1"/>
+      <w:numFmt w:val="bullet"/>
+      <w:lvlText w:val="o"/>
+      <w:lvlJc w:val="left"/>
+      <w:pPr>
+        <w:ind w:left="3600" w:hanging="360"/>
+      </w:pPr>
+      <w:rPr>
+        <w:rFonts w:ascii="Courier New" w:hAnsi="Courier New" w:cs="Courier New" w:hint="default"/>
+      </w:rPr>
+    </w:lvl>
+    <w:lvl w:ilvl="5" w:tplc="04150005" w:tentative="1">
+      <w:start w:val="1"/>
+      <w:numFmt w:val="bullet"/>
+      <w:lvlText w:val=""/>
+      <w:lvlJc w:val="left"/>
+      <w:pPr>
+        <w:ind w:left="4320" w:hanging="360"/>
+      </w:pPr>
+      <w:rPr>
+        <w:rFonts w:ascii="Wingdings" w:hAnsi="Wingdings" w:hint="default"/>
+      </w:rPr>
+    </w:lvl>
+    <w:lvl w:ilvl="6" w:tplc="04150001" w:tentative="1">
+      <w:start w:val="1"/>
+      <w:numFmt w:val="bullet"/>
+      <w:lvlText w:val=""/>
+      <w:lvlJc w:val="left"/>
+      <w:pPr>
+        <w:ind w:left="5040" w:hanging="360"/>
+      </w:pPr>
+      <w:rPr>
+        <w:rFonts w:ascii="Symbol" w:hAnsi="Symbol" w:hint="default"/>
+      </w:rPr>
+    </w:lvl>
+    <w:lvl w:ilvl="7" w:tplc="04150003" w:tentative="1">
+      <w:start w:val="1"/>
+      <w:numFmt w:val="bullet"/>
+      <w:lvlText w:val="o"/>
+      <w:lvlJc w:val="left"/>
+      <w:pPr>
+        <w:ind w:left="5760" w:hanging="360"/>
+      </w:pPr>
+      <w:rPr>
+        <w:rFonts w:ascii="Courier New" w:hAnsi="Courier New" w:cs="Courier New" w:hint="default"/>
+      </w:rPr>
+    </w:lvl>
+    <w:lvl w:ilvl="8" w:tplc="04150005" w:tentative="1">
+      <w:start w:val="1"/>
+      <w:numFmt w:val="bullet"/>
+      <w:lvlText w:val=""/>
+      <w:lvlJc w:val="left"/>
+      <w:pPr>
+        <w:ind w:left="6480" w:hanging="360"/>
+      </w:pPr>
+      <w:rPr>
+        <w:rFonts w:ascii="Wingdings" w:hAnsi="Wingdings" w:hint="default"/>
+      </w:rPr>
+    </w:lvl>
+  </w:abstractNum>
+  <w:abstractNum w:abstractNumId="8" w15:restartNumberingAfterBreak="0">
     <w:nsid w:val="4DCB373C"/>
     <w:multiLevelType w:val="hybridMultilevel"/>
     <w:tmpl w:val="765C1E78"/>
@@ -14249,7 +14795,7 @@
       </w:pPr>
     </w:lvl>
   </w:abstractNum>
-  <w:abstractNum w:abstractNumId="8" w15:restartNumberingAfterBreak="0">
+  <w:abstractNum w:abstractNumId="9" w15:restartNumberingAfterBreak="0">
     <w:nsid w:val="51C65D09"/>
     <w:multiLevelType w:val="multilevel"/>
     <w:tmpl w:val="E01C57B0"/>
@@ -14366,7 +14912,7 @@
       </w:pPr>
     </w:lvl>
   </w:abstractNum>
-  <w:abstractNum w:abstractNumId="9" w15:restartNumberingAfterBreak="0">
+  <w:abstractNum w:abstractNumId="10" w15:restartNumberingAfterBreak="0">
     <w:nsid w:val="5E2D3021"/>
     <w:multiLevelType w:val="hybridMultilevel"/>
     <w:tmpl w:val="A6CC4CCE"/>
@@ -14479,7 +15025,7 @@
       </w:rPr>
     </w:lvl>
   </w:abstractNum>
-  <w:abstractNum w:abstractNumId="10" w15:restartNumberingAfterBreak="0">
+  <w:abstractNum w:abstractNumId="11" w15:restartNumberingAfterBreak="0">
     <w:nsid w:val="63F91040"/>
     <w:multiLevelType w:val="hybridMultilevel"/>
     <w:tmpl w:val="562686C6"/>
@@ -14568,7 +15114,7 @@
       </w:pPr>
     </w:lvl>
   </w:abstractNum>
-  <w:abstractNum w:abstractNumId="11" w15:restartNumberingAfterBreak="0">
+  <w:abstractNum w:abstractNumId="12" w15:restartNumberingAfterBreak="0">
     <w:nsid w:val="6CAB29DD"/>
     <w:multiLevelType w:val="hybridMultilevel"/>
     <w:tmpl w:val="DDF22B28"/>
@@ -14681,7 +15227,7 @@
       </w:rPr>
     </w:lvl>
   </w:abstractNum>
-  <w:abstractNum w:abstractNumId="12" w15:restartNumberingAfterBreak="0">
+  <w:abstractNum w:abstractNumId="13" w15:restartNumberingAfterBreak="0">
     <w:nsid w:val="784C5D04"/>
     <w:multiLevelType w:val="hybridMultilevel"/>
     <w:tmpl w:val="49DC0968"/>
@@ -14794,7 +15340,7 @@
       </w:rPr>
     </w:lvl>
   </w:abstractNum>
-  <w:abstractNum w:abstractNumId="13" w15:restartNumberingAfterBreak="0">
+  <w:abstractNum w:abstractNumId="14" w15:restartNumberingAfterBreak="0">
     <w:nsid w:val="7A514255"/>
     <w:multiLevelType w:val="hybridMultilevel"/>
     <w:tmpl w:val="0E44AA28"/>
@@ -14907,7 +15453,7 @@
       </w:rPr>
     </w:lvl>
   </w:abstractNum>
-  <w:abstractNum w:abstractNumId="14" w15:restartNumberingAfterBreak="0">
+  <w:abstractNum w:abstractNumId="15" w15:restartNumberingAfterBreak="0">
     <w:nsid w:val="7F86008E"/>
     <w:multiLevelType w:val="hybridMultilevel"/>
     <w:tmpl w:val="10640DB4"/>
@@ -15021,13 +15567,13 @@
     </w:lvl>
   </w:abstractNum>
   <w:num w:numId="1" w16cid:durableId="693464915">
-    <w:abstractNumId w:val="10"/>
+    <w:abstractNumId w:val="11"/>
   </w:num>
   <w:num w:numId="2" w16cid:durableId="586616759">
-    <w:abstractNumId w:val="14"/>
+    <w:abstractNumId w:val="15"/>
   </w:num>
   <w:num w:numId="3" w16cid:durableId="365984253">
-    <w:abstractNumId w:val="7"/>
+    <w:abstractNumId w:val="8"/>
   </w:num>
   <w:num w:numId="4" w16cid:durableId="1611668478">
     <w:abstractNumId w:val="1"/>
@@ -15039,7 +15585,7 @@
     <w:abstractNumId w:val="5"/>
   </w:num>
   <w:num w:numId="7" w16cid:durableId="964504788">
-    <w:abstractNumId w:val="13"/>
+    <w:abstractNumId w:val="14"/>
   </w:num>
   <w:num w:numId="8" w16cid:durableId="444007608">
     <w:abstractNumId w:val="3"/>
@@ -15048,10 +15594,10 @@
     <w:abstractNumId w:val="0"/>
   </w:num>
   <w:num w:numId="10" w16cid:durableId="793792316">
-    <w:abstractNumId w:val="12"/>
+    <w:abstractNumId w:val="13"/>
   </w:num>
   <w:num w:numId="11" w16cid:durableId="755326427">
-    <w:abstractNumId w:val="8"/>
+    <w:abstractNumId w:val="9"/>
   </w:num>
   <w:num w:numId="12" w16cid:durableId="1437213440">
     <w:abstractNumId w:val="6"/>
@@ -15060,10 +15606,13 @@
     <w:abstractNumId w:val="4"/>
   </w:num>
   <w:num w:numId="14" w16cid:durableId="260997007">
-    <w:abstractNumId w:val="11"/>
+    <w:abstractNumId w:val="12"/>
   </w:num>
   <w:num w:numId="15" w16cid:durableId="1791631871">
-    <w:abstractNumId w:val="9"/>
+    <w:abstractNumId w:val="10"/>
+  </w:num>
+  <w:num w:numId="16" w16cid:durableId="1744839780">
+    <w:abstractNumId w:val="7"/>
   </w:num>
 </w:numbering>
 </file>
@@ -15626,10 +16175,13 @@
     <w:autoRedefine/>
     <w:uiPriority w:val="39"/>
     <w:unhideWhenUsed/>
-    <w:rsid w:val="00A828E6"/>
+    <w:rsid w:val="0096747C"/>
     <w:pPr>
       <w:spacing w:after="100"/>
     </w:pPr>
+    <w:rPr>
+      <w:rFonts w:ascii="Times New Roman" w:hAnsi="Times New Roman"/>
+    </w:rPr>
   </w:style>
   <w:style w:type="character" w:styleId="Hipercze">
     <w:name w:val="Hyperlink"/>
@@ -15649,11 +16201,14 @@
     <w:autoRedefine/>
     <w:uiPriority w:val="39"/>
     <w:unhideWhenUsed/>
-    <w:rsid w:val="00770BFA"/>
+    <w:rsid w:val="0096747C"/>
     <w:pPr>
       <w:spacing w:after="100"/>
       <w:ind w:left="240"/>
     </w:pPr>
+    <w:rPr>
+      <w:rFonts w:ascii="Times New Roman" w:hAnsi="Times New Roman"/>
+    </w:rPr>
   </w:style>
   <w:style w:type="character" w:customStyle="1" w:styleId="Nagwek2Znak">
     <w:name w:val="Nagłówek 2 Znak"/>
@@ -16063,6 +16618,48 @@
       </w:tcPr>
     </w:tblStylePr>
   </w:style>
+  <w:style w:type="paragraph" w:styleId="Nagwek">
+    <w:name w:val="header"/>
+    <w:basedOn w:val="Normalny"/>
+    <w:link w:val="NagwekZnak"/>
+    <w:uiPriority w:val="99"/>
+    <w:unhideWhenUsed/>
+    <w:rsid w:val="00AE7B8C"/>
+    <w:pPr>
+      <w:tabs>
+        <w:tab w:val="center" w:pos="4536"/>
+        <w:tab w:val="right" w:pos="9072"/>
+      </w:tabs>
+    </w:pPr>
+  </w:style>
+  <w:style w:type="character" w:customStyle="1" w:styleId="NagwekZnak">
+    <w:name w:val="Nagłówek Znak"/>
+    <w:basedOn w:val="Domylnaczcionkaakapitu"/>
+    <w:link w:val="Nagwek"/>
+    <w:uiPriority w:val="99"/>
+    <w:rsid w:val="00AE7B8C"/>
+  </w:style>
+  <w:style w:type="paragraph" w:styleId="Stopka">
+    <w:name w:val="footer"/>
+    <w:basedOn w:val="Normalny"/>
+    <w:link w:val="StopkaZnak"/>
+    <w:uiPriority w:val="99"/>
+    <w:unhideWhenUsed/>
+    <w:rsid w:val="00AE7B8C"/>
+    <w:pPr>
+      <w:tabs>
+        <w:tab w:val="center" w:pos="4536"/>
+        <w:tab w:val="right" w:pos="9072"/>
+      </w:tabs>
+    </w:pPr>
+  </w:style>
+  <w:style w:type="character" w:customStyle="1" w:styleId="StopkaZnak">
+    <w:name w:val="Stopka Znak"/>
+    <w:basedOn w:val="Domylnaczcionkaakapitu"/>
+    <w:link w:val="Stopka"/>
+    <w:uiPriority w:val="99"/>
+    <w:rsid w:val="00AE7B8C"/>
+  </w:style>
 </w:styles>
 </file>
 
